--- a/02_paper/02_study/02_expertise_paper/word_versions/Manuscript_Expertisepaper_2025_02_13_MK.docx
+++ b/02_paper/02_study/02_expertise_paper/word_versions/Manuscript_Expertisepaper_2025_02_13_MK.docx
@@ -442,52 +442,185 @@
     </w:p>
     <w:p>
       <w:pPr>
-        <w:pStyle w:val="berschrift2"/>
-        <w:rPr>
-          <w:rFonts w:ascii="Times New Roman" w:hAnsi="Times New Roman" w:cs="Times New Roman"/>
-          <w:sz w:val="24"/>
-          <w:szCs w:val="24"/>
-        </w:rPr>
-      </w:pPr>
-      <w:r>
-        <w:rPr>
-          <w:rFonts w:ascii="Times New Roman" w:hAnsi="Times New Roman" w:cs="Times New Roman"/>
-          <w:sz w:val="24"/>
-          <w:szCs w:val="24"/>
-        </w:rPr>
-        <w:t xml:space="preserve">Teachers’ </w:t>
-      </w:r>
-      <w:r>
-        <w:rPr>
-          <w:rFonts w:ascii="Times New Roman" w:hAnsi="Times New Roman" w:cs="Times New Roman"/>
-          <w:sz w:val="24"/>
-          <w:szCs w:val="24"/>
-        </w:rPr>
-        <w:t>P</w:t>
-      </w:r>
-      <w:r>
-        <w:rPr>
-          <w:rFonts w:ascii="Times New Roman" w:hAnsi="Times New Roman" w:cs="Times New Roman"/>
-          <w:sz w:val="24"/>
-          <w:szCs w:val="24"/>
-        </w:rPr>
-        <w:t xml:space="preserve">rofessional </w:t>
-      </w:r>
-      <w:r>
-        <w:rPr>
-          <w:rFonts w:ascii="Times New Roman" w:hAnsi="Times New Roman" w:cs="Times New Roman"/>
-          <w:sz w:val="24"/>
-          <w:szCs w:val="24"/>
-        </w:rPr>
-        <w:t>K</w:t>
-      </w:r>
-      <w:r>
-        <w:rPr>
-          <w:rFonts w:ascii="Times New Roman" w:hAnsi="Times New Roman" w:cs="Times New Roman"/>
-          <w:sz w:val="24"/>
-          <w:szCs w:val="24"/>
-        </w:rPr>
-        <w:t xml:space="preserve">nowledge </w:t>
+        <w:rPr>
+          <w:rFonts w:ascii="Times New Roman" w:hAnsi="Times New Roman" w:cs="Times New Roman"/>
+          <w:sz w:val="24"/>
+          <w:szCs w:val="22"/>
+        </w:rPr>
+      </w:pPr>
+      <w:r>
+        <w:rPr>
+          <w:rFonts w:ascii="Times New Roman" w:hAnsi="Times New Roman" w:cs="Times New Roman"/>
+          <w:sz w:val="24"/>
+          <w:szCs w:val="22"/>
+        </w:rPr>
+        <w:t>Classroom management is a fundamental skill for teachers, significantly influencing students</w:t>
+      </w:r>
+      <w:r>
+        <w:rPr>
+          <w:rFonts w:ascii="Times New Roman" w:hAnsi="Times New Roman" w:cs="Times New Roman"/>
+          <w:sz w:val="24"/>
+          <w:szCs w:val="22"/>
+        </w:rPr>
+        <w:t xml:space="preserve">’ </w:t>
+      </w:r>
+      <w:r>
+        <w:rPr>
+          <w:rFonts w:ascii="Times New Roman" w:hAnsi="Times New Roman" w:cs="Times New Roman"/>
+          <w:sz w:val="24"/>
+          <w:szCs w:val="22"/>
+        </w:rPr>
+        <w:t>learning outcomes</w:t>
+      </w:r>
+      <w:r>
+        <w:rPr>
+          <w:rFonts w:ascii="Times New Roman" w:hAnsi="Times New Roman" w:cs="Times New Roman"/>
+          <w:sz w:val="24"/>
+          <w:szCs w:val="22"/>
+        </w:rPr>
+        <w:t xml:space="preserve"> </w:t>
+      </w:r>
+      <w:r>
+        <w:rPr>
+          <w:rFonts w:ascii="Times New Roman" w:hAnsi="Times New Roman" w:cs="Times New Roman"/>
+          <w:sz w:val="24"/>
+          <w:szCs w:val="22"/>
+        </w:rPr>
+        <w:fldChar w:fldCharType="begin"/>
+      </w:r>
+      <w:r>
+        <w:rPr>
+          <w:rFonts w:ascii="Times New Roman" w:hAnsi="Times New Roman" w:cs="Times New Roman"/>
+          <w:sz w:val="24"/>
+          <w:szCs w:val="22"/>
+        </w:rPr>
+        <w:instrText xml:space="preserve"> ADDIN ZOTERO_ITEM CSL_CITATION {"citationID":"NK5veCZz","properties":{"formattedCitation":"(Hattie, 2008; Wang, 1993)","plainCitation":"(Hattie, 2008; Wang, 1993)","noteIndex":0},"citationItems":[{"id":973,"uris":["http://zotero.org/groups/5349517/items/VIYYGM6A"],"itemData":{"id":973,"type":"book","abstract":"This unique and ground-breaking book is the result of 15 years research and synthesises over 800 meta-analyses on the influences on achievement in school-aged students. It builds a story about the power of teachers, feedback, and a model of learning and understanding. The research involves many millions of students and represents the largest ever evidence based research into what actually works in schools to improve learning. Areas covered include the influence of the student, home, school, curricula, teacher, and teaching strategies. A model of teaching and learning is developed based on the notion of visible teaching and visible learning.\nA major message is that what works best for students is similar to what works best for teachers – an attention to setting challenging learning intentions, being clear about what success means, and an attention to learning strategies for developing conceptual understanding about what teachers and students know and understand.\nAlthough the current evidence based fad has turned into a debate about test scores, this book is about using evidence to build and defend a model of teaching and learning. A major contribution is a fascinating benchmark/dashboard for comparing many innovations in teaching and schools.","event-place":"London","ISBN":"978-0-203-88733-2","note":"DOI: 10.4324/9780203887332","number-of-pages":"392","publisher":"Routledge","publisher-place":"London","title":"Visible Learning: A Synthesis of Over 800 Meta-Analyses Relating to Achievement","title-short":"Visible Learning","author":[{"family":"Hattie","given":"John"}],"issued":{"date-parts":[["2008",11,19]]}}},{"id":978,"uris":["http://zotero.org/groups/5349517/items/9XE35CPP"],"itemData":{"id":978,"type":"report","abstract":"The study explores the relative effects of a wide range of variables that influence learning, and whether three methods--content analysis, expert ratings, and meta-analysis--agree on whether and how strongly these variables influence learning, using the educational research literature and an expert survey. The presence of an emergent knowledge base for school learning was also investigated. A framework was developed to guide the study that incorporated the following theoretical constructs: (1) state and district governance and organization; (2) home and community educational contexts; (3) school demographics, culture, climate, policies, and practices; (4) design and delivery of curriculum and instruction; (5) classroom practices; and (6) student characteristics. Data from 179  handbook chapters (narrative reviews) were used for the content analysis, and a survey of 61 educational researchers provided expert ratings. Meta-analysis was conducted with 91 studies. The magnitude of the correlation between the meta-analyses and the narrative reviews suggests an emergent knowledge base on school learning. The moderate correlation of expert ratings with the results from meta-analysis and narrative reviews also supports an emergent knowledge base on influences on learning. Three appendixes provide technical information on the narrative reviews and expert survey and a list of the 91 sources used in the meta-analysis. (Contains 1 figure, 4 tables, and 119 references.) (SLD)","language":"en","note":"ERIC Number: ED399311","source":"ERIC","title":"Toward a Knowledge Base for School Learning. Publication Series #93-5a","URL":"https://eric.ed.gov/?id=ED399311","author":[{"family":"Wang","given":"M. C."}],"accessed":{"date-parts":[["2025",2,19]]},"issued":{"date-parts":[["1993"]]}}}],"schema":"https://github.com/citation-style-language/schema/raw/master/csl-citation.json"} </w:instrText>
+      </w:r>
+      <w:r>
+        <w:rPr>
+          <w:rFonts w:ascii="Times New Roman" w:hAnsi="Times New Roman" w:cs="Times New Roman"/>
+          <w:sz w:val="24"/>
+          <w:szCs w:val="22"/>
+        </w:rPr>
+        <w:fldChar w:fldCharType="separate"/>
+      </w:r>
+      <w:r>
+        <w:rPr>
+          <w:rFonts w:ascii="Times New Roman" w:hAnsi="Times New Roman" w:cs="Times New Roman"/>
+          <w:sz w:val="24"/>
+        </w:rPr>
+        <w:t>(Hattie, 2008; Wang, 1993)</w:t>
+      </w:r>
+      <w:r>
+        <w:rPr>
+          <w:rFonts w:ascii="Times New Roman" w:hAnsi="Times New Roman" w:cs="Times New Roman"/>
+          <w:sz w:val="24"/>
+          <w:szCs w:val="22"/>
+        </w:rPr>
+        <w:fldChar w:fldCharType="end"/>
+      </w:r>
+      <w:r>
+        <w:rPr>
+          <w:rFonts w:ascii="Times New Roman" w:hAnsi="Times New Roman" w:cs="Times New Roman"/>
+          <w:sz w:val="24"/>
+          <w:szCs w:val="22"/>
+        </w:rPr>
+        <w:t xml:space="preserve"> </w:t>
+      </w:r>
+      <w:r>
+        <w:rPr>
+          <w:rFonts w:ascii="Times New Roman" w:hAnsi="Times New Roman" w:cs="Times New Roman"/>
+          <w:sz w:val="24"/>
+          <w:szCs w:val="22"/>
+        </w:rPr>
+        <w:t>and overall classroom climate</w:t>
+      </w:r>
+      <w:r>
+        <w:rPr>
+          <w:rFonts w:ascii="Times New Roman" w:hAnsi="Times New Roman" w:cs="Times New Roman"/>
+          <w:sz w:val="24"/>
+          <w:szCs w:val="22"/>
+        </w:rPr>
+        <w:t xml:space="preserve"> </w:t>
+      </w:r>
+      <w:r>
+        <w:rPr>
+          <w:rFonts w:ascii="Times New Roman" w:hAnsi="Times New Roman" w:cs="Times New Roman"/>
+          <w:sz w:val="24"/>
+          <w:szCs w:val="22"/>
+        </w:rPr>
+        <w:fldChar w:fldCharType="begin"/>
+      </w:r>
+      <w:r>
+        <w:rPr>
+          <w:rFonts w:ascii="Times New Roman" w:hAnsi="Times New Roman" w:cs="Times New Roman"/>
+          <w:sz w:val="24"/>
+          <w:szCs w:val="22"/>
+        </w:rPr>
+        <w:instrText xml:space="preserve"> ADDIN ZOTERO_ITEM CSL_CITATION {"citationID":"or8DXUK7","properties":{"formattedCitation":"(Djigic &amp; Stojiljkovic, 2011; Mitchell &amp; Bradshaw, 2013)","plainCitation":"(Djigic &amp; Stojiljkovic, 2011; Mitchell &amp; Bradshaw, 2013)","noteIndex":0},"citationItems":[{"id":980,"uris":["http://zotero.org/groups/5349517/items/CJZHJKWM"],"itemData":{"id":980,"type":"article-journal","abstract":"Classroom management is related to all teachers actions aimed to establish the stimulative learning environment. As stated by Martin and Baldwin (1993), three teachers’ classroom management styles can be distinguished: interventionist, non-interventionist and interactionist. The purpose of the study is to examine the relations between teachers’ classroom management styles, satisfaction with classroom climate and students’ school achievement. Data analysis shows that both teachers and students are the most satisfied with the classroom climate which is created by teacher-interactionist. Students’ achievements were at its highest when the teachers practiced interactionist style, and at its lowest when the teachers were interventionists.","collection-title":"The 2nd International Conference on Education and Educational Psychology 2011","container-title":"Procedia - Social and Behavioral Sciences","DOI":"10.1016/j.sbspro.2011.11.310","ISSN":"1877-0428","journalAbbreviation":"Procedia - Social and Behavioral Sciences","page":"819-828","source":"ScienceDirect","title":"Classroom management styles, classroom climate and school achievement","volume":"29","author":[{"family":"Djigic","given":"Gordana"},{"family":"Stojiljkovic","given":"Snezana"}],"issued":{"date-parts":[["2011",1,1]]}}},{"id":983,"uris":["http://zotero.org/groups/5349517/items/65B9UTV8"],"itemData":{"id":983,"type":"article-journal","abstract":"There is growing emphasis on the use of positive behavior supports rather than exclusionary discipline strategies to promote a positive classroom environment. Yet, there has been limited research examining the association between these two different approaches to classroom management and students' perceptions of school climate. Data from 1902 students within 93 classrooms that were nested within 37 elementary schools were examined using multilevel structural equation modeling procedures to investigate the association between two different classroom management strategies (i.e., exclusionary discipline strategies and the use of positive behavior supports) and student ratings of school climate (i.e., fairness, order and discipline, student–teacher relationship, and academic motivation). The analyses indicated that greater use of exclusionary discipline strategies was associated with lower order and discipline scores, whereas greater use of classroom-based positive behavior supports was associated with higher scores on order and discipline, fairness, and student–teacher relationship. These findings suggest that pre-service training and professional development activities should promote teachers' use of positive behavior support strategies and encourage reduced reliance on exclusionary discipline strategies in order to enhance the school climate and conditions for learning.","container-title":"Journal of School Psychology","DOI":"10.1016/j.jsp.2013.05.005","ISSN":"0022-4405","issue":"5","journalAbbreviation":"Journal of School Psychology","page":"599-610","source":"ScienceDirect","title":"Examining classroom influences on student perceptions of school climate: The role of classroom management and exclusionary discipline strategies","title-short":"Examining classroom influences on student perceptions of school climate","volume":"51","author":[{"family":"Mitchell","given":"Mary M."},{"family":"Bradshaw","given":"Catherine P."}],"issued":{"date-parts":[["2013",10,1]]}}}],"schema":"https://github.com/citation-style-language/schema/raw/master/csl-citation.json"} </w:instrText>
+      </w:r>
+      <w:r>
+        <w:rPr>
+          <w:rFonts w:ascii="Times New Roman" w:hAnsi="Times New Roman" w:cs="Times New Roman"/>
+          <w:sz w:val="24"/>
+          <w:szCs w:val="22"/>
+        </w:rPr>
+        <w:fldChar w:fldCharType="separate"/>
+      </w:r>
+      <w:r>
+        <w:rPr>
+          <w:rFonts w:ascii="Times New Roman" w:hAnsi="Times New Roman" w:cs="Times New Roman"/>
+          <w:sz w:val="24"/>
+        </w:rPr>
+        <w:t>(</w:t>
+      </w:r>
+      <w:proofErr w:type="spellStart"/>
+      <w:r>
+        <w:rPr>
+          <w:rFonts w:ascii="Times New Roman" w:hAnsi="Times New Roman" w:cs="Times New Roman"/>
+          <w:sz w:val="24"/>
+        </w:rPr>
+        <w:t>Djigic</w:t>
+      </w:r>
+      <w:proofErr w:type="spellEnd"/>
+      <w:r>
+        <w:rPr>
+          <w:rFonts w:ascii="Times New Roman" w:hAnsi="Times New Roman" w:cs="Times New Roman"/>
+          <w:sz w:val="24"/>
+        </w:rPr>
+        <w:t xml:space="preserve"> &amp; </w:t>
+      </w:r>
+      <w:proofErr w:type="spellStart"/>
+      <w:r>
+        <w:rPr>
+          <w:rFonts w:ascii="Times New Roman" w:hAnsi="Times New Roman" w:cs="Times New Roman"/>
+          <w:sz w:val="24"/>
+        </w:rPr>
+        <w:t>Stojiljkovic</w:t>
+      </w:r>
+      <w:proofErr w:type="spellEnd"/>
+      <w:r>
+        <w:rPr>
+          <w:rFonts w:ascii="Times New Roman" w:hAnsi="Times New Roman" w:cs="Times New Roman"/>
+          <w:sz w:val="24"/>
+        </w:rPr>
+        <w:t>, 2011; Mitchell &amp; Bradshaw, 2013)</w:t>
+      </w:r>
+      <w:r>
+        <w:rPr>
+          <w:rFonts w:ascii="Times New Roman" w:hAnsi="Times New Roman" w:cs="Times New Roman"/>
+          <w:sz w:val="24"/>
+          <w:szCs w:val="22"/>
+        </w:rPr>
+        <w:fldChar w:fldCharType="end"/>
+      </w:r>
+      <w:r>
+        <w:rPr>
+          <w:rFonts w:ascii="Times New Roman" w:hAnsi="Times New Roman" w:cs="Times New Roman"/>
+          <w:sz w:val="24"/>
+          <w:szCs w:val="22"/>
+        </w:rPr>
+        <w:t xml:space="preserve">. </w:t>
       </w:r>
     </w:p>
     <w:p>
@@ -505,31 +638,39 @@
           <w:sz w:val="24"/>
           <w:szCs w:val="24"/>
         </w:rPr>
-        <w:t>Expertise</w:t>
-      </w:r>
-      <w:r>
-        <w:rPr>
-          <w:rFonts w:ascii="Times New Roman" w:hAnsi="Times New Roman" w:cs="Times New Roman"/>
-          <w:sz w:val="24"/>
-          <w:szCs w:val="24"/>
-        </w:rPr>
-        <w:t xml:space="preserve"> D</w:t>
-      </w:r>
-      <w:r>
-        <w:rPr>
-          <w:rFonts w:ascii="Times New Roman" w:hAnsi="Times New Roman" w:cs="Times New Roman"/>
-          <w:sz w:val="24"/>
-          <w:szCs w:val="24"/>
-        </w:rPr>
-        <w:t xml:space="preserve">ifferences </w:t>
-      </w:r>
-      <w:r>
-        <w:rPr>
-          <w:rFonts w:ascii="Times New Roman" w:hAnsi="Times New Roman" w:cs="Times New Roman"/>
-          <w:sz w:val="24"/>
-          <w:szCs w:val="24"/>
-        </w:rPr>
-        <w:t xml:space="preserve">in Teachers’ Professional Vision </w:t>
+        <w:t xml:space="preserve">Teachers’ </w:t>
+      </w:r>
+      <w:r>
+        <w:rPr>
+          <w:rFonts w:ascii="Times New Roman" w:hAnsi="Times New Roman" w:cs="Times New Roman"/>
+          <w:sz w:val="24"/>
+          <w:szCs w:val="24"/>
+        </w:rPr>
+        <w:t>P</w:t>
+      </w:r>
+      <w:r>
+        <w:rPr>
+          <w:rFonts w:ascii="Times New Roman" w:hAnsi="Times New Roman" w:cs="Times New Roman"/>
+          <w:sz w:val="24"/>
+          <w:szCs w:val="24"/>
+        </w:rPr>
+        <w:t xml:space="preserve">rofessional </w:t>
+      </w:r>
+      <w:r>
+        <w:rPr>
+          <w:rFonts w:ascii="Times New Roman" w:hAnsi="Times New Roman" w:cs="Times New Roman"/>
+          <w:sz w:val="24"/>
+          <w:szCs w:val="24"/>
+        </w:rPr>
+        <w:t>K</w:t>
+      </w:r>
+      <w:r>
+        <w:rPr>
+          <w:rFonts w:ascii="Times New Roman" w:hAnsi="Times New Roman" w:cs="Times New Roman"/>
+          <w:sz w:val="24"/>
+          <w:szCs w:val="24"/>
+        </w:rPr>
+        <w:t xml:space="preserve">nowledge </w:t>
       </w:r>
     </w:p>
     <w:p>
@@ -547,88 +688,57 @@
           <w:sz w:val="24"/>
           <w:szCs w:val="24"/>
         </w:rPr>
-        <w:t>Eye-Tracking to Assess</w:t>
-      </w:r>
-      <w:r>
-        <w:rPr>
-          <w:rFonts w:ascii="Times New Roman" w:hAnsi="Times New Roman" w:cs="Times New Roman"/>
-          <w:sz w:val="24"/>
-          <w:szCs w:val="24"/>
-        </w:rPr>
-        <w:t xml:space="preserve"> Teachers’ Professional Vision </w:t>
+        <w:t>Expertise</w:t>
+      </w:r>
+      <w:r>
+        <w:rPr>
+          <w:rFonts w:ascii="Times New Roman" w:hAnsi="Times New Roman" w:cs="Times New Roman"/>
+          <w:sz w:val="24"/>
+          <w:szCs w:val="24"/>
+        </w:rPr>
+        <w:t xml:space="preserve"> D</w:t>
+      </w:r>
+      <w:r>
+        <w:rPr>
+          <w:rFonts w:ascii="Times New Roman" w:hAnsi="Times New Roman" w:cs="Times New Roman"/>
+          <w:sz w:val="24"/>
+          <w:szCs w:val="24"/>
+        </w:rPr>
+        <w:t xml:space="preserve">ifferences </w:t>
+      </w:r>
+      <w:r>
+        <w:rPr>
+          <w:rFonts w:ascii="Times New Roman" w:hAnsi="Times New Roman" w:cs="Times New Roman"/>
+          <w:sz w:val="24"/>
+          <w:szCs w:val="24"/>
+        </w:rPr>
+        <w:t xml:space="preserve">in Teachers’ Professional Vision </w:t>
       </w:r>
     </w:p>
     <w:p>
       <w:pPr>
-        <w:rPr>
-          <w:rFonts w:ascii="Times New Roman" w:hAnsi="Times New Roman" w:cs="Times New Roman"/>
-          <w:sz w:val="24"/>
-          <w:szCs w:val="22"/>
-        </w:rPr>
-      </w:pPr>
-      <w:r>
-        <w:rPr>
-          <w:rFonts w:ascii="Times New Roman" w:hAnsi="Times New Roman" w:cs="Times New Roman"/>
-          <w:sz w:val="24"/>
-          <w:szCs w:val="22"/>
-        </w:rPr>
-        <w:t xml:space="preserve">Fixation Number: </w:t>
-      </w:r>
-      <w:r>
-        <w:rPr>
-          <w:rFonts w:ascii="Times New Roman" w:hAnsi="Times New Roman" w:cs="Times New Roman"/>
-          <w:sz w:val="24"/>
-          <w:szCs w:val="22"/>
-        </w:rPr>
-        <w:t xml:space="preserve">This metric reflected the frequency of visual attention shifts, with higher fixation numbers indicating a more dynamic scanning behavior across the classroom environment </w:t>
-      </w:r>
-      <w:r>
-        <w:rPr>
-          <w:rFonts w:ascii="Times New Roman" w:hAnsi="Times New Roman" w:cs="Times New Roman"/>
-          <w:sz w:val="24"/>
-          <w:szCs w:val="22"/>
-        </w:rPr>
-        <w:fldChar w:fldCharType="begin"/>
-      </w:r>
-      <w:r>
-        <w:rPr>
-          <w:rFonts w:ascii="Times New Roman" w:hAnsi="Times New Roman" w:cs="Times New Roman"/>
-          <w:sz w:val="24"/>
-          <w:szCs w:val="22"/>
-        </w:rPr>
-        <w:instrText xml:space="preserve"> ADDIN ZOTERO_ITEM CSL_CITATION {"citationID":"yZ2yHzkJ","properties":{"formattedCitation":"(Grub et al., 2020)","plainCitation":"(Grub et al., 2020)","noteIndex":0},"citationItems":[{"id":927,"uris":["http://zotero.org/groups/5349517/items/NE34ZK5B"],"itemData":{"id":927,"type":"article-journal","abstract":"Effektive Klassenführung wird als grundlegender Bestandteil professioneller Kompetenz von Lehrkräften angesehen. Für eine proaktive Steuerung des Unterrichtsgeschehens ist das frühzeitige Erkennen von potentiellen Störungen von großer Bedeutung. Professionelle Wahrnehmung gilt als Bindeglied zwischen Wissen und Handeln der Lehrkraft und kann in die Aspekte Noticing und Reasoning unterteilt werden. Bisherige Arbeiten nutzten häufig subjektive Testverfahren (z. B. Interviews auf Basis von Videostimuli) zur Erfassung des Reasoning-Prozesses. Nur wenige Studien fokussieren auf den basaleren Prozess des Noticing. Aus der Expertiseforschung in unterschiedlichen Domänen, die prozessbasierte Methoden wie Eye-Tracking nutzen, ist bekannt, dass sich Novizen und Experten systematisch in der Erkennung potentieller Störsituationen unterscheiden. Das systematische Review gibt einen Überblick über die Arbeiten, die mit Eye-Tracking-Verfahren den Noticing-Prozess im Bereich der Klassenführung erfasst haben. Dafür wurde eine Literaturrecherche für den Zeitraum von 1999 bis 2019 durchgeführt. Insgesamt konnten 12 Studien identifiziert werden. Es zeigen sich stabile Unterschiede zwischen Experten und Novizen bei den meisten untersuchten Parametern. Sowohl die verwendeten Parameter als auch weitere mögliche Einflussfaktoren auf den Noticing-Prozess werden im Review diskutiert. (DIPF/Orig.)","DOI":"10.25656/01:21187","language":"en","license":"Deutsches Urheberrecht","note":"publisher: Waxmann","source":"DOI.org (Datacite)","title":"Process-based measurement of professional vision of (prospective) teachers in the field of classroom management. A systematic review","URL":"https://www.pedocs.de/frontdoor.php?source_opus=21187","author":[{"family":"Grub","given":"Ann-Sophie"},{"family":"Biermann","given":"Antje"},{"family":"Brünken","given":"Roland"}],"accessed":{"date-parts":[["2025",1,14]]},"issued":{"date-parts":[["2020",12,16]]}}}],"schema":"https://github.com/citation-style-language/schema/raw/master/csl-citation.json"} </w:instrText>
-      </w:r>
-      <w:r>
-        <w:rPr>
-          <w:rFonts w:ascii="Times New Roman" w:hAnsi="Times New Roman" w:cs="Times New Roman"/>
-          <w:sz w:val="24"/>
-          <w:szCs w:val="22"/>
-        </w:rPr>
-        <w:fldChar w:fldCharType="separate"/>
-      </w:r>
-      <w:r>
-        <w:rPr>
-          <w:rFonts w:ascii="Times New Roman" w:hAnsi="Times New Roman" w:cs="Times New Roman"/>
-          <w:sz w:val="24"/>
-          <w:szCs w:val="22"/>
-        </w:rPr>
-        <w:t>(Grub et al., 2020)</w:t>
-      </w:r>
-      <w:r>
-        <w:rPr>
-          <w:rFonts w:ascii="Times New Roman" w:hAnsi="Times New Roman" w:cs="Times New Roman"/>
-          <w:sz w:val="24"/>
-          <w:szCs w:val="22"/>
-        </w:rPr>
-        <w:fldChar w:fldCharType="end"/>
-      </w:r>
-      <w:r>
-        <w:rPr>
-          <w:rFonts w:ascii="Times New Roman" w:hAnsi="Times New Roman" w:cs="Times New Roman"/>
-          <w:sz w:val="24"/>
-          <w:szCs w:val="22"/>
-        </w:rPr>
-        <w:t>.</w:t>
+        <w:pStyle w:val="berschrift2"/>
+        <w:rPr>
+          <w:rFonts w:ascii="Times New Roman" w:hAnsi="Times New Roman" w:cs="Times New Roman"/>
+          <w:sz w:val="24"/>
+          <w:szCs w:val="24"/>
+        </w:rPr>
+      </w:pPr>
+      <w:r>
+        <w:rPr>
+          <w:rFonts w:ascii="Times New Roman" w:hAnsi="Times New Roman" w:cs="Times New Roman"/>
+          <w:sz w:val="24"/>
+          <w:szCs w:val="24"/>
+        </w:rPr>
+        <w:t>Eye-Tracking to Assess</w:t>
+      </w:r>
+      <w:r>
+        <w:rPr>
+          <w:rFonts w:ascii="Times New Roman" w:hAnsi="Times New Roman" w:cs="Times New Roman"/>
+          <w:sz w:val="24"/>
+          <w:szCs w:val="24"/>
+        </w:rPr>
+        <w:t xml:space="preserve"> Teachers’ Professional Vision </w:t>
       </w:r>
     </w:p>
     <w:p>
@@ -645,7 +755,63 @@
           <w:sz w:val="24"/>
           <w:szCs w:val="22"/>
         </w:rPr>
-        <w:t xml:space="preserve">Average Duration Fixation: This metric provided a measure of cognitive processing, with longer durations suggesting more time spent processing visual information (Negi &amp; Mitra, 2020).  </w:t>
+        <w:t xml:space="preserve">Fixation Number: </w:t>
+      </w:r>
+      <w:r>
+        <w:rPr>
+          <w:rFonts w:ascii="Times New Roman" w:hAnsi="Times New Roman" w:cs="Times New Roman"/>
+          <w:sz w:val="24"/>
+          <w:szCs w:val="22"/>
+        </w:rPr>
+        <w:t xml:space="preserve">This metric reflected the frequency of visual attention shifts, with higher fixation numbers indicating a more dynamic scanning behavior across the classroom environment </w:t>
+      </w:r>
+      <w:r>
+        <w:rPr>
+          <w:rFonts w:ascii="Times New Roman" w:hAnsi="Times New Roman" w:cs="Times New Roman"/>
+          <w:sz w:val="24"/>
+          <w:szCs w:val="22"/>
+        </w:rPr>
+        <w:fldChar w:fldCharType="begin"/>
+      </w:r>
+      <w:r>
+        <w:rPr>
+          <w:rFonts w:ascii="Times New Roman" w:hAnsi="Times New Roman" w:cs="Times New Roman"/>
+          <w:sz w:val="24"/>
+          <w:szCs w:val="22"/>
+        </w:rPr>
+        <w:instrText xml:space="preserve"> ADDIN ZOTERO_ITEM CSL_CITATION {"citationID":"yZ2yHzkJ","properties":{"formattedCitation":"(Grub et al., 2020)","plainCitation":"(Grub et al., 2020)","noteIndex":0},"citationItems":[{"id":927,"uris":["http://zotero.org/groups/5349517/items/NE34ZK5B"],"itemData":{"id":927,"type":"article-journal","abstract":"Effektive Klassenführung wird als grundlegender Bestandteil professioneller Kompetenz von Lehrkräften angesehen. Für eine proaktive Steuerung des Unterrichtsgeschehens ist das frühzeitige Erkennen von potentiellen Störungen von großer Bedeutung. Professionelle Wahrnehmung gilt als Bindeglied zwischen Wissen und Handeln der Lehrkraft und kann in die Aspekte Noticing und Reasoning unterteilt werden. Bisherige Arbeiten nutzten häufig subjektive Testverfahren (z. B. Interviews auf Basis von Videostimuli) zur Erfassung des Reasoning-Prozesses. Nur wenige Studien fokussieren auf den basaleren Prozess des Noticing. Aus der Expertiseforschung in unterschiedlichen Domänen, die prozessbasierte Methoden wie Eye-Tracking nutzen, ist bekannt, dass sich Novizen und Experten systematisch in der Erkennung potentieller Störsituationen unterscheiden. Das systematische Review gibt einen Überblick über die Arbeiten, die mit Eye-Tracking-Verfahren den Noticing-Prozess im Bereich der Klassenführung erfasst haben. Dafür wurde eine Literaturrecherche für den Zeitraum von 1999 bis 2019 durchgeführt. Insgesamt konnten 12 Studien identifiziert werden. Es zeigen sich stabile Unterschiede zwischen Experten und Novizen bei den meisten untersuchten Parametern. Sowohl die verwendeten Parameter als auch weitere mögliche Einflussfaktoren auf den Noticing-Prozess werden im Review diskutiert. (DIPF/Orig.)","DOI":"10.25656/01:21187","language":"en","license":"Deutsches Urheberrecht","note":"publisher: Waxmann","source":"DOI.org (Datacite)","title":"Process-based measurement of professional vision of (prospective) teachers in the field of classroom management. A systematic review","URL":"https://www.pedocs.de/frontdoor.php?source_opus=21187","author":[{"family":"Grub","given":"Ann-Sophie"},{"family":"Biermann","given":"Antje"},{"family":"Brünken","given":"Roland"}],"accessed":{"date-parts":[["2025",1,14]]},"issued":{"date-parts":[["2020",12,16]]}}}],"schema":"https://github.com/citation-style-language/schema/raw/master/csl-citation.json"} </w:instrText>
+      </w:r>
+      <w:r>
+        <w:rPr>
+          <w:rFonts w:ascii="Times New Roman" w:hAnsi="Times New Roman" w:cs="Times New Roman"/>
+          <w:sz w:val="24"/>
+          <w:szCs w:val="22"/>
+        </w:rPr>
+        <w:fldChar w:fldCharType="separate"/>
+      </w:r>
+      <w:r>
+        <w:rPr>
+          <w:rFonts w:ascii="Times New Roman" w:hAnsi="Times New Roman" w:cs="Times New Roman"/>
+          <w:sz w:val="24"/>
+          <w:szCs w:val="22"/>
+        </w:rPr>
+        <w:t>(Grub et al., 2020)</w:t>
+      </w:r>
+      <w:r>
+        <w:rPr>
+          <w:rFonts w:ascii="Times New Roman" w:hAnsi="Times New Roman" w:cs="Times New Roman"/>
+          <w:sz w:val="24"/>
+          <w:szCs w:val="22"/>
+        </w:rPr>
+        <w:fldChar w:fldCharType="end"/>
+      </w:r>
+      <w:r>
+        <w:rPr>
+          <w:rFonts w:ascii="Times New Roman" w:hAnsi="Times New Roman" w:cs="Times New Roman"/>
+          <w:sz w:val="24"/>
+          <w:szCs w:val="22"/>
+        </w:rPr>
+        <w:t>.</w:t>
       </w:r>
     </w:p>
     <w:p>
@@ -662,87 +828,104 @@
           <w:sz w:val="24"/>
           <w:szCs w:val="22"/>
         </w:rPr>
-        <w:t>The GRI</w:t>
-      </w:r>
-      <w:r>
-        <w:rPr>
-          <w:rFonts w:ascii="Times New Roman" w:hAnsi="Times New Roman" w:cs="Times New Roman"/>
-          <w:sz w:val="24"/>
-          <w:szCs w:val="22"/>
-        </w:rPr>
-        <w:t xml:space="preserve"> provided a standardized measure of visual scanning efficiency, with smaller GRI values indicating a combination of shorter fixation durations and higher fixation frequencies, which is typically associated with more dynamic and efficient scanning behavior </w:t>
-      </w:r>
-      <w:r>
-        <w:rPr>
-          <w:rFonts w:ascii="Times New Roman" w:hAnsi="Times New Roman" w:cs="Times New Roman"/>
-          <w:sz w:val="24"/>
-          <w:szCs w:val="22"/>
-        </w:rPr>
-        <w:fldChar w:fldCharType="begin"/>
-      </w:r>
-      <w:r>
-        <w:rPr>
-          <w:rFonts w:ascii="Times New Roman" w:hAnsi="Times New Roman" w:cs="Times New Roman"/>
-          <w:sz w:val="24"/>
-          <w:szCs w:val="22"/>
-        </w:rPr>
-        <w:instrText xml:space="preserve"> ADDIN ZOTERO_ITEM CSL_CITATION {"citationID":"OC407Ns5","properties":{"formattedCitation":"(Gegenfurtner et al., 2020)","plainCitation":"(Gegenfurtner et al., 2020)","noteIndex":0},"citationItems":[{"id":929,"uris":["http://zotero.org/groups/5349517/items/8HNUAV3F"],"itemData":{"id":929,"type":"article-journal","abstract":"Eye tracking is a powerful technique that helps reveal how people process visual information. This paper discusses a novel metric for indicating expertise in visual information processing. Named the Gaze Relational Index (GRI), this metric is defined as the ratio of mean fixation duration to fixation count. Data from two eye-tracking studies of professional vision and visual expertise in using 3D dynamic medical visualizations are presented as cases to illustrate the suitability and additional benefits of the GRI. Calculated values of the GRI were higher for novices than for experts, and higher in nonrepresentative, semi-familiar / unfamiliar task conditions than in domain-representative familiar tasks. These differences in GRI suggest that, compared to novices, experts engaged in more knowledge-driven, top-down processing that was characterized by quick, exploratory visual search. We discuss future research aiming to replicate the GRI in professional domains with complex visual stimuli and to identify the moderating role of cognitive ability on GRI estimates.","language":"en","source":"Zotero","title":"The Gaze Relational Index as a Measure of Visual Expertise","volume":"3","author":[{"family":"Gegenfurtner","given":"Andreas"},{"family":"Boucheix","given":"Jean-Michel"},{"family":"Gruber","given":"Hans"},{"family":"Lehtinen","given":"Erno"},{"family":"Lowe","given":"Richard K"}],"issued":{"date-parts":[["2020"]]}}}],"schema":"https://github.com/citation-style-language/schema/raw/master/csl-citation.json"} </w:instrText>
-      </w:r>
-      <w:r>
-        <w:rPr>
-          <w:rFonts w:ascii="Times New Roman" w:hAnsi="Times New Roman" w:cs="Times New Roman"/>
-          <w:sz w:val="24"/>
-          <w:szCs w:val="22"/>
-        </w:rPr>
-        <w:fldChar w:fldCharType="separate"/>
-      </w:r>
-      <w:r>
-        <w:rPr>
-          <w:rFonts w:ascii="Times New Roman" w:hAnsi="Times New Roman" w:cs="Times New Roman"/>
-          <w:sz w:val="24"/>
-          <w:szCs w:val="22"/>
-        </w:rPr>
-        <w:t>(Gegenfurtner et al., 2020)</w:t>
-      </w:r>
-      <w:r>
-        <w:rPr>
-          <w:rFonts w:ascii="Times New Roman" w:hAnsi="Times New Roman" w:cs="Times New Roman"/>
-          <w:sz w:val="24"/>
-          <w:szCs w:val="22"/>
-        </w:rPr>
-        <w:fldChar w:fldCharType="end"/>
-      </w:r>
-      <w:r>
-        <w:rPr>
-          <w:rFonts w:ascii="Times New Roman" w:hAnsi="Times New Roman" w:cs="Times New Roman"/>
-          <w:sz w:val="24"/>
-          <w:szCs w:val="22"/>
-        </w:rPr>
-        <w:t xml:space="preserve">. </w:t>
+        <w:t xml:space="preserve">Average Duration Fixation: This metric provided a measure of cognitive processing, with longer durations suggesting more time spent processing visual information (Negi &amp; Mitra, 2020).  </w:t>
       </w:r>
     </w:p>
     <w:p>
       <w:pPr>
-        <w:pStyle w:val="berschrift2"/>
-        <w:rPr>
-          <w:rFonts w:ascii="Times New Roman" w:hAnsi="Times New Roman" w:cs="Times New Roman"/>
-          <w:color w:val="000000" w:themeColor="text1"/>
-          <w:sz w:val="24"/>
-          <w:szCs w:val="24"/>
-        </w:rPr>
-      </w:pPr>
-      <w:r>
-        <w:rPr>
-          <w:rFonts w:ascii="Times New Roman" w:hAnsi="Times New Roman" w:cs="Times New Roman"/>
-          <w:color w:val="000000" w:themeColor="text1"/>
-          <w:sz w:val="24"/>
-          <w:szCs w:val="24"/>
-        </w:rPr>
-        <w:t>Present Study</w:t>
+        <w:rPr>
+          <w:rFonts w:ascii="Times New Roman" w:hAnsi="Times New Roman" w:cs="Times New Roman"/>
+          <w:sz w:val="24"/>
+          <w:szCs w:val="22"/>
+        </w:rPr>
+      </w:pPr>
+      <w:r>
+        <w:rPr>
+          <w:rFonts w:ascii="Times New Roman" w:hAnsi="Times New Roman" w:cs="Times New Roman"/>
+          <w:sz w:val="24"/>
+          <w:szCs w:val="22"/>
+        </w:rPr>
+        <w:t>The GRI</w:t>
+      </w:r>
+      <w:r>
+        <w:rPr>
+          <w:rFonts w:ascii="Times New Roman" w:hAnsi="Times New Roman" w:cs="Times New Roman"/>
+          <w:sz w:val="24"/>
+          <w:szCs w:val="22"/>
+        </w:rPr>
+        <w:t xml:space="preserve"> provided a standardized measure of visual scanning efficiency, with smaller GRI values indicating a combination of shorter fixation durations and higher fixation frequencies, which is typically associated with more dynamic and efficient scanning behavior </w:t>
+      </w:r>
+      <w:r>
+        <w:rPr>
+          <w:rFonts w:ascii="Times New Roman" w:hAnsi="Times New Roman" w:cs="Times New Roman"/>
+          <w:sz w:val="24"/>
+          <w:szCs w:val="22"/>
+        </w:rPr>
+        <w:fldChar w:fldCharType="begin"/>
+      </w:r>
+      <w:r>
+        <w:rPr>
+          <w:rFonts w:ascii="Times New Roman" w:hAnsi="Times New Roman" w:cs="Times New Roman"/>
+          <w:sz w:val="24"/>
+          <w:szCs w:val="22"/>
+        </w:rPr>
+        <w:instrText xml:space="preserve"> ADDIN ZOTERO_ITEM CSL_CITATION {"citationID":"OC407Ns5","properties":{"formattedCitation":"(Gegenfurtner et al., 2020)","plainCitation":"(Gegenfurtner et al., 2020)","noteIndex":0},"citationItems":[{"id":929,"uris":["http://zotero.org/groups/5349517/items/8HNUAV3F"],"itemData":{"id":929,"type":"article-journal","abstract":"Eye tracking is a powerful technique that helps reveal how people process visual information. This paper discusses a novel metric for indicating expertise in visual information processing. Named the Gaze Relational Index (GRI), this metric is defined as the ratio of mean fixation duration to fixation count. Data from two eye-tracking studies of professional vision and visual expertise in using 3D dynamic medical visualizations are presented as cases to illustrate the suitability and additional benefits of the GRI. Calculated values of the GRI were higher for novices than for experts, and higher in nonrepresentative, semi-familiar / unfamiliar task conditions than in domain-representative familiar tasks. These differences in GRI suggest that, compared to novices, experts engaged in more knowledge-driven, top-down processing that was characterized by quick, exploratory visual search. We discuss future research aiming to replicate the GRI in professional domains with complex visual stimuli and to identify the moderating role of cognitive ability on GRI estimates.","language":"en","source":"Zotero","title":"The Gaze Relational Index as a Measure of Visual Expertise","volume":"3","author":[{"family":"Gegenfurtner","given":"Andreas"},{"family":"Boucheix","given":"Jean-Michel"},{"family":"Gruber","given":"Hans"},{"family":"Lehtinen","given":"Erno"},{"family":"Lowe","given":"Richard K"}],"issued":{"date-parts":[["2020"]]}}}],"schema":"https://github.com/citation-style-language/schema/raw/master/csl-citation.json"} </w:instrText>
+      </w:r>
+      <w:r>
+        <w:rPr>
+          <w:rFonts w:ascii="Times New Roman" w:hAnsi="Times New Roman" w:cs="Times New Roman"/>
+          <w:sz w:val="24"/>
+          <w:szCs w:val="22"/>
+        </w:rPr>
+        <w:fldChar w:fldCharType="separate"/>
+      </w:r>
+      <w:r>
+        <w:rPr>
+          <w:rFonts w:ascii="Times New Roman" w:hAnsi="Times New Roman" w:cs="Times New Roman"/>
+          <w:sz w:val="24"/>
+          <w:szCs w:val="22"/>
+        </w:rPr>
+        <w:t>(Gegenfurtner et al., 2020)</w:t>
+      </w:r>
+      <w:r>
+        <w:rPr>
+          <w:rFonts w:ascii="Times New Roman" w:hAnsi="Times New Roman" w:cs="Times New Roman"/>
+          <w:sz w:val="24"/>
+          <w:szCs w:val="22"/>
+        </w:rPr>
+        <w:fldChar w:fldCharType="end"/>
+      </w:r>
+      <w:r>
+        <w:rPr>
+          <w:rFonts w:ascii="Times New Roman" w:hAnsi="Times New Roman" w:cs="Times New Roman"/>
+          <w:sz w:val="24"/>
+          <w:szCs w:val="22"/>
+        </w:rPr>
+        <w:t xml:space="preserve">. </w:t>
       </w:r>
     </w:p>
     <w:p>
       <w:pPr>
+        <w:pStyle w:val="berschrift2"/>
+        <w:rPr>
+          <w:rFonts w:ascii="Times New Roman" w:hAnsi="Times New Roman" w:cs="Times New Roman"/>
+          <w:color w:val="000000" w:themeColor="text1"/>
+          <w:sz w:val="24"/>
+          <w:szCs w:val="24"/>
+        </w:rPr>
+      </w:pPr>
+      <w:r>
+        <w:rPr>
+          <w:rFonts w:ascii="Times New Roman" w:hAnsi="Times New Roman" w:cs="Times New Roman"/>
+          <w:color w:val="000000" w:themeColor="text1"/>
+          <w:sz w:val="24"/>
+          <w:szCs w:val="24"/>
+        </w:rPr>
+        <w:t>Present Study</w:t>
+      </w:r>
+    </w:p>
+    <w:p>
+      <w:pPr>
         <w:rPr>
           <w:rFonts w:ascii="Times New Roman" w:hAnsi="Times New Roman" w:cs="Times New Roman"/>
           <w:sz w:val="24"/>
@@ -804,16 +987,8 @@
           <w:sz w:val="24"/>
           <w:szCs w:val="22"/>
         </w:rPr>
-        <w:t>Participants individually attended a laboratory session, where they conducted a brief micro-teaching unit lasting approximately 15 minutes. The “class” consisted of three trained actors who portrayed students and simulated typical classroom disruptions. During the micro-</w:t>
-      </w:r>
-      <w:r>
-        <w:rPr>
-          <w:rFonts w:ascii="Times New Roman" w:hAnsi="Times New Roman" w:cs="Times New Roman"/>
-          <w:sz w:val="24"/>
-          <w:szCs w:val="22"/>
-        </w:rPr>
         <w:lastRenderedPageBreak/>
-        <w:t xml:space="preserve">teaching unit, teachers’ gaze patterns were recorded using eye-tracking technology. Additionally, self-reports on classroom management and strategic knowledge were assessed through </w:t>
+        <w:t xml:space="preserve">Participants individually attended a laboratory session, where they conducted a brief micro-teaching unit lasting approximately 15 minutes. The “class” consisted of three trained actors who portrayed students and simulated typical classroom disruptions. During the micro-teaching unit, teachers’ gaze patterns were recorded using eye-tracking technology. Additionally, self-reports on classroom management and strategic knowledge were assessed through </w:t>
       </w:r>
       <w:r>
         <w:rPr>
@@ -1034,7 +1209,16 @@
           <w:sz w:val="24"/>
           <w:szCs w:val="22"/>
         </w:rPr>
-        <w:t>Another aim was to determine whether differences in teaching expertise were reflected in classroom management measures, including self-reports on classroom management (e.g., self-evaluat</w:t>
+        <w:t>Another aim was to determine whether differences in teaching expertise were reflected in classroom management measures, including self-reports on classroom management (e.g., self-</w:t>
+      </w:r>
+      <w:r>
+        <w:rPr>
+          <w:rFonts w:ascii="Times New Roman" w:hAnsi="Times New Roman" w:cs="Times New Roman"/>
+          <w:sz w:val="24"/>
+          <w:szCs w:val="22"/>
+        </w:rPr>
+        <w:lastRenderedPageBreak/>
+        <w:t>evaluat</w:t>
       </w:r>
       <w:r>
         <w:rPr>
@@ -1085,7 +1269,6 @@
           <w:sz w:val="24"/>
           <w:szCs w:val="22"/>
         </w:rPr>
-        <w:lastRenderedPageBreak/>
         <w:t>Finally, we examined the relationship between gaze behavior and classroom management measures, expecting these variables to be correlated.</w:t>
       </w:r>
     </w:p>
@@ -1637,7 +1820,18 @@
           <w:szCs w:val="24"/>
           <w:lang w:eastAsia="de-DE"/>
         </w:rPr>
-        <w:t xml:space="preserve"> objectives before testing. Their participation was voluntary, without incentives, and commenced only after written consent.</w:t>
+        <w:t xml:space="preserve"> objectives before </w:t>
+      </w:r>
+      <w:r>
+        <w:rPr>
+          <w:rFonts w:ascii="Times New Roman" w:eastAsia="Times New Roman" w:hAnsi="Times New Roman" w:cs="Times New Roman"/>
+          <w:color w:val="000000" w:themeColor="text1"/>
+          <w:sz w:val="24"/>
+          <w:szCs w:val="24"/>
+          <w:lang w:eastAsia="de-DE"/>
+        </w:rPr>
+        <w:lastRenderedPageBreak/>
+        <w:t>testing. Their participation was voluntary, without incentives, and commenced only after written consent.</w:t>
       </w:r>
     </w:p>
     <w:p>
@@ -1679,7 +1873,6 @@
           <w:szCs w:val="24"/>
           <w:lang w:eastAsia="de-DE"/>
         </w:rPr>
-        <w:lastRenderedPageBreak/>
         <w:t>Participants individually attended the lab for approximately two hours, following a standardized procedure</w:t>
       </w:r>
       <w:r>
@@ -2449,7 +2642,18 @@
           <w:szCs w:val="24"/>
           <w:lang w:eastAsia="de-DE"/>
         </w:rPr>
-        <w:t xml:space="preserve"> and the performing students </w:t>
+        <w:t xml:space="preserve"> and </w:t>
+      </w:r>
+      <w:r>
+        <w:rPr>
+          <w:rFonts w:ascii="Times New Roman" w:eastAsia="Times New Roman" w:hAnsi="Times New Roman" w:cs="Times New Roman"/>
+          <w:color w:val="000000" w:themeColor="text1"/>
+          <w:sz w:val="24"/>
+          <w:szCs w:val="24"/>
+          <w:lang w:eastAsia="de-DE"/>
+        </w:rPr>
+        <w:lastRenderedPageBreak/>
+        <w:t xml:space="preserve">the performing students </w:t>
       </w:r>
       <w:r>
         <w:rPr>
@@ -2551,7 +2755,6 @@
           <w:szCs w:val="24"/>
           <w:lang w:eastAsia="de-DE"/>
         </w:rPr>
-        <w:lastRenderedPageBreak/>
         <w:t xml:space="preserve">After the teaching session, participants </w:t>
       </w:r>
       <w:r>
@@ -2895,6 +3098,7 @@
           <w:szCs w:val="24"/>
           <w:lang w:eastAsia="de-DE"/>
         </w:rPr>
+        <w:lastRenderedPageBreak/>
         <w:t xml:space="preserve">Gaze behavior was analyzed using predefined </w:t>
       </w:r>
       <w:r>
@@ -3006,7 +3210,6 @@
           <w:szCs w:val="24"/>
           <w:lang w:eastAsia="de-DE"/>
         </w:rPr>
-        <w:lastRenderedPageBreak/>
         <w:t>s</w:t>
       </w:r>
       <w:r>
@@ -3578,6 +3781,7 @@
           <w:szCs w:val="24"/>
           <w:lang w:eastAsia="de-DE"/>
         </w:rPr>
+        <w:lastRenderedPageBreak/>
         <w:t>Gaze Relational Index.</w:t>
       </w:r>
     </w:p>
@@ -3733,7 +3937,6 @@
           <w:szCs w:val="24"/>
           <w:lang w:eastAsia="de-DE"/>
         </w:rPr>
-        <w:lastRenderedPageBreak/>
         <w:t>The time to first fixation</w:t>
       </w:r>
       <w:r>
@@ -4198,6 +4401,7 @@
           <w:szCs w:val="24"/>
           <w:lang w:eastAsia="de-DE"/>
         </w:rPr>
+        <w:lastRenderedPageBreak/>
         <w:t>classroom management</w:t>
       </w:r>
       <w:r>
@@ -4364,18 +4568,7 @@
           <w:szCs w:val="24"/>
           <w:lang w:eastAsia="de-DE"/>
         </w:rPr>
-        <w:t xml:space="preserve"> for each </w:t>
-      </w:r>
-      <w:r>
-        <w:rPr>
-          <w:rFonts w:ascii="Times New Roman" w:eastAsia="Times New Roman" w:hAnsi="Times New Roman" w:cs="Times New Roman"/>
-          <w:color w:val="000000" w:themeColor="text1"/>
-          <w:sz w:val="24"/>
-          <w:szCs w:val="24"/>
-          <w:lang w:eastAsia="de-DE"/>
-        </w:rPr>
-        <w:lastRenderedPageBreak/>
-        <w:t xml:space="preserve">participant to capture a general sense of how disruptive the </w:t>
+        <w:t xml:space="preserve"> for each participant to capture a general sense of how disruptive the </w:t>
       </w:r>
       <w:r>
         <w:rPr>
@@ -5185,6 +5378,7 @@
           <w:szCs w:val="24"/>
           <w:lang w:eastAsia="de-DE"/>
         </w:rPr>
+        <w:lastRenderedPageBreak/>
         <w:t xml:space="preserve">To examine teachers’ visual attention </w:t>
       </w:r>
       <w:r>
@@ -5336,18 +5530,7 @@
           <w:szCs w:val="24"/>
           <w:lang w:eastAsia="de-DE"/>
         </w:rPr>
-        <w:t xml:space="preserve">aterial) were analyzed descriptively. </w:t>
-      </w:r>
-      <w:r>
-        <w:rPr>
-          <w:rFonts w:ascii="Times New Roman" w:eastAsia="Times New Roman" w:hAnsi="Times New Roman" w:cs="Times New Roman"/>
-          <w:color w:val="000000" w:themeColor="text1"/>
-          <w:sz w:val="24"/>
-          <w:szCs w:val="24"/>
-          <w:lang w:eastAsia="de-DE"/>
-        </w:rPr>
-        <w:lastRenderedPageBreak/>
-        <w:t xml:space="preserve">Mean proportions were compared between experienced and inexperienced teachers using independent-sample </w:t>
+        <w:t xml:space="preserve">aterial) were analyzed descriptively. Mean proportions were compared between experienced and inexperienced teachers using independent-sample </w:t>
       </w:r>
       <w:r>
         <w:rPr>
@@ -5853,7 +6036,18 @@
           <w:szCs w:val="24"/>
           <w:lang w:eastAsia="de-DE"/>
         </w:rPr>
-        <w:t xml:space="preserve">) and classroom management measures. Statistical significance was assessed using </w:t>
+        <w:t xml:space="preserve">) and classroom </w:t>
+      </w:r>
+      <w:r>
+        <w:rPr>
+          <w:rFonts w:ascii="Times New Roman" w:eastAsia="Times New Roman" w:hAnsi="Times New Roman" w:cs="Times New Roman"/>
+          <w:color w:val="000000" w:themeColor="text1"/>
+          <w:sz w:val="24"/>
+          <w:szCs w:val="24"/>
+          <w:lang w:eastAsia="de-DE"/>
+        </w:rPr>
+        <w:lastRenderedPageBreak/>
+        <w:t xml:space="preserve">management measures. Statistical significance was assessed using </w:t>
       </w:r>
       <w:r>
         <w:rPr>
@@ -5984,7 +6178,6 @@
           <w:szCs w:val="24"/>
           <w:lang w:eastAsia="de-DE"/>
         </w:rPr>
-        <w:lastRenderedPageBreak/>
         <w:t xml:space="preserve">The </w:t>
       </w:r>
       <w:r>
@@ -6665,6 +6858,7 @@
           <w:szCs w:val="24"/>
           <w:lang w:eastAsia="de-DE"/>
         </w:rPr>
+        <w:lastRenderedPageBreak/>
         <w:t>As suggested, both</w:t>
       </w:r>
       <w:r>
@@ -6939,7 +7133,6 @@
           <w:szCs w:val="24"/>
           <w:lang w:eastAsia="de-DE"/>
         </w:rPr>
-        <w:lastRenderedPageBreak/>
         <w:t xml:space="preserve">Means, standard deviations, and range of </w:t>
       </w:r>
       <w:r>
@@ -8852,6 +9045,7 @@
           <w:szCs w:val="24"/>
           <w:lang w:eastAsia="de-DE"/>
         </w:rPr>
+        <w:lastRenderedPageBreak/>
         <w:t xml:space="preserve">Second, experienced teachers directed their gaze toward AOI </w:t>
       </w:r>
       <w:r>
@@ -9051,7 +9245,6 @@
           <w:szCs w:val="24"/>
           <w:lang w:eastAsia="de-DE"/>
         </w:rPr>
-        <w:lastRenderedPageBreak/>
         <w:t xml:space="preserve">Third, experienced teachers detected disruptions </w:t>
       </w:r>
       <w:r>
@@ -9842,6 +10035,7 @@
           <w:szCs w:val="24"/>
           <w:lang w:eastAsia="de-DE"/>
         </w:rPr>
+        <w:lastRenderedPageBreak/>
         <w:t xml:space="preserve">Table </w:t>
       </w:r>
       <w:r>
@@ -10026,7 +10220,6 @@
                 <w:szCs w:val="24"/>
                 <w:lang w:val="de-DE" w:eastAsia="de-DE"/>
               </w:rPr>
-              <w:lastRenderedPageBreak/>
               <w:t>Classroom Management</w:t>
             </w:r>
             <w:r>
@@ -15516,7 +15709,23 @@
           <w:rFonts w:ascii="Times New Roman" w:hAnsi="Times New Roman" w:cs="Times New Roman"/>
           <w:sz w:val="24"/>
         </w:rPr>
-        <w:t xml:space="preserve">Beaty-O’Ferrall, M. E., Green, A., &amp; Hanna, F. (2010). Classroom Management Strategies for Difficult Students: Promoting Change through Relationships. </w:t>
+        <w:t>Beaty-</w:t>
+      </w:r>
+      <w:proofErr w:type="spellStart"/>
+      <w:r>
+        <w:rPr>
+          <w:rFonts w:ascii="Times New Roman" w:hAnsi="Times New Roman" w:cs="Times New Roman"/>
+          <w:sz w:val="24"/>
+        </w:rPr>
+        <w:t>O’Ferrall</w:t>
+      </w:r>
+      <w:proofErr w:type="spellEnd"/>
+      <w:r>
+        <w:rPr>
+          <w:rFonts w:ascii="Times New Roman" w:hAnsi="Times New Roman" w:cs="Times New Roman"/>
+          <w:sz w:val="24"/>
+        </w:rPr>
+        <w:t xml:space="preserve">, M. E., Green, A., &amp; Hanna, F. (2010). Classroom Management Strategies for Difficult Students: Promoting Change through Relationships. </w:t>
       </w:r>
       <w:r>
         <w:rPr>
@@ -15557,23 +15766,46 @@
         <w:rPr>
           <w:rFonts w:ascii="Times New Roman" w:hAnsi="Times New Roman" w:cs="Times New Roman"/>
           <w:sz w:val="24"/>
-          <w:lang w:val="de-DE"/>
-        </w:rPr>
-      </w:pPr>
-      <w:r>
-        <w:rPr>
-          <w:rFonts w:ascii="Times New Roman" w:hAnsi="Times New Roman" w:cs="Times New Roman"/>
-          <w:sz w:val="24"/>
-        </w:rPr>
-        <w:t xml:space="preserve">Cohen, J. (1988). Statistical power for the behavioural sciences. </w:t>
-      </w:r>
-      <w:r>
-        <w:rPr>
-          <w:rFonts w:ascii="Times New Roman" w:hAnsi="Times New Roman" w:cs="Times New Roman"/>
-          <w:sz w:val="24"/>
-          <w:lang w:val="de-DE"/>
-        </w:rPr>
-        <w:t xml:space="preserve">Hilsdale. </w:t>
+        </w:rPr>
+      </w:pPr>
+      <w:r>
+        <w:rPr>
+          <w:rFonts w:ascii="Times New Roman" w:hAnsi="Times New Roman" w:cs="Times New Roman"/>
+          <w:sz w:val="24"/>
+        </w:rPr>
+        <w:t xml:space="preserve">Cohen, J. (1988). Statistical power for the </w:t>
+      </w:r>
+      <w:proofErr w:type="spellStart"/>
+      <w:r>
+        <w:rPr>
+          <w:rFonts w:ascii="Times New Roman" w:hAnsi="Times New Roman" w:cs="Times New Roman"/>
+          <w:sz w:val="24"/>
+        </w:rPr>
+        <w:t>behavioural</w:t>
+      </w:r>
+      <w:proofErr w:type="spellEnd"/>
+      <w:r>
+        <w:rPr>
+          <w:rFonts w:ascii="Times New Roman" w:hAnsi="Times New Roman" w:cs="Times New Roman"/>
+          <w:sz w:val="24"/>
+        </w:rPr>
+        <w:t xml:space="preserve"> sciences. </w:t>
+      </w:r>
+      <w:proofErr w:type="spellStart"/>
+      <w:r>
+        <w:rPr>
+          <w:rFonts w:ascii="Times New Roman" w:hAnsi="Times New Roman" w:cs="Times New Roman"/>
+          <w:sz w:val="24"/>
+        </w:rPr>
+        <w:t>Hilsdale</w:t>
+      </w:r>
+      <w:proofErr w:type="spellEnd"/>
+      <w:r>
+        <w:rPr>
+          <w:rFonts w:ascii="Times New Roman" w:hAnsi="Times New Roman" w:cs="Times New Roman"/>
+          <w:sz w:val="24"/>
+        </w:rPr>
+        <w:t xml:space="preserve">. </w:t>
       </w:r>
       <w:r>
         <w:rPr>
@@ -15581,7 +15813,6 @@
           <w:i/>
           <w:iCs/>
           <w:sz w:val="24"/>
-          <w:lang w:val="de-DE"/>
         </w:rPr>
         <w:t>NY: Lawrence Erlbaum</w:t>
       </w:r>
@@ -15589,7 +15820,6 @@
         <w:rPr>
           <w:rFonts w:ascii="Times New Roman" w:hAnsi="Times New Roman" w:cs="Times New Roman"/>
           <w:sz w:val="24"/>
-          <w:lang w:val="de-DE"/>
         </w:rPr>
         <w:t xml:space="preserve">, </w:t>
       </w:r>
@@ -15599,7 +15829,6 @@
           <w:i/>
           <w:iCs/>
           <w:sz w:val="24"/>
-          <w:lang w:val="de-DE"/>
         </w:rPr>
         <w:t>58</w:t>
       </w:r>
@@ -15607,7 +15836,6 @@
         <w:rPr>
           <w:rFonts w:ascii="Times New Roman" w:hAnsi="Times New Roman" w:cs="Times New Roman"/>
           <w:sz w:val="24"/>
-          <w:lang w:val="de-DE"/>
         </w:rPr>
         <w:t>(1), 7–19.</w:t>
       </w:r>
@@ -15620,13 +15848,37 @@
           <w:sz w:val="24"/>
         </w:rPr>
       </w:pPr>
-      <w:r>
-        <w:rPr>
-          <w:rFonts w:ascii="Times New Roman" w:hAnsi="Times New Roman" w:cs="Times New Roman"/>
-          <w:sz w:val="24"/>
-          <w:lang w:val="de-DE"/>
-        </w:rPr>
-        <w:t xml:space="preserve">Gegenfurtner, A., Boucheix, J.-M., Gruber, H., Lehtinen, E., &amp; Lowe, R. K. (2020). </w:t>
+      <w:proofErr w:type="spellStart"/>
+      <w:r>
+        <w:rPr>
+          <w:rFonts w:ascii="Times New Roman" w:hAnsi="Times New Roman" w:cs="Times New Roman"/>
+          <w:sz w:val="24"/>
+        </w:rPr>
+        <w:t>Djigic</w:t>
+      </w:r>
+      <w:proofErr w:type="spellEnd"/>
+      <w:r>
+        <w:rPr>
+          <w:rFonts w:ascii="Times New Roman" w:hAnsi="Times New Roman" w:cs="Times New Roman"/>
+          <w:sz w:val="24"/>
+        </w:rPr>
+        <w:t xml:space="preserve">, G., &amp; </w:t>
+      </w:r>
+      <w:proofErr w:type="spellStart"/>
+      <w:r>
+        <w:rPr>
+          <w:rFonts w:ascii="Times New Roman" w:hAnsi="Times New Roman" w:cs="Times New Roman"/>
+          <w:sz w:val="24"/>
+        </w:rPr>
+        <w:t>Stojiljkovic</w:t>
+      </w:r>
+      <w:proofErr w:type="spellEnd"/>
+      <w:r>
+        <w:rPr>
+          <w:rFonts w:ascii="Times New Roman" w:hAnsi="Times New Roman" w:cs="Times New Roman"/>
+          <w:sz w:val="24"/>
+        </w:rPr>
+        <w:t xml:space="preserve">, S. (2011). Classroom management styles, classroom climate and school achievement. </w:t>
       </w:r>
       <w:r>
         <w:rPr>
@@ -15635,14 +15887,14 @@
           <w:iCs/>
           <w:sz w:val="24"/>
         </w:rPr>
-        <w:t>The Gaze Relational Index as a Measure of Visual Expertise</w:t>
-      </w:r>
-      <w:r>
-        <w:rPr>
-          <w:rFonts w:ascii="Times New Roman" w:hAnsi="Times New Roman" w:cs="Times New Roman"/>
-          <w:sz w:val="24"/>
-        </w:rPr>
-        <w:t xml:space="preserve">. </w:t>
+        <w:t>Procedia - Social and Behavioral Sciences</w:t>
+      </w:r>
+      <w:r>
+        <w:rPr>
+          <w:rFonts w:ascii="Times New Roman" w:hAnsi="Times New Roman" w:cs="Times New Roman"/>
+          <w:sz w:val="24"/>
+        </w:rPr>
+        <w:t xml:space="preserve">, </w:t>
       </w:r>
       <w:r>
         <w:rPr>
@@ -15651,14 +15903,14 @@
           <w:iCs/>
           <w:sz w:val="24"/>
         </w:rPr>
-        <w:t>3</w:t>
-      </w:r>
-      <w:r>
-        <w:rPr>
-          <w:rFonts w:ascii="Times New Roman" w:hAnsi="Times New Roman" w:cs="Times New Roman"/>
-          <w:sz w:val="24"/>
-        </w:rPr>
-        <w:t>.</w:t>
+        <w:t>29</w:t>
+      </w:r>
+      <w:r>
+        <w:rPr>
+          <w:rFonts w:ascii="Times New Roman" w:hAnsi="Times New Roman" w:cs="Times New Roman"/>
+          <w:sz w:val="24"/>
+        </w:rPr>
+        <w:t>, 819–828. https://doi.org/10.1016/j.sbspro.2011.11.310</w:t>
       </w:r>
     </w:p>
     <w:p>
@@ -15673,8 +15925,45 @@
         <w:rPr>
           <w:rFonts w:ascii="Times New Roman" w:hAnsi="Times New Roman" w:cs="Times New Roman"/>
           <w:sz w:val="24"/>
-        </w:rPr>
-        <w:t xml:space="preserve">Gold, B., &amp; Holodynski, M. (2015). Development and Construct Validation of a Situational Judgment Test of Strategic Knowledge of Classroom Management in Elementary Schools. </w:t>
+          <w:lang w:val="de-DE"/>
+        </w:rPr>
+        <w:t xml:space="preserve">Gegenfurtner, A., </w:t>
+      </w:r>
+      <w:proofErr w:type="spellStart"/>
+      <w:r>
+        <w:rPr>
+          <w:rFonts w:ascii="Times New Roman" w:hAnsi="Times New Roman" w:cs="Times New Roman"/>
+          <w:sz w:val="24"/>
+          <w:lang w:val="de-DE"/>
+        </w:rPr>
+        <w:t>Boucheix</w:t>
+      </w:r>
+      <w:proofErr w:type="spellEnd"/>
+      <w:r>
+        <w:rPr>
+          <w:rFonts w:ascii="Times New Roman" w:hAnsi="Times New Roman" w:cs="Times New Roman"/>
+          <w:sz w:val="24"/>
+          <w:lang w:val="de-DE"/>
+        </w:rPr>
+        <w:t xml:space="preserve">, J.-M., Gruber, H., </w:t>
+      </w:r>
+      <w:proofErr w:type="spellStart"/>
+      <w:r>
+        <w:rPr>
+          <w:rFonts w:ascii="Times New Roman" w:hAnsi="Times New Roman" w:cs="Times New Roman"/>
+          <w:sz w:val="24"/>
+          <w:lang w:val="de-DE"/>
+        </w:rPr>
+        <w:t>Lehtinen</w:t>
+      </w:r>
+      <w:proofErr w:type="spellEnd"/>
+      <w:r>
+        <w:rPr>
+          <w:rFonts w:ascii="Times New Roman" w:hAnsi="Times New Roman" w:cs="Times New Roman"/>
+          <w:sz w:val="24"/>
+          <w:lang w:val="de-DE"/>
+        </w:rPr>
+        <w:t xml:space="preserve">, E., &amp; Lowe, R. K. (2020). </w:t>
       </w:r>
       <w:r>
         <w:rPr>
@@ -15683,14 +15972,14 @@
           <w:iCs/>
           <w:sz w:val="24"/>
         </w:rPr>
-        <w:t>Educational Assessment</w:t>
-      </w:r>
-      <w:r>
-        <w:rPr>
-          <w:rFonts w:ascii="Times New Roman" w:hAnsi="Times New Roman" w:cs="Times New Roman"/>
-          <w:sz w:val="24"/>
-        </w:rPr>
-        <w:t xml:space="preserve">, </w:t>
+        <w:t>The Gaze Relational Index as a Measure of Visual Expertise</w:t>
+      </w:r>
+      <w:r>
+        <w:rPr>
+          <w:rFonts w:ascii="Times New Roman" w:hAnsi="Times New Roman" w:cs="Times New Roman"/>
+          <w:sz w:val="24"/>
+        </w:rPr>
+        <w:t xml:space="preserve">. </w:t>
       </w:r>
       <w:r>
         <w:rPr>
@@ -15699,14 +15988,14 @@
           <w:iCs/>
           <w:sz w:val="24"/>
         </w:rPr>
-        <w:t>20</w:t>
-      </w:r>
-      <w:r>
-        <w:rPr>
-          <w:rFonts w:ascii="Times New Roman" w:hAnsi="Times New Roman" w:cs="Times New Roman"/>
-          <w:sz w:val="24"/>
-        </w:rPr>
-        <w:t>(3), 226–248. https://doi.org/10.1080/10627197.2015.1062087</w:t>
+        <w:t>3</w:t>
+      </w:r>
+      <w:r>
+        <w:rPr>
+          <w:rFonts w:ascii="Times New Roman" w:hAnsi="Times New Roman" w:cs="Times New Roman"/>
+          <w:sz w:val="24"/>
+        </w:rPr>
+        <w:t>.</w:t>
       </w:r>
     </w:p>
     <w:p>
@@ -15722,7 +16011,23 @@
           <w:rFonts w:ascii="Times New Roman" w:hAnsi="Times New Roman" w:cs="Times New Roman"/>
           <w:sz w:val="24"/>
         </w:rPr>
-        <w:t xml:space="preserve">Grub, A.-S., Biermann, A., &amp; Brünken, R. (2020). </w:t>
+        <w:t xml:space="preserve">Gold, B., &amp; </w:t>
+      </w:r>
+      <w:proofErr w:type="spellStart"/>
+      <w:r>
+        <w:rPr>
+          <w:rFonts w:ascii="Times New Roman" w:hAnsi="Times New Roman" w:cs="Times New Roman"/>
+          <w:sz w:val="24"/>
+        </w:rPr>
+        <w:t>Holodynski</w:t>
+      </w:r>
+      <w:proofErr w:type="spellEnd"/>
+      <w:r>
+        <w:rPr>
+          <w:rFonts w:ascii="Times New Roman" w:hAnsi="Times New Roman" w:cs="Times New Roman"/>
+          <w:sz w:val="24"/>
+        </w:rPr>
+        <w:t xml:space="preserve">, M. (2015). Development and Construct Validation of a Situational Judgment Test of Strategic Knowledge of Classroom Management in Elementary Schools. </w:t>
       </w:r>
       <w:r>
         <w:rPr>
@@ -15731,14 +16036,30 @@
           <w:iCs/>
           <w:sz w:val="24"/>
         </w:rPr>
-        <w:t>Process-based measurement of professional vision of (prospective) teachers in the field of classroom management. A systematic review</w:t>
-      </w:r>
-      <w:r>
-        <w:rPr>
-          <w:rFonts w:ascii="Times New Roman" w:hAnsi="Times New Roman" w:cs="Times New Roman"/>
-          <w:sz w:val="24"/>
-        </w:rPr>
-        <w:t>. https://doi.org/10.25656/01:21187</w:t>
+        <w:t>Educational Assessment</w:t>
+      </w:r>
+      <w:r>
+        <w:rPr>
+          <w:rFonts w:ascii="Times New Roman" w:hAnsi="Times New Roman" w:cs="Times New Roman"/>
+          <w:sz w:val="24"/>
+        </w:rPr>
+        <w:t xml:space="preserve">, </w:t>
+      </w:r>
+      <w:r>
+        <w:rPr>
+          <w:rFonts w:ascii="Times New Roman" w:hAnsi="Times New Roman" w:cs="Times New Roman"/>
+          <w:i/>
+          <w:iCs/>
+          <w:sz w:val="24"/>
+        </w:rPr>
+        <w:t>20</w:t>
+      </w:r>
+      <w:r>
+        <w:rPr>
+          <w:rFonts w:ascii="Times New Roman" w:hAnsi="Times New Roman" w:cs="Times New Roman"/>
+          <w:sz w:val="24"/>
+        </w:rPr>
+        <w:t>(3), 226–248. https://doi.org/10.1080/10627197.2015.1062087</w:t>
       </w:r>
     </w:p>
     <w:p>
@@ -15747,15 +16068,30 @@
         <w:rPr>
           <w:rFonts w:ascii="Times New Roman" w:hAnsi="Times New Roman" w:cs="Times New Roman"/>
           <w:sz w:val="24"/>
-          <w:lang w:val="de-DE"/>
-        </w:rPr>
-      </w:pPr>
-      <w:r>
-        <w:rPr>
-          <w:rFonts w:ascii="Times New Roman" w:hAnsi="Times New Roman" w:cs="Times New Roman"/>
-          <w:sz w:val="24"/>
-        </w:rPr>
-        <w:t xml:space="preserve">Helmke, A., Schrader, F.-W., Helmke, T., Lenske, G., Pham, G., Praetorius, A.-K., &amp; Ade-Thurow, M. (2013). </w:t>
+        </w:rPr>
+      </w:pPr>
+      <w:r>
+        <w:rPr>
+          <w:rFonts w:ascii="Times New Roman" w:hAnsi="Times New Roman" w:cs="Times New Roman"/>
+          <w:sz w:val="24"/>
+        </w:rPr>
+        <w:t xml:space="preserve">Grub, A.-S., Biermann, A., &amp; </w:t>
+      </w:r>
+      <w:proofErr w:type="spellStart"/>
+      <w:r>
+        <w:rPr>
+          <w:rFonts w:ascii="Times New Roman" w:hAnsi="Times New Roman" w:cs="Times New Roman"/>
+          <w:sz w:val="24"/>
+        </w:rPr>
+        <w:t>Brünken</w:t>
+      </w:r>
+      <w:proofErr w:type="spellEnd"/>
+      <w:r>
+        <w:rPr>
+          <w:rFonts w:ascii="Times New Roman" w:hAnsi="Times New Roman" w:cs="Times New Roman"/>
+          <w:sz w:val="24"/>
+        </w:rPr>
+        <w:t xml:space="preserve">, R. (2020). </w:t>
       </w:r>
       <w:r>
         <w:rPr>
@@ -15763,17 +16099,15 @@
           <w:i/>
           <w:iCs/>
           <w:sz w:val="24"/>
-          <w:lang w:val="de-DE"/>
-        </w:rPr>
-        <w:t>Basisfragebogen EMU - Evidenzbasierte Methoden der Unterrichtsentwicklung</w:t>
-      </w:r>
-      <w:r>
-        <w:rPr>
-          <w:rFonts w:ascii="Times New Roman" w:hAnsi="Times New Roman" w:cs="Times New Roman"/>
-          <w:sz w:val="24"/>
-          <w:lang w:val="de-DE"/>
-        </w:rPr>
-        <w:t>. Unterrichtsdiagnostik. http://www.unterrichtsdiagnostik.info/downloads/fragebogen/</w:t>
+        </w:rPr>
+        <w:t>Process-based measurement of professional vision of (prospective) teachers in the field of classroom management. A systematic review</w:t>
+      </w:r>
+      <w:r>
+        <w:rPr>
+          <w:rFonts w:ascii="Times New Roman" w:hAnsi="Times New Roman" w:cs="Times New Roman"/>
+          <w:sz w:val="24"/>
+        </w:rPr>
+        <w:t>. https://doi.org/10.25656/01:21187</w:t>
       </w:r>
     </w:p>
     <w:p>
@@ -15782,16 +16116,14 @@
         <w:rPr>
           <w:rFonts w:ascii="Times New Roman" w:hAnsi="Times New Roman" w:cs="Times New Roman"/>
           <w:sz w:val="24"/>
-          <w:lang w:val="de-DE"/>
-        </w:rPr>
-      </w:pPr>
-      <w:r>
-        <w:rPr>
-          <w:rFonts w:ascii="Times New Roman" w:hAnsi="Times New Roman" w:cs="Times New Roman"/>
-          <w:sz w:val="24"/>
-          <w:lang w:val="de-DE"/>
-        </w:rPr>
-        <w:t xml:space="preserve">Kiel, E., Frey, A., &amp; Weiß, S. (2013). </w:t>
+        </w:rPr>
+      </w:pPr>
+      <w:r>
+        <w:rPr>
+          <w:rFonts w:ascii="Times New Roman" w:hAnsi="Times New Roman" w:cs="Times New Roman"/>
+          <w:sz w:val="24"/>
+        </w:rPr>
+        <w:t xml:space="preserve">Hattie, J. (2008). </w:t>
       </w:r>
       <w:r>
         <w:rPr>
@@ -15799,17 +16131,15 @@
           <w:i/>
           <w:iCs/>
           <w:sz w:val="24"/>
-          <w:lang w:val="de-DE"/>
-        </w:rPr>
-        <w:t>Trainingsbuch Klassenführung</w:t>
-      </w:r>
-      <w:r>
-        <w:rPr>
-          <w:rFonts w:ascii="Times New Roman" w:hAnsi="Times New Roman" w:cs="Times New Roman"/>
-          <w:sz w:val="24"/>
-          <w:lang w:val="de-DE"/>
-        </w:rPr>
-        <w:t>. Verlag Julius Klinkhardt.</w:t>
+        </w:rPr>
+        <w:t>Visible Learning: A Synthesis of Over 800 Meta-Analyses Relating to Achievement</w:t>
+      </w:r>
+      <w:r>
+        <w:rPr>
+          <w:rFonts w:ascii="Times New Roman" w:hAnsi="Times New Roman" w:cs="Times New Roman"/>
+          <w:sz w:val="24"/>
+        </w:rPr>
+        <w:t>. Routledge. https://doi.org/10.4324/9780203887332</w:t>
       </w:r>
     </w:p>
     <w:p>
@@ -15825,9 +16155,56 @@
         <w:rPr>
           <w:rFonts w:ascii="Times New Roman" w:hAnsi="Times New Roman" w:cs="Times New Roman"/>
           <w:sz w:val="24"/>
-          <w:lang w:val="de-DE"/>
-        </w:rPr>
-        <w:t xml:space="preserve">Kounin, J. S. (2006). </w:t>
+        </w:rPr>
+        <w:t xml:space="preserve">Helmke, A., Schrader, F.-W., Helmke, T., </w:t>
+      </w:r>
+      <w:proofErr w:type="spellStart"/>
+      <w:r>
+        <w:rPr>
+          <w:rFonts w:ascii="Times New Roman" w:hAnsi="Times New Roman" w:cs="Times New Roman"/>
+          <w:sz w:val="24"/>
+        </w:rPr>
+        <w:t>Lenske</w:t>
+      </w:r>
+      <w:proofErr w:type="spellEnd"/>
+      <w:r>
+        <w:rPr>
+          <w:rFonts w:ascii="Times New Roman" w:hAnsi="Times New Roman" w:cs="Times New Roman"/>
+          <w:sz w:val="24"/>
+        </w:rPr>
+        <w:t xml:space="preserve">, G., Pham, G., </w:t>
+      </w:r>
+      <w:proofErr w:type="spellStart"/>
+      <w:r>
+        <w:rPr>
+          <w:rFonts w:ascii="Times New Roman" w:hAnsi="Times New Roman" w:cs="Times New Roman"/>
+          <w:sz w:val="24"/>
+        </w:rPr>
+        <w:t>Praetorius</w:t>
+      </w:r>
+      <w:proofErr w:type="spellEnd"/>
+      <w:r>
+        <w:rPr>
+          <w:rFonts w:ascii="Times New Roman" w:hAnsi="Times New Roman" w:cs="Times New Roman"/>
+          <w:sz w:val="24"/>
+        </w:rPr>
+        <w:t>, A.-K., &amp; Ade-</w:t>
+      </w:r>
+      <w:proofErr w:type="spellStart"/>
+      <w:r>
+        <w:rPr>
+          <w:rFonts w:ascii="Times New Roman" w:hAnsi="Times New Roman" w:cs="Times New Roman"/>
+          <w:sz w:val="24"/>
+        </w:rPr>
+        <w:t>Thurow</w:t>
+      </w:r>
+      <w:proofErr w:type="spellEnd"/>
+      <w:r>
+        <w:rPr>
+          <w:rFonts w:ascii="Times New Roman" w:hAnsi="Times New Roman" w:cs="Times New Roman"/>
+          <w:sz w:val="24"/>
+        </w:rPr>
+        <w:t xml:space="preserve">, M. (2013). </w:t>
       </w:r>
       <w:r>
         <w:rPr>
@@ -15837,15 +16214,26 @@
           <w:sz w:val="24"/>
           <w:lang w:val="de-DE"/>
         </w:rPr>
-        <w:t>Techniken der Klassenführung</w:t>
-      </w:r>
-      <w:r>
-        <w:rPr>
-          <w:rFonts w:ascii="Times New Roman" w:hAnsi="Times New Roman" w:cs="Times New Roman"/>
+        <w:t xml:space="preserve">Basisfragebogen EMU - Evidenzbasierte Methoden der </w:t>
+      </w:r>
+      <w:r>
+        <w:rPr>
+          <w:rFonts w:ascii="Times New Roman" w:hAnsi="Times New Roman" w:cs="Times New Roman"/>
+          <w:i/>
+          <w:iCs/>
           <w:sz w:val="24"/>
           <w:lang w:val="de-DE"/>
         </w:rPr>
-        <w:t>. Waxmann Verlag.</w:t>
+        <w:lastRenderedPageBreak/>
+        <w:t>Unterrichtsentwicklung</w:t>
+      </w:r>
+      <w:r>
+        <w:rPr>
+          <w:rFonts w:ascii="Times New Roman" w:hAnsi="Times New Roman" w:cs="Times New Roman"/>
+          <w:sz w:val="24"/>
+          <w:lang w:val="de-DE"/>
+        </w:rPr>
+        <w:t>. Unterrichtsdiagnostik. http://www.unterrichtsdiagnostik.info/downloads/fragebogen/</w:t>
       </w:r>
     </w:p>
     <w:p>
@@ -15854,15 +16242,16 @@
         <w:rPr>
           <w:rFonts w:ascii="Times New Roman" w:hAnsi="Times New Roman" w:cs="Times New Roman"/>
           <w:sz w:val="24"/>
-        </w:rPr>
-      </w:pPr>
-      <w:r>
-        <w:rPr>
-          <w:rFonts w:ascii="Times New Roman" w:hAnsi="Times New Roman" w:cs="Times New Roman"/>
-          <w:sz w:val="24"/>
           <w:lang w:val="de-DE"/>
         </w:rPr>
-        <w:t xml:space="preserve">Lohmann, G., &amp; Meyer, H. (2003). </w:t>
+      </w:pPr>
+      <w:r>
+        <w:rPr>
+          <w:rFonts w:ascii="Times New Roman" w:hAnsi="Times New Roman" w:cs="Times New Roman"/>
+          <w:sz w:val="24"/>
+          <w:lang w:val="de-DE"/>
+        </w:rPr>
+        <w:t xml:space="preserve">Kiel, E., Frey, A., &amp; Weiß, S. (2013). </w:t>
       </w:r>
       <w:r>
         <w:rPr>
@@ -15872,7 +16261,7 @@
           <w:sz w:val="24"/>
           <w:lang w:val="de-DE"/>
         </w:rPr>
-        <w:t>Mit Sch"ulern klarkommen: Professioneller Umgang mit Unterrichtsst"orungen und Disziplinkonflikten</w:t>
+        <w:t>Trainingsbuch Klassenführung</w:t>
       </w:r>
       <w:r>
         <w:rPr>
@@ -15880,14 +16269,7 @@
           <w:sz w:val="24"/>
           <w:lang w:val="de-DE"/>
         </w:rPr>
-        <w:t xml:space="preserve">. </w:t>
-      </w:r>
-      <w:r>
-        <w:rPr>
-          <w:rFonts w:ascii="Times New Roman" w:hAnsi="Times New Roman" w:cs="Times New Roman"/>
-          <w:sz w:val="24"/>
-        </w:rPr>
-        <w:t>Cornelsen-Scriptor.</w:t>
+        <w:t>. Verlag Julius Klinkhardt.</w:t>
       </w:r>
     </w:p>
     <w:p>
@@ -15896,15 +16278,16 @@
         <w:rPr>
           <w:rFonts w:ascii="Times New Roman" w:hAnsi="Times New Roman" w:cs="Times New Roman"/>
           <w:sz w:val="24"/>
-        </w:rPr>
-      </w:pPr>
-      <w:r>
-        <w:rPr>
-          <w:rFonts w:ascii="Times New Roman" w:hAnsi="Times New Roman" w:cs="Times New Roman"/>
-          <w:sz w:val="24"/>
-        </w:rPr>
-        <w:lastRenderedPageBreak/>
-        <w:t xml:space="preserve">Marzano, R. J. (2007). </w:t>
+          <w:lang w:val="de-DE"/>
+        </w:rPr>
+      </w:pPr>
+      <w:r>
+        <w:rPr>
+          <w:rFonts w:ascii="Times New Roman" w:hAnsi="Times New Roman" w:cs="Times New Roman"/>
+          <w:sz w:val="24"/>
+          <w:lang w:val="de-DE"/>
+        </w:rPr>
+        <w:t xml:space="preserve">Kounin, J. S. (2006). </w:t>
       </w:r>
       <w:r>
         <w:rPr>
@@ -15912,15 +16295,17 @@
           <w:i/>
           <w:iCs/>
           <w:sz w:val="24"/>
-        </w:rPr>
-        <w:t>The Art and Science of Teaching: A Comprehensive Framework for Effective Instruction</w:t>
-      </w:r>
-      <w:r>
-        <w:rPr>
-          <w:rFonts w:ascii="Times New Roman" w:hAnsi="Times New Roman" w:cs="Times New Roman"/>
-          <w:sz w:val="24"/>
-        </w:rPr>
-        <w:t>. ASCD.</w:t>
+          <w:lang w:val="de-DE"/>
+        </w:rPr>
+        <w:t>Techniken der Klassenführung</w:t>
+      </w:r>
+      <w:r>
+        <w:rPr>
+          <w:rFonts w:ascii="Times New Roman" w:hAnsi="Times New Roman" w:cs="Times New Roman"/>
+          <w:sz w:val="24"/>
+          <w:lang w:val="de-DE"/>
+        </w:rPr>
+        <w:t>. Waxmann Verlag.</w:t>
       </w:r>
     </w:p>
     <w:p>
@@ -15935,8 +16320,9 @@
         <w:rPr>
           <w:rFonts w:ascii="Times New Roman" w:hAnsi="Times New Roman" w:cs="Times New Roman"/>
           <w:sz w:val="24"/>
-        </w:rPr>
-        <w:t xml:space="preserve">Onkhar, V., Dodou, D., &amp; de Winter, J. C. F. (2024). Evaluating the Tobii Pro Glasses 2 and 3 in static and dynamic conditions. </w:t>
+          <w:lang w:val="de-DE"/>
+        </w:rPr>
+        <w:t xml:space="preserve">Lohmann, G., &amp; Meyer, H. (2003). </w:t>
       </w:r>
       <w:r>
         <w:rPr>
@@ -15944,15 +16330,56 @@
           <w:i/>
           <w:iCs/>
           <w:sz w:val="24"/>
-        </w:rPr>
-        <w:t>Behavior Research Methods</w:t>
-      </w:r>
-      <w:r>
-        <w:rPr>
-          <w:rFonts w:ascii="Times New Roman" w:hAnsi="Times New Roman" w:cs="Times New Roman"/>
-          <w:sz w:val="24"/>
-        </w:rPr>
-        <w:t xml:space="preserve">, </w:t>
+          <w:lang w:val="de-DE"/>
+        </w:rPr>
+        <w:t>Mit Sch"ulern klarkommen: Professioneller Umgang mit Unterrichtsst"orungen und Disziplinkonflikten</w:t>
+      </w:r>
+      <w:r>
+        <w:rPr>
+          <w:rFonts w:ascii="Times New Roman" w:hAnsi="Times New Roman" w:cs="Times New Roman"/>
+          <w:sz w:val="24"/>
+          <w:lang w:val="de-DE"/>
+        </w:rPr>
+        <w:t xml:space="preserve">. </w:t>
+      </w:r>
+      <w:r>
+        <w:rPr>
+          <w:rFonts w:ascii="Times New Roman" w:hAnsi="Times New Roman" w:cs="Times New Roman"/>
+          <w:sz w:val="24"/>
+        </w:rPr>
+        <w:t>Cornelsen-</w:t>
+      </w:r>
+      <w:proofErr w:type="spellStart"/>
+      <w:r>
+        <w:rPr>
+          <w:rFonts w:ascii="Times New Roman" w:hAnsi="Times New Roman" w:cs="Times New Roman"/>
+          <w:sz w:val="24"/>
+        </w:rPr>
+        <w:t>Scriptor</w:t>
+      </w:r>
+      <w:proofErr w:type="spellEnd"/>
+      <w:r>
+        <w:rPr>
+          <w:rFonts w:ascii="Times New Roman" w:hAnsi="Times New Roman" w:cs="Times New Roman"/>
+          <w:sz w:val="24"/>
+        </w:rPr>
+        <w:t>.</w:t>
+      </w:r>
+    </w:p>
+    <w:p>
+      <w:pPr>
+        <w:pStyle w:val="Literaturverzeichnis"/>
+        <w:rPr>
+          <w:rFonts w:ascii="Times New Roman" w:hAnsi="Times New Roman" w:cs="Times New Roman"/>
+          <w:sz w:val="24"/>
+        </w:rPr>
+      </w:pPr>
+      <w:r>
+        <w:rPr>
+          <w:rFonts w:ascii="Times New Roman" w:hAnsi="Times New Roman" w:cs="Times New Roman"/>
+          <w:sz w:val="24"/>
+        </w:rPr>
+        <w:t xml:space="preserve">Marzano, R. J. (2007). </w:t>
       </w:r>
       <w:r>
         <w:rPr>
@@ -15961,14 +16388,14 @@
           <w:iCs/>
           <w:sz w:val="24"/>
         </w:rPr>
-        <w:t>56</w:t>
-      </w:r>
-      <w:r>
-        <w:rPr>
-          <w:rFonts w:ascii="Times New Roman" w:hAnsi="Times New Roman" w:cs="Times New Roman"/>
-          <w:sz w:val="24"/>
-        </w:rPr>
-        <w:t>(5), 4221–4238. https://doi.org/10.3758/s13428-023-02173-7</w:t>
+        <w:t>The Art and Science of Teaching: A Comprehensive Framework for Effective Instruction</w:t>
+      </w:r>
+      <w:r>
+        <w:rPr>
+          <w:rFonts w:ascii="Times New Roman" w:hAnsi="Times New Roman" w:cs="Times New Roman"/>
+          <w:sz w:val="24"/>
+        </w:rPr>
+        <w:t>. ASCD.</w:t>
       </w:r>
     </w:p>
     <w:p>
@@ -15984,7 +16411,7 @@
           <w:rFonts w:ascii="Times New Roman" w:hAnsi="Times New Roman" w:cs="Times New Roman"/>
           <w:sz w:val="24"/>
         </w:rPr>
-        <w:t xml:space="preserve">RStudio Team. (2020). </w:t>
+        <w:t xml:space="preserve">Mitchell, M. M., &amp; Bradshaw, C. P. (2013). Examining classroom influences on student perceptions of school climate: The role of classroom management and exclusionary discipline strategies. </w:t>
       </w:r>
       <w:r>
         <w:rPr>
@@ -15993,14 +16420,30 @@
           <w:iCs/>
           <w:sz w:val="24"/>
         </w:rPr>
-        <w:t>RStudio: Integrated Development Environment for R</w:t>
-      </w:r>
-      <w:r>
-        <w:rPr>
-          <w:rFonts w:ascii="Times New Roman" w:hAnsi="Times New Roman" w:cs="Times New Roman"/>
-          <w:sz w:val="24"/>
-        </w:rPr>
-        <w:t>. RStudio, PBC.</w:t>
+        <w:t>Journal of School Psychology</w:t>
+      </w:r>
+      <w:r>
+        <w:rPr>
+          <w:rFonts w:ascii="Times New Roman" w:hAnsi="Times New Roman" w:cs="Times New Roman"/>
+          <w:sz w:val="24"/>
+        </w:rPr>
+        <w:t xml:space="preserve">, </w:t>
+      </w:r>
+      <w:r>
+        <w:rPr>
+          <w:rFonts w:ascii="Times New Roman" w:hAnsi="Times New Roman" w:cs="Times New Roman"/>
+          <w:i/>
+          <w:iCs/>
+          <w:sz w:val="24"/>
+        </w:rPr>
+        <w:t>51</w:t>
+      </w:r>
+      <w:r>
+        <w:rPr>
+          <w:rFonts w:ascii="Times New Roman" w:hAnsi="Times New Roman" w:cs="Times New Roman"/>
+          <w:sz w:val="24"/>
+        </w:rPr>
+        <w:t>(5), 599–610. https://doi.org/10.1016/j.jsp.2013.05.005</w:t>
       </w:r>
     </w:p>
     <w:p>
@@ -16009,16 +16452,55 @@
         <w:rPr>
           <w:rFonts w:ascii="Times New Roman" w:hAnsi="Times New Roman" w:cs="Times New Roman"/>
           <w:sz w:val="24"/>
-          <w:lang w:val="de-DE"/>
-        </w:rPr>
-      </w:pPr>
-      <w:r>
-        <w:rPr>
-          <w:rFonts w:ascii="Times New Roman" w:hAnsi="Times New Roman" w:cs="Times New Roman"/>
-          <w:sz w:val="24"/>
-          <w:lang w:val="de-DE"/>
-        </w:rPr>
-        <w:t xml:space="preserve">Rüedi, J. (2014). Zur Bedeutung positive Beziehungen für die Klassenführung und den Umgang mit Unterrichtsstörungen. </w:t>
+        </w:rPr>
+      </w:pPr>
+      <w:proofErr w:type="spellStart"/>
+      <w:r>
+        <w:rPr>
+          <w:rFonts w:ascii="Times New Roman" w:hAnsi="Times New Roman" w:cs="Times New Roman"/>
+          <w:sz w:val="24"/>
+        </w:rPr>
+        <w:t>Onkhar</w:t>
+      </w:r>
+      <w:proofErr w:type="spellEnd"/>
+      <w:r>
+        <w:rPr>
+          <w:rFonts w:ascii="Times New Roman" w:hAnsi="Times New Roman" w:cs="Times New Roman"/>
+          <w:sz w:val="24"/>
+        </w:rPr>
+        <w:t xml:space="preserve">, V., </w:t>
+      </w:r>
+      <w:proofErr w:type="spellStart"/>
+      <w:r>
+        <w:rPr>
+          <w:rFonts w:ascii="Times New Roman" w:hAnsi="Times New Roman" w:cs="Times New Roman"/>
+          <w:sz w:val="24"/>
+        </w:rPr>
+        <w:t>Dodou</w:t>
+      </w:r>
+      <w:proofErr w:type="spellEnd"/>
+      <w:r>
+        <w:rPr>
+          <w:rFonts w:ascii="Times New Roman" w:hAnsi="Times New Roman" w:cs="Times New Roman"/>
+          <w:sz w:val="24"/>
+        </w:rPr>
+        <w:t xml:space="preserve">, D., &amp; de Winter, J. C. F. (2024). Evaluating the </w:t>
+      </w:r>
+      <w:proofErr w:type="spellStart"/>
+      <w:r>
+        <w:rPr>
+          <w:rFonts w:ascii="Times New Roman" w:hAnsi="Times New Roman" w:cs="Times New Roman"/>
+          <w:sz w:val="24"/>
+        </w:rPr>
+        <w:t>Tobii</w:t>
+      </w:r>
+      <w:proofErr w:type="spellEnd"/>
+      <w:r>
+        <w:rPr>
+          <w:rFonts w:ascii="Times New Roman" w:hAnsi="Times New Roman" w:cs="Times New Roman"/>
+          <w:sz w:val="24"/>
+        </w:rPr>
+        <w:t xml:space="preserve"> Pro Glasses 2 and 3 in static and dynamic conditions. </w:t>
       </w:r>
       <w:r>
         <w:rPr>
@@ -16026,15 +16508,13 @@
           <w:i/>
           <w:iCs/>
           <w:sz w:val="24"/>
-          <w:lang w:val="de-DE"/>
-        </w:rPr>
-        <w:t>Beziehungen in Schule Und Unterricht. Teil</w:t>
-      </w:r>
-      <w:r>
-        <w:rPr>
-          <w:rFonts w:ascii="Times New Roman" w:hAnsi="Times New Roman" w:cs="Times New Roman"/>
-          <w:sz w:val="24"/>
-          <w:lang w:val="de-DE"/>
+        </w:rPr>
+        <w:t>Behavior Research Methods</w:t>
+      </w:r>
+      <w:r>
+        <w:rPr>
+          <w:rFonts w:ascii="Times New Roman" w:hAnsi="Times New Roman" w:cs="Times New Roman"/>
+          <w:sz w:val="24"/>
         </w:rPr>
         <w:t xml:space="preserve">, </w:t>
       </w:r>
@@ -16044,17 +16524,15 @@
           <w:i/>
           <w:iCs/>
           <w:sz w:val="24"/>
-          <w:lang w:val="de-DE"/>
-        </w:rPr>
-        <w:t>3</w:t>
-      </w:r>
-      <w:r>
-        <w:rPr>
-          <w:rFonts w:ascii="Times New Roman" w:hAnsi="Times New Roman" w:cs="Times New Roman"/>
-          <w:sz w:val="24"/>
-          <w:lang w:val="de-DE"/>
-        </w:rPr>
-        <w:t>, 105–126.</w:t>
+        </w:rPr>
+        <w:t>56</w:t>
+      </w:r>
+      <w:r>
+        <w:rPr>
+          <w:rFonts w:ascii="Times New Roman" w:hAnsi="Times New Roman" w:cs="Times New Roman"/>
+          <w:sz w:val="24"/>
+        </w:rPr>
+        <w:t>(5), 4221–4238. https://doi.org/10.3758/s13428-023-02173-7</w:t>
       </w:r>
     </w:p>
     <w:p>
@@ -16063,16 +16541,14 @@
         <w:rPr>
           <w:rFonts w:ascii="Times New Roman" w:hAnsi="Times New Roman" w:cs="Times New Roman"/>
           <w:sz w:val="24"/>
-          <w:lang w:val="de-DE"/>
-        </w:rPr>
-      </w:pPr>
-      <w:r>
-        <w:rPr>
-          <w:rFonts w:ascii="Times New Roman" w:hAnsi="Times New Roman" w:cs="Times New Roman"/>
-          <w:sz w:val="24"/>
-          <w:lang w:val="de-DE"/>
-        </w:rPr>
-        <w:t xml:space="preserve">Tobii AB. (2024). </w:t>
+        </w:rPr>
+      </w:pPr>
+      <w:r>
+        <w:rPr>
+          <w:rFonts w:ascii="Times New Roman" w:hAnsi="Times New Roman" w:cs="Times New Roman"/>
+          <w:sz w:val="24"/>
+        </w:rPr>
+        <w:t xml:space="preserve">RStudio Team. (2020). </w:t>
       </w:r>
       <w:r>
         <w:rPr>
@@ -16080,17 +16556,15 @@
           <w:i/>
           <w:iCs/>
           <w:sz w:val="24"/>
-          <w:lang w:val="de-DE"/>
-        </w:rPr>
-        <w:t>Tobii Pro Lab User Manual v 24.21</w:t>
-      </w:r>
-      <w:r>
-        <w:rPr>
-          <w:rFonts w:ascii="Times New Roman" w:hAnsi="Times New Roman" w:cs="Times New Roman"/>
-          <w:sz w:val="24"/>
-          <w:lang w:val="de-DE"/>
-        </w:rPr>
-        <w:t>. https://go.tobii.com/tobii_pro_lab_user_manual</w:t>
+        </w:rPr>
+        <w:t>RStudio: Integrated Development Environment for R</w:t>
+      </w:r>
+      <w:r>
+        <w:rPr>
+          <w:rFonts w:ascii="Times New Roman" w:hAnsi="Times New Roman" w:cs="Times New Roman"/>
+          <w:sz w:val="24"/>
+        </w:rPr>
+        <w:t>. RStudio, PBC.</w:t>
       </w:r>
     </w:p>
     <w:p>
@@ -16099,13 +16573,136 @@
         <w:rPr>
           <w:rFonts w:ascii="Times New Roman" w:hAnsi="Times New Roman" w:cs="Times New Roman"/>
           <w:sz w:val="24"/>
-        </w:rPr>
-      </w:pPr>
-      <w:r>
-        <w:rPr>
-          <w:rFonts w:ascii="Times New Roman" w:hAnsi="Times New Roman" w:cs="Times New Roman"/>
-          <w:sz w:val="24"/>
-        </w:rPr>
+          <w:lang w:val="de-DE"/>
+        </w:rPr>
+      </w:pPr>
+      <w:r>
+        <w:rPr>
+          <w:rFonts w:ascii="Times New Roman" w:hAnsi="Times New Roman" w:cs="Times New Roman"/>
+          <w:sz w:val="24"/>
+          <w:lang w:val="de-DE"/>
+        </w:rPr>
+        <w:t xml:space="preserve">Rüedi, J. (2014). Zur Bedeutung positive Beziehungen für die Klassenführung und den Umgang mit Unterrichtsstörungen. </w:t>
+      </w:r>
+      <w:r>
+        <w:rPr>
+          <w:rFonts w:ascii="Times New Roman" w:hAnsi="Times New Roman" w:cs="Times New Roman"/>
+          <w:i/>
+          <w:iCs/>
+          <w:sz w:val="24"/>
+          <w:lang w:val="de-DE"/>
+        </w:rPr>
+        <w:t>Beziehungen in Schule Und Unterricht. Teil</w:t>
+      </w:r>
+      <w:r>
+        <w:rPr>
+          <w:rFonts w:ascii="Times New Roman" w:hAnsi="Times New Roman" w:cs="Times New Roman"/>
+          <w:sz w:val="24"/>
+          <w:lang w:val="de-DE"/>
+        </w:rPr>
+        <w:t xml:space="preserve">, </w:t>
+      </w:r>
+      <w:r>
+        <w:rPr>
+          <w:rFonts w:ascii="Times New Roman" w:hAnsi="Times New Roman" w:cs="Times New Roman"/>
+          <w:i/>
+          <w:iCs/>
+          <w:sz w:val="24"/>
+          <w:lang w:val="de-DE"/>
+        </w:rPr>
+        <w:t>3</w:t>
+      </w:r>
+      <w:r>
+        <w:rPr>
+          <w:rFonts w:ascii="Times New Roman" w:hAnsi="Times New Roman" w:cs="Times New Roman"/>
+          <w:sz w:val="24"/>
+          <w:lang w:val="de-DE"/>
+        </w:rPr>
+        <w:t>, 105–126.</w:t>
+      </w:r>
+    </w:p>
+    <w:p>
+      <w:pPr>
+        <w:pStyle w:val="Literaturverzeichnis"/>
+        <w:rPr>
+          <w:rFonts w:ascii="Times New Roman" w:hAnsi="Times New Roman" w:cs="Times New Roman"/>
+          <w:sz w:val="24"/>
+          <w:lang w:val="de-DE"/>
+        </w:rPr>
+      </w:pPr>
+      <w:r>
+        <w:rPr>
+          <w:rFonts w:ascii="Times New Roman" w:hAnsi="Times New Roman" w:cs="Times New Roman"/>
+          <w:sz w:val="24"/>
+          <w:lang w:val="de-DE"/>
+        </w:rPr>
+        <w:t xml:space="preserve">Tobii AB. (2024). </w:t>
+      </w:r>
+      <w:r>
+        <w:rPr>
+          <w:rFonts w:ascii="Times New Roman" w:hAnsi="Times New Roman" w:cs="Times New Roman"/>
+          <w:i/>
+          <w:iCs/>
+          <w:sz w:val="24"/>
+          <w:lang w:val="de-DE"/>
+        </w:rPr>
+        <w:t>Tobii Pro Lab User Manual v 24.21</w:t>
+      </w:r>
+      <w:r>
+        <w:rPr>
+          <w:rFonts w:ascii="Times New Roman" w:hAnsi="Times New Roman" w:cs="Times New Roman"/>
+          <w:sz w:val="24"/>
+          <w:lang w:val="de-DE"/>
+        </w:rPr>
+        <w:t>. https://go.tobii.com/tobii_pro_lab_user_manual</w:t>
+      </w:r>
+    </w:p>
+    <w:p>
+      <w:pPr>
+        <w:pStyle w:val="Literaturverzeichnis"/>
+        <w:rPr>
+          <w:rFonts w:ascii="Times New Roman" w:hAnsi="Times New Roman" w:cs="Times New Roman"/>
+          <w:sz w:val="24"/>
+        </w:rPr>
+      </w:pPr>
+      <w:r>
+        <w:rPr>
+          <w:rFonts w:ascii="Times New Roman" w:hAnsi="Times New Roman" w:cs="Times New Roman"/>
+          <w:sz w:val="24"/>
+        </w:rPr>
+        <w:t xml:space="preserve">Wang, M. C. (1993). </w:t>
+      </w:r>
+      <w:r>
+        <w:rPr>
+          <w:rFonts w:ascii="Times New Roman" w:hAnsi="Times New Roman" w:cs="Times New Roman"/>
+          <w:i/>
+          <w:iCs/>
+          <w:sz w:val="24"/>
+        </w:rPr>
+        <w:t>Toward a Knowledge Base for School Learning. Publication Series #93-5a</w:t>
+      </w:r>
+      <w:r>
+        <w:rPr>
+          <w:rFonts w:ascii="Times New Roman" w:hAnsi="Times New Roman" w:cs="Times New Roman"/>
+          <w:sz w:val="24"/>
+        </w:rPr>
+        <w:t>. https://eric.ed.gov/?id=ED399311</w:t>
+      </w:r>
+    </w:p>
+    <w:p>
+      <w:pPr>
+        <w:pStyle w:val="Literaturverzeichnis"/>
+        <w:rPr>
+          <w:rFonts w:ascii="Times New Roman" w:hAnsi="Times New Roman" w:cs="Times New Roman"/>
+          <w:sz w:val="24"/>
+        </w:rPr>
+      </w:pPr>
+      <w:r>
+        <w:rPr>
+          <w:rFonts w:ascii="Times New Roman" w:hAnsi="Times New Roman" w:cs="Times New Roman"/>
+          <w:sz w:val="24"/>
+        </w:rPr>
+        <w:lastRenderedPageBreak/>
         <w:t xml:space="preserve">Wickham, H. (2016). </w:t>
       </w:r>
       <w:r>
@@ -24315,19 +24912,11 @@
         </w:rPr>
         <w:t xml:space="preserve">ann das gestrichen werden? Einerseits meint Christin, dass eine Figure/ Table ohne weiteren Kontext verstanden werden muss, aber andererseits doppelt sich hier die Erklärung. Das kann man ja alles bei den </w:t>
       </w:r>
-      <w:proofErr w:type="spellStart"/>
       <w:r>
         <w:rPr>
           <w:lang w:val="de-DE"/>
         </w:rPr>
-        <w:t>Measures</w:t>
-      </w:r>
-      <w:proofErr w:type="spellEnd"/>
-      <w:r>
-        <w:rPr>
-          <w:lang w:val="de-DE"/>
-        </w:rPr>
-        <w:t xml:space="preserve"> nachlesen.</w:t>
+        <w:t>Measures nachlesen.</w:t>
       </w:r>
     </w:p>
   </w:comment>
@@ -24357,47 +24946,17 @@
         </w:rPr>
         <w:t xml:space="preserve">as in Ordnung, wenn ich inhaltlicher auf die Ergebnisse eingehe oder sollte ich </w:t>
       </w:r>
-      <w:proofErr w:type="gramStart"/>
       <w:r>
         <w:rPr>
           <w:lang w:val="de-DE"/>
         </w:rPr>
-        <w:t>die Wordings</w:t>
-      </w:r>
-      <w:proofErr w:type="gramEnd"/>
+        <w:t xml:space="preserve">die Wordings der </w:t>
+      </w:r>
       <w:r>
         <w:rPr>
           <w:lang w:val="de-DE"/>
         </w:rPr>
-        <w:t xml:space="preserve"> der </w:t>
-      </w:r>
-      <w:proofErr w:type="spellStart"/>
-      <w:r>
-        <w:rPr>
-          <w:lang w:val="de-DE"/>
-        </w:rPr>
-        <w:t>Measures</w:t>
-      </w:r>
-      <w:proofErr w:type="spellEnd"/>
-      <w:r>
-        <w:rPr>
-          <w:lang w:val="de-DE"/>
-        </w:rPr>
-        <w:t xml:space="preserve"> benutzen (</w:t>
-      </w:r>
-      <w:proofErr w:type="spellStart"/>
-      <w:r>
-        <w:rPr>
-          <w:lang w:val="de-DE"/>
-        </w:rPr>
-        <w:t>Disruptiveness</w:t>
-      </w:r>
-      <w:proofErr w:type="spellEnd"/>
-      <w:r>
-        <w:rPr>
-          <w:lang w:val="de-DE"/>
-        </w:rPr>
-        <w:t xml:space="preserve"> / Confidence Rating, usw.)</w:t>
+        <w:t>Measures benutzen (Disruptiveness / Confidence Rating, usw.)</w:t>
       </w:r>
     </w:p>
   </w:comment>
@@ -24591,7 +25150,7 @@
         <w:rPr>
           <w:rFonts w:ascii="Times New Roman" w:hAnsi="Times New Roman" w:cs="Times New Roman"/>
         </w:rPr>
-        <w:instrText xml:space="preserve"> ADDIN ZOTERO_ITEM CSL_CITATION {"citationID":"cWPV9vus","properties":{"formattedCitation":"(Tobii AB, 2024)","plainCitation":"(Tobii AB, 2024)","noteIndex":0},"citationItems":[{"id":966,"uris":["http://zotero.org/groups/5349517/items/NEV3K4XP"],"itemData":{"id":966,"type":"webpage","title":"Tobii Pro Lab User Manual v 24.21","URL":"https://go.tobii.com/tobii_pro_lab_user_manual","author":[{"family":"Tobii AB","given":""}],"accessed":{"date-parts":[["2025",1,20]]},"issued":{"date-parts":[["2024"]]}}}],"schema":"https://github.com/citation-style-language/schema/raw/master/csl-citation.json"} </w:instrText>
+        <w:instrText xml:space="preserve"> ADDIN ZOTERO_ITEM CSL_CITATION {"citationID":"cWPV9vus","properties":{"formattedCitation":"(Tobii AB, 2024)","plainCitation":"(Tobii AB, 2024)","noteIndex":1},"citationItems":[{"id":966,"uris":["http://zotero.org/groups/5349517/items/NEV3K4XP"],"itemData":{"id":966,"type":"webpage","title":"Tobii Pro Lab User Manual v 24.21","URL":"https://go.tobii.com/tobii_pro_lab_user_manual","author":[{"family":"Tobii AB","given":""}],"accessed":{"date-parts":[["2025",1,20]]},"issued":{"date-parts":[["2024"]]}}}],"schema":"https://github.com/citation-style-language/schema/raw/master/csl-citation.json"} </w:instrText>
       </w:r>
       <w:r>
         <w:rPr>
@@ -27955,7 +28514,6 @@
   <w:style w:type="character" w:default="1" w:styleId="Absatz-Standardschriftart">
     <w:name w:val="Default Paragraph Font"/>
     <w:uiPriority w:val="1"/>
-    <w:semiHidden/>
     <w:unhideWhenUsed/>
   </w:style>
   <w:style w:type="table" w:default="1" w:styleId="NormaleTabelle">

--- a/02_paper/02_study/02_expertise_paper/word_versions/Manuscript_Expertisepaper_2025_02_13_MK.docx
+++ b/02_paper/02_study/02_expertise_paper/word_versions/Manuscript_Expertisepaper_2025_02_13_MK.docx
@@ -400,345 +400,1090 @@
     </w:p>
     <w:p>
       <w:pPr>
-        <w:pStyle w:val="berschrift2"/>
-        <w:rPr>
-          <w:rFonts w:ascii="Times New Roman" w:hAnsi="Times New Roman" w:cs="Times New Roman"/>
-          <w:sz w:val="24"/>
-          <w:szCs w:val="24"/>
-        </w:rPr>
-      </w:pPr>
-      <w:r>
-        <w:rPr>
-          <w:rFonts w:ascii="Times New Roman" w:hAnsi="Times New Roman" w:cs="Times New Roman"/>
-          <w:sz w:val="24"/>
-          <w:szCs w:val="24"/>
-        </w:rPr>
-        <w:t xml:space="preserve">Classroom </w:t>
-      </w:r>
-      <w:r>
-        <w:rPr>
-          <w:rFonts w:ascii="Times New Roman" w:hAnsi="Times New Roman" w:cs="Times New Roman"/>
-          <w:sz w:val="24"/>
-          <w:szCs w:val="24"/>
-        </w:rPr>
-        <w:t>M</w:t>
-      </w:r>
-      <w:r>
-        <w:rPr>
-          <w:rFonts w:ascii="Times New Roman" w:hAnsi="Times New Roman" w:cs="Times New Roman"/>
-          <w:sz w:val="24"/>
-          <w:szCs w:val="24"/>
-        </w:rPr>
-        <w:t>anagement</w:t>
-      </w:r>
-      <w:r>
-        <w:rPr>
-          <w:rFonts w:ascii="Times New Roman" w:hAnsi="Times New Roman" w:cs="Times New Roman"/>
-          <w:sz w:val="24"/>
-          <w:szCs w:val="24"/>
-        </w:rPr>
-        <w:t xml:space="preserve"> </w:t>
+        <w:rPr>
+          <w:rFonts w:ascii="Times New Roman" w:hAnsi="Times New Roman" w:cs="Times New Roman"/>
+          <w:sz w:val="24"/>
+          <w:szCs w:val="22"/>
+        </w:rPr>
+      </w:pPr>
+      <w:r>
+        <w:rPr>
+          <w:rFonts w:ascii="Times New Roman" w:hAnsi="Times New Roman" w:cs="Times New Roman"/>
+          <w:sz w:val="24"/>
+          <w:szCs w:val="22"/>
+        </w:rPr>
+        <w:t xml:space="preserve">Classroom disruptions are a significant challenge in education, consuming a considerable amount of instructional time and affecting students’ learning experiences </w:t>
+      </w:r>
+      <w:r>
+        <w:rPr>
+          <w:rFonts w:ascii="Times New Roman" w:hAnsi="Times New Roman" w:cs="Times New Roman"/>
+          <w:sz w:val="24"/>
+          <w:szCs w:val="22"/>
+        </w:rPr>
+        <w:fldChar w:fldCharType="begin"/>
+      </w:r>
+      <w:r>
+        <w:rPr>
+          <w:rFonts w:ascii="Times New Roman" w:hAnsi="Times New Roman" w:cs="Times New Roman"/>
+          <w:sz w:val="24"/>
+          <w:szCs w:val="22"/>
+        </w:rPr>
+        <w:instrText xml:space="preserve"> ADDIN ZOTERO_ITEM CSL_CITATION {"citationID":"nWtdC58d","properties":{"formattedCitation":"(Keller, 2014)","plainCitation":"(Keller, 2014)","noteIndex":0},"citationItems":[{"id":994,"uris":["http://zotero.org/groups/5349517/items/JJALNZIZ"],"itemData":{"id":994,"type":"book","abstract":"In einer Schulklasse Disziplin herzustellen ist die schwierigste pädagogische Aufgabe. Auf diese werden Lehrerinnen und Lehrer in ihrer Ausbildung am wenigsten vorbereitet. Deshalb verwundert es nicht, dass Unterrichtsstörungen sich in allen bisherigen Lehrerbelastungsstudien als der gravierendste Stressfaktor erwiesen haben. Zu bedenken ist, dass Unterrichtsstörungen nicht nur die Lehrergesundheit beeinträchtigen, sondern auch die Wirksamkeit des Unterrichts. Durch Unterrichtsstörungen geht täglich sehr viel Lernzeit verloren. Der störungsbedingte Ausfall von Lernzeit ist um ein Vielfaches größer als der krankheitsbedingte Unterrichtsausfall. Das Disziplinmanagement erfordert ein professionelles pädagogisches Handeln. Wie dieses gelingen kann, wird in dem vorliegenden Ratgeber pragmatisch und praxisorientiert vermittelt. Er leitet erstens dazu an, Unterrichtsstörungen differenziert wahrzunehmen und fundiert zu analysieren. Zweitens enthält er ein flexibel einsetzbares Handlungsrepertoire zum Reagieren in Störungssituationen. Und drittens zeigt er auf, wie durch systematische Prävention Unterrichtsstörungen wirksam vorgebeugt werden kann. Die Leserinnen und Leser erhalten nicht nur Erklärungs- und Handlungshilfen, sondern sie werden auch durch Weisheits- und Fallgeschichten zum Nachdenken angeregt.","ISBN":"978-3-456-95457-8","language":"de","note":"Google-Books-ID: 1pGrEAAAQBAJ","number-of-pages":"171","publisher":"Hogrefe AG","source":"Google Books","title":"Disziplinmanagement in der Schulklasse: Wie Sie Unterrichtsstörungen vorbeugen und bewältigen","title-short":"Disziplinmanagement in der Schulklasse","author":[{"family":"Keller","given":"Gustav"}],"issued":{"date-parts":[["2014",10,1]]}}}],"schema":"https://github.com/citation-style-language/schema/raw/master/csl-citation.json"} </w:instrText>
+      </w:r>
+      <w:r>
+        <w:rPr>
+          <w:rFonts w:ascii="Times New Roman" w:hAnsi="Times New Roman" w:cs="Times New Roman"/>
+          <w:sz w:val="24"/>
+          <w:szCs w:val="22"/>
+        </w:rPr>
+        <w:fldChar w:fldCharType="separate"/>
+      </w:r>
+      <w:r>
+        <w:rPr>
+          <w:rFonts w:ascii="Times New Roman" w:hAnsi="Times New Roman" w:cs="Times New Roman"/>
+          <w:sz w:val="24"/>
+        </w:rPr>
+        <w:t>(Keller, 2014)</w:t>
+      </w:r>
+      <w:r>
+        <w:rPr>
+          <w:rFonts w:ascii="Times New Roman" w:hAnsi="Times New Roman" w:cs="Times New Roman"/>
+          <w:sz w:val="24"/>
+          <w:szCs w:val="22"/>
+        </w:rPr>
+        <w:fldChar w:fldCharType="end"/>
+      </w:r>
+      <w:r>
+        <w:rPr>
+          <w:rFonts w:ascii="Times New Roman" w:hAnsi="Times New Roman" w:cs="Times New Roman"/>
+          <w:sz w:val="24"/>
+          <w:szCs w:val="22"/>
+        </w:rPr>
+        <w:t xml:space="preserve">. </w:t>
       </w:r>
     </w:p>
     <w:p>
       <w:pPr>
-        <w:rPr>
-          <w:rFonts w:ascii="Times New Roman" w:hAnsi="Times New Roman" w:cs="Times New Roman"/>
-          <w:sz w:val="24"/>
-          <w:szCs w:val="22"/>
-        </w:rPr>
-      </w:pPr>
-      <w:r>
-        <w:rPr>
-          <w:rFonts w:ascii="Times New Roman" w:hAnsi="Times New Roman" w:cs="Times New Roman"/>
-          <w:sz w:val="24"/>
-          <w:szCs w:val="22"/>
-        </w:rPr>
-        <w:t>Classroom management is a fundamental skill for teachers, significantly influencing students</w:t>
-      </w:r>
-      <w:r>
-        <w:rPr>
-          <w:rFonts w:ascii="Times New Roman" w:hAnsi="Times New Roman" w:cs="Times New Roman"/>
-          <w:sz w:val="24"/>
-          <w:szCs w:val="22"/>
-        </w:rPr>
-        <w:t xml:space="preserve">’ </w:t>
-      </w:r>
-      <w:r>
-        <w:rPr>
-          <w:rFonts w:ascii="Times New Roman" w:hAnsi="Times New Roman" w:cs="Times New Roman"/>
-          <w:sz w:val="24"/>
-          <w:szCs w:val="22"/>
-        </w:rPr>
-        <w:t>learning outcomes</w:t>
-      </w:r>
-      <w:r>
-        <w:rPr>
-          <w:rFonts w:ascii="Times New Roman" w:hAnsi="Times New Roman" w:cs="Times New Roman"/>
-          <w:sz w:val="24"/>
-          <w:szCs w:val="22"/>
+        <w:pStyle w:val="berschrift2"/>
+        <w:rPr>
+          <w:rFonts w:ascii="Times New Roman" w:hAnsi="Times New Roman" w:cs="Times New Roman"/>
+          <w:sz w:val="24"/>
+          <w:szCs w:val="24"/>
+        </w:rPr>
+      </w:pPr>
+      <w:r>
+        <w:rPr>
+          <w:rFonts w:ascii="Times New Roman" w:hAnsi="Times New Roman" w:cs="Times New Roman"/>
+          <w:sz w:val="24"/>
+          <w:szCs w:val="24"/>
+        </w:rPr>
+        <w:t xml:space="preserve">Classroom </w:t>
+      </w:r>
+      <w:r>
+        <w:rPr>
+          <w:rFonts w:ascii="Times New Roman" w:hAnsi="Times New Roman" w:cs="Times New Roman"/>
+          <w:sz w:val="24"/>
+          <w:szCs w:val="24"/>
+        </w:rPr>
+        <w:t>M</w:t>
+      </w:r>
+      <w:r>
+        <w:rPr>
+          <w:rFonts w:ascii="Times New Roman" w:hAnsi="Times New Roman" w:cs="Times New Roman"/>
+          <w:sz w:val="24"/>
+          <w:szCs w:val="24"/>
+        </w:rPr>
+        <w:t>anagement</w:t>
+      </w:r>
+      <w:r>
+        <w:rPr>
+          <w:rFonts w:ascii="Times New Roman" w:hAnsi="Times New Roman" w:cs="Times New Roman"/>
+          <w:sz w:val="24"/>
+          <w:szCs w:val="24"/>
         </w:rPr>
         <w:t xml:space="preserve"> </w:t>
-      </w:r>
-      <w:r>
-        <w:rPr>
-          <w:rFonts w:ascii="Times New Roman" w:hAnsi="Times New Roman" w:cs="Times New Roman"/>
-          <w:sz w:val="24"/>
-          <w:szCs w:val="22"/>
-        </w:rPr>
-        <w:fldChar w:fldCharType="begin"/>
-      </w:r>
-      <w:r>
-        <w:rPr>
-          <w:rFonts w:ascii="Times New Roman" w:hAnsi="Times New Roman" w:cs="Times New Roman"/>
-          <w:sz w:val="24"/>
-          <w:szCs w:val="22"/>
-        </w:rPr>
-        <w:instrText xml:space="preserve"> ADDIN ZOTERO_ITEM CSL_CITATION {"citationID":"NK5veCZz","properties":{"formattedCitation":"(Hattie, 2008; Wang, 1993)","plainCitation":"(Hattie, 2008; Wang, 1993)","noteIndex":0},"citationItems":[{"id":973,"uris":["http://zotero.org/groups/5349517/items/VIYYGM6A"],"itemData":{"id":973,"type":"book","abstract":"This unique and ground-breaking book is the result of 15 years research and synthesises over 800 meta-analyses on the influences on achievement in school-aged students. It builds a story about the power of teachers, feedback, and a model of learning and understanding. The research involves many millions of students and represents the largest ever evidence based research into what actually works in schools to improve learning. Areas covered include the influence of the student, home, school, curricula, teacher, and teaching strategies. A model of teaching and learning is developed based on the notion of visible teaching and visible learning.\nA major message is that what works best for students is similar to what works best for teachers – an attention to setting challenging learning intentions, being clear about what success means, and an attention to learning strategies for developing conceptual understanding about what teachers and students know and understand.\nAlthough the current evidence based fad has turned into a debate about test scores, this book is about using evidence to build and defend a model of teaching and learning. A major contribution is a fascinating benchmark/dashboard for comparing many innovations in teaching and schools.","event-place":"London","ISBN":"978-0-203-88733-2","note":"DOI: 10.4324/9780203887332","number-of-pages":"392","publisher":"Routledge","publisher-place":"London","title":"Visible Learning: A Synthesis of Over 800 Meta-Analyses Relating to Achievement","title-short":"Visible Learning","author":[{"family":"Hattie","given":"John"}],"issued":{"date-parts":[["2008",11,19]]}}},{"id":978,"uris":["http://zotero.org/groups/5349517/items/9XE35CPP"],"itemData":{"id":978,"type":"report","abstract":"The study explores the relative effects of a wide range of variables that influence learning, and whether three methods--content analysis, expert ratings, and meta-analysis--agree on whether and how strongly these variables influence learning, using the educational research literature and an expert survey. The presence of an emergent knowledge base for school learning was also investigated. A framework was developed to guide the study that incorporated the following theoretical constructs: (1) state and district governance and organization; (2) home and community educational contexts; (3) school demographics, culture, climate, policies, and practices; (4) design and delivery of curriculum and instruction; (5) classroom practices; and (6) student characteristics. Data from 179  handbook chapters (narrative reviews) were used for the content analysis, and a survey of 61 educational researchers provided expert ratings. Meta-analysis was conducted with 91 studies. The magnitude of the correlation between the meta-analyses and the narrative reviews suggests an emergent knowledge base on school learning. The moderate correlation of expert ratings with the results from meta-analysis and narrative reviews also supports an emergent knowledge base on influences on learning. Three appendixes provide technical information on the narrative reviews and expert survey and a list of the 91 sources used in the meta-analysis. (Contains 1 figure, 4 tables, and 119 references.) (SLD)","language":"en","note":"ERIC Number: ED399311","source":"ERIC","title":"Toward a Knowledge Base for School Learning. Publication Series #93-5a","URL":"https://eric.ed.gov/?id=ED399311","author":[{"family":"Wang","given":"M. C."}],"accessed":{"date-parts":[["2025",2,19]]},"issued":{"date-parts":[["1993"]]}}}],"schema":"https://github.com/citation-style-language/schema/raw/master/csl-citation.json"} </w:instrText>
-      </w:r>
-      <w:r>
-        <w:rPr>
-          <w:rFonts w:ascii="Times New Roman" w:hAnsi="Times New Roman" w:cs="Times New Roman"/>
-          <w:sz w:val="24"/>
-          <w:szCs w:val="22"/>
-        </w:rPr>
-        <w:fldChar w:fldCharType="separate"/>
-      </w:r>
-      <w:r>
-        <w:rPr>
-          <w:rFonts w:ascii="Times New Roman" w:hAnsi="Times New Roman" w:cs="Times New Roman"/>
-          <w:sz w:val="24"/>
-        </w:rPr>
-        <w:t>(Hattie, 2008; Wang, 1993)</w:t>
-      </w:r>
-      <w:r>
-        <w:rPr>
-          <w:rFonts w:ascii="Times New Roman" w:hAnsi="Times New Roman" w:cs="Times New Roman"/>
-          <w:sz w:val="24"/>
-          <w:szCs w:val="22"/>
-        </w:rPr>
-        <w:fldChar w:fldCharType="end"/>
-      </w:r>
-      <w:r>
-        <w:rPr>
-          <w:rFonts w:ascii="Times New Roman" w:hAnsi="Times New Roman" w:cs="Times New Roman"/>
-          <w:sz w:val="24"/>
-          <w:szCs w:val="22"/>
-        </w:rPr>
-        <w:t xml:space="preserve"> </w:t>
-      </w:r>
-      <w:r>
-        <w:rPr>
-          <w:rFonts w:ascii="Times New Roman" w:hAnsi="Times New Roman" w:cs="Times New Roman"/>
-          <w:sz w:val="24"/>
-          <w:szCs w:val="22"/>
-        </w:rPr>
-        <w:t>and overall classroom climate</w:t>
-      </w:r>
-      <w:r>
-        <w:rPr>
-          <w:rFonts w:ascii="Times New Roman" w:hAnsi="Times New Roman" w:cs="Times New Roman"/>
-          <w:sz w:val="24"/>
-          <w:szCs w:val="22"/>
-        </w:rPr>
-        <w:t xml:space="preserve"> </w:t>
-      </w:r>
-      <w:r>
-        <w:rPr>
-          <w:rFonts w:ascii="Times New Roman" w:hAnsi="Times New Roman" w:cs="Times New Roman"/>
-          <w:sz w:val="24"/>
-          <w:szCs w:val="22"/>
-        </w:rPr>
-        <w:fldChar w:fldCharType="begin"/>
-      </w:r>
-      <w:r>
-        <w:rPr>
-          <w:rFonts w:ascii="Times New Roman" w:hAnsi="Times New Roman" w:cs="Times New Roman"/>
-          <w:sz w:val="24"/>
-          <w:szCs w:val="22"/>
-        </w:rPr>
-        <w:instrText xml:space="preserve"> ADDIN ZOTERO_ITEM CSL_CITATION {"citationID":"or8DXUK7","properties":{"formattedCitation":"(Djigic &amp; Stojiljkovic, 2011; Mitchell &amp; Bradshaw, 2013)","plainCitation":"(Djigic &amp; Stojiljkovic, 2011; Mitchell &amp; Bradshaw, 2013)","noteIndex":0},"citationItems":[{"id":980,"uris":["http://zotero.org/groups/5349517/items/CJZHJKWM"],"itemData":{"id":980,"type":"article-journal","abstract":"Classroom management is related to all teachers actions aimed to establish the stimulative learning environment. As stated by Martin and Baldwin (1993), three teachers’ classroom management styles can be distinguished: interventionist, non-interventionist and interactionist. The purpose of the study is to examine the relations between teachers’ classroom management styles, satisfaction with classroom climate and students’ school achievement. Data analysis shows that both teachers and students are the most satisfied with the classroom climate which is created by teacher-interactionist. Students’ achievements were at its highest when the teachers practiced interactionist style, and at its lowest when the teachers were interventionists.","collection-title":"The 2nd International Conference on Education and Educational Psychology 2011","container-title":"Procedia - Social and Behavioral Sciences","DOI":"10.1016/j.sbspro.2011.11.310","ISSN":"1877-0428","journalAbbreviation":"Procedia - Social and Behavioral Sciences","page":"819-828","source":"ScienceDirect","title":"Classroom management styles, classroom climate and school achievement","volume":"29","author":[{"family":"Djigic","given":"Gordana"},{"family":"Stojiljkovic","given":"Snezana"}],"issued":{"date-parts":[["2011",1,1]]}}},{"id":983,"uris":["http://zotero.org/groups/5349517/items/65B9UTV8"],"itemData":{"id":983,"type":"article-journal","abstract":"There is growing emphasis on the use of positive behavior supports rather than exclusionary discipline strategies to promote a positive classroom environment. Yet, there has been limited research examining the association between these two different approaches to classroom management and students' perceptions of school climate. Data from 1902 students within 93 classrooms that were nested within 37 elementary schools were examined using multilevel structural equation modeling procedures to investigate the association between two different classroom management strategies (i.e., exclusionary discipline strategies and the use of positive behavior supports) and student ratings of school climate (i.e., fairness, order and discipline, student–teacher relationship, and academic motivation). The analyses indicated that greater use of exclusionary discipline strategies was associated with lower order and discipline scores, whereas greater use of classroom-based positive behavior supports was associated with higher scores on order and discipline, fairness, and student–teacher relationship. These findings suggest that pre-service training and professional development activities should promote teachers' use of positive behavior support strategies and encourage reduced reliance on exclusionary discipline strategies in order to enhance the school climate and conditions for learning.","container-title":"Journal of School Psychology","DOI":"10.1016/j.jsp.2013.05.005","ISSN":"0022-4405","issue":"5","journalAbbreviation":"Journal of School Psychology","page":"599-610","source":"ScienceDirect","title":"Examining classroom influences on student perceptions of school climate: The role of classroom management and exclusionary discipline strategies","title-short":"Examining classroom influences on student perceptions of school climate","volume":"51","author":[{"family":"Mitchell","given":"Mary M."},{"family":"Bradshaw","given":"Catherine P."}],"issued":{"date-parts":[["2013",10,1]]}}}],"schema":"https://github.com/citation-style-language/schema/raw/master/csl-citation.json"} </w:instrText>
-      </w:r>
-      <w:r>
-        <w:rPr>
-          <w:rFonts w:ascii="Times New Roman" w:hAnsi="Times New Roman" w:cs="Times New Roman"/>
-          <w:sz w:val="24"/>
-          <w:szCs w:val="22"/>
-        </w:rPr>
-        <w:fldChar w:fldCharType="separate"/>
-      </w:r>
-      <w:r>
-        <w:rPr>
-          <w:rFonts w:ascii="Times New Roman" w:hAnsi="Times New Roman" w:cs="Times New Roman"/>
-          <w:sz w:val="24"/>
-        </w:rPr>
-        <w:t>(</w:t>
-      </w:r>
-      <w:proofErr w:type="spellStart"/>
-      <w:r>
-        <w:rPr>
-          <w:rFonts w:ascii="Times New Roman" w:hAnsi="Times New Roman" w:cs="Times New Roman"/>
-          <w:sz w:val="24"/>
-        </w:rPr>
-        <w:t>Djigic</w:t>
-      </w:r>
-      <w:proofErr w:type="spellEnd"/>
-      <w:r>
-        <w:rPr>
-          <w:rFonts w:ascii="Times New Roman" w:hAnsi="Times New Roman" w:cs="Times New Roman"/>
-          <w:sz w:val="24"/>
-        </w:rPr>
-        <w:t xml:space="preserve"> &amp; </w:t>
-      </w:r>
-      <w:proofErr w:type="spellStart"/>
-      <w:r>
-        <w:rPr>
-          <w:rFonts w:ascii="Times New Roman" w:hAnsi="Times New Roman" w:cs="Times New Roman"/>
-          <w:sz w:val="24"/>
-        </w:rPr>
-        <w:t>Stojiljkovic</w:t>
-      </w:r>
-      <w:proofErr w:type="spellEnd"/>
-      <w:r>
-        <w:rPr>
-          <w:rFonts w:ascii="Times New Roman" w:hAnsi="Times New Roman" w:cs="Times New Roman"/>
-          <w:sz w:val="24"/>
-        </w:rPr>
-        <w:t>, 2011; Mitchell &amp; Bradshaw, 2013)</w:t>
-      </w:r>
-      <w:r>
-        <w:rPr>
-          <w:rFonts w:ascii="Times New Roman" w:hAnsi="Times New Roman" w:cs="Times New Roman"/>
-          <w:sz w:val="24"/>
-          <w:szCs w:val="22"/>
-        </w:rPr>
-        <w:fldChar w:fldCharType="end"/>
-      </w:r>
-      <w:r>
-        <w:rPr>
-          <w:rFonts w:ascii="Times New Roman" w:hAnsi="Times New Roman" w:cs="Times New Roman"/>
-          <w:sz w:val="24"/>
-          <w:szCs w:val="22"/>
-        </w:rPr>
-        <w:t xml:space="preserve">. </w:t>
       </w:r>
     </w:p>
     <w:p>
       <w:pPr>
-        <w:pStyle w:val="berschrift2"/>
-        <w:rPr>
-          <w:rFonts w:ascii="Times New Roman" w:hAnsi="Times New Roman" w:cs="Times New Roman"/>
-          <w:sz w:val="24"/>
-          <w:szCs w:val="24"/>
-        </w:rPr>
-      </w:pPr>
-      <w:r>
-        <w:rPr>
-          <w:rFonts w:ascii="Times New Roman" w:hAnsi="Times New Roman" w:cs="Times New Roman"/>
-          <w:sz w:val="24"/>
-          <w:szCs w:val="24"/>
-        </w:rPr>
-        <w:t xml:space="preserve">Teachers’ </w:t>
-      </w:r>
-      <w:r>
-        <w:rPr>
-          <w:rFonts w:ascii="Times New Roman" w:hAnsi="Times New Roman" w:cs="Times New Roman"/>
-          <w:sz w:val="24"/>
-          <w:szCs w:val="24"/>
-        </w:rPr>
-        <w:t>P</w:t>
-      </w:r>
-      <w:r>
-        <w:rPr>
-          <w:rFonts w:ascii="Times New Roman" w:hAnsi="Times New Roman" w:cs="Times New Roman"/>
-          <w:sz w:val="24"/>
-          <w:szCs w:val="24"/>
-        </w:rPr>
-        <w:t xml:space="preserve">rofessional </w:t>
-      </w:r>
-      <w:r>
-        <w:rPr>
-          <w:rFonts w:ascii="Times New Roman" w:hAnsi="Times New Roman" w:cs="Times New Roman"/>
-          <w:sz w:val="24"/>
-          <w:szCs w:val="24"/>
-        </w:rPr>
-        <w:t>K</w:t>
-      </w:r>
-      <w:r>
-        <w:rPr>
-          <w:rFonts w:ascii="Times New Roman" w:hAnsi="Times New Roman" w:cs="Times New Roman"/>
-          <w:sz w:val="24"/>
-          <w:szCs w:val="24"/>
-        </w:rPr>
-        <w:t xml:space="preserve">nowledge </w:t>
+        <w:rPr>
+          <w:rFonts w:ascii="Times New Roman" w:hAnsi="Times New Roman" w:cs="Times New Roman"/>
+          <w:sz w:val="24"/>
+          <w:szCs w:val="22"/>
+        </w:rPr>
+      </w:pPr>
+      <w:r>
+        <w:rPr>
+          <w:rFonts w:ascii="Times New Roman" w:hAnsi="Times New Roman" w:cs="Times New Roman"/>
+          <w:sz w:val="24"/>
+          <w:szCs w:val="22"/>
+        </w:rPr>
+        <w:t>Classroom management is a fundamental skill for teachers, significantly influencing students</w:t>
+      </w:r>
+      <w:r>
+        <w:rPr>
+          <w:rFonts w:ascii="Times New Roman" w:hAnsi="Times New Roman" w:cs="Times New Roman"/>
+          <w:sz w:val="24"/>
+          <w:szCs w:val="22"/>
+        </w:rPr>
+        <w:t xml:space="preserve">’ </w:t>
+      </w:r>
+      <w:r>
+        <w:rPr>
+          <w:rFonts w:ascii="Times New Roman" w:hAnsi="Times New Roman" w:cs="Times New Roman"/>
+          <w:sz w:val="24"/>
+          <w:szCs w:val="22"/>
+        </w:rPr>
+        <w:t>learning outcomes</w:t>
+      </w:r>
+      <w:r>
+        <w:rPr>
+          <w:rFonts w:ascii="Times New Roman" w:hAnsi="Times New Roman" w:cs="Times New Roman"/>
+          <w:sz w:val="24"/>
+          <w:szCs w:val="22"/>
+        </w:rPr>
+        <w:t xml:space="preserve"> </w:t>
+      </w:r>
+      <w:r>
+        <w:rPr>
+          <w:rFonts w:ascii="Times New Roman" w:hAnsi="Times New Roman" w:cs="Times New Roman"/>
+          <w:sz w:val="24"/>
+          <w:szCs w:val="22"/>
+        </w:rPr>
+        <w:fldChar w:fldCharType="begin"/>
+      </w:r>
+      <w:r>
+        <w:rPr>
+          <w:rFonts w:ascii="Times New Roman" w:hAnsi="Times New Roman" w:cs="Times New Roman"/>
+          <w:sz w:val="24"/>
+          <w:szCs w:val="22"/>
+        </w:rPr>
+        <w:instrText xml:space="preserve"> ADDIN ZOTERO_ITEM CSL_CITATION {"citationID":"NK5veCZz","properties":{"formattedCitation":"(Hattie, 2008; Wang, 1993)","plainCitation":"(Hattie, 2008; Wang, 1993)","noteIndex":0},"citationItems":[{"id":973,"uris":["http://zotero.org/groups/5349517/items/VIYYGM6A"],"itemData":{"id":973,"type":"book","abstract":"This unique and ground-breaking book is the result of 15 years research and synthesises over 800 meta-analyses on the influences on achievement in school-aged students. It builds a story about the power of teachers, feedback, and a model of learning and understanding. The research involves many millions of students and represents the largest ever evidence based research into what actually works in schools to improve learning. Areas covered include the influence of the student, home, school, curricula, teacher, and teaching strategies. A model of teaching and learning is developed based on the notion of visible teaching and visible learning.\nA major message is that what works best for students is similar to what works best for teachers – an attention to setting challenging learning intentions, being clear about what success means, and an attention to learning strategies for developing conceptual understanding about what teachers and students know and understand.\nAlthough the current evidence based fad has turned into a debate about test scores, this book is about using evidence to build and defend a model of teaching and learning. A major contribution is a fascinating benchmark/dashboard for comparing many innovations in teaching and schools.","event-place":"London","ISBN":"978-0-203-88733-2","note":"DOI: 10.4324/9780203887332","number-of-pages":"392","publisher":"Routledge","publisher-place":"London","title":"Visible Learning: A Synthesis of Over 800 Meta-Analyses Relating to Achievement","title-short":"Visible Learning","author":[{"family":"Hattie","given":"John"}],"issued":{"date-parts":[["2008",11,19]]}}},{"id":978,"uris":["http://zotero.org/groups/5349517/items/9XE35CPP"],"itemData":{"id":978,"type":"report","abstract":"The study explores the relative effects of a wide range of variables that influence learning, and whether three methods--content analysis, expert ratings, and meta-analysis--agree on whether and how strongly these variables influence learning, using the educational research literature and an expert survey. The presence of an emergent knowledge base for school learning was also investigated. A framework was developed to guide the study that incorporated the following theoretical constructs: (1) state and district governance and organization; (2) home and community educational contexts; (3) school demographics, culture, climate, policies, and practices; (4) design and delivery of curriculum and instruction; (5) classroom practices; and (6) student characteristics. Data from 179  handbook chapters (narrative reviews) were used for the content analysis, and a survey of 61 educational researchers provided expert ratings. Meta-analysis was conducted with 91 studies. The magnitude of the correlation between the meta-analyses and the narrative reviews suggests an emergent knowledge base on school learning. The moderate correlation of expert ratings with the results from meta-analysis and narrative reviews also supports an emergent knowledge base on influences on learning. Three appendixes provide technical information on the narrative reviews and expert survey and a list of the 91 sources used in the meta-analysis. (Contains 1 figure, 4 tables, and 119 references.) (SLD)","language":"en","note":"ERIC Number: ED399311","source":"ERIC","title":"Toward a Knowledge Base for School Learning. Publication Series #93-5a","URL":"https://eric.ed.gov/?id=ED399311","author":[{"family":"Wang","given":"M. C."}],"accessed":{"date-parts":[["2025",2,19]]},"issued":{"date-parts":[["1993"]]}}}],"schema":"https://github.com/citation-style-language/schema/raw/master/csl-citation.json"} </w:instrText>
+      </w:r>
+      <w:r>
+        <w:rPr>
+          <w:rFonts w:ascii="Times New Roman" w:hAnsi="Times New Roman" w:cs="Times New Roman"/>
+          <w:sz w:val="24"/>
+          <w:szCs w:val="22"/>
+        </w:rPr>
+        <w:fldChar w:fldCharType="separate"/>
+      </w:r>
+      <w:r>
+        <w:rPr>
+          <w:rFonts w:ascii="Times New Roman" w:hAnsi="Times New Roman" w:cs="Times New Roman"/>
+          <w:sz w:val="24"/>
+        </w:rPr>
+        <w:t>(Hattie, 2008; Wang, 1993)</w:t>
+      </w:r>
+      <w:r>
+        <w:rPr>
+          <w:rFonts w:ascii="Times New Roman" w:hAnsi="Times New Roman" w:cs="Times New Roman"/>
+          <w:sz w:val="24"/>
+          <w:szCs w:val="22"/>
+        </w:rPr>
+        <w:fldChar w:fldCharType="end"/>
+      </w:r>
+      <w:r>
+        <w:rPr>
+          <w:rFonts w:ascii="Times New Roman" w:hAnsi="Times New Roman" w:cs="Times New Roman"/>
+          <w:sz w:val="24"/>
+          <w:szCs w:val="22"/>
+        </w:rPr>
+        <w:t xml:space="preserve"> </w:t>
+      </w:r>
+      <w:r>
+        <w:rPr>
+          <w:rFonts w:ascii="Times New Roman" w:hAnsi="Times New Roman" w:cs="Times New Roman"/>
+          <w:sz w:val="24"/>
+          <w:szCs w:val="22"/>
+        </w:rPr>
+        <w:t>and overall classroom climate</w:t>
+      </w:r>
+      <w:r>
+        <w:rPr>
+          <w:rFonts w:ascii="Times New Roman" w:hAnsi="Times New Roman" w:cs="Times New Roman"/>
+          <w:sz w:val="24"/>
+          <w:szCs w:val="22"/>
+        </w:rPr>
+        <w:t xml:space="preserve"> </w:t>
+      </w:r>
+      <w:r>
+        <w:rPr>
+          <w:rFonts w:ascii="Times New Roman" w:hAnsi="Times New Roman" w:cs="Times New Roman"/>
+          <w:sz w:val="24"/>
+          <w:szCs w:val="22"/>
+        </w:rPr>
+        <w:fldChar w:fldCharType="begin"/>
+      </w:r>
+      <w:r>
+        <w:rPr>
+          <w:rFonts w:ascii="Times New Roman" w:hAnsi="Times New Roman" w:cs="Times New Roman"/>
+          <w:sz w:val="24"/>
+          <w:szCs w:val="22"/>
+        </w:rPr>
+        <w:instrText xml:space="preserve"> ADDIN ZOTERO_ITEM CSL_CITATION {"citationID":"or8DXUK7","properties":{"formattedCitation":"(Djigic &amp; Stojiljkovic, 2011; Mitchell &amp; Bradshaw, 2013)","plainCitation":"(Djigic &amp; Stojiljkovic, 2011; Mitchell &amp; Bradshaw, 2013)","noteIndex":0},"citationItems":[{"id":980,"uris":["http://zotero.org/groups/5349517/items/CJZHJKWM"],"itemData":{"id":980,"type":"article-journal","abstract":"Classroom management is related to all teachers actions aimed to establish the stimulative learning environment. As stated by Martin and Baldwin (1993), three teachers’ classroom management styles can be distinguished: interventionist, non-interventionist and interactionist. The purpose of the study is to examine the relations between teachers’ classroom management styles, satisfaction with classroom climate and students’ school achievement. Data analysis shows that both teachers and students are the most satisfied with the classroom climate which is created by teacher-interactionist. Students’ achievements were at its highest when the teachers practiced interactionist style, and at its lowest when the teachers were interventionists.","collection-title":"The 2nd International Conference on Education and Educational Psychology 2011","container-title":"Procedia - Social and Behavioral Sciences","DOI":"10.1016/j.sbspro.2011.11.310","ISSN":"1877-0428","journalAbbreviation":"Procedia - Social and Behavioral Sciences","page":"819-828","source":"ScienceDirect","title":"Classroom management styles, classroom climate and school achievement","volume":"29","author":[{"family":"Djigic","given":"Gordana"},{"family":"Stojiljkovic","given":"Snezana"}],"issued":{"date-parts":[["2011",1,1]]}}},{"id":983,"uris":["http://zotero.org/groups/5349517/items/65B9UTV8"],"itemData":{"id":983,"type":"article-journal","abstract":"There is growing emphasis on the use of positive behavior supports rather than exclusionary discipline strategies to promote a positive classroom environment. Yet, there has been limited research examining the association between these two different approaches to classroom management and students' perceptions of school climate. Data from 1902 students within 93 classrooms that were nested within 37 elementary schools were examined using multilevel structural equation modeling procedures to investigate the association between two different classroom management strategies (i.e., exclusionary discipline strategies and the use of positive behavior supports) and student ratings of school climate (i.e., fairness, order and discipline, student–teacher relationship, and academic motivation). The analyses indicated that greater use of exclusionary discipline strategies was associated with lower order and discipline scores, whereas greater use of classroom-based positive behavior supports was associated with higher scores on order and discipline, fairness, and student–teacher relationship. These findings suggest that pre-service training and professional development activities should promote teachers' use of positive behavior support strategies and encourage reduced reliance on exclusionary discipline strategies in order to enhance the school climate and conditions for learning.","container-title":"Journal of School Psychology","DOI":"10.1016/j.jsp.2013.05.005","ISSN":"0022-4405","issue":"5","journalAbbreviation":"Journal of School Psychology","page":"599-610","source":"ScienceDirect","title":"Examining classroom influences on student perceptions of school climate: The role of classroom management and exclusionary discipline strategies","title-short":"Examining classroom influences on student perceptions of school climate","volume":"51","author":[{"family":"Mitchell","given":"Mary M."},{"family":"Bradshaw","given":"Catherine P."}],"issued":{"date-parts":[["2013",10,1]]}}}],"schema":"https://github.com/citation-style-language/schema/raw/master/csl-citation.json"} </w:instrText>
+      </w:r>
+      <w:r>
+        <w:rPr>
+          <w:rFonts w:ascii="Times New Roman" w:hAnsi="Times New Roman" w:cs="Times New Roman"/>
+          <w:sz w:val="24"/>
+          <w:szCs w:val="22"/>
+        </w:rPr>
+        <w:fldChar w:fldCharType="separate"/>
+      </w:r>
+      <w:r>
+        <w:rPr>
+          <w:rFonts w:ascii="Times New Roman" w:hAnsi="Times New Roman" w:cs="Times New Roman"/>
+          <w:sz w:val="24"/>
+        </w:rPr>
+        <w:t>(Djigic &amp; Stojiljkovic, 2011; Mitchell &amp; Bradshaw, 2013)</w:t>
+      </w:r>
+      <w:r>
+        <w:rPr>
+          <w:rFonts w:ascii="Times New Roman" w:hAnsi="Times New Roman" w:cs="Times New Roman"/>
+          <w:sz w:val="24"/>
+          <w:szCs w:val="22"/>
+        </w:rPr>
+        <w:fldChar w:fldCharType="end"/>
+      </w:r>
+      <w:r>
+        <w:rPr>
+          <w:rFonts w:ascii="Times New Roman" w:hAnsi="Times New Roman" w:cs="Times New Roman"/>
+          <w:sz w:val="24"/>
+          <w:szCs w:val="22"/>
+        </w:rPr>
+        <w:t xml:space="preserve">. </w:t>
+      </w:r>
+      <w:r>
+        <w:rPr>
+          <w:rFonts w:ascii="Times New Roman" w:hAnsi="Times New Roman" w:cs="Times New Roman"/>
+          <w:sz w:val="24"/>
+          <w:szCs w:val="22"/>
+        </w:rPr>
+        <w:t xml:space="preserve">Effective classroom management minimizes disruptions, optimizes instructional time, and fosters positive teacher-student relationships </w:t>
+      </w:r>
+      <w:r>
+        <w:rPr>
+          <w:rFonts w:ascii="Times New Roman" w:hAnsi="Times New Roman" w:cs="Times New Roman"/>
+          <w:sz w:val="24"/>
+          <w:szCs w:val="22"/>
+        </w:rPr>
+        <w:fldChar w:fldCharType="begin"/>
+      </w:r>
+      <w:r>
+        <w:rPr>
+          <w:rFonts w:ascii="Times New Roman" w:hAnsi="Times New Roman" w:cs="Times New Roman"/>
+          <w:sz w:val="24"/>
+          <w:szCs w:val="22"/>
+        </w:rPr>
+        <w:instrText xml:space="preserve"> ADDIN ZOTERO_ITEM CSL_CITATION {"citationID":"k32jAnIN","properties":{"formattedCitation":"(Scherzinger &amp; Wettstein, 2019)","plainCitation":"(Scherzinger &amp; Wettstein, 2019)","noteIndex":0},"citationItems":[{"id":986,"uris":["http://zotero.org/groups/5349517/items/JZAJJALR"],"itemData":{"id":986,"type":"article-journal","abstract":"This study used questionnaires and systematic behavioural observations to examine how teachers, students and external observers perceived classroom disruptions, the teacher–student relationship and classroom management in grade 5 and 6 classrooms in Switzerland. The questionnaire showed that the students of a class agreed to a certain extent in their ratings of classroom disruptions, the teacher–student relationship and classroom management. Comparison of teachers’ and students’ ratings showed that agreement on these constructs varied. We found weak to moderate agreement on classroom disruptions, a weak correspondence for the teacher–student relationship, and no association on classroom management. The results of the behavioural observation showed a moderate agreement between external observers’ and students’ ratings, but no association between external observers’ and class teachers’ ratings and only a weak correspondence with the subject teacher ratings. Thus external observers’ low-inference observations corresponded far better with students’ than teachers’ ratings. To sum up, students, teachers and observers perceive classroom processes differently.","container-title":"Learning Environments Research","DOI":"10.1007/s10984-018-9269-x","ISSN":"1573-1855","issue":"1","journalAbbreviation":"Learning Environ Res","language":"en","page":"101-116","source":"Springer Link","title":"Classroom disruptions, the teacher–student relationship and classroom management from the perspective of teachers, students and external observers: a multimethod approach","title-short":"Classroom disruptions, the teacher–student relationship and classroom management from the perspective of teachers, students and external observers","volume":"22","author":[{"family":"Scherzinger","given":"Marion"},{"family":"Wettstein","given":"Alexander"}],"issued":{"date-parts":[["2019",4,1]]}}}],"schema":"https://github.com/citation-style-language/schema/raw/master/csl-citation.json"} </w:instrText>
+      </w:r>
+      <w:r>
+        <w:rPr>
+          <w:rFonts w:ascii="Times New Roman" w:hAnsi="Times New Roman" w:cs="Times New Roman"/>
+          <w:sz w:val="24"/>
+          <w:szCs w:val="22"/>
+        </w:rPr>
+        <w:fldChar w:fldCharType="separate"/>
+      </w:r>
+      <w:r>
+        <w:rPr>
+          <w:rFonts w:ascii="Times New Roman" w:hAnsi="Times New Roman" w:cs="Times New Roman"/>
+          <w:sz w:val="24"/>
+        </w:rPr>
+        <w:t>(Scherzinger &amp; Wettstein, 2019)</w:t>
+      </w:r>
+      <w:r>
+        <w:rPr>
+          <w:rFonts w:ascii="Times New Roman" w:hAnsi="Times New Roman" w:cs="Times New Roman"/>
+          <w:sz w:val="24"/>
+          <w:szCs w:val="22"/>
+        </w:rPr>
+        <w:fldChar w:fldCharType="end"/>
+      </w:r>
+      <w:r>
+        <w:rPr>
+          <w:rFonts w:ascii="Times New Roman" w:hAnsi="Times New Roman" w:cs="Times New Roman"/>
+          <w:sz w:val="24"/>
+          <w:szCs w:val="22"/>
+        </w:rPr>
+        <w:t xml:space="preserve">. </w:t>
+      </w:r>
+      <w:r>
+        <w:rPr>
+          <w:rFonts w:ascii="Times New Roman" w:hAnsi="Times New Roman" w:cs="Times New Roman"/>
+          <w:sz w:val="24"/>
+          <w:szCs w:val="22"/>
+        </w:rPr>
+        <w:t>Given the multidimensional and fast-paced nature of classroom interactions</w:t>
+      </w:r>
+      <w:r>
+        <w:rPr>
+          <w:rFonts w:ascii="Times New Roman" w:hAnsi="Times New Roman" w:cs="Times New Roman"/>
+          <w:sz w:val="24"/>
+          <w:szCs w:val="22"/>
+        </w:rPr>
+        <w:t xml:space="preserve"> </w:t>
+      </w:r>
+      <w:r>
+        <w:rPr>
+          <w:rFonts w:ascii="Times New Roman" w:hAnsi="Times New Roman" w:cs="Times New Roman"/>
+          <w:sz w:val="24"/>
+          <w:szCs w:val="22"/>
+        </w:rPr>
+        <w:fldChar w:fldCharType="begin"/>
+      </w:r>
+      <w:r>
+        <w:rPr>
+          <w:rFonts w:ascii="Times New Roman" w:hAnsi="Times New Roman" w:cs="Times New Roman"/>
+          <w:sz w:val="24"/>
+          <w:szCs w:val="22"/>
+        </w:rPr>
+        <w:instrText xml:space="preserve"> ADDIN ZOTERO_ITEM CSL_CITATION {"citationID":"vEeTSBaQ","properties":{"formattedCitation":"(Doyle, 1980)","plainCitation":"(Doyle, 1980)","noteIndex":0},"citationItems":[{"id":992,"uris":["http://zotero.org/groups/5349517/items/9DTFJQY3"],"itemData":{"id":992,"type":"report","abstract":"This booklet describes a foundation for effective classroom management and focuses on some of the basic processes involved in creating a cooperative atmosphere in the classroom. Four topics are considered: the beginning of the school year, selecting and arranging activities, monitoring and timing activities in the classroom, and stopping misbehavior. Examples are offered of effective procedures for dealing with each of these topics. Descriptions are given of successful ways to pace activities to minimize possibilities for misbehavior, selecting occasions for intervention, sequencing classroom activities, and handling transitions from one activity to another. Recommendations are made for dealing with \"hard core\" disruptive students, punishment, and behavior modification. It is  pointed out that effective management requires: (1) extensive knowledge of what is likely to happen in classrooms; (2) ability to process a large amount of information rapidly; and (3) skill in carrying out effective actions over a long period of time. (JD)","language":"en","note":"ERIC Number: ED206567","publisher":"Kappa Delta Pi, P","source":"ERIC","title":"Classroom Management","URL":"https://eric.ed.gov/?id=ED206567","author":[{"family":"Doyle","given":"Walter"}],"accessed":{"date-parts":[["2025",2,20]]},"issued":{"date-parts":[["1980"]]}}}],"schema":"https://github.com/citation-style-language/schema/raw/master/csl-citation.json"} </w:instrText>
+      </w:r>
+      <w:r>
+        <w:rPr>
+          <w:rFonts w:ascii="Times New Roman" w:hAnsi="Times New Roman" w:cs="Times New Roman"/>
+          <w:sz w:val="24"/>
+          <w:szCs w:val="22"/>
+        </w:rPr>
+        <w:fldChar w:fldCharType="separate"/>
+      </w:r>
+      <w:r>
+        <w:rPr>
+          <w:rFonts w:ascii="Times New Roman" w:hAnsi="Times New Roman" w:cs="Times New Roman"/>
+          <w:sz w:val="24"/>
+        </w:rPr>
+        <w:t>(Doyle, 1980)</w:t>
+      </w:r>
+      <w:r>
+        <w:rPr>
+          <w:rFonts w:ascii="Times New Roman" w:hAnsi="Times New Roman" w:cs="Times New Roman"/>
+          <w:sz w:val="24"/>
+          <w:szCs w:val="22"/>
+        </w:rPr>
+        <w:fldChar w:fldCharType="end"/>
+      </w:r>
+      <w:r>
+        <w:rPr>
+          <w:rFonts w:ascii="Times New Roman" w:hAnsi="Times New Roman" w:cs="Times New Roman"/>
+          <w:sz w:val="24"/>
+          <w:szCs w:val="22"/>
+        </w:rPr>
+        <w:t xml:space="preserve">, </w:t>
+      </w:r>
+      <w:r>
+        <w:rPr>
+          <w:rFonts w:ascii="Times New Roman" w:hAnsi="Times New Roman" w:cs="Times New Roman"/>
+          <w:sz w:val="24"/>
+          <w:szCs w:val="22"/>
+        </w:rPr>
+        <w:t xml:space="preserve">teachers need to develop </w:t>
+      </w:r>
+      <w:r>
+        <w:rPr>
+          <w:rFonts w:ascii="Times New Roman" w:hAnsi="Times New Roman" w:cs="Times New Roman"/>
+          <w:i/>
+          <w:iCs/>
+          <w:sz w:val="24"/>
+          <w:szCs w:val="22"/>
+        </w:rPr>
+        <w:t>withitness</w:t>
+      </w:r>
+      <w:r>
+        <w:rPr>
+          <w:rFonts w:ascii="Times New Roman" w:hAnsi="Times New Roman" w:cs="Times New Roman"/>
+          <w:i/>
+          <w:iCs/>
+          <w:sz w:val="24"/>
+          <w:szCs w:val="22"/>
+        </w:rPr>
+        <w:t xml:space="preserve"> </w:t>
+      </w:r>
+      <w:r>
+        <w:rPr>
+          <w:rFonts w:ascii="Times New Roman" w:hAnsi="Times New Roman" w:cs="Times New Roman"/>
+          <w:sz w:val="24"/>
+          <w:szCs w:val="22"/>
+        </w:rPr>
+        <w:t>and</w:t>
+      </w:r>
+      <w:r>
+        <w:rPr>
+          <w:rFonts w:ascii="Times New Roman" w:hAnsi="Times New Roman" w:cs="Times New Roman"/>
+          <w:i/>
+          <w:iCs/>
+          <w:sz w:val="24"/>
+          <w:szCs w:val="22"/>
+        </w:rPr>
+        <w:t xml:space="preserve"> </w:t>
+      </w:r>
+      <w:r>
+        <w:rPr>
+          <w:rFonts w:ascii="Times New Roman" w:hAnsi="Times New Roman" w:cs="Times New Roman"/>
+          <w:i/>
+          <w:iCs/>
+          <w:sz w:val="24"/>
+          <w:szCs w:val="22"/>
+        </w:rPr>
+        <w:t>overlapping</w:t>
+      </w:r>
+      <w:r>
+        <w:rPr>
+          <w:rFonts w:ascii="Times New Roman" w:hAnsi="Times New Roman" w:cs="Times New Roman"/>
+          <w:i/>
+          <w:iCs/>
+          <w:sz w:val="24"/>
+          <w:szCs w:val="22"/>
+        </w:rPr>
+        <w:t xml:space="preserve">, </w:t>
+      </w:r>
+      <w:r>
+        <w:rPr>
+          <w:rFonts w:ascii="Times New Roman" w:hAnsi="Times New Roman" w:cs="Times New Roman"/>
+          <w:sz w:val="24"/>
+          <w:szCs w:val="22"/>
+        </w:rPr>
+        <w:t>concept</w:t>
+      </w:r>
+      <w:r>
+        <w:rPr>
+          <w:rFonts w:ascii="Times New Roman" w:hAnsi="Times New Roman" w:cs="Times New Roman"/>
+          <w:sz w:val="24"/>
+          <w:szCs w:val="22"/>
+        </w:rPr>
+        <w:t xml:space="preserve">s </w:t>
+      </w:r>
+      <w:r>
+        <w:rPr>
+          <w:rFonts w:ascii="Times New Roman" w:hAnsi="Times New Roman" w:cs="Times New Roman"/>
+          <w:sz w:val="24"/>
+          <w:szCs w:val="22"/>
+        </w:rPr>
+        <w:t xml:space="preserve">introduced by </w:t>
+      </w:r>
+      <w:r>
+        <w:rPr>
+          <w:rFonts w:ascii="Times New Roman" w:hAnsi="Times New Roman" w:cs="Times New Roman"/>
+          <w:sz w:val="24"/>
+          <w:szCs w:val="22"/>
+        </w:rPr>
+        <w:fldChar w:fldCharType="begin"/>
+      </w:r>
+      <w:r>
+        <w:rPr>
+          <w:rFonts w:ascii="Times New Roman" w:hAnsi="Times New Roman" w:cs="Times New Roman"/>
+          <w:sz w:val="24"/>
+          <w:szCs w:val="22"/>
+        </w:rPr>
+        <w:instrText xml:space="preserve"> ADDIN ZOTERO_ITEM CSL_CITATION {"citationID":"69otsoOY","properties":{"formattedCitation":"(Kounin, 2006)","plainCitation":"(Kounin, 2006)","noteIndex":0},"citationItems":[{"id":933,"uris":["http://zotero.org/groups/5349517/items/RJYHKT3D"],"itemData":{"id":933,"type":"book","ISBN":"978-3-8309-6517-6","language":"de","note":"Google-Books-ID: Nw5OGQ298NcC","number-of-pages":"184","publisher":"Waxmann Verlag","source":"Google Books","title":"Techniken der Klassenführung","author":[{"family":"Kounin","given":"Jacob S."}],"issued":{"date-parts":[["2006"]]}}}],"schema":"https://github.com/citation-style-language/schema/raw/master/csl-citation.json"} </w:instrText>
+      </w:r>
+      <w:r>
+        <w:rPr>
+          <w:rFonts w:ascii="Times New Roman" w:hAnsi="Times New Roman" w:cs="Times New Roman"/>
+          <w:sz w:val="24"/>
+          <w:szCs w:val="22"/>
+        </w:rPr>
+        <w:fldChar w:fldCharType="separate"/>
+      </w:r>
+      <w:r>
+        <w:rPr>
+          <w:rFonts w:ascii="Times New Roman" w:hAnsi="Times New Roman" w:cs="Times New Roman"/>
+          <w:sz w:val="24"/>
+        </w:rPr>
+        <w:t>Kouni</w:t>
+      </w:r>
+      <w:r>
+        <w:rPr>
+          <w:rFonts w:ascii="Times New Roman" w:hAnsi="Times New Roman" w:cs="Times New Roman"/>
+          <w:sz w:val="24"/>
+        </w:rPr>
+        <w:t>n</w:t>
+      </w:r>
+      <w:r>
+        <w:rPr>
+          <w:rFonts w:ascii="Times New Roman" w:hAnsi="Times New Roman" w:cs="Times New Roman"/>
+          <w:sz w:val="24"/>
+        </w:rPr>
+        <w:t xml:space="preserve"> </w:t>
+      </w:r>
+      <w:r>
+        <w:rPr>
+          <w:rFonts w:ascii="Times New Roman" w:hAnsi="Times New Roman" w:cs="Times New Roman"/>
+          <w:sz w:val="24"/>
+        </w:rPr>
+        <w:t>(</w:t>
+      </w:r>
+      <w:r>
+        <w:rPr>
+          <w:rFonts w:ascii="Times New Roman" w:hAnsi="Times New Roman" w:cs="Times New Roman"/>
+          <w:sz w:val="24"/>
+        </w:rPr>
+        <w:t>2006)</w:t>
+      </w:r>
+      <w:r>
+        <w:rPr>
+          <w:rFonts w:ascii="Times New Roman" w:hAnsi="Times New Roman" w:cs="Times New Roman"/>
+          <w:sz w:val="24"/>
+          <w:szCs w:val="22"/>
+        </w:rPr>
+        <w:fldChar w:fldCharType="end"/>
+      </w:r>
+      <w:r>
+        <w:rPr>
+          <w:rFonts w:ascii="Times New Roman" w:hAnsi="Times New Roman" w:cs="Times New Roman"/>
+          <w:sz w:val="24"/>
+          <w:szCs w:val="22"/>
+        </w:rPr>
+        <w:t xml:space="preserve">. </w:t>
+      </w:r>
+      <w:r>
+        <w:rPr>
+          <w:rFonts w:ascii="Times New Roman" w:hAnsi="Times New Roman" w:cs="Times New Roman"/>
+          <w:i/>
+          <w:iCs/>
+          <w:sz w:val="24"/>
+          <w:szCs w:val="22"/>
+        </w:rPr>
+        <w:t>Withitness</w:t>
+      </w:r>
+      <w:r>
+        <w:rPr>
+          <w:rFonts w:ascii="Times New Roman" w:hAnsi="Times New Roman" w:cs="Times New Roman"/>
+          <w:sz w:val="24"/>
+          <w:szCs w:val="22"/>
+        </w:rPr>
+        <w:t xml:space="preserve"> </w:t>
+      </w:r>
+      <w:r>
+        <w:rPr>
+          <w:rFonts w:ascii="Times New Roman" w:hAnsi="Times New Roman" w:cs="Times New Roman"/>
+          <w:sz w:val="24"/>
+          <w:szCs w:val="22"/>
+        </w:rPr>
+        <w:t>refers to a teacher’s ability to remain constantly aware of classroom dynamics and intervene proactively to prevent disruptions from escalating</w:t>
+      </w:r>
+      <w:r>
+        <w:rPr>
+          <w:rFonts w:ascii="Times New Roman" w:hAnsi="Times New Roman" w:cs="Times New Roman"/>
+          <w:sz w:val="24"/>
+          <w:szCs w:val="22"/>
+        </w:rPr>
+        <w:t>,</w:t>
+      </w:r>
+      <w:r>
+        <w:rPr>
+          <w:rFonts w:ascii="Times New Roman" w:hAnsi="Times New Roman" w:cs="Times New Roman"/>
+          <w:sz w:val="24"/>
+          <w:szCs w:val="22"/>
+        </w:rPr>
+        <w:t xml:space="preserve"> while </w:t>
+      </w:r>
+      <w:r>
+        <w:rPr>
+          <w:rFonts w:ascii="Times New Roman" w:hAnsi="Times New Roman" w:cs="Times New Roman"/>
+          <w:i/>
+          <w:iCs/>
+          <w:sz w:val="24"/>
+          <w:szCs w:val="22"/>
+        </w:rPr>
+        <w:t>overlapping</w:t>
+      </w:r>
+      <w:r>
+        <w:rPr>
+          <w:rFonts w:ascii="Times New Roman" w:hAnsi="Times New Roman" w:cs="Times New Roman"/>
+          <w:sz w:val="24"/>
+          <w:szCs w:val="22"/>
+        </w:rPr>
+        <w:t xml:space="preserve"> involves managing multiple classroom demands simultaneously without interrupting </w:t>
+      </w:r>
+      <w:r>
+        <w:rPr>
+          <w:rFonts w:ascii="Times New Roman" w:hAnsi="Times New Roman" w:cs="Times New Roman"/>
+          <w:sz w:val="24"/>
+          <w:szCs w:val="22"/>
+        </w:rPr>
+        <w:t xml:space="preserve">the </w:t>
+      </w:r>
+      <w:r>
+        <w:rPr>
+          <w:rFonts w:ascii="Times New Roman" w:hAnsi="Times New Roman" w:cs="Times New Roman"/>
+          <w:sz w:val="24"/>
+          <w:szCs w:val="22"/>
+        </w:rPr>
+        <w:t>instructional flow.</w:t>
+      </w:r>
+      <w:r>
+        <w:rPr>
+          <w:rFonts w:ascii="Times New Roman" w:hAnsi="Times New Roman" w:cs="Times New Roman"/>
+          <w:sz w:val="24"/>
+          <w:szCs w:val="22"/>
+        </w:rPr>
+        <w:t xml:space="preserve"> </w:t>
       </w:r>
     </w:p>
     <w:p>
       <w:pPr>
-        <w:pStyle w:val="berschrift2"/>
-        <w:rPr>
-          <w:rFonts w:ascii="Times New Roman" w:hAnsi="Times New Roman" w:cs="Times New Roman"/>
-          <w:sz w:val="24"/>
-          <w:szCs w:val="24"/>
-        </w:rPr>
-      </w:pPr>
-      <w:r>
-        <w:rPr>
-          <w:rFonts w:ascii="Times New Roman" w:hAnsi="Times New Roman" w:cs="Times New Roman"/>
-          <w:sz w:val="24"/>
-          <w:szCs w:val="24"/>
-        </w:rPr>
-        <w:t>Expertise</w:t>
-      </w:r>
-      <w:r>
-        <w:rPr>
-          <w:rFonts w:ascii="Times New Roman" w:hAnsi="Times New Roman" w:cs="Times New Roman"/>
-          <w:sz w:val="24"/>
-          <w:szCs w:val="24"/>
-        </w:rPr>
-        <w:t xml:space="preserve"> D</w:t>
-      </w:r>
-      <w:r>
-        <w:rPr>
-          <w:rFonts w:ascii="Times New Roman" w:hAnsi="Times New Roman" w:cs="Times New Roman"/>
-          <w:sz w:val="24"/>
-          <w:szCs w:val="24"/>
-        </w:rPr>
-        <w:t xml:space="preserve">ifferences </w:t>
-      </w:r>
-      <w:r>
-        <w:rPr>
-          <w:rFonts w:ascii="Times New Roman" w:hAnsi="Times New Roman" w:cs="Times New Roman"/>
-          <w:sz w:val="24"/>
-          <w:szCs w:val="24"/>
-        </w:rPr>
-        <w:t xml:space="preserve">in Teachers’ Professional Vision </w:t>
+        <w:rPr>
+          <w:rFonts w:ascii="Times New Roman" w:hAnsi="Times New Roman" w:cs="Times New Roman"/>
+          <w:sz w:val="24"/>
+          <w:szCs w:val="22"/>
+        </w:rPr>
+      </w:pPr>
+      <w:r>
+        <w:rPr>
+          <w:rFonts w:ascii="Times New Roman" w:hAnsi="Times New Roman" w:cs="Times New Roman"/>
+          <w:sz w:val="24"/>
+          <w:szCs w:val="22"/>
+        </w:rPr>
+        <w:t>Classroom disruptions are a persistent challenge in educational settings, affecting instructional time, student engagement, and overall classroom climate. Teachers</w:t>
+      </w:r>
+      <w:r>
+        <w:rPr>
+          <w:rFonts w:ascii="Times New Roman" w:hAnsi="Times New Roman" w:cs="Times New Roman"/>
+          <w:sz w:val="24"/>
+          <w:szCs w:val="22"/>
+        </w:rPr>
+        <w:t xml:space="preserve"> need to</w:t>
+      </w:r>
+      <w:r>
+        <w:rPr>
+          <w:rFonts w:ascii="Times New Roman" w:hAnsi="Times New Roman" w:cs="Times New Roman"/>
+          <w:sz w:val="24"/>
+          <w:szCs w:val="22"/>
+        </w:rPr>
+        <w:t xml:space="preserve"> continuously scan their environment for potential disruptions that may interfere with the learning process. </w:t>
+      </w:r>
+      <w:r>
+        <w:rPr>
+          <w:rFonts w:ascii="Times New Roman" w:hAnsi="Times New Roman" w:cs="Times New Roman"/>
+          <w:sz w:val="24"/>
+          <w:szCs w:val="22"/>
+        </w:rPr>
+        <w:fldChar w:fldCharType="begin"/>
+      </w:r>
+      <w:r>
+        <w:rPr>
+          <w:rFonts w:ascii="Times New Roman" w:hAnsi="Times New Roman" w:cs="Times New Roman"/>
+          <w:sz w:val="24"/>
+          <w:szCs w:val="22"/>
+        </w:rPr>
+        <w:instrText xml:space="preserve"> ADDIN ZOTERO_ITEM CSL_CITATION {"citationID":"o26rkcxx","properties":{"formattedCitation":"(Lohmann &amp; Meyer, 2003)","plainCitation":"(Lohmann &amp; Meyer, 2003)","noteIndex":0},"citationItems":[{"id":803,"uris":["http://zotero.org/groups/5349517/items/W9DMGN77"],"itemData":{"id":803,"type":"book","publisher":"Cornelsen-Scriptor","title":"Mit Sch\"ulern klarkommen: Professioneller Umgang mit Unterrichtsst\"orungen und Disziplinkonflikten","author":[{"family":"Lohmann","given":"Gert"},{"family":"Meyer","given":"Hilbert"}],"issued":{"date-parts":[["2003"]]}}}],"schema":"https://github.com/citation-style-language/schema/raw/master/csl-citation.json"} </w:instrText>
+      </w:r>
+      <w:r>
+        <w:rPr>
+          <w:rFonts w:ascii="Times New Roman" w:hAnsi="Times New Roman" w:cs="Times New Roman"/>
+          <w:sz w:val="24"/>
+          <w:szCs w:val="22"/>
+        </w:rPr>
+        <w:fldChar w:fldCharType="separate"/>
+      </w:r>
+      <w:r>
+        <w:rPr>
+          <w:rFonts w:ascii="Times New Roman" w:hAnsi="Times New Roman" w:cs="Times New Roman"/>
+          <w:sz w:val="24"/>
+        </w:rPr>
+        <w:t>Lohmann &amp; Meyer</w:t>
+      </w:r>
+      <w:r>
+        <w:rPr>
+          <w:rFonts w:ascii="Times New Roman" w:hAnsi="Times New Roman" w:cs="Times New Roman"/>
+          <w:sz w:val="24"/>
+        </w:rPr>
+        <w:t xml:space="preserve"> (</w:t>
+      </w:r>
+      <w:r>
+        <w:rPr>
+          <w:rFonts w:ascii="Times New Roman" w:hAnsi="Times New Roman" w:cs="Times New Roman"/>
+          <w:sz w:val="24"/>
+        </w:rPr>
+        <w:t>2003)</w:t>
+      </w:r>
+      <w:r>
+        <w:rPr>
+          <w:rFonts w:ascii="Times New Roman" w:hAnsi="Times New Roman" w:cs="Times New Roman"/>
+          <w:sz w:val="24"/>
+          <w:szCs w:val="22"/>
+        </w:rPr>
+        <w:fldChar w:fldCharType="end"/>
+      </w:r>
+      <w:r>
+        <w:rPr>
+          <w:rFonts w:ascii="Times New Roman" w:hAnsi="Times New Roman" w:cs="Times New Roman"/>
+          <w:sz w:val="24"/>
+          <w:szCs w:val="22"/>
+        </w:rPr>
+        <w:t xml:space="preserve"> </w:t>
+      </w:r>
+      <w:r>
+        <w:rPr>
+          <w:rFonts w:ascii="Times New Roman" w:hAnsi="Times New Roman" w:cs="Times New Roman"/>
+          <w:sz w:val="24"/>
+          <w:szCs w:val="22"/>
+        </w:rPr>
+        <w:t>describe classroom disruptions as occurrences that hinder, interrupt, or completely obstruct the teaching-learning process by undermining the essential conditions required for effective instruction and student engagement.</w:t>
+      </w:r>
+      <w:r>
+        <w:rPr>
+          <w:rFonts w:ascii="Times New Roman" w:hAnsi="Times New Roman" w:cs="Times New Roman"/>
+          <w:sz w:val="24"/>
+          <w:szCs w:val="22"/>
+        </w:rPr>
+        <w:t xml:space="preserve"> </w:t>
+      </w:r>
+      <w:r>
+        <w:rPr>
+          <w:rFonts w:ascii="Times New Roman" w:hAnsi="Times New Roman" w:cs="Times New Roman"/>
+          <w:sz w:val="24"/>
+          <w:szCs w:val="22"/>
+        </w:rPr>
+        <w:t>However, an event only becomes a disruption when it is perceived, interpreted, and evaluated as such by the individuals involved in the instructional process</w:t>
+      </w:r>
+      <w:r>
+        <w:rPr>
+          <w:rFonts w:ascii="Times New Roman" w:hAnsi="Times New Roman" w:cs="Times New Roman"/>
+          <w:sz w:val="24"/>
+          <w:szCs w:val="22"/>
+        </w:rPr>
+        <w:t xml:space="preserve"> </w:t>
+      </w:r>
+      <w:r>
+        <w:rPr>
+          <w:rFonts w:ascii="Times New Roman" w:hAnsi="Times New Roman" w:cs="Times New Roman"/>
+          <w:sz w:val="24"/>
+          <w:szCs w:val="22"/>
+        </w:rPr>
+        <w:fldChar w:fldCharType="begin"/>
+      </w:r>
+      <w:r>
+        <w:rPr>
+          <w:rFonts w:ascii="Times New Roman" w:hAnsi="Times New Roman" w:cs="Times New Roman"/>
+          <w:sz w:val="24"/>
+          <w:szCs w:val="22"/>
+        </w:rPr>
+        <w:instrText xml:space="preserve"> ADDIN ZOTERO_ITEM CSL_CITATION {"citationID":"euPqAT7u","properties":{"formattedCitation":"(Eckstein et al., 2016)","plainCitation":"(Eckstein et al., 2016)","noteIndex":0},"citationItems":[{"id":996,"uris":["http://zotero.org/groups/5349517/items/CL2QMEPM"],"itemData":{"id":996,"type":"article-journal","abstract":"Unterrichtsstörungen gelten als eine der belastendsten Herausforderungen in der schulpädagogischen Praxis, was auch in der gegenwärtigen Inklusionsdebatte mit teilweise neuen Akzenten thematisiert wird. Dennoch fehlt es an profundem Wissen zum subjektiven Störungsempfinden von Lehrpersonen und Schülern sowie zur Bedeutung von Störungskontexten. Diese Forschungslücke aufgreifend wurde in der Studie zur Untersuchung gestörten Unterrichts (SUGUS) auf der Basis eines interaktionistischen Theorierahmens ein mehrperspektivisch angelegtes Instrumentarium zur Erfassung von Unterrichtsstörungen entwickelt und einem Pretest mit 11 Klassen des 5. Schuljahrs unterzogen. Präsentiert werden die faktorielle Struktur der Instrumente mittels eines Mehrebenen-Strukturgleichungsmodells und deskriptive Kennwerte zu den theoretischen Konstrukten.","container-title":"Empirische Pädagogik (EP)","ISSN":"0931-5020","issue":"1","language":"deu","license":"info:eu-repo/semantics/closedAccess","note":"number: 1\npublisher: Empirische Paedagogik e.V.","page":"113-129","source":"www.zora.uzh.ch","title":"Unterrichtliche Devianz und subjektives Störungsempfinden. Entwicklung eines Instrumentariums zur Erfassung von Unterrichtsstörungen","volume":"30","author":[{"family":"Eckstein","given":"Boris"},{"family":"Grob","given":"Urs"},{"family":"Reusser","given":"Kurt"}],"issued":{"date-parts":[["2016"]]}}}],"schema":"https://github.com/citation-style-language/schema/raw/master/csl-citation.json"} </w:instrText>
+      </w:r>
+      <w:r>
+        <w:rPr>
+          <w:rFonts w:ascii="Times New Roman" w:hAnsi="Times New Roman" w:cs="Times New Roman"/>
+          <w:sz w:val="24"/>
+          <w:szCs w:val="22"/>
+        </w:rPr>
+        <w:fldChar w:fldCharType="separate"/>
+      </w:r>
+      <w:r>
+        <w:rPr>
+          <w:rFonts w:ascii="Times New Roman" w:hAnsi="Times New Roman" w:cs="Times New Roman"/>
+          <w:sz w:val="24"/>
+        </w:rPr>
+        <w:t>(Eckstein et al., 2016)</w:t>
+      </w:r>
+      <w:r>
+        <w:rPr>
+          <w:rFonts w:ascii="Times New Roman" w:hAnsi="Times New Roman" w:cs="Times New Roman"/>
+          <w:sz w:val="24"/>
+          <w:szCs w:val="22"/>
+        </w:rPr>
+        <w:fldChar w:fldCharType="end"/>
+      </w:r>
+      <w:r>
+        <w:rPr>
+          <w:rFonts w:ascii="Times New Roman" w:hAnsi="Times New Roman" w:cs="Times New Roman"/>
+          <w:sz w:val="24"/>
+          <w:szCs w:val="22"/>
+        </w:rPr>
+        <w:t>. Thus, classroom disruptions are inherently subjective, involving both elements of production and reception.</w:t>
+      </w:r>
+      <w:r>
+        <w:rPr>
+          <w:rFonts w:ascii="Times New Roman" w:hAnsi="Times New Roman" w:cs="Times New Roman"/>
+          <w:sz w:val="24"/>
+          <w:szCs w:val="22"/>
+        </w:rPr>
+        <w:t xml:space="preserve"> </w:t>
+      </w:r>
+      <w:r>
+        <w:rPr>
+          <w:rFonts w:ascii="Times New Roman" w:hAnsi="Times New Roman" w:cs="Times New Roman"/>
+          <w:sz w:val="24"/>
+          <w:szCs w:val="22"/>
+        </w:rPr>
+        <w:t>D</w:t>
+      </w:r>
+      <w:r>
+        <w:rPr>
+          <w:rFonts w:ascii="Times New Roman" w:hAnsi="Times New Roman" w:cs="Times New Roman"/>
+          <w:sz w:val="24"/>
+          <w:szCs w:val="22"/>
+        </w:rPr>
+        <w:t xml:space="preserve">isruptive student </w:t>
+      </w:r>
+      <w:r>
+        <w:rPr>
+          <w:rFonts w:ascii="Times New Roman" w:hAnsi="Times New Roman" w:cs="Times New Roman"/>
+          <w:sz w:val="24"/>
+          <w:szCs w:val="22"/>
+        </w:rPr>
+        <w:lastRenderedPageBreak/>
+        <w:t>behavior</w:t>
+      </w:r>
+      <w:r>
+        <w:rPr>
+          <w:rFonts w:ascii="Times New Roman" w:hAnsi="Times New Roman" w:cs="Times New Roman"/>
+          <w:sz w:val="24"/>
+          <w:szCs w:val="22"/>
+        </w:rPr>
+        <w:t xml:space="preserve"> can be categorized</w:t>
+      </w:r>
+      <w:r>
+        <w:rPr>
+          <w:rFonts w:ascii="Times New Roman" w:hAnsi="Times New Roman" w:cs="Times New Roman"/>
+          <w:sz w:val="24"/>
+          <w:szCs w:val="22"/>
+        </w:rPr>
+        <w:t xml:space="preserve"> into four primary types based on their nature and impact on classroom dynamics</w:t>
+      </w:r>
+      <w:r>
+        <w:rPr>
+          <w:rFonts w:ascii="Times New Roman" w:hAnsi="Times New Roman" w:cs="Times New Roman"/>
+          <w:sz w:val="24"/>
+          <w:szCs w:val="22"/>
+        </w:rPr>
+        <w:t xml:space="preserve"> </w:t>
+      </w:r>
+      <w:r>
+        <w:rPr>
+          <w:rFonts w:ascii="Times New Roman" w:hAnsi="Times New Roman" w:cs="Times New Roman"/>
+          <w:sz w:val="24"/>
+          <w:szCs w:val="22"/>
+        </w:rPr>
+        <w:fldChar w:fldCharType="begin"/>
+      </w:r>
+      <w:r>
+        <w:rPr>
+          <w:rFonts w:ascii="Times New Roman" w:hAnsi="Times New Roman" w:cs="Times New Roman"/>
+          <w:sz w:val="24"/>
+          <w:szCs w:val="22"/>
+        </w:rPr>
+        <w:instrText xml:space="preserve"> ADDIN ZOTERO_ITEM CSL_CITATION {"citationID":"Mzot2Ksy","properties":{"formattedCitation":"(Lohmann &amp; Meyer, 2003)","plainCitation":"(Lohmann &amp; Meyer, 2003)","noteIndex":0},"citationItems":[{"id":803,"uris":["http://zotero.org/groups/5349517/items/W9DMGN77"],"itemData":{"id":803,"type":"book","publisher":"Cornelsen-Scriptor","title":"Mit Sch\"ulern klarkommen: Professioneller Umgang mit Unterrichtsst\"orungen und Disziplinkonflikten","author":[{"family":"Lohmann","given":"Gert"},{"family":"Meyer","given":"Hilbert"}],"issued":{"date-parts":[["2003"]]}}}],"schema":"https://github.com/citation-style-language/schema/raw/master/csl-citation.json"} </w:instrText>
+      </w:r>
+      <w:r>
+        <w:rPr>
+          <w:rFonts w:ascii="Times New Roman" w:hAnsi="Times New Roman" w:cs="Times New Roman"/>
+          <w:sz w:val="24"/>
+          <w:szCs w:val="22"/>
+        </w:rPr>
+        <w:fldChar w:fldCharType="separate"/>
+      </w:r>
+      <w:r>
+        <w:rPr>
+          <w:rFonts w:ascii="Times New Roman" w:hAnsi="Times New Roman" w:cs="Times New Roman"/>
+          <w:sz w:val="24"/>
+        </w:rPr>
+        <w:t>(Lohmann &amp; Meyer, 2003)</w:t>
+      </w:r>
+      <w:r>
+        <w:rPr>
+          <w:rFonts w:ascii="Times New Roman" w:hAnsi="Times New Roman" w:cs="Times New Roman"/>
+          <w:sz w:val="24"/>
+          <w:szCs w:val="22"/>
+        </w:rPr>
+        <w:fldChar w:fldCharType="end"/>
+      </w:r>
+      <w:r>
+        <w:rPr>
+          <w:rFonts w:ascii="Times New Roman" w:hAnsi="Times New Roman" w:cs="Times New Roman"/>
+          <w:sz w:val="24"/>
+          <w:szCs w:val="22"/>
+        </w:rPr>
+        <w:t xml:space="preserve">. </w:t>
+      </w:r>
+      <w:r>
+        <w:rPr>
+          <w:rFonts w:ascii="Times New Roman" w:hAnsi="Times New Roman" w:cs="Times New Roman"/>
+          <w:i/>
+          <w:iCs/>
+          <w:sz w:val="24"/>
+          <w:szCs w:val="22"/>
+        </w:rPr>
+        <w:t>Verbal disruptions</w:t>
+      </w:r>
+      <w:r>
+        <w:rPr>
+          <w:rFonts w:ascii="Times New Roman" w:hAnsi="Times New Roman" w:cs="Times New Roman"/>
+          <w:sz w:val="24"/>
+          <w:szCs w:val="22"/>
+        </w:rPr>
+        <w:t xml:space="preserve"> </w:t>
+      </w:r>
+      <w:r>
+        <w:rPr>
+          <w:rFonts w:ascii="Times New Roman" w:hAnsi="Times New Roman" w:cs="Times New Roman"/>
+          <w:sz w:val="24"/>
+          <w:szCs w:val="22"/>
+        </w:rPr>
+        <w:t>involve any spoken interruptions, such as chatting, whispering, or heckling, that interfere with lesson delivery and classroom focus</w:t>
+      </w:r>
+      <w:r>
+        <w:rPr>
+          <w:rFonts w:ascii="Times New Roman" w:hAnsi="Times New Roman" w:cs="Times New Roman"/>
+          <w:sz w:val="24"/>
+          <w:szCs w:val="22"/>
+        </w:rPr>
+        <w:t xml:space="preserve">. </w:t>
+      </w:r>
+      <w:r>
+        <w:rPr>
+          <w:rFonts w:ascii="Times New Roman" w:hAnsi="Times New Roman" w:cs="Times New Roman"/>
+          <w:i/>
+          <w:iCs/>
+          <w:sz w:val="24"/>
+          <w:szCs w:val="22"/>
+        </w:rPr>
+        <w:t>Physical disruptions</w:t>
+      </w:r>
+      <w:r>
+        <w:rPr>
+          <w:rFonts w:ascii="Times New Roman" w:hAnsi="Times New Roman" w:cs="Times New Roman"/>
+          <w:sz w:val="24"/>
+          <w:szCs w:val="22"/>
+        </w:rPr>
+        <w:t xml:space="preserve"> </w:t>
+      </w:r>
+      <w:r>
+        <w:rPr>
+          <w:rFonts w:ascii="Times New Roman" w:hAnsi="Times New Roman" w:cs="Times New Roman"/>
+          <w:sz w:val="24"/>
+          <w:szCs w:val="22"/>
+        </w:rPr>
+        <w:t>refer to motor restlessness or unnecessary physical activity, such as drumming on desks, snapping fingers, or clicking a pen, which can divert attention and break concentration</w:t>
+      </w:r>
+      <w:r>
+        <w:rPr>
+          <w:rFonts w:ascii="Times New Roman" w:hAnsi="Times New Roman" w:cs="Times New Roman"/>
+          <w:sz w:val="24"/>
+          <w:szCs w:val="22"/>
+        </w:rPr>
+        <w:t>.</w:t>
+      </w:r>
+      <w:r>
+        <w:rPr>
+          <w:rFonts w:ascii="Times New Roman" w:hAnsi="Times New Roman" w:cs="Times New Roman"/>
+          <w:sz w:val="24"/>
+          <w:szCs w:val="22"/>
+        </w:rPr>
+        <w:t xml:space="preserve"> </w:t>
+      </w:r>
+      <w:r>
+        <w:rPr>
+          <w:rFonts w:ascii="Times New Roman" w:hAnsi="Times New Roman" w:cs="Times New Roman"/>
+          <w:i/>
+          <w:iCs/>
+          <w:sz w:val="24"/>
+          <w:szCs w:val="22"/>
+        </w:rPr>
+        <w:t xml:space="preserve">Lack of </w:t>
+      </w:r>
+      <w:r>
+        <w:rPr>
+          <w:rFonts w:ascii="Times New Roman" w:hAnsi="Times New Roman" w:cs="Times New Roman"/>
+          <w:i/>
+          <w:iCs/>
+          <w:sz w:val="24"/>
+          <w:szCs w:val="22"/>
+        </w:rPr>
+        <w:t>eagerness to learn</w:t>
+      </w:r>
+      <w:r>
+        <w:rPr>
+          <w:rFonts w:ascii="Times New Roman" w:hAnsi="Times New Roman" w:cs="Times New Roman"/>
+          <w:sz w:val="24"/>
+          <w:szCs w:val="22"/>
+        </w:rPr>
+        <w:t xml:space="preserve"> </w:t>
+      </w:r>
+      <w:r>
+        <w:rPr>
+          <w:rFonts w:ascii="Times New Roman" w:hAnsi="Times New Roman" w:cs="Times New Roman"/>
+          <w:sz w:val="24"/>
+          <w:szCs w:val="22"/>
+        </w:rPr>
+        <w:t xml:space="preserve">manifests as mental disengagement, including </w:t>
+      </w:r>
+      <w:r>
+        <w:rPr>
+          <w:rFonts w:ascii="Times New Roman" w:hAnsi="Times New Roman" w:cs="Times New Roman"/>
+          <w:sz w:val="24"/>
+          <w:szCs w:val="22"/>
+        </w:rPr>
+        <w:t xml:space="preserve">drawing, putting the head on the desk, </w:t>
+      </w:r>
+      <w:r>
+        <w:rPr>
+          <w:rFonts w:ascii="Times New Roman" w:hAnsi="Times New Roman" w:cs="Times New Roman"/>
+          <w:sz w:val="24"/>
+          <w:szCs w:val="22"/>
+        </w:rPr>
+        <w:t>or phone use, reducing student participation and overall comprehension</w:t>
+      </w:r>
+      <w:r>
+        <w:rPr>
+          <w:rFonts w:ascii="Times New Roman" w:hAnsi="Times New Roman" w:cs="Times New Roman"/>
+          <w:sz w:val="24"/>
+          <w:szCs w:val="22"/>
+        </w:rPr>
+        <w:t xml:space="preserve">. </w:t>
+      </w:r>
+      <w:r>
+        <w:rPr>
+          <w:rFonts w:ascii="Times New Roman" w:hAnsi="Times New Roman" w:cs="Times New Roman"/>
+          <w:i/>
+          <w:iCs/>
+          <w:sz w:val="24"/>
+          <w:szCs w:val="22"/>
+        </w:rPr>
+        <w:t>Aggressive behavior</w:t>
+      </w:r>
+      <w:r>
+        <w:rPr>
+          <w:rFonts w:ascii="Times New Roman" w:hAnsi="Times New Roman" w:cs="Times New Roman"/>
+          <w:sz w:val="24"/>
+          <w:szCs w:val="22"/>
+        </w:rPr>
+        <w:t xml:space="preserve"> </w:t>
+      </w:r>
+      <w:r>
+        <w:rPr>
+          <w:rFonts w:ascii="Times New Roman" w:hAnsi="Times New Roman" w:cs="Times New Roman"/>
+          <w:sz w:val="24"/>
+          <w:szCs w:val="22"/>
+        </w:rPr>
+        <w:t>encompasses hostile actions or emotional outbursts, including yelling, defiance, or physical confrontations, which threaten the classroom’s safety and structure.</w:t>
       </w:r>
     </w:p>
     <w:p>
       <w:pPr>
-        <w:pStyle w:val="berschrift2"/>
-        <w:rPr>
-          <w:rFonts w:ascii="Times New Roman" w:hAnsi="Times New Roman" w:cs="Times New Roman"/>
-          <w:sz w:val="24"/>
-          <w:szCs w:val="24"/>
-        </w:rPr>
-      </w:pPr>
-      <w:r>
-        <w:rPr>
-          <w:rFonts w:ascii="Times New Roman" w:hAnsi="Times New Roman" w:cs="Times New Roman"/>
-          <w:sz w:val="24"/>
-          <w:szCs w:val="24"/>
-        </w:rPr>
-        <w:t>Eye-Tracking to Assess</w:t>
-      </w:r>
-      <w:r>
-        <w:rPr>
-          <w:rFonts w:ascii="Times New Roman" w:hAnsi="Times New Roman" w:cs="Times New Roman"/>
-          <w:sz w:val="24"/>
-          <w:szCs w:val="24"/>
-        </w:rPr>
-        <w:t xml:space="preserve"> Teachers’ Professional Vision </w:t>
+        <w:rPr>
+          <w:rFonts w:ascii="Times New Roman" w:hAnsi="Times New Roman" w:cs="Times New Roman"/>
+          <w:sz w:val="24"/>
+          <w:szCs w:val="22"/>
+        </w:rPr>
+      </w:pPr>
+      <w:r>
+        <w:rPr>
+          <w:rFonts w:ascii="Times New Roman" w:hAnsi="Times New Roman" w:cs="Times New Roman"/>
+          <w:sz w:val="24"/>
+          <w:szCs w:val="22"/>
+        </w:rPr>
+        <w:t>The classification of disruptions highlights the complex nature of classroom management, requiring teachers to develop situational awareness</w:t>
+      </w:r>
+      <w:r>
+        <w:rPr>
+          <w:rFonts w:ascii="Times New Roman" w:hAnsi="Times New Roman" w:cs="Times New Roman"/>
+          <w:sz w:val="24"/>
+          <w:szCs w:val="22"/>
+        </w:rPr>
+        <w:t>.</w:t>
       </w:r>
     </w:p>
     <w:p>
@@ -749,159 +1494,97 @@
           <w:szCs w:val="22"/>
         </w:rPr>
       </w:pPr>
-      <w:r>
-        <w:rPr>
-          <w:rFonts w:ascii="Times New Roman" w:hAnsi="Times New Roman" w:cs="Times New Roman"/>
-          <w:sz w:val="24"/>
-          <w:szCs w:val="22"/>
-        </w:rPr>
-        <w:t xml:space="preserve">Fixation Number: </w:t>
-      </w:r>
-      <w:r>
-        <w:rPr>
-          <w:rFonts w:ascii="Times New Roman" w:hAnsi="Times New Roman" w:cs="Times New Roman"/>
-          <w:sz w:val="24"/>
-          <w:szCs w:val="22"/>
-        </w:rPr>
-        <w:t xml:space="preserve">This metric reflected the frequency of visual attention shifts, with higher fixation numbers indicating a more dynamic scanning behavior across the classroom environment </w:t>
-      </w:r>
-      <w:r>
-        <w:rPr>
-          <w:rFonts w:ascii="Times New Roman" w:hAnsi="Times New Roman" w:cs="Times New Roman"/>
-          <w:sz w:val="24"/>
-          <w:szCs w:val="22"/>
-        </w:rPr>
-        <w:fldChar w:fldCharType="begin"/>
-      </w:r>
-      <w:r>
-        <w:rPr>
-          <w:rFonts w:ascii="Times New Roman" w:hAnsi="Times New Roman" w:cs="Times New Roman"/>
-          <w:sz w:val="24"/>
-          <w:szCs w:val="22"/>
-        </w:rPr>
-        <w:instrText xml:space="preserve"> ADDIN ZOTERO_ITEM CSL_CITATION {"citationID":"yZ2yHzkJ","properties":{"formattedCitation":"(Grub et al., 2020)","plainCitation":"(Grub et al., 2020)","noteIndex":0},"citationItems":[{"id":927,"uris":["http://zotero.org/groups/5349517/items/NE34ZK5B"],"itemData":{"id":927,"type":"article-journal","abstract":"Effektive Klassenführung wird als grundlegender Bestandteil professioneller Kompetenz von Lehrkräften angesehen. Für eine proaktive Steuerung des Unterrichtsgeschehens ist das frühzeitige Erkennen von potentiellen Störungen von großer Bedeutung. Professionelle Wahrnehmung gilt als Bindeglied zwischen Wissen und Handeln der Lehrkraft und kann in die Aspekte Noticing und Reasoning unterteilt werden. Bisherige Arbeiten nutzten häufig subjektive Testverfahren (z. B. Interviews auf Basis von Videostimuli) zur Erfassung des Reasoning-Prozesses. Nur wenige Studien fokussieren auf den basaleren Prozess des Noticing. Aus der Expertiseforschung in unterschiedlichen Domänen, die prozessbasierte Methoden wie Eye-Tracking nutzen, ist bekannt, dass sich Novizen und Experten systematisch in der Erkennung potentieller Störsituationen unterscheiden. Das systematische Review gibt einen Überblick über die Arbeiten, die mit Eye-Tracking-Verfahren den Noticing-Prozess im Bereich der Klassenführung erfasst haben. Dafür wurde eine Literaturrecherche für den Zeitraum von 1999 bis 2019 durchgeführt. Insgesamt konnten 12 Studien identifiziert werden. Es zeigen sich stabile Unterschiede zwischen Experten und Novizen bei den meisten untersuchten Parametern. Sowohl die verwendeten Parameter als auch weitere mögliche Einflussfaktoren auf den Noticing-Prozess werden im Review diskutiert. (DIPF/Orig.)","DOI":"10.25656/01:21187","language":"en","license":"Deutsches Urheberrecht","note":"publisher: Waxmann","source":"DOI.org (Datacite)","title":"Process-based measurement of professional vision of (prospective) teachers in the field of classroom management. A systematic review","URL":"https://www.pedocs.de/frontdoor.php?source_opus=21187","author":[{"family":"Grub","given":"Ann-Sophie"},{"family":"Biermann","given":"Antje"},{"family":"Brünken","given":"Roland"}],"accessed":{"date-parts":[["2025",1,14]]},"issued":{"date-parts":[["2020",12,16]]}}}],"schema":"https://github.com/citation-style-language/schema/raw/master/csl-citation.json"} </w:instrText>
-      </w:r>
-      <w:r>
-        <w:rPr>
-          <w:rFonts w:ascii="Times New Roman" w:hAnsi="Times New Roman" w:cs="Times New Roman"/>
-          <w:sz w:val="24"/>
-          <w:szCs w:val="22"/>
-        </w:rPr>
-        <w:fldChar w:fldCharType="separate"/>
-      </w:r>
-      <w:r>
-        <w:rPr>
-          <w:rFonts w:ascii="Times New Roman" w:hAnsi="Times New Roman" w:cs="Times New Roman"/>
-          <w:sz w:val="24"/>
-          <w:szCs w:val="22"/>
-        </w:rPr>
-        <w:t>(Grub et al., 2020)</w:t>
-      </w:r>
-      <w:r>
-        <w:rPr>
-          <w:rFonts w:ascii="Times New Roman" w:hAnsi="Times New Roman" w:cs="Times New Roman"/>
-          <w:sz w:val="24"/>
-          <w:szCs w:val="22"/>
-        </w:rPr>
-        <w:fldChar w:fldCharType="end"/>
-      </w:r>
-      <w:r>
-        <w:rPr>
-          <w:rFonts w:ascii="Times New Roman" w:hAnsi="Times New Roman" w:cs="Times New Roman"/>
-          <w:sz w:val="24"/>
-          <w:szCs w:val="22"/>
-        </w:rPr>
-        <w:t>.</w:t>
-      </w:r>
     </w:p>
     <w:p>
       <w:pPr>
-        <w:rPr>
-          <w:rFonts w:ascii="Times New Roman" w:hAnsi="Times New Roman" w:cs="Times New Roman"/>
-          <w:sz w:val="24"/>
-          <w:szCs w:val="22"/>
-        </w:rPr>
-      </w:pPr>
-      <w:r>
-        <w:rPr>
-          <w:rFonts w:ascii="Times New Roman" w:hAnsi="Times New Roman" w:cs="Times New Roman"/>
-          <w:sz w:val="24"/>
-          <w:szCs w:val="22"/>
-        </w:rPr>
-        <w:t xml:space="preserve">Average Duration Fixation: This metric provided a measure of cognitive processing, with longer durations suggesting more time spent processing visual information (Negi &amp; Mitra, 2020).  </w:t>
+        <w:pStyle w:val="berschrift2"/>
+        <w:rPr>
+          <w:rFonts w:ascii="Times New Roman" w:hAnsi="Times New Roman" w:cs="Times New Roman"/>
+          <w:sz w:val="24"/>
+          <w:szCs w:val="24"/>
+        </w:rPr>
+      </w:pPr>
+      <w:r>
+        <w:rPr>
+          <w:rFonts w:ascii="Times New Roman" w:hAnsi="Times New Roman" w:cs="Times New Roman"/>
+          <w:sz w:val="24"/>
+          <w:szCs w:val="24"/>
+        </w:rPr>
+        <w:t xml:space="preserve">Teachers’ </w:t>
+      </w:r>
+      <w:r>
+        <w:rPr>
+          <w:rFonts w:ascii="Times New Roman" w:hAnsi="Times New Roman" w:cs="Times New Roman"/>
+          <w:sz w:val="24"/>
+          <w:szCs w:val="24"/>
+        </w:rPr>
+        <w:t>P</w:t>
+      </w:r>
+      <w:r>
+        <w:rPr>
+          <w:rFonts w:ascii="Times New Roman" w:hAnsi="Times New Roman" w:cs="Times New Roman"/>
+          <w:sz w:val="24"/>
+          <w:szCs w:val="24"/>
+        </w:rPr>
+        <w:t xml:space="preserve">rofessional </w:t>
+      </w:r>
+      <w:r>
+        <w:rPr>
+          <w:rFonts w:ascii="Times New Roman" w:hAnsi="Times New Roman" w:cs="Times New Roman"/>
+          <w:sz w:val="24"/>
+          <w:szCs w:val="24"/>
+        </w:rPr>
+        <w:t>K</w:t>
+      </w:r>
+      <w:r>
+        <w:rPr>
+          <w:rFonts w:ascii="Times New Roman" w:hAnsi="Times New Roman" w:cs="Times New Roman"/>
+          <w:sz w:val="24"/>
+          <w:szCs w:val="24"/>
+        </w:rPr>
+        <w:t xml:space="preserve">nowledge </w:t>
       </w:r>
     </w:p>
     <w:p>
       <w:pPr>
-        <w:rPr>
-          <w:rFonts w:ascii="Times New Roman" w:hAnsi="Times New Roman" w:cs="Times New Roman"/>
-          <w:sz w:val="24"/>
-          <w:szCs w:val="22"/>
-        </w:rPr>
-      </w:pPr>
-      <w:r>
-        <w:rPr>
-          <w:rFonts w:ascii="Times New Roman" w:hAnsi="Times New Roman" w:cs="Times New Roman"/>
-          <w:sz w:val="24"/>
-          <w:szCs w:val="22"/>
-        </w:rPr>
-        <w:t>The GRI</w:t>
-      </w:r>
-      <w:r>
-        <w:rPr>
-          <w:rFonts w:ascii="Times New Roman" w:hAnsi="Times New Roman" w:cs="Times New Roman"/>
-          <w:sz w:val="24"/>
-          <w:szCs w:val="22"/>
-        </w:rPr>
-        <w:t xml:space="preserve"> provided a standardized measure of visual scanning efficiency, with smaller GRI values indicating a combination of shorter fixation durations and higher fixation frequencies, which is typically associated with more dynamic and efficient scanning behavior </w:t>
-      </w:r>
-      <w:r>
-        <w:rPr>
-          <w:rFonts w:ascii="Times New Roman" w:hAnsi="Times New Roman" w:cs="Times New Roman"/>
-          <w:sz w:val="24"/>
-          <w:szCs w:val="22"/>
-        </w:rPr>
-        <w:fldChar w:fldCharType="begin"/>
-      </w:r>
-      <w:r>
-        <w:rPr>
-          <w:rFonts w:ascii="Times New Roman" w:hAnsi="Times New Roman" w:cs="Times New Roman"/>
-          <w:sz w:val="24"/>
-          <w:szCs w:val="22"/>
-        </w:rPr>
-        <w:instrText xml:space="preserve"> ADDIN ZOTERO_ITEM CSL_CITATION {"citationID":"OC407Ns5","properties":{"formattedCitation":"(Gegenfurtner et al., 2020)","plainCitation":"(Gegenfurtner et al., 2020)","noteIndex":0},"citationItems":[{"id":929,"uris":["http://zotero.org/groups/5349517/items/8HNUAV3F"],"itemData":{"id":929,"type":"article-journal","abstract":"Eye tracking is a powerful technique that helps reveal how people process visual information. This paper discusses a novel metric for indicating expertise in visual information processing. Named the Gaze Relational Index (GRI), this metric is defined as the ratio of mean fixation duration to fixation count. Data from two eye-tracking studies of professional vision and visual expertise in using 3D dynamic medical visualizations are presented as cases to illustrate the suitability and additional benefits of the GRI. Calculated values of the GRI were higher for novices than for experts, and higher in nonrepresentative, semi-familiar / unfamiliar task conditions than in domain-representative familiar tasks. These differences in GRI suggest that, compared to novices, experts engaged in more knowledge-driven, top-down processing that was characterized by quick, exploratory visual search. We discuss future research aiming to replicate the GRI in professional domains with complex visual stimuli and to identify the moderating role of cognitive ability on GRI estimates.","language":"en","source":"Zotero","title":"The Gaze Relational Index as a Measure of Visual Expertise","volume":"3","author":[{"family":"Gegenfurtner","given":"Andreas"},{"family":"Boucheix","given":"Jean-Michel"},{"family":"Gruber","given":"Hans"},{"family":"Lehtinen","given":"Erno"},{"family":"Lowe","given":"Richard K"}],"issued":{"date-parts":[["2020"]]}}}],"schema":"https://github.com/citation-style-language/schema/raw/master/csl-citation.json"} </w:instrText>
-      </w:r>
-      <w:r>
-        <w:rPr>
-          <w:rFonts w:ascii="Times New Roman" w:hAnsi="Times New Roman" w:cs="Times New Roman"/>
-          <w:sz w:val="24"/>
-          <w:szCs w:val="22"/>
-        </w:rPr>
-        <w:fldChar w:fldCharType="separate"/>
-      </w:r>
-      <w:r>
-        <w:rPr>
-          <w:rFonts w:ascii="Times New Roman" w:hAnsi="Times New Roman" w:cs="Times New Roman"/>
-          <w:sz w:val="24"/>
-          <w:szCs w:val="22"/>
-        </w:rPr>
-        <w:t>(Gegenfurtner et al., 2020)</w:t>
-      </w:r>
-      <w:r>
-        <w:rPr>
-          <w:rFonts w:ascii="Times New Roman" w:hAnsi="Times New Roman" w:cs="Times New Roman"/>
-          <w:sz w:val="24"/>
-          <w:szCs w:val="22"/>
-        </w:rPr>
-        <w:fldChar w:fldCharType="end"/>
-      </w:r>
-      <w:r>
-        <w:rPr>
-          <w:rFonts w:ascii="Times New Roman" w:hAnsi="Times New Roman" w:cs="Times New Roman"/>
-          <w:sz w:val="24"/>
-          <w:szCs w:val="22"/>
-        </w:rPr>
-        <w:t xml:space="preserve">. </w:t>
+        <w:pStyle w:val="berschrift2"/>
+        <w:rPr>
+          <w:rFonts w:ascii="Times New Roman" w:hAnsi="Times New Roman" w:cs="Times New Roman"/>
+          <w:sz w:val="24"/>
+          <w:szCs w:val="24"/>
+        </w:rPr>
+      </w:pPr>
+      <w:r>
+        <w:rPr>
+          <w:rFonts w:ascii="Times New Roman" w:hAnsi="Times New Roman" w:cs="Times New Roman"/>
+          <w:sz w:val="24"/>
+          <w:szCs w:val="24"/>
+        </w:rPr>
+        <w:t>Expertise</w:t>
+      </w:r>
+      <w:r>
+        <w:rPr>
+          <w:rFonts w:ascii="Times New Roman" w:hAnsi="Times New Roman" w:cs="Times New Roman"/>
+          <w:sz w:val="24"/>
+          <w:szCs w:val="24"/>
+        </w:rPr>
+        <w:t xml:space="preserve"> D</w:t>
+      </w:r>
+      <w:r>
+        <w:rPr>
+          <w:rFonts w:ascii="Times New Roman" w:hAnsi="Times New Roman" w:cs="Times New Roman"/>
+          <w:sz w:val="24"/>
+          <w:szCs w:val="24"/>
+        </w:rPr>
+        <w:t xml:space="preserve">ifferences </w:t>
+      </w:r>
+      <w:r>
+        <w:rPr>
+          <w:rFonts w:ascii="Times New Roman" w:hAnsi="Times New Roman" w:cs="Times New Roman"/>
+          <w:sz w:val="24"/>
+          <w:szCs w:val="24"/>
+        </w:rPr>
+        <w:t xml:space="preserve">in Teachers’ Professional Vision </w:t>
       </w:r>
     </w:p>
     <w:p>
@@ -909,19 +1592,25 @@
         <w:pStyle w:val="berschrift2"/>
         <w:rPr>
           <w:rFonts w:ascii="Times New Roman" w:hAnsi="Times New Roman" w:cs="Times New Roman"/>
-          <w:color w:val="000000" w:themeColor="text1"/>
-          <w:sz w:val="24"/>
-          <w:szCs w:val="24"/>
-        </w:rPr>
-      </w:pPr>
-      <w:r>
-        <w:rPr>
-          <w:rFonts w:ascii="Times New Roman" w:hAnsi="Times New Roman" w:cs="Times New Roman"/>
-          <w:color w:val="000000" w:themeColor="text1"/>
-          <w:sz w:val="24"/>
-          <w:szCs w:val="24"/>
-        </w:rPr>
-        <w:t>Present Study</w:t>
+          <w:sz w:val="24"/>
+          <w:szCs w:val="24"/>
+        </w:rPr>
+      </w:pPr>
+      <w:r>
+        <w:rPr>
+          <w:rFonts w:ascii="Times New Roman" w:hAnsi="Times New Roman" w:cs="Times New Roman"/>
+          <w:sz w:val="24"/>
+          <w:szCs w:val="24"/>
+        </w:rPr>
+        <w:t>Eye-Tracking to Assess</w:t>
+      </w:r>
+      <w:r>
+        <w:rPr>
+          <w:rFonts w:ascii="Times New Roman" w:hAnsi="Times New Roman" w:cs="Times New Roman"/>
+          <w:sz w:val="24"/>
+          <w:szCs w:val="24"/>
+        </w:rPr>
+        <w:t xml:space="preserve"> Teachers’ Professional Vision </w:t>
       </w:r>
     </w:p>
     <w:p>
@@ -938,6 +1627,198 @@
           <w:sz w:val="24"/>
           <w:szCs w:val="22"/>
         </w:rPr>
+        <w:t xml:space="preserve">Fixation Number: </w:t>
+      </w:r>
+      <w:r>
+        <w:rPr>
+          <w:rFonts w:ascii="Times New Roman" w:hAnsi="Times New Roman" w:cs="Times New Roman"/>
+          <w:sz w:val="24"/>
+          <w:szCs w:val="22"/>
+        </w:rPr>
+        <w:t xml:space="preserve">This metric reflected the frequency of visual attention shifts, with higher fixation numbers indicating a more dynamic scanning behavior across the classroom environment </w:t>
+      </w:r>
+      <w:r>
+        <w:rPr>
+          <w:rFonts w:ascii="Times New Roman" w:hAnsi="Times New Roman" w:cs="Times New Roman"/>
+          <w:sz w:val="24"/>
+          <w:szCs w:val="22"/>
+        </w:rPr>
+        <w:fldChar w:fldCharType="begin"/>
+      </w:r>
+      <w:r>
+        <w:rPr>
+          <w:rFonts w:ascii="Times New Roman" w:hAnsi="Times New Roman" w:cs="Times New Roman"/>
+          <w:sz w:val="24"/>
+          <w:szCs w:val="22"/>
+        </w:rPr>
+        <w:instrText xml:space="preserve"> ADDIN ZOTERO_ITEM CSL_CITATION {"citationID":"yZ2yHzkJ","properties":{"formattedCitation":"(Grub et al., 2020)","plainCitation":"(Grub et al., 2020)","noteIndex":0},"citationItems":[{"id":927,"uris":["http://zotero.org/groups/5349517/items/NE34ZK5B"],"itemData":{"id":927,"type":"article-journal","abstract":"Effektive Klassenführung wird als grundlegender Bestandteil professioneller Kompetenz von Lehrkräften angesehen. Für eine proaktive Steuerung des Unterrichtsgeschehens ist das frühzeitige Erkennen von potentiellen Störungen von großer Bedeutung. Professionelle Wahrnehmung gilt als Bindeglied zwischen Wissen und Handeln der Lehrkraft und kann in die Aspekte Noticing und Reasoning unterteilt werden. Bisherige Arbeiten nutzten häufig subjektive Testverfahren (z. B. Interviews auf Basis von Videostimuli) zur Erfassung des Reasoning-Prozesses. Nur wenige Studien fokussieren auf den basaleren Prozess des Noticing. Aus der Expertiseforschung in unterschiedlichen Domänen, die prozessbasierte Methoden wie Eye-Tracking nutzen, ist bekannt, dass sich Novizen und Experten systematisch in der Erkennung potentieller Störsituationen unterscheiden. Das systematische Review gibt einen Überblick über die Arbeiten, die mit Eye-Tracking-Verfahren den Noticing-Prozess im Bereich der Klassenführung erfasst haben. Dafür wurde eine Literaturrecherche für den Zeitraum von 1999 bis 2019 durchgeführt. Insgesamt konnten 12 Studien identifiziert werden. Es zeigen sich stabile Unterschiede zwischen Experten und Novizen bei den meisten untersuchten Parametern. Sowohl die verwendeten Parameter als auch weitere mögliche Einflussfaktoren auf den Noticing-Prozess werden im Review diskutiert. (DIPF/Orig.)","DOI":"10.25656/01:21187","language":"en","license":"Deutsches Urheberrecht","note":"publisher: Waxmann","source":"DOI.org (Datacite)","title":"Process-based measurement of professional vision of (prospective) teachers in the field of classroom management. A systematic review","URL":"https://www.pedocs.de/frontdoor.php?source_opus=21187","author":[{"family":"Grub","given":"Ann-Sophie"},{"family":"Biermann","given":"Antje"},{"family":"Brünken","given":"Roland"}],"accessed":{"date-parts":[["2025",1,14]]},"issued":{"date-parts":[["2020",12,16]]}}}],"schema":"https://github.com/citation-style-language/schema/raw/master/csl-citation.json"} </w:instrText>
+      </w:r>
+      <w:r>
+        <w:rPr>
+          <w:rFonts w:ascii="Times New Roman" w:hAnsi="Times New Roman" w:cs="Times New Roman"/>
+          <w:sz w:val="24"/>
+          <w:szCs w:val="22"/>
+        </w:rPr>
+        <w:fldChar w:fldCharType="separate"/>
+      </w:r>
+      <w:r>
+        <w:rPr>
+          <w:rFonts w:ascii="Times New Roman" w:hAnsi="Times New Roman" w:cs="Times New Roman"/>
+          <w:sz w:val="24"/>
+          <w:szCs w:val="22"/>
+        </w:rPr>
+        <w:t>(Grub et al., 2020)</w:t>
+      </w:r>
+      <w:r>
+        <w:rPr>
+          <w:rFonts w:ascii="Times New Roman" w:hAnsi="Times New Roman" w:cs="Times New Roman"/>
+          <w:sz w:val="24"/>
+          <w:szCs w:val="22"/>
+        </w:rPr>
+        <w:fldChar w:fldCharType="end"/>
+      </w:r>
+      <w:r>
+        <w:rPr>
+          <w:rFonts w:ascii="Times New Roman" w:hAnsi="Times New Roman" w:cs="Times New Roman"/>
+          <w:sz w:val="24"/>
+          <w:szCs w:val="22"/>
+        </w:rPr>
+        <w:t>.</w:t>
+      </w:r>
+    </w:p>
+    <w:p>
+      <w:pPr>
+        <w:rPr>
+          <w:rFonts w:ascii="Times New Roman" w:hAnsi="Times New Roman" w:cs="Times New Roman"/>
+          <w:sz w:val="24"/>
+          <w:szCs w:val="22"/>
+        </w:rPr>
+      </w:pPr>
+      <w:r>
+        <w:rPr>
+          <w:rFonts w:ascii="Times New Roman" w:hAnsi="Times New Roman" w:cs="Times New Roman"/>
+          <w:sz w:val="24"/>
+          <w:szCs w:val="22"/>
+        </w:rPr>
+        <w:t xml:space="preserve">Average Duration Fixation: This metric provided a measure of cognitive processing, with longer durations suggesting more time spent processing visual information (Negi &amp; Mitra, 2020).  </w:t>
+      </w:r>
+    </w:p>
+    <w:p>
+      <w:pPr>
+        <w:rPr>
+          <w:rFonts w:ascii="Times New Roman" w:hAnsi="Times New Roman" w:cs="Times New Roman"/>
+          <w:sz w:val="24"/>
+          <w:szCs w:val="22"/>
+        </w:rPr>
+      </w:pPr>
+      <w:r>
+        <w:rPr>
+          <w:rFonts w:ascii="Times New Roman" w:hAnsi="Times New Roman" w:cs="Times New Roman"/>
+          <w:sz w:val="24"/>
+          <w:szCs w:val="22"/>
+        </w:rPr>
+        <w:t>The GRI</w:t>
+      </w:r>
+      <w:r>
+        <w:rPr>
+          <w:rFonts w:ascii="Times New Roman" w:hAnsi="Times New Roman" w:cs="Times New Roman"/>
+          <w:sz w:val="24"/>
+          <w:szCs w:val="22"/>
+        </w:rPr>
+        <w:t xml:space="preserve"> provided a standardized measure of visual scanning efficiency, with smaller GRI values indicating a combination of shorter fixation durations and higher fixation </w:t>
+      </w:r>
+      <w:r>
+        <w:rPr>
+          <w:rFonts w:ascii="Times New Roman" w:hAnsi="Times New Roman" w:cs="Times New Roman"/>
+          <w:sz w:val="24"/>
+          <w:szCs w:val="22"/>
+        </w:rPr>
+        <w:lastRenderedPageBreak/>
+        <w:t xml:space="preserve">frequencies, which is typically associated with more dynamic and efficient scanning behavior </w:t>
+      </w:r>
+      <w:r>
+        <w:rPr>
+          <w:rFonts w:ascii="Times New Roman" w:hAnsi="Times New Roman" w:cs="Times New Roman"/>
+          <w:sz w:val="24"/>
+          <w:szCs w:val="22"/>
+        </w:rPr>
+        <w:fldChar w:fldCharType="begin"/>
+      </w:r>
+      <w:r>
+        <w:rPr>
+          <w:rFonts w:ascii="Times New Roman" w:hAnsi="Times New Roman" w:cs="Times New Roman"/>
+          <w:sz w:val="24"/>
+          <w:szCs w:val="22"/>
+        </w:rPr>
+        <w:instrText xml:space="preserve"> ADDIN ZOTERO_ITEM CSL_CITATION {"citationID":"OC407Ns5","properties":{"formattedCitation":"(Gegenfurtner et al., 2020)","plainCitation":"(Gegenfurtner et al., 2020)","noteIndex":0},"citationItems":[{"id":929,"uris":["http://zotero.org/groups/5349517/items/8HNUAV3F"],"itemData":{"id":929,"type":"article-journal","abstract":"Eye tracking is a powerful technique that helps reveal how people process visual information. This paper discusses a novel metric for indicating expertise in visual information processing. Named the Gaze Relational Index (GRI), this metric is defined as the ratio of mean fixation duration to fixation count. Data from two eye-tracking studies of professional vision and visual expertise in using 3D dynamic medical visualizations are presented as cases to illustrate the suitability and additional benefits of the GRI. Calculated values of the GRI were higher for novices than for experts, and higher in nonrepresentative, semi-familiar / unfamiliar task conditions than in domain-representative familiar tasks. These differences in GRI suggest that, compared to novices, experts engaged in more knowledge-driven, top-down processing that was characterized by quick, exploratory visual search. We discuss future research aiming to replicate the GRI in professional domains with complex visual stimuli and to identify the moderating role of cognitive ability on GRI estimates.","language":"en","source":"Zotero","title":"The Gaze Relational Index as a Measure of Visual Expertise","volume":"3","author":[{"family":"Gegenfurtner","given":"Andreas"},{"family":"Boucheix","given":"Jean-Michel"},{"family":"Gruber","given":"Hans"},{"family":"Lehtinen","given":"Erno"},{"family":"Lowe","given":"Richard K"}],"issued":{"date-parts":[["2020"]]}}}],"schema":"https://github.com/citation-style-language/schema/raw/master/csl-citation.json"} </w:instrText>
+      </w:r>
+      <w:r>
+        <w:rPr>
+          <w:rFonts w:ascii="Times New Roman" w:hAnsi="Times New Roman" w:cs="Times New Roman"/>
+          <w:sz w:val="24"/>
+          <w:szCs w:val="22"/>
+        </w:rPr>
+        <w:fldChar w:fldCharType="separate"/>
+      </w:r>
+      <w:r>
+        <w:rPr>
+          <w:rFonts w:ascii="Times New Roman" w:hAnsi="Times New Roman" w:cs="Times New Roman"/>
+          <w:sz w:val="24"/>
+          <w:szCs w:val="22"/>
+        </w:rPr>
+        <w:t>(Gegenfurtner et al., 2020)</w:t>
+      </w:r>
+      <w:r>
+        <w:rPr>
+          <w:rFonts w:ascii="Times New Roman" w:hAnsi="Times New Roman" w:cs="Times New Roman"/>
+          <w:sz w:val="24"/>
+          <w:szCs w:val="22"/>
+        </w:rPr>
+        <w:fldChar w:fldCharType="end"/>
+      </w:r>
+      <w:r>
+        <w:rPr>
+          <w:rFonts w:ascii="Times New Roman" w:hAnsi="Times New Roman" w:cs="Times New Roman"/>
+          <w:sz w:val="24"/>
+          <w:szCs w:val="22"/>
+        </w:rPr>
+        <w:t xml:space="preserve">. </w:t>
+      </w:r>
+    </w:p>
+    <w:p>
+      <w:pPr>
+        <w:pStyle w:val="berschrift2"/>
+        <w:rPr>
+          <w:rFonts w:ascii="Times New Roman" w:hAnsi="Times New Roman" w:cs="Times New Roman"/>
+          <w:color w:val="000000" w:themeColor="text1"/>
+          <w:sz w:val="24"/>
+          <w:szCs w:val="24"/>
+        </w:rPr>
+      </w:pPr>
+      <w:r>
+        <w:rPr>
+          <w:rFonts w:ascii="Times New Roman" w:hAnsi="Times New Roman" w:cs="Times New Roman"/>
+          <w:color w:val="000000" w:themeColor="text1"/>
+          <w:sz w:val="24"/>
+          <w:szCs w:val="24"/>
+        </w:rPr>
+        <w:t>Present Study</w:t>
+      </w:r>
+    </w:p>
+    <w:p>
+      <w:pPr>
+        <w:rPr>
+          <w:rFonts w:ascii="Times New Roman" w:hAnsi="Times New Roman" w:cs="Times New Roman"/>
+          <w:sz w:val="24"/>
+          <w:szCs w:val="22"/>
+        </w:rPr>
+      </w:pPr>
+      <w:r>
+        <w:rPr>
+          <w:rFonts w:ascii="Times New Roman" w:hAnsi="Times New Roman" w:cs="Times New Roman"/>
+          <w:sz w:val="24"/>
+          <w:szCs w:val="22"/>
+        </w:rPr>
         <w:t xml:space="preserve">The present study investigated differences in gaze behavior between experienced and inexperienced teachers during a micro-teaching unit that involved classroom disruptions. To examine these differences, multimodal data were analyzed from both in-service (experienced) and pre-service (inexperienced) teachers who participated in the laboratory-based study </w:t>
       </w:r>
       <w:r>
@@ -987,7 +1868,6 @@
           <w:sz w:val="24"/>
           <w:szCs w:val="22"/>
         </w:rPr>
-        <w:lastRenderedPageBreak/>
         <w:t xml:space="preserve">Participants individually attended a laboratory session, where they conducted a brief micro-teaching unit lasting approximately 15 minutes. The “class” consisted of three trained actors who portrayed students and simulated typical classroom disruptions. During the micro-teaching unit, teachers’ gaze patterns were recorded using eye-tracking technology. Additionally, self-reports on classroom management and strategic knowledge were assessed through </w:t>
       </w:r>
       <w:r>
@@ -1158,6 +2038,7 @@
           <w:sz w:val="24"/>
           <w:szCs w:val="22"/>
         </w:rPr>
+        <w:lastRenderedPageBreak/>
         <w:t>Additionally, we examined whether the type of disruption (i.e., verbal disruptions, physical disruptions, and indicators of lack of eagerness to learn) influenced the speed at which teachers noticed disruptions. We hypothesized that verbal and physical disruptions would be more salient and, therefore, noticed more quickly than indicators of a lack of eagerness to learn (</w:t>
       </w:r>
       <w:r>
@@ -1209,16 +2090,7 @@
           <w:sz w:val="24"/>
           <w:szCs w:val="22"/>
         </w:rPr>
-        <w:t>Another aim was to determine whether differences in teaching expertise were reflected in classroom management measures, including self-reports on classroom management (e.g., self-</w:t>
-      </w:r>
-      <w:r>
-        <w:rPr>
-          <w:rFonts w:ascii="Times New Roman" w:hAnsi="Times New Roman" w:cs="Times New Roman"/>
-          <w:sz w:val="24"/>
-          <w:szCs w:val="22"/>
-        </w:rPr>
-        <w:lastRenderedPageBreak/>
-        <w:t>evaluat</w:t>
+        <w:t>Another aim was to determine whether differences in teaching expertise were reflected in classroom management measures, including self-reports on classroom management (e.g., self-evaluat</w:t>
       </w:r>
       <w:r>
         <w:rPr>
@@ -1415,6 +2287,7 @@
           <w:szCs w:val="24"/>
           <w:lang w:eastAsia="de-DE"/>
         </w:rPr>
+        <w:lastRenderedPageBreak/>
         <w:t>The pre-service teachers (</w:t>
       </w:r>
       <w:r>
@@ -1820,18 +2693,7 @@
           <w:szCs w:val="24"/>
           <w:lang w:eastAsia="de-DE"/>
         </w:rPr>
-        <w:t xml:space="preserve"> objectives before </w:t>
-      </w:r>
-      <w:r>
-        <w:rPr>
-          <w:rFonts w:ascii="Times New Roman" w:eastAsia="Times New Roman" w:hAnsi="Times New Roman" w:cs="Times New Roman"/>
-          <w:color w:val="000000" w:themeColor="text1"/>
-          <w:sz w:val="24"/>
-          <w:szCs w:val="24"/>
-          <w:lang w:eastAsia="de-DE"/>
-        </w:rPr>
-        <w:lastRenderedPageBreak/>
-        <w:t>testing. Their participation was voluntary, without incentives, and commenced only after written consent.</w:t>
+        <w:t xml:space="preserve"> objectives before testing. Their participation was voluntary, without incentives, and commenced only after written consent.</w:t>
       </w:r>
     </w:p>
     <w:p>
@@ -2189,6 +3051,7 @@
           <w:szCs w:val="24"/>
           <w:lang w:eastAsia="de-DE"/>
         </w:rPr>
+        <w:lastRenderedPageBreak/>
         <w:t xml:space="preserve">After the initial setup, </w:t>
       </w:r>
       <w:r>
@@ -2642,18 +3505,7 @@
           <w:szCs w:val="24"/>
           <w:lang w:eastAsia="de-DE"/>
         </w:rPr>
-        <w:t xml:space="preserve"> and </w:t>
-      </w:r>
-      <w:r>
-        <w:rPr>
-          <w:rFonts w:ascii="Times New Roman" w:eastAsia="Times New Roman" w:hAnsi="Times New Roman" w:cs="Times New Roman"/>
-          <w:color w:val="000000" w:themeColor="text1"/>
-          <w:sz w:val="24"/>
-          <w:szCs w:val="24"/>
-          <w:lang w:eastAsia="de-DE"/>
-        </w:rPr>
-        <w:lastRenderedPageBreak/>
-        <w:t xml:space="preserve">the performing students </w:t>
+        <w:t xml:space="preserve"> and the performing students </w:t>
       </w:r>
       <w:r>
         <w:rPr>
@@ -2961,7 +3813,18 @@
           <w:szCs w:val="24"/>
           <w:lang w:eastAsia="de-DE"/>
         </w:rPr>
-        <w:t>(see Measures). The SRI lasted approximately 45-60 minutes.</w:t>
+        <w:t xml:space="preserve">(see Measures). The SRI lasted approximately 45-60 </w:t>
+      </w:r>
+      <w:r>
+        <w:rPr>
+          <w:rFonts w:ascii="Times New Roman" w:eastAsia="Times New Roman" w:hAnsi="Times New Roman" w:cs="Times New Roman"/>
+          <w:color w:val="000000" w:themeColor="text1"/>
+          <w:sz w:val="24"/>
+          <w:szCs w:val="24"/>
+          <w:lang w:eastAsia="de-DE"/>
+        </w:rPr>
+        <w:lastRenderedPageBreak/>
+        <w:t>minutes.</w:t>
       </w:r>
       <w:r>
         <w:rPr>
@@ -3098,7 +3961,6 @@
           <w:szCs w:val="24"/>
           <w:lang w:eastAsia="de-DE"/>
         </w:rPr>
-        <w:lastRenderedPageBreak/>
         <w:t xml:space="preserve">Gaze behavior was analyzed using predefined </w:t>
       </w:r>
       <w:r>
@@ -3616,6 +4478,7 @@
           <w:szCs w:val="22"/>
           <w:lang w:eastAsia="de-DE"/>
         </w:rPr>
+        <w:lastRenderedPageBreak/>
         <w:t>The average fixation duration was</w:t>
       </w:r>
       <w:r>
@@ -3781,7 +4644,6 @@
           <w:szCs w:val="24"/>
           <w:lang w:eastAsia="de-DE"/>
         </w:rPr>
-        <w:lastRenderedPageBreak/>
         <w:t>Gaze Relational Index.</w:t>
       </w:r>
     </w:p>
@@ -4040,7 +4902,17 @@
           <w:szCs w:val="24"/>
           <w:lang w:eastAsia="de-DE"/>
         </w:rPr>
-        <w:t>Raw values were converted from milliseconds to seconds and log-transformed for normalization. To assess overall responsiveness to classroom disruptions, log-transformed TTFF values were averaged across all disruptions per participant</w:t>
+        <w:t xml:space="preserve">Raw values were converted from milliseconds to seconds and log-transformed for normalization. To assess overall responsiveness to classroom disruptions, log-transformed TTFF </w:t>
+      </w:r>
+      <w:r>
+        <w:rPr>
+          <w:rFonts w:ascii="Times New Roman" w:eastAsia="Times New Roman" w:hAnsi="Times New Roman" w:cs="Times New Roman"/>
+          <w:sz w:val="24"/>
+          <w:szCs w:val="24"/>
+          <w:lang w:eastAsia="de-DE"/>
+        </w:rPr>
+        <w:lastRenderedPageBreak/>
+        <w:t>values were averaged across all disruptions per participant</w:t>
       </w:r>
       <w:r>
         <w:rPr>
@@ -4401,7 +5273,6 @@
           <w:szCs w:val="24"/>
           <w:lang w:eastAsia="de-DE"/>
         </w:rPr>
-        <w:lastRenderedPageBreak/>
         <w:t>classroom management</w:t>
       </w:r>
       <w:r>
@@ -5077,7 +5948,18 @@
           <w:szCs w:val="24"/>
           <w:lang w:eastAsia="de-DE"/>
         </w:rPr>
-        <w:t xml:space="preserve">only the names of the class levels were removed from the questions - except </w:t>
+        <w:t xml:space="preserve">only the names </w:t>
+      </w:r>
+      <w:r>
+        <w:rPr>
+          <w:rFonts w:ascii="Times New Roman" w:eastAsia="Times New Roman" w:hAnsi="Times New Roman" w:cs="Times New Roman"/>
+          <w:color w:val="000000" w:themeColor="text1"/>
+          <w:sz w:val="24"/>
+          <w:szCs w:val="24"/>
+          <w:lang w:eastAsia="de-DE"/>
+        </w:rPr>
+        <w:lastRenderedPageBreak/>
+        <w:t xml:space="preserve">of the class levels were removed from the questions - except </w:t>
       </w:r>
       <w:r>
         <w:rPr>
@@ -5378,7 +6260,6 @@
           <w:szCs w:val="24"/>
           <w:lang w:eastAsia="de-DE"/>
         </w:rPr>
-        <w:lastRenderedPageBreak/>
         <w:t xml:space="preserve">To examine teachers’ visual attention </w:t>
       </w:r>
       <w:r>
@@ -5826,6 +6707,7 @@
           <w:szCs w:val="24"/>
           <w:lang w:eastAsia="de-DE"/>
         </w:rPr>
+        <w:lastRenderedPageBreak/>
         <w:t xml:space="preserve">To examine classroom management differences (Aim 4), independent-sample </w:t>
       </w:r>
       <w:r>
@@ -6036,18 +6918,7 @@
           <w:szCs w:val="24"/>
           <w:lang w:eastAsia="de-DE"/>
         </w:rPr>
-        <w:t xml:space="preserve">) and classroom </w:t>
-      </w:r>
-      <w:r>
-        <w:rPr>
-          <w:rFonts w:ascii="Times New Roman" w:eastAsia="Times New Roman" w:hAnsi="Times New Roman" w:cs="Times New Roman"/>
-          <w:color w:val="000000" w:themeColor="text1"/>
-          <w:sz w:val="24"/>
-          <w:szCs w:val="24"/>
-          <w:lang w:eastAsia="de-DE"/>
-        </w:rPr>
-        <w:lastRenderedPageBreak/>
-        <w:t xml:space="preserve">management measures. Statistical significance was assessed using </w:t>
+        <w:t xml:space="preserve">) and classroom management measures. Statistical significance was assessed using </w:t>
       </w:r>
       <w:r>
         <w:rPr>
@@ -6463,6 +7334,7 @@
           <w:szCs w:val="24"/>
           <w:lang w:eastAsia="de-DE"/>
         </w:rPr>
+        <w:lastRenderedPageBreak/>
         <w:drawing>
           <wp:inline distT="0" distB="0" distL="0" distR="0" wp14:anchorId="5CCEF283" wp14:editId="49390C94">
             <wp:extent cx="5943600" cy="3569335"/>
@@ -6858,7 +7730,6 @@
           <w:szCs w:val="24"/>
           <w:lang w:eastAsia="de-DE"/>
         </w:rPr>
-        <w:lastRenderedPageBreak/>
         <w:t>As suggested, both</w:t>
       </w:r>
       <w:r>
@@ -7393,6 +8264,7 @@
                 <w:szCs w:val="24"/>
                 <w:lang w:val="de-DE" w:eastAsia="de-DE"/>
               </w:rPr>
+              <w:lastRenderedPageBreak/>
               <w:t xml:space="preserve">Gaze </w:t>
             </w:r>
             <w:proofErr w:type="spellStart"/>
@@ -8968,7 +9840,6 @@
         </w:rPr>
         <w:t xml:space="preserve">). However, this difference was not statistically significant, </w:t>
       </w:r>
-      <w:proofErr w:type="gramStart"/>
       <w:r>
         <w:rPr>
           <w:rFonts w:ascii="Times New Roman" w:hAnsi="Times New Roman" w:cs="Times New Roman"/>
@@ -8987,17 +9858,7 @@
           <w:szCs w:val="24"/>
           <w:lang w:eastAsia="de-DE"/>
         </w:rPr>
-        <w:t>(</w:t>
-      </w:r>
-      <w:proofErr w:type="gramEnd"/>
-      <w:r>
-        <w:rPr>
-          <w:rFonts w:ascii="Times New Roman" w:hAnsi="Times New Roman" w:cs="Times New Roman"/>
-          <w:sz w:val="24"/>
-          <w:szCs w:val="24"/>
-          <w:lang w:eastAsia="de-DE"/>
-        </w:rPr>
-        <w:t xml:space="preserve">80) = –1.57, </w:t>
+        <w:t xml:space="preserve">(80) = –1.57, </w:t>
       </w:r>
       <w:r>
         <w:rPr>
@@ -9045,7 +9906,6 @@
           <w:szCs w:val="24"/>
           <w:lang w:eastAsia="de-DE"/>
         </w:rPr>
-        <w:lastRenderedPageBreak/>
         <w:t xml:space="preserve">Second, experienced teachers directed their gaze toward AOI </w:t>
       </w:r>
       <w:r>
@@ -9121,7 +9981,6 @@
         </w:rPr>
         <w:t xml:space="preserve">), and this difference was statistically significant, </w:t>
       </w:r>
-      <w:proofErr w:type="gramStart"/>
       <w:r>
         <w:rPr>
           <w:rFonts w:ascii="Times New Roman" w:hAnsi="Times New Roman" w:cs="Times New Roman"/>
@@ -9140,17 +9999,7 @@
           <w:szCs w:val="24"/>
           <w:lang w:eastAsia="de-DE"/>
         </w:rPr>
-        <w:t>(</w:t>
-      </w:r>
-      <w:proofErr w:type="gramEnd"/>
-      <w:r>
-        <w:rPr>
-          <w:rFonts w:ascii="Times New Roman" w:hAnsi="Times New Roman" w:cs="Times New Roman"/>
-          <w:sz w:val="24"/>
-          <w:szCs w:val="24"/>
-          <w:lang w:eastAsia="de-DE"/>
-        </w:rPr>
-        <w:t xml:space="preserve">80) = 1.96, </w:t>
+        <w:t xml:space="preserve">(80) = 1.96, </w:t>
       </w:r>
       <w:r>
         <w:rPr>
@@ -9397,7 +10246,6 @@
         </w:rPr>
         <w:t xml:space="preserve">, </w:t>
       </w:r>
-      <w:proofErr w:type="gramStart"/>
       <w:r>
         <w:rPr>
           <w:rFonts w:ascii="Times New Roman" w:hAnsi="Times New Roman" w:cs="Times New Roman"/>
@@ -9416,17 +10264,7 @@
           <w:szCs w:val="24"/>
           <w:lang w:eastAsia="de-DE"/>
         </w:rPr>
-        <w:t>(</w:t>
-      </w:r>
-      <w:proofErr w:type="gramEnd"/>
-      <w:r>
-        <w:rPr>
-          <w:rFonts w:ascii="Times New Roman" w:hAnsi="Times New Roman" w:cs="Times New Roman"/>
-          <w:sz w:val="24"/>
-          <w:szCs w:val="24"/>
-          <w:lang w:eastAsia="de-DE"/>
-        </w:rPr>
-        <w:t xml:space="preserve">80) = –0.14, </w:t>
+        <w:t xml:space="preserve">(80) = –0.14, </w:t>
       </w:r>
       <w:r>
         <w:rPr>
@@ -9503,6 +10341,7 @@
           <w:szCs w:val="24"/>
           <w:lang w:eastAsia="de-DE"/>
         </w:rPr>
+        <w:lastRenderedPageBreak/>
         <w:t xml:space="preserve">For </w:t>
       </w:r>
       <w:r>
@@ -9565,7 +10404,6 @@
         </w:rPr>
         <w:t xml:space="preserve">significant main effect of disruption type was found, </w:t>
       </w:r>
-      <w:proofErr w:type="gramStart"/>
       <w:r>
         <w:rPr>
           <w:rFonts w:ascii="Times New Roman" w:hAnsi="Times New Roman" w:cs="Times New Roman"/>
@@ -9584,17 +10422,7 @@
           <w:szCs w:val="24"/>
           <w:lang w:eastAsia="de-DE"/>
         </w:rPr>
-        <w:t>(</w:t>
-      </w:r>
-      <w:proofErr w:type="gramEnd"/>
-      <w:r>
-        <w:rPr>
-          <w:rFonts w:ascii="Times New Roman" w:hAnsi="Times New Roman" w:cs="Times New Roman"/>
-          <w:sz w:val="24"/>
-          <w:szCs w:val="24"/>
-          <w:lang w:eastAsia="de-DE"/>
-        </w:rPr>
-        <w:t xml:space="preserve">1.94, 141.49) = 68.05, </w:t>
+        <w:t xml:space="preserve">(1.94, 141.49) = 68.05, </w:t>
       </w:r>
       <w:r>
         <w:rPr>
@@ -9636,7 +10464,6 @@
         </w:rPr>
         <w:t xml:space="preserve"> = .34, indicating that the type of disruption influenced how quickly teachers noticed it. Consistent with our hypothesis, post-hoc comparisons revealed that verbal disruptions were detected significantly faster than both physical disruptions, </w:t>
       </w:r>
-      <w:proofErr w:type="gramStart"/>
       <w:r>
         <w:rPr>
           <w:rFonts w:ascii="Times New Roman" w:hAnsi="Times New Roman" w:cs="Times New Roman"/>
@@ -9655,17 +10482,7 @@
           <w:szCs w:val="24"/>
           <w:lang w:eastAsia="de-DE"/>
         </w:rPr>
-        <w:t>(</w:t>
-      </w:r>
-      <w:proofErr w:type="gramEnd"/>
-      <w:r>
-        <w:rPr>
-          <w:rFonts w:ascii="Times New Roman" w:hAnsi="Times New Roman" w:cs="Times New Roman"/>
-          <w:sz w:val="24"/>
-          <w:szCs w:val="24"/>
-          <w:lang w:eastAsia="de-DE"/>
-        </w:rPr>
-        <w:t xml:space="preserve">73) = 6.33, </w:t>
+        <w:t xml:space="preserve">(73) = 6.33, </w:t>
       </w:r>
       <w:r>
         <w:rPr>
@@ -9767,7 +10584,6 @@
         </w:rPr>
         <w:t xml:space="preserve"> = 1.23 (large effect). Furthermore, physical disruptions were noticed faster than lack of eagerness disruptions, </w:t>
       </w:r>
-      <w:proofErr w:type="gramStart"/>
       <w:r>
         <w:rPr>
           <w:rFonts w:ascii="Times New Roman" w:hAnsi="Times New Roman" w:cs="Times New Roman"/>
@@ -9786,17 +10602,7 @@
           <w:szCs w:val="24"/>
           <w:lang w:eastAsia="de-DE"/>
         </w:rPr>
-        <w:t>(</w:t>
-      </w:r>
-      <w:proofErr w:type="gramEnd"/>
-      <w:r>
-        <w:rPr>
-          <w:rFonts w:ascii="Times New Roman" w:hAnsi="Times New Roman" w:cs="Times New Roman"/>
-          <w:sz w:val="24"/>
-          <w:szCs w:val="24"/>
-          <w:lang w:eastAsia="de-DE"/>
-        </w:rPr>
-        <w:t xml:space="preserve">73) = -5.72, </w:t>
+        <w:t xml:space="preserve">(73) = -5.72, </w:t>
       </w:r>
       <w:r>
         <w:rPr>
@@ -9856,7 +10662,6 @@
         </w:rPr>
         <w:t xml:space="preserve">The main effect of expertise, </w:t>
       </w:r>
-      <w:proofErr w:type="gramStart"/>
       <w:r>
         <w:rPr>
           <w:rFonts w:ascii="Times New Roman" w:hAnsi="Times New Roman" w:cs="Times New Roman"/>
@@ -9875,17 +10680,7 @@
           <w:szCs w:val="24"/>
           <w:lang w:eastAsia="de-DE"/>
         </w:rPr>
-        <w:t>(</w:t>
-      </w:r>
-      <w:proofErr w:type="gramEnd"/>
-      <w:r>
-        <w:rPr>
-          <w:rFonts w:ascii="Times New Roman" w:hAnsi="Times New Roman" w:cs="Times New Roman"/>
-          <w:sz w:val="24"/>
-          <w:szCs w:val="24"/>
-          <w:lang w:eastAsia="de-DE"/>
-        </w:rPr>
-        <w:t xml:space="preserve">1, 73) = 0.03, </w:t>
+        <w:t xml:space="preserve">(1, 73) = 0.03, </w:t>
       </w:r>
       <w:r>
         <w:rPr>
@@ -10035,7 +10830,6 @@
           <w:szCs w:val="24"/>
           <w:lang w:eastAsia="de-DE"/>
         </w:rPr>
-        <w:lastRenderedPageBreak/>
         <w:t xml:space="preserve">Table </w:t>
       </w:r>
       <w:r>
@@ -11904,6 +12698,7 @@
                 <w:szCs w:val="20"/>
                 <w:lang w:eastAsia="de-DE"/>
               </w:rPr>
+              <w:lastRenderedPageBreak/>
               <w:t>Note</w:t>
             </w:r>
             <w:r>
@@ -12366,7 +13161,6 @@
         </w:rPr>
         <w:t xml:space="preserve"> their classroom management competencies significantly higher than inexperienced teachers, </w:t>
       </w:r>
-      <w:proofErr w:type="gramStart"/>
       <w:r>
         <w:rPr>
           <w:rFonts w:ascii="Times New Roman" w:hAnsi="Times New Roman" w:cs="Times New Roman"/>
@@ -12385,17 +13179,7 @@
           <w:szCs w:val="22"/>
           <w:lang w:eastAsia="de-DE"/>
         </w:rPr>
-        <w:t>(</w:t>
-      </w:r>
-      <w:proofErr w:type="gramEnd"/>
-      <w:r>
-        <w:rPr>
-          <w:rFonts w:ascii="Times New Roman" w:hAnsi="Times New Roman" w:cs="Times New Roman"/>
-          <w:sz w:val="24"/>
-          <w:szCs w:val="22"/>
-          <w:lang w:eastAsia="de-DE"/>
-        </w:rPr>
-        <w:t xml:space="preserve">80) = 2.78, </w:t>
+        <w:t xml:space="preserve">(80) = 2.78, </w:t>
       </w:r>
       <w:r>
         <w:rPr>
@@ -12455,7 +13239,6 @@
         </w:rPr>
         <w:t xml:space="preserve"> disruptions as less disruptive, </w:t>
       </w:r>
-      <w:proofErr w:type="gramStart"/>
       <w:r>
         <w:rPr>
           <w:rFonts w:ascii="Times New Roman" w:hAnsi="Times New Roman" w:cs="Times New Roman"/>
@@ -12474,17 +13257,7 @@
           <w:szCs w:val="22"/>
           <w:lang w:eastAsia="de-DE"/>
         </w:rPr>
-        <w:t>(</w:t>
-      </w:r>
-      <w:proofErr w:type="gramEnd"/>
-      <w:r>
-        <w:rPr>
-          <w:rFonts w:ascii="Times New Roman" w:hAnsi="Times New Roman" w:cs="Times New Roman"/>
-          <w:sz w:val="24"/>
-          <w:szCs w:val="22"/>
-          <w:lang w:eastAsia="de-DE"/>
-        </w:rPr>
-        <w:t xml:space="preserve">80) = –2.57, </w:t>
+        <w:t xml:space="preserve">(80) = –2.57, </w:t>
       </w:r>
       <w:r>
         <w:rPr>
@@ -12611,7 +13384,6 @@
         </w:rPr>
         <w:t xml:space="preserve">However, strategic knowledge of classroom management did not differ significantly between groups, </w:t>
       </w:r>
-      <w:proofErr w:type="gramStart"/>
       <w:r>
         <w:rPr>
           <w:rFonts w:ascii="Times New Roman" w:hAnsi="Times New Roman" w:cs="Times New Roman"/>
@@ -12630,17 +13402,7 @@
           <w:szCs w:val="22"/>
           <w:lang w:eastAsia="de-DE"/>
         </w:rPr>
-        <w:t>(</w:t>
-      </w:r>
-      <w:proofErr w:type="gramEnd"/>
-      <w:r>
-        <w:rPr>
-          <w:rFonts w:ascii="Times New Roman" w:hAnsi="Times New Roman" w:cs="Times New Roman"/>
-          <w:sz w:val="24"/>
-          <w:szCs w:val="22"/>
-          <w:lang w:eastAsia="de-DE"/>
-        </w:rPr>
-        <w:t xml:space="preserve">80) = 1.00, </w:t>
+        <w:t xml:space="preserve">(80) = 1.00, </w:t>
       </w:r>
       <w:r>
         <w:rPr>
@@ -12745,7 +13507,6 @@
           <w:szCs w:val="24"/>
           <w:lang w:eastAsia="de-DE"/>
         </w:rPr>
-        <w:lastRenderedPageBreak/>
         <w:t>T</w:t>
       </w:r>
       <w:r>
@@ -13380,6 +14141,7 @@
                 <w:szCs w:val="22"/>
                 <w:lang w:eastAsia="de-DE"/>
               </w:rPr>
+              <w:lastRenderedPageBreak/>
               <w:t xml:space="preserve">(2) Fixation Number Per Minute on AOI </w:t>
             </w:r>
             <w:r>
@@ -15060,17 +15822,7 @@
           <w:szCs w:val="22"/>
           <w:lang w:eastAsia="de-DE"/>
         </w:rPr>
-        <w:t xml:space="preserve">For experienced teachers, lower GRI values (indicating more efficient gaze behavior) were significantly associated with higher fixation frequency on students and greater strategic </w:t>
-      </w:r>
-      <w:r>
-        <w:rPr>
-          <w:rFonts w:ascii="Times New Roman" w:hAnsi="Times New Roman" w:cs="Times New Roman"/>
-          <w:sz w:val="24"/>
-          <w:szCs w:val="22"/>
-          <w:lang w:eastAsia="de-DE"/>
-        </w:rPr>
-        <w:lastRenderedPageBreak/>
-        <w:t>knowledge</w:t>
+        <w:t>For experienced teachers, lower GRI values (indicating more efficient gaze behavior) were significantly associated with higher fixation frequency on students and greater strategic knowledge</w:t>
       </w:r>
       <w:r>
         <w:rPr>
@@ -15281,6 +16033,7 @@
           <w:szCs w:val="24"/>
           <w:lang w:eastAsia="de-DE"/>
         </w:rPr>
+        <w:lastRenderedPageBreak/>
         <w:t xml:space="preserve">Our findings are consistent with prior research that illustrates the </w:t>
       </w:r>
       <w:r>
@@ -15442,7 +16195,6 @@
           <w:szCs w:val="24"/>
           <w:lang w:eastAsia="de-DE"/>
         </w:rPr>
-        <w:lastRenderedPageBreak/>
         <w:t xml:space="preserve">Finally, </w:t>
       </w:r>
       <w:r>
@@ -15925,45 +16677,8 @@
         <w:rPr>
           <w:rFonts w:ascii="Times New Roman" w:hAnsi="Times New Roman" w:cs="Times New Roman"/>
           <w:sz w:val="24"/>
-          <w:lang w:val="de-DE"/>
-        </w:rPr>
-        <w:t xml:space="preserve">Gegenfurtner, A., </w:t>
-      </w:r>
-      <w:proofErr w:type="spellStart"/>
-      <w:r>
-        <w:rPr>
-          <w:rFonts w:ascii="Times New Roman" w:hAnsi="Times New Roman" w:cs="Times New Roman"/>
-          <w:sz w:val="24"/>
-          <w:lang w:val="de-DE"/>
-        </w:rPr>
-        <w:t>Boucheix</w:t>
-      </w:r>
-      <w:proofErr w:type="spellEnd"/>
-      <w:r>
-        <w:rPr>
-          <w:rFonts w:ascii="Times New Roman" w:hAnsi="Times New Roman" w:cs="Times New Roman"/>
-          <w:sz w:val="24"/>
-          <w:lang w:val="de-DE"/>
-        </w:rPr>
-        <w:t xml:space="preserve">, J.-M., Gruber, H., </w:t>
-      </w:r>
-      <w:proofErr w:type="spellStart"/>
-      <w:r>
-        <w:rPr>
-          <w:rFonts w:ascii="Times New Roman" w:hAnsi="Times New Roman" w:cs="Times New Roman"/>
-          <w:sz w:val="24"/>
-          <w:lang w:val="de-DE"/>
-        </w:rPr>
-        <w:t>Lehtinen</w:t>
-      </w:r>
-      <w:proofErr w:type="spellEnd"/>
-      <w:r>
-        <w:rPr>
-          <w:rFonts w:ascii="Times New Roman" w:hAnsi="Times New Roman" w:cs="Times New Roman"/>
-          <w:sz w:val="24"/>
-          <w:lang w:val="de-DE"/>
-        </w:rPr>
-        <w:t xml:space="preserve">, E., &amp; Lowe, R. K. (2020). </w:t>
+        </w:rPr>
+        <w:t xml:space="preserve">Doyle, W. (1980). </w:t>
       </w:r>
       <w:r>
         <w:rPr>
@@ -15972,14 +16687,50 @@
           <w:iCs/>
           <w:sz w:val="24"/>
         </w:rPr>
-        <w:t>The Gaze Relational Index as a Measure of Visual Expertise</w:t>
-      </w:r>
-      <w:r>
-        <w:rPr>
-          <w:rFonts w:ascii="Times New Roman" w:hAnsi="Times New Roman" w:cs="Times New Roman"/>
-          <w:sz w:val="24"/>
-        </w:rPr>
-        <w:t xml:space="preserve">. </w:t>
+        <w:t>Classroom Management</w:t>
+      </w:r>
+      <w:r>
+        <w:rPr>
+          <w:rFonts w:ascii="Times New Roman" w:hAnsi="Times New Roman" w:cs="Times New Roman"/>
+          <w:sz w:val="24"/>
+        </w:rPr>
+        <w:t>. Kappa Delta Pi, P. https://eric.ed.gov/?id=ED206567</w:t>
+      </w:r>
+    </w:p>
+    <w:p>
+      <w:pPr>
+        <w:pStyle w:val="Literaturverzeichnis"/>
+        <w:rPr>
+          <w:rFonts w:ascii="Times New Roman" w:hAnsi="Times New Roman" w:cs="Times New Roman"/>
+          <w:sz w:val="24"/>
+          <w:lang w:val="de-DE"/>
+        </w:rPr>
+      </w:pPr>
+      <w:r>
+        <w:rPr>
+          <w:rFonts w:ascii="Times New Roman" w:hAnsi="Times New Roman" w:cs="Times New Roman"/>
+          <w:sz w:val="24"/>
+          <w:lang w:val="de-DE"/>
+        </w:rPr>
+        <w:t xml:space="preserve">Eckstein, B., Grob, U., &amp; </w:t>
+      </w:r>
+      <w:proofErr w:type="spellStart"/>
+      <w:r>
+        <w:rPr>
+          <w:rFonts w:ascii="Times New Roman" w:hAnsi="Times New Roman" w:cs="Times New Roman"/>
+          <w:sz w:val="24"/>
+          <w:lang w:val="de-DE"/>
+        </w:rPr>
+        <w:t>Reusser</w:t>
+      </w:r>
+      <w:proofErr w:type="spellEnd"/>
+      <w:r>
+        <w:rPr>
+          <w:rFonts w:ascii="Times New Roman" w:hAnsi="Times New Roman" w:cs="Times New Roman"/>
+          <w:sz w:val="24"/>
+          <w:lang w:val="de-DE"/>
+        </w:rPr>
+        <w:t xml:space="preserve">, K. (2016). Unterrichtliche Devianz und subjektives Störungsempfinden. Entwicklung eines Instrumentariums zur Erfassung von Unterrichtsstörungen. </w:t>
       </w:r>
       <w:r>
         <w:rPr>
@@ -15987,15 +16738,53 @@
           <w:i/>
           <w:iCs/>
           <w:sz w:val="24"/>
-        </w:rPr>
-        <w:t>3</w:t>
-      </w:r>
-      <w:r>
-        <w:rPr>
-          <w:rFonts w:ascii="Times New Roman" w:hAnsi="Times New Roman" w:cs="Times New Roman"/>
-          <w:sz w:val="24"/>
-        </w:rPr>
-        <w:t>.</w:t>
+          <w:lang w:val="de-DE"/>
+        </w:rPr>
+        <w:t>Empirische Pädagogik (EP)</w:t>
+      </w:r>
+      <w:r>
+        <w:rPr>
+          <w:rFonts w:ascii="Times New Roman" w:hAnsi="Times New Roman" w:cs="Times New Roman"/>
+          <w:sz w:val="24"/>
+          <w:lang w:val="de-DE"/>
+        </w:rPr>
+        <w:t xml:space="preserve">, </w:t>
+      </w:r>
+      <w:r>
+        <w:rPr>
+          <w:rFonts w:ascii="Times New Roman" w:hAnsi="Times New Roman" w:cs="Times New Roman"/>
+          <w:i/>
+          <w:iCs/>
+          <w:sz w:val="24"/>
+          <w:lang w:val="de-DE"/>
+        </w:rPr>
+        <w:t>30</w:t>
+      </w:r>
+      <w:r>
+        <w:rPr>
+          <w:rFonts w:ascii="Times New Roman" w:hAnsi="Times New Roman" w:cs="Times New Roman"/>
+          <w:sz w:val="24"/>
+          <w:lang w:val="de-DE"/>
+        </w:rPr>
+        <w:t xml:space="preserve">(1), </w:t>
+      </w:r>
+      <w:proofErr w:type="spellStart"/>
+      <w:r>
+        <w:rPr>
+          <w:rFonts w:ascii="Times New Roman" w:hAnsi="Times New Roman" w:cs="Times New Roman"/>
+          <w:sz w:val="24"/>
+          <w:lang w:val="de-DE"/>
+        </w:rPr>
+        <w:t>Article</w:t>
+      </w:r>
+      <w:proofErr w:type="spellEnd"/>
+      <w:r>
+        <w:rPr>
+          <w:rFonts w:ascii="Times New Roman" w:hAnsi="Times New Roman" w:cs="Times New Roman"/>
+          <w:sz w:val="24"/>
+          <w:lang w:val="de-DE"/>
+        </w:rPr>
+        <w:t xml:space="preserve"> 1.</w:t>
       </w:r>
     </w:p>
     <w:p>
@@ -16010,24 +16799,45 @@
         <w:rPr>
           <w:rFonts w:ascii="Times New Roman" w:hAnsi="Times New Roman" w:cs="Times New Roman"/>
           <w:sz w:val="24"/>
-        </w:rPr>
-        <w:t xml:space="preserve">Gold, B., &amp; </w:t>
+          <w:lang w:val="de-DE"/>
+        </w:rPr>
+        <w:t xml:space="preserve">Gegenfurtner, A., </w:t>
       </w:r>
       <w:proofErr w:type="spellStart"/>
       <w:r>
         <w:rPr>
           <w:rFonts w:ascii="Times New Roman" w:hAnsi="Times New Roman" w:cs="Times New Roman"/>
           <w:sz w:val="24"/>
-        </w:rPr>
-        <w:t>Holodynski</w:t>
+          <w:lang w:val="de-DE"/>
+        </w:rPr>
+        <w:t>Boucheix</w:t>
       </w:r>
       <w:proofErr w:type="spellEnd"/>
       <w:r>
         <w:rPr>
           <w:rFonts w:ascii="Times New Roman" w:hAnsi="Times New Roman" w:cs="Times New Roman"/>
           <w:sz w:val="24"/>
-        </w:rPr>
-        <w:t xml:space="preserve">, M. (2015). Development and Construct Validation of a Situational Judgment Test of Strategic Knowledge of Classroom Management in Elementary Schools. </w:t>
+          <w:lang w:val="de-DE"/>
+        </w:rPr>
+        <w:t xml:space="preserve">, J.-M., Gruber, H., </w:t>
+      </w:r>
+      <w:proofErr w:type="spellStart"/>
+      <w:r>
+        <w:rPr>
+          <w:rFonts w:ascii="Times New Roman" w:hAnsi="Times New Roman" w:cs="Times New Roman"/>
+          <w:sz w:val="24"/>
+          <w:lang w:val="de-DE"/>
+        </w:rPr>
+        <w:t>Lehtinen</w:t>
+      </w:r>
+      <w:proofErr w:type="spellEnd"/>
+      <w:r>
+        <w:rPr>
+          <w:rFonts w:ascii="Times New Roman" w:hAnsi="Times New Roman" w:cs="Times New Roman"/>
+          <w:sz w:val="24"/>
+          <w:lang w:val="de-DE"/>
+        </w:rPr>
+        <w:t xml:space="preserve">, E., &amp; Lowe, R. K. (2020). </w:t>
       </w:r>
       <w:r>
         <w:rPr>
@@ -16036,14 +16846,14 @@
           <w:iCs/>
           <w:sz w:val="24"/>
         </w:rPr>
-        <w:t>Educational Assessment</w:t>
-      </w:r>
-      <w:r>
-        <w:rPr>
-          <w:rFonts w:ascii="Times New Roman" w:hAnsi="Times New Roman" w:cs="Times New Roman"/>
-          <w:sz w:val="24"/>
-        </w:rPr>
-        <w:t xml:space="preserve">, </w:t>
+        <w:t>The Gaze Relational Index as a Measure of Visual Expertise</w:t>
+      </w:r>
+      <w:r>
+        <w:rPr>
+          <w:rFonts w:ascii="Times New Roman" w:hAnsi="Times New Roman" w:cs="Times New Roman"/>
+          <w:sz w:val="24"/>
+        </w:rPr>
+        <w:t xml:space="preserve">. </w:t>
       </w:r>
       <w:r>
         <w:rPr>
@@ -16052,14 +16862,14 @@
           <w:iCs/>
           <w:sz w:val="24"/>
         </w:rPr>
-        <w:t>20</w:t>
-      </w:r>
-      <w:r>
-        <w:rPr>
-          <w:rFonts w:ascii="Times New Roman" w:hAnsi="Times New Roman" w:cs="Times New Roman"/>
-          <w:sz w:val="24"/>
-        </w:rPr>
-        <w:t>(3), 226–248. https://doi.org/10.1080/10627197.2015.1062087</w:t>
+        <w:t>3</w:t>
+      </w:r>
+      <w:r>
+        <w:rPr>
+          <w:rFonts w:ascii="Times New Roman" w:hAnsi="Times New Roman" w:cs="Times New Roman"/>
+          <w:sz w:val="24"/>
+        </w:rPr>
+        <w:t>.</w:t>
       </w:r>
     </w:p>
     <w:p>
@@ -16075,7 +16885,7 @@
           <w:rFonts w:ascii="Times New Roman" w:hAnsi="Times New Roman" w:cs="Times New Roman"/>
           <w:sz w:val="24"/>
         </w:rPr>
-        <w:t xml:space="preserve">Grub, A.-S., Biermann, A., &amp; </w:t>
+        <w:t xml:space="preserve">Gold, B., &amp; </w:t>
       </w:r>
       <w:proofErr w:type="spellStart"/>
       <w:r>
@@ -16083,7 +16893,7 @@
           <w:rFonts w:ascii="Times New Roman" w:hAnsi="Times New Roman" w:cs="Times New Roman"/>
           <w:sz w:val="24"/>
         </w:rPr>
-        <w:t>Brünken</w:t>
+        <w:t>Holodynski</w:t>
       </w:r>
       <w:proofErr w:type="spellEnd"/>
       <w:r>
@@ -16091,7 +16901,7 @@
           <w:rFonts w:ascii="Times New Roman" w:hAnsi="Times New Roman" w:cs="Times New Roman"/>
           <w:sz w:val="24"/>
         </w:rPr>
-        <w:t xml:space="preserve">, R. (2020). </w:t>
+        <w:t xml:space="preserve">, M. (2015). Development and Construct Validation of a Situational Judgment Test of Strategic Knowledge of Classroom Management in Elementary Schools. </w:t>
       </w:r>
       <w:r>
         <w:rPr>
@@ -16100,14 +16910,30 @@
           <w:iCs/>
           <w:sz w:val="24"/>
         </w:rPr>
-        <w:t>Process-based measurement of professional vision of (prospective) teachers in the field of classroom management. A systematic review</w:t>
-      </w:r>
-      <w:r>
-        <w:rPr>
-          <w:rFonts w:ascii="Times New Roman" w:hAnsi="Times New Roman" w:cs="Times New Roman"/>
-          <w:sz w:val="24"/>
-        </w:rPr>
-        <w:t>. https://doi.org/10.25656/01:21187</w:t>
+        <w:t>Educational Assessment</w:t>
+      </w:r>
+      <w:r>
+        <w:rPr>
+          <w:rFonts w:ascii="Times New Roman" w:hAnsi="Times New Roman" w:cs="Times New Roman"/>
+          <w:sz w:val="24"/>
+        </w:rPr>
+        <w:t xml:space="preserve">, </w:t>
+      </w:r>
+      <w:r>
+        <w:rPr>
+          <w:rFonts w:ascii="Times New Roman" w:hAnsi="Times New Roman" w:cs="Times New Roman"/>
+          <w:i/>
+          <w:iCs/>
+          <w:sz w:val="24"/>
+        </w:rPr>
+        <w:t>20</w:t>
+      </w:r>
+      <w:r>
+        <w:rPr>
+          <w:rFonts w:ascii="Times New Roman" w:hAnsi="Times New Roman" w:cs="Times New Roman"/>
+          <w:sz w:val="24"/>
+        </w:rPr>
+        <w:t>(3), 226–248. https://doi.org/10.1080/10627197.2015.1062087</w:t>
       </w:r>
     </w:p>
     <w:p>
@@ -16123,7 +16949,23 @@
           <w:rFonts w:ascii="Times New Roman" w:hAnsi="Times New Roman" w:cs="Times New Roman"/>
           <w:sz w:val="24"/>
         </w:rPr>
-        <w:t xml:space="preserve">Hattie, J. (2008). </w:t>
+        <w:t xml:space="preserve">Grub, A.-S., Biermann, A., &amp; </w:t>
+      </w:r>
+      <w:proofErr w:type="spellStart"/>
+      <w:r>
+        <w:rPr>
+          <w:rFonts w:ascii="Times New Roman" w:hAnsi="Times New Roman" w:cs="Times New Roman"/>
+          <w:sz w:val="24"/>
+        </w:rPr>
+        <w:t>Brünken</w:t>
+      </w:r>
+      <w:proofErr w:type="spellEnd"/>
+      <w:r>
+        <w:rPr>
+          <w:rFonts w:ascii="Times New Roman" w:hAnsi="Times New Roman" w:cs="Times New Roman"/>
+          <w:sz w:val="24"/>
+        </w:rPr>
+        <w:t xml:space="preserve">, R. (2020). </w:t>
       </w:r>
       <w:r>
         <w:rPr>
@@ -16132,14 +16974,14 @@
           <w:iCs/>
           <w:sz w:val="24"/>
         </w:rPr>
-        <w:t>Visible Learning: A Synthesis of Over 800 Meta-Analyses Relating to Achievement</w:t>
-      </w:r>
-      <w:r>
-        <w:rPr>
-          <w:rFonts w:ascii="Times New Roman" w:hAnsi="Times New Roman" w:cs="Times New Roman"/>
-          <w:sz w:val="24"/>
-        </w:rPr>
-        <w:t>. Routledge. https://doi.org/10.4324/9780203887332</w:t>
+        <w:t>Process-based measurement of professional vision of (prospective) teachers in the field of classroom management. A systematic review</w:t>
+      </w:r>
+      <w:r>
+        <w:rPr>
+          <w:rFonts w:ascii="Times New Roman" w:hAnsi="Times New Roman" w:cs="Times New Roman"/>
+          <w:sz w:val="24"/>
+        </w:rPr>
+        <w:t>. https://doi.org/10.25656/01:21187</w:t>
       </w:r>
     </w:p>
     <w:p>
@@ -16148,63 +16990,15 @@
         <w:rPr>
           <w:rFonts w:ascii="Times New Roman" w:hAnsi="Times New Roman" w:cs="Times New Roman"/>
           <w:sz w:val="24"/>
-          <w:lang w:val="de-DE"/>
-        </w:rPr>
-      </w:pPr>
-      <w:r>
-        <w:rPr>
-          <w:rFonts w:ascii="Times New Roman" w:hAnsi="Times New Roman" w:cs="Times New Roman"/>
-          <w:sz w:val="24"/>
-        </w:rPr>
-        <w:t xml:space="preserve">Helmke, A., Schrader, F.-W., Helmke, T., </w:t>
-      </w:r>
-      <w:proofErr w:type="spellStart"/>
-      <w:r>
-        <w:rPr>
-          <w:rFonts w:ascii="Times New Roman" w:hAnsi="Times New Roman" w:cs="Times New Roman"/>
-          <w:sz w:val="24"/>
-        </w:rPr>
-        <w:t>Lenske</w:t>
-      </w:r>
-      <w:proofErr w:type="spellEnd"/>
-      <w:r>
-        <w:rPr>
-          <w:rFonts w:ascii="Times New Roman" w:hAnsi="Times New Roman" w:cs="Times New Roman"/>
-          <w:sz w:val="24"/>
-        </w:rPr>
-        <w:t xml:space="preserve">, G., Pham, G., </w:t>
-      </w:r>
-      <w:proofErr w:type="spellStart"/>
-      <w:r>
-        <w:rPr>
-          <w:rFonts w:ascii="Times New Roman" w:hAnsi="Times New Roman" w:cs="Times New Roman"/>
-          <w:sz w:val="24"/>
-        </w:rPr>
-        <w:t>Praetorius</w:t>
-      </w:r>
-      <w:proofErr w:type="spellEnd"/>
-      <w:r>
-        <w:rPr>
-          <w:rFonts w:ascii="Times New Roman" w:hAnsi="Times New Roman" w:cs="Times New Roman"/>
-          <w:sz w:val="24"/>
-        </w:rPr>
-        <w:t>, A.-K., &amp; Ade-</w:t>
-      </w:r>
-      <w:proofErr w:type="spellStart"/>
-      <w:r>
-        <w:rPr>
-          <w:rFonts w:ascii="Times New Roman" w:hAnsi="Times New Roman" w:cs="Times New Roman"/>
-          <w:sz w:val="24"/>
-        </w:rPr>
-        <w:t>Thurow</w:t>
-      </w:r>
-      <w:proofErr w:type="spellEnd"/>
-      <w:r>
-        <w:rPr>
-          <w:rFonts w:ascii="Times New Roman" w:hAnsi="Times New Roman" w:cs="Times New Roman"/>
-          <w:sz w:val="24"/>
-        </w:rPr>
-        <w:t xml:space="preserve">, M. (2013). </w:t>
+        </w:rPr>
+      </w:pPr>
+      <w:r>
+        <w:rPr>
+          <w:rFonts w:ascii="Times New Roman" w:hAnsi="Times New Roman" w:cs="Times New Roman"/>
+          <w:sz w:val="24"/>
+        </w:rPr>
+        <w:lastRenderedPageBreak/>
+        <w:t xml:space="preserve">Hattie, J. (2008). </w:t>
       </w:r>
       <w:r>
         <w:rPr>
@@ -16212,9 +17006,80 @@
           <w:i/>
           <w:iCs/>
           <w:sz w:val="24"/>
+        </w:rPr>
+        <w:t>Visible Learning: A Synthesis of Over 800 Meta-Analyses Relating to Achievement</w:t>
+      </w:r>
+      <w:r>
+        <w:rPr>
+          <w:rFonts w:ascii="Times New Roman" w:hAnsi="Times New Roman" w:cs="Times New Roman"/>
+          <w:sz w:val="24"/>
+        </w:rPr>
+        <w:t>. Routledge. https://doi.org/10.4324/9780203887332</w:t>
+      </w:r>
+    </w:p>
+    <w:p>
+      <w:pPr>
+        <w:pStyle w:val="Literaturverzeichnis"/>
+        <w:rPr>
+          <w:rFonts w:ascii="Times New Roman" w:hAnsi="Times New Roman" w:cs="Times New Roman"/>
+          <w:sz w:val="24"/>
           <w:lang w:val="de-DE"/>
         </w:rPr>
-        <w:t xml:space="preserve">Basisfragebogen EMU - Evidenzbasierte Methoden der </w:t>
+      </w:pPr>
+      <w:r>
+        <w:rPr>
+          <w:rFonts w:ascii="Times New Roman" w:hAnsi="Times New Roman" w:cs="Times New Roman"/>
+          <w:sz w:val="24"/>
+        </w:rPr>
+        <w:t xml:space="preserve">Helmke, A., Schrader, F.-W., Helmke, T., </w:t>
+      </w:r>
+      <w:proofErr w:type="spellStart"/>
+      <w:r>
+        <w:rPr>
+          <w:rFonts w:ascii="Times New Roman" w:hAnsi="Times New Roman" w:cs="Times New Roman"/>
+          <w:sz w:val="24"/>
+        </w:rPr>
+        <w:t>Lenske</w:t>
+      </w:r>
+      <w:proofErr w:type="spellEnd"/>
+      <w:r>
+        <w:rPr>
+          <w:rFonts w:ascii="Times New Roman" w:hAnsi="Times New Roman" w:cs="Times New Roman"/>
+          <w:sz w:val="24"/>
+        </w:rPr>
+        <w:t xml:space="preserve">, G., Pham, G., </w:t>
+      </w:r>
+      <w:proofErr w:type="spellStart"/>
+      <w:r>
+        <w:rPr>
+          <w:rFonts w:ascii="Times New Roman" w:hAnsi="Times New Roman" w:cs="Times New Roman"/>
+          <w:sz w:val="24"/>
+        </w:rPr>
+        <w:t>Praetorius</w:t>
+      </w:r>
+      <w:proofErr w:type="spellEnd"/>
+      <w:r>
+        <w:rPr>
+          <w:rFonts w:ascii="Times New Roman" w:hAnsi="Times New Roman" w:cs="Times New Roman"/>
+          <w:sz w:val="24"/>
+        </w:rPr>
+        <w:t>, A.-K., &amp; Ade-</w:t>
+      </w:r>
+      <w:proofErr w:type="spellStart"/>
+      <w:r>
+        <w:rPr>
+          <w:rFonts w:ascii="Times New Roman" w:hAnsi="Times New Roman" w:cs="Times New Roman"/>
+          <w:sz w:val="24"/>
+        </w:rPr>
+        <w:t>Thurow</w:t>
+      </w:r>
+      <w:proofErr w:type="spellEnd"/>
+      <w:r>
+        <w:rPr>
+          <w:rFonts w:ascii="Times New Roman" w:hAnsi="Times New Roman" w:cs="Times New Roman"/>
+          <w:sz w:val="24"/>
+        </w:rPr>
+        <w:t xml:space="preserve">, M. (2013). </w:t>
       </w:r>
       <w:r>
         <w:rPr>
@@ -16224,8 +17089,7 @@
           <w:sz w:val="24"/>
           <w:lang w:val="de-DE"/>
         </w:rPr>
-        <w:lastRenderedPageBreak/>
-        <w:t>Unterrichtsentwicklung</w:t>
+        <w:t>Basisfragebogen EMU - Evidenzbasierte Methoden der Unterrichtsentwicklung</w:t>
       </w:r>
       <w:r>
         <w:rPr>
@@ -16251,7 +17115,7 @@
           <w:sz w:val="24"/>
           <w:lang w:val="de-DE"/>
         </w:rPr>
-        <w:t xml:space="preserve">Kiel, E., Frey, A., &amp; Weiß, S. (2013). </w:t>
+        <w:t xml:space="preserve">Keller, G. (2014). </w:t>
       </w:r>
       <w:r>
         <w:rPr>
@@ -16261,7 +17125,7 @@
           <w:sz w:val="24"/>
           <w:lang w:val="de-DE"/>
         </w:rPr>
-        <w:t>Trainingsbuch Klassenführung</w:t>
+        <w:t>Disziplinmanagement in der Schulklasse: Wie Sie Unterrichtsstörungen vorbeugen und bewältigen</w:t>
       </w:r>
       <w:r>
         <w:rPr>
@@ -16269,7 +17133,7 @@
           <w:sz w:val="24"/>
           <w:lang w:val="de-DE"/>
         </w:rPr>
-        <w:t>. Verlag Julius Klinkhardt.</w:t>
+        <w:t>. Hogrefe AG.</w:t>
       </w:r>
     </w:p>
     <w:p>
@@ -16287,7 +17151,7 @@
           <w:sz w:val="24"/>
           <w:lang w:val="de-DE"/>
         </w:rPr>
-        <w:t xml:space="preserve">Kounin, J. S. (2006). </w:t>
+        <w:t xml:space="preserve">Kiel, E., Frey, A., &amp; Weiß, S. (2013). </w:t>
       </w:r>
       <w:r>
         <w:rPr>
@@ -16297,7 +17161,7 @@
           <w:sz w:val="24"/>
           <w:lang w:val="de-DE"/>
         </w:rPr>
-        <w:t>Techniken der Klassenführung</w:t>
+        <w:t>Trainingsbuch Klassenführung</w:t>
       </w:r>
       <w:r>
         <w:rPr>
@@ -16305,7 +17169,7 @@
           <w:sz w:val="24"/>
           <w:lang w:val="de-DE"/>
         </w:rPr>
-        <w:t>. Waxmann Verlag.</w:t>
+        <w:t>. Verlag Julius Klinkhardt.</w:t>
       </w:r>
     </w:p>
     <w:p>
@@ -16314,15 +17178,16 @@
         <w:rPr>
           <w:rFonts w:ascii="Times New Roman" w:hAnsi="Times New Roman" w:cs="Times New Roman"/>
           <w:sz w:val="24"/>
-        </w:rPr>
-      </w:pPr>
-      <w:r>
-        <w:rPr>
-          <w:rFonts w:ascii="Times New Roman" w:hAnsi="Times New Roman" w:cs="Times New Roman"/>
-          <w:sz w:val="24"/>
           <w:lang w:val="de-DE"/>
         </w:rPr>
-        <w:t xml:space="preserve">Lohmann, G., &amp; Meyer, H. (2003). </w:t>
+      </w:pPr>
+      <w:r>
+        <w:rPr>
+          <w:rFonts w:ascii="Times New Roman" w:hAnsi="Times New Roman" w:cs="Times New Roman"/>
+          <w:sz w:val="24"/>
+          <w:lang w:val="de-DE"/>
+        </w:rPr>
+        <w:t xml:space="preserve">Kounin, J. S. (2006). </w:t>
       </w:r>
       <w:r>
         <w:rPr>
@@ -16332,7 +17197,7 @@
           <w:sz w:val="24"/>
           <w:lang w:val="de-DE"/>
         </w:rPr>
-        <w:t>Mit Sch"ulern klarkommen: Professioneller Umgang mit Unterrichtsst"orungen und Disziplinkonflikten</w:t>
+        <w:t>Techniken der Klassenführung</w:t>
       </w:r>
       <w:r>
         <w:rPr>
@@ -16340,30 +17205,7 @@
           <w:sz w:val="24"/>
           <w:lang w:val="de-DE"/>
         </w:rPr>
-        <w:t xml:space="preserve">. </w:t>
-      </w:r>
-      <w:r>
-        <w:rPr>
-          <w:rFonts w:ascii="Times New Roman" w:hAnsi="Times New Roman" w:cs="Times New Roman"/>
-          <w:sz w:val="24"/>
-        </w:rPr>
-        <w:t>Cornelsen-</w:t>
-      </w:r>
-      <w:proofErr w:type="spellStart"/>
-      <w:r>
-        <w:rPr>
-          <w:rFonts w:ascii="Times New Roman" w:hAnsi="Times New Roman" w:cs="Times New Roman"/>
-          <w:sz w:val="24"/>
-        </w:rPr>
-        <w:t>Scriptor</w:t>
-      </w:r>
-      <w:proofErr w:type="spellEnd"/>
-      <w:r>
-        <w:rPr>
-          <w:rFonts w:ascii="Times New Roman" w:hAnsi="Times New Roman" w:cs="Times New Roman"/>
-          <w:sz w:val="24"/>
-        </w:rPr>
-        <w:t>.</w:t>
+        <w:t>. Waxmann Verlag.</w:t>
       </w:r>
     </w:p>
     <w:p>
@@ -16378,8 +17220,9 @@
         <w:rPr>
           <w:rFonts w:ascii="Times New Roman" w:hAnsi="Times New Roman" w:cs="Times New Roman"/>
           <w:sz w:val="24"/>
-        </w:rPr>
-        <w:t xml:space="preserve">Marzano, R. J. (2007). </w:t>
+          <w:lang w:val="de-DE"/>
+        </w:rPr>
+        <w:t xml:space="preserve">Lohmann, G., &amp; Meyer, H. (2003). </w:t>
       </w:r>
       <w:r>
         <w:rPr>
@@ -16387,15 +17230,84 @@
           <w:i/>
           <w:iCs/>
           <w:sz w:val="24"/>
-        </w:rPr>
-        <w:t>The Art and Science of Teaching: A Comprehensive Framework for Effective Instruction</w:t>
-      </w:r>
-      <w:r>
-        <w:rPr>
-          <w:rFonts w:ascii="Times New Roman" w:hAnsi="Times New Roman" w:cs="Times New Roman"/>
-          <w:sz w:val="24"/>
-        </w:rPr>
-        <w:t>. ASCD.</w:t>
+          <w:lang w:val="de-DE"/>
+        </w:rPr>
+        <w:t xml:space="preserve">Mit </w:t>
+      </w:r>
+      <w:proofErr w:type="spellStart"/>
+      <w:r>
+        <w:rPr>
+          <w:rFonts w:ascii="Times New Roman" w:hAnsi="Times New Roman" w:cs="Times New Roman"/>
+          <w:i/>
+          <w:iCs/>
+          <w:sz w:val="24"/>
+          <w:lang w:val="de-DE"/>
+        </w:rPr>
+        <w:t>Sch"ulern</w:t>
+      </w:r>
+      <w:proofErr w:type="spellEnd"/>
+      <w:r>
+        <w:rPr>
+          <w:rFonts w:ascii="Times New Roman" w:hAnsi="Times New Roman" w:cs="Times New Roman"/>
+          <w:i/>
+          <w:iCs/>
+          <w:sz w:val="24"/>
+          <w:lang w:val="de-DE"/>
+        </w:rPr>
+        <w:t xml:space="preserve"> klarkommen: Professioneller Umgang mit </w:t>
+      </w:r>
+      <w:proofErr w:type="spellStart"/>
+      <w:r>
+        <w:rPr>
+          <w:rFonts w:ascii="Times New Roman" w:hAnsi="Times New Roman" w:cs="Times New Roman"/>
+          <w:i/>
+          <w:iCs/>
+          <w:sz w:val="24"/>
+          <w:lang w:val="de-DE"/>
+        </w:rPr>
+        <w:t>Unterrichtsst"orungen</w:t>
+      </w:r>
+      <w:proofErr w:type="spellEnd"/>
+      <w:r>
+        <w:rPr>
+          <w:rFonts w:ascii="Times New Roman" w:hAnsi="Times New Roman" w:cs="Times New Roman"/>
+          <w:i/>
+          <w:iCs/>
+          <w:sz w:val="24"/>
+          <w:lang w:val="de-DE"/>
+        </w:rPr>
+        <w:t xml:space="preserve"> und Disziplinkonflikten</w:t>
+      </w:r>
+      <w:r>
+        <w:rPr>
+          <w:rFonts w:ascii="Times New Roman" w:hAnsi="Times New Roman" w:cs="Times New Roman"/>
+          <w:sz w:val="24"/>
+          <w:lang w:val="de-DE"/>
+        </w:rPr>
+        <w:t xml:space="preserve">. </w:t>
+      </w:r>
+      <w:r>
+        <w:rPr>
+          <w:rFonts w:ascii="Times New Roman" w:hAnsi="Times New Roman" w:cs="Times New Roman"/>
+          <w:sz w:val="24"/>
+        </w:rPr>
+        <w:t>Cornelsen-</w:t>
+      </w:r>
+      <w:proofErr w:type="spellStart"/>
+      <w:r>
+        <w:rPr>
+          <w:rFonts w:ascii="Times New Roman" w:hAnsi="Times New Roman" w:cs="Times New Roman"/>
+          <w:sz w:val="24"/>
+        </w:rPr>
+        <w:t>Scriptor</w:t>
+      </w:r>
+      <w:proofErr w:type="spellEnd"/>
+      <w:r>
+        <w:rPr>
+          <w:rFonts w:ascii="Times New Roman" w:hAnsi="Times New Roman" w:cs="Times New Roman"/>
+          <w:sz w:val="24"/>
+        </w:rPr>
+        <w:t>.</w:t>
       </w:r>
     </w:p>
     <w:p>
@@ -16411,7 +17323,7 @@
           <w:rFonts w:ascii="Times New Roman" w:hAnsi="Times New Roman" w:cs="Times New Roman"/>
           <w:sz w:val="24"/>
         </w:rPr>
-        <w:t xml:space="preserve">Mitchell, M. M., &amp; Bradshaw, C. P. (2013). Examining classroom influences on student perceptions of school climate: The role of classroom management and exclusionary discipline strategies. </w:t>
+        <w:t xml:space="preserve">Marzano, R. J. (2007). </w:t>
       </w:r>
       <w:r>
         <w:rPr>
@@ -16420,14 +17332,30 @@
           <w:iCs/>
           <w:sz w:val="24"/>
         </w:rPr>
-        <w:t>Journal of School Psychology</w:t>
-      </w:r>
-      <w:r>
-        <w:rPr>
-          <w:rFonts w:ascii="Times New Roman" w:hAnsi="Times New Roman" w:cs="Times New Roman"/>
-          <w:sz w:val="24"/>
-        </w:rPr>
-        <w:t xml:space="preserve">, </w:t>
+        <w:t>The Art and Science of Teaching: A Comprehensive Framework for Effective Instruction</w:t>
+      </w:r>
+      <w:r>
+        <w:rPr>
+          <w:rFonts w:ascii="Times New Roman" w:hAnsi="Times New Roman" w:cs="Times New Roman"/>
+          <w:sz w:val="24"/>
+        </w:rPr>
+        <w:t>. ASCD.</w:t>
+      </w:r>
+    </w:p>
+    <w:p>
+      <w:pPr>
+        <w:pStyle w:val="Literaturverzeichnis"/>
+        <w:rPr>
+          <w:rFonts w:ascii="Times New Roman" w:hAnsi="Times New Roman" w:cs="Times New Roman"/>
+          <w:sz w:val="24"/>
+        </w:rPr>
+      </w:pPr>
+      <w:r>
+        <w:rPr>
+          <w:rFonts w:ascii="Times New Roman" w:hAnsi="Times New Roman" w:cs="Times New Roman"/>
+          <w:sz w:val="24"/>
+        </w:rPr>
+        <w:t xml:space="preserve">Mitchell, M. M., &amp; Bradshaw, C. P. (2013). Examining classroom influences on student perceptions of school climate: The role of classroom management and exclusionary discipline strategies. </w:t>
       </w:r>
       <w:r>
         <w:rPr>
@@ -16436,6 +17364,22 @@
           <w:iCs/>
           <w:sz w:val="24"/>
         </w:rPr>
+        <w:t>Journal of School Psychology</w:t>
+      </w:r>
+      <w:r>
+        <w:rPr>
+          <w:rFonts w:ascii="Times New Roman" w:hAnsi="Times New Roman" w:cs="Times New Roman"/>
+          <w:sz w:val="24"/>
+        </w:rPr>
+        <w:t xml:space="preserve">, </w:t>
+      </w:r>
+      <w:r>
+        <w:rPr>
+          <w:rFonts w:ascii="Times New Roman" w:hAnsi="Times New Roman" w:cs="Times New Roman"/>
+          <w:i/>
+          <w:iCs/>
+          <w:sz w:val="24"/>
+        </w:rPr>
         <w:t>51</w:t>
       </w:r>
       <w:r>
@@ -16582,6 +17526,7 @@
           <w:sz w:val="24"/>
           <w:lang w:val="de-DE"/>
         </w:rPr>
+        <w:lastRenderedPageBreak/>
         <w:t xml:space="preserve">Rüedi, J. (2014). Zur Bedeutung positive Beziehungen für die Klassenführung und den Umgang mit Unterrichtsstörungen. </w:t>
       </w:r>
       <w:r>
@@ -16627,16 +17572,22 @@
         <w:rPr>
           <w:rFonts w:ascii="Times New Roman" w:hAnsi="Times New Roman" w:cs="Times New Roman"/>
           <w:sz w:val="24"/>
+        </w:rPr>
+      </w:pPr>
+      <w:r>
+        <w:rPr>
+          <w:rFonts w:ascii="Times New Roman" w:hAnsi="Times New Roman" w:cs="Times New Roman"/>
+          <w:sz w:val="24"/>
           <w:lang w:val="de-DE"/>
         </w:rPr>
-      </w:pPr>
-      <w:r>
-        <w:rPr>
-          <w:rFonts w:ascii="Times New Roman" w:hAnsi="Times New Roman" w:cs="Times New Roman"/>
-          <w:sz w:val="24"/>
-          <w:lang w:val="de-DE"/>
-        </w:rPr>
-        <w:t xml:space="preserve">Tobii AB. (2024). </w:t>
+        <w:t xml:space="preserve">Scherzinger, M., &amp; Wettstein, A. (2019). </w:t>
+      </w:r>
+      <w:r>
+        <w:rPr>
+          <w:rFonts w:ascii="Times New Roman" w:hAnsi="Times New Roman" w:cs="Times New Roman"/>
+          <w:sz w:val="24"/>
+        </w:rPr>
+        <w:t xml:space="preserve">Classroom disruptions, the teacher–student relationship and classroom management from the perspective of teachers, students and external observers: A multimethod approach. </w:t>
       </w:r>
       <w:r>
         <w:rPr>
@@ -16644,17 +17595,31 @@
           <w:i/>
           <w:iCs/>
           <w:sz w:val="24"/>
-          <w:lang w:val="de-DE"/>
-        </w:rPr>
-        <w:t>Tobii Pro Lab User Manual v 24.21</w:t>
-      </w:r>
-      <w:r>
-        <w:rPr>
-          <w:rFonts w:ascii="Times New Roman" w:hAnsi="Times New Roman" w:cs="Times New Roman"/>
-          <w:sz w:val="24"/>
-          <w:lang w:val="de-DE"/>
-        </w:rPr>
-        <w:t>. https://go.tobii.com/tobii_pro_lab_user_manual</w:t>
+        </w:rPr>
+        <w:t>Learning Environments Research</w:t>
+      </w:r>
+      <w:r>
+        <w:rPr>
+          <w:rFonts w:ascii="Times New Roman" w:hAnsi="Times New Roman" w:cs="Times New Roman"/>
+          <w:sz w:val="24"/>
+        </w:rPr>
+        <w:t xml:space="preserve">, </w:t>
+      </w:r>
+      <w:r>
+        <w:rPr>
+          <w:rFonts w:ascii="Times New Roman" w:hAnsi="Times New Roman" w:cs="Times New Roman"/>
+          <w:i/>
+          <w:iCs/>
+          <w:sz w:val="24"/>
+        </w:rPr>
+        <w:t>22</w:t>
+      </w:r>
+      <w:r>
+        <w:rPr>
+          <w:rFonts w:ascii="Times New Roman" w:hAnsi="Times New Roman" w:cs="Times New Roman"/>
+          <w:sz w:val="24"/>
+        </w:rPr>
+        <w:t>(1), 101–116. https://doi.org/10.1007/s10984-018-9269-x</w:t>
       </w:r>
     </w:p>
     <w:p>
@@ -16665,13 +17630,23 @@
           <w:sz w:val="24"/>
         </w:rPr>
       </w:pPr>
-      <w:r>
-        <w:rPr>
-          <w:rFonts w:ascii="Times New Roman" w:hAnsi="Times New Roman" w:cs="Times New Roman"/>
-          <w:sz w:val="24"/>
-        </w:rPr>
-        <w:t xml:space="preserve">Wang, M. C. (1993). </w:t>
-      </w:r>
+      <w:proofErr w:type="spellStart"/>
+      <w:r>
+        <w:rPr>
+          <w:rFonts w:ascii="Times New Roman" w:hAnsi="Times New Roman" w:cs="Times New Roman"/>
+          <w:sz w:val="24"/>
+        </w:rPr>
+        <w:t>Tobii</w:t>
+      </w:r>
+      <w:proofErr w:type="spellEnd"/>
+      <w:r>
+        <w:rPr>
+          <w:rFonts w:ascii="Times New Roman" w:hAnsi="Times New Roman" w:cs="Times New Roman"/>
+          <w:sz w:val="24"/>
+        </w:rPr>
+        <w:t xml:space="preserve"> AB. (2024). </w:t>
+      </w:r>
+      <w:proofErr w:type="spellStart"/>
       <w:r>
         <w:rPr>
           <w:rFonts w:ascii="Times New Roman" w:hAnsi="Times New Roman" w:cs="Times New Roman"/>
@@ -16679,14 +17654,24 @@
           <w:iCs/>
           <w:sz w:val="24"/>
         </w:rPr>
-        <w:t>Toward a Knowledge Base for School Learning. Publication Series #93-5a</w:t>
-      </w:r>
-      <w:r>
-        <w:rPr>
-          <w:rFonts w:ascii="Times New Roman" w:hAnsi="Times New Roman" w:cs="Times New Roman"/>
-          <w:sz w:val="24"/>
-        </w:rPr>
-        <w:t>. https://eric.ed.gov/?id=ED399311</w:t>
+        <w:t>Tobii</w:t>
+      </w:r>
+      <w:proofErr w:type="spellEnd"/>
+      <w:r>
+        <w:rPr>
+          <w:rFonts w:ascii="Times New Roman" w:hAnsi="Times New Roman" w:cs="Times New Roman"/>
+          <w:i/>
+          <w:iCs/>
+          <w:sz w:val="24"/>
+        </w:rPr>
+        <w:t xml:space="preserve"> Pro Lab User Manual v 24.21</w:t>
+      </w:r>
+      <w:r>
+        <w:rPr>
+          <w:rFonts w:ascii="Times New Roman" w:hAnsi="Times New Roman" w:cs="Times New Roman"/>
+          <w:sz w:val="24"/>
+        </w:rPr>
+        <w:t>. https://go.tobii.com/tobii_pro_lab_user_manual</w:t>
       </w:r>
     </w:p>
     <w:p>
@@ -16702,7 +17687,38 @@
           <w:rFonts w:ascii="Times New Roman" w:hAnsi="Times New Roman" w:cs="Times New Roman"/>
           <w:sz w:val="24"/>
         </w:rPr>
-        <w:lastRenderedPageBreak/>
+        <w:t xml:space="preserve">Wang, M. C. (1993). </w:t>
+      </w:r>
+      <w:r>
+        <w:rPr>
+          <w:rFonts w:ascii="Times New Roman" w:hAnsi="Times New Roman" w:cs="Times New Roman"/>
+          <w:i/>
+          <w:iCs/>
+          <w:sz w:val="24"/>
+        </w:rPr>
+        <w:t>Toward a Knowledge Base for School Learning. Publication Series #93-5a</w:t>
+      </w:r>
+      <w:r>
+        <w:rPr>
+          <w:rFonts w:ascii="Times New Roman" w:hAnsi="Times New Roman" w:cs="Times New Roman"/>
+          <w:sz w:val="24"/>
+        </w:rPr>
+        <w:t>. https://eric.ed.gov/?id=ED399311</w:t>
+      </w:r>
+    </w:p>
+    <w:p>
+      <w:pPr>
+        <w:pStyle w:val="Literaturverzeichnis"/>
+        <w:rPr>
+          <w:rFonts w:ascii="Times New Roman" w:hAnsi="Times New Roman" w:cs="Times New Roman"/>
+          <w:sz w:val="24"/>
+        </w:rPr>
+      </w:pPr>
+      <w:r>
+        <w:rPr>
+          <w:rFonts w:ascii="Times New Roman" w:hAnsi="Times New Roman" w:cs="Times New Roman"/>
+          <w:sz w:val="24"/>
+        </w:rPr>
         <w:t xml:space="preserve">Wickham, H. (2016). </w:t>
       </w:r>
       <w:r>
@@ -22377,7 +23393,6 @@
                 <w:szCs w:val="22"/>
               </w:rPr>
             </w:pPr>
-            <w:proofErr w:type="gramStart"/>
             <w:r>
               <w:rPr>
                 <w:rFonts w:ascii="Times New Roman" w:hAnsi="Times New Roman" w:cs="Times New Roman"/>
@@ -22395,17 +23410,7 @@
                 <w:iCs/>
                 <w:szCs w:val="22"/>
               </w:rPr>
-              <w:t>FNP</w:t>
-            </w:r>
-            <w:proofErr w:type="gramEnd"/>
-            <w:r>
-              <w:rPr>
-                <w:rFonts w:ascii="Times New Roman" w:hAnsi="Times New Roman" w:cs="Times New Roman"/>
-                <w:bCs/>
-                <w:iCs/>
-                <w:szCs w:val="22"/>
-              </w:rPr>
-              <w:t xml:space="preserve"> = Fixation Number Percentages</w:t>
+              <w:t>FNP = Fixation Number Percentages</w:t>
             </w:r>
           </w:p>
           <w:p>
@@ -24910,13 +25915,7 @@
         <w:rPr>
           <w:lang w:val="de-DE"/>
         </w:rPr>
-        <w:t xml:space="preserve">ann das gestrichen werden? Einerseits meint Christin, dass eine Figure/ Table ohne weiteren Kontext verstanden werden muss, aber andererseits doppelt sich hier die Erklärung. Das kann man ja alles bei den </w:t>
-      </w:r>
-      <w:r>
-        <w:rPr>
-          <w:lang w:val="de-DE"/>
-        </w:rPr>
-        <w:t>Measures nachlesen.</w:t>
+        <w:t>ann das gestrichen werden? Einerseits meint Christin, dass eine Figure/ Table ohne weiteren Kontext verstanden werden muss, aber andererseits doppelt sich hier die Erklärung. Das kann man ja alles bei den Measures nachlesen.</w:t>
       </w:r>
     </w:p>
   </w:comment>
@@ -24950,13 +25949,7 @@
         <w:rPr>
           <w:lang w:val="de-DE"/>
         </w:rPr>
-        <w:t xml:space="preserve">die Wordings der </w:t>
-      </w:r>
-      <w:r>
-        <w:rPr>
-          <w:lang w:val="de-DE"/>
-        </w:rPr>
-        <w:t>Measures benutzen (Disruptiveness / Confidence Rating, usw.)</w:t>
+        <w:t>die Wordings der Measures benutzen (Disruptiveness / Confidence Rating, usw.)</w:t>
       </w:r>
     </w:p>
   </w:comment>

--- a/02_paper/02_study/02_expertise_paper/word_versions/Manuscript_Expertisepaper_2025_02_13_MK.docx
+++ b/02_paper/02_study/02_expertise_paper/word_versions/Manuscript_Expertisepaper_2025_02_13_MK.docx
@@ -477,6 +477,22 @@
           <w:sz w:val="24"/>
           <w:szCs w:val="24"/>
         </w:rPr>
+        <w:t>Expertise</w:t>
+      </w:r>
+      <w:r>
+        <w:rPr>
+          <w:rFonts w:ascii="Times New Roman" w:hAnsi="Times New Roman" w:cs="Times New Roman"/>
+          <w:sz w:val="24"/>
+          <w:szCs w:val="24"/>
+        </w:rPr>
+        <w:t xml:space="preserve"> in </w:t>
+      </w:r>
+      <w:r>
+        <w:rPr>
+          <w:rFonts w:ascii="Times New Roman" w:hAnsi="Times New Roman" w:cs="Times New Roman"/>
+          <w:sz w:val="24"/>
+          <w:szCs w:val="24"/>
+        </w:rPr>
         <w:t xml:space="preserve">Classroom </w:t>
       </w:r>
       <w:r>
@@ -606,43 +622,39 @@
           <w:sz w:val="24"/>
           <w:szCs w:val="22"/>
         </w:rPr>
-        <w:t>(</w:t>
-      </w:r>
-      <w:proofErr w:type="spellStart"/>
+        <w:t>(Djigic &amp; Stojiljkovic, 2011; Mitchell &amp; Bradshaw, 2013)</w:t>
+      </w:r>
       <w:r>
         <w:rPr>
           <w:rFonts w:ascii="Times New Roman" w:hAnsi="Times New Roman" w:cs="Times New Roman"/>
           <w:sz w:val="24"/>
           <w:szCs w:val="22"/>
         </w:rPr>
-        <w:t>Djigic</w:t>
-      </w:r>
-      <w:proofErr w:type="spellEnd"/>
+        <w:fldChar w:fldCharType="end"/>
+      </w:r>
       <w:r>
         <w:rPr>
           <w:rFonts w:ascii="Times New Roman" w:hAnsi="Times New Roman" w:cs="Times New Roman"/>
           <w:sz w:val="24"/>
           <w:szCs w:val="22"/>
         </w:rPr>
-        <w:t xml:space="preserve"> &amp; </w:t>
-      </w:r>
-      <w:proofErr w:type="spellStart"/>
+        <w:t xml:space="preserve">. </w:t>
+      </w:r>
       <w:r>
         <w:rPr>
           <w:rFonts w:ascii="Times New Roman" w:hAnsi="Times New Roman" w:cs="Times New Roman"/>
           <w:sz w:val="24"/>
           <w:szCs w:val="22"/>
         </w:rPr>
-        <w:t>Stojiljkovic</w:t>
-      </w:r>
-      <w:proofErr w:type="spellEnd"/>
+        <w:t xml:space="preserve">When implemented effectively, it minimizes disruptions, maximizes instructional time, and nurtures constructive teacher-student relationships </w:t>
+      </w:r>
       <w:r>
         <w:rPr>
           <w:rFonts w:ascii="Times New Roman" w:hAnsi="Times New Roman" w:cs="Times New Roman"/>
           <w:sz w:val="24"/>
           <w:szCs w:val="22"/>
         </w:rPr>
-        <w:t>, 2011; Mitchell &amp; Bradshaw, 2013)</w:t>
+        <w:fldChar w:fldCharType="begin"/>
       </w:r>
       <w:r>
         <w:rPr>
@@ -650,7 +662,7 @@
           <w:sz w:val="24"/>
           <w:szCs w:val="22"/>
         </w:rPr>
-        <w:fldChar w:fldCharType="end"/>
+        <w:instrText xml:space="preserve"> ADDIN ZOTERO_ITEM CSL_CITATION {"citationID":"rYvvN53a","properties":{"formattedCitation":"(Scherzinger &amp; Wettstein, 2019)","plainCitation":"(Scherzinger &amp; Wettstein, 2019)","noteIndex":0},"citationItems":[{"id":986,"uris":["http://zotero.org/groups/5349517/items/JZAJJALR"],"itemData":{"id":986,"type":"article-journal","abstract":"This study used questionnaires and systematic behavioural observations to examine how teachers, students and external observers perceived classroom disruptions, the teacher–student relationship and classroom management in grade 5 and 6 classrooms in Switzerland. The questionnaire showed that the students of a class agreed to a certain extent in their ratings of classroom disruptions, the teacher–student relationship and classroom management. Comparison of teachers’ and students’ ratings showed that agreement on these constructs varied. We found weak to moderate agreement on classroom disruptions, a weak correspondence for the teacher–student relationship, and no association on classroom management. The results of the behavioural observation showed a moderate agreement between external observers’ and students’ ratings, but no association between external observers’ and class teachers’ ratings and only a weak correspondence with the subject teacher ratings. Thus external observers’ low-inference observations corresponded far better with students’ than teachers’ ratings. To sum up, students, teachers and observers perceive classroom processes differently.","container-title":"Learning Environments Research","DOI":"10.1007/s10984-018-9269-x","ISSN":"1573-1855","issue":"1","journalAbbreviation":"Learning Environ Res","language":"en","page":"101-116","source":"Springer Link","title":"Classroom disruptions, the teacher–student relationship and classroom management from the perspective of teachers, students and external observers: a multimethod approach","title-short":"Classroom disruptions, the teacher–student relationship and classroom management from the perspective of teachers, students and external observers","volume":"22","author":[{"family":"Scherzinger","given":"Marion"},{"family":"Wettstein","given":"Alexander"}],"issued":{"date-parts":[["2019",4,1]]}}}],"schema":"https://github.com/citation-style-language/schema/raw/master/csl-citation.json"} </w:instrText>
       </w:r>
       <w:r>
         <w:rPr>
@@ -658,38 +670,6 @@
           <w:sz w:val="24"/>
           <w:szCs w:val="22"/>
         </w:rPr>
-        <w:t xml:space="preserve">. </w:t>
-      </w:r>
-      <w:r>
-        <w:rPr>
-          <w:rFonts w:ascii="Times New Roman" w:hAnsi="Times New Roman" w:cs="Times New Roman"/>
-          <w:sz w:val="24"/>
-          <w:szCs w:val="22"/>
-        </w:rPr>
-        <w:t xml:space="preserve">When implemented effectively, it minimizes disruptions, maximizes instructional time, and nurtures constructive teacher-student relationships </w:t>
-      </w:r>
-      <w:r>
-        <w:rPr>
-          <w:rFonts w:ascii="Times New Roman" w:hAnsi="Times New Roman" w:cs="Times New Roman"/>
-          <w:sz w:val="24"/>
-          <w:szCs w:val="22"/>
-        </w:rPr>
-        <w:fldChar w:fldCharType="begin"/>
-      </w:r>
-      <w:r>
-        <w:rPr>
-          <w:rFonts w:ascii="Times New Roman" w:hAnsi="Times New Roman" w:cs="Times New Roman"/>
-          <w:sz w:val="24"/>
-          <w:szCs w:val="22"/>
-        </w:rPr>
-        <w:instrText xml:space="preserve"> ADDIN ZOTERO_ITEM CSL_CITATION {"citationID":"rYvvN53a","properties":{"formattedCitation":"(Scherzinger &amp; Wettstein, 2019)","plainCitation":"(Scherzinger &amp; Wettstein, 2019)","noteIndex":0},"citationItems":[{"id":986,"uris":["http://zotero.org/groups/5349517/items/JZAJJALR"],"itemData":{"id":986,"type":"article-journal","abstract":"This study used questionnaires and systematic behavioural observations to examine how teachers, students and external observers perceived classroom disruptions, the teacher–student relationship and classroom management in grade 5 and 6 classrooms in Switzerland. The questionnaire showed that the students of a class agreed to a certain extent in their ratings of classroom disruptions, the teacher–student relationship and classroom management. Comparison of teachers’ and students’ ratings showed that agreement on these constructs varied. We found weak to moderate agreement on classroom disruptions, a weak correspondence for the teacher–student relationship, and no association on classroom management. The results of the behavioural observation showed a moderate agreement between external observers’ and students’ ratings, but no association between external observers’ and class teachers’ ratings and only a weak correspondence with the subject teacher ratings. Thus external observers’ low-inference observations corresponded far better with students’ than teachers’ ratings. To sum up, students, teachers and observers perceive classroom processes differently.","container-title":"Learning Environments Research","DOI":"10.1007/s10984-018-9269-x","ISSN":"1573-1855","issue":"1","journalAbbreviation":"Learning Environ Res","language":"en","page":"101-116","source":"Springer Link","title":"Classroom disruptions, the teacher–student relationship and classroom management from the perspective of teachers, students and external observers: a multimethod approach","title-short":"Classroom disruptions, the teacher–student relationship and classroom management from the perspective of teachers, students and external observers","volume":"22","author":[{"family":"Scherzinger","given":"Marion"},{"family":"Wettstein","given":"Alexander"}],"issued":{"date-parts":[["2019",4,1]]}}}],"schema":"https://github.com/citation-style-language/schema/raw/master/csl-citation.json"} </w:instrText>
-      </w:r>
-      <w:r>
-        <w:rPr>
-          <w:rFonts w:ascii="Times New Roman" w:hAnsi="Times New Roman" w:cs="Times New Roman"/>
-          <w:sz w:val="24"/>
-          <w:szCs w:val="22"/>
-        </w:rPr>
         <w:fldChar w:fldCharType="separate"/>
       </w:r>
       <w:r>
@@ -697,23 +677,7 @@
           <w:rFonts w:ascii="Times New Roman" w:hAnsi="Times New Roman" w:cs="Times New Roman"/>
           <w:sz w:val="24"/>
         </w:rPr>
-        <w:t xml:space="preserve">(Scherzinger &amp; </w:t>
-      </w:r>
-      <w:proofErr w:type="spellStart"/>
-      <w:r>
-        <w:rPr>
-          <w:rFonts w:ascii="Times New Roman" w:hAnsi="Times New Roman" w:cs="Times New Roman"/>
-          <w:sz w:val="24"/>
-        </w:rPr>
-        <w:t>Wettstein</w:t>
-      </w:r>
-      <w:proofErr w:type="spellEnd"/>
-      <w:r>
-        <w:rPr>
-          <w:rFonts w:ascii="Times New Roman" w:hAnsi="Times New Roman" w:cs="Times New Roman"/>
-          <w:sz w:val="24"/>
-        </w:rPr>
-        <w:t>, 2019)</w:t>
+        <w:t>(Scherzinger &amp; Wettstein, 2019)</w:t>
       </w:r>
       <w:r>
         <w:rPr>
@@ -851,23 +815,7 @@
           <w:rFonts w:ascii="Times New Roman" w:hAnsi="Times New Roman" w:cs="Times New Roman"/>
           <w:sz w:val="24"/>
         </w:rPr>
-        <w:t>(</w:t>
-      </w:r>
-      <w:proofErr w:type="spellStart"/>
-      <w:r>
-        <w:rPr>
-          <w:rFonts w:ascii="Times New Roman" w:hAnsi="Times New Roman" w:cs="Times New Roman"/>
-          <w:sz w:val="24"/>
-        </w:rPr>
-        <w:t>Kounin</w:t>
-      </w:r>
-      <w:proofErr w:type="spellEnd"/>
-      <w:r>
-        <w:rPr>
-          <w:rFonts w:ascii="Times New Roman" w:hAnsi="Times New Roman" w:cs="Times New Roman"/>
-          <w:sz w:val="24"/>
-        </w:rPr>
-        <w:t>, 2006)</w:t>
+        <w:t>(Kounin, 2006)</w:t>
       </w:r>
       <w:r>
         <w:rPr>
@@ -1088,131 +1036,111 @@
         </w:rPr>
         <w:t xml:space="preserve">. </w:t>
       </w:r>
+      <w:r>
+        <w:rPr>
+          <w:rFonts w:ascii="Times New Roman" w:hAnsi="Times New Roman" w:cs="Times New Roman"/>
+          <w:sz w:val="24"/>
+          <w:szCs w:val="22"/>
+        </w:rPr>
+        <w:t xml:space="preserve">Moreover, experts integrate their observations with a </w:t>
+      </w:r>
+      <w:r>
+        <w:rPr>
+          <w:rFonts w:ascii="Times New Roman" w:hAnsi="Times New Roman" w:cs="Times New Roman"/>
+          <w:sz w:val="24"/>
+          <w:szCs w:val="22"/>
+        </w:rPr>
+        <w:lastRenderedPageBreak/>
+        <w:t xml:space="preserve">focus on student learning outcomes, whereas novices tend to prioritize maintaining discipline </w:t>
+      </w:r>
+      <w:r>
+        <w:rPr>
+          <w:rFonts w:ascii="Times New Roman" w:hAnsi="Times New Roman" w:cs="Times New Roman"/>
+          <w:sz w:val="24"/>
+          <w:szCs w:val="22"/>
+        </w:rPr>
+        <w:t xml:space="preserve"> </w:t>
+      </w:r>
+      <w:r>
+        <w:rPr>
+          <w:rFonts w:ascii="Times New Roman" w:hAnsi="Times New Roman" w:cs="Times New Roman"/>
+          <w:sz w:val="24"/>
+          <w:szCs w:val="22"/>
+        </w:rPr>
+        <w:fldChar w:fldCharType="begin"/>
+      </w:r>
+      <w:r>
+        <w:rPr>
+          <w:rFonts w:ascii="Times New Roman" w:hAnsi="Times New Roman" w:cs="Times New Roman"/>
+          <w:sz w:val="24"/>
+          <w:szCs w:val="22"/>
+        </w:rPr>
+        <w:instrText xml:space="preserve"> ADDIN ZOTERO_ITEM CSL_CITATION {"citationID":"TWV6UnDN","properties":{"formattedCitation":"(Wolff et al., 2017)","plainCitation":"(Wolff et al., 2017)","noteIndex":0},"citationItems":[{"id":1024,"uris":["http://zotero.org/groups/5349517/items/JUV7QP6S"],"itemData":{"id":1024,"type":"article-journal","container-title":"Teaching and Teacher Education","DOI":"10.1016/j.tate.2017.04.015","ISSN":"0742051X","journalAbbreviation":"Teaching and Teacher Education","language":"en","page":"295-308","source":"DOI.org (Crossref)","title":"See and tell: Differences between expert and novice teachers’ interpretations of problematic classroom management events","title-short":"See and tell","volume":"66","author":[{"family":"Wolff","given":"Charlotte E."},{"family":"Jarodzka","given":"Halszka"},{"family":"Boshuizen","given":"Henny P.A."}],"issued":{"date-parts":[["2017",8]]}}}],"schema":"https://github.com/citation-style-language/schema/raw/master/csl-citation.json"} </w:instrText>
+      </w:r>
+      <w:r>
+        <w:rPr>
+          <w:rFonts w:ascii="Times New Roman" w:hAnsi="Times New Roman" w:cs="Times New Roman"/>
+          <w:sz w:val="24"/>
+          <w:szCs w:val="22"/>
+        </w:rPr>
+        <w:fldChar w:fldCharType="separate"/>
+      </w:r>
+      <w:r>
+        <w:rPr>
+          <w:rFonts w:ascii="Times New Roman" w:hAnsi="Times New Roman" w:cs="Times New Roman"/>
+          <w:sz w:val="24"/>
+        </w:rPr>
+        <w:t>(Wolff et al., 2017)</w:t>
+      </w:r>
+      <w:r>
+        <w:rPr>
+          <w:rFonts w:ascii="Times New Roman" w:hAnsi="Times New Roman" w:cs="Times New Roman"/>
+          <w:sz w:val="24"/>
+          <w:szCs w:val="22"/>
+        </w:rPr>
+        <w:fldChar w:fldCharType="end"/>
+      </w:r>
+      <w:r>
+        <w:rPr>
+          <w:rFonts w:ascii="Times New Roman" w:hAnsi="Times New Roman" w:cs="Times New Roman"/>
+          <w:sz w:val="24"/>
+          <w:szCs w:val="22"/>
+        </w:rPr>
+        <w:t xml:space="preserve">. </w:t>
+      </w:r>
     </w:p>
     <w:p>
       <w:pPr>
-        <w:rPr>
-          <w:rFonts w:ascii="Times New Roman" w:hAnsi="Times New Roman" w:cs="Times New Roman"/>
-          <w:sz w:val="24"/>
-          <w:szCs w:val="22"/>
-        </w:rPr>
-      </w:pPr>
-      <w:r>
-        <w:rPr>
-          <w:rFonts w:ascii="Times New Roman" w:hAnsi="Times New Roman" w:cs="Times New Roman"/>
-          <w:sz w:val="24"/>
-          <w:szCs w:val="22"/>
-        </w:rPr>
-        <w:lastRenderedPageBreak/>
-        <w:t xml:space="preserve">This ability to anticipate and respond effectively is particularly vital when addressing one of the most persistent challenges in educational settings: classroom disruptions. These disruptions can significantly undermine instructional time, student engagement, achievement, and the overall classroom atmosphere </w:t>
-      </w:r>
-      <w:r>
-        <w:rPr>
-          <w:rFonts w:ascii="Times New Roman" w:hAnsi="Times New Roman" w:cs="Times New Roman"/>
-          <w:sz w:val="24"/>
-          <w:szCs w:val="22"/>
-        </w:rPr>
-        <w:fldChar w:fldCharType="begin"/>
-      </w:r>
-      <w:r>
-        <w:rPr>
-          <w:rFonts w:ascii="Times New Roman" w:hAnsi="Times New Roman" w:cs="Times New Roman"/>
-          <w:sz w:val="24"/>
-          <w:szCs w:val="22"/>
-        </w:rPr>
-        <w:instrText xml:space="preserve"> ADDIN ZOTERO_ITEM CSL_CITATION {"citationID":"DbyCbx1b","properties":{"formattedCitation":"(Chow et al., 2024; Kraft &amp; Monti-Nussbaum, 2021; Marder et al., 2023)","plainCitation":"(Chow et al., 2024; Kraft &amp; Monti-Nussbaum, 2021; Marder et al., 2023)","noteIndex":0},"citationItems":[{"id":998,"uris":["http://zotero.org/groups/5349517/items/DT5A2FWQ"],"itemData":{"id":998,"type":"article-journal","abstract":"The purpose of this study was to conduct a systematic meta-review with the goal of documenting the landscape of measures of classroom management in the school-based literature. Our systematic search for systematic reviews and extraction of primary studies in the classroom management research yielded 73 studies for inclusion that captured 76 different classroom management measures. We present an inclusive repository of measures from the field. Results revealed high levels of variability in aspects of both scales and observational measures across a range of domains assessed. We discuss our descriptive analysis of the landscape of classroom management measures and provide implications for future work.","container-title":"Assessment for Effective Intervention","DOI":"10.1177/15345084231208671","ISSN":"1534-5084","issue":"2","language":"en","note":"publisher: SAGE Publications Inc","page":"60-74","source":"SAGE Journals","title":"A Systematic Meta-Review of Measures of Classroom Management in School Settings","volume":"49","author":[{"family":"Chow","given":"Jason C."},{"family":"Sayers","given":"Robin"},{"family":"Fu","given":"Yang"},{"family":"Granger","given":"Kristen L."},{"family":"McCullough","given":"Shannon"},{"family":"Kingsbery","given":"Corinne"},{"family":"Morse","given":"Ashley"}],"issued":{"date-parts":[["2024",3,1]]}}},{"id":1000,"uris":["http://zotero.org/groups/5349517/items/HH5DS5W8"],"itemData":{"id":1000,"type":"article-journal","abstract":"Narrative accounts of classroom instruction suggest that external interruptions, such as intercom announcements and visits from staff, are a regular occurrence in U.S. public schools. We study the frequency, nature, duration, and consequences of external interruptions in the Providence Public School District (PPSD) using original data from a district-wide survey and classroom observations. We estimate that a typical classroom in the PPSD is interrupted more than 2,000 times per year and that these interruptions and the disruptions they cause result in the loss of between 10 and 20 days of instructional time. Several findings suggest that there exists substantial scope for reducing interruptions. Administrators appear to systematically underestimate the frequency and negative consequences of interruptions. Furthermore, interruptions vary widely across schools and are largely caused by school staff. Schools might reduce disruptions to the learning environment by creating a culture that prioritizes instructional time, instituting better communication protocols, and addressing the challenges posed by student tardiness.","container-title":"AERA Open","DOI":"10.1177/23328584211028856","ISSN":"2332-8584","language":"en","note":"publisher: SAGE Publications Inc","page":"23328584211028856","source":"SAGE Journals","title":"The Big Problem With Little Interruptions to Classroom Learning","volume":"7","author":[{"family":"Kraft","given":"Matthew A."},{"family":"Monti-Nussbaum","given":"Manuel"}],"issued":{"date-parts":[["2021",1,1]]}}},{"id":1002,"uris":["http://zotero.org/groups/5349517/items/BJ27YPPF"],"itemData":{"id":1002,"type":"article-journal","abstract":"Establishing a well-organized classroom conducive to learning is a key element of high-quality teaching. However, less is known about the degree to which the classroom management process is affected by the specific students in the classroom. Using two large-scale datasets of German secondary school students, the present two studies examined the effectiveness of teachers' classroom management in mathematics while taking into account students' disruptive behavior in the classroom. When controlling for the average level of disruptions in the classroom, both students' disruptive behavior and teachers' monitoring activity were negatively associated with students' mathematics achievement, whereas no associations occurred for teachers' structure and rule clarity. The results suggest that teachers' monitoring activity needs to take into account students’ disruptive behavior in the classroom, highlighting the complexity of effective classroom management.","container-title":"Learning and Instruction","DOI":"10.1016/j.learninstruc.2023.101746","ISSN":"0959-4752","journalAbbreviation":"Learning and Instruction","page":"101746","source":"ScienceDirect","title":"Classroom management and students' mathematics achievement: The role of students’ disruptive behavior and teacher classroom management","title-short":"Classroom management and students' mathematics achievement","volume":"86","author":[{"family":"Marder","given":"Johanna"},{"family":"Thiel","given":"Felicitas"},{"family":"Göllner","given":"Richard"}],"issued":{"date-parts":[["2023",8,1]]}}}],"schema":"https://github.com/citation-style-language/schema/raw/master/csl-citation.json"} </w:instrText>
-      </w:r>
-      <w:r>
-        <w:rPr>
-          <w:rFonts w:ascii="Times New Roman" w:hAnsi="Times New Roman" w:cs="Times New Roman"/>
-          <w:sz w:val="24"/>
-          <w:szCs w:val="22"/>
-        </w:rPr>
-        <w:fldChar w:fldCharType="separate"/>
-      </w:r>
-      <w:r>
-        <w:rPr>
-          <w:rFonts w:ascii="Times New Roman" w:hAnsi="Times New Roman" w:cs="Times New Roman"/>
-          <w:sz w:val="24"/>
-        </w:rPr>
-        <w:t>(Chow et al., 2024; Kraft &amp; Monti-Nussbaum, 2021; Marder et al., 2023)</w:t>
-      </w:r>
-      <w:r>
-        <w:rPr>
-          <w:rFonts w:ascii="Times New Roman" w:hAnsi="Times New Roman" w:cs="Times New Roman"/>
-          <w:sz w:val="24"/>
-          <w:szCs w:val="22"/>
-        </w:rPr>
-        <w:fldChar w:fldCharType="end"/>
-      </w:r>
-      <w:r>
-        <w:rPr>
-          <w:rFonts w:ascii="Times New Roman" w:hAnsi="Times New Roman" w:cs="Times New Roman"/>
-          <w:sz w:val="24"/>
-          <w:szCs w:val="22"/>
-        </w:rPr>
-        <w:t xml:space="preserve">. To effectively mitigate these disruptions, teachers must constantly scan their environment to detect potential interruptions that could hinder the learning process. According to </w:t>
-      </w:r>
-      <w:r>
-        <w:rPr>
-          <w:rFonts w:ascii="Times New Roman" w:hAnsi="Times New Roman" w:cs="Times New Roman"/>
-          <w:sz w:val="24"/>
-          <w:szCs w:val="22"/>
-        </w:rPr>
-        <w:fldChar w:fldCharType="begin"/>
-      </w:r>
-      <w:r>
-        <w:rPr>
-          <w:rFonts w:ascii="Times New Roman" w:hAnsi="Times New Roman" w:cs="Times New Roman"/>
-          <w:sz w:val="24"/>
-          <w:szCs w:val="22"/>
-        </w:rPr>
-        <w:instrText xml:space="preserve"> ADDIN ZOTERO_ITEM CSL_CITATION {"citationID":"J81YcOSp","properties":{"formattedCitation":"(Lohmann &amp; Meyer, 2003)","plainCitation":"(Lohmann &amp; Meyer, 2003)","noteIndex":0},"citationItems":[{"id":803,"uris":["http://zotero.org/groups/5349517/items/W9DMGN77"],"itemData":{"id":803,"type":"book","publisher":"Cornelsen-Scriptor","title":"Mit Schülern klarkommen: Professioneller Umgang mit Unterrichtsstörungen und Disziplinkonflikten","author":[{"family":"Lohmann","given":"Gert"},{"family":"Meyer","given":"Hilbert"}],"issued":{"date-parts":[["2003"]]}}}],"schema":"https://github.com/citation-style-language/schema/raw/master/csl-citation.json"} </w:instrText>
-      </w:r>
-      <w:r>
-        <w:rPr>
-          <w:rFonts w:ascii="Times New Roman" w:hAnsi="Times New Roman" w:cs="Times New Roman"/>
-          <w:sz w:val="24"/>
-          <w:szCs w:val="22"/>
-        </w:rPr>
-        <w:fldChar w:fldCharType="separate"/>
-      </w:r>
-      <w:r>
-        <w:rPr>
-          <w:rFonts w:ascii="Times New Roman" w:hAnsi="Times New Roman" w:cs="Times New Roman"/>
-          <w:sz w:val="24"/>
-        </w:rPr>
-        <w:t xml:space="preserve">Lohmann &amp; Meyer </w:t>
-      </w:r>
-      <w:r>
-        <w:rPr>
-          <w:rFonts w:ascii="Times New Roman" w:hAnsi="Times New Roman" w:cs="Times New Roman"/>
-          <w:sz w:val="24"/>
-        </w:rPr>
-        <w:t>(</w:t>
-      </w:r>
-      <w:r>
-        <w:rPr>
-          <w:rFonts w:ascii="Times New Roman" w:hAnsi="Times New Roman" w:cs="Times New Roman"/>
-          <w:sz w:val="24"/>
-        </w:rPr>
-        <w:t>2003)</w:t>
-      </w:r>
-      <w:r>
-        <w:rPr>
-          <w:rFonts w:ascii="Times New Roman" w:hAnsi="Times New Roman" w:cs="Times New Roman"/>
-          <w:sz w:val="24"/>
-          <w:szCs w:val="22"/>
-        </w:rPr>
-        <w:fldChar w:fldCharType="end"/>
-      </w:r>
-      <w:r>
-        <w:rPr>
-          <w:rFonts w:ascii="Times New Roman" w:hAnsi="Times New Roman" w:cs="Times New Roman"/>
-          <w:sz w:val="24"/>
-          <w:szCs w:val="22"/>
-        </w:rPr>
-        <w:t>, classroom disruptions are events that interfere with, interrupt, or entirely obstruct teaching and learning by undermining the essential conditions needed for effective instruction and student engagement.</w:t>
+        <w:pStyle w:val="berschrift2"/>
+        <w:rPr>
+          <w:rFonts w:ascii="Times New Roman" w:hAnsi="Times New Roman" w:cs="Times New Roman"/>
+          <w:sz w:val="24"/>
+          <w:szCs w:val="24"/>
+        </w:rPr>
+      </w:pPr>
+      <w:r>
+        <w:rPr>
+          <w:rFonts w:ascii="Times New Roman" w:hAnsi="Times New Roman" w:cs="Times New Roman"/>
+          <w:sz w:val="24"/>
+          <w:szCs w:val="24"/>
+        </w:rPr>
+        <w:t xml:space="preserve">Classroom </w:t>
+      </w:r>
+      <w:r>
+        <w:rPr>
+          <w:rFonts w:ascii="Times New Roman" w:hAnsi="Times New Roman" w:cs="Times New Roman"/>
+          <w:sz w:val="24"/>
+          <w:szCs w:val="24"/>
+        </w:rPr>
+        <w:t>Disruptions</w:t>
+      </w:r>
+      <w:r>
+        <w:rPr>
+          <w:rFonts w:ascii="Times New Roman" w:hAnsi="Times New Roman" w:cs="Times New Roman"/>
+          <w:sz w:val="24"/>
+          <w:szCs w:val="24"/>
+        </w:rPr>
+        <w:t xml:space="preserve"> </w:t>
       </w:r>
     </w:p>
     <w:p>
@@ -1229,7 +1157,7 @@
           <w:sz w:val="24"/>
           <w:szCs w:val="22"/>
         </w:rPr>
-        <w:t xml:space="preserve">However, whether an event is perceived as disruptive often depends on the subjective interpretation of those involved in the instructional process </w:t>
+        <w:t>This ability to anticipate and respond effectively is particularly vital when addressing one of the most persistent challenges in educational settings: classroom disruptions</w:t>
       </w:r>
       <w:r>
         <w:rPr>
@@ -1237,6 +1165,46 @@
           <w:sz w:val="24"/>
           <w:szCs w:val="22"/>
         </w:rPr>
+        <w:t xml:space="preserve">, </w:t>
+      </w:r>
+      <w:r>
+        <w:rPr>
+          <w:rFonts w:ascii="Times New Roman" w:hAnsi="Times New Roman" w:cs="Times New Roman"/>
+          <w:sz w:val="24"/>
+          <w:szCs w:val="22"/>
+        </w:rPr>
+        <w:t xml:space="preserve">as such </w:t>
+      </w:r>
+      <w:r>
+        <w:rPr>
+          <w:rFonts w:ascii="Times New Roman" w:hAnsi="Times New Roman" w:cs="Times New Roman"/>
+          <w:sz w:val="24"/>
+          <w:szCs w:val="22"/>
+        </w:rPr>
+        <w:t>disruptions</w:t>
+      </w:r>
+      <w:r>
+        <w:rPr>
+          <w:rFonts w:ascii="Times New Roman" w:hAnsi="Times New Roman" w:cs="Times New Roman"/>
+          <w:sz w:val="24"/>
+          <w:szCs w:val="22"/>
+        </w:rPr>
+        <w:t xml:space="preserve"> can impair instructional time, weaken student engagement, and hinder academic achievement</w:t>
+      </w:r>
+      <w:r>
+        <w:rPr>
+          <w:rFonts w:ascii="Times New Roman" w:hAnsi="Times New Roman" w:cs="Times New Roman"/>
+          <w:sz w:val="24"/>
+          <w:szCs w:val="22"/>
+        </w:rPr>
+        <w:t xml:space="preserve"> </w:t>
+      </w:r>
+      <w:r>
+        <w:rPr>
+          <w:rFonts w:ascii="Times New Roman" w:hAnsi="Times New Roman" w:cs="Times New Roman"/>
+          <w:sz w:val="24"/>
+          <w:szCs w:val="22"/>
+        </w:rPr>
         <w:fldChar w:fldCharType="begin"/>
       </w:r>
       <w:r>
@@ -1245,7 +1213,7 @@
           <w:sz w:val="24"/>
           <w:szCs w:val="22"/>
         </w:rPr>
-        <w:instrText xml:space="preserve"> ADDIN ZOTERO_ITEM CSL_CITATION {"citationID":"srJ9HBqE","properties":{"formattedCitation":"(Eckstein et al., 2016)","plainCitation":"(Eckstein et al., 2016)","noteIndex":0},"citationItems":[{"id":996,"uris":["http://zotero.org/groups/5349517/items/CL2QMEPM"],"itemData":{"id":996,"type":"article-journal","abstract":"Unterrichtsstörungen gelten als eine der belastendsten Herausforderungen in der schulpädagogischen Praxis, was auch in der gegenwärtigen Inklusionsdebatte mit teilweise neuen Akzenten thematisiert wird. Dennoch fehlt es an profundem Wissen zum subjektiven Störungsempfinden von Lehrpersonen und Schülern sowie zur Bedeutung von Störungskontexten. Diese Forschungslücke aufgreifend wurde in der Studie zur Untersuchung gestörten Unterrichts (SUGUS) auf der Basis eines interaktionistischen Theorierahmens ein mehrperspektivisch angelegtes Instrumentarium zur Erfassung von Unterrichtsstörungen entwickelt und einem Pretest mit 11 Klassen des 5. Schuljahrs unterzogen. Präsentiert werden die faktorielle Struktur der Instrumente mittels eines Mehrebenen-Strukturgleichungsmodells und deskriptive Kennwerte zu den theoretischen Konstrukten.","container-title":"Empirische Pädagogik (EP)","ISSN":"0931-5020","issue":"1","language":"deu","license":"info:eu-repo/semantics/closedAccess","note":"number: 1\npublisher: Empirische Paedagogik e.V.","page":"113-129","source":"www.zora.uzh.ch","title":"Unterrichtliche Devianz und subjektives Störungsempfinden. Entwicklung eines Instrumentariums zur Erfassung von Unterrichtsstörungen","volume":"30","author":[{"family":"Eckstein","given":"Boris"},{"family":"Grob","given":"Urs"},{"family":"Reusser","given":"Kurt"}],"issued":{"date-parts":[["2016"]]}}}],"schema":"https://github.com/citation-style-language/schema/raw/master/csl-citation.json"} </w:instrText>
+        <w:instrText xml:space="preserve"> ADDIN ZOTERO_ITEM CSL_CITATION {"citationID":"DbyCbx1b","properties":{"formattedCitation":"(Chow et al., 2024; Kraft &amp; Monti-Nussbaum, 2021; Marder et al., 2023)","plainCitation":"(Chow et al., 2024; Kraft &amp; Monti-Nussbaum, 2021; Marder et al., 2023)","noteIndex":0},"citationItems":[{"id":998,"uris":["http://zotero.org/groups/5349517/items/DT5A2FWQ"],"itemData":{"id":998,"type":"article-journal","abstract":"The purpose of this study was to conduct a systematic meta-review with the goal of documenting the landscape of measures of classroom management in the school-based literature. Our systematic search for systematic reviews and extraction of primary studies in the classroom management research yielded 73 studies for inclusion that captured 76 different classroom management measures. We present an inclusive repository of measures from the field. Results revealed high levels of variability in aspects of both scales and observational measures across a range of domains assessed. We discuss our descriptive analysis of the landscape of classroom management measures and provide implications for future work.","container-title":"Assessment for Effective Intervention","DOI":"10.1177/15345084231208671","ISSN":"1534-5084","issue":"2","language":"en","note":"publisher: SAGE Publications Inc","page":"60-74","source":"SAGE Journals","title":"A Systematic Meta-Review of Measures of Classroom Management in School Settings","volume":"49","author":[{"family":"Chow","given":"Jason C."},{"family":"Sayers","given":"Robin"},{"family":"Fu","given":"Yang"},{"family":"Granger","given":"Kristen L."},{"family":"McCullough","given":"Shannon"},{"family":"Kingsbery","given":"Corinne"},{"family":"Morse","given":"Ashley"}],"issued":{"date-parts":[["2024",3,1]]}}},{"id":1000,"uris":["http://zotero.org/groups/5349517/items/HH5DS5W8"],"itemData":{"id":1000,"type":"article-journal","abstract":"Narrative accounts of classroom instruction suggest that external interruptions, such as intercom announcements and visits from staff, are a regular occurrence in U.S. public schools. We study the frequency, nature, duration, and consequences of external interruptions in the Providence Public School District (PPSD) using original data from a district-wide survey and classroom observations. We estimate that a typical classroom in the PPSD is interrupted more than 2,000 times per year and that these interruptions and the disruptions they cause result in the loss of between 10 and 20 days of instructional time. Several findings suggest that there exists substantial scope for reducing interruptions. Administrators appear to systematically underestimate the frequency and negative consequences of interruptions. Furthermore, interruptions vary widely across schools and are largely caused by school staff. Schools might reduce disruptions to the learning environment by creating a culture that prioritizes instructional time, instituting better communication protocols, and addressing the challenges posed by student tardiness.","container-title":"AERA Open","DOI":"10.1177/23328584211028856","ISSN":"2332-8584","language":"en","note":"publisher: SAGE Publications Inc","page":"23328584211028856","source":"SAGE Journals","title":"The Big Problem With Little Interruptions to Classroom Learning","volume":"7","author":[{"family":"Kraft","given":"Matthew A."},{"family":"Monti-Nussbaum","given":"Manuel"}],"issued":{"date-parts":[["2021",1,1]]}}},{"id":1002,"uris":["http://zotero.org/groups/5349517/items/BJ27YPPF"],"itemData":{"id":1002,"type":"article-journal","abstract":"Establishing a well-organized classroom conducive to learning is a key element of high-quality teaching. However, less is known about the degree to which the classroom management process is affected by the specific students in the classroom. Using two large-scale datasets of German secondary school students, the present two studies examined the effectiveness of teachers' classroom management in mathematics while taking into account students' disruptive behavior in the classroom. When controlling for the average level of disruptions in the classroom, both students' disruptive behavior and teachers' monitoring activity were negatively associated with students' mathematics achievement, whereas no associations occurred for teachers' structure and rule clarity. The results suggest that teachers' monitoring activity needs to take into account students’ disruptive behavior in the classroom, highlighting the complexity of effective classroom management.","container-title":"Learning and Instruction","DOI":"10.1016/j.learninstruc.2023.101746","ISSN":"0959-4752","journalAbbreviation":"Learning and Instruction","page":"101746","source":"ScienceDirect","title":"Classroom management and students' mathematics achievement: The role of students’ disruptive behavior and teacher classroom management","title-short":"Classroom management and students' mathematics achievement","volume":"86","author":[{"family":"Marder","given":"Johanna"},{"family":"Thiel","given":"Felicitas"},{"family":"Göllner","given":"Richard"}],"issued":{"date-parts":[["2023",8,1]]}}}],"schema":"https://github.com/citation-style-language/schema/raw/master/csl-citation.json"} </w:instrText>
       </w:r>
       <w:r>
         <w:rPr>
@@ -1260,7 +1228,7 @@
           <w:rFonts w:ascii="Times New Roman" w:hAnsi="Times New Roman" w:cs="Times New Roman"/>
           <w:sz w:val="24"/>
         </w:rPr>
-        <w:t>(Eckstein et al., 2016)</w:t>
+        <w:t>(Chow et al., 2024; Kraft &amp; Monti-Nussbaum, 2021; Marder et al., 2023)</w:t>
       </w:r>
       <w:r>
         <w:rPr>
@@ -1276,7 +1244,7 @@
           <w:sz w:val="24"/>
           <w:szCs w:val="22"/>
         </w:rPr>
-        <w:t>. This subjectivity means that disruptions are shaped by both their production (the action itself) and their reception (how they are perceived by teachers and students). Disruptive behaviors can be classified into four primary categories, based on their nature and impact on classroom dynamics</w:t>
+        <w:t xml:space="preserve">. </w:t>
       </w:r>
       <w:r>
         <w:rPr>
@@ -1284,14 +1252,31 @@
           <w:sz w:val="24"/>
           <w:szCs w:val="22"/>
         </w:rPr>
-        <w:t xml:space="preserve"> </w:t>
-      </w:r>
-      <w:r>
+        <w:t xml:space="preserve">To effectively minimize interruptions, teachers must remain vigilant, consistently monitoring their environment for behaviors that could obstruct the learning process. </w:t>
+      </w:r>
+    </w:p>
+    <w:p>
+      <w:pPr>
         <w:rPr>
           <w:rFonts w:ascii="Times New Roman" w:hAnsi="Times New Roman" w:cs="Times New Roman"/>
           <w:sz w:val="24"/>
           <w:szCs w:val="22"/>
         </w:rPr>
+      </w:pPr>
+      <w:r>
+        <w:rPr>
+          <w:rFonts w:ascii="Times New Roman" w:hAnsi="Times New Roman" w:cs="Times New Roman"/>
+          <w:sz w:val="24"/>
+          <w:szCs w:val="22"/>
+        </w:rPr>
+        <w:t xml:space="preserve">Disruptions refer to events that interfere with, interrupt, or obstruct teaching and learning by compromising the essential conditions necessary for effective instruction and student engagement. These behaviors can generally be categorized into four primary types, based on their nature and impact on classroom dynamics </w:t>
+      </w:r>
+      <w:r>
+        <w:rPr>
+          <w:rFonts w:ascii="Times New Roman" w:hAnsi="Times New Roman" w:cs="Times New Roman"/>
+          <w:sz w:val="24"/>
+          <w:szCs w:val="22"/>
+        </w:rPr>
         <w:fldChar w:fldCharType="begin"/>
       </w:r>
       <w:r>
@@ -1300,7 +1285,7 @@
           <w:sz w:val="24"/>
           <w:szCs w:val="22"/>
         </w:rPr>
-        <w:instrText xml:space="preserve"> ADDIN ZOTERO_ITEM CSL_CITATION {"citationID":"NM5qox6N","properties":{"formattedCitation":"(Lohmann &amp; Meyer, 2003)","plainCitation":"(Lohmann &amp; Meyer, 2003)","noteIndex":0},"citationItems":[{"id":803,"uris":["http://zotero.org/groups/5349517/items/W9DMGN77"],"itemData":{"id":803,"type":"book","publisher":"Cornelsen-Scriptor","title":"Mit Schülern klarkommen: Professioneller Umgang mit Unterrichtsstörungen und Disziplinkonflikten","author":[{"family":"Lohmann","given":"Gert"},{"family":"Meyer","given":"Hilbert"}],"issued":{"date-parts":[["2003"]]}}}],"schema":"https://github.com/citation-style-language/schema/raw/master/csl-citation.json"} </w:instrText>
+        <w:instrText xml:space="preserve"> ADDIN ZOTERO_ITEM CSL_CITATION {"citationID":"teQePSPn","properties":{"formattedCitation":"(Lohmann &amp; Meyer, 2003)","plainCitation":"(Lohmann &amp; Meyer, 2003)","noteIndex":0},"citationItems":[{"id":803,"uris":["http://zotero.org/groups/5349517/items/W9DMGN77"],"itemData":{"id":803,"type":"book","publisher":"Cornelsen-Scriptor","title":"Mit Schülern klarkommen: Professioneller Umgang mit Unterrichtsstörungen und Disziplinkonflikten","author":[{"family":"Lohmann","given":"Gert"},{"family":"Meyer","given":"Hilbert"}],"issued":{"date-parts":[["2003"]]}}}],"schema":"https://github.com/citation-style-language/schema/raw/master/csl-citation.json"} </w:instrText>
       </w:r>
       <w:r>
         <w:rPr>
@@ -1331,8 +1316,17 @@
           <w:sz w:val="24"/>
           <w:szCs w:val="22"/>
         </w:rPr>
-        <w:t xml:space="preserve">. </w:t>
-      </w:r>
+        <w:t>.</w:t>
+      </w:r>
+    </w:p>
+    <w:p>
+      <w:pPr>
+        <w:rPr>
+          <w:rFonts w:ascii="Times New Roman" w:hAnsi="Times New Roman" w:cs="Times New Roman"/>
+          <w:sz w:val="24"/>
+          <w:szCs w:val="22"/>
+        </w:rPr>
+      </w:pPr>
       <w:r>
         <w:rPr>
           <w:rFonts w:ascii="Times New Roman" w:hAnsi="Times New Roman" w:cs="Times New Roman"/>
@@ -1367,23 +1361,7 @@
           <w:sz w:val="24"/>
           <w:szCs w:val="22"/>
         </w:rPr>
-        <w:t xml:space="preserve"> </w:t>
-      </w:r>
-      <w:r>
-        <w:rPr>
-          <w:rFonts w:ascii="Times New Roman" w:hAnsi="Times New Roman" w:cs="Times New Roman"/>
-          <w:sz w:val="24"/>
-          <w:szCs w:val="22"/>
-        </w:rPr>
-        <w:t>refe</w:t>
-      </w:r>
-      <w:r>
-        <w:rPr>
-          <w:rFonts w:ascii="Times New Roman" w:hAnsi="Times New Roman" w:cs="Times New Roman"/>
-          <w:sz w:val="24"/>
-          <w:szCs w:val="22"/>
-        </w:rPr>
-        <w:t xml:space="preserve">r to motor restlessness or unnecessary physical activity, like drumming on desks, snapping fingers, or clicking pens, which distract both teachers and students. </w:t>
+        <w:t xml:space="preserve"> refer to motor restlessness or unnecessary physical activity, like drumming on desks, snapping fingers, or clicking pens, which distract both teachers and students. </w:t>
       </w:r>
       <w:r>
         <w:rPr>
@@ -1401,23 +1379,7 @@
           <w:sz w:val="24"/>
           <w:szCs w:val="22"/>
         </w:rPr>
-        <w:t xml:space="preserve"> manifests through disengagement behaviors, such as drawing, resting one’s head on the desk, or using a phone</w:t>
-      </w:r>
-      <w:r>
-        <w:rPr>
-          <w:rFonts w:ascii="Times New Roman" w:hAnsi="Times New Roman" w:cs="Times New Roman"/>
-          <w:sz w:val="24"/>
-          <w:szCs w:val="22"/>
-        </w:rPr>
-        <w:t xml:space="preserve"> – </w:t>
-      </w:r>
-      <w:r>
-        <w:rPr>
-          <w:rFonts w:ascii="Times New Roman" w:hAnsi="Times New Roman" w:cs="Times New Roman"/>
-          <w:sz w:val="24"/>
-          <w:szCs w:val="22"/>
-        </w:rPr>
-        <w:t xml:space="preserve">actions that reduce participation and hinder comprehension. Finally, </w:t>
+        <w:t xml:space="preserve"> manifests through disengagement behaviors, such as drawing, resting one’s head on the desk, or using a phone – actions that reduce participation and hinder comprehension. Finally, </w:t>
       </w:r>
       <w:r>
         <w:rPr>
@@ -1435,7 +1397,7 @@
           <w:sz w:val="24"/>
           <w:szCs w:val="22"/>
         </w:rPr>
-        <w:t xml:space="preserve"> encompasses hostile actions or emotional outbursts, including yelling, defiance, or physical confrontations, all of which threaten the classroom's safety and disrupt its structure.</w:t>
+        <w:t xml:space="preserve"> encompasses hostile actions or emotional outbursts, including yelling, defiance, or physical confrontations, all of which threaten the classroom’s safety and disrupt its structure.</w:t>
       </w:r>
     </w:p>
     <w:p>
@@ -1452,8 +1414,207 @@
           <w:sz w:val="24"/>
           <w:szCs w:val="22"/>
         </w:rPr>
+        <w:t xml:space="preserve">A key concept in understanding these disruptions is salience, which refers to how noticeable a behavior is within the classroom context </w:t>
+      </w:r>
+      <w:r>
+        <w:rPr>
+          <w:rFonts w:ascii="Times New Roman" w:hAnsi="Times New Roman" w:cs="Times New Roman"/>
+          <w:sz w:val="24"/>
+          <w:szCs w:val="22"/>
+        </w:rPr>
+        <w:fldChar w:fldCharType="begin"/>
+      </w:r>
+      <w:r>
+        <w:rPr>
+          <w:rFonts w:ascii="Times New Roman" w:hAnsi="Times New Roman" w:cs="Times New Roman"/>
+          <w:sz w:val="24"/>
+          <w:szCs w:val="22"/>
+        </w:rPr>
+        <w:instrText xml:space="preserve"> ADDIN ZOTERO_ITEM CSL_CITATION {"citationID":"MEF9HZGJ","properties":{"formattedCitation":"(Kilbury et al., 2024)","plainCitation":"(Kilbury et al., 2024)","noteIndex":0},"citationItems":[{"id":1028,"uris":["http://zotero.org/groups/5349517/items/F45CPWFN"],"itemData":{"id":1028,"type":"article-journal","container-title":"Computers in Human Behavior Reports","DOI":"10.1016/j.chbr.2024.100481","ISSN":"24519588","journalAbbreviation":"Computers in Human Behavior Reports","language":"en","page":"100481","source":"DOI.org (Crossref)","title":"The development and validation of a video tool for capturing teachers' noticing in salient and non-salient classroom disruptions","volume":"16","author":[{"family":"Kilbury","given":"Maxie"},{"family":"Böhnke","given":"Anja"},{"family":"Haase","given":"Sebastian"},{"family":"Thiel","given":"Felicitas"}],"issued":{"date-parts":[["2024",12]]}}}],"schema":"https://github.com/citation-style-language/schema/raw/master/csl-citation.json"} </w:instrText>
+      </w:r>
+      <w:r>
+        <w:rPr>
+          <w:rFonts w:ascii="Times New Roman" w:hAnsi="Times New Roman" w:cs="Times New Roman"/>
+          <w:sz w:val="24"/>
+          <w:szCs w:val="22"/>
+        </w:rPr>
+        <w:fldChar w:fldCharType="separate"/>
+      </w:r>
+      <w:r>
+        <w:rPr>
+          <w:rFonts w:ascii="Times New Roman" w:hAnsi="Times New Roman" w:cs="Times New Roman"/>
+          <w:sz w:val="24"/>
+        </w:rPr>
+        <w:t>(</w:t>
+      </w:r>
+      <w:proofErr w:type="spellStart"/>
+      <w:r>
+        <w:rPr>
+          <w:rFonts w:ascii="Times New Roman" w:hAnsi="Times New Roman" w:cs="Times New Roman"/>
+          <w:sz w:val="24"/>
+        </w:rPr>
+        <w:t>Kilbury</w:t>
+      </w:r>
+      <w:proofErr w:type="spellEnd"/>
+      <w:r>
+        <w:rPr>
+          <w:rFonts w:ascii="Times New Roman" w:hAnsi="Times New Roman" w:cs="Times New Roman"/>
+          <w:sz w:val="24"/>
+        </w:rPr>
+        <w:t xml:space="preserve"> et al., 2024)</w:t>
+      </w:r>
+      <w:r>
+        <w:rPr>
+          <w:rFonts w:ascii="Times New Roman" w:hAnsi="Times New Roman" w:cs="Times New Roman"/>
+          <w:sz w:val="24"/>
+          <w:szCs w:val="22"/>
+        </w:rPr>
+        <w:fldChar w:fldCharType="end"/>
+      </w:r>
+      <w:r>
+        <w:rPr>
+          <w:rFonts w:ascii="Times New Roman" w:hAnsi="Times New Roman" w:cs="Times New Roman"/>
+          <w:sz w:val="24"/>
+          <w:szCs w:val="22"/>
+        </w:rPr>
+        <w:t>.</w:t>
+      </w:r>
+      <w:r>
+        <w:rPr>
+          <w:rFonts w:ascii="Times New Roman" w:hAnsi="Times New Roman" w:cs="Times New Roman"/>
+          <w:sz w:val="24"/>
+          <w:szCs w:val="22"/>
+        </w:rPr>
+        <w:t xml:space="preserve"> Highly salient </w:t>
+      </w:r>
+      <w:r>
+        <w:rPr>
+          <w:rFonts w:ascii="Times New Roman" w:hAnsi="Times New Roman" w:cs="Times New Roman"/>
+          <w:sz w:val="24"/>
+          <w:szCs w:val="22"/>
+        </w:rPr>
         <w:lastRenderedPageBreak/>
-        <w:t>This classification underscores the complexity of classroom management and highlights the necessity for teachers to cultivate situational awareness. Only by understanding and effectively responding to these diverse disruptions can teachers create an environment conducive to learning.</w:t>
+        <w:t>behaviors</w:t>
+      </w:r>
+      <w:r>
+        <w:rPr>
+          <w:rFonts w:ascii="Times New Roman" w:hAnsi="Times New Roman" w:cs="Times New Roman"/>
+          <w:sz w:val="24"/>
+          <w:szCs w:val="22"/>
+        </w:rPr>
+        <w:t xml:space="preserve">, </w:t>
+      </w:r>
+      <w:r>
+        <w:rPr>
+          <w:rFonts w:ascii="Times New Roman" w:hAnsi="Times New Roman" w:cs="Times New Roman"/>
+          <w:sz w:val="24"/>
+          <w:szCs w:val="22"/>
+        </w:rPr>
+        <w:t>such as loud outbursts</w:t>
+      </w:r>
+      <w:r>
+        <w:rPr>
+          <w:rFonts w:ascii="Times New Roman" w:hAnsi="Times New Roman" w:cs="Times New Roman"/>
+          <w:sz w:val="24"/>
+          <w:szCs w:val="22"/>
+        </w:rPr>
+        <w:t xml:space="preserve">, </w:t>
+      </w:r>
+      <w:r>
+        <w:rPr>
+          <w:rFonts w:ascii="Times New Roman" w:hAnsi="Times New Roman" w:cs="Times New Roman"/>
+          <w:sz w:val="24"/>
+          <w:szCs w:val="22"/>
+        </w:rPr>
+        <w:t>naturally draw immediate attention, whereas subtle, non-salient behaviors can be equally detrimental over time if left unaddressed.</w:t>
+      </w:r>
+      <w:r>
+        <w:rPr>
+          <w:rFonts w:ascii="Times New Roman" w:hAnsi="Times New Roman" w:cs="Times New Roman"/>
+          <w:sz w:val="24"/>
+          <w:szCs w:val="22"/>
+        </w:rPr>
+        <w:t xml:space="preserve"> </w:t>
+      </w:r>
+    </w:p>
+    <w:p>
+      <w:pPr>
+        <w:rPr>
+          <w:rFonts w:ascii="Times New Roman" w:hAnsi="Times New Roman" w:cs="Times New Roman"/>
+          <w:sz w:val="24"/>
+          <w:szCs w:val="22"/>
+        </w:rPr>
+      </w:pPr>
+      <w:r>
+        <w:rPr>
+          <w:rFonts w:ascii="Times New Roman" w:hAnsi="Times New Roman" w:cs="Times New Roman"/>
+          <w:sz w:val="24"/>
+          <w:szCs w:val="22"/>
+        </w:rPr>
+        <w:t>The complexity of managing disruptive behavior is further intensified by its subjective interpretation, influenced by both the behavior itself and the perceptions of teachers and students</w:t>
+      </w:r>
+      <w:r>
+        <w:rPr>
+          <w:rFonts w:ascii="Times New Roman" w:hAnsi="Times New Roman" w:cs="Times New Roman"/>
+          <w:sz w:val="24"/>
+          <w:szCs w:val="22"/>
+        </w:rPr>
+        <w:t xml:space="preserve"> </w:t>
+      </w:r>
+      <w:r>
+        <w:rPr>
+          <w:rFonts w:ascii="Times New Roman" w:hAnsi="Times New Roman" w:cs="Times New Roman"/>
+          <w:sz w:val="24"/>
+          <w:szCs w:val="22"/>
+        </w:rPr>
+        <w:fldChar w:fldCharType="begin"/>
+      </w:r>
+      <w:r>
+        <w:rPr>
+          <w:rFonts w:ascii="Times New Roman" w:hAnsi="Times New Roman" w:cs="Times New Roman"/>
+          <w:sz w:val="24"/>
+          <w:szCs w:val="22"/>
+        </w:rPr>
+        <w:instrText xml:space="preserve"> ADDIN ZOTERO_ITEM CSL_CITATION {"citationID":"hbsd7EFX","properties":{"formattedCitation":"(Eckstein et al., 2016)","plainCitation":"(Eckstein et al., 2016)","noteIndex":0},"citationItems":[{"id":996,"uris":["http://zotero.org/groups/5349517/items/CL2QMEPM"],"itemData":{"id":996,"type":"article-journal","abstract":"Unterrichtsstörungen gelten als eine der belastendsten Herausforderungen in der schulpädagogischen Praxis, was auch in der gegenwärtigen Inklusionsdebatte mit teilweise neuen Akzenten thematisiert wird. Dennoch fehlt es an profundem Wissen zum subjektiven Störungsempfinden von Lehrpersonen und Schülern sowie zur Bedeutung von Störungskontexten. Diese Forschungslücke aufgreifend wurde in der Studie zur Untersuchung gestörten Unterrichts (SUGUS) auf der Basis eines interaktionistischen Theorierahmens ein mehrperspektivisch angelegtes Instrumentarium zur Erfassung von Unterrichtsstörungen entwickelt und einem Pretest mit 11 Klassen des 5. Schuljahrs unterzogen. Präsentiert werden die faktorielle Struktur der Instrumente mittels eines Mehrebenen-Strukturgleichungsmodells und deskriptive Kennwerte zu den theoretischen Konstrukten.","container-title":"Empirische Pädagogik (EP)","ISSN":"0931-5020","issue":"1","language":"deu","license":"info:eu-repo/semantics/closedAccess","note":"number: 1\npublisher: Empirische Paedagogik e.V.","page":"113-129","source":"www.zora.uzh.ch","title":"Unterrichtliche Devianz und subjektives Störungsempfinden. Entwicklung eines Instrumentariums zur Erfassung von Unterrichtsstörungen","volume":"30","author":[{"family":"Eckstein","given":"Boris"},{"family":"Grob","given":"Urs"},{"family":"Reusser","given":"Kurt"}],"issued":{"date-parts":[["2016"]]}}}],"schema":"https://github.com/citation-style-language/schema/raw/master/csl-citation.json"} </w:instrText>
+      </w:r>
+      <w:r>
+        <w:rPr>
+          <w:rFonts w:ascii="Times New Roman" w:hAnsi="Times New Roman" w:cs="Times New Roman"/>
+          <w:sz w:val="24"/>
+          <w:szCs w:val="22"/>
+        </w:rPr>
+        <w:fldChar w:fldCharType="separate"/>
+      </w:r>
+      <w:r>
+        <w:rPr>
+          <w:rFonts w:ascii="Times New Roman" w:hAnsi="Times New Roman" w:cs="Times New Roman"/>
+          <w:sz w:val="24"/>
+        </w:rPr>
+        <w:t>(Eckstein et al., 2016)</w:t>
+      </w:r>
+      <w:r>
+        <w:rPr>
+          <w:rFonts w:ascii="Times New Roman" w:hAnsi="Times New Roman" w:cs="Times New Roman"/>
+          <w:sz w:val="24"/>
+          <w:szCs w:val="22"/>
+        </w:rPr>
+        <w:fldChar w:fldCharType="end"/>
+      </w:r>
+      <w:r>
+        <w:rPr>
+          <w:rFonts w:ascii="Times New Roman" w:hAnsi="Times New Roman" w:cs="Times New Roman"/>
+          <w:sz w:val="24"/>
+          <w:szCs w:val="22"/>
+        </w:rPr>
+        <w:t xml:space="preserve">. </w:t>
+      </w:r>
+      <w:r>
+        <w:rPr>
+          <w:rFonts w:ascii="Times New Roman" w:hAnsi="Times New Roman" w:cs="Times New Roman"/>
+          <w:sz w:val="24"/>
+          <w:szCs w:val="22"/>
+        </w:rPr>
+        <w:t>This dual perspective requires educators to develop acute awareness of both conspicuous and subtle indicators of disruption.</w:t>
       </w:r>
     </w:p>
     <w:p>
@@ -1772,7 +1933,32 @@
           <w:sz w:val="24"/>
           <w:szCs w:val="22"/>
         </w:rPr>
-        <w:t xml:space="preserve">The present study investigated differences in gaze behavior between experienced and inexperienced teachers during a micro-teaching unit that involved classroom disruptions. To examine these differences, multimodal data were analyzed from both in-service (experienced) and pre-service (inexperienced) teachers who participated in the laboratory-based study </w:t>
+        <w:t xml:space="preserve">The present study investigated differences </w:t>
+      </w:r>
+      <w:r>
+        <w:rPr>
+          <w:rFonts w:ascii="Times New Roman" w:hAnsi="Times New Roman" w:cs="Times New Roman"/>
+          <w:sz w:val="24"/>
+          <w:szCs w:val="22"/>
+        </w:rPr>
+        <w:t xml:space="preserve">in gaze behavior, self-reported classroom management, and strategic knowledge </w:t>
+      </w:r>
+      <w:r>
+        <w:rPr>
+          <w:rFonts w:ascii="Times New Roman" w:hAnsi="Times New Roman" w:cs="Times New Roman"/>
+          <w:sz w:val="24"/>
+          <w:szCs w:val="22"/>
+        </w:rPr>
+        <w:t xml:space="preserve">between experienced and inexperienced teachers during a micro-teaching unit that involved classroom disruptions. To examine these differences, multimodal data were analyzed from both in-service (experienced) and pre-service </w:t>
+      </w:r>
+      <w:r>
+        <w:rPr>
+          <w:rFonts w:ascii="Times New Roman" w:hAnsi="Times New Roman" w:cs="Times New Roman"/>
+          <w:sz w:val="24"/>
+          <w:szCs w:val="22"/>
+        </w:rPr>
+        <w:lastRenderedPageBreak/>
+        <w:t xml:space="preserve">(inexperienced) teachers who participated in the laboratory-based study </w:t>
       </w:r>
       <w:r>
         <w:rPr>
@@ -1821,7 +2007,6 @@
           <w:sz w:val="24"/>
           <w:szCs w:val="22"/>
         </w:rPr>
-        <w:lastRenderedPageBreak/>
         <w:t xml:space="preserve">Participants individually attended a laboratory session, where they conducted a brief micro-teaching unit lasting approximately 15 minutes. The “class” consisted of three trained actors who portrayed students and simulated typical classroom disruptions. During the micro-teaching unit, teachers’ gaze patterns were recorded using eye-tracking technology. Additionally, self-reports on classroom management and strategic knowledge were assessed through </w:t>
       </w:r>
       <w:r>
@@ -2043,16 +2228,8 @@
           <w:sz w:val="24"/>
           <w:szCs w:val="22"/>
         </w:rPr>
-        <w:t>Another aim was to determine whether differences in teaching expertise were reflected in classroom management measures, including self-reports on classroom management (e.g., self-</w:t>
-      </w:r>
-      <w:r>
-        <w:rPr>
-          <w:rFonts w:ascii="Times New Roman" w:hAnsi="Times New Roman" w:cs="Times New Roman"/>
-          <w:sz w:val="24"/>
-          <w:szCs w:val="22"/>
-        </w:rPr>
         <w:lastRenderedPageBreak/>
-        <w:t>evaluat</w:t>
+        <w:t>Another aim was to determine whether differences in teaching expertise were reflected in classroom management measures, including self-reports on classroom management (e.g., self-evaluat</w:t>
       </w:r>
       <w:r>
         <w:rPr>
@@ -2634,6 +2811,7 @@
           <w:szCs w:val="24"/>
           <w:lang w:eastAsia="de-DE"/>
         </w:rPr>
+        <w:lastRenderedPageBreak/>
         <w:t>The study adhered to ethical guidelines and received approval from the University’s Institutional Review Board. Participants were fully informed about the study</w:t>
       </w:r>
       <w:r>
@@ -2654,18 +2832,7 @@
           <w:szCs w:val="24"/>
           <w:lang w:eastAsia="de-DE"/>
         </w:rPr>
-        <w:t xml:space="preserve"> objectives before </w:t>
-      </w:r>
-      <w:r>
-        <w:rPr>
-          <w:rFonts w:ascii="Times New Roman" w:eastAsia="Times New Roman" w:hAnsi="Times New Roman" w:cs="Times New Roman"/>
-          <w:color w:val="000000" w:themeColor="text1"/>
-          <w:sz w:val="24"/>
-          <w:szCs w:val="24"/>
-          <w:lang w:eastAsia="de-DE"/>
-        </w:rPr>
-        <w:lastRenderedPageBreak/>
-        <w:t>testing. Their participation was voluntary, without incentives, and commenced only after written consent.</w:t>
+        <w:t xml:space="preserve"> objectives before testing. Their participation was voluntary, without incentives, and commenced only after written consent.</w:t>
       </w:r>
     </w:p>
     <w:p>
@@ -3354,7 +3521,18 @@
           <w:szCs w:val="24"/>
           <w:lang w:eastAsia="de-DE"/>
         </w:rPr>
-        <w:t xml:space="preserve"> in the supplementary material for an overview and categorization of all </w:t>
+        <w:t xml:space="preserve"> in the supplementary material for an overview and </w:t>
+      </w:r>
+      <w:r>
+        <w:rPr>
+          <w:rFonts w:ascii="Times New Roman" w:eastAsia="Times New Roman" w:hAnsi="Times New Roman" w:cs="Times New Roman"/>
+          <w:color w:val="000000" w:themeColor="text1"/>
+          <w:sz w:val="24"/>
+          <w:szCs w:val="24"/>
+          <w:lang w:eastAsia="de-DE"/>
+        </w:rPr>
+        <w:lastRenderedPageBreak/>
+        <w:t xml:space="preserve">categorization of all </w:t>
       </w:r>
       <w:r>
         <w:rPr>
@@ -3476,18 +3654,7 @@
           <w:szCs w:val="24"/>
           <w:lang w:eastAsia="de-DE"/>
         </w:rPr>
-        <w:t xml:space="preserve"> and </w:t>
-      </w:r>
-      <w:r>
-        <w:rPr>
-          <w:rFonts w:ascii="Times New Roman" w:eastAsia="Times New Roman" w:hAnsi="Times New Roman" w:cs="Times New Roman"/>
-          <w:color w:val="000000" w:themeColor="text1"/>
-          <w:sz w:val="24"/>
-          <w:szCs w:val="24"/>
-          <w:lang w:eastAsia="de-DE"/>
-        </w:rPr>
-        <w:lastRenderedPageBreak/>
-        <w:t xml:space="preserve">the performing students </w:t>
+        <w:t xml:space="preserve"> and the performing students </w:t>
       </w:r>
       <w:r>
         <w:rPr>
@@ -17295,6 +17462,7 @@
         <w:rPr>
           <w:rFonts w:ascii="Times New Roman" w:hAnsi="Times New Roman" w:cs="Times New Roman"/>
           <w:sz w:val="24"/>
+          <w:lang w:val="de-DE"/>
         </w:rPr>
       </w:pPr>
       <w:r>
@@ -17321,30 +17489,7 @@
           <w:sz w:val="24"/>
           <w:lang w:val="de-DE"/>
         </w:rPr>
-        <w:t xml:space="preserve">. </w:t>
-      </w:r>
-      <w:r>
-        <w:rPr>
-          <w:rFonts w:ascii="Times New Roman" w:hAnsi="Times New Roman" w:cs="Times New Roman"/>
-          <w:sz w:val="24"/>
-        </w:rPr>
-        <w:t xml:space="preserve">Verlag Julius </w:t>
-      </w:r>
-      <w:proofErr w:type="spellStart"/>
-      <w:r>
-        <w:rPr>
-          <w:rFonts w:ascii="Times New Roman" w:hAnsi="Times New Roman" w:cs="Times New Roman"/>
-          <w:sz w:val="24"/>
-        </w:rPr>
-        <w:t>Klinkhardt</w:t>
-      </w:r>
-      <w:proofErr w:type="spellEnd"/>
-      <w:r>
-        <w:rPr>
-          <w:rFonts w:ascii="Times New Roman" w:hAnsi="Times New Roman" w:cs="Times New Roman"/>
-          <w:sz w:val="24"/>
-        </w:rPr>
-        <w:t>.</w:t>
+        <w:t>. Verlag Julius Klinkhardt.</w:t>
       </w:r>
     </w:p>
     <w:p>
@@ -17353,15 +17498,32 @@
         <w:rPr>
           <w:rFonts w:ascii="Times New Roman" w:hAnsi="Times New Roman" w:cs="Times New Roman"/>
           <w:sz w:val="24"/>
+        </w:rPr>
+      </w:pPr>
+      <w:proofErr w:type="spellStart"/>
+      <w:r>
+        <w:rPr>
+          <w:rFonts w:ascii="Times New Roman" w:hAnsi="Times New Roman" w:cs="Times New Roman"/>
+          <w:sz w:val="24"/>
           <w:lang w:val="de-DE"/>
         </w:rPr>
-      </w:pPr>
-      <w:r>
-        <w:rPr>
-          <w:rFonts w:ascii="Times New Roman" w:hAnsi="Times New Roman" w:cs="Times New Roman"/>
-          <w:sz w:val="24"/>
-        </w:rPr>
-        <w:t xml:space="preserve">König, J., &amp; Kramer, C. (2016). Teacher professional knowledge and classroom management: On the relation of general pedagogical knowledge (GPK) and classroom management expertise (CME). </w:t>
+        <w:t>Kilbury</w:t>
+      </w:r>
+      <w:proofErr w:type="spellEnd"/>
+      <w:r>
+        <w:rPr>
+          <w:rFonts w:ascii="Times New Roman" w:hAnsi="Times New Roman" w:cs="Times New Roman"/>
+          <w:sz w:val="24"/>
+          <w:lang w:val="de-DE"/>
+        </w:rPr>
+        <w:t xml:space="preserve">, M., Böhnke, A., Haase, S., &amp; Thiel, F. (2024). </w:t>
+      </w:r>
+      <w:r>
+        <w:rPr>
+          <w:rFonts w:ascii="Times New Roman" w:hAnsi="Times New Roman" w:cs="Times New Roman"/>
+          <w:sz w:val="24"/>
+        </w:rPr>
+        <w:t xml:space="preserve">The development and validation of a video tool for capturing teachers’ noticing in salient and non-salient classroom disruptions. </w:t>
       </w:r>
       <w:r>
         <w:rPr>
@@ -17369,15 +17531,13 @@
           <w:i/>
           <w:iCs/>
           <w:sz w:val="24"/>
-          <w:lang w:val="de-DE"/>
-        </w:rPr>
-        <w:t>ZDM</w:t>
-      </w:r>
-      <w:r>
-        <w:rPr>
-          <w:rFonts w:ascii="Times New Roman" w:hAnsi="Times New Roman" w:cs="Times New Roman"/>
-          <w:sz w:val="24"/>
-          <w:lang w:val="de-DE"/>
+        </w:rPr>
+        <w:t>Computers in Human Behavior Reports</w:t>
+      </w:r>
+      <w:r>
+        <w:rPr>
+          <w:rFonts w:ascii="Times New Roman" w:hAnsi="Times New Roman" w:cs="Times New Roman"/>
+          <w:sz w:val="24"/>
         </w:rPr>
         <w:t xml:space="preserve">, </w:t>
       </w:r>
@@ -17387,17 +17547,15 @@
           <w:i/>
           <w:iCs/>
           <w:sz w:val="24"/>
-          <w:lang w:val="de-DE"/>
-        </w:rPr>
-        <w:t>48</w:t>
-      </w:r>
-      <w:r>
-        <w:rPr>
-          <w:rFonts w:ascii="Times New Roman" w:hAnsi="Times New Roman" w:cs="Times New Roman"/>
-          <w:sz w:val="24"/>
-          <w:lang w:val="de-DE"/>
-        </w:rPr>
-        <w:t>(1), 139–151. https://doi.org/10.1007/s11858-015-0705-4</w:t>
+        </w:rPr>
+        <w:t>16</w:t>
+      </w:r>
+      <w:r>
+        <w:rPr>
+          <w:rFonts w:ascii="Times New Roman" w:hAnsi="Times New Roman" w:cs="Times New Roman"/>
+          <w:sz w:val="24"/>
+        </w:rPr>
+        <w:t>, 100481. https://doi.org/10.1016/j.chbr.2024.100481</w:t>
       </w:r>
     </w:p>
     <w:p>
@@ -17413,9 +17571,8 @@
         <w:rPr>
           <w:rFonts w:ascii="Times New Roman" w:hAnsi="Times New Roman" w:cs="Times New Roman"/>
           <w:sz w:val="24"/>
-          <w:lang w:val="de-DE"/>
-        </w:rPr>
-        <w:t xml:space="preserve">Kounin, J. S. (2006). </w:t>
+        </w:rPr>
+        <w:t xml:space="preserve">König, J., &amp; Kramer, C. (2016). Teacher professional knowledge and classroom management: On the relation of general pedagogical knowledge (GPK) and classroom management expertise (CME). </w:t>
       </w:r>
       <w:r>
         <w:rPr>
@@ -17425,7 +17582,7 @@
           <w:sz w:val="24"/>
           <w:lang w:val="de-DE"/>
         </w:rPr>
-        <w:t>Techniken der Klassenführung</w:t>
+        <w:t>ZDM</w:t>
       </w:r>
       <w:r>
         <w:rPr>
@@ -17433,7 +17590,25 @@
           <w:sz w:val="24"/>
           <w:lang w:val="de-DE"/>
         </w:rPr>
-        <w:t>. Waxmann Verlag.</w:t>
+        <w:t xml:space="preserve">, </w:t>
+      </w:r>
+      <w:r>
+        <w:rPr>
+          <w:rFonts w:ascii="Times New Roman" w:hAnsi="Times New Roman" w:cs="Times New Roman"/>
+          <w:i/>
+          <w:iCs/>
+          <w:sz w:val="24"/>
+          <w:lang w:val="de-DE"/>
+        </w:rPr>
+        <w:t>48</w:t>
+      </w:r>
+      <w:r>
+        <w:rPr>
+          <w:rFonts w:ascii="Times New Roman" w:hAnsi="Times New Roman" w:cs="Times New Roman"/>
+          <w:sz w:val="24"/>
+          <w:lang w:val="de-DE"/>
+        </w:rPr>
+        <w:t>(1), 139–151. https://doi.org/10.1007/s11858-015-0705-4</w:t>
       </w:r>
     </w:p>
     <w:p>
@@ -17451,30 +17626,7 @@
           <w:sz w:val="24"/>
           <w:lang w:val="de-DE"/>
         </w:rPr>
-        <w:t xml:space="preserve">Kraft, M. A., &amp; Monti-Nussbaum, M. (2021). </w:t>
-      </w:r>
-      <w:r>
-        <w:rPr>
-          <w:rFonts w:ascii="Times New Roman" w:hAnsi="Times New Roman" w:cs="Times New Roman"/>
-          <w:sz w:val="24"/>
-        </w:rPr>
-        <w:t xml:space="preserve">The Big Problem </w:t>
-      </w:r>
-      <w:proofErr w:type="gramStart"/>
-      <w:r>
-        <w:rPr>
-          <w:rFonts w:ascii="Times New Roman" w:hAnsi="Times New Roman" w:cs="Times New Roman"/>
-          <w:sz w:val="24"/>
-        </w:rPr>
-        <w:t>With</w:t>
-      </w:r>
-      <w:proofErr w:type="gramEnd"/>
-      <w:r>
-        <w:rPr>
-          <w:rFonts w:ascii="Times New Roman" w:hAnsi="Times New Roman" w:cs="Times New Roman"/>
-          <w:sz w:val="24"/>
-        </w:rPr>
-        <w:t xml:space="preserve"> Little Interruptions to Classroom Learning. </w:t>
+        <w:t xml:space="preserve">Kounin, J. S. (2006). </w:t>
       </w:r>
       <w:r>
         <w:rPr>
@@ -17484,7 +17636,7 @@
           <w:sz w:val="24"/>
           <w:lang w:val="de-DE"/>
         </w:rPr>
-        <w:t>AERA Open</w:t>
+        <w:t>Techniken der Klassenführung</w:t>
       </w:r>
       <w:r>
         <w:rPr>
@@ -17492,7 +17644,49 @@
           <w:sz w:val="24"/>
           <w:lang w:val="de-DE"/>
         </w:rPr>
-        <w:t xml:space="preserve">, </w:t>
+        <w:t>. Waxmann Verlag.</w:t>
+      </w:r>
+    </w:p>
+    <w:p>
+      <w:pPr>
+        <w:pStyle w:val="Literaturverzeichnis"/>
+        <w:rPr>
+          <w:rFonts w:ascii="Times New Roman" w:hAnsi="Times New Roman" w:cs="Times New Roman"/>
+          <w:sz w:val="24"/>
+          <w:lang w:val="de-DE"/>
+        </w:rPr>
+      </w:pPr>
+      <w:r>
+        <w:rPr>
+          <w:rFonts w:ascii="Times New Roman" w:hAnsi="Times New Roman" w:cs="Times New Roman"/>
+          <w:sz w:val="24"/>
+          <w:lang w:val="de-DE"/>
+        </w:rPr>
+        <w:lastRenderedPageBreak/>
+        <w:t xml:space="preserve">Kraft, M. A., &amp; Monti-Nussbaum, M. (2021). </w:t>
+      </w:r>
+      <w:r>
+        <w:rPr>
+          <w:rFonts w:ascii="Times New Roman" w:hAnsi="Times New Roman" w:cs="Times New Roman"/>
+          <w:sz w:val="24"/>
+        </w:rPr>
+        <w:t xml:space="preserve">The Big Problem </w:t>
+      </w:r>
+      <w:proofErr w:type="gramStart"/>
+      <w:r>
+        <w:rPr>
+          <w:rFonts w:ascii="Times New Roman" w:hAnsi="Times New Roman" w:cs="Times New Roman"/>
+          <w:sz w:val="24"/>
+        </w:rPr>
+        <w:t>With</w:t>
+      </w:r>
+      <w:proofErr w:type="gramEnd"/>
+      <w:r>
+        <w:rPr>
+          <w:rFonts w:ascii="Times New Roman" w:hAnsi="Times New Roman" w:cs="Times New Roman"/>
+          <w:sz w:val="24"/>
+        </w:rPr>
+        <w:t xml:space="preserve"> Little Interruptions to Classroom Learning. </w:t>
       </w:r>
       <w:r>
         <w:rPr>
@@ -17502,6 +17696,24 @@
           <w:sz w:val="24"/>
           <w:lang w:val="de-DE"/>
         </w:rPr>
+        <w:t>AERA Open</w:t>
+      </w:r>
+      <w:r>
+        <w:rPr>
+          <w:rFonts w:ascii="Times New Roman" w:hAnsi="Times New Roman" w:cs="Times New Roman"/>
+          <w:sz w:val="24"/>
+          <w:lang w:val="de-DE"/>
+        </w:rPr>
+        <w:t xml:space="preserve">, </w:t>
+      </w:r>
+      <w:r>
+        <w:rPr>
+          <w:rFonts w:ascii="Times New Roman" w:hAnsi="Times New Roman" w:cs="Times New Roman"/>
+          <w:i/>
+          <w:iCs/>
+          <w:sz w:val="24"/>
+          <w:lang w:val="de-DE"/>
+        </w:rPr>
         <w:t>7</w:t>
       </w:r>
       <w:r>
@@ -17584,7 +17796,6 @@
           <w:rFonts w:ascii="Times New Roman" w:hAnsi="Times New Roman" w:cs="Times New Roman"/>
           <w:sz w:val="24"/>
         </w:rPr>
-        <w:lastRenderedPageBreak/>
         <w:t xml:space="preserve">Marder, J., Thiel, F., &amp; </w:t>
       </w:r>
       <w:proofErr w:type="spellStart"/>
@@ -17912,7 +18123,15 @@
           <w:rFonts w:ascii="Times New Roman" w:hAnsi="Times New Roman" w:cs="Times New Roman"/>
           <w:sz w:val="24"/>
         </w:rPr>
-        <w:t xml:space="preserve">Classroom disruptions, the teacher–student relationship and classroom management from the perspective of teachers, students and external observers: A multimethod approach. </w:t>
+        <w:t xml:space="preserve">Classroom disruptions, the teacher–student relationship and classroom management from the perspective of teachers, students and external </w:t>
+      </w:r>
+      <w:r>
+        <w:rPr>
+          <w:rFonts w:ascii="Times New Roman" w:hAnsi="Times New Roman" w:cs="Times New Roman"/>
+          <w:sz w:val="24"/>
+        </w:rPr>
+        <w:lastRenderedPageBreak/>
+        <w:t xml:space="preserve">observers: A multimethod approach. </w:t>
       </w:r>
       <w:r>
         <w:rPr>
@@ -18011,9 +18230,52 @@
         <w:rPr>
           <w:rFonts w:ascii="Times New Roman" w:hAnsi="Times New Roman" w:cs="Times New Roman"/>
           <w:sz w:val="24"/>
-        </w:rPr>
-        <w:lastRenderedPageBreak/>
-        <w:t xml:space="preserve">Wang, M. C. (1993). </w:t>
+          <w:lang w:val="de-DE"/>
+        </w:rPr>
+        <w:t xml:space="preserve">Van Den </w:t>
+      </w:r>
+      <w:proofErr w:type="spellStart"/>
+      <w:r>
+        <w:rPr>
+          <w:rFonts w:ascii="Times New Roman" w:hAnsi="Times New Roman" w:cs="Times New Roman"/>
+          <w:sz w:val="24"/>
+          <w:lang w:val="de-DE"/>
+        </w:rPr>
+        <w:t>Bogert</w:t>
+      </w:r>
+      <w:proofErr w:type="spellEnd"/>
+      <w:r>
+        <w:rPr>
+          <w:rFonts w:ascii="Times New Roman" w:hAnsi="Times New Roman" w:cs="Times New Roman"/>
+          <w:sz w:val="24"/>
+          <w:lang w:val="de-DE"/>
+        </w:rPr>
+        <w:t xml:space="preserve">, N., Van Bruggen, J., </w:t>
+      </w:r>
+      <w:proofErr w:type="spellStart"/>
+      <w:r>
+        <w:rPr>
+          <w:rFonts w:ascii="Times New Roman" w:hAnsi="Times New Roman" w:cs="Times New Roman"/>
+          <w:sz w:val="24"/>
+          <w:lang w:val="de-DE"/>
+        </w:rPr>
+        <w:t>Kostons</w:t>
+      </w:r>
+      <w:proofErr w:type="spellEnd"/>
+      <w:r>
+        <w:rPr>
+          <w:rFonts w:ascii="Times New Roman" w:hAnsi="Times New Roman" w:cs="Times New Roman"/>
+          <w:sz w:val="24"/>
+          <w:lang w:val="de-DE"/>
+        </w:rPr>
+        <w:t xml:space="preserve">, D., &amp; Jochems, W. (2014). </w:t>
+      </w:r>
+      <w:r>
+        <w:rPr>
+          <w:rFonts w:ascii="Times New Roman" w:hAnsi="Times New Roman" w:cs="Times New Roman"/>
+          <w:sz w:val="24"/>
+        </w:rPr>
+        <w:t xml:space="preserve">First steps into understanding teachers’ visual perception of classroom events. </w:t>
       </w:r>
       <w:r>
         <w:rPr>
@@ -18022,14 +18284,30 @@
           <w:iCs/>
           <w:sz w:val="24"/>
         </w:rPr>
-        <w:t>Toward a Knowledge Base for School Learning. Publication Series #93-5a</w:t>
-      </w:r>
-      <w:r>
-        <w:rPr>
-          <w:rFonts w:ascii="Times New Roman" w:hAnsi="Times New Roman" w:cs="Times New Roman"/>
-          <w:sz w:val="24"/>
-        </w:rPr>
-        <w:t>. https://eric.ed.gov/?id=ED399311</w:t>
+        <w:t>Teaching and Teacher Education</w:t>
+      </w:r>
+      <w:r>
+        <w:rPr>
+          <w:rFonts w:ascii="Times New Roman" w:hAnsi="Times New Roman" w:cs="Times New Roman"/>
+          <w:sz w:val="24"/>
+        </w:rPr>
+        <w:t xml:space="preserve">, </w:t>
+      </w:r>
+      <w:r>
+        <w:rPr>
+          <w:rFonts w:ascii="Times New Roman" w:hAnsi="Times New Roman" w:cs="Times New Roman"/>
+          <w:i/>
+          <w:iCs/>
+          <w:sz w:val="24"/>
+        </w:rPr>
+        <w:t>37</w:t>
+      </w:r>
+      <w:r>
+        <w:rPr>
+          <w:rFonts w:ascii="Times New Roman" w:hAnsi="Times New Roman" w:cs="Times New Roman"/>
+          <w:sz w:val="24"/>
+        </w:rPr>
+        <w:t>, 208–216. https://doi.org/10.1016/j.tate.2013.09.001</w:t>
       </w:r>
     </w:p>
     <w:p>
@@ -18045,7 +18323,7 @@
           <w:rFonts w:ascii="Times New Roman" w:hAnsi="Times New Roman" w:cs="Times New Roman"/>
           <w:sz w:val="24"/>
         </w:rPr>
-        <w:t xml:space="preserve">Wickham, H. (2016). </w:t>
+        <w:t xml:space="preserve">Wang, M. C. (1993). </w:t>
       </w:r>
       <w:r>
         <w:rPr>
@@ -18054,14 +18332,14 @@
           <w:iCs/>
           <w:sz w:val="24"/>
         </w:rPr>
-        <w:t>ggplot2: Elegant Graphics for Data Analysis</w:t>
-      </w:r>
-      <w:r>
-        <w:rPr>
-          <w:rFonts w:ascii="Times New Roman" w:hAnsi="Times New Roman" w:cs="Times New Roman"/>
-          <w:sz w:val="24"/>
-        </w:rPr>
-        <w:t>. Springer-Verlag New York. https://doi.org/10.1007/978-0-387-98141-3</w:t>
+        <w:t>Toward a Knowledge Base for School Learning. Publication Series #93-5a</w:t>
+      </w:r>
+      <w:r>
+        <w:rPr>
+          <w:rFonts w:ascii="Times New Roman" w:hAnsi="Times New Roman" w:cs="Times New Roman"/>
+          <w:sz w:val="24"/>
+        </w:rPr>
+        <w:t>. https://eric.ed.gov/?id=ED399311</w:t>
       </w:r>
     </w:p>
     <w:p>
@@ -18077,39 +18355,7 @@
           <w:rFonts w:ascii="Times New Roman" w:hAnsi="Times New Roman" w:cs="Times New Roman"/>
           <w:sz w:val="24"/>
         </w:rPr>
-        <w:t xml:space="preserve">Wolff, C. E., </w:t>
-      </w:r>
-      <w:proofErr w:type="spellStart"/>
-      <w:r>
-        <w:rPr>
-          <w:rFonts w:ascii="Times New Roman" w:hAnsi="Times New Roman" w:cs="Times New Roman"/>
-          <w:sz w:val="24"/>
-        </w:rPr>
-        <w:t>Jarodzka</w:t>
-      </w:r>
-      <w:proofErr w:type="spellEnd"/>
-      <w:r>
-        <w:rPr>
-          <w:rFonts w:ascii="Times New Roman" w:hAnsi="Times New Roman" w:cs="Times New Roman"/>
-          <w:sz w:val="24"/>
-        </w:rPr>
-        <w:t xml:space="preserve">, H., &amp; </w:t>
-      </w:r>
-      <w:proofErr w:type="spellStart"/>
-      <w:r>
-        <w:rPr>
-          <w:rFonts w:ascii="Times New Roman" w:hAnsi="Times New Roman" w:cs="Times New Roman"/>
-          <w:sz w:val="24"/>
-        </w:rPr>
-        <w:t>Boshuizen</w:t>
-      </w:r>
-      <w:proofErr w:type="spellEnd"/>
-      <w:r>
-        <w:rPr>
-          <w:rFonts w:ascii="Times New Roman" w:hAnsi="Times New Roman" w:cs="Times New Roman"/>
-          <w:sz w:val="24"/>
-        </w:rPr>
-        <w:t xml:space="preserve">, H. P. A. (2021). Classroom management scripts: A theoretical model contrasting expert and novice teachers’ knowledge and awareness of classroom events. </w:t>
+        <w:t xml:space="preserve">Wickham, H. (2016). </w:t>
       </w:r>
       <w:r>
         <w:rPr>
@@ -18118,14 +18364,62 @@
           <w:iCs/>
           <w:sz w:val="24"/>
         </w:rPr>
-        <w:t>Educational Psychology Review</w:t>
-      </w:r>
-      <w:r>
-        <w:rPr>
-          <w:rFonts w:ascii="Times New Roman" w:hAnsi="Times New Roman" w:cs="Times New Roman"/>
-          <w:sz w:val="24"/>
-        </w:rPr>
-        <w:t xml:space="preserve">, </w:t>
+        <w:t>ggplot2: Elegant Graphics for Data Analysis</w:t>
+      </w:r>
+      <w:r>
+        <w:rPr>
+          <w:rFonts w:ascii="Times New Roman" w:hAnsi="Times New Roman" w:cs="Times New Roman"/>
+          <w:sz w:val="24"/>
+        </w:rPr>
+        <w:t>. Springer-Verlag New York. https://doi.org/10.1007/978-0-387-98141-3</w:t>
+      </w:r>
+    </w:p>
+    <w:p>
+      <w:pPr>
+        <w:pStyle w:val="Literaturverzeichnis"/>
+        <w:rPr>
+          <w:rFonts w:ascii="Times New Roman" w:hAnsi="Times New Roman" w:cs="Times New Roman"/>
+          <w:sz w:val="24"/>
+        </w:rPr>
+      </w:pPr>
+      <w:r>
+        <w:rPr>
+          <w:rFonts w:ascii="Times New Roman" w:hAnsi="Times New Roman" w:cs="Times New Roman"/>
+          <w:sz w:val="24"/>
+        </w:rPr>
+        <w:t xml:space="preserve">Wolff, C. E., </w:t>
+      </w:r>
+      <w:proofErr w:type="spellStart"/>
+      <w:r>
+        <w:rPr>
+          <w:rFonts w:ascii="Times New Roman" w:hAnsi="Times New Roman" w:cs="Times New Roman"/>
+          <w:sz w:val="24"/>
+        </w:rPr>
+        <w:t>Jarodzka</w:t>
+      </w:r>
+      <w:proofErr w:type="spellEnd"/>
+      <w:r>
+        <w:rPr>
+          <w:rFonts w:ascii="Times New Roman" w:hAnsi="Times New Roman" w:cs="Times New Roman"/>
+          <w:sz w:val="24"/>
+        </w:rPr>
+        <w:t xml:space="preserve">, H., &amp; </w:t>
+      </w:r>
+      <w:proofErr w:type="spellStart"/>
+      <w:r>
+        <w:rPr>
+          <w:rFonts w:ascii="Times New Roman" w:hAnsi="Times New Roman" w:cs="Times New Roman"/>
+          <w:sz w:val="24"/>
+        </w:rPr>
+        <w:t>Boshuizen</w:t>
+      </w:r>
+      <w:proofErr w:type="spellEnd"/>
+      <w:r>
+        <w:rPr>
+          <w:rFonts w:ascii="Times New Roman" w:hAnsi="Times New Roman" w:cs="Times New Roman"/>
+          <w:sz w:val="24"/>
+        </w:rPr>
+        <w:t xml:space="preserve">, H. P. A. (2017). See and tell: Differences between expert and novice teachers’ interpretations of problematic classroom management events. </w:t>
       </w:r>
       <w:r>
         <w:rPr>
@@ -18134,14 +18428,30 @@
           <w:iCs/>
           <w:sz w:val="24"/>
         </w:rPr>
-        <w:t>33</w:t>
-      </w:r>
-      <w:r>
-        <w:rPr>
-          <w:rFonts w:ascii="Times New Roman" w:hAnsi="Times New Roman" w:cs="Times New Roman"/>
-          <w:sz w:val="24"/>
-        </w:rPr>
-        <w:t>(1), 131–148. https://doi.org/10.1007/s10648-020-09542-0</w:t>
+        <w:t>Teaching and Teacher Education</w:t>
+      </w:r>
+      <w:r>
+        <w:rPr>
+          <w:rFonts w:ascii="Times New Roman" w:hAnsi="Times New Roman" w:cs="Times New Roman"/>
+          <w:sz w:val="24"/>
+        </w:rPr>
+        <w:t xml:space="preserve">, </w:t>
+      </w:r>
+      <w:r>
+        <w:rPr>
+          <w:rFonts w:ascii="Times New Roman" w:hAnsi="Times New Roman" w:cs="Times New Roman"/>
+          <w:i/>
+          <w:iCs/>
+          <w:sz w:val="24"/>
+        </w:rPr>
+        <w:t>66</w:t>
+      </w:r>
+      <w:r>
+        <w:rPr>
+          <w:rFonts w:ascii="Times New Roman" w:hAnsi="Times New Roman" w:cs="Times New Roman"/>
+          <w:sz w:val="24"/>
+        </w:rPr>
+        <w:t>, 295–308. https://doi.org/10.1016/j.tate.2017.04.015</w:t>
       </w:r>
     </w:p>
     <w:p>
@@ -18157,7 +18467,7 @@
           <w:rFonts w:ascii="Times New Roman" w:hAnsi="Times New Roman" w:cs="Times New Roman"/>
           <w:sz w:val="24"/>
         </w:rPr>
-        <w:t xml:space="preserve">Wolff, C. E., van den </w:t>
+        <w:t xml:space="preserve">Wolff, C. E., </w:t>
       </w:r>
       <w:proofErr w:type="spellStart"/>
       <w:r>
@@ -18165,7 +18475,7 @@
           <w:rFonts w:ascii="Times New Roman" w:hAnsi="Times New Roman" w:cs="Times New Roman"/>
           <w:sz w:val="24"/>
         </w:rPr>
-        <w:t>Bogert</w:t>
+        <w:t>Jarodzka</w:t>
       </w:r>
       <w:proofErr w:type="spellEnd"/>
       <w:r>
@@ -18173,7 +18483,7 @@
           <w:rFonts w:ascii="Times New Roman" w:hAnsi="Times New Roman" w:cs="Times New Roman"/>
           <w:sz w:val="24"/>
         </w:rPr>
-        <w:t xml:space="preserve">, N., </w:t>
+        <w:t xml:space="preserve">, H., &amp; </w:t>
       </w:r>
       <w:proofErr w:type="spellStart"/>
       <w:r>
@@ -18181,7 +18491,7 @@
           <w:rFonts w:ascii="Times New Roman" w:hAnsi="Times New Roman" w:cs="Times New Roman"/>
           <w:sz w:val="24"/>
         </w:rPr>
-        <w:t>Jarodzka</w:t>
+        <w:t>Boshuizen</w:t>
       </w:r>
       <w:proofErr w:type="spellEnd"/>
       <w:r>
@@ -18189,23 +18499,7 @@
           <w:rFonts w:ascii="Times New Roman" w:hAnsi="Times New Roman" w:cs="Times New Roman"/>
           <w:sz w:val="24"/>
         </w:rPr>
-        <w:t xml:space="preserve">, H., &amp; </w:t>
-      </w:r>
-      <w:proofErr w:type="spellStart"/>
-      <w:r>
-        <w:rPr>
-          <w:rFonts w:ascii="Times New Roman" w:hAnsi="Times New Roman" w:cs="Times New Roman"/>
-          <w:sz w:val="24"/>
-        </w:rPr>
-        <w:t>Boshuizen</w:t>
-      </w:r>
-      <w:proofErr w:type="spellEnd"/>
-      <w:r>
-        <w:rPr>
-          <w:rFonts w:ascii="Times New Roman" w:hAnsi="Times New Roman" w:cs="Times New Roman"/>
-          <w:sz w:val="24"/>
-        </w:rPr>
-        <w:t xml:space="preserve">, H. P. A. (2015). Keeping an Eye on Learning: Differences Between Expert and Novice Teachers’ Representations of Classroom Management Events. </w:t>
+        <w:t xml:space="preserve">, H. P. A. (2021). Classroom management scripts: A theoretical model contrasting expert and novice teachers’ knowledge and awareness of classroom events. </w:t>
       </w:r>
       <w:r>
         <w:rPr>
@@ -18214,7 +18508,7 @@
           <w:iCs/>
           <w:sz w:val="24"/>
         </w:rPr>
-        <w:t>Journal of Teacher Education</w:t>
+        <w:t>Educational Psychology Review</w:t>
       </w:r>
       <w:r>
         <w:rPr>
@@ -18230,18 +18524,114 @@
           <w:iCs/>
           <w:sz w:val="24"/>
         </w:rPr>
-        <w:t>66</w:t>
-      </w:r>
-      <w:r>
-        <w:rPr>
-          <w:rFonts w:ascii="Times New Roman" w:hAnsi="Times New Roman" w:cs="Times New Roman"/>
-          <w:sz w:val="24"/>
-        </w:rPr>
-        <w:t>(1), 68–85. https://doi.org/10.1177/0022487114549810</w:t>
+        <w:t>33</w:t>
+      </w:r>
+      <w:r>
+        <w:rPr>
+          <w:rFonts w:ascii="Times New Roman" w:hAnsi="Times New Roman" w:cs="Times New Roman"/>
+          <w:sz w:val="24"/>
+        </w:rPr>
+        <w:t>(1), 131–148. https://doi.org/10.1007/s10648-020-09542-0</w:t>
       </w:r>
     </w:p>
     <w:p>
       <w:pPr>
+        <w:pStyle w:val="Literaturverzeichnis"/>
+        <w:rPr>
+          <w:rFonts w:ascii="Times New Roman" w:hAnsi="Times New Roman" w:cs="Times New Roman"/>
+          <w:sz w:val="24"/>
+        </w:rPr>
+      </w:pPr>
+      <w:r>
+        <w:rPr>
+          <w:rFonts w:ascii="Times New Roman" w:hAnsi="Times New Roman" w:cs="Times New Roman"/>
+          <w:sz w:val="24"/>
+        </w:rPr>
+        <w:t xml:space="preserve">Wolff, C. E., van den </w:t>
+      </w:r>
+      <w:proofErr w:type="spellStart"/>
+      <w:r>
+        <w:rPr>
+          <w:rFonts w:ascii="Times New Roman" w:hAnsi="Times New Roman" w:cs="Times New Roman"/>
+          <w:sz w:val="24"/>
+        </w:rPr>
+        <w:t>Bogert</w:t>
+      </w:r>
+      <w:proofErr w:type="spellEnd"/>
+      <w:r>
+        <w:rPr>
+          <w:rFonts w:ascii="Times New Roman" w:hAnsi="Times New Roman" w:cs="Times New Roman"/>
+          <w:sz w:val="24"/>
+        </w:rPr>
+        <w:t xml:space="preserve">, N., </w:t>
+      </w:r>
+      <w:proofErr w:type="spellStart"/>
+      <w:r>
+        <w:rPr>
+          <w:rFonts w:ascii="Times New Roman" w:hAnsi="Times New Roman" w:cs="Times New Roman"/>
+          <w:sz w:val="24"/>
+        </w:rPr>
+        <w:t>Jarodzka</w:t>
+      </w:r>
+      <w:proofErr w:type="spellEnd"/>
+      <w:r>
+        <w:rPr>
+          <w:rFonts w:ascii="Times New Roman" w:hAnsi="Times New Roman" w:cs="Times New Roman"/>
+          <w:sz w:val="24"/>
+        </w:rPr>
+        <w:t xml:space="preserve">, H., &amp; </w:t>
+      </w:r>
+      <w:proofErr w:type="spellStart"/>
+      <w:r>
+        <w:rPr>
+          <w:rFonts w:ascii="Times New Roman" w:hAnsi="Times New Roman" w:cs="Times New Roman"/>
+          <w:sz w:val="24"/>
+        </w:rPr>
+        <w:t>Boshuizen</w:t>
+      </w:r>
+      <w:proofErr w:type="spellEnd"/>
+      <w:r>
+        <w:rPr>
+          <w:rFonts w:ascii="Times New Roman" w:hAnsi="Times New Roman" w:cs="Times New Roman"/>
+          <w:sz w:val="24"/>
+        </w:rPr>
+        <w:t xml:space="preserve">, H. P. A. (2015). Keeping an Eye on Learning: Differences Between Expert and Novice Teachers’ Representations of Classroom Management Events. </w:t>
+      </w:r>
+      <w:r>
+        <w:rPr>
+          <w:rFonts w:ascii="Times New Roman" w:hAnsi="Times New Roman" w:cs="Times New Roman"/>
+          <w:i/>
+          <w:iCs/>
+          <w:sz w:val="24"/>
+        </w:rPr>
+        <w:t>Journal of Teacher Education</w:t>
+      </w:r>
+      <w:r>
+        <w:rPr>
+          <w:rFonts w:ascii="Times New Roman" w:hAnsi="Times New Roman" w:cs="Times New Roman"/>
+          <w:sz w:val="24"/>
+        </w:rPr>
+        <w:t xml:space="preserve">, </w:t>
+      </w:r>
+      <w:r>
+        <w:rPr>
+          <w:rFonts w:ascii="Times New Roman" w:hAnsi="Times New Roman" w:cs="Times New Roman"/>
+          <w:i/>
+          <w:iCs/>
+          <w:sz w:val="24"/>
+        </w:rPr>
+        <w:t>66</w:t>
+      </w:r>
+      <w:r>
+        <w:rPr>
+          <w:rFonts w:ascii="Times New Roman" w:hAnsi="Times New Roman" w:cs="Times New Roman"/>
+          <w:sz w:val="24"/>
+        </w:rPr>
+        <w:t>(1), 68–85. https://doi.org/10.1177/0022487114549810</w:t>
+      </w:r>
+    </w:p>
+    <w:p>
+      <w:pPr>
         <w:ind w:firstLine="0"/>
         <w:rPr>
           <w:rFonts w:ascii="Times New Roman" w:hAnsi="Times New Roman" w:cs="Times New Roman"/>
@@ -18257,6 +18647,7 @@
           <w:sz w:val="24"/>
           <w:szCs w:val="24"/>
         </w:rPr>
+        <w:lastRenderedPageBreak/>
         <w:fldChar w:fldCharType="end"/>
       </w:r>
     </w:p>
@@ -19118,7 +19509,7 @@
           <w:sz w:val="24"/>
           <w:szCs w:val="24"/>
         </w:rPr>
-        <w:instrText xml:space="preserve"> ADDIN ZOTERO_ITEM CSL_CITATION {"citationID":"PM9x2qin","properties":{"formattedCitation":"(Lohmann &amp; Meyer, 2003)","plainCitation":"(Lohmann &amp; Meyer, 2003)","dontUpdate":true,"noteIndex":0},"citationItems":[{"id":803,"uris":["http://zotero.org/groups/5349517/items/W9DMGN77"],"itemData":{"id":803,"type":"book","publisher":"Cornelsen-Scriptor","title":"Mit Sch\"ulern klarkommen: Professioneller Umgang mit Unterrichtsst\"orungen und Disziplinkonflikten","author":[{"family":"Lohmann","given":"Gert"},{"family":"Meyer","given":"Hilbert"}],"issued":{"date-parts":[["2003"]]}}}],"schema":"https://github.com/citation-style-language/schema/raw/master/csl-citation.json"} </w:instrText>
+        <w:instrText xml:space="preserve"> ADDIN ZOTERO_ITEM CSL_CITATION {"citationID":"PM9x2qin","properties":{"formattedCitation":"(Lohmann &amp; Meyer, 2003)","plainCitation":"(Lohmann &amp; Meyer, 2003)","dontUpdate":true,"noteIndex":0},"citationItems":[{"id":803,"uris":["http://zotero.org/groups/5349517/items/W9DMGN77"],"itemData":{"id":803,"type":"book","publisher":"Cornelsen-Scriptor","title":"Mit Schülern klarkommen: Professioneller Umgang mit Unterrichtsstörungen und Disziplinkonflikten","author":[{"family":"Lohmann","given":"Gert"},{"family":"Meyer","given":"Hilbert"}],"issued":{"date-parts":[["2003"]]}}}],"schema":"https://github.com/citation-style-language/schema/raw/master/csl-citation.json"} </w:instrText>
       </w:r>
       <w:r>
         <w:rPr>
@@ -19815,7 +20206,7 @@
           <w:rFonts w:ascii="Times New Roman" w:hAnsi="Times New Roman" w:cs="Times New Roman"/>
           <w:szCs w:val="22"/>
         </w:rPr>
-        <w:instrText xml:space="preserve"> ADDIN ZOTERO_ITEM CSL_CITATION {"citationID":"g08ULVNG","properties":{"formattedCitation":"(Lohmann &amp; Meyer, 2003)","plainCitation":"(Lohmann &amp; Meyer, 2003)","dontUpdate":true,"noteIndex":0},"citationItems":[{"id":803,"uris":["http://zotero.org/groups/5349517/items/W9DMGN77"],"itemData":{"id":803,"type":"book","publisher":"Cornelsen-Scriptor","title":"Mit Sch\"ulern klarkommen: Professioneller Umgang mit Unterrichtsst\"orungen und Disziplinkonflikten","author":[{"family":"Lohmann","given":"Gert"},{"family":"Meyer","given":"Hilbert"}],"issued":{"date-parts":[["2003"]]}}}],"schema":"https://github.com/citation-style-language/schema/raw/master/csl-citation.json"} </w:instrText>
+        <w:instrText xml:space="preserve"> ADDIN ZOTERO_ITEM CSL_CITATION {"citationID":"g08ULVNG","properties":{"formattedCitation":"(Lohmann &amp; Meyer, 2003)","plainCitation":"(Lohmann &amp; Meyer, 2003)","dontUpdate":true,"noteIndex":0},"citationItems":[{"id":803,"uris":["http://zotero.org/groups/5349517/items/W9DMGN77"],"itemData":{"id":803,"type":"book","publisher":"Cornelsen-Scriptor","title":"Mit Schülern klarkommen: Professioneller Umgang mit Unterrichtsstörungen und Disziplinkonflikten","author":[{"family":"Lohmann","given":"Gert"},{"family":"Meyer","given":"Hilbert"}],"issued":{"date-parts":[["2003"]]}}}],"schema":"https://github.com/citation-style-language/schema/raw/master/csl-citation.json"} </w:instrText>
       </w:r>
       <w:r>
         <w:rPr>
@@ -26656,7 +27047,7 @@
         <w:rPr>
           <w:rFonts w:ascii="Times New Roman" w:hAnsi="Times New Roman" w:cs="Times New Roman"/>
         </w:rPr>
-        <w:instrText xml:space="preserve"> ADDIN ZOTERO_ITEM CSL_CITATION {"citationID":"cWPV9vus","properties":{"formattedCitation":"(Tobii AB, 2024)","plainCitation":"(Tobii AB, 2024)","noteIndex":1},"citationItems":[{"id":966,"uris":["http://zotero.org/groups/5349517/items/NEV3K4XP"],"itemData":{"id":966,"type":"webpage","title":"Tobii Pro Lab User Manual v 24.21","URL":"https://go.tobii.com/tobii_pro_lab_user_manual","author":[{"family":"Tobii AB","given":""}],"accessed":{"date-parts":[["2025",1,20]]},"issued":{"date-parts":[["2024"]]}}}],"schema":"https://github.com/citation-style-language/schema/raw/master/csl-citation.json"} </w:instrText>
+        <w:instrText xml:space="preserve"> ADDIN ZOTERO_ITEM CSL_CITATION {"citationID":"cWPV9vus","properties":{"formattedCitation":"(Tobii AB, 2024)","plainCitation":"(Tobii AB, 2024)","noteIndex":2},"citationItems":[{"id":966,"uris":["http://zotero.org/groups/5349517/items/NEV3K4XP"],"itemData":{"id":966,"type":"webpage","title":"Tobii Pro Lab User Manual v 24.21","URL":"https://go.tobii.com/tobii_pro_lab_user_manual","author":[{"family":"Tobii AB","given":""}],"accessed":{"date-parts":[["2025",1,20]]},"issued":{"date-parts":[["2024"]]}}}],"schema":"https://github.com/citation-style-language/schema/raw/master/csl-citation.json"} </w:instrText>
       </w:r>
       <w:r>
         <w:rPr>
@@ -26668,7 +27059,21 @@
         <w:rPr>
           <w:rFonts w:ascii="Times New Roman" w:hAnsi="Times New Roman" w:cs="Times New Roman"/>
         </w:rPr>
-        <w:t>(Tobii AB, 2024)</w:t>
+        <w:t>(</w:t>
+      </w:r>
+      <w:proofErr w:type="spellStart"/>
+      <w:r>
+        <w:rPr>
+          <w:rFonts w:ascii="Times New Roman" w:hAnsi="Times New Roman" w:cs="Times New Roman"/>
+        </w:rPr>
+        <w:t>Tobii</w:t>
+      </w:r>
+      <w:proofErr w:type="spellEnd"/>
+      <w:r>
+        <w:rPr>
+          <w:rFonts w:ascii="Times New Roman" w:hAnsi="Times New Roman" w:cs="Times New Roman"/>
+        </w:rPr>
+        <w:t xml:space="preserve"> AB, 2024)</w:t>
       </w:r>
       <w:r>
         <w:rPr>
@@ -29895,7 +30300,7 @@
   <w:style w:type="paragraph" w:default="1" w:styleId="Standard">
     <w:name w:val="Normal"/>
     <w:qFormat/>
-    <w:rsid w:val="00E77E24"/>
+    <w:rsid w:val="0022062E"/>
     <w:pPr>
       <w:tabs>
         <w:tab w:val="left" w:pos="3068"/>

--- a/02_paper/02_study/02_expertise_paper/word_versions/Manuscript_Expertisepaper_2025_02_13_MK.docx
+++ b/02_paper/02_study/02_expertise_paper/word_versions/Manuscript_Expertisepaper_2025_02_13_MK.docx
@@ -477,15 +477,7 @@
           <w:sz w:val="24"/>
           <w:szCs w:val="24"/>
         </w:rPr>
-        <w:t>Expertise</w:t>
-      </w:r>
-      <w:r>
-        <w:rPr>
-          <w:rFonts w:ascii="Times New Roman" w:hAnsi="Times New Roman" w:cs="Times New Roman"/>
-          <w:sz w:val="24"/>
-          <w:szCs w:val="24"/>
-        </w:rPr>
-        <w:t xml:space="preserve"> in </w:t>
+        <w:t xml:space="preserve">Expertise in </w:t>
       </w:r>
       <w:r>
         <w:rPr>
@@ -1244,15 +1236,7 @@
           <w:sz w:val="24"/>
           <w:szCs w:val="22"/>
         </w:rPr>
-        <w:t xml:space="preserve">. </w:t>
-      </w:r>
-      <w:r>
-        <w:rPr>
-          <w:rFonts w:ascii="Times New Roman" w:hAnsi="Times New Roman" w:cs="Times New Roman"/>
-          <w:sz w:val="24"/>
-          <w:szCs w:val="22"/>
-        </w:rPr>
-        <w:t xml:space="preserve">To effectively minimize interruptions, teachers must remain vigilant, consistently monitoring their environment for behaviors that could obstruct the learning process. </w:t>
+        <w:t>.</w:t>
       </w:r>
     </w:p>
     <w:p>
@@ -1269,7 +1253,7 @@
           <w:sz w:val="24"/>
           <w:szCs w:val="22"/>
         </w:rPr>
-        <w:t xml:space="preserve">Disruptions refer to events that interfere with, interrupt, or obstruct teaching and learning by compromising the essential conditions necessary for effective instruction and student engagement. These behaviors can generally be categorized into four primary types, based on their nature and impact on classroom dynamics </w:t>
+        <w:t xml:space="preserve">Disruptions, as described by </w:t>
       </w:r>
       <w:r>
         <w:rPr>
@@ -1285,6 +1269,91 @@
           <w:sz w:val="24"/>
           <w:szCs w:val="22"/>
         </w:rPr>
+        <w:instrText xml:space="preserve"> ADDIN ZOTERO_ITEM CSL_CITATION {"citationID":"FdMkO3Ng","properties":{"formattedCitation":"(Lohmann &amp; Meyer, 2003)","plainCitation":"(Lohmann &amp; Meyer, 2003)","noteIndex":0},"citationItems":[{"id":803,"uris":["http://zotero.org/groups/5349517/items/W9DMGN77"],"itemData":{"id":803,"type":"book","publisher":"Cornelsen-Scriptor","title":"Mit Schülern klarkommen: Professioneller Umgang mit Unterrichtsstörungen und Disziplinkonflikten","author":[{"family":"Lohmann","given":"Gert"},{"family":"Meyer","given":"Hilbert"}],"issued":{"date-parts":[["2003"]]}}}],"schema":"https://github.com/citation-style-language/schema/raw/master/csl-citation.json"} </w:instrText>
+      </w:r>
+      <w:r>
+        <w:rPr>
+          <w:rFonts w:ascii="Times New Roman" w:hAnsi="Times New Roman" w:cs="Times New Roman"/>
+          <w:sz w:val="24"/>
+          <w:szCs w:val="22"/>
+        </w:rPr>
+        <w:fldChar w:fldCharType="separate"/>
+      </w:r>
+      <w:r>
+        <w:rPr>
+          <w:rFonts w:ascii="Times New Roman" w:hAnsi="Times New Roman" w:cs="Times New Roman"/>
+          <w:sz w:val="24"/>
+        </w:rPr>
+        <w:t>Lohmann &amp; Meyer</w:t>
+      </w:r>
+      <w:r>
+        <w:rPr>
+          <w:rFonts w:ascii="Times New Roman" w:hAnsi="Times New Roman" w:cs="Times New Roman"/>
+          <w:sz w:val="24"/>
+        </w:rPr>
+        <w:t xml:space="preserve"> (</w:t>
+      </w:r>
+      <w:r>
+        <w:rPr>
+          <w:rFonts w:ascii="Times New Roman" w:hAnsi="Times New Roman" w:cs="Times New Roman"/>
+          <w:sz w:val="24"/>
+        </w:rPr>
+        <w:t>2003)</w:t>
+      </w:r>
+      <w:r>
+        <w:rPr>
+          <w:rFonts w:ascii="Times New Roman" w:hAnsi="Times New Roman" w:cs="Times New Roman"/>
+          <w:sz w:val="24"/>
+          <w:szCs w:val="22"/>
+        </w:rPr>
+        <w:fldChar w:fldCharType="end"/>
+      </w:r>
+      <w:r>
+        <w:rPr>
+          <w:rFonts w:ascii="Times New Roman" w:hAnsi="Times New Roman" w:cs="Times New Roman"/>
+          <w:sz w:val="24"/>
+          <w:szCs w:val="22"/>
+        </w:rPr>
+        <w:t xml:space="preserve">, </w:t>
+      </w:r>
+      <w:r>
+        <w:rPr>
+          <w:rFonts w:ascii="Times New Roman" w:hAnsi="Times New Roman" w:cs="Times New Roman"/>
+          <w:sz w:val="24"/>
+          <w:szCs w:val="22"/>
+        </w:rPr>
+        <w:t>are events that interfere with the essential conditions necessary for effective instruction and student participation.</w:t>
+      </w:r>
+      <w:r>
+        <w:rPr>
+          <w:rFonts w:ascii="Times New Roman" w:hAnsi="Times New Roman" w:cs="Times New Roman"/>
+          <w:sz w:val="24"/>
+          <w:szCs w:val="22"/>
+        </w:rPr>
+        <w:t xml:space="preserve"> </w:t>
+      </w:r>
+      <w:r>
+        <w:rPr>
+          <w:rFonts w:ascii="Times New Roman" w:hAnsi="Times New Roman" w:cs="Times New Roman"/>
+          <w:sz w:val="24"/>
+          <w:szCs w:val="22"/>
+        </w:rPr>
+        <w:t xml:space="preserve">These behaviors can generally be categorized into four primary types, based on their nature and impact on classroom dynamics </w:t>
+      </w:r>
+      <w:r>
+        <w:rPr>
+          <w:rFonts w:ascii="Times New Roman" w:hAnsi="Times New Roman" w:cs="Times New Roman"/>
+          <w:sz w:val="24"/>
+          <w:szCs w:val="22"/>
+        </w:rPr>
+        <w:fldChar w:fldCharType="begin"/>
+      </w:r>
+      <w:r>
+        <w:rPr>
+          <w:rFonts w:ascii="Times New Roman" w:hAnsi="Times New Roman" w:cs="Times New Roman"/>
+          <w:sz w:val="24"/>
+          <w:szCs w:val="22"/>
+        </w:rPr>
         <w:instrText xml:space="preserve"> ADDIN ZOTERO_ITEM CSL_CITATION {"citationID":"teQePSPn","properties":{"formattedCitation":"(Lohmann &amp; Meyer, 2003)","plainCitation":"(Lohmann &amp; Meyer, 2003)","noteIndex":0},"citationItems":[{"id":803,"uris":["http://zotero.org/groups/5349517/items/W9DMGN77"],"itemData":{"id":803,"type":"book","publisher":"Cornelsen-Scriptor","title":"Mit Schülern klarkommen: Professioneller Umgang mit Unterrichtsstörungen und Disziplinkonflikten","author":[{"family":"Lohmann","given":"Gert"},{"family":"Meyer","given":"Hilbert"}],"issued":{"date-parts":[["2003"]]}}}],"schema":"https://github.com/citation-style-language/schema/raw/master/csl-citation.json"} </w:instrText>
       </w:r>
       <w:r>
@@ -1317,6 +1386,86 @@
           <w:szCs w:val="22"/>
         </w:rPr>
         <w:t>.</w:t>
+      </w:r>
+      <w:r>
+        <w:rPr>
+          <w:rFonts w:ascii="Times New Roman" w:hAnsi="Times New Roman" w:cs="Times New Roman"/>
+          <w:sz w:val="24"/>
+          <w:szCs w:val="22"/>
+        </w:rPr>
+        <w:t xml:space="preserve"> </w:t>
+      </w:r>
+      <w:r>
+        <w:rPr>
+          <w:rFonts w:ascii="Times New Roman" w:hAnsi="Times New Roman" w:cs="Times New Roman"/>
+          <w:i/>
+          <w:iCs/>
+          <w:sz w:val="24"/>
+          <w:szCs w:val="22"/>
+        </w:rPr>
+        <w:t>Verbal disruptions</w:t>
+      </w:r>
+      <w:r>
+        <w:rPr>
+          <w:rFonts w:ascii="Times New Roman" w:hAnsi="Times New Roman" w:cs="Times New Roman"/>
+          <w:sz w:val="24"/>
+          <w:szCs w:val="22"/>
+        </w:rPr>
+        <w:t xml:space="preserve"> include spoken interruptions such as chatting, whispering, or heckling, which can disturb lesson flow and diminish focus. </w:t>
+      </w:r>
+      <w:r>
+        <w:rPr>
+          <w:rFonts w:ascii="Times New Roman" w:hAnsi="Times New Roman" w:cs="Times New Roman"/>
+          <w:i/>
+          <w:iCs/>
+          <w:sz w:val="24"/>
+          <w:szCs w:val="22"/>
+        </w:rPr>
+        <w:t>Physical disruptions</w:t>
+      </w:r>
+      <w:r>
+        <w:rPr>
+          <w:rFonts w:ascii="Times New Roman" w:hAnsi="Times New Roman" w:cs="Times New Roman"/>
+          <w:sz w:val="24"/>
+          <w:szCs w:val="22"/>
+        </w:rPr>
+        <w:t xml:space="preserve"> refer to motor restlessness or unnecessary physical activity, like drumming on desks, snapping fingers, or clicking pens, which distract both teachers and students. </w:t>
+      </w:r>
+      <w:r>
+        <w:rPr>
+          <w:rFonts w:ascii="Times New Roman" w:hAnsi="Times New Roman" w:cs="Times New Roman"/>
+          <w:i/>
+          <w:iCs/>
+          <w:sz w:val="24"/>
+          <w:szCs w:val="22"/>
+        </w:rPr>
+        <w:t>Lack of eagerness to learn</w:t>
+      </w:r>
+      <w:r>
+        <w:rPr>
+          <w:rFonts w:ascii="Times New Roman" w:hAnsi="Times New Roman" w:cs="Times New Roman"/>
+          <w:sz w:val="24"/>
+          <w:szCs w:val="22"/>
+        </w:rPr>
+        <w:t xml:space="preserve"> manifests through disengagement behaviors, such as drawing, resting one’s head on the desk, or using a phone – actions that reduce participation and hinder comprehension. Finally, </w:t>
+      </w:r>
+      <w:r>
+        <w:rPr>
+          <w:rFonts w:ascii="Times New Roman" w:hAnsi="Times New Roman" w:cs="Times New Roman"/>
+          <w:i/>
+          <w:iCs/>
+          <w:sz w:val="24"/>
+          <w:szCs w:val="22"/>
+        </w:rPr>
+        <w:t>aggressive behavior</w:t>
+      </w:r>
+      <w:r>
+        <w:rPr>
+          <w:rFonts w:ascii="Times New Roman" w:hAnsi="Times New Roman" w:cs="Times New Roman"/>
+          <w:sz w:val="24"/>
+          <w:szCs w:val="22"/>
+        </w:rPr>
+        <w:t xml:space="preserve"> encompasses hostile actions or emotional outbursts, including yelling, defiance, or physical confrontations, all of which threaten the classroom’s safety and disrupt its structure.</w:t>
       </w:r>
     </w:p>
     <w:p>
@@ -1330,22 +1479,472 @@
       <w:r>
         <w:rPr>
           <w:rFonts w:ascii="Times New Roman" w:hAnsi="Times New Roman" w:cs="Times New Roman"/>
+          <w:sz w:val="24"/>
+          <w:szCs w:val="22"/>
+        </w:rPr>
+        <w:t>To effectively minimize classroom disruptions, teachers must remain vigilant, consistently monitoring their environment for behaviors that could hinder the learning process. A crucial concept in understanding these disruptions is salience, which refers to how noticeable a behavior is within the classroom context</w:t>
+      </w:r>
+      <w:r>
+        <w:rPr>
+          <w:rFonts w:ascii="Times New Roman" w:hAnsi="Times New Roman" w:cs="Times New Roman"/>
+          <w:sz w:val="24"/>
+          <w:szCs w:val="22"/>
+        </w:rPr>
+        <w:t xml:space="preserve"> </w:t>
+      </w:r>
+      <w:r>
+        <w:rPr>
+          <w:rFonts w:ascii="Times New Roman" w:hAnsi="Times New Roman" w:cs="Times New Roman"/>
+          <w:sz w:val="24"/>
+          <w:szCs w:val="22"/>
+        </w:rPr>
+        <w:fldChar w:fldCharType="begin"/>
+      </w:r>
+      <w:r>
+        <w:rPr>
+          <w:rFonts w:ascii="Times New Roman" w:hAnsi="Times New Roman" w:cs="Times New Roman"/>
+          <w:sz w:val="24"/>
+          <w:szCs w:val="22"/>
+        </w:rPr>
+        <w:instrText xml:space="preserve"> ADDIN ZOTERO_ITEM CSL_CITATION {"citationID":"MEF9HZGJ","properties":{"formattedCitation":"(Kilbury et al., 2024)","plainCitation":"(Kilbury et al., 2024)","noteIndex":0},"citationItems":[{"id":1028,"uris":["http://zotero.org/groups/5349517/items/F45CPWFN"],"itemData":{"id":1028,"type":"article-journal","container-title":"Computers in Human Behavior Reports","DOI":"10.1016/j.chbr.2024.100481","ISSN":"24519588","journalAbbreviation":"Computers in Human Behavior Reports","language":"en","page":"100481","source":"DOI.org (Crossref)","title":"The development and validation of a video tool for capturing teachers' noticing in salient and non-salient classroom disruptions","volume":"16","author":[{"family":"Kilbury","given":"Maxie"},{"family":"Böhnke","given":"Anja"},{"family":"Haase","given":"Sebastian"},{"family":"Thiel","given":"Felicitas"}],"issued":{"date-parts":[["2024",12]]}}}],"schema":"https://github.com/citation-style-language/schema/raw/master/csl-citation.json"} </w:instrText>
+      </w:r>
+      <w:r>
+        <w:rPr>
+          <w:rFonts w:ascii="Times New Roman" w:hAnsi="Times New Roman" w:cs="Times New Roman"/>
+          <w:sz w:val="24"/>
+          <w:szCs w:val="22"/>
+        </w:rPr>
+        <w:fldChar w:fldCharType="separate"/>
+      </w:r>
+      <w:r>
+        <w:rPr>
+          <w:rFonts w:ascii="Times New Roman" w:hAnsi="Times New Roman" w:cs="Times New Roman"/>
+          <w:sz w:val="24"/>
+        </w:rPr>
+        <w:t>(</w:t>
+      </w:r>
+      <w:proofErr w:type="spellStart"/>
+      <w:r>
+        <w:rPr>
+          <w:rFonts w:ascii="Times New Roman" w:hAnsi="Times New Roman" w:cs="Times New Roman"/>
+          <w:sz w:val="24"/>
+        </w:rPr>
+        <w:t>Kilbury</w:t>
+      </w:r>
+      <w:proofErr w:type="spellEnd"/>
+      <w:r>
+        <w:rPr>
+          <w:rFonts w:ascii="Times New Roman" w:hAnsi="Times New Roman" w:cs="Times New Roman"/>
+          <w:sz w:val="24"/>
+        </w:rPr>
+        <w:t xml:space="preserve"> et al., 2024)</w:t>
+      </w:r>
+      <w:r>
+        <w:rPr>
+          <w:rFonts w:ascii="Times New Roman" w:hAnsi="Times New Roman" w:cs="Times New Roman"/>
+          <w:sz w:val="24"/>
+          <w:szCs w:val="22"/>
+        </w:rPr>
+        <w:fldChar w:fldCharType="end"/>
+      </w:r>
+      <w:r>
+        <w:rPr>
+          <w:rFonts w:ascii="Times New Roman" w:hAnsi="Times New Roman" w:cs="Times New Roman"/>
+          <w:sz w:val="24"/>
+          <w:szCs w:val="22"/>
+        </w:rPr>
+        <w:t>.</w:t>
+      </w:r>
+      <w:r>
+        <w:rPr>
+          <w:rFonts w:ascii="Times New Roman" w:hAnsi="Times New Roman" w:cs="Times New Roman"/>
+          <w:sz w:val="24"/>
+          <w:szCs w:val="22"/>
+        </w:rPr>
+        <w:t xml:space="preserve"> Highly salient behaviors</w:t>
+      </w:r>
+      <w:r>
+        <w:rPr>
+          <w:rFonts w:ascii="Times New Roman" w:hAnsi="Times New Roman" w:cs="Times New Roman"/>
+          <w:sz w:val="24"/>
+          <w:szCs w:val="22"/>
+        </w:rPr>
+        <w:t xml:space="preserve">, </w:t>
+      </w:r>
+      <w:r>
+        <w:rPr>
+          <w:rFonts w:ascii="Times New Roman" w:hAnsi="Times New Roman" w:cs="Times New Roman"/>
+          <w:sz w:val="24"/>
+          <w:szCs w:val="22"/>
+        </w:rPr>
+        <w:t xml:space="preserve">such as </w:t>
+      </w:r>
+      <w:r>
+        <w:rPr>
+          <w:rFonts w:ascii="Times New Roman" w:hAnsi="Times New Roman" w:cs="Times New Roman"/>
+          <w:sz w:val="24"/>
+          <w:szCs w:val="22"/>
+        </w:rPr>
+        <w:lastRenderedPageBreak/>
+        <w:t>loud outbursts</w:t>
+      </w:r>
+      <w:r>
+        <w:rPr>
+          <w:rFonts w:ascii="Times New Roman" w:hAnsi="Times New Roman" w:cs="Times New Roman"/>
+          <w:sz w:val="24"/>
+          <w:szCs w:val="22"/>
+        </w:rPr>
+        <w:t xml:space="preserve">, </w:t>
+      </w:r>
+      <w:r>
+        <w:rPr>
+          <w:rFonts w:ascii="Times New Roman" w:hAnsi="Times New Roman" w:cs="Times New Roman"/>
+          <w:sz w:val="24"/>
+          <w:szCs w:val="22"/>
+        </w:rPr>
+        <w:t>naturally draw immediate attention, whereas subtle, non-salient behaviors can be equally detrimental over time if left unaddressed.</w:t>
+      </w:r>
+      <w:r>
+        <w:rPr>
+          <w:rFonts w:ascii="Times New Roman" w:hAnsi="Times New Roman" w:cs="Times New Roman"/>
+          <w:sz w:val="24"/>
+          <w:szCs w:val="22"/>
+        </w:rPr>
+        <w:t xml:space="preserve"> </w:t>
+      </w:r>
+    </w:p>
+    <w:p>
+      <w:pPr>
+        <w:rPr>
+          <w:rFonts w:ascii="Times New Roman" w:hAnsi="Times New Roman" w:cs="Times New Roman"/>
+          <w:sz w:val="24"/>
+          <w:szCs w:val="22"/>
+        </w:rPr>
+      </w:pPr>
+      <w:r>
+        <w:rPr>
+          <w:rFonts w:ascii="Times New Roman" w:hAnsi="Times New Roman" w:cs="Times New Roman"/>
+          <w:sz w:val="24"/>
+          <w:szCs w:val="22"/>
+        </w:rPr>
+        <w:t>The complexity of managing disruptive behavior is further intensified by its subjective interpretation, influenced by both the behavior itself and the perceptions of teachers and students</w:t>
+      </w:r>
+      <w:r>
+        <w:rPr>
+          <w:rFonts w:ascii="Times New Roman" w:hAnsi="Times New Roman" w:cs="Times New Roman"/>
+          <w:sz w:val="24"/>
+          <w:szCs w:val="22"/>
+        </w:rPr>
+        <w:t xml:space="preserve"> </w:t>
+      </w:r>
+      <w:r>
+        <w:rPr>
+          <w:rFonts w:ascii="Times New Roman" w:hAnsi="Times New Roman" w:cs="Times New Roman"/>
+          <w:sz w:val="24"/>
+          <w:szCs w:val="22"/>
+        </w:rPr>
+        <w:fldChar w:fldCharType="begin"/>
+      </w:r>
+      <w:r>
+        <w:rPr>
+          <w:rFonts w:ascii="Times New Roman" w:hAnsi="Times New Roman" w:cs="Times New Roman"/>
+          <w:sz w:val="24"/>
+          <w:szCs w:val="22"/>
+        </w:rPr>
+        <w:instrText xml:space="preserve"> ADDIN ZOTERO_ITEM CSL_CITATION {"citationID":"hbsd7EFX","properties":{"formattedCitation":"(Eckstein et al., 2016)","plainCitation":"(Eckstein et al., 2016)","noteIndex":0},"citationItems":[{"id":996,"uris":["http://zotero.org/groups/5349517/items/CL2QMEPM"],"itemData":{"id":996,"type":"article-journal","abstract":"Unterrichtsstörungen gelten als eine der belastendsten Herausforderungen in der schulpädagogischen Praxis, was auch in der gegenwärtigen Inklusionsdebatte mit teilweise neuen Akzenten thematisiert wird. Dennoch fehlt es an profundem Wissen zum subjektiven Störungsempfinden von Lehrpersonen und Schülern sowie zur Bedeutung von Störungskontexten. Diese Forschungslücke aufgreifend wurde in der Studie zur Untersuchung gestörten Unterrichts (SUGUS) auf der Basis eines interaktionistischen Theorierahmens ein mehrperspektivisch angelegtes Instrumentarium zur Erfassung von Unterrichtsstörungen entwickelt und einem Pretest mit 11 Klassen des 5. Schuljahrs unterzogen. Präsentiert werden die faktorielle Struktur der Instrumente mittels eines Mehrebenen-Strukturgleichungsmodells und deskriptive Kennwerte zu den theoretischen Konstrukten.","container-title":"Empirische Pädagogik (EP)","ISSN":"0931-5020","issue":"1","language":"deu","license":"info:eu-repo/semantics/closedAccess","note":"number: 1\npublisher: Empirische Paedagogik e.V.","page":"113-129","source":"www.zora.uzh.ch","title":"Unterrichtliche Devianz und subjektives Störungsempfinden. Entwicklung eines Instrumentariums zur Erfassung von Unterrichtsstörungen","volume":"30","author":[{"family":"Eckstein","given":"Boris"},{"family":"Grob","given":"Urs"},{"family":"Reusser","given":"Kurt"}],"issued":{"date-parts":[["2016"]]}}}],"schema":"https://github.com/citation-style-language/schema/raw/master/csl-citation.json"} </w:instrText>
+      </w:r>
+      <w:r>
+        <w:rPr>
+          <w:rFonts w:ascii="Times New Roman" w:hAnsi="Times New Roman" w:cs="Times New Roman"/>
+          <w:sz w:val="24"/>
+          <w:szCs w:val="22"/>
+        </w:rPr>
+        <w:fldChar w:fldCharType="separate"/>
+      </w:r>
+      <w:r>
+        <w:rPr>
+          <w:rFonts w:ascii="Times New Roman" w:hAnsi="Times New Roman" w:cs="Times New Roman"/>
+          <w:sz w:val="24"/>
+        </w:rPr>
+        <w:t>(Eckstein et al., 2016)</w:t>
+      </w:r>
+      <w:r>
+        <w:rPr>
+          <w:rFonts w:ascii="Times New Roman" w:hAnsi="Times New Roman" w:cs="Times New Roman"/>
+          <w:sz w:val="24"/>
+          <w:szCs w:val="22"/>
+        </w:rPr>
+        <w:fldChar w:fldCharType="end"/>
+      </w:r>
+      <w:r>
+        <w:rPr>
+          <w:rFonts w:ascii="Times New Roman" w:hAnsi="Times New Roman" w:cs="Times New Roman"/>
+          <w:sz w:val="24"/>
+          <w:szCs w:val="22"/>
+        </w:rPr>
+        <w:t xml:space="preserve">. </w:t>
+      </w:r>
+      <w:r>
+        <w:rPr>
+          <w:rFonts w:ascii="Times New Roman" w:hAnsi="Times New Roman" w:cs="Times New Roman"/>
+          <w:sz w:val="24"/>
+          <w:szCs w:val="22"/>
+        </w:rPr>
+        <w:t>This dual perspective requires educators to develop acute awareness of both conspicuous and subtle indicators of disruption.</w:t>
+      </w:r>
+    </w:p>
+    <w:p>
+      <w:pPr>
+        <w:pStyle w:val="berschrift2"/>
+        <w:rPr>
+          <w:rFonts w:ascii="Times New Roman" w:hAnsi="Times New Roman" w:cs="Times New Roman"/>
+          <w:sz w:val="24"/>
+          <w:szCs w:val="24"/>
+        </w:rPr>
+      </w:pPr>
+      <w:r>
+        <w:rPr>
+          <w:rFonts w:ascii="Times New Roman" w:hAnsi="Times New Roman" w:cs="Times New Roman"/>
+          <w:sz w:val="24"/>
+          <w:szCs w:val="24"/>
+        </w:rPr>
+        <w:t xml:space="preserve">Development of Competencies </w:t>
+      </w:r>
+    </w:p>
+    <w:p>
+      <w:pPr>
+        <w:rPr>
+          <w:rFonts w:ascii="Times New Roman" w:hAnsi="Times New Roman" w:cs="Times New Roman"/>
+          <w:sz w:val="24"/>
+          <w:szCs w:val="22"/>
+        </w:rPr>
+      </w:pPr>
+      <w:r>
+        <w:rPr>
+          <w:rFonts w:ascii="Times New Roman" w:hAnsi="Times New Roman" w:cs="Times New Roman"/>
+          <w:sz w:val="24"/>
+          <w:szCs w:val="22"/>
+        </w:rPr>
+        <w:t xml:space="preserve">To address the complexity of classroom management effectively, teachers require professional competencies such as </w:t>
+      </w:r>
+      <w:r>
+        <w:rPr>
+          <w:rFonts w:ascii="Times New Roman" w:hAnsi="Times New Roman" w:cs="Times New Roman"/>
           <w:i/>
           <w:iCs/>
           <w:sz w:val="24"/>
           <w:szCs w:val="22"/>
         </w:rPr>
-        <w:t>Verbal disruptions</w:t>
-      </w:r>
-      <w:r>
-        <w:rPr>
-          <w:rFonts w:ascii="Times New Roman" w:hAnsi="Times New Roman" w:cs="Times New Roman"/>
-          <w:sz w:val="24"/>
-          <w:szCs w:val="22"/>
-        </w:rPr>
-        <w:t xml:space="preserve"> include spoken interruptions such as chatting, whispering, or heckling, which can disturb lesson flow and diminish focus. </w:t>
-      </w:r>
-      <w:r>
+        <w:t>monitoring</w:t>
+      </w:r>
+      <w:r>
+        <w:rPr>
+          <w:rFonts w:ascii="Times New Roman" w:hAnsi="Times New Roman" w:cs="Times New Roman"/>
+          <w:sz w:val="24"/>
+          <w:szCs w:val="22"/>
+        </w:rPr>
+        <w:t xml:space="preserve">, which is a crucial aspect of professional vision (discussed in detail in </w:t>
+      </w:r>
+      <w:r>
+        <w:rPr>
+          <w:rFonts w:ascii="Times New Roman" w:hAnsi="Times New Roman" w:cs="Times New Roman"/>
+          <w:sz w:val="24"/>
+          <w:szCs w:val="22"/>
+        </w:rPr>
+        <w:t>the next chapter</w:t>
+      </w:r>
+      <w:r>
+        <w:rPr>
+          <w:rFonts w:ascii="Times New Roman" w:hAnsi="Times New Roman" w:cs="Times New Roman"/>
+          <w:sz w:val="24"/>
+          <w:szCs w:val="22"/>
+        </w:rPr>
+        <w:t xml:space="preserve">). According to </w:t>
+      </w:r>
+      <w:r>
+        <w:rPr>
+          <w:rFonts w:ascii="Times New Roman" w:hAnsi="Times New Roman" w:cs="Times New Roman"/>
+          <w:sz w:val="24"/>
+          <w:szCs w:val="22"/>
+        </w:rPr>
+        <w:fldChar w:fldCharType="begin"/>
+      </w:r>
+      <w:r>
+        <w:rPr>
+          <w:rFonts w:ascii="Times New Roman" w:hAnsi="Times New Roman" w:cs="Times New Roman"/>
+          <w:sz w:val="24"/>
+          <w:szCs w:val="22"/>
+        </w:rPr>
+        <w:instrText xml:space="preserve"> ADDIN ZOTERO_ITEM CSL_CITATION {"citationID":"MmxCedSW","properties":{"formattedCitation":"(Weinert, 2002)","plainCitation":"(Weinert, 2002)","noteIndex":0},"citationItems":[{"id":1052,"uris":["http://zotero.org/groups/5349517/items/NLSHMU3X"],"itemData":{"id":1052,"type":"book","abstract":"Seit Deutschland an internationalen Vergleichsstudien zur Messung der Schulleistungen teilnimmt, sind entsprechende Testverfahren ins Blickfeld der pädagogischen Diskussion gerückt. Eine Forderung von Pädagogen ist die Beteiligung ihrer Profession an Entscheidungen über den Einsatz standardisierter und vergleichender Leistungsmessungen. Dazu empfiehlt es sich, über diese Formen auch informiert zu sein. Hier leistet vorliegende Aufsatzsammlung gute Dienste. Neben Einblicken in Ergebnisse der empirischen Erforschung der \"alltäglichen Beurteilungspraxis\" in den Schulen bietet sie einen Überblick über die großen Leistungsvergleichsstudien (die Ergebnisse von PISA sind leider noch nicht eingearbeitet, wohl aber was PISA überhaupt ist und welche Kompetenzen in dieser Studie abgefragt werden). Die Beiträge behandeln den aktuellen Diskussionsstand, die Notwendigkeiten und Probleme schulischer Leistungsmessung, erläutern wie Schulleistungen in den Bereichen muttersprachlicher bzw. fremdsprachlicher, mathematischer, naturwissenschaftlicher Bildung und auch im \"moralisch-wertbildenden\" Bereich gemessen werden können und stellen nationale und internatinale Studien vor. Ein Band für Fachleute. Auch in Schleswig-Holstein sind für dieses Schuljahr flächendeckend Vergleichsarbeiten für die Jahrgänge der Sec. I angeordnet worden, so dass Nachfrage nach dem Thema möglich ist. Deshalb größeren Büchereien empfohlen. (I. Müller-Boysen)","collection-title":"Pädagogik","edition":"2. unveränd. Aufl","event-place":"Weinheim Basel","ISBN":"978-3-407-25256-2","language":"ger","number-of-pages":"398","publisher":"Beltz","publisher-place":"Weinheim Basel","source":"K10plus ISBN","title":"Leistungsmessungen in Schulen","editor":[{"family":"Weinert","given":"Franz E."}],"issued":{"date-parts":[["2002"]]}}}],"schema":"https://github.com/citation-style-language/schema/raw/master/csl-citation.json"} </w:instrText>
+      </w:r>
+      <w:r>
+        <w:rPr>
+          <w:rFonts w:ascii="Times New Roman" w:hAnsi="Times New Roman" w:cs="Times New Roman"/>
+          <w:sz w:val="24"/>
+          <w:szCs w:val="22"/>
+        </w:rPr>
+        <w:fldChar w:fldCharType="separate"/>
+      </w:r>
+      <w:r>
+        <w:rPr>
+          <w:rFonts w:ascii="Times New Roman" w:hAnsi="Times New Roman" w:cs="Times New Roman"/>
+          <w:sz w:val="24"/>
+        </w:rPr>
+        <w:t>Weinert</w:t>
+      </w:r>
+      <w:r>
+        <w:rPr>
+          <w:rFonts w:ascii="Times New Roman" w:hAnsi="Times New Roman" w:cs="Times New Roman"/>
+          <w:sz w:val="24"/>
+        </w:rPr>
+        <w:t xml:space="preserve"> (</w:t>
+      </w:r>
+      <w:r>
+        <w:rPr>
+          <w:rFonts w:ascii="Times New Roman" w:hAnsi="Times New Roman" w:cs="Times New Roman"/>
+          <w:sz w:val="24"/>
+        </w:rPr>
+        <w:t>2002)</w:t>
+      </w:r>
+      <w:r>
+        <w:rPr>
+          <w:rFonts w:ascii="Times New Roman" w:hAnsi="Times New Roman" w:cs="Times New Roman"/>
+          <w:sz w:val="24"/>
+          <w:szCs w:val="22"/>
+        </w:rPr>
+        <w:fldChar w:fldCharType="end"/>
+      </w:r>
+      <w:r>
+        <w:rPr>
+          <w:rFonts w:ascii="Times New Roman" w:hAnsi="Times New Roman" w:cs="Times New Roman"/>
+          <w:sz w:val="24"/>
+          <w:szCs w:val="22"/>
+        </w:rPr>
+        <w:t>, competencies are defined as the cognitive abilities, skills, motivational, volitional, and social capacities that enable individuals to solve problems effectively and responsibly in various situations. In this context, classroom disruptions represent challenges that teachers must address using their professional perception skills.</w:t>
+      </w:r>
+    </w:p>
+    <w:p>
+      <w:pPr>
+        <w:rPr>
+          <w:rFonts w:ascii="Times New Roman" w:hAnsi="Times New Roman" w:cs="Times New Roman"/>
+          <w:sz w:val="24"/>
+          <w:szCs w:val="22"/>
+        </w:rPr>
+      </w:pPr>
+      <w:r>
+        <w:rPr>
+          <w:rFonts w:ascii="Times New Roman" w:hAnsi="Times New Roman" w:cs="Times New Roman"/>
+          <w:sz w:val="24"/>
+          <w:szCs w:val="22"/>
+        </w:rPr>
+        <w:t>Competence is viewed as a multidimensional construct that develops along a continuum</w:t>
+      </w:r>
+      <w:r>
+        <w:rPr>
+          <w:rFonts w:ascii="Times New Roman" w:hAnsi="Times New Roman" w:cs="Times New Roman"/>
+          <w:sz w:val="24"/>
+          <w:szCs w:val="22"/>
+        </w:rPr>
+        <w:t xml:space="preserve"> </w:t>
+      </w:r>
+      <w:r>
+        <w:rPr>
+          <w:rFonts w:ascii="Times New Roman" w:hAnsi="Times New Roman" w:cs="Times New Roman"/>
+          <w:sz w:val="24"/>
+          <w:szCs w:val="22"/>
+        </w:rPr>
+        <w:t>(see Figure 1</w:t>
+      </w:r>
+      <w:r>
+        <w:rPr>
+          <w:rFonts w:ascii="Times New Roman" w:hAnsi="Times New Roman" w:cs="Times New Roman"/>
+          <w:sz w:val="24"/>
+          <w:szCs w:val="22"/>
+        </w:rPr>
+        <w:fldChar w:fldCharType="begin"/>
+      </w:r>
+      <w:r>
+        <w:rPr>
+          <w:rFonts w:ascii="Times New Roman" w:hAnsi="Times New Roman" w:cs="Times New Roman"/>
+          <w:sz w:val="24"/>
+          <w:szCs w:val="22"/>
+        </w:rPr>
+        <w:instrText xml:space="preserve"> ADDIN ZOTERO_ITEM CSL_CITATION {"citationID":"KZa0wrZM","properties":{"formattedCitation":"(Bl\\uc0\\u246{}meke et al., 2015)","plainCitation":"(Blömeke et al., 2015)","noteIndex":0},"citationItems":[{"id":1050,"uris":["http://zotero.org/groups/5349517/items/NEW7Q865"],"itemData":{"id":1050,"type":"article-journal","abstract":"In this paper, the state of research on the assessment of competencies in higher education is reviewed. Fundamental conceptual and methodological issues are clarified by showing that current controversies are built on misleading dichotomies. By systematically sketching conceptual controversies, competing competence definitions are unpacked (analytic/trait vs. holistic/real-world performance) and commonplaces are identified. Disagreements are also highlighted. Similarly, competing statistical approaches to assessing competencies, namely item-response theory (latent trait) versus generalizability theory (sampling error variance), are unpacked. The resulting framework moves beyond dichotomies and shows how the different approaches complement each other. Competence is viewed along a continuum from traits that underlie perception, interpretation, and decision-making skills, which in turn give rise to observed behavior in real-world situations. Statistical approaches are also viewed along a continuum from linear to nonlinear models that serve different purposes. Item response theory (IRT) models may be used for scaling item responses and modeling structural relations, and generalizability theory (GT) models pinpoint sources of measurement error variance, thereby enabling the design of reliable measurements. The proposed framework suggests multiple new research studies and may serve as a 'grand' structural model. (PsycInfo Database Record (c) 2024 APA, all rights reserved)","container-title":"Zeitschrift für Psychologie","DOI":"10.1027/2151-2604/a000194","ISSN":"2190-8370","issue":"1","journalAbbreviation":"Zeitschrift für Psychologie","language":"eng","note":"publisher: Hogrefe Publishing","page":"3-13","source":"EBSCOhost","title":"Beyond dichotomies: Competence viewed as a continuum.","title-short":"Beyond dichotomies","volume":"223","author":[{"family":"Blömeke","given":"Sigrid"},{"family":"Gustafsson","given":"Jan-Eric"},{"family":"Shavelson","given":"Richard J."}],"issued":{"date-parts":[["2015",1,1]]}}}],"schema":"https://github.com/citation-style-language/schema/raw/master/csl-citation.json"} </w:instrText>
+      </w:r>
+      <w:r>
+        <w:rPr>
+          <w:rFonts w:ascii="Times New Roman" w:hAnsi="Times New Roman" w:cs="Times New Roman"/>
+          <w:sz w:val="24"/>
+          <w:szCs w:val="22"/>
+        </w:rPr>
+        <w:fldChar w:fldCharType="separate"/>
+      </w:r>
+      <w:r>
+        <w:rPr>
+          <w:rFonts w:ascii="Times New Roman" w:hAnsi="Times New Roman" w:cs="Times New Roman"/>
+          <w:sz w:val="24"/>
+          <w:szCs w:val="24"/>
+        </w:rPr>
+        <w:t xml:space="preserve">; </w:t>
+      </w:r>
+      <w:proofErr w:type="spellStart"/>
+      <w:r>
+        <w:rPr>
+          <w:rFonts w:ascii="Times New Roman" w:hAnsi="Times New Roman" w:cs="Times New Roman"/>
+          <w:sz w:val="24"/>
+          <w:szCs w:val="24"/>
+        </w:rPr>
+        <w:t>Blömeke</w:t>
+      </w:r>
+      <w:proofErr w:type="spellEnd"/>
+      <w:r>
+        <w:rPr>
+          <w:rFonts w:ascii="Times New Roman" w:hAnsi="Times New Roman" w:cs="Times New Roman"/>
+          <w:sz w:val="24"/>
+          <w:szCs w:val="24"/>
+        </w:rPr>
+        <w:t xml:space="preserve"> et al., 2015)</w:t>
+      </w:r>
+      <w:r>
+        <w:rPr>
+          <w:rFonts w:ascii="Times New Roman" w:hAnsi="Times New Roman" w:cs="Times New Roman"/>
+          <w:sz w:val="24"/>
+          <w:szCs w:val="22"/>
+        </w:rPr>
+        <w:fldChar w:fldCharType="end"/>
+      </w:r>
+      <w:r>
+        <w:rPr>
+          <w:rFonts w:ascii="Times New Roman" w:hAnsi="Times New Roman" w:cs="Times New Roman"/>
+          <w:sz w:val="24"/>
+          <w:szCs w:val="22"/>
+        </w:rPr>
+        <w:t xml:space="preserve">. </w:t>
+      </w:r>
+    </w:p>
+    <w:p>
+      <w:pPr>
+        <w:rPr>
+          <w:rFonts w:ascii="Times New Roman" w:hAnsi="Times New Roman" w:cs="Times New Roman"/>
+          <w:b/>
+          <w:bCs/>
+          <w:sz w:val="24"/>
+          <w:szCs w:val="22"/>
+        </w:rPr>
+      </w:pPr>
+      <w:r>
+        <w:rPr>
+          <w:rFonts w:ascii="Times New Roman" w:hAnsi="Times New Roman" w:cs="Times New Roman"/>
+          <w:b/>
+          <w:bCs/>
+          <w:sz w:val="24"/>
+          <w:szCs w:val="22"/>
+        </w:rPr>
+        <w:t xml:space="preserve">Figure 1 </w:t>
+      </w:r>
+    </w:p>
+    <w:p>
+      <w:pPr>
         <w:rPr>
           <w:rFonts w:ascii="Times New Roman" w:hAnsi="Times New Roman" w:cs="Times New Roman"/>
           <w:i/>
@@ -1353,16 +1952,7 @@
           <w:sz w:val="24"/>
           <w:szCs w:val="22"/>
         </w:rPr>
-        <w:t>Physical disruptions</w:t>
-      </w:r>
-      <w:r>
-        <w:rPr>
-          <w:rFonts w:ascii="Times New Roman" w:hAnsi="Times New Roman" w:cs="Times New Roman"/>
-          <w:sz w:val="24"/>
-          <w:szCs w:val="22"/>
-        </w:rPr>
-        <w:t xml:space="preserve"> refer to motor restlessness or unnecessary physical activity, like drumming on desks, snapping fingers, or clicking pens, which distract both teachers and students. </w:t>
-      </w:r>
+      </w:pPr>
       <w:r>
         <w:rPr>
           <w:rFonts w:ascii="Times New Roman" w:hAnsi="Times New Roman" w:cs="Times New Roman"/>
@@ -1371,15 +1961,7 @@
           <w:sz w:val="24"/>
           <w:szCs w:val="22"/>
         </w:rPr>
-        <w:t>Lack of eagerness to learn</w:t>
-      </w:r>
-      <w:r>
-        <w:rPr>
-          <w:rFonts w:ascii="Times New Roman" w:hAnsi="Times New Roman" w:cs="Times New Roman"/>
-          <w:sz w:val="24"/>
-          <w:szCs w:val="22"/>
-        </w:rPr>
-        <w:t xml:space="preserve"> manifests through disengagement behaviors, such as drawing, resting one’s head on the desk, or using a phone – actions that reduce participation and hinder comprehension. Finally, </w:t>
+        <w:t xml:space="preserve">Modeling </w:t>
       </w:r>
       <w:r>
         <w:rPr>
@@ -1389,15 +1971,129 @@
           <w:sz w:val="24"/>
           <w:szCs w:val="22"/>
         </w:rPr>
-        <w:t>aggressive behavior</w:t>
-      </w:r>
-      <w:r>
-        <w:rPr>
-          <w:rFonts w:ascii="Times New Roman" w:hAnsi="Times New Roman" w:cs="Times New Roman"/>
-          <w:sz w:val="24"/>
-          <w:szCs w:val="22"/>
-        </w:rPr>
-        <w:t xml:space="preserve"> encompasses hostile actions or emotional outbursts, including yelling, defiance, or physical confrontations, all of which threaten the classroom’s safety and disrupt its structure.</w:t>
+        <w:t xml:space="preserve">Competence </w:t>
+      </w:r>
+      <w:r>
+        <w:rPr>
+          <w:rFonts w:ascii="Times New Roman" w:hAnsi="Times New Roman" w:cs="Times New Roman"/>
+          <w:i/>
+          <w:iCs/>
+          <w:sz w:val="24"/>
+          <w:szCs w:val="22"/>
+        </w:rPr>
+        <w:t>as</w:t>
+      </w:r>
+      <w:r>
+        <w:rPr>
+          <w:rFonts w:ascii="Times New Roman" w:hAnsi="Times New Roman" w:cs="Times New Roman"/>
+          <w:i/>
+          <w:iCs/>
+          <w:sz w:val="24"/>
+          <w:szCs w:val="22"/>
+        </w:rPr>
+        <w:t xml:space="preserve"> </w:t>
+      </w:r>
+      <w:r>
+        <w:rPr>
+          <w:rFonts w:ascii="Times New Roman" w:hAnsi="Times New Roman" w:cs="Times New Roman"/>
+          <w:i/>
+          <w:iCs/>
+          <w:sz w:val="24"/>
+          <w:szCs w:val="22"/>
+        </w:rPr>
+        <w:t xml:space="preserve">a </w:t>
+      </w:r>
+      <w:r>
+        <w:rPr>
+          <w:rFonts w:ascii="Times New Roman" w:hAnsi="Times New Roman" w:cs="Times New Roman"/>
+          <w:i/>
+          <w:iCs/>
+          <w:sz w:val="24"/>
+          <w:szCs w:val="22"/>
+        </w:rPr>
+        <w:t>Continuum</w:t>
+      </w:r>
+      <w:r>
+        <w:rPr>
+          <w:rFonts w:ascii="Times New Roman" w:hAnsi="Times New Roman" w:cs="Times New Roman"/>
+          <w:i/>
+          <w:iCs/>
+          <w:sz w:val="24"/>
+          <w:szCs w:val="22"/>
+        </w:rPr>
+        <w:t xml:space="preserve"> </w:t>
+      </w:r>
+      <w:r>
+        <w:rPr>
+          <w:rFonts w:ascii="Times New Roman" w:hAnsi="Times New Roman" w:cs="Times New Roman"/>
+          <w:i/>
+          <w:iCs/>
+          <w:sz w:val="24"/>
+          <w:szCs w:val="22"/>
+        </w:rPr>
+        <w:fldChar w:fldCharType="begin"/>
+      </w:r>
+      <w:r>
+        <w:rPr>
+          <w:rFonts w:ascii="Times New Roman" w:hAnsi="Times New Roman" w:cs="Times New Roman"/>
+          <w:i/>
+          <w:iCs/>
+          <w:sz w:val="24"/>
+          <w:szCs w:val="22"/>
+        </w:rPr>
+        <w:instrText xml:space="preserve"> ADDIN ZOTERO_ITEM CSL_CITATION {"citationID":"EWz7H1GD","properties":{"formattedCitation":"(Bl\\uc0\\u246{}meke et al., 2015)","plainCitation":"(Blömeke et al., 2015)","noteIndex":0},"citationItems":[{"id":1050,"uris":["http://zotero.org/groups/5349517/items/NEW7Q865"],"itemData":{"id":1050,"type":"article-journal","abstract":"In this paper, the state of research on the assessment of competencies in higher education is reviewed. Fundamental conceptual and methodological issues are clarified by showing that current controversies are built on misleading dichotomies. By systematically sketching conceptual controversies, competing competence definitions are unpacked (analytic/trait vs. holistic/real-world performance) and commonplaces are identified. Disagreements are also highlighted. Similarly, competing statistical approaches to assessing competencies, namely item-response theory (latent trait) versus generalizability theory (sampling error variance), are unpacked. The resulting framework moves beyond dichotomies and shows how the different approaches complement each other. Competence is viewed along a continuum from traits that underlie perception, interpretation, and decision-making skills, which in turn give rise to observed behavior in real-world situations. Statistical approaches are also viewed along a continuum from linear to nonlinear models that serve different purposes. Item response theory (IRT) models may be used for scaling item responses and modeling structural relations, and generalizability theory (GT) models pinpoint sources of measurement error variance, thereby enabling the design of reliable measurements. The proposed framework suggests multiple new research studies and may serve as a 'grand' structural model. (PsycInfo Database Record (c) 2024 APA, all rights reserved)","container-title":"Zeitschrift für Psychologie","DOI":"10.1027/2151-2604/a000194","ISSN":"2190-8370","issue":"1","journalAbbreviation":"Zeitschrift für Psychologie","language":"eng","note":"publisher: Hogrefe Publishing","page":"3-13","source":"EBSCOhost","title":"Beyond dichotomies: Competence viewed as a continuum.","title-short":"Beyond dichotomies","volume":"223","author":[{"family":"Blömeke","given":"Sigrid"},{"family":"Gustafsson","given":"Jan-Eric"},{"family":"Shavelson","given":"Richard J."}],"issued":{"date-parts":[["2015",1,1]]}}}],"schema":"https://github.com/citation-style-language/schema/raw/master/csl-citation.json"} </w:instrText>
+      </w:r>
+      <w:r>
+        <w:rPr>
+          <w:rFonts w:ascii="Times New Roman" w:hAnsi="Times New Roman" w:cs="Times New Roman"/>
+          <w:i/>
+          <w:iCs/>
+          <w:sz w:val="24"/>
+          <w:szCs w:val="22"/>
+        </w:rPr>
+        <w:fldChar w:fldCharType="separate"/>
+      </w:r>
+      <w:r>
+        <w:rPr>
+          <w:rFonts w:ascii="Times New Roman" w:hAnsi="Times New Roman" w:cs="Times New Roman"/>
+          <w:i/>
+          <w:iCs/>
+          <w:sz w:val="24"/>
+          <w:szCs w:val="24"/>
+        </w:rPr>
+        <w:t>(</w:t>
+      </w:r>
+      <w:proofErr w:type="spellStart"/>
+      <w:r>
+        <w:rPr>
+          <w:rFonts w:ascii="Times New Roman" w:hAnsi="Times New Roman" w:cs="Times New Roman"/>
+          <w:i/>
+          <w:iCs/>
+          <w:sz w:val="24"/>
+          <w:szCs w:val="24"/>
+        </w:rPr>
+        <w:t>Blömeke</w:t>
+      </w:r>
+      <w:proofErr w:type="spellEnd"/>
+      <w:r>
+        <w:rPr>
+          <w:rFonts w:ascii="Times New Roman" w:hAnsi="Times New Roman" w:cs="Times New Roman"/>
+          <w:i/>
+          <w:iCs/>
+          <w:sz w:val="24"/>
+          <w:szCs w:val="24"/>
+        </w:rPr>
+        <w:t xml:space="preserve"> et al., 2015)</w:t>
+      </w:r>
+      <w:r>
+        <w:rPr>
+          <w:rFonts w:ascii="Times New Roman" w:hAnsi="Times New Roman" w:cs="Times New Roman"/>
+          <w:i/>
+          <w:iCs/>
+          <w:sz w:val="24"/>
+          <w:szCs w:val="22"/>
+        </w:rPr>
+        <w:fldChar w:fldCharType="end"/>
       </w:r>
     </w:p>
     <w:p>
@@ -1410,131 +2106,50 @@
       </w:pPr>
       <w:r>
         <w:rPr>
-          <w:rFonts w:ascii="Times New Roman" w:hAnsi="Times New Roman" w:cs="Times New Roman"/>
-          <w:sz w:val="24"/>
-          <w:szCs w:val="22"/>
-        </w:rPr>
-        <w:t xml:space="preserve">A key concept in understanding these disruptions is salience, which refers to how noticeable a behavior is within the classroom context </w:t>
-      </w:r>
-      <w:r>
-        <w:rPr>
-          <w:rFonts w:ascii="Times New Roman" w:hAnsi="Times New Roman" w:cs="Times New Roman"/>
-          <w:sz w:val="24"/>
-          <w:szCs w:val="22"/>
-        </w:rPr>
-        <w:fldChar w:fldCharType="begin"/>
-      </w:r>
-      <w:r>
-        <w:rPr>
-          <w:rFonts w:ascii="Times New Roman" w:hAnsi="Times New Roman" w:cs="Times New Roman"/>
-          <w:sz w:val="24"/>
-          <w:szCs w:val="22"/>
-        </w:rPr>
-        <w:instrText xml:space="preserve"> ADDIN ZOTERO_ITEM CSL_CITATION {"citationID":"MEF9HZGJ","properties":{"formattedCitation":"(Kilbury et al., 2024)","plainCitation":"(Kilbury et al., 2024)","noteIndex":0},"citationItems":[{"id":1028,"uris":["http://zotero.org/groups/5349517/items/F45CPWFN"],"itemData":{"id":1028,"type":"article-journal","container-title":"Computers in Human Behavior Reports","DOI":"10.1016/j.chbr.2024.100481","ISSN":"24519588","journalAbbreviation":"Computers in Human Behavior Reports","language":"en","page":"100481","source":"DOI.org (Crossref)","title":"The development and validation of a video tool for capturing teachers' noticing in salient and non-salient classroom disruptions","volume":"16","author":[{"family":"Kilbury","given":"Maxie"},{"family":"Böhnke","given":"Anja"},{"family":"Haase","given":"Sebastian"},{"family":"Thiel","given":"Felicitas"}],"issued":{"date-parts":[["2024",12]]}}}],"schema":"https://github.com/citation-style-language/schema/raw/master/csl-citation.json"} </w:instrText>
-      </w:r>
-      <w:r>
-        <w:rPr>
-          <w:rFonts w:ascii="Times New Roman" w:hAnsi="Times New Roman" w:cs="Times New Roman"/>
-          <w:sz w:val="24"/>
-          <w:szCs w:val="22"/>
-        </w:rPr>
-        <w:fldChar w:fldCharType="separate"/>
-      </w:r>
-      <w:r>
-        <w:rPr>
-          <w:rFonts w:ascii="Times New Roman" w:hAnsi="Times New Roman" w:cs="Times New Roman"/>
-          <w:sz w:val="24"/>
-        </w:rPr>
-        <w:t>(</w:t>
-      </w:r>
-      <w:proofErr w:type="spellStart"/>
-      <w:r>
-        <w:rPr>
-          <w:rFonts w:ascii="Times New Roman" w:hAnsi="Times New Roman" w:cs="Times New Roman"/>
-          <w:sz w:val="24"/>
-        </w:rPr>
-        <w:t>Kilbury</w:t>
-      </w:r>
-      <w:proofErr w:type="spellEnd"/>
-      <w:r>
-        <w:rPr>
-          <w:rFonts w:ascii="Times New Roman" w:hAnsi="Times New Roman" w:cs="Times New Roman"/>
-          <w:sz w:val="24"/>
-        </w:rPr>
-        <w:t xml:space="preserve"> et al., 2024)</w:t>
-      </w:r>
-      <w:r>
-        <w:rPr>
-          <w:rFonts w:ascii="Times New Roman" w:hAnsi="Times New Roman" w:cs="Times New Roman"/>
-          <w:sz w:val="24"/>
-          <w:szCs w:val="22"/>
-        </w:rPr>
-        <w:fldChar w:fldCharType="end"/>
-      </w:r>
-      <w:r>
-        <w:rPr>
-          <w:rFonts w:ascii="Times New Roman" w:hAnsi="Times New Roman" w:cs="Times New Roman"/>
-          <w:sz w:val="24"/>
-          <w:szCs w:val="22"/>
-        </w:rPr>
-        <w:t>.</w:t>
-      </w:r>
-      <w:r>
-        <w:rPr>
-          <w:rFonts w:ascii="Times New Roman" w:hAnsi="Times New Roman" w:cs="Times New Roman"/>
-          <w:sz w:val="24"/>
-          <w:szCs w:val="22"/>
-        </w:rPr>
-        <w:t xml:space="preserve"> Highly salient </w:t>
-      </w:r>
-      <w:r>
-        <w:rPr>
-          <w:rFonts w:ascii="Times New Roman" w:hAnsi="Times New Roman" w:cs="Times New Roman"/>
-          <w:sz w:val="24"/>
-          <w:szCs w:val="22"/>
-        </w:rPr>
-        <w:lastRenderedPageBreak/>
-        <w:t>behaviors</w:t>
-      </w:r>
-      <w:r>
-        <w:rPr>
-          <w:rFonts w:ascii="Times New Roman" w:hAnsi="Times New Roman" w:cs="Times New Roman"/>
-          <w:sz w:val="24"/>
-          <w:szCs w:val="22"/>
-        </w:rPr>
-        <w:t xml:space="preserve">, </w:t>
-      </w:r>
-      <w:r>
-        <w:rPr>
-          <w:rFonts w:ascii="Times New Roman" w:hAnsi="Times New Roman" w:cs="Times New Roman"/>
-          <w:sz w:val="24"/>
-          <w:szCs w:val="22"/>
-        </w:rPr>
-        <w:t>such as loud outbursts</w:t>
-      </w:r>
-      <w:r>
-        <w:rPr>
-          <w:rFonts w:ascii="Times New Roman" w:hAnsi="Times New Roman" w:cs="Times New Roman"/>
-          <w:sz w:val="24"/>
-          <w:szCs w:val="22"/>
-        </w:rPr>
-        <w:t xml:space="preserve">, </w:t>
-      </w:r>
-      <w:r>
-        <w:rPr>
-          <w:rFonts w:ascii="Times New Roman" w:hAnsi="Times New Roman" w:cs="Times New Roman"/>
-          <w:sz w:val="24"/>
-          <w:szCs w:val="22"/>
-        </w:rPr>
-        <w:t>naturally draw immediate attention, whereas subtle, non-salient behaviors can be equally detrimental over time if left unaddressed.</w:t>
-      </w:r>
-      <w:r>
-        <w:rPr>
-          <w:rFonts w:ascii="Times New Roman" w:hAnsi="Times New Roman" w:cs="Times New Roman"/>
-          <w:sz w:val="24"/>
-          <w:szCs w:val="22"/>
-        </w:rPr>
-        <w:t xml:space="preserve"> </w:t>
+          <w:noProof/>
+        </w:rPr>
+        <w:drawing>
+          <wp:inline distT="0" distB="0" distL="0" distR="0" wp14:anchorId="46546CC2" wp14:editId="39AFF2C0">
+            <wp:extent cx="5943600" cy="2743200"/>
+            <wp:effectExtent l="0" t="0" r="0" b="0"/>
+            <wp:docPr id="3" name="Grafik 3"/>
+            <wp:cNvGraphicFramePr>
+              <a:graphicFrameLocks xmlns:a="http://schemas.openxmlformats.org/drawingml/2006/main" noChangeAspect="1"/>
+            </wp:cNvGraphicFramePr>
+            <a:graphic xmlns:a="http://schemas.openxmlformats.org/drawingml/2006/main">
+              <a:graphicData uri="http://schemas.openxmlformats.org/drawingml/2006/picture">
+                <pic:pic xmlns:pic="http://schemas.openxmlformats.org/drawingml/2006/picture">
+                  <pic:nvPicPr>
+                    <pic:cNvPr id="1" name=""/>
+                    <pic:cNvPicPr/>
+                  </pic:nvPicPr>
+                  <pic:blipFill rotWithShape="1">
+                    <a:blip r:embed="rId8"/>
+                    <a:srcRect t="5517" b="1039"/>
+                    <a:stretch/>
+                  </pic:blipFill>
+                  <pic:spPr bwMode="auto">
+                    <a:xfrm>
+                      <a:off x="0" y="0"/>
+                      <a:ext cx="5943600" cy="2743200"/>
+                    </a:xfrm>
+                    <a:prstGeom prst="rect">
+                      <a:avLst/>
+                    </a:prstGeom>
+                    <a:ln>
+                      <a:noFill/>
+                    </a:ln>
+                    <a:extLst>
+                      <a:ext uri="{53640926-AAD7-44D8-BBD7-CCE9431645EC}">
+                        <a14:shadowObscured xmlns:a14="http://schemas.microsoft.com/office/drawing/2010/main"/>
+                      </a:ext>
+                    </a:extLst>
+                  </pic:spPr>
+                </pic:pic>
+              </a:graphicData>
+            </a:graphic>
+          </wp:inline>
+        </w:drawing>
       </w:r>
     </w:p>
     <w:p>
@@ -1551,15 +2166,7 @@
           <w:sz w:val="24"/>
           <w:szCs w:val="22"/>
         </w:rPr>
-        <w:t>The complexity of managing disruptive behavior is further intensified by its subjective interpretation, influenced by both the behavior itself and the perceptions of teachers and students</w:t>
-      </w:r>
-      <w:r>
-        <w:rPr>
-          <w:rFonts w:ascii="Times New Roman" w:hAnsi="Times New Roman" w:cs="Times New Roman"/>
-          <w:sz w:val="24"/>
-          <w:szCs w:val="22"/>
-        </w:rPr>
-        <w:t xml:space="preserve"> </w:t>
+        <w:t xml:space="preserve">This development is dynamic and can be taught and learned through teacher training and professional development programs </w:t>
       </w:r>
       <w:r>
         <w:rPr>
@@ -1575,7 +2182,7 @@
           <w:sz w:val="24"/>
           <w:szCs w:val="22"/>
         </w:rPr>
-        <w:instrText xml:space="preserve"> ADDIN ZOTERO_ITEM CSL_CITATION {"citationID":"hbsd7EFX","properties":{"formattedCitation":"(Eckstein et al., 2016)","plainCitation":"(Eckstein et al., 2016)","noteIndex":0},"citationItems":[{"id":996,"uris":["http://zotero.org/groups/5349517/items/CL2QMEPM"],"itemData":{"id":996,"type":"article-journal","abstract":"Unterrichtsstörungen gelten als eine der belastendsten Herausforderungen in der schulpädagogischen Praxis, was auch in der gegenwärtigen Inklusionsdebatte mit teilweise neuen Akzenten thematisiert wird. Dennoch fehlt es an profundem Wissen zum subjektiven Störungsempfinden von Lehrpersonen und Schülern sowie zur Bedeutung von Störungskontexten. Diese Forschungslücke aufgreifend wurde in der Studie zur Untersuchung gestörten Unterrichts (SUGUS) auf der Basis eines interaktionistischen Theorierahmens ein mehrperspektivisch angelegtes Instrumentarium zur Erfassung von Unterrichtsstörungen entwickelt und einem Pretest mit 11 Klassen des 5. Schuljahrs unterzogen. Präsentiert werden die faktorielle Struktur der Instrumente mittels eines Mehrebenen-Strukturgleichungsmodells und deskriptive Kennwerte zu den theoretischen Konstrukten.","container-title":"Empirische Pädagogik (EP)","ISSN":"0931-5020","issue":"1","language":"deu","license":"info:eu-repo/semantics/closedAccess","note":"number: 1\npublisher: Empirische Paedagogik e.V.","page":"113-129","source":"www.zora.uzh.ch","title":"Unterrichtliche Devianz und subjektives Störungsempfinden. Entwicklung eines Instrumentariums zur Erfassung von Unterrichtsstörungen","volume":"30","author":[{"family":"Eckstein","given":"Boris"},{"family":"Grob","given":"Urs"},{"family":"Reusser","given":"Kurt"}],"issued":{"date-parts":[["2016"]]}}}],"schema":"https://github.com/citation-style-language/schema/raw/master/csl-citation.json"} </w:instrText>
+        <w:instrText xml:space="preserve"> ADDIN ZOTERO_ITEM CSL_CITATION {"citationID":"mb72Xqbv","properties":{"formattedCitation":"(Kunter et al., 2011)","plainCitation":"(Kunter et al., 2011)","noteIndex":0},"citationItems":[{"id":1057,"uris":["http://zotero.org/groups/5349517/items/AEGH6JT4"],"itemData":{"id":1057,"type":"book","abstract":"Lehrkräfte sind die zentralen Akteure bei der Gestaltung des Unterrichts. Sie steuern, welche Ziele im Unterricht verfolgt werden, wie der Unterricht organisatorisch und inhaltlich angelegt ist und auf welche Weise Schülerinnen und Schüler in ihren Lernprozessen unterstützt werden. Welche Voraussetzungen benötigen Lehrkräfte, um qualitätsvollen Unterricht zu gestalten? Obwohl die Bedeutung verschiedener Kompetenzen von Lehrkräften für gelingenden Unterricht in theoretischen Arbeiten vielfach betont wird, liegen bisher nur wenige empirische Befunde dazu vor.Das Forschungsprogramm „Professionswissen von Lehrkräften, kognitiv aktivierender Mathematikunterricht und die Entwicklung mathematischer Kompetenz (COACTIV)“ hat erstmalig im deutschen Sprachraum einen umfassenden empirischen Zugang zur Erfassung der professionellen Kompetenz von Lehrkräften – exemplarisch für den Bereich der Mathematik – entwickelt. Der besondere Fokus lag dabei auf dem Fachwissen und dem fachdidaktischen Wissen der Mathematiklehrkräfte. Zusätzlich werden Überzeugungen, Motivationen sowie selbstregulative Fähigkeiten als Bereiche der professionellen Kompetenz konzipiert. Hauptanliegen war es, sowohl die Struktur der professionellen Kompetenz als auch die Determinanten und Konsequenzen von Kompetenzunterschieden empirisch zu prüfen.Mit der Zusammenstellung der zentralen Forschungsergebnisse sowie der Darstellung neuer, bisher unveröffentlichter Ergebnisse soll das Kompetenzkonzept des COACTIV-Projekts einem breiten Publikum zugänglich gemacht werden. Aufgrund des multidisziplinären Ansatzes des Projekts dürfte der Band nicht nur bei Forschenden in den Bereichen der Lehr-Lernforschung, Mathematikdidaktik und Kompetenzdiagnostik für Interesse sorgen, sondern auch Praktiker in der Lehrer- aus und Weiterbildung umfassend informieren.","ISBN":"978-3-8309-7433-8","language":"de","note":"Google-Books-ID: 4fr76oBuVxIC","number-of-pages":"355","publisher":"Waxmann Verlag","source":"Google Books","title":"Professionelle Kompetenz von Lehrkräften: Ergebnisse des Forschungsprogramms COACTIV","title-short":"Professionelle Kompetenz von Lehrkräften","author":[{"family":"Kunter","given":"Mareike"},{"family":"Baumert","given":"Jürgen"},{"family":"Blum","given":"Werner"}],"issued":{"date-parts":[["2011"]]}}}],"schema":"https://github.com/citation-style-language/schema/raw/master/csl-citation.json"} </w:instrText>
       </w:r>
       <w:r>
         <w:rPr>
@@ -1590,7 +2197,23 @@
           <w:rFonts w:ascii="Times New Roman" w:hAnsi="Times New Roman" w:cs="Times New Roman"/>
           <w:sz w:val="24"/>
         </w:rPr>
-        <w:t>(Eckstein et al., 2016)</w:t>
+        <w:t>(</w:t>
+      </w:r>
+      <w:proofErr w:type="spellStart"/>
+      <w:r>
+        <w:rPr>
+          <w:rFonts w:ascii="Times New Roman" w:hAnsi="Times New Roman" w:cs="Times New Roman"/>
+          <w:sz w:val="24"/>
+        </w:rPr>
+        <w:t>Kunter</w:t>
+      </w:r>
+      <w:proofErr w:type="spellEnd"/>
+      <w:r>
+        <w:rPr>
+          <w:rFonts w:ascii="Times New Roman" w:hAnsi="Times New Roman" w:cs="Times New Roman"/>
+          <w:sz w:val="24"/>
+        </w:rPr>
+        <w:t xml:space="preserve"> et al., 2011)</w:t>
       </w:r>
       <w:r>
         <w:rPr>
@@ -1614,100 +2237,246 @@
           <w:sz w:val="24"/>
           <w:szCs w:val="22"/>
         </w:rPr>
-        <w:t>This dual perspective requires educators to develop acute awareness of both conspicuous and subtle indicators of disruption.</w:t>
+        <w:fldChar w:fldCharType="begin"/>
+      </w:r>
+      <w:r>
+        <w:rPr>
+          <w:rFonts w:ascii="Times New Roman" w:hAnsi="Times New Roman" w:cs="Times New Roman"/>
+          <w:sz w:val="24"/>
+          <w:szCs w:val="22"/>
+        </w:rPr>
+        <w:instrText xml:space="preserve"> ADDIN ZOTERO_ITEM CSL_CITATION {"citationID":"PBCqe4fz","properties":{"formattedCitation":"(Bl\\uc0\\u246{}meke et al., 2015)","plainCitation":"(Blömeke et al., 2015)","noteIndex":0},"citationItems":[{"id":1050,"uris":["http://zotero.org/groups/5349517/items/NEW7Q865"],"itemData":{"id":1050,"type":"article-journal","abstract":"In this paper, the state of research on the assessment of competencies in higher education is reviewed. Fundamental conceptual and methodological issues are clarified by showing that current controversies are built on misleading dichotomies. By systematically sketching conceptual controversies, competing competence definitions are unpacked (analytic/trait vs. holistic/real-world performance) and commonplaces are identified. Disagreements are also highlighted. Similarly, competing statistical approaches to assessing competencies, namely item-response theory (latent trait) versus generalizability theory (sampling error variance), are unpacked. The resulting framework moves beyond dichotomies and shows how the different approaches complement each other. Competence is viewed along a continuum from traits that underlie perception, interpretation, and decision-making skills, which in turn give rise to observed behavior in real-world situations. Statistical approaches are also viewed along a continuum from linear to nonlinear models that serve different purposes. Item response theory (IRT) models may be used for scaling item responses and modeling structural relations, and generalizability theory (GT) models pinpoint sources of measurement error variance, thereby enabling the design of reliable measurements. The proposed framework suggests multiple new research studies and may serve as a 'grand' structural model. (PsycInfo Database Record (c) 2024 APA, all rights reserved)","container-title":"Zeitschrift für Psychologie","DOI":"10.1027/2151-2604/a000194","ISSN":"2190-8370","issue":"1","journalAbbreviation":"Zeitschrift für Psychologie","language":"eng","note":"publisher: Hogrefe Publishing","page":"3-13","source":"EBSCOhost","title":"Beyond dichotomies: Competence viewed as a continuum.","title-short":"Beyond dichotomies","volume":"223","author":[{"family":"Blömeke","given":"Sigrid"},{"family":"Gustafsson","given":"Jan-Eric"},{"family":"Shavelson","given":"Richard J."}],"issued":{"date-parts":[["2015",1,1]]}}}],"schema":"https://github.com/citation-style-language/schema/raw/master/csl-citation.json"} </w:instrText>
+      </w:r>
+      <w:r>
+        <w:rPr>
+          <w:rFonts w:ascii="Times New Roman" w:hAnsi="Times New Roman" w:cs="Times New Roman"/>
+          <w:sz w:val="24"/>
+          <w:szCs w:val="22"/>
+        </w:rPr>
+        <w:fldChar w:fldCharType="separate"/>
+      </w:r>
+      <w:proofErr w:type="spellStart"/>
+      <w:r>
+        <w:rPr>
+          <w:rFonts w:ascii="Times New Roman" w:hAnsi="Times New Roman" w:cs="Times New Roman"/>
+          <w:sz w:val="24"/>
+          <w:szCs w:val="24"/>
+        </w:rPr>
+        <w:t>Blömeke</w:t>
+      </w:r>
+      <w:proofErr w:type="spellEnd"/>
+      <w:r>
+        <w:rPr>
+          <w:rFonts w:ascii="Times New Roman" w:hAnsi="Times New Roman" w:cs="Times New Roman"/>
+          <w:sz w:val="24"/>
+          <w:szCs w:val="24"/>
+        </w:rPr>
+        <w:t xml:space="preserve"> et al.</w:t>
+      </w:r>
+      <w:r>
+        <w:rPr>
+          <w:rFonts w:ascii="Times New Roman" w:hAnsi="Times New Roman" w:cs="Times New Roman"/>
+          <w:sz w:val="24"/>
+          <w:szCs w:val="24"/>
+        </w:rPr>
+        <w:t xml:space="preserve"> (</w:t>
+      </w:r>
+      <w:r>
+        <w:rPr>
+          <w:rFonts w:ascii="Times New Roman" w:hAnsi="Times New Roman" w:cs="Times New Roman"/>
+          <w:sz w:val="24"/>
+          <w:szCs w:val="24"/>
+        </w:rPr>
+        <w:t>2015)</w:t>
+      </w:r>
+      <w:r>
+        <w:rPr>
+          <w:rFonts w:ascii="Times New Roman" w:hAnsi="Times New Roman" w:cs="Times New Roman"/>
+          <w:sz w:val="24"/>
+          <w:szCs w:val="22"/>
+        </w:rPr>
+        <w:fldChar w:fldCharType="end"/>
+      </w:r>
+      <w:r>
+        <w:rPr>
+          <w:rFonts w:ascii="Times New Roman" w:hAnsi="Times New Roman" w:cs="Times New Roman"/>
+          <w:sz w:val="24"/>
+          <w:szCs w:val="22"/>
+        </w:rPr>
+        <w:t xml:space="preserve"> describe this progression as consisting of three components, where competencies become observable through behavior. The application of competencies relies on situation-specific skills such as perception, interpretation, and decision-making, which are grounded in cognitive, affective, and motivational self-regulatory characteristics.</w:t>
       </w:r>
     </w:p>
     <w:p>
       <w:pPr>
-        <w:pStyle w:val="berschrift2"/>
-        <w:rPr>
-          <w:rFonts w:ascii="Times New Roman" w:hAnsi="Times New Roman" w:cs="Times New Roman"/>
-          <w:sz w:val="24"/>
-          <w:szCs w:val="24"/>
-        </w:rPr>
-      </w:pPr>
-      <w:r>
-        <w:rPr>
-          <w:rFonts w:ascii="Times New Roman" w:hAnsi="Times New Roman" w:cs="Times New Roman"/>
-          <w:sz w:val="24"/>
-          <w:szCs w:val="24"/>
-        </w:rPr>
-        <w:t xml:space="preserve">Teachers’ </w:t>
-      </w:r>
-      <w:r>
-        <w:rPr>
-          <w:rFonts w:ascii="Times New Roman" w:hAnsi="Times New Roman" w:cs="Times New Roman"/>
-          <w:sz w:val="24"/>
-          <w:szCs w:val="24"/>
-        </w:rPr>
-        <w:t>P</w:t>
-      </w:r>
-      <w:r>
-        <w:rPr>
-          <w:rFonts w:ascii="Times New Roman" w:hAnsi="Times New Roman" w:cs="Times New Roman"/>
-          <w:sz w:val="24"/>
-          <w:szCs w:val="24"/>
-        </w:rPr>
-        <w:t xml:space="preserve">rofessional </w:t>
-      </w:r>
-      <w:r>
-        <w:rPr>
-          <w:rFonts w:ascii="Times New Roman" w:hAnsi="Times New Roman" w:cs="Times New Roman"/>
-          <w:sz w:val="24"/>
-          <w:szCs w:val="24"/>
-        </w:rPr>
-        <w:t>K</w:t>
-      </w:r>
-      <w:r>
-        <w:rPr>
-          <w:rFonts w:ascii="Times New Roman" w:hAnsi="Times New Roman" w:cs="Times New Roman"/>
-          <w:sz w:val="24"/>
-          <w:szCs w:val="24"/>
-        </w:rPr>
-        <w:t xml:space="preserve">nowledge </w:t>
-      </w:r>
-    </w:p>
-    <w:p/>
-    <w:p>
-      <w:pPr>
-        <w:pStyle w:val="berschrift2"/>
-        <w:rPr>
-          <w:rFonts w:ascii="Times New Roman" w:hAnsi="Times New Roman" w:cs="Times New Roman"/>
-          <w:sz w:val="24"/>
-          <w:szCs w:val="24"/>
-        </w:rPr>
-      </w:pPr>
-      <w:r>
-        <w:rPr>
-          <w:rFonts w:ascii="Times New Roman" w:hAnsi="Times New Roman" w:cs="Times New Roman"/>
-          <w:sz w:val="24"/>
-          <w:szCs w:val="24"/>
-        </w:rPr>
-        <w:t>Expertise</w:t>
-      </w:r>
-      <w:r>
-        <w:rPr>
-          <w:rFonts w:ascii="Times New Roman" w:hAnsi="Times New Roman" w:cs="Times New Roman"/>
-          <w:sz w:val="24"/>
-          <w:szCs w:val="24"/>
-        </w:rPr>
-        <w:t xml:space="preserve"> D</w:t>
-      </w:r>
-      <w:r>
-        <w:rPr>
-          <w:rFonts w:ascii="Times New Roman" w:hAnsi="Times New Roman" w:cs="Times New Roman"/>
-          <w:sz w:val="24"/>
-          <w:szCs w:val="24"/>
-        </w:rPr>
-        <w:t xml:space="preserve">ifferences </w:t>
-      </w:r>
-      <w:r>
-        <w:rPr>
-          <w:rFonts w:ascii="Times New Roman" w:hAnsi="Times New Roman" w:cs="Times New Roman"/>
-          <w:sz w:val="24"/>
-          <w:szCs w:val="24"/>
-        </w:rPr>
-        <w:t xml:space="preserve">in Teachers’ Professional Vision </w:t>
+        <w:rPr>
+          <w:rFonts w:ascii="Times New Roman" w:hAnsi="Times New Roman" w:cs="Times New Roman"/>
+          <w:sz w:val="24"/>
+          <w:szCs w:val="22"/>
+        </w:rPr>
+      </w:pPr>
+      <w:r>
+        <w:rPr>
+          <w:rFonts w:ascii="Times New Roman" w:hAnsi="Times New Roman" w:cs="Times New Roman"/>
+          <w:sz w:val="24"/>
+          <w:szCs w:val="22"/>
+        </w:rPr>
+        <w:t>The cognitive aspect highlights the importance of applying knowledge</w:t>
+      </w:r>
+      <w:r>
+        <w:rPr>
+          <w:rFonts w:ascii="Times New Roman" w:hAnsi="Times New Roman" w:cs="Times New Roman"/>
+          <w:sz w:val="24"/>
+          <w:szCs w:val="22"/>
+        </w:rPr>
+        <w:t xml:space="preserve">, </w:t>
+      </w:r>
+      <w:r>
+        <w:rPr>
+          <w:rFonts w:ascii="Times New Roman" w:hAnsi="Times New Roman" w:cs="Times New Roman"/>
+          <w:sz w:val="24"/>
+          <w:szCs w:val="22"/>
+        </w:rPr>
+        <w:t>such as classroom management strategies</w:t>
+      </w:r>
+      <w:r>
+        <w:rPr>
+          <w:rFonts w:ascii="Times New Roman" w:hAnsi="Times New Roman" w:cs="Times New Roman"/>
+          <w:sz w:val="24"/>
+          <w:szCs w:val="22"/>
+        </w:rPr>
+        <w:t xml:space="preserve">, </w:t>
+      </w:r>
+      <w:r>
+        <w:rPr>
+          <w:rFonts w:ascii="Times New Roman" w:hAnsi="Times New Roman" w:cs="Times New Roman"/>
+          <w:sz w:val="24"/>
+          <w:szCs w:val="22"/>
+        </w:rPr>
+        <w:t xml:space="preserve">as it directly influences professional perception and subsequent actions </w:t>
+      </w:r>
+      <w:r>
+        <w:rPr>
+          <w:rFonts w:ascii="Times New Roman" w:hAnsi="Times New Roman" w:cs="Times New Roman"/>
+          <w:sz w:val="24"/>
+          <w:szCs w:val="22"/>
+        </w:rPr>
+        <w:fldChar w:fldCharType="begin"/>
+      </w:r>
+      <w:r>
+        <w:rPr>
+          <w:rFonts w:ascii="Times New Roman" w:hAnsi="Times New Roman" w:cs="Times New Roman"/>
+          <w:sz w:val="24"/>
+          <w:szCs w:val="22"/>
+        </w:rPr>
+        <w:instrText xml:space="preserve"> ADDIN ZOTERO_ITEM CSL_CITATION {"citationID":"wXGYFfPh","properties":{"formattedCitation":"(Barth, 2017; Kunter et al., 2011; Mulder &amp; Gruber, 2011)","plainCitation":"(Barth, 2017; Kunter et al., 2011; Mulder &amp; Gruber, 2011)","noteIndex":0},"citationItems":[{"id":1059,"uris":["http://zotero.org/groups/5349517/items/P6DBFI5T"],"itemData":{"id":1059,"type":"book","collection-title":"Research","event-place":"Wiesbaden","ISBN":"978-3-658-16371-6","language":"ger","note":"DOI: 10.1007/978-3-658-16371-6","number-of-pages":"1","publisher":"Springer VS","publisher-place":"Wiesbaden","source":"K10plus ISBN","title":"Professionelle Wahrnehmung von Störungen im Unterricht","author":[{"family":"Barth","given":"Victoria L."}],"issued":{"date-parts":[["2017"]]}}},{"id":1057,"uris":["http://zotero.org/groups/5349517/items/AEGH6JT4"],"itemData":{"id":1057,"type":"book","abstract":"Lehrkräfte sind die zentralen Akteure bei der Gestaltung des Unterrichts. Sie steuern, welche Ziele im Unterricht verfolgt werden, wie der Unterricht organisatorisch und inhaltlich angelegt ist und auf welche Weise Schülerinnen und Schüler in ihren Lernprozessen unterstützt werden. Welche Voraussetzungen benötigen Lehrkräfte, um qualitätsvollen Unterricht zu gestalten? Obwohl die Bedeutung verschiedener Kompetenzen von Lehrkräften für gelingenden Unterricht in theoretischen Arbeiten vielfach betont wird, liegen bisher nur wenige empirische Befunde dazu vor.Das Forschungsprogramm „Professionswissen von Lehrkräften, kognitiv aktivierender Mathematikunterricht und die Entwicklung mathematischer Kompetenz (COACTIV)“ hat erstmalig im deutschen Sprachraum einen umfassenden empirischen Zugang zur Erfassung der professionellen Kompetenz von Lehrkräften – exemplarisch für den Bereich der Mathematik – entwickelt. Der besondere Fokus lag dabei auf dem Fachwissen und dem fachdidaktischen Wissen der Mathematiklehrkräfte. Zusätzlich werden Überzeugungen, Motivationen sowie selbstregulative Fähigkeiten als Bereiche der professionellen Kompetenz konzipiert. Hauptanliegen war es, sowohl die Struktur der professionellen Kompetenz als auch die Determinanten und Konsequenzen von Kompetenzunterschieden empirisch zu prüfen.Mit der Zusammenstellung der zentralen Forschungsergebnisse sowie der Darstellung neuer, bisher unveröffentlichter Ergebnisse soll das Kompetenzkonzept des COACTIV-Projekts einem breiten Publikum zugänglich gemacht werden. Aufgrund des multidisziplinären Ansatzes des Projekts dürfte der Band nicht nur bei Forschenden in den Bereichen der Lehr-Lernforschung, Mathematikdidaktik und Kompetenzdiagnostik für Interesse sorgen, sondern auch Praktiker in der Lehrer- aus und Weiterbildung umfassend informieren.","ISBN":"978-3-8309-7433-8","language":"de","note":"Google-Books-ID: 4fr76oBuVxIC","number-of-pages":"355","publisher":"Waxmann Verlag","source":"Google Books","title":"Professionelle Kompetenz von Lehrkräften: Ergebnisse des Forschungsprogramms COACTIV","title-short":"Professionelle Kompetenz von Lehrkräften","author":[{"family":"Kunter","given":"Mareike"},{"family":"Baumert","given":"Jürgen"},{"family":"Blum","given":"Werner"}],"issued":{"date-parts":[["2011"]]}}},{"id":1067,"uris":["http://zotero.org/groups/5349517/items/ZFQYWFKE"],"itemData":{"id":1067,"type":"chapter","abstract":"Was ist eine gute Lehrperson? Wer die Lernenden zum Erfolg führt? Wer mit sich ändernden gesellschaftlichen, kulturellen und sozialen Veränderungen im Bildungssystem professionell und mit Leichtigkeit umgeht? Wer viel über guten Unterricht weiß und dieses Wissen flexibel einsetzen und kontextuell adaptieren kann? Wer anerkannte berufliche Qualifikationsprozesse erfolgreich durchlaufen und sich in professionelle Netzwerke problemlos eingeklinkt hat?","container-title":"Stationen Empirischer Bildungsforschung: Traditionslinien und Perspektiven","event-place":"Wiesbaden","ISBN":"978-3-531-94025-0","language":"de","note":"DOI: 10.1007/978-3-531-94025-0_30","page":"427-438","publisher":"VS Verlag für Sozialwissenschaften","publisher-place":"Wiesbaden","source":"Springer Link","title":"Die Lehrperson im Lichte von Professions-, Kompetenz- und Expertiseforschung – die drei Seiten einer Medaille","URL":"https://doi.org/10.1007/978-3-531-94025-0_30","author":[{"family":"Mulder","given":"Regina H."},{"family":"Gruber","given":"Hans"}],"editor":[{"family":"Zlatkin-Troitschanskaia","given":"Olga"}],"accessed":{"date-parts":[["2025",2,25]]},"issued":{"date-parts":[["2011"]]}}}],"schema":"https://github.com/citation-style-language/schema/raw/master/csl-citation.json"} </w:instrText>
+      </w:r>
+      <w:r>
+        <w:rPr>
+          <w:rFonts w:ascii="Times New Roman" w:hAnsi="Times New Roman" w:cs="Times New Roman"/>
+          <w:sz w:val="24"/>
+          <w:szCs w:val="22"/>
+        </w:rPr>
+        <w:fldChar w:fldCharType="separate"/>
+      </w:r>
+      <w:r>
+        <w:rPr>
+          <w:rFonts w:ascii="Times New Roman" w:hAnsi="Times New Roman" w:cs="Times New Roman"/>
+          <w:sz w:val="24"/>
+        </w:rPr>
+        <w:t xml:space="preserve">(Barth, 2017; </w:t>
+      </w:r>
+      <w:proofErr w:type="spellStart"/>
+      <w:r>
+        <w:rPr>
+          <w:rFonts w:ascii="Times New Roman" w:hAnsi="Times New Roman" w:cs="Times New Roman"/>
+          <w:sz w:val="24"/>
+        </w:rPr>
+        <w:t>Kunter</w:t>
+      </w:r>
+      <w:proofErr w:type="spellEnd"/>
+      <w:r>
+        <w:rPr>
+          <w:rFonts w:ascii="Times New Roman" w:hAnsi="Times New Roman" w:cs="Times New Roman"/>
+          <w:sz w:val="24"/>
+        </w:rPr>
+        <w:t xml:space="preserve"> et al., 2011; Mulder &amp; Gruber, 2011)</w:t>
+      </w:r>
+      <w:r>
+        <w:rPr>
+          <w:rFonts w:ascii="Times New Roman" w:hAnsi="Times New Roman" w:cs="Times New Roman"/>
+          <w:sz w:val="24"/>
+          <w:szCs w:val="22"/>
+        </w:rPr>
+        <w:fldChar w:fldCharType="end"/>
+      </w:r>
+      <w:r>
+        <w:rPr>
+          <w:rFonts w:ascii="Times New Roman" w:hAnsi="Times New Roman" w:cs="Times New Roman"/>
+          <w:sz w:val="24"/>
+          <w:szCs w:val="22"/>
+        </w:rPr>
+        <w:t>. This study investigates how knowledge is applied in professional contexts through video analysis, which allows observation of how situation-specific skills are utilized (</w:t>
+      </w:r>
+      <w:proofErr w:type="spellStart"/>
+      <w:r>
+        <w:rPr>
+          <w:rFonts w:ascii="Times New Roman" w:hAnsi="Times New Roman" w:cs="Times New Roman"/>
+          <w:sz w:val="24"/>
+          <w:szCs w:val="22"/>
+        </w:rPr>
+        <w:t>Blömeke</w:t>
+      </w:r>
+      <w:proofErr w:type="spellEnd"/>
+      <w:r>
+        <w:rPr>
+          <w:rFonts w:ascii="Times New Roman" w:hAnsi="Times New Roman" w:cs="Times New Roman"/>
+          <w:sz w:val="24"/>
+          <w:szCs w:val="22"/>
+        </w:rPr>
+        <w:t xml:space="preserve"> et al., 2015). This is significant because professional perception becomes evident only in real, professional action situations (</w:t>
+      </w:r>
+      <w:proofErr w:type="spellStart"/>
+      <w:r>
+        <w:rPr>
+          <w:rFonts w:ascii="Times New Roman" w:hAnsi="Times New Roman" w:cs="Times New Roman"/>
+          <w:sz w:val="24"/>
+          <w:szCs w:val="22"/>
+        </w:rPr>
+        <w:t>Reinisch</w:t>
+      </w:r>
+      <w:proofErr w:type="spellEnd"/>
+      <w:r>
+        <w:rPr>
+          <w:rFonts w:ascii="Times New Roman" w:hAnsi="Times New Roman" w:cs="Times New Roman"/>
+          <w:sz w:val="24"/>
+          <w:szCs w:val="22"/>
+        </w:rPr>
+        <w:t xml:space="preserve">, </w:t>
+      </w:r>
+      <w:r>
+        <w:rPr>
+          <w:rFonts w:ascii="Times New Roman" w:hAnsi="Times New Roman" w:cs="Times New Roman"/>
+          <w:sz w:val="24"/>
+          <w:szCs w:val="22"/>
+        </w:rPr>
+        <w:lastRenderedPageBreak/>
+        <w:t>2009).</w:t>
+      </w:r>
+      <w:r>
+        <w:rPr>
+          <w:rFonts w:ascii="Times New Roman" w:hAnsi="Times New Roman" w:cs="Times New Roman"/>
+          <w:sz w:val="24"/>
+          <w:szCs w:val="22"/>
+        </w:rPr>
+        <w:t xml:space="preserve"> </w:t>
+      </w:r>
+      <w:r>
+        <w:rPr>
+          <w:rFonts w:ascii="Times New Roman" w:hAnsi="Times New Roman" w:cs="Times New Roman"/>
+          <w:sz w:val="24"/>
+          <w:szCs w:val="22"/>
+        </w:rPr>
+        <w:t xml:space="preserve">The model further suggests that the systematic development of competencies through situational application of professional knowledge fosters the development of expertise (Kaiser et al., 2020). </w:t>
       </w:r>
     </w:p>
     <w:p>
@@ -1725,88 +2494,57 @@
           <w:sz w:val="24"/>
           <w:szCs w:val="24"/>
         </w:rPr>
-        <w:t>Eye-Tracking to Assess</w:t>
-      </w:r>
-      <w:r>
-        <w:rPr>
-          <w:rFonts w:ascii="Times New Roman" w:hAnsi="Times New Roman" w:cs="Times New Roman"/>
-          <w:sz w:val="24"/>
-          <w:szCs w:val="24"/>
-        </w:rPr>
-        <w:t xml:space="preserve"> Teachers’ Professional Vision </w:t>
+        <w:t>Expertise</w:t>
+      </w:r>
+      <w:r>
+        <w:rPr>
+          <w:rFonts w:ascii="Times New Roman" w:hAnsi="Times New Roman" w:cs="Times New Roman"/>
+          <w:sz w:val="24"/>
+          <w:szCs w:val="24"/>
+        </w:rPr>
+        <w:t xml:space="preserve"> D</w:t>
+      </w:r>
+      <w:r>
+        <w:rPr>
+          <w:rFonts w:ascii="Times New Roman" w:hAnsi="Times New Roman" w:cs="Times New Roman"/>
+          <w:sz w:val="24"/>
+          <w:szCs w:val="24"/>
+        </w:rPr>
+        <w:t xml:space="preserve">ifferences </w:t>
+      </w:r>
+      <w:r>
+        <w:rPr>
+          <w:rFonts w:ascii="Times New Roman" w:hAnsi="Times New Roman" w:cs="Times New Roman"/>
+          <w:sz w:val="24"/>
+          <w:szCs w:val="24"/>
+        </w:rPr>
+        <w:t xml:space="preserve">in Teachers’ Professional Vision </w:t>
       </w:r>
     </w:p>
     <w:p>
       <w:pPr>
-        <w:rPr>
-          <w:rFonts w:ascii="Times New Roman" w:hAnsi="Times New Roman" w:cs="Times New Roman"/>
-          <w:sz w:val="24"/>
-          <w:szCs w:val="22"/>
-        </w:rPr>
-      </w:pPr>
-      <w:r>
-        <w:rPr>
-          <w:rFonts w:ascii="Times New Roman" w:hAnsi="Times New Roman" w:cs="Times New Roman"/>
-          <w:sz w:val="24"/>
-          <w:szCs w:val="22"/>
-        </w:rPr>
-        <w:t xml:space="preserve">Fixation Number: </w:t>
-      </w:r>
-      <w:r>
-        <w:rPr>
-          <w:rFonts w:ascii="Times New Roman" w:hAnsi="Times New Roman" w:cs="Times New Roman"/>
-          <w:sz w:val="24"/>
-          <w:szCs w:val="22"/>
-        </w:rPr>
-        <w:t xml:space="preserve">This metric reflected the frequency of visual attention shifts, with higher fixation numbers indicating a more dynamic scanning behavior across the classroom environment </w:t>
-      </w:r>
-      <w:r>
-        <w:rPr>
-          <w:rFonts w:ascii="Times New Roman" w:hAnsi="Times New Roman" w:cs="Times New Roman"/>
-          <w:sz w:val="24"/>
-          <w:szCs w:val="22"/>
-        </w:rPr>
-        <w:fldChar w:fldCharType="begin"/>
-      </w:r>
-      <w:r>
-        <w:rPr>
-          <w:rFonts w:ascii="Times New Roman" w:hAnsi="Times New Roman" w:cs="Times New Roman"/>
-          <w:sz w:val="24"/>
-          <w:szCs w:val="22"/>
-        </w:rPr>
-        <w:instrText xml:space="preserve"> ADDIN ZOTERO_ITEM CSL_CITATION {"citationID":"yZ2yHzkJ","properties":{"formattedCitation":"(Grub et al., 2020)","plainCitation":"(Grub et al., 2020)","noteIndex":0},"citationItems":[{"id":927,"uris":["http://zotero.org/groups/5349517/items/NE34ZK5B"],"itemData":{"id":927,"type":"article-journal","abstract":"Effektive Klassenführung wird als grundlegender Bestandteil professioneller Kompetenz von Lehrkräften angesehen. Für eine proaktive Steuerung des Unterrichtsgeschehens ist das frühzeitige Erkennen von potentiellen Störungen von großer Bedeutung. Professionelle Wahrnehmung gilt als Bindeglied zwischen Wissen und Handeln der Lehrkraft und kann in die Aspekte Noticing und Reasoning unterteilt werden. Bisherige Arbeiten nutzten häufig subjektive Testverfahren (z. B. Interviews auf Basis von Videostimuli) zur Erfassung des Reasoning-Prozesses. Nur wenige Studien fokussieren auf den basaleren Prozess des Noticing. Aus der Expertiseforschung in unterschiedlichen Domänen, die prozessbasierte Methoden wie Eye-Tracking nutzen, ist bekannt, dass sich Novizen und Experten systematisch in der Erkennung potentieller Störsituationen unterscheiden. Das systematische Review gibt einen Überblick über die Arbeiten, die mit Eye-Tracking-Verfahren den Noticing-Prozess im Bereich der Klassenführung erfasst haben. Dafür wurde eine Literaturrecherche für den Zeitraum von 1999 bis 2019 durchgeführt. Insgesamt konnten 12 Studien identifiziert werden. Es zeigen sich stabile Unterschiede zwischen Experten und Novizen bei den meisten untersuchten Parametern. Sowohl die verwendeten Parameter als auch weitere mögliche Einflussfaktoren auf den Noticing-Prozess werden im Review diskutiert. (DIPF/Orig.)","DOI":"10.25656/01:21187","language":"en","license":"Deutsches Urheberrecht","note":"publisher: Waxmann","source":"DOI.org (Datacite)","title":"Process-based measurement of professional vision of (prospective) teachers in the field of classroom management. A systematic review","URL":"https://www.pedocs.de/frontdoor.php?source_opus=21187","author":[{"family":"Grub","given":"Ann-Sophie"},{"family":"Biermann","given":"Antje"},{"family":"Brünken","given":"Roland"}],"accessed":{"date-parts":[["2025",1,14]]},"issued":{"date-parts":[["2020",12,16]]}}}],"schema":"https://github.com/citation-style-language/schema/raw/master/csl-citation.json"} </w:instrText>
-      </w:r>
-      <w:r>
-        <w:rPr>
-          <w:rFonts w:ascii="Times New Roman" w:hAnsi="Times New Roman" w:cs="Times New Roman"/>
-          <w:sz w:val="24"/>
-          <w:szCs w:val="22"/>
-        </w:rPr>
-        <w:fldChar w:fldCharType="separate"/>
-      </w:r>
-      <w:r>
-        <w:rPr>
-          <w:rFonts w:ascii="Times New Roman" w:hAnsi="Times New Roman" w:cs="Times New Roman"/>
-          <w:sz w:val="24"/>
-          <w:szCs w:val="22"/>
-        </w:rPr>
-        <w:t>(Grub et al., 2020)</w:t>
-      </w:r>
-      <w:r>
-        <w:rPr>
-          <w:rFonts w:ascii="Times New Roman" w:hAnsi="Times New Roman" w:cs="Times New Roman"/>
-          <w:sz w:val="24"/>
-          <w:szCs w:val="22"/>
-        </w:rPr>
-        <w:fldChar w:fldCharType="end"/>
-      </w:r>
-      <w:r>
-        <w:rPr>
-          <w:rFonts w:ascii="Times New Roman" w:hAnsi="Times New Roman" w:cs="Times New Roman"/>
-          <w:sz w:val="24"/>
-          <w:szCs w:val="22"/>
-        </w:rPr>
-        <w:t>.</w:t>
+        <w:pStyle w:val="berschrift2"/>
+        <w:rPr>
+          <w:rFonts w:ascii="Times New Roman" w:hAnsi="Times New Roman" w:cs="Times New Roman"/>
+          <w:sz w:val="24"/>
+          <w:szCs w:val="24"/>
+        </w:rPr>
+      </w:pPr>
+      <w:r>
+        <w:rPr>
+          <w:rFonts w:ascii="Times New Roman" w:hAnsi="Times New Roman" w:cs="Times New Roman"/>
+          <w:sz w:val="24"/>
+          <w:szCs w:val="24"/>
+        </w:rPr>
+        <w:t>Eye-Tracking to Assess</w:t>
+      </w:r>
+      <w:r>
+        <w:rPr>
+          <w:rFonts w:ascii="Times New Roman" w:hAnsi="Times New Roman" w:cs="Times New Roman"/>
+          <w:sz w:val="24"/>
+          <w:szCs w:val="24"/>
+        </w:rPr>
+        <w:t xml:space="preserve"> Teachers’ Professional Vision </w:t>
       </w:r>
     </w:p>
     <w:p>
@@ -1823,7 +2561,63 @@
           <w:sz w:val="24"/>
           <w:szCs w:val="22"/>
         </w:rPr>
-        <w:t xml:space="preserve">Average Duration Fixation: This metric provided a measure of cognitive processing, with longer durations suggesting more time spent processing visual information (Negi &amp; Mitra, 2020).  </w:t>
+        <w:t xml:space="preserve">Fixation Number: </w:t>
+      </w:r>
+      <w:r>
+        <w:rPr>
+          <w:rFonts w:ascii="Times New Roman" w:hAnsi="Times New Roman" w:cs="Times New Roman"/>
+          <w:sz w:val="24"/>
+          <w:szCs w:val="22"/>
+        </w:rPr>
+        <w:t xml:space="preserve">This metric reflected the frequency of visual attention shifts, with higher fixation numbers indicating a more dynamic scanning behavior across the classroom environment </w:t>
+      </w:r>
+      <w:r>
+        <w:rPr>
+          <w:rFonts w:ascii="Times New Roman" w:hAnsi="Times New Roman" w:cs="Times New Roman"/>
+          <w:sz w:val="24"/>
+          <w:szCs w:val="22"/>
+        </w:rPr>
+        <w:fldChar w:fldCharType="begin"/>
+      </w:r>
+      <w:r>
+        <w:rPr>
+          <w:rFonts w:ascii="Times New Roman" w:hAnsi="Times New Roman" w:cs="Times New Roman"/>
+          <w:sz w:val="24"/>
+          <w:szCs w:val="22"/>
+        </w:rPr>
+        <w:instrText xml:space="preserve"> ADDIN ZOTERO_ITEM CSL_CITATION {"citationID":"yZ2yHzkJ","properties":{"formattedCitation":"(Grub et al., 2020)","plainCitation":"(Grub et al., 2020)","noteIndex":0},"citationItems":[{"id":927,"uris":["http://zotero.org/groups/5349517/items/NE34ZK5B"],"itemData":{"id":927,"type":"article-journal","abstract":"Effektive Klassenführung wird als grundlegender Bestandteil professioneller Kompetenz von Lehrkräften angesehen. Für eine proaktive Steuerung des Unterrichtsgeschehens ist das frühzeitige Erkennen von potentiellen Störungen von großer Bedeutung. Professionelle Wahrnehmung gilt als Bindeglied zwischen Wissen und Handeln der Lehrkraft und kann in die Aspekte Noticing und Reasoning unterteilt werden. Bisherige Arbeiten nutzten häufig subjektive Testverfahren (z. B. Interviews auf Basis von Videostimuli) zur Erfassung des Reasoning-Prozesses. Nur wenige Studien fokussieren auf den basaleren Prozess des Noticing. Aus der Expertiseforschung in unterschiedlichen Domänen, die prozessbasierte Methoden wie Eye-Tracking nutzen, ist bekannt, dass sich Novizen und Experten systematisch in der Erkennung potentieller Störsituationen unterscheiden. Das systematische Review gibt einen Überblick über die Arbeiten, die mit Eye-Tracking-Verfahren den Noticing-Prozess im Bereich der Klassenführung erfasst haben. Dafür wurde eine Literaturrecherche für den Zeitraum von 1999 bis 2019 durchgeführt. Insgesamt konnten 12 Studien identifiziert werden. Es zeigen sich stabile Unterschiede zwischen Experten und Novizen bei den meisten untersuchten Parametern. Sowohl die verwendeten Parameter als auch weitere mögliche Einflussfaktoren auf den Noticing-Prozess werden im Review diskutiert. (DIPF/Orig.)","DOI":"10.25656/01:21187","language":"en","license":"Deutsches Urheberrecht","note":"publisher: Waxmann","source":"DOI.org (Datacite)","title":"Process-based measurement of professional vision of (prospective) teachers in the field of classroom management. A systematic review","URL":"https://www.pedocs.de/frontdoor.php?source_opus=21187","author":[{"family":"Grub","given":"Ann-Sophie"},{"family":"Biermann","given":"Antje"},{"family":"Brünken","given":"Roland"}],"accessed":{"date-parts":[["2025",1,14]]},"issued":{"date-parts":[["2020",12,16]]}}}],"schema":"https://github.com/citation-style-language/schema/raw/master/csl-citation.json"} </w:instrText>
+      </w:r>
+      <w:r>
+        <w:rPr>
+          <w:rFonts w:ascii="Times New Roman" w:hAnsi="Times New Roman" w:cs="Times New Roman"/>
+          <w:sz w:val="24"/>
+          <w:szCs w:val="22"/>
+        </w:rPr>
+        <w:fldChar w:fldCharType="separate"/>
+      </w:r>
+      <w:r>
+        <w:rPr>
+          <w:rFonts w:ascii="Times New Roman" w:hAnsi="Times New Roman" w:cs="Times New Roman"/>
+          <w:sz w:val="24"/>
+          <w:szCs w:val="22"/>
+        </w:rPr>
+        <w:t>(Grub et al., 2020)</w:t>
+      </w:r>
+      <w:r>
+        <w:rPr>
+          <w:rFonts w:ascii="Times New Roman" w:hAnsi="Times New Roman" w:cs="Times New Roman"/>
+          <w:sz w:val="24"/>
+          <w:szCs w:val="22"/>
+        </w:rPr>
+        <w:fldChar w:fldCharType="end"/>
+      </w:r>
+      <w:r>
+        <w:rPr>
+          <w:rFonts w:ascii="Times New Roman" w:hAnsi="Times New Roman" w:cs="Times New Roman"/>
+          <w:sz w:val="24"/>
+          <w:szCs w:val="22"/>
+        </w:rPr>
+        <w:t>.</w:t>
       </w:r>
     </w:p>
     <w:p>
@@ -1840,87 +2634,104 @@
           <w:sz w:val="24"/>
           <w:szCs w:val="22"/>
         </w:rPr>
-        <w:t>The GRI</w:t>
-      </w:r>
-      <w:r>
-        <w:rPr>
-          <w:rFonts w:ascii="Times New Roman" w:hAnsi="Times New Roman" w:cs="Times New Roman"/>
-          <w:sz w:val="24"/>
-          <w:szCs w:val="22"/>
-        </w:rPr>
-        <w:t xml:space="preserve"> provided a standardized measure of visual scanning efficiency, with smaller GRI values indicating a combination of shorter fixation durations and higher fixation frequencies, which is typically associated with more dynamic and efficient scanning behavior </w:t>
-      </w:r>
-      <w:r>
-        <w:rPr>
-          <w:rFonts w:ascii="Times New Roman" w:hAnsi="Times New Roman" w:cs="Times New Roman"/>
-          <w:sz w:val="24"/>
-          <w:szCs w:val="22"/>
-        </w:rPr>
-        <w:fldChar w:fldCharType="begin"/>
-      </w:r>
-      <w:r>
-        <w:rPr>
-          <w:rFonts w:ascii="Times New Roman" w:hAnsi="Times New Roman" w:cs="Times New Roman"/>
-          <w:sz w:val="24"/>
-          <w:szCs w:val="22"/>
-        </w:rPr>
-        <w:instrText xml:space="preserve"> ADDIN ZOTERO_ITEM CSL_CITATION {"citationID":"OC407Ns5","properties":{"formattedCitation":"(Gegenfurtner et al., 2020)","plainCitation":"(Gegenfurtner et al., 2020)","noteIndex":0},"citationItems":[{"id":929,"uris":["http://zotero.org/groups/5349517/items/8HNUAV3F"],"itemData":{"id":929,"type":"article-journal","abstract":"Eye tracking is a powerful technique that helps reveal how people process visual information. This paper discusses a novel metric for indicating expertise in visual information processing. Named the Gaze Relational Index (GRI), this metric is defined as the ratio of mean fixation duration to fixation count. Data from two eye-tracking studies of professional vision and visual expertise in using 3D dynamic medical visualizations are presented as cases to illustrate the suitability and additional benefits of the GRI. Calculated values of the GRI were higher for novices than for experts, and higher in nonrepresentative, semi-familiar / unfamiliar task conditions than in domain-representative familiar tasks. These differences in GRI suggest that, compared to novices, experts engaged in more knowledge-driven, top-down processing that was characterized by quick, exploratory visual search. We discuss future research aiming to replicate the GRI in professional domains with complex visual stimuli and to identify the moderating role of cognitive ability on GRI estimates.","language":"en","source":"Zotero","title":"The Gaze Relational Index as a Measure of Visual Expertise","volume":"3","author":[{"family":"Gegenfurtner","given":"Andreas"},{"family":"Boucheix","given":"Jean-Michel"},{"family":"Gruber","given":"Hans"},{"family":"Lehtinen","given":"Erno"},{"family":"Lowe","given":"Richard K"}],"issued":{"date-parts":[["2020"]]}}}],"schema":"https://github.com/citation-style-language/schema/raw/master/csl-citation.json"} </w:instrText>
-      </w:r>
-      <w:r>
-        <w:rPr>
-          <w:rFonts w:ascii="Times New Roman" w:hAnsi="Times New Roman" w:cs="Times New Roman"/>
-          <w:sz w:val="24"/>
-          <w:szCs w:val="22"/>
-        </w:rPr>
-        <w:fldChar w:fldCharType="separate"/>
-      </w:r>
-      <w:r>
-        <w:rPr>
-          <w:rFonts w:ascii="Times New Roman" w:hAnsi="Times New Roman" w:cs="Times New Roman"/>
-          <w:sz w:val="24"/>
-          <w:szCs w:val="22"/>
-        </w:rPr>
-        <w:t>(Gegenfurtner et al., 2020)</w:t>
-      </w:r>
-      <w:r>
-        <w:rPr>
-          <w:rFonts w:ascii="Times New Roman" w:hAnsi="Times New Roman" w:cs="Times New Roman"/>
-          <w:sz w:val="24"/>
-          <w:szCs w:val="22"/>
-        </w:rPr>
-        <w:fldChar w:fldCharType="end"/>
-      </w:r>
-      <w:r>
-        <w:rPr>
-          <w:rFonts w:ascii="Times New Roman" w:hAnsi="Times New Roman" w:cs="Times New Roman"/>
-          <w:sz w:val="24"/>
-          <w:szCs w:val="22"/>
-        </w:rPr>
-        <w:t xml:space="preserve">. </w:t>
+        <w:t xml:space="preserve">Average Duration Fixation: This metric provided a measure of cognitive processing, with longer durations suggesting more time spent processing visual information (Negi &amp; Mitra, 2020).  </w:t>
       </w:r>
     </w:p>
     <w:p>
       <w:pPr>
-        <w:pStyle w:val="berschrift2"/>
-        <w:rPr>
-          <w:rFonts w:ascii="Times New Roman" w:hAnsi="Times New Roman" w:cs="Times New Roman"/>
-          <w:color w:val="000000" w:themeColor="text1"/>
-          <w:sz w:val="24"/>
-          <w:szCs w:val="24"/>
-        </w:rPr>
-      </w:pPr>
-      <w:r>
-        <w:rPr>
-          <w:rFonts w:ascii="Times New Roman" w:hAnsi="Times New Roman" w:cs="Times New Roman"/>
-          <w:color w:val="000000" w:themeColor="text1"/>
-          <w:sz w:val="24"/>
-          <w:szCs w:val="24"/>
-        </w:rPr>
-        <w:t>Present Study</w:t>
+        <w:rPr>
+          <w:rFonts w:ascii="Times New Roman" w:hAnsi="Times New Roman" w:cs="Times New Roman"/>
+          <w:sz w:val="24"/>
+          <w:szCs w:val="22"/>
+        </w:rPr>
+      </w:pPr>
+      <w:r>
+        <w:rPr>
+          <w:rFonts w:ascii="Times New Roman" w:hAnsi="Times New Roman" w:cs="Times New Roman"/>
+          <w:sz w:val="24"/>
+          <w:szCs w:val="22"/>
+        </w:rPr>
+        <w:t>The GRI</w:t>
+      </w:r>
+      <w:r>
+        <w:rPr>
+          <w:rFonts w:ascii="Times New Roman" w:hAnsi="Times New Roman" w:cs="Times New Roman"/>
+          <w:sz w:val="24"/>
+          <w:szCs w:val="22"/>
+        </w:rPr>
+        <w:t xml:space="preserve"> provided a standardized measure of visual scanning efficiency, with smaller GRI values indicating a combination of shorter fixation durations and higher fixation frequencies, which is typically associated with more dynamic and efficient scanning behavior </w:t>
+      </w:r>
+      <w:r>
+        <w:rPr>
+          <w:rFonts w:ascii="Times New Roman" w:hAnsi="Times New Roman" w:cs="Times New Roman"/>
+          <w:sz w:val="24"/>
+          <w:szCs w:val="22"/>
+        </w:rPr>
+        <w:fldChar w:fldCharType="begin"/>
+      </w:r>
+      <w:r>
+        <w:rPr>
+          <w:rFonts w:ascii="Times New Roman" w:hAnsi="Times New Roman" w:cs="Times New Roman"/>
+          <w:sz w:val="24"/>
+          <w:szCs w:val="22"/>
+        </w:rPr>
+        <w:instrText xml:space="preserve"> ADDIN ZOTERO_ITEM CSL_CITATION {"citationID":"OC407Ns5","properties":{"formattedCitation":"(Gegenfurtner et al., 2020)","plainCitation":"(Gegenfurtner et al., 2020)","noteIndex":0},"citationItems":[{"id":929,"uris":["http://zotero.org/groups/5349517/items/8HNUAV3F"],"itemData":{"id":929,"type":"article-journal","abstract":"Eye tracking is a powerful technique that helps reveal how people process visual information. This paper discusses a novel metric for indicating expertise in visual information processing. Named the Gaze Relational Index (GRI), this metric is defined as the ratio of mean fixation duration to fixation count. Data from two eye-tracking studies of professional vision and visual expertise in using 3D dynamic medical visualizations are presented as cases to illustrate the suitability and additional benefits of the GRI. Calculated values of the GRI were higher for novices than for experts, and higher in nonrepresentative, semi-familiar / unfamiliar task conditions than in domain-representative familiar tasks. These differences in GRI suggest that, compared to novices, experts engaged in more knowledge-driven, top-down processing that was characterized by quick, exploratory visual search. We discuss future research aiming to replicate the GRI in professional domains with complex visual stimuli and to identify the moderating role of cognitive ability on GRI estimates.","language":"en","source":"Zotero","title":"The Gaze Relational Index as a Measure of Visual Expertise","volume":"3","author":[{"family":"Gegenfurtner","given":"Andreas"},{"family":"Boucheix","given":"Jean-Michel"},{"family":"Gruber","given":"Hans"},{"family":"Lehtinen","given":"Erno"},{"family":"Lowe","given":"Richard K"}],"issued":{"date-parts":[["2020"]]}}}],"schema":"https://github.com/citation-style-language/schema/raw/master/csl-citation.json"} </w:instrText>
+      </w:r>
+      <w:r>
+        <w:rPr>
+          <w:rFonts w:ascii="Times New Roman" w:hAnsi="Times New Roman" w:cs="Times New Roman"/>
+          <w:sz w:val="24"/>
+          <w:szCs w:val="22"/>
+        </w:rPr>
+        <w:fldChar w:fldCharType="separate"/>
+      </w:r>
+      <w:r>
+        <w:rPr>
+          <w:rFonts w:ascii="Times New Roman" w:hAnsi="Times New Roman" w:cs="Times New Roman"/>
+          <w:sz w:val="24"/>
+          <w:szCs w:val="22"/>
+        </w:rPr>
+        <w:t>(Gegenfurtner et al., 2020)</w:t>
+      </w:r>
+      <w:r>
+        <w:rPr>
+          <w:rFonts w:ascii="Times New Roman" w:hAnsi="Times New Roman" w:cs="Times New Roman"/>
+          <w:sz w:val="24"/>
+          <w:szCs w:val="22"/>
+        </w:rPr>
+        <w:fldChar w:fldCharType="end"/>
+      </w:r>
+      <w:r>
+        <w:rPr>
+          <w:rFonts w:ascii="Times New Roman" w:hAnsi="Times New Roman" w:cs="Times New Roman"/>
+          <w:sz w:val="24"/>
+          <w:szCs w:val="22"/>
+        </w:rPr>
+        <w:t xml:space="preserve">. </w:t>
       </w:r>
     </w:p>
     <w:p>
       <w:pPr>
+        <w:pStyle w:val="berschrift2"/>
+        <w:rPr>
+          <w:rFonts w:ascii="Times New Roman" w:hAnsi="Times New Roman" w:cs="Times New Roman"/>
+          <w:color w:val="000000" w:themeColor="text1"/>
+          <w:sz w:val="24"/>
+          <w:szCs w:val="24"/>
+        </w:rPr>
+      </w:pPr>
+      <w:r>
+        <w:rPr>
+          <w:rFonts w:ascii="Times New Roman" w:hAnsi="Times New Roman" w:cs="Times New Roman"/>
+          <w:color w:val="000000" w:themeColor="text1"/>
+          <w:sz w:val="24"/>
+          <w:szCs w:val="24"/>
+        </w:rPr>
+        <w:t>Present Study</w:t>
+      </w:r>
+    </w:p>
+    <w:p>
+      <w:pPr>
         <w:rPr>
           <w:rFonts w:ascii="Times New Roman" w:hAnsi="Times New Roman" w:cs="Times New Roman"/>
           <w:sz w:val="24"/>
@@ -1949,16 +2760,7 @@
           <w:sz w:val="24"/>
           <w:szCs w:val="22"/>
         </w:rPr>
-        <w:t xml:space="preserve">between experienced and inexperienced teachers during a micro-teaching unit that involved classroom disruptions. To examine these differences, multimodal data were analyzed from both in-service (experienced) and pre-service </w:t>
-      </w:r>
-      <w:r>
-        <w:rPr>
-          <w:rFonts w:ascii="Times New Roman" w:hAnsi="Times New Roman" w:cs="Times New Roman"/>
-          <w:sz w:val="24"/>
-          <w:szCs w:val="22"/>
-        </w:rPr>
-        <w:lastRenderedPageBreak/>
-        <w:t xml:space="preserve">(inexperienced) teachers who participated in the laboratory-based study </w:t>
+        <w:t xml:space="preserve">between experienced and inexperienced teachers during a micro-teaching unit that involved classroom disruptions. To examine these differences, multimodal data were analyzed from both in-service (experienced) and pre-service (inexperienced) teachers who participated in the laboratory-based study </w:t>
       </w:r>
       <w:r>
         <w:rPr>
@@ -2007,7 +2809,16 @@
           <w:sz w:val="24"/>
           <w:szCs w:val="22"/>
         </w:rPr>
-        <w:t xml:space="preserve">Participants individually attended a laboratory session, where they conducted a brief micro-teaching unit lasting approximately 15 minutes. The “class” consisted of three trained actors who portrayed students and simulated typical classroom disruptions. During the micro-teaching unit, teachers’ gaze patterns were recorded using eye-tracking technology. Additionally, self-reports on classroom management and strategic knowledge were assessed through </w:t>
+        <w:t xml:space="preserve">Participants individually attended a laboratory session, where they conducted a brief micro-teaching unit lasting approximately 15 minutes. The “class” consisted of three trained </w:t>
+      </w:r>
+      <w:r>
+        <w:rPr>
+          <w:rFonts w:ascii="Times New Roman" w:hAnsi="Times New Roman" w:cs="Times New Roman"/>
+          <w:sz w:val="24"/>
+          <w:szCs w:val="22"/>
+        </w:rPr>
+        <w:lastRenderedPageBreak/>
+        <w:t xml:space="preserve">actors who portrayed students and simulated typical classroom disruptions. During the micro-teaching unit, teachers’ gaze patterns were recorded using eye-tracking technology. Additionally, self-reports on classroom management and strategic knowledge were assessed through </w:t>
       </w:r>
       <w:r>
         <w:rPr>
@@ -2228,24 +3039,32 @@
           <w:sz w:val="24"/>
           <w:szCs w:val="22"/>
         </w:rPr>
+        <w:t>Another aim was to determine whether differences in teaching expertise were reflected in classroom management measures, including self-reports on classroom management (e.g., self-evaluat</w:t>
+      </w:r>
+      <w:r>
+        <w:rPr>
+          <w:rFonts w:ascii="Times New Roman" w:hAnsi="Times New Roman" w:cs="Times New Roman"/>
+          <w:sz w:val="24"/>
+          <w:szCs w:val="22"/>
+        </w:rPr>
+        <w:t xml:space="preserve">ed </w:t>
+      </w:r>
+      <w:r>
+        <w:rPr>
+          <w:rFonts w:ascii="Times New Roman" w:hAnsi="Times New Roman" w:cs="Times New Roman"/>
+          <w:sz w:val="24"/>
+          <w:szCs w:val="22"/>
+        </w:rPr>
+        <w:t xml:space="preserve">classroom management, disruptiveness, and confidence ratings) as well as strategic </w:t>
+      </w:r>
+      <w:r>
+        <w:rPr>
+          <w:rFonts w:ascii="Times New Roman" w:hAnsi="Times New Roman" w:cs="Times New Roman"/>
+          <w:sz w:val="24"/>
+          <w:szCs w:val="22"/>
+        </w:rPr>
         <w:lastRenderedPageBreak/>
-        <w:t>Another aim was to determine whether differences in teaching expertise were reflected in classroom management measures, including self-reports on classroom management (e.g., self-evaluat</w:t>
-      </w:r>
-      <w:r>
-        <w:rPr>
-          <w:rFonts w:ascii="Times New Roman" w:hAnsi="Times New Roman" w:cs="Times New Roman"/>
-          <w:sz w:val="24"/>
-          <w:szCs w:val="22"/>
-        </w:rPr>
-        <w:t xml:space="preserve">ed </w:t>
-      </w:r>
-      <w:r>
-        <w:rPr>
-          <w:rFonts w:ascii="Times New Roman" w:hAnsi="Times New Roman" w:cs="Times New Roman"/>
-          <w:sz w:val="24"/>
-          <w:szCs w:val="22"/>
-        </w:rPr>
-        <w:t>classroom management, disruptiveness, and confidence ratings) as well as strategic knowledge of classroom management. We expected experienced teachers to outperform inexperienced teachers (</w:t>
+        <w:t>knowledge of classroom management. We expected experienced teachers to outperform inexperienced teachers (</w:t>
       </w:r>
       <w:r>
         <w:rPr>
@@ -2811,28 +3630,38 @@
           <w:szCs w:val="24"/>
           <w:lang w:eastAsia="de-DE"/>
         </w:rPr>
+        <w:t>The study adhered to ethical guidelines and received approval from the University’s Institutional Review Board. Participants were fully informed about the study</w:t>
+      </w:r>
+      <w:r>
+        <w:rPr>
+          <w:rFonts w:ascii="Times New Roman" w:eastAsia="Times New Roman" w:hAnsi="Times New Roman" w:cs="Times New Roman"/>
+          <w:color w:val="000000" w:themeColor="text1"/>
+          <w:sz w:val="24"/>
+          <w:szCs w:val="24"/>
+          <w:lang w:eastAsia="de-DE"/>
+        </w:rPr>
+        <w:t>’s</w:t>
+      </w:r>
+      <w:r>
+        <w:rPr>
+          <w:rFonts w:ascii="Times New Roman" w:eastAsia="Times New Roman" w:hAnsi="Times New Roman" w:cs="Times New Roman"/>
+          <w:color w:val="000000" w:themeColor="text1"/>
+          <w:sz w:val="24"/>
+          <w:szCs w:val="24"/>
+          <w:lang w:eastAsia="de-DE"/>
+        </w:rPr>
+        <w:t xml:space="preserve"> objectives before </w:t>
+      </w:r>
+      <w:r>
+        <w:rPr>
+          <w:rFonts w:ascii="Times New Roman" w:eastAsia="Times New Roman" w:hAnsi="Times New Roman" w:cs="Times New Roman"/>
+          <w:color w:val="000000" w:themeColor="text1"/>
+          <w:sz w:val="24"/>
+          <w:szCs w:val="24"/>
+          <w:lang w:eastAsia="de-DE"/>
+        </w:rPr>
         <w:lastRenderedPageBreak/>
-        <w:t>The study adhered to ethical guidelines and received approval from the University’s Institutional Review Board. Participants were fully informed about the study</w:t>
-      </w:r>
-      <w:r>
-        <w:rPr>
-          <w:rFonts w:ascii="Times New Roman" w:eastAsia="Times New Roman" w:hAnsi="Times New Roman" w:cs="Times New Roman"/>
-          <w:color w:val="000000" w:themeColor="text1"/>
-          <w:sz w:val="24"/>
-          <w:szCs w:val="24"/>
-          <w:lang w:eastAsia="de-DE"/>
-        </w:rPr>
-        <w:t>’s</w:t>
-      </w:r>
-      <w:r>
-        <w:rPr>
-          <w:rFonts w:ascii="Times New Roman" w:eastAsia="Times New Roman" w:hAnsi="Times New Roman" w:cs="Times New Roman"/>
-          <w:color w:val="000000" w:themeColor="text1"/>
-          <w:sz w:val="24"/>
-          <w:szCs w:val="24"/>
-          <w:lang w:eastAsia="de-DE"/>
-        </w:rPr>
-        <w:t xml:space="preserve"> objectives before testing. Their participation was voluntary, without incentives, and commenced only after written consent.</w:t>
+        <w:t>testing. Their participation was voluntary, without incentives, and commenced only after written consent.</w:t>
       </w:r>
     </w:p>
     <w:p>
@@ -3521,7 +4350,129 @@
           <w:szCs w:val="24"/>
           <w:lang w:eastAsia="de-DE"/>
         </w:rPr>
-        <w:t xml:space="preserve"> in the supplementary material for an overview and </w:t>
+        <w:t xml:space="preserve"> in the supplementary material for an overview and categorization of all </w:t>
+      </w:r>
+      <w:r>
+        <w:rPr>
+          <w:rFonts w:ascii="Times New Roman" w:eastAsia="Times New Roman" w:hAnsi="Times New Roman" w:cs="Times New Roman"/>
+          <w:color w:val="000000" w:themeColor="text1"/>
+          <w:sz w:val="24"/>
+          <w:szCs w:val="24"/>
+          <w:lang w:eastAsia="de-DE"/>
+        </w:rPr>
+        <w:t>disruptions</w:t>
+      </w:r>
+      <w:r>
+        <w:rPr>
+          <w:rFonts w:ascii="Times New Roman" w:eastAsia="Times New Roman" w:hAnsi="Times New Roman" w:cs="Times New Roman"/>
+          <w:color w:val="000000" w:themeColor="text1"/>
+          <w:sz w:val="24"/>
+          <w:szCs w:val="24"/>
+          <w:lang w:eastAsia="de-DE"/>
+        </w:rPr>
+        <w:t xml:space="preserve">; and </w:t>
+      </w:r>
+      <w:r>
+        <w:rPr>
+          <w:rFonts w:ascii="Times New Roman" w:eastAsia="Times New Roman" w:hAnsi="Times New Roman" w:cs="Times New Roman"/>
+          <w:color w:val="000000" w:themeColor="text1"/>
+          <w:sz w:val="24"/>
+          <w:szCs w:val="24"/>
+          <w:highlight w:val="yellow"/>
+          <w:lang w:eastAsia="de-DE"/>
+        </w:rPr>
+        <w:t>Figure B1</w:t>
+      </w:r>
+      <w:r>
+        <w:rPr>
+          <w:rFonts w:ascii="Times New Roman" w:eastAsia="Times New Roman" w:hAnsi="Times New Roman" w:cs="Times New Roman"/>
+          <w:color w:val="000000" w:themeColor="text1"/>
+          <w:sz w:val="24"/>
+          <w:szCs w:val="24"/>
+          <w:lang w:eastAsia="de-DE"/>
+        </w:rPr>
+        <w:t xml:space="preserve"> and </w:t>
+      </w:r>
+      <w:r>
+        <w:rPr>
+          <w:rFonts w:ascii="Times New Roman" w:eastAsia="Times New Roman" w:hAnsi="Times New Roman" w:cs="Times New Roman"/>
+          <w:color w:val="000000" w:themeColor="text1"/>
+          <w:sz w:val="24"/>
+          <w:szCs w:val="24"/>
+          <w:highlight w:val="yellow"/>
+          <w:lang w:eastAsia="de-DE"/>
+        </w:rPr>
+        <w:t>B2</w:t>
+      </w:r>
+      <w:r>
+        <w:rPr>
+          <w:rFonts w:ascii="Times New Roman" w:eastAsia="Times New Roman" w:hAnsi="Times New Roman" w:cs="Times New Roman"/>
+          <w:color w:val="000000" w:themeColor="text1"/>
+          <w:sz w:val="24"/>
+          <w:szCs w:val="24"/>
+          <w:lang w:eastAsia="de-DE"/>
+        </w:rPr>
+        <w:t xml:space="preserve"> in the supplementary material for a depiction of the laboratory setting of the micro-teaching unit</w:t>
+      </w:r>
+      <w:r>
+        <w:rPr>
+          <w:rFonts w:ascii="Times New Roman" w:eastAsia="Times New Roman" w:hAnsi="Times New Roman" w:cs="Times New Roman"/>
+          <w:color w:val="000000" w:themeColor="text1"/>
+          <w:sz w:val="24"/>
+          <w:szCs w:val="24"/>
+          <w:lang w:eastAsia="de-DE"/>
+        </w:rPr>
+        <w:t>)</w:t>
+      </w:r>
+      <w:r>
+        <w:rPr>
+          <w:rFonts w:ascii="Times New Roman" w:eastAsia="Times New Roman" w:hAnsi="Times New Roman" w:cs="Times New Roman"/>
+          <w:color w:val="000000" w:themeColor="text1"/>
+          <w:sz w:val="24"/>
+          <w:szCs w:val="24"/>
+          <w:lang w:eastAsia="de-DE"/>
+        </w:rPr>
+        <w:t xml:space="preserve">. </w:t>
+      </w:r>
+      <w:r>
+        <w:rPr>
+          <w:rFonts w:ascii="Times New Roman" w:eastAsia="Times New Roman" w:hAnsi="Times New Roman" w:cs="Times New Roman"/>
+          <w:color w:val="000000" w:themeColor="text1"/>
+          <w:sz w:val="24"/>
+          <w:szCs w:val="24"/>
+          <w:lang w:eastAsia="de-DE"/>
+        </w:rPr>
+        <w:t xml:space="preserve">The </w:t>
+      </w:r>
+      <w:r>
+        <w:rPr>
+          <w:rFonts w:ascii="Times New Roman" w:eastAsia="Times New Roman" w:hAnsi="Times New Roman" w:cs="Times New Roman"/>
+          <w:color w:val="000000" w:themeColor="text1"/>
+          <w:sz w:val="24"/>
+          <w:szCs w:val="24"/>
+          <w:lang w:eastAsia="de-DE"/>
+        </w:rPr>
+        <w:t xml:space="preserve">order of the </w:t>
+      </w:r>
+      <w:r>
+        <w:rPr>
+          <w:rFonts w:ascii="Times New Roman" w:eastAsia="Times New Roman" w:hAnsi="Times New Roman" w:cs="Times New Roman"/>
+          <w:color w:val="000000" w:themeColor="text1"/>
+          <w:sz w:val="24"/>
+          <w:szCs w:val="24"/>
+          <w:lang w:eastAsia="de-DE"/>
+        </w:rPr>
+        <w:t>disruptions</w:t>
+      </w:r>
+      <w:r>
+        <w:rPr>
+          <w:rFonts w:ascii="Times New Roman" w:eastAsia="Times New Roman" w:hAnsi="Times New Roman" w:cs="Times New Roman"/>
+          <w:color w:val="000000" w:themeColor="text1"/>
+          <w:sz w:val="24"/>
+          <w:szCs w:val="24"/>
+          <w:lang w:eastAsia="de-DE"/>
+        </w:rPr>
+        <w:t xml:space="preserve"> and </w:t>
       </w:r>
       <w:r>
         <w:rPr>
@@ -3532,129 +4483,7 @@
           <w:lang w:eastAsia="de-DE"/>
         </w:rPr>
         <w:lastRenderedPageBreak/>
-        <w:t xml:space="preserve">categorization of all </w:t>
-      </w:r>
-      <w:r>
-        <w:rPr>
-          <w:rFonts w:ascii="Times New Roman" w:eastAsia="Times New Roman" w:hAnsi="Times New Roman" w:cs="Times New Roman"/>
-          <w:color w:val="000000" w:themeColor="text1"/>
-          <w:sz w:val="24"/>
-          <w:szCs w:val="24"/>
-          <w:lang w:eastAsia="de-DE"/>
-        </w:rPr>
-        <w:t>disruptions</w:t>
-      </w:r>
-      <w:r>
-        <w:rPr>
-          <w:rFonts w:ascii="Times New Roman" w:eastAsia="Times New Roman" w:hAnsi="Times New Roman" w:cs="Times New Roman"/>
-          <w:color w:val="000000" w:themeColor="text1"/>
-          <w:sz w:val="24"/>
-          <w:szCs w:val="24"/>
-          <w:lang w:eastAsia="de-DE"/>
-        </w:rPr>
-        <w:t xml:space="preserve">; and </w:t>
-      </w:r>
-      <w:r>
-        <w:rPr>
-          <w:rFonts w:ascii="Times New Roman" w:eastAsia="Times New Roman" w:hAnsi="Times New Roman" w:cs="Times New Roman"/>
-          <w:color w:val="000000" w:themeColor="text1"/>
-          <w:sz w:val="24"/>
-          <w:szCs w:val="24"/>
-          <w:highlight w:val="yellow"/>
-          <w:lang w:eastAsia="de-DE"/>
-        </w:rPr>
-        <w:t>Figure B1</w:t>
-      </w:r>
-      <w:r>
-        <w:rPr>
-          <w:rFonts w:ascii="Times New Roman" w:eastAsia="Times New Roman" w:hAnsi="Times New Roman" w:cs="Times New Roman"/>
-          <w:color w:val="000000" w:themeColor="text1"/>
-          <w:sz w:val="24"/>
-          <w:szCs w:val="24"/>
-          <w:lang w:eastAsia="de-DE"/>
-        </w:rPr>
-        <w:t xml:space="preserve"> and </w:t>
-      </w:r>
-      <w:r>
-        <w:rPr>
-          <w:rFonts w:ascii="Times New Roman" w:eastAsia="Times New Roman" w:hAnsi="Times New Roman" w:cs="Times New Roman"/>
-          <w:color w:val="000000" w:themeColor="text1"/>
-          <w:sz w:val="24"/>
-          <w:szCs w:val="24"/>
-          <w:highlight w:val="yellow"/>
-          <w:lang w:eastAsia="de-DE"/>
-        </w:rPr>
-        <w:t>B2</w:t>
-      </w:r>
-      <w:r>
-        <w:rPr>
-          <w:rFonts w:ascii="Times New Roman" w:eastAsia="Times New Roman" w:hAnsi="Times New Roman" w:cs="Times New Roman"/>
-          <w:color w:val="000000" w:themeColor="text1"/>
-          <w:sz w:val="24"/>
-          <w:szCs w:val="24"/>
-          <w:lang w:eastAsia="de-DE"/>
-        </w:rPr>
-        <w:t xml:space="preserve"> in the supplementary material for a depiction of the laboratory setting of the micro-teaching unit</w:t>
-      </w:r>
-      <w:r>
-        <w:rPr>
-          <w:rFonts w:ascii="Times New Roman" w:eastAsia="Times New Roman" w:hAnsi="Times New Roman" w:cs="Times New Roman"/>
-          <w:color w:val="000000" w:themeColor="text1"/>
-          <w:sz w:val="24"/>
-          <w:szCs w:val="24"/>
-          <w:lang w:eastAsia="de-DE"/>
-        </w:rPr>
-        <w:t>)</w:t>
-      </w:r>
-      <w:r>
-        <w:rPr>
-          <w:rFonts w:ascii="Times New Roman" w:eastAsia="Times New Roman" w:hAnsi="Times New Roman" w:cs="Times New Roman"/>
-          <w:color w:val="000000" w:themeColor="text1"/>
-          <w:sz w:val="24"/>
-          <w:szCs w:val="24"/>
-          <w:lang w:eastAsia="de-DE"/>
-        </w:rPr>
-        <w:t xml:space="preserve">. </w:t>
-      </w:r>
-      <w:r>
-        <w:rPr>
-          <w:rFonts w:ascii="Times New Roman" w:eastAsia="Times New Roman" w:hAnsi="Times New Roman" w:cs="Times New Roman"/>
-          <w:color w:val="000000" w:themeColor="text1"/>
-          <w:sz w:val="24"/>
-          <w:szCs w:val="24"/>
-          <w:lang w:eastAsia="de-DE"/>
-        </w:rPr>
-        <w:t xml:space="preserve">The </w:t>
-      </w:r>
-      <w:r>
-        <w:rPr>
-          <w:rFonts w:ascii="Times New Roman" w:eastAsia="Times New Roman" w:hAnsi="Times New Roman" w:cs="Times New Roman"/>
-          <w:color w:val="000000" w:themeColor="text1"/>
-          <w:sz w:val="24"/>
-          <w:szCs w:val="24"/>
-          <w:lang w:eastAsia="de-DE"/>
-        </w:rPr>
-        <w:t xml:space="preserve">order of the </w:t>
-      </w:r>
-      <w:r>
-        <w:rPr>
-          <w:rFonts w:ascii="Times New Roman" w:eastAsia="Times New Roman" w:hAnsi="Times New Roman" w:cs="Times New Roman"/>
-          <w:color w:val="000000" w:themeColor="text1"/>
-          <w:sz w:val="24"/>
-          <w:szCs w:val="24"/>
-          <w:lang w:eastAsia="de-DE"/>
-        </w:rPr>
-        <w:t>disruptions</w:t>
-      </w:r>
-      <w:r>
-        <w:rPr>
-          <w:rFonts w:ascii="Times New Roman" w:eastAsia="Times New Roman" w:hAnsi="Times New Roman" w:cs="Times New Roman"/>
-          <w:color w:val="000000" w:themeColor="text1"/>
-          <w:sz w:val="24"/>
-          <w:szCs w:val="24"/>
-          <w:lang w:eastAsia="de-DE"/>
-        </w:rPr>
-        <w:t xml:space="preserve"> and the performing students </w:t>
+        <w:t xml:space="preserve">the performing students </w:t>
       </w:r>
       <w:r>
         <w:rPr>
@@ -7480,13 +8309,13 @@
                     <pic:cNvPicPr/>
                   </pic:nvPicPr>
                   <pic:blipFill>
-                    <a:blip r:embed="rId12">
+                    <a:blip r:embed="rId13">
                       <a:extLst>
                         <a:ext uri="{28A0092B-C50C-407E-A947-70E740481C1C}">
                           <a14:useLocalDpi xmlns:a14="http://schemas.microsoft.com/office/drawing/2010/main" val="0"/>
                         </a:ext>
                         <a:ext uri="{96DAC541-7B7A-43D3-8B79-37D633B846F1}">
-                          <asvg:svgBlip xmlns:asvg="http://schemas.microsoft.com/office/drawing/2016/SVG/main" r:embed="rId13"/>
+                          <asvg:svgBlip xmlns:asvg="http://schemas.microsoft.com/office/drawing/2016/SVG/main" r:embed="rId14"/>
                         </a:ext>
                       </a:extLst>
                     </a:blip>
@@ -9969,7 +10798,6 @@
         </w:rPr>
         <w:t xml:space="preserve">). However, this difference was not statistically significant, </w:t>
       </w:r>
-      <w:proofErr w:type="gramStart"/>
       <w:r>
         <w:rPr>
           <w:rFonts w:ascii="Times New Roman" w:hAnsi="Times New Roman" w:cs="Times New Roman"/>
@@ -9988,17 +10816,7 @@
           <w:szCs w:val="24"/>
           <w:lang w:eastAsia="de-DE"/>
         </w:rPr>
-        <w:t>(</w:t>
-      </w:r>
-      <w:proofErr w:type="gramEnd"/>
-      <w:r>
-        <w:rPr>
-          <w:rFonts w:ascii="Times New Roman" w:hAnsi="Times New Roman" w:cs="Times New Roman"/>
-          <w:sz w:val="24"/>
-          <w:szCs w:val="24"/>
-          <w:lang w:eastAsia="de-DE"/>
-        </w:rPr>
-        <w:t xml:space="preserve">80) = –1.57, </w:t>
+        <w:t xml:space="preserve">(80) = –1.57, </w:t>
       </w:r>
       <w:r>
         <w:rPr>
@@ -10122,7 +10940,6 @@
         </w:rPr>
         <w:t xml:space="preserve">), and this difference was statistically significant, </w:t>
       </w:r>
-      <w:proofErr w:type="gramStart"/>
       <w:r>
         <w:rPr>
           <w:rFonts w:ascii="Times New Roman" w:hAnsi="Times New Roman" w:cs="Times New Roman"/>
@@ -10141,17 +10958,7 @@
           <w:szCs w:val="24"/>
           <w:lang w:eastAsia="de-DE"/>
         </w:rPr>
-        <w:t>(</w:t>
-      </w:r>
-      <w:proofErr w:type="gramEnd"/>
-      <w:r>
-        <w:rPr>
-          <w:rFonts w:ascii="Times New Roman" w:hAnsi="Times New Roman" w:cs="Times New Roman"/>
-          <w:sz w:val="24"/>
-          <w:szCs w:val="24"/>
-          <w:lang w:eastAsia="de-DE"/>
-        </w:rPr>
-        <w:t xml:space="preserve">80) = 1.96, </w:t>
+        <w:t xml:space="preserve">(80) = 1.96, </w:t>
       </w:r>
       <w:r>
         <w:rPr>
@@ -10398,7 +11205,6 @@
         </w:rPr>
         <w:t xml:space="preserve">, </w:t>
       </w:r>
-      <w:proofErr w:type="gramStart"/>
       <w:r>
         <w:rPr>
           <w:rFonts w:ascii="Times New Roman" w:hAnsi="Times New Roman" w:cs="Times New Roman"/>
@@ -10417,17 +11223,7 @@
           <w:szCs w:val="24"/>
           <w:lang w:eastAsia="de-DE"/>
         </w:rPr>
-        <w:t>(</w:t>
-      </w:r>
-      <w:proofErr w:type="gramEnd"/>
-      <w:r>
-        <w:rPr>
-          <w:rFonts w:ascii="Times New Roman" w:hAnsi="Times New Roman" w:cs="Times New Roman"/>
-          <w:sz w:val="24"/>
-          <w:szCs w:val="24"/>
-          <w:lang w:eastAsia="de-DE"/>
-        </w:rPr>
-        <w:t xml:space="preserve">80) = –0.14, </w:t>
+        <w:t xml:space="preserve">(80) = –0.14, </w:t>
       </w:r>
       <w:r>
         <w:rPr>
@@ -10566,7 +11362,6 @@
         </w:rPr>
         <w:t xml:space="preserve">significant main effect of disruption type was found, </w:t>
       </w:r>
-      <w:proofErr w:type="gramStart"/>
       <w:r>
         <w:rPr>
           <w:rFonts w:ascii="Times New Roman" w:hAnsi="Times New Roman" w:cs="Times New Roman"/>
@@ -10585,17 +11380,7 @@
           <w:szCs w:val="24"/>
           <w:lang w:eastAsia="de-DE"/>
         </w:rPr>
-        <w:t>(</w:t>
-      </w:r>
-      <w:proofErr w:type="gramEnd"/>
-      <w:r>
-        <w:rPr>
-          <w:rFonts w:ascii="Times New Roman" w:hAnsi="Times New Roman" w:cs="Times New Roman"/>
-          <w:sz w:val="24"/>
-          <w:szCs w:val="24"/>
-          <w:lang w:eastAsia="de-DE"/>
-        </w:rPr>
-        <w:t xml:space="preserve">1.94, 141.49) = 68.05, </w:t>
+        <w:t xml:space="preserve">(1.94, 141.49) = 68.05, </w:t>
       </w:r>
       <w:r>
         <w:rPr>
@@ -10637,7 +11422,6 @@
         </w:rPr>
         <w:t xml:space="preserve"> = .34, indicating that the type of disruption influenced how quickly teachers noticed it. Consistent with our hypothesis, post-hoc comparisons revealed that verbal disruptions were detected significantly faster than both physical disruptions, </w:t>
       </w:r>
-      <w:proofErr w:type="gramStart"/>
       <w:r>
         <w:rPr>
           <w:rFonts w:ascii="Times New Roman" w:hAnsi="Times New Roman" w:cs="Times New Roman"/>
@@ -10656,17 +11440,7 @@
           <w:szCs w:val="24"/>
           <w:lang w:eastAsia="de-DE"/>
         </w:rPr>
-        <w:t>(</w:t>
-      </w:r>
-      <w:proofErr w:type="gramEnd"/>
-      <w:r>
-        <w:rPr>
-          <w:rFonts w:ascii="Times New Roman" w:hAnsi="Times New Roman" w:cs="Times New Roman"/>
-          <w:sz w:val="24"/>
-          <w:szCs w:val="24"/>
-          <w:lang w:eastAsia="de-DE"/>
-        </w:rPr>
-        <w:t xml:space="preserve">73) = 6.33, </w:t>
+        <w:t xml:space="preserve">(73) = 6.33, </w:t>
       </w:r>
       <w:r>
         <w:rPr>
@@ -10768,7 +11542,6 @@
         </w:rPr>
         <w:t xml:space="preserve"> = 1.23 (large effect). Furthermore, physical disruptions were noticed faster than lack of eagerness disruptions, </w:t>
       </w:r>
-      <w:proofErr w:type="gramStart"/>
       <w:r>
         <w:rPr>
           <w:rFonts w:ascii="Times New Roman" w:hAnsi="Times New Roman" w:cs="Times New Roman"/>
@@ -10787,17 +11560,7 @@
           <w:szCs w:val="24"/>
           <w:lang w:eastAsia="de-DE"/>
         </w:rPr>
-        <w:t>(</w:t>
-      </w:r>
-      <w:proofErr w:type="gramEnd"/>
-      <w:r>
-        <w:rPr>
-          <w:rFonts w:ascii="Times New Roman" w:hAnsi="Times New Roman" w:cs="Times New Roman"/>
-          <w:sz w:val="24"/>
-          <w:szCs w:val="24"/>
-          <w:lang w:eastAsia="de-DE"/>
-        </w:rPr>
-        <w:t xml:space="preserve">73) = -5.72, </w:t>
+        <w:t xml:space="preserve">(73) = -5.72, </w:t>
       </w:r>
       <w:r>
         <w:rPr>
@@ -10857,7 +11620,6 @@
         </w:rPr>
         <w:t xml:space="preserve">The main effect of expertise, </w:t>
       </w:r>
-      <w:proofErr w:type="gramStart"/>
       <w:r>
         <w:rPr>
           <w:rFonts w:ascii="Times New Roman" w:hAnsi="Times New Roman" w:cs="Times New Roman"/>
@@ -10876,17 +11638,7 @@
           <w:szCs w:val="24"/>
           <w:lang w:eastAsia="de-DE"/>
         </w:rPr>
-        <w:t>(</w:t>
-      </w:r>
-      <w:proofErr w:type="gramEnd"/>
-      <w:r>
-        <w:rPr>
-          <w:rFonts w:ascii="Times New Roman" w:hAnsi="Times New Roman" w:cs="Times New Roman"/>
-          <w:sz w:val="24"/>
-          <w:szCs w:val="24"/>
-          <w:lang w:eastAsia="de-DE"/>
-        </w:rPr>
-        <w:t xml:space="preserve">1, 73) = 0.03, </w:t>
+        <w:t xml:space="preserve">(1, 73) = 0.03, </w:t>
       </w:r>
       <w:r>
         <w:rPr>
@@ -13367,7 +14119,6 @@
         </w:rPr>
         <w:t xml:space="preserve"> their classroom management competencies significantly higher than inexperienced teachers, </w:t>
       </w:r>
-      <w:proofErr w:type="gramStart"/>
       <w:r>
         <w:rPr>
           <w:rFonts w:ascii="Times New Roman" w:hAnsi="Times New Roman" w:cs="Times New Roman"/>
@@ -13386,17 +14137,7 @@
           <w:szCs w:val="22"/>
           <w:lang w:eastAsia="de-DE"/>
         </w:rPr>
-        <w:t>(</w:t>
-      </w:r>
-      <w:proofErr w:type="gramEnd"/>
-      <w:r>
-        <w:rPr>
-          <w:rFonts w:ascii="Times New Roman" w:hAnsi="Times New Roman" w:cs="Times New Roman"/>
-          <w:sz w:val="24"/>
-          <w:szCs w:val="22"/>
-          <w:lang w:eastAsia="de-DE"/>
-        </w:rPr>
-        <w:t xml:space="preserve">80) = 2.78, </w:t>
+        <w:t xml:space="preserve">(80) = 2.78, </w:t>
       </w:r>
       <w:r>
         <w:rPr>
@@ -13456,7 +14197,6 @@
         </w:rPr>
         <w:t xml:space="preserve"> disruptions as less disruptive, </w:t>
       </w:r>
-      <w:proofErr w:type="gramStart"/>
       <w:r>
         <w:rPr>
           <w:rFonts w:ascii="Times New Roman" w:hAnsi="Times New Roman" w:cs="Times New Roman"/>
@@ -13475,17 +14215,7 @@
           <w:szCs w:val="22"/>
           <w:lang w:eastAsia="de-DE"/>
         </w:rPr>
-        <w:t>(</w:t>
-      </w:r>
-      <w:proofErr w:type="gramEnd"/>
-      <w:r>
-        <w:rPr>
-          <w:rFonts w:ascii="Times New Roman" w:hAnsi="Times New Roman" w:cs="Times New Roman"/>
-          <w:sz w:val="24"/>
-          <w:szCs w:val="22"/>
-          <w:lang w:eastAsia="de-DE"/>
-        </w:rPr>
-        <w:t xml:space="preserve">80) = –2.57, </w:t>
+        <w:t xml:space="preserve">(80) = –2.57, </w:t>
       </w:r>
       <w:r>
         <w:rPr>
@@ -13612,7 +14342,6 @@
         </w:rPr>
         <w:t xml:space="preserve">However, strategic knowledge of classroom management did not differ significantly between groups, </w:t>
       </w:r>
-      <w:proofErr w:type="gramStart"/>
       <w:r>
         <w:rPr>
           <w:rFonts w:ascii="Times New Roman" w:hAnsi="Times New Roman" w:cs="Times New Roman"/>
@@ -13631,17 +14360,7 @@
           <w:szCs w:val="22"/>
           <w:lang w:eastAsia="de-DE"/>
         </w:rPr>
-        <w:t>(</w:t>
-      </w:r>
-      <w:proofErr w:type="gramEnd"/>
-      <w:r>
-        <w:rPr>
-          <w:rFonts w:ascii="Times New Roman" w:hAnsi="Times New Roman" w:cs="Times New Roman"/>
-          <w:sz w:val="24"/>
-          <w:szCs w:val="22"/>
-          <w:lang w:eastAsia="de-DE"/>
-        </w:rPr>
-        <w:t xml:space="preserve">80) = 1.00, </w:t>
+        <w:t xml:space="preserve">(80) = 1.00, </w:t>
       </w:r>
       <w:r>
         <w:rPr>
@@ -16696,6 +17415,7 @@
       <w:r>
         <w:rPr>
           <w:color w:val="DBDBDB" w:themeColor="accent3" w:themeTint="66"/>
+          <w:lang w:val="de-DE"/>
         </w:rPr>
         <w:instrText xml:space="preserve"> ADDIN ZOTERO_BIBL {"uncited":[],"omitted":[],"custom":[]} CSL_BIBLIOGRAPHY </w:instrText>
       </w:r>
@@ -16709,24 +17429,9 @@
         <w:rPr>
           <w:rFonts w:ascii="Times New Roman" w:hAnsi="Times New Roman" w:cs="Times New Roman"/>
           <w:sz w:val="24"/>
-        </w:rPr>
-        <w:t>Beaty-</w:t>
-      </w:r>
-      <w:proofErr w:type="spellStart"/>
-      <w:r>
-        <w:rPr>
-          <w:rFonts w:ascii="Times New Roman" w:hAnsi="Times New Roman" w:cs="Times New Roman"/>
-          <w:sz w:val="24"/>
-        </w:rPr>
-        <w:t>O’Ferrall</w:t>
-      </w:r>
-      <w:proofErr w:type="spellEnd"/>
-      <w:r>
-        <w:rPr>
-          <w:rFonts w:ascii="Times New Roman" w:hAnsi="Times New Roman" w:cs="Times New Roman"/>
-          <w:sz w:val="24"/>
-        </w:rPr>
-        <w:t xml:space="preserve">, M. E., Green, A., &amp; Hanna, F. (2010). Classroom Management Strategies for Difficult Students: Promoting Change through Relationships. </w:t>
+          <w:lang w:val="de-DE"/>
+        </w:rPr>
+        <w:t xml:space="preserve">Barth, V. L. (2017). </w:t>
       </w:r>
       <w:r>
         <w:rPr>
@@ -16734,15 +17439,56 @@
           <w:i/>
           <w:iCs/>
           <w:sz w:val="24"/>
-        </w:rPr>
-        <w:t>Middle School Journal (J1)</w:t>
-      </w:r>
-      <w:r>
-        <w:rPr>
-          <w:rFonts w:ascii="Times New Roman" w:hAnsi="Times New Roman" w:cs="Times New Roman"/>
-          <w:sz w:val="24"/>
-        </w:rPr>
-        <w:t xml:space="preserve">, </w:t>
+          <w:lang w:val="de-DE"/>
+        </w:rPr>
+        <w:t>Professionelle Wahrnehmung von Störungen im Unterricht</w:t>
+      </w:r>
+      <w:r>
+        <w:rPr>
+          <w:rFonts w:ascii="Times New Roman" w:hAnsi="Times New Roman" w:cs="Times New Roman"/>
+          <w:sz w:val="24"/>
+          <w:lang w:val="de-DE"/>
+        </w:rPr>
+        <w:t xml:space="preserve">. </w:t>
+      </w:r>
+      <w:r>
+        <w:rPr>
+          <w:rFonts w:ascii="Times New Roman" w:hAnsi="Times New Roman" w:cs="Times New Roman"/>
+          <w:sz w:val="24"/>
+        </w:rPr>
+        <w:t>Springer VS. https://doi.org/10.1007/978-3-658-16371-6</w:t>
+      </w:r>
+    </w:p>
+    <w:p>
+      <w:pPr>
+        <w:pStyle w:val="Literaturverzeichnis"/>
+        <w:rPr>
+          <w:rFonts w:ascii="Times New Roman" w:hAnsi="Times New Roman" w:cs="Times New Roman"/>
+          <w:sz w:val="24"/>
+        </w:rPr>
+      </w:pPr>
+      <w:r>
+        <w:rPr>
+          <w:rFonts w:ascii="Times New Roman" w:hAnsi="Times New Roman" w:cs="Times New Roman"/>
+          <w:sz w:val="24"/>
+        </w:rPr>
+        <w:t>Beaty-</w:t>
+      </w:r>
+      <w:proofErr w:type="spellStart"/>
+      <w:r>
+        <w:rPr>
+          <w:rFonts w:ascii="Times New Roman" w:hAnsi="Times New Roman" w:cs="Times New Roman"/>
+          <w:sz w:val="24"/>
+        </w:rPr>
+        <w:t>O’Ferrall</w:t>
+      </w:r>
+      <w:proofErr w:type="spellEnd"/>
+      <w:r>
+        <w:rPr>
+          <w:rFonts w:ascii="Times New Roman" w:hAnsi="Times New Roman" w:cs="Times New Roman"/>
+          <w:sz w:val="24"/>
+        </w:rPr>
+        <w:t xml:space="preserve">, M. E., Green, A., &amp; Hanna, F. (2010). Classroom Management Strategies for Difficult Students: Promoting Change through Relationships. </w:t>
       </w:r>
       <w:r>
         <w:rPr>
@@ -16751,6 +17497,22 @@
           <w:iCs/>
           <w:sz w:val="24"/>
         </w:rPr>
+        <w:t>Middle School Journal (J1)</w:t>
+      </w:r>
+      <w:r>
+        <w:rPr>
+          <w:rFonts w:ascii="Times New Roman" w:hAnsi="Times New Roman" w:cs="Times New Roman"/>
+          <w:sz w:val="24"/>
+        </w:rPr>
+        <w:t xml:space="preserve">, </w:t>
+      </w:r>
+      <w:r>
+        <w:rPr>
+          <w:rFonts w:ascii="Times New Roman" w:hAnsi="Times New Roman" w:cs="Times New Roman"/>
+          <w:i/>
+          <w:iCs/>
+          <w:sz w:val="24"/>
+        </w:rPr>
         <w:t>41</w:t>
       </w:r>
       <w:r>
@@ -16767,22 +17529,16 @@
         <w:rPr>
           <w:rFonts w:ascii="Times New Roman" w:hAnsi="Times New Roman" w:cs="Times New Roman"/>
           <w:sz w:val="24"/>
-        </w:rPr>
-      </w:pPr>
-      <w:r>
-        <w:rPr>
-          <w:rFonts w:ascii="Times New Roman" w:hAnsi="Times New Roman" w:cs="Times New Roman"/>
-          <w:sz w:val="24"/>
-        </w:rPr>
-        <w:t xml:space="preserve">Chow, J. C., Sayers, R., Fu, Y., Granger, K. L., McCullough, S., </w:t>
-      </w:r>
+          <w:lang w:val="de-DE"/>
+        </w:rPr>
+      </w:pPr>
       <w:proofErr w:type="spellStart"/>
       <w:r>
         <w:rPr>
           <w:rFonts w:ascii="Times New Roman" w:hAnsi="Times New Roman" w:cs="Times New Roman"/>
           <w:sz w:val="24"/>
         </w:rPr>
-        <w:t>Kingsbery</w:t>
+        <w:t>Blömeke</w:t>
       </w:r>
       <w:proofErr w:type="spellEnd"/>
       <w:r>
@@ -16790,7 +17546,7 @@
           <w:rFonts w:ascii="Times New Roman" w:hAnsi="Times New Roman" w:cs="Times New Roman"/>
           <w:sz w:val="24"/>
         </w:rPr>
-        <w:t xml:space="preserve">, C., &amp; Morse, A. (2024). A Systematic Meta-Review of Measures of Classroom Management in School Settings. </w:t>
+        <w:t xml:space="preserve">, S., Gustafsson, J.-E., &amp; Shavelson, R. J. (2015). Beyond dichotomies: Competence viewed as a continuum. </w:t>
       </w:r>
       <w:r>
         <w:rPr>
@@ -16798,13 +17554,15 @@
           <w:i/>
           <w:iCs/>
           <w:sz w:val="24"/>
-        </w:rPr>
-        <w:t>Assessment for Effective Intervention</w:t>
-      </w:r>
-      <w:r>
-        <w:rPr>
-          <w:rFonts w:ascii="Times New Roman" w:hAnsi="Times New Roman" w:cs="Times New Roman"/>
-          <w:sz w:val="24"/>
+          <w:lang w:val="de-DE"/>
+        </w:rPr>
+        <w:t>Zeitschrift Für Psychologie</w:t>
+      </w:r>
+      <w:r>
+        <w:rPr>
+          <w:rFonts w:ascii="Times New Roman" w:hAnsi="Times New Roman" w:cs="Times New Roman"/>
+          <w:sz w:val="24"/>
+          <w:lang w:val="de-DE"/>
         </w:rPr>
         <w:t xml:space="preserve">, </w:t>
       </w:r>
@@ -16814,15 +17572,17 @@
           <w:i/>
           <w:iCs/>
           <w:sz w:val="24"/>
-        </w:rPr>
-        <w:t>49</w:t>
-      </w:r>
-      <w:r>
-        <w:rPr>
-          <w:rFonts w:ascii="Times New Roman" w:hAnsi="Times New Roman" w:cs="Times New Roman"/>
-          <w:sz w:val="24"/>
-        </w:rPr>
-        <w:t>(2), 60–74. https://doi.org/10.1177/15345084231208671</w:t>
+          <w:lang w:val="de-DE"/>
+        </w:rPr>
+        <w:t>223</w:t>
+      </w:r>
+      <w:r>
+        <w:rPr>
+          <w:rFonts w:ascii="Times New Roman" w:hAnsi="Times New Roman" w:cs="Times New Roman"/>
+          <w:sz w:val="24"/>
+          <w:lang w:val="de-DE"/>
+        </w:rPr>
+        <w:t>(1), 3–13. https://doi.org/10.1027/2151-2604/a000194</w:t>
       </w:r>
     </w:p>
     <w:p>
@@ -16837,40 +17597,52 @@
         <w:rPr>
           <w:rFonts w:ascii="Times New Roman" w:hAnsi="Times New Roman" w:cs="Times New Roman"/>
           <w:sz w:val="24"/>
-        </w:rPr>
-        <w:t xml:space="preserve">Cohen, J. (1988). Statistical power for the </w:t>
+          <w:lang w:val="de-DE"/>
+        </w:rPr>
+        <w:t xml:space="preserve">Chow, J. C., Sayers, R., Fu, Y., Granger, K. L., </w:t>
       </w:r>
       <w:proofErr w:type="spellStart"/>
       <w:r>
         <w:rPr>
           <w:rFonts w:ascii="Times New Roman" w:hAnsi="Times New Roman" w:cs="Times New Roman"/>
           <w:sz w:val="24"/>
-        </w:rPr>
-        <w:t>behavioural</w:t>
+          <w:lang w:val="de-DE"/>
+        </w:rPr>
+        <w:t>McCullough</w:t>
       </w:r>
       <w:proofErr w:type="spellEnd"/>
       <w:r>
         <w:rPr>
           <w:rFonts w:ascii="Times New Roman" w:hAnsi="Times New Roman" w:cs="Times New Roman"/>
           <w:sz w:val="24"/>
-        </w:rPr>
-        <w:t xml:space="preserve"> sciences. </w:t>
+          <w:lang w:val="de-DE"/>
+        </w:rPr>
+        <w:t xml:space="preserve">, S., </w:t>
       </w:r>
       <w:proofErr w:type="spellStart"/>
       <w:r>
         <w:rPr>
           <w:rFonts w:ascii="Times New Roman" w:hAnsi="Times New Roman" w:cs="Times New Roman"/>
           <w:sz w:val="24"/>
-        </w:rPr>
-        <w:t>Hilsdale</w:t>
+          <w:lang w:val="de-DE"/>
+        </w:rPr>
+        <w:t>Kingsbery</w:t>
       </w:r>
       <w:proofErr w:type="spellEnd"/>
       <w:r>
         <w:rPr>
           <w:rFonts w:ascii="Times New Roman" w:hAnsi="Times New Roman" w:cs="Times New Roman"/>
           <w:sz w:val="24"/>
-        </w:rPr>
-        <w:t xml:space="preserve">. </w:t>
+          <w:lang w:val="de-DE"/>
+        </w:rPr>
+        <w:t xml:space="preserve">, C., &amp; Morse, A. (2024). </w:t>
+      </w:r>
+      <w:r>
+        <w:rPr>
+          <w:rFonts w:ascii="Times New Roman" w:hAnsi="Times New Roman" w:cs="Times New Roman"/>
+          <w:sz w:val="24"/>
+        </w:rPr>
+        <w:t xml:space="preserve">A Systematic Meta-Review of Measures of Classroom Management in School Settings. </w:t>
       </w:r>
       <w:r>
         <w:rPr>
@@ -16879,7 +17651,7 @@
           <w:iCs/>
           <w:sz w:val="24"/>
         </w:rPr>
-        <w:t>NY: Lawrence Erlbaum</w:t>
+        <w:t>Assessment for Effective Intervention</w:t>
       </w:r>
       <w:r>
         <w:rPr>
@@ -16895,14 +17667,14 @@
           <w:iCs/>
           <w:sz w:val="24"/>
         </w:rPr>
-        <w:t>58</w:t>
-      </w:r>
-      <w:r>
-        <w:rPr>
-          <w:rFonts w:ascii="Times New Roman" w:hAnsi="Times New Roman" w:cs="Times New Roman"/>
-          <w:sz w:val="24"/>
-        </w:rPr>
-        <w:t>(1), 7–19.</w:t>
+        <w:t>49</w:t>
+      </w:r>
+      <w:r>
+        <w:rPr>
+          <w:rFonts w:ascii="Times New Roman" w:hAnsi="Times New Roman" w:cs="Times New Roman"/>
+          <w:sz w:val="24"/>
+        </w:rPr>
+        <w:t>(2), 60–74. https://doi.org/10.1177/15345084231208671</w:t>
       </w:r>
     </w:p>
     <w:p>
@@ -16913,13 +17685,20 @@
           <w:sz w:val="24"/>
         </w:rPr>
       </w:pPr>
+      <w:r>
+        <w:rPr>
+          <w:rFonts w:ascii="Times New Roman" w:hAnsi="Times New Roman" w:cs="Times New Roman"/>
+          <w:sz w:val="24"/>
+        </w:rPr>
+        <w:t xml:space="preserve">Cohen, J. (1988). Statistical power for the </w:t>
+      </w:r>
       <w:proofErr w:type="spellStart"/>
       <w:r>
         <w:rPr>
           <w:rFonts w:ascii="Times New Roman" w:hAnsi="Times New Roman" w:cs="Times New Roman"/>
           <w:sz w:val="24"/>
         </w:rPr>
-        <w:t>Djigic</w:t>
+        <w:t>behavioural</w:t>
       </w:r>
       <w:proofErr w:type="spellEnd"/>
       <w:r>
@@ -16927,7 +17706,7 @@
           <w:rFonts w:ascii="Times New Roman" w:hAnsi="Times New Roman" w:cs="Times New Roman"/>
           <w:sz w:val="24"/>
         </w:rPr>
-        <w:t xml:space="preserve">, G., &amp; </w:t>
+        <w:t xml:space="preserve"> sciences. </w:t>
       </w:r>
       <w:proofErr w:type="spellStart"/>
       <w:r>
@@ -16935,7 +17714,7 @@
           <w:rFonts w:ascii="Times New Roman" w:hAnsi="Times New Roman" w:cs="Times New Roman"/>
           <w:sz w:val="24"/>
         </w:rPr>
-        <w:t>Stojiljkovic</w:t>
+        <w:t>Hilsdale</w:t>
       </w:r>
       <w:proofErr w:type="spellEnd"/>
       <w:r>
@@ -16943,7 +17722,7 @@
           <w:rFonts w:ascii="Times New Roman" w:hAnsi="Times New Roman" w:cs="Times New Roman"/>
           <w:sz w:val="24"/>
         </w:rPr>
-        <w:t xml:space="preserve">, S. (2011). Classroom management styles, classroom climate and school achievement. </w:t>
+        <w:t xml:space="preserve">. </w:t>
       </w:r>
       <w:r>
         <w:rPr>
@@ -16952,7 +17731,7 @@
           <w:iCs/>
           <w:sz w:val="24"/>
         </w:rPr>
-        <w:t>Procedia - Social and Behavioral Sciences</w:t>
+        <w:t>NY: Lawrence Erlbaum</w:t>
       </w:r>
       <w:r>
         <w:rPr>
@@ -16968,14 +17747,14 @@
           <w:iCs/>
           <w:sz w:val="24"/>
         </w:rPr>
-        <w:t>29</w:t>
-      </w:r>
-      <w:r>
-        <w:rPr>
-          <w:rFonts w:ascii="Times New Roman" w:hAnsi="Times New Roman" w:cs="Times New Roman"/>
-          <w:sz w:val="24"/>
-        </w:rPr>
-        <w:t>, 819–828. https://doi.org/10.1016/j.sbspro.2011.11.310</w:t>
+        <w:t>58</w:t>
+      </w:r>
+      <w:r>
+        <w:rPr>
+          <w:rFonts w:ascii="Times New Roman" w:hAnsi="Times New Roman" w:cs="Times New Roman"/>
+          <w:sz w:val="24"/>
+        </w:rPr>
+        <w:t>(1), 7–19.</w:t>
       </w:r>
     </w:p>
     <w:p>
@@ -16986,12 +17765,37 @@
           <w:sz w:val="24"/>
         </w:rPr>
       </w:pPr>
-      <w:r>
-        <w:rPr>
-          <w:rFonts w:ascii="Times New Roman" w:hAnsi="Times New Roman" w:cs="Times New Roman"/>
-          <w:sz w:val="24"/>
-        </w:rPr>
-        <w:t xml:space="preserve">Doyle, W. (1980). </w:t>
+      <w:proofErr w:type="spellStart"/>
+      <w:r>
+        <w:rPr>
+          <w:rFonts w:ascii="Times New Roman" w:hAnsi="Times New Roman" w:cs="Times New Roman"/>
+          <w:sz w:val="24"/>
+        </w:rPr>
+        <w:t>Djigic</w:t>
+      </w:r>
+      <w:proofErr w:type="spellEnd"/>
+      <w:r>
+        <w:rPr>
+          <w:rFonts w:ascii="Times New Roman" w:hAnsi="Times New Roman" w:cs="Times New Roman"/>
+          <w:sz w:val="24"/>
+        </w:rPr>
+        <w:t xml:space="preserve">, G., &amp; </w:t>
+      </w:r>
+      <w:proofErr w:type="spellStart"/>
+      <w:r>
+        <w:rPr>
+          <w:rFonts w:ascii="Times New Roman" w:hAnsi="Times New Roman" w:cs="Times New Roman"/>
+          <w:sz w:val="24"/>
+        </w:rPr>
+        <w:t>Stojiljkovic</w:t>
+      </w:r>
+      <w:proofErr w:type="spellEnd"/>
+      <w:r>
+        <w:rPr>
+          <w:rFonts w:ascii="Times New Roman" w:hAnsi="Times New Roman" w:cs="Times New Roman"/>
+          <w:sz w:val="24"/>
+        </w:rPr>
+        <w:t xml:space="preserve">, S. (2011). Classroom management styles, classroom climate and school achievement. </w:t>
       </w:r>
       <w:r>
         <w:rPr>
@@ -17000,14 +17804,30 @@
           <w:iCs/>
           <w:sz w:val="24"/>
         </w:rPr>
-        <w:t>Classroom Management</w:t>
-      </w:r>
-      <w:r>
-        <w:rPr>
-          <w:rFonts w:ascii="Times New Roman" w:hAnsi="Times New Roman" w:cs="Times New Roman"/>
-          <w:sz w:val="24"/>
-        </w:rPr>
-        <w:t>. Kappa Delta Pi, P. https://eric.ed.gov/?id=ED206567</w:t>
+        <w:t>Procedia - Social and Behavioral Sciences</w:t>
+      </w:r>
+      <w:r>
+        <w:rPr>
+          <w:rFonts w:ascii="Times New Roman" w:hAnsi="Times New Roman" w:cs="Times New Roman"/>
+          <w:sz w:val="24"/>
+        </w:rPr>
+        <w:t xml:space="preserve">, </w:t>
+      </w:r>
+      <w:r>
+        <w:rPr>
+          <w:rFonts w:ascii="Times New Roman" w:hAnsi="Times New Roman" w:cs="Times New Roman"/>
+          <w:i/>
+          <w:iCs/>
+          <w:sz w:val="24"/>
+        </w:rPr>
+        <w:t>29</w:t>
+      </w:r>
+      <w:r>
+        <w:rPr>
+          <w:rFonts w:ascii="Times New Roman" w:hAnsi="Times New Roman" w:cs="Times New Roman"/>
+          <w:sz w:val="24"/>
+        </w:rPr>
+        <w:t>, 819–828. https://doi.org/10.1016/j.sbspro.2011.11.310</w:t>
       </w:r>
     </w:p>
     <w:p>
@@ -17016,34 +17836,14 @@
         <w:rPr>
           <w:rFonts w:ascii="Times New Roman" w:hAnsi="Times New Roman" w:cs="Times New Roman"/>
           <w:sz w:val="24"/>
-          <w:lang w:val="de-DE"/>
-        </w:rPr>
-      </w:pPr>
-      <w:r>
-        <w:rPr>
-          <w:rFonts w:ascii="Times New Roman" w:hAnsi="Times New Roman" w:cs="Times New Roman"/>
-          <w:sz w:val="24"/>
-          <w:lang w:val="de-DE"/>
-        </w:rPr>
-        <w:t xml:space="preserve">Eckstein, B., Grob, U., &amp; </w:t>
-      </w:r>
-      <w:proofErr w:type="spellStart"/>
-      <w:r>
-        <w:rPr>
-          <w:rFonts w:ascii="Times New Roman" w:hAnsi="Times New Roman" w:cs="Times New Roman"/>
-          <w:sz w:val="24"/>
-          <w:lang w:val="de-DE"/>
-        </w:rPr>
-        <w:t>Reusser</w:t>
-      </w:r>
-      <w:proofErr w:type="spellEnd"/>
-      <w:r>
-        <w:rPr>
-          <w:rFonts w:ascii="Times New Roman" w:hAnsi="Times New Roman" w:cs="Times New Roman"/>
-          <w:sz w:val="24"/>
-          <w:lang w:val="de-DE"/>
-        </w:rPr>
-        <w:t xml:space="preserve">, K. (2016). Unterrichtliche Devianz und subjektives Störungsempfinden. Entwicklung eines Instrumentariums zur Erfassung von Unterrichtsstörungen. </w:t>
+        </w:rPr>
+      </w:pPr>
+      <w:r>
+        <w:rPr>
+          <w:rFonts w:ascii="Times New Roman" w:hAnsi="Times New Roman" w:cs="Times New Roman"/>
+          <w:sz w:val="24"/>
+        </w:rPr>
+        <w:t xml:space="preserve">Doyle, W. (1980). </w:t>
       </w:r>
       <w:r>
         <w:rPr>
@@ -17051,17 +17851,51 @@
           <w:i/>
           <w:iCs/>
           <w:sz w:val="24"/>
+        </w:rPr>
+        <w:t>Classroom Management</w:t>
+      </w:r>
+      <w:r>
+        <w:rPr>
+          <w:rFonts w:ascii="Times New Roman" w:hAnsi="Times New Roman" w:cs="Times New Roman"/>
+          <w:sz w:val="24"/>
+        </w:rPr>
+        <w:t>. Kappa Delta Pi, P. https://eric.ed.gov/?id=ED206567</w:t>
+      </w:r>
+    </w:p>
+    <w:p>
+      <w:pPr>
+        <w:pStyle w:val="Literaturverzeichnis"/>
+        <w:rPr>
+          <w:rFonts w:ascii="Times New Roman" w:hAnsi="Times New Roman" w:cs="Times New Roman"/>
+          <w:sz w:val="24"/>
           <w:lang w:val="de-DE"/>
         </w:rPr>
-        <w:t>Empirische Pädagogik (EP)</w:t>
-      </w:r>
+      </w:pPr>
       <w:r>
         <w:rPr>
           <w:rFonts w:ascii="Times New Roman" w:hAnsi="Times New Roman" w:cs="Times New Roman"/>
           <w:sz w:val="24"/>
           <w:lang w:val="de-DE"/>
         </w:rPr>
-        <w:t xml:space="preserve">, </w:t>
+        <w:t xml:space="preserve">Eckstein, B., Grob, U., &amp; </w:t>
+      </w:r>
+      <w:proofErr w:type="spellStart"/>
+      <w:r>
+        <w:rPr>
+          <w:rFonts w:ascii="Times New Roman" w:hAnsi="Times New Roman" w:cs="Times New Roman"/>
+          <w:sz w:val="24"/>
+          <w:lang w:val="de-DE"/>
+        </w:rPr>
+        <w:t>Reusser</w:t>
+      </w:r>
+      <w:proofErr w:type="spellEnd"/>
+      <w:r>
+        <w:rPr>
+          <w:rFonts w:ascii="Times New Roman" w:hAnsi="Times New Roman" w:cs="Times New Roman"/>
+          <w:sz w:val="24"/>
+          <w:lang w:val="de-DE"/>
+        </w:rPr>
+        <w:t xml:space="preserve">, K. (2016). Unterrichtliche Devianz und subjektives Störungsempfinden. Entwicklung eines Instrumentariums zur Erfassung von Unterrichtsstörungen. </w:t>
       </w:r>
       <w:r>
         <w:rPr>
@@ -17071,6 +17905,24 @@
           <w:sz w:val="24"/>
           <w:lang w:val="de-DE"/>
         </w:rPr>
+        <w:t>Empirische Pädagogik (EP)</w:t>
+      </w:r>
+      <w:r>
+        <w:rPr>
+          <w:rFonts w:ascii="Times New Roman" w:hAnsi="Times New Roman" w:cs="Times New Roman"/>
+          <w:sz w:val="24"/>
+          <w:lang w:val="de-DE"/>
+        </w:rPr>
+        <w:t xml:space="preserve">, </w:t>
+      </w:r>
+      <w:r>
+        <w:rPr>
+          <w:rFonts w:ascii="Times New Roman" w:hAnsi="Times New Roman" w:cs="Times New Roman"/>
+          <w:i/>
+          <w:iCs/>
+          <w:sz w:val="24"/>
+          <w:lang w:val="de-DE"/>
+        </w:rPr>
         <w:t>30</w:t>
       </w:r>
       <w:r>
@@ -17214,15 +18066,7 @@
           <w:rFonts w:ascii="Times New Roman" w:hAnsi="Times New Roman" w:cs="Times New Roman"/>
           <w:sz w:val="24"/>
         </w:rPr>
-        <w:t xml:space="preserve">, M. (2015). Development and Construct Validation of a Situational Judgment Test of Strategic Knowledge of Classroom Management in Elementary </w:t>
-      </w:r>
-      <w:r>
-        <w:rPr>
-          <w:rFonts w:ascii="Times New Roman" w:hAnsi="Times New Roman" w:cs="Times New Roman"/>
-          <w:sz w:val="24"/>
-        </w:rPr>
-        <w:lastRenderedPageBreak/>
-        <w:t xml:space="preserve">Schools. </w:t>
+        <w:t xml:space="preserve">, M. (2015). Development and Construct Validation of a Situational Judgment Test of Strategic Knowledge of Classroom Management in Elementary Schools. </w:t>
       </w:r>
       <w:r>
         <w:rPr>
@@ -17653,16 +18497,14 @@
         <w:rPr>
           <w:rFonts w:ascii="Times New Roman" w:hAnsi="Times New Roman" w:cs="Times New Roman"/>
           <w:sz w:val="24"/>
+        </w:rPr>
+      </w:pPr>
+      <w:r>
+        <w:rPr>
+          <w:rFonts w:ascii="Times New Roman" w:hAnsi="Times New Roman" w:cs="Times New Roman"/>
+          <w:sz w:val="24"/>
           <w:lang w:val="de-DE"/>
         </w:rPr>
-      </w:pPr>
-      <w:r>
-        <w:rPr>
-          <w:rFonts w:ascii="Times New Roman" w:hAnsi="Times New Roman" w:cs="Times New Roman"/>
-          <w:sz w:val="24"/>
-          <w:lang w:val="de-DE"/>
-        </w:rPr>
-        <w:lastRenderedPageBreak/>
         <w:t xml:space="preserve">Kraft, M. A., &amp; Monti-Nussbaum, M. (2021). </w:t>
       </w:r>
       <w:r>
@@ -17670,23 +18512,7 @@
           <w:rFonts w:ascii="Times New Roman" w:hAnsi="Times New Roman" w:cs="Times New Roman"/>
           <w:sz w:val="24"/>
         </w:rPr>
-        <w:t xml:space="preserve">The Big Problem </w:t>
-      </w:r>
-      <w:proofErr w:type="gramStart"/>
-      <w:r>
-        <w:rPr>
-          <w:rFonts w:ascii="Times New Roman" w:hAnsi="Times New Roman" w:cs="Times New Roman"/>
-          <w:sz w:val="24"/>
-        </w:rPr>
-        <w:t>With</w:t>
-      </w:r>
-      <w:proofErr w:type="gramEnd"/>
-      <w:r>
-        <w:rPr>
-          <w:rFonts w:ascii="Times New Roman" w:hAnsi="Times New Roman" w:cs="Times New Roman"/>
-          <w:sz w:val="24"/>
-        </w:rPr>
-        <w:t xml:space="preserve"> Little Interruptions to Classroom Learning. </w:t>
+        <w:t xml:space="preserve">The Big Problem With Little Interruptions to Classroom Learning. </w:t>
       </w:r>
       <w:r>
         <w:rPr>
@@ -17694,7 +18520,6 @@
           <w:i/>
           <w:iCs/>
           <w:sz w:val="24"/>
-          <w:lang w:val="de-DE"/>
         </w:rPr>
         <w:t>AERA Open</w:t>
       </w:r>
@@ -17702,7 +18527,6 @@
         <w:rPr>
           <w:rFonts w:ascii="Times New Roman" w:hAnsi="Times New Roman" w:cs="Times New Roman"/>
           <w:sz w:val="24"/>
-          <w:lang w:val="de-DE"/>
         </w:rPr>
         <w:t xml:space="preserve">, </w:t>
       </w:r>
@@ -17712,7 +18536,6 @@
           <w:i/>
           <w:iCs/>
           <w:sz w:val="24"/>
-          <w:lang w:val="de-DE"/>
         </w:rPr>
         <w:t>7</w:t>
       </w:r>
@@ -17720,7 +18543,6 @@
         <w:rPr>
           <w:rFonts w:ascii="Times New Roman" w:hAnsi="Times New Roman" w:cs="Times New Roman"/>
           <w:sz w:val="24"/>
-          <w:lang w:val="de-DE"/>
         </w:rPr>
         <w:t>, 23328584211028856. https://doi.org/10.1177/23328584211028856</w:t>
       </w:r>
@@ -17731,15 +18553,24 @@
         <w:rPr>
           <w:rFonts w:ascii="Times New Roman" w:hAnsi="Times New Roman" w:cs="Times New Roman"/>
           <w:sz w:val="24"/>
-        </w:rPr>
-      </w:pPr>
-      <w:r>
-        <w:rPr>
-          <w:rFonts w:ascii="Times New Roman" w:hAnsi="Times New Roman" w:cs="Times New Roman"/>
-          <w:sz w:val="24"/>
           <w:lang w:val="de-DE"/>
         </w:rPr>
-        <w:t xml:space="preserve">Lohmann, G., &amp; Meyer, H. (2003). </w:t>
+      </w:pPr>
+      <w:proofErr w:type="spellStart"/>
+      <w:r>
+        <w:rPr>
+          <w:rFonts w:ascii="Times New Roman" w:hAnsi="Times New Roman" w:cs="Times New Roman"/>
+          <w:sz w:val="24"/>
+        </w:rPr>
+        <w:t>Kunter</w:t>
+      </w:r>
+      <w:proofErr w:type="spellEnd"/>
+      <w:r>
+        <w:rPr>
+          <w:rFonts w:ascii="Times New Roman" w:hAnsi="Times New Roman" w:cs="Times New Roman"/>
+          <w:sz w:val="24"/>
+        </w:rPr>
+        <w:t xml:space="preserve">, M., Baumert, J., &amp; Blum, W. (2011). </w:t>
       </w:r>
       <w:r>
         <w:rPr>
@@ -17749,7 +18580,7 @@
           <w:sz w:val="24"/>
           <w:lang w:val="de-DE"/>
         </w:rPr>
-        <w:t>Mit Schülern klarkommen: Professioneller Umgang mit Unterrichtsstörungen und Disziplinkonflikten</w:t>
+        <w:t>Professionelle Kompetenz von Lehrkräften: Ergebnisse des Forschungsprogramms COACTIV</w:t>
       </w:r>
       <w:r>
         <w:rPr>
@@ -17757,30 +18588,7 @@
           <w:sz w:val="24"/>
           <w:lang w:val="de-DE"/>
         </w:rPr>
-        <w:t xml:space="preserve">. </w:t>
-      </w:r>
-      <w:r>
-        <w:rPr>
-          <w:rFonts w:ascii="Times New Roman" w:hAnsi="Times New Roman" w:cs="Times New Roman"/>
-          <w:sz w:val="24"/>
-        </w:rPr>
-        <w:t>Cornelsen-</w:t>
-      </w:r>
-      <w:proofErr w:type="spellStart"/>
-      <w:r>
-        <w:rPr>
-          <w:rFonts w:ascii="Times New Roman" w:hAnsi="Times New Roman" w:cs="Times New Roman"/>
-          <w:sz w:val="24"/>
-        </w:rPr>
-        <w:t>Scriptor</w:t>
-      </w:r>
-      <w:proofErr w:type="spellEnd"/>
-      <w:r>
-        <w:rPr>
-          <w:rFonts w:ascii="Times New Roman" w:hAnsi="Times New Roman" w:cs="Times New Roman"/>
-          <w:sz w:val="24"/>
-        </w:rPr>
-        <w:t>.</w:t>
+        <w:t>. Waxmann Verlag.</w:t>
       </w:r>
     </w:p>
     <w:p>
@@ -17795,24 +18603,9 @@
         <w:rPr>
           <w:rFonts w:ascii="Times New Roman" w:hAnsi="Times New Roman" w:cs="Times New Roman"/>
           <w:sz w:val="24"/>
-        </w:rPr>
-        <w:t xml:space="preserve">Marder, J., Thiel, F., &amp; </w:t>
-      </w:r>
-      <w:proofErr w:type="spellStart"/>
-      <w:r>
-        <w:rPr>
-          <w:rFonts w:ascii="Times New Roman" w:hAnsi="Times New Roman" w:cs="Times New Roman"/>
-          <w:sz w:val="24"/>
-        </w:rPr>
-        <w:t>Göllner</w:t>
-      </w:r>
-      <w:proofErr w:type="spellEnd"/>
-      <w:r>
-        <w:rPr>
-          <w:rFonts w:ascii="Times New Roman" w:hAnsi="Times New Roman" w:cs="Times New Roman"/>
-          <w:sz w:val="24"/>
-        </w:rPr>
-        <w:t xml:space="preserve">, R. (2023). Classroom management and students’ mathematics achievement: The role of students’ disruptive behavior and teacher classroom management. </w:t>
+          <w:lang w:val="de-DE"/>
+        </w:rPr>
+        <w:t xml:space="preserve">Lohmann, G., &amp; Meyer, H. (2003). </w:t>
       </w:r>
       <w:r>
         <w:rPr>
@@ -17820,15 +18613,72 @@
           <w:i/>
           <w:iCs/>
           <w:sz w:val="24"/>
-        </w:rPr>
-        <w:t>Learning and Instruction</w:t>
-      </w:r>
-      <w:r>
-        <w:rPr>
-          <w:rFonts w:ascii="Times New Roman" w:hAnsi="Times New Roman" w:cs="Times New Roman"/>
-          <w:sz w:val="24"/>
-        </w:rPr>
-        <w:t xml:space="preserve">, </w:t>
+          <w:lang w:val="de-DE"/>
+        </w:rPr>
+        <w:t>Mit Schülern klarkommen: Professioneller Umgang mit Unterrichtsstörungen und Disziplinkonflikten</w:t>
+      </w:r>
+      <w:r>
+        <w:rPr>
+          <w:rFonts w:ascii="Times New Roman" w:hAnsi="Times New Roman" w:cs="Times New Roman"/>
+          <w:sz w:val="24"/>
+          <w:lang w:val="de-DE"/>
+        </w:rPr>
+        <w:t xml:space="preserve">. </w:t>
+      </w:r>
+      <w:r>
+        <w:rPr>
+          <w:rFonts w:ascii="Times New Roman" w:hAnsi="Times New Roman" w:cs="Times New Roman"/>
+          <w:sz w:val="24"/>
+        </w:rPr>
+        <w:t>Cornelsen-</w:t>
+      </w:r>
+      <w:proofErr w:type="spellStart"/>
+      <w:r>
+        <w:rPr>
+          <w:rFonts w:ascii="Times New Roman" w:hAnsi="Times New Roman" w:cs="Times New Roman"/>
+          <w:sz w:val="24"/>
+        </w:rPr>
+        <w:t>Scriptor</w:t>
+      </w:r>
+      <w:proofErr w:type="spellEnd"/>
+      <w:r>
+        <w:rPr>
+          <w:rFonts w:ascii="Times New Roman" w:hAnsi="Times New Roman" w:cs="Times New Roman"/>
+          <w:sz w:val="24"/>
+        </w:rPr>
+        <w:t>.</w:t>
+      </w:r>
+    </w:p>
+    <w:p>
+      <w:pPr>
+        <w:pStyle w:val="Literaturverzeichnis"/>
+        <w:rPr>
+          <w:rFonts w:ascii="Times New Roman" w:hAnsi="Times New Roman" w:cs="Times New Roman"/>
+          <w:sz w:val="24"/>
+        </w:rPr>
+      </w:pPr>
+      <w:r>
+        <w:rPr>
+          <w:rFonts w:ascii="Times New Roman" w:hAnsi="Times New Roman" w:cs="Times New Roman"/>
+          <w:sz w:val="24"/>
+        </w:rPr>
+        <w:t xml:space="preserve">Marder, J., Thiel, F., &amp; </w:t>
+      </w:r>
+      <w:proofErr w:type="spellStart"/>
+      <w:r>
+        <w:rPr>
+          <w:rFonts w:ascii="Times New Roman" w:hAnsi="Times New Roman" w:cs="Times New Roman"/>
+          <w:sz w:val="24"/>
+        </w:rPr>
+        <w:t>Göllner</w:t>
+      </w:r>
+      <w:proofErr w:type="spellEnd"/>
+      <w:r>
+        <w:rPr>
+          <w:rFonts w:ascii="Times New Roman" w:hAnsi="Times New Roman" w:cs="Times New Roman"/>
+          <w:sz w:val="24"/>
+        </w:rPr>
+        <w:t xml:space="preserve">, R. (2023). Classroom management and students’ mathematics achievement: The role of students’ disruptive behavior and teacher classroom management. </w:t>
       </w:r>
       <w:r>
         <w:rPr>
@@ -17837,6 +18687,22 @@
           <w:iCs/>
           <w:sz w:val="24"/>
         </w:rPr>
+        <w:t>Learning and Instruction</w:t>
+      </w:r>
+      <w:r>
+        <w:rPr>
+          <w:rFonts w:ascii="Times New Roman" w:hAnsi="Times New Roman" w:cs="Times New Roman"/>
+          <w:sz w:val="24"/>
+        </w:rPr>
+        <w:t xml:space="preserve">, </w:t>
+      </w:r>
+      <w:r>
+        <w:rPr>
+          <w:rFonts w:ascii="Times New Roman" w:hAnsi="Times New Roman" w:cs="Times New Roman"/>
+          <w:i/>
+          <w:iCs/>
+          <w:sz w:val="24"/>
+        </w:rPr>
         <w:t>86</w:t>
       </w:r>
       <w:r>
@@ -17933,55 +18799,59 @@
         <w:rPr>
           <w:rFonts w:ascii="Times New Roman" w:hAnsi="Times New Roman" w:cs="Times New Roman"/>
           <w:sz w:val="24"/>
-        </w:rPr>
-      </w:pPr>
+          <w:lang w:val="de-DE"/>
+        </w:rPr>
+      </w:pPr>
+      <w:r>
+        <w:rPr>
+          <w:rFonts w:ascii="Times New Roman" w:hAnsi="Times New Roman" w:cs="Times New Roman"/>
+          <w:sz w:val="24"/>
+        </w:rPr>
+        <w:t xml:space="preserve">Mulder, R. H., &amp; Gruber, H. (2011). </w:t>
+      </w:r>
+      <w:r>
+        <w:rPr>
+          <w:rFonts w:ascii="Times New Roman" w:hAnsi="Times New Roman" w:cs="Times New Roman"/>
+          <w:sz w:val="24"/>
+          <w:lang w:val="de-DE"/>
+        </w:rPr>
+        <w:t xml:space="preserve">Die Lehrperson im Lichte von Professions-, Kompetenz- und </w:t>
+      </w:r>
       <w:proofErr w:type="spellStart"/>
       <w:r>
         <w:rPr>
           <w:rFonts w:ascii="Times New Roman" w:hAnsi="Times New Roman" w:cs="Times New Roman"/>
           <w:sz w:val="24"/>
-        </w:rPr>
-        <w:t>Onkhar</w:t>
+          <w:lang w:val="de-DE"/>
+        </w:rPr>
+        <w:t>Expertiseforschung</w:t>
       </w:r>
       <w:proofErr w:type="spellEnd"/>
       <w:r>
         <w:rPr>
           <w:rFonts w:ascii="Times New Roman" w:hAnsi="Times New Roman" w:cs="Times New Roman"/>
           <w:sz w:val="24"/>
-        </w:rPr>
-        <w:t xml:space="preserve">, V., </w:t>
+          <w:lang w:val="de-DE"/>
+        </w:rPr>
+        <w:t xml:space="preserve"> – die drei Seiten einer Medaille. In O. </w:t>
       </w:r>
       <w:proofErr w:type="spellStart"/>
       <w:r>
         <w:rPr>
           <w:rFonts w:ascii="Times New Roman" w:hAnsi="Times New Roman" w:cs="Times New Roman"/>
           <w:sz w:val="24"/>
-        </w:rPr>
-        <w:t>Dodou</w:t>
+          <w:lang w:val="de-DE"/>
+        </w:rPr>
+        <w:t>Zlatkin-Troitschanskaia</w:t>
       </w:r>
       <w:proofErr w:type="spellEnd"/>
       <w:r>
         <w:rPr>
           <w:rFonts w:ascii="Times New Roman" w:hAnsi="Times New Roman" w:cs="Times New Roman"/>
           <w:sz w:val="24"/>
-        </w:rPr>
-        <w:t xml:space="preserve">, D., &amp; de Winter, J. C. F. (2024). Evaluating the </w:t>
-      </w:r>
-      <w:proofErr w:type="spellStart"/>
-      <w:r>
-        <w:rPr>
-          <w:rFonts w:ascii="Times New Roman" w:hAnsi="Times New Roman" w:cs="Times New Roman"/>
-          <w:sz w:val="24"/>
-        </w:rPr>
-        <w:t>Tobii</w:t>
-      </w:r>
-      <w:proofErr w:type="spellEnd"/>
-      <w:r>
-        <w:rPr>
-          <w:rFonts w:ascii="Times New Roman" w:hAnsi="Times New Roman" w:cs="Times New Roman"/>
-          <w:sz w:val="24"/>
-        </w:rPr>
-        <w:t xml:space="preserve"> Pro Glasses 2 and 3 in static and dynamic conditions. </w:t>
+          <w:lang w:val="de-DE"/>
+        </w:rPr>
+        <w:t xml:space="preserve"> (Ed.), </w:t>
       </w:r>
       <w:r>
         <w:rPr>
@@ -17989,15 +18859,85 @@
           <w:i/>
           <w:iCs/>
           <w:sz w:val="24"/>
-        </w:rPr>
-        <w:t>Behavior Research Methods</w:t>
-      </w:r>
-      <w:r>
-        <w:rPr>
-          <w:rFonts w:ascii="Times New Roman" w:hAnsi="Times New Roman" w:cs="Times New Roman"/>
-          <w:sz w:val="24"/>
-        </w:rPr>
-        <w:t xml:space="preserve">, </w:t>
+          <w:lang w:val="de-DE"/>
+        </w:rPr>
+        <w:t>Stationen Empirischer Bildungsforschung: Traditionslinien und Perspektiven</w:t>
+      </w:r>
+      <w:r>
+        <w:rPr>
+          <w:rFonts w:ascii="Times New Roman" w:hAnsi="Times New Roman" w:cs="Times New Roman"/>
+          <w:sz w:val="24"/>
+          <w:lang w:val="de-DE"/>
+        </w:rPr>
+        <w:t xml:space="preserve"> (pp. 427–438). VS Verlag für Sozialwissenschaften. https://doi.org/10.1007/978-3-531-94025-0_30</w:t>
+      </w:r>
+    </w:p>
+    <w:p>
+      <w:pPr>
+        <w:pStyle w:val="Literaturverzeichnis"/>
+        <w:rPr>
+          <w:rFonts w:ascii="Times New Roman" w:hAnsi="Times New Roman" w:cs="Times New Roman"/>
+          <w:sz w:val="24"/>
+        </w:rPr>
+      </w:pPr>
+      <w:proofErr w:type="spellStart"/>
+      <w:r>
+        <w:rPr>
+          <w:rFonts w:ascii="Times New Roman" w:hAnsi="Times New Roman" w:cs="Times New Roman"/>
+          <w:sz w:val="24"/>
+          <w:lang w:val="de-DE"/>
+        </w:rPr>
+        <w:t>Onkhar</w:t>
+      </w:r>
+      <w:proofErr w:type="spellEnd"/>
+      <w:r>
+        <w:rPr>
+          <w:rFonts w:ascii="Times New Roman" w:hAnsi="Times New Roman" w:cs="Times New Roman"/>
+          <w:sz w:val="24"/>
+          <w:lang w:val="de-DE"/>
+        </w:rPr>
+        <w:t xml:space="preserve">, V., </w:t>
+      </w:r>
+      <w:proofErr w:type="spellStart"/>
+      <w:r>
+        <w:rPr>
+          <w:rFonts w:ascii="Times New Roman" w:hAnsi="Times New Roman" w:cs="Times New Roman"/>
+          <w:sz w:val="24"/>
+          <w:lang w:val="de-DE"/>
+        </w:rPr>
+        <w:t>Dodou</w:t>
+      </w:r>
+      <w:proofErr w:type="spellEnd"/>
+      <w:r>
+        <w:rPr>
+          <w:rFonts w:ascii="Times New Roman" w:hAnsi="Times New Roman" w:cs="Times New Roman"/>
+          <w:sz w:val="24"/>
+          <w:lang w:val="de-DE"/>
+        </w:rPr>
+        <w:t xml:space="preserve">, D., &amp; de Winter, J. C. F. (2024). </w:t>
+      </w:r>
+      <w:r>
+        <w:rPr>
+          <w:rFonts w:ascii="Times New Roman" w:hAnsi="Times New Roman" w:cs="Times New Roman"/>
+          <w:sz w:val="24"/>
+        </w:rPr>
+        <w:t xml:space="preserve">Evaluating the </w:t>
+      </w:r>
+      <w:proofErr w:type="spellStart"/>
+      <w:r>
+        <w:rPr>
+          <w:rFonts w:ascii="Times New Roman" w:hAnsi="Times New Roman" w:cs="Times New Roman"/>
+          <w:sz w:val="24"/>
+        </w:rPr>
+        <w:t>Tobii</w:t>
+      </w:r>
+      <w:proofErr w:type="spellEnd"/>
+      <w:r>
+        <w:rPr>
+          <w:rFonts w:ascii="Times New Roman" w:hAnsi="Times New Roman" w:cs="Times New Roman"/>
+          <w:sz w:val="24"/>
+        </w:rPr>
+        <w:t xml:space="preserve"> Pro Glasses 2 and 3 in static and dynamic conditions. </w:t>
       </w:r>
       <w:r>
         <w:rPr>
@@ -18006,6 +18946,22 @@
           <w:iCs/>
           <w:sz w:val="24"/>
         </w:rPr>
+        <w:t>Behavior Research Methods</w:t>
+      </w:r>
+      <w:r>
+        <w:rPr>
+          <w:rFonts w:ascii="Times New Roman" w:hAnsi="Times New Roman" w:cs="Times New Roman"/>
+          <w:sz w:val="24"/>
+        </w:rPr>
+        <w:t xml:space="preserve">, </w:t>
+      </w:r>
+      <w:r>
+        <w:rPr>
+          <w:rFonts w:ascii="Times New Roman" w:hAnsi="Times New Roman" w:cs="Times New Roman"/>
+          <w:i/>
+          <w:iCs/>
+          <w:sz w:val="24"/>
+        </w:rPr>
         <w:t>56</w:t>
       </w:r>
       <w:r>
@@ -18123,15 +19079,7 @@
           <w:rFonts w:ascii="Times New Roman" w:hAnsi="Times New Roman" w:cs="Times New Roman"/>
           <w:sz w:val="24"/>
         </w:rPr>
-        <w:t xml:space="preserve">Classroom disruptions, the teacher–student relationship and classroom management from the perspective of teachers, students and external </w:t>
-      </w:r>
-      <w:r>
-        <w:rPr>
-          <w:rFonts w:ascii="Times New Roman" w:hAnsi="Times New Roman" w:cs="Times New Roman"/>
-          <w:sz w:val="24"/>
-        </w:rPr>
-        <w:lastRenderedPageBreak/>
-        <w:t xml:space="preserve">observers: A multimethod approach. </w:t>
+        <w:t xml:space="preserve">Classroom disruptions, the teacher–student relationship and classroom management from the perspective of teachers, students and external observers: A multimethod approach. </w:t>
       </w:r>
       <w:r>
         <w:rPr>
@@ -18230,52 +19178,8 @@
         <w:rPr>
           <w:rFonts w:ascii="Times New Roman" w:hAnsi="Times New Roman" w:cs="Times New Roman"/>
           <w:sz w:val="24"/>
-          <w:lang w:val="de-DE"/>
-        </w:rPr>
-        <w:t xml:space="preserve">Van Den </w:t>
-      </w:r>
-      <w:proofErr w:type="spellStart"/>
-      <w:r>
-        <w:rPr>
-          <w:rFonts w:ascii="Times New Roman" w:hAnsi="Times New Roman" w:cs="Times New Roman"/>
-          <w:sz w:val="24"/>
-          <w:lang w:val="de-DE"/>
-        </w:rPr>
-        <w:t>Bogert</w:t>
-      </w:r>
-      <w:proofErr w:type="spellEnd"/>
-      <w:r>
-        <w:rPr>
-          <w:rFonts w:ascii="Times New Roman" w:hAnsi="Times New Roman" w:cs="Times New Roman"/>
-          <w:sz w:val="24"/>
-          <w:lang w:val="de-DE"/>
-        </w:rPr>
-        <w:t xml:space="preserve">, N., Van Bruggen, J., </w:t>
-      </w:r>
-      <w:proofErr w:type="spellStart"/>
-      <w:r>
-        <w:rPr>
-          <w:rFonts w:ascii="Times New Roman" w:hAnsi="Times New Roman" w:cs="Times New Roman"/>
-          <w:sz w:val="24"/>
-          <w:lang w:val="de-DE"/>
-        </w:rPr>
-        <w:t>Kostons</w:t>
-      </w:r>
-      <w:proofErr w:type="spellEnd"/>
-      <w:r>
-        <w:rPr>
-          <w:rFonts w:ascii="Times New Roman" w:hAnsi="Times New Roman" w:cs="Times New Roman"/>
-          <w:sz w:val="24"/>
-          <w:lang w:val="de-DE"/>
-        </w:rPr>
-        <w:t xml:space="preserve">, D., &amp; Jochems, W. (2014). </w:t>
-      </w:r>
-      <w:r>
-        <w:rPr>
-          <w:rFonts w:ascii="Times New Roman" w:hAnsi="Times New Roman" w:cs="Times New Roman"/>
-          <w:sz w:val="24"/>
-        </w:rPr>
-        <w:t xml:space="preserve">First steps into understanding teachers’ visual perception of classroom events. </w:t>
+        </w:rPr>
+        <w:t xml:space="preserve">Wang, M. C. (1993). </w:t>
       </w:r>
       <w:r>
         <w:rPr>
@@ -18284,14 +19188,39 @@
           <w:iCs/>
           <w:sz w:val="24"/>
         </w:rPr>
-        <w:t>Teaching and Teacher Education</w:t>
-      </w:r>
-      <w:r>
-        <w:rPr>
-          <w:rFonts w:ascii="Times New Roman" w:hAnsi="Times New Roman" w:cs="Times New Roman"/>
-          <w:sz w:val="24"/>
-        </w:rPr>
-        <w:t xml:space="preserve">, </w:t>
+        <w:t>Toward a Knowledge Base for School Learning. Publication Series #93-5a</w:t>
+      </w:r>
+      <w:r>
+        <w:rPr>
+          <w:rFonts w:ascii="Times New Roman" w:hAnsi="Times New Roman" w:cs="Times New Roman"/>
+          <w:sz w:val="24"/>
+        </w:rPr>
+        <w:t>. https://eric.ed.gov/?id=ED399311</w:t>
+      </w:r>
+    </w:p>
+    <w:p>
+      <w:pPr>
+        <w:pStyle w:val="Literaturverzeichnis"/>
+        <w:rPr>
+          <w:rFonts w:ascii="Times New Roman" w:hAnsi="Times New Roman" w:cs="Times New Roman"/>
+          <w:sz w:val="24"/>
+          <w:lang w:val="de-DE"/>
+        </w:rPr>
+      </w:pPr>
+      <w:r>
+        <w:rPr>
+          <w:rFonts w:ascii="Times New Roman" w:hAnsi="Times New Roman" w:cs="Times New Roman"/>
+          <w:sz w:val="24"/>
+        </w:rPr>
+        <w:t xml:space="preserve">Weinert, F. E. (Ed.). </w:t>
+      </w:r>
+      <w:r>
+        <w:rPr>
+          <w:rFonts w:ascii="Times New Roman" w:hAnsi="Times New Roman" w:cs="Times New Roman"/>
+          <w:sz w:val="24"/>
+          <w:lang w:val="de-DE"/>
+        </w:rPr>
+        <w:t xml:space="preserve">(2002). </w:t>
       </w:r>
       <w:r>
         <w:rPr>
@@ -18299,15 +19228,53 @@
           <w:i/>
           <w:iCs/>
           <w:sz w:val="24"/>
-        </w:rPr>
-        <w:t>37</w:t>
-      </w:r>
-      <w:r>
-        <w:rPr>
-          <w:rFonts w:ascii="Times New Roman" w:hAnsi="Times New Roman" w:cs="Times New Roman"/>
-          <w:sz w:val="24"/>
-        </w:rPr>
-        <w:t>, 208–216. https://doi.org/10.1016/j.tate.2013.09.001</w:t>
+          <w:lang w:val="de-DE"/>
+        </w:rPr>
+        <w:t>Leistungsmessungen in Schulen</w:t>
+      </w:r>
+      <w:r>
+        <w:rPr>
+          <w:rFonts w:ascii="Times New Roman" w:hAnsi="Times New Roman" w:cs="Times New Roman"/>
+          <w:sz w:val="24"/>
+          <w:lang w:val="de-DE"/>
+        </w:rPr>
+        <w:t xml:space="preserve"> (2. </w:t>
+      </w:r>
+      <w:proofErr w:type="spellStart"/>
+      <w:r>
+        <w:rPr>
+          <w:rFonts w:ascii="Times New Roman" w:hAnsi="Times New Roman" w:cs="Times New Roman"/>
+          <w:sz w:val="24"/>
+          <w:lang w:val="de-DE"/>
+        </w:rPr>
+        <w:t>unveränd</w:t>
+      </w:r>
+      <w:proofErr w:type="spellEnd"/>
+      <w:r>
+        <w:rPr>
+          <w:rFonts w:ascii="Times New Roman" w:hAnsi="Times New Roman" w:cs="Times New Roman"/>
+          <w:sz w:val="24"/>
+          <w:lang w:val="de-DE"/>
+        </w:rPr>
+        <w:t xml:space="preserve">. </w:t>
+      </w:r>
+      <w:proofErr w:type="spellStart"/>
+      <w:r>
+        <w:rPr>
+          <w:rFonts w:ascii="Times New Roman" w:hAnsi="Times New Roman" w:cs="Times New Roman"/>
+          <w:sz w:val="24"/>
+          <w:lang w:val="de-DE"/>
+        </w:rPr>
+        <w:t>Aufl</w:t>
+      </w:r>
+      <w:proofErr w:type="spellEnd"/>
+      <w:r>
+        <w:rPr>
+          <w:rFonts w:ascii="Times New Roman" w:hAnsi="Times New Roman" w:cs="Times New Roman"/>
+          <w:sz w:val="24"/>
+          <w:lang w:val="de-DE"/>
+        </w:rPr>
+        <w:t>). Beltz.</w:t>
       </w:r>
     </w:p>
     <w:p>
@@ -18316,14 +19283,26 @@
         <w:rPr>
           <w:rFonts w:ascii="Times New Roman" w:hAnsi="Times New Roman" w:cs="Times New Roman"/>
           <w:sz w:val="24"/>
-        </w:rPr>
-      </w:pPr>
-      <w:r>
-        <w:rPr>
-          <w:rFonts w:ascii="Times New Roman" w:hAnsi="Times New Roman" w:cs="Times New Roman"/>
-          <w:sz w:val="24"/>
-        </w:rPr>
-        <w:t xml:space="preserve">Wang, M. C. (1993). </w:t>
+          <w:lang w:val="de-DE"/>
+        </w:rPr>
+      </w:pPr>
+      <w:proofErr w:type="spellStart"/>
+      <w:r>
+        <w:rPr>
+          <w:rFonts w:ascii="Times New Roman" w:hAnsi="Times New Roman" w:cs="Times New Roman"/>
+          <w:sz w:val="24"/>
+          <w:lang w:val="de-DE"/>
+        </w:rPr>
+        <w:t>Wickham</w:t>
+      </w:r>
+      <w:proofErr w:type="spellEnd"/>
+      <w:r>
+        <w:rPr>
+          <w:rFonts w:ascii="Times New Roman" w:hAnsi="Times New Roman" w:cs="Times New Roman"/>
+          <w:sz w:val="24"/>
+          <w:lang w:val="de-DE"/>
+        </w:rPr>
+        <w:t xml:space="preserve">, H. (2016). </w:t>
       </w:r>
       <w:r>
         <w:rPr>
@@ -18331,15 +19310,39 @@
           <w:i/>
           <w:iCs/>
           <w:sz w:val="24"/>
-        </w:rPr>
-        <w:t>Toward a Knowledge Base for School Learning. Publication Series #93-5a</w:t>
-      </w:r>
-      <w:r>
-        <w:rPr>
-          <w:rFonts w:ascii="Times New Roman" w:hAnsi="Times New Roman" w:cs="Times New Roman"/>
-          <w:sz w:val="24"/>
-        </w:rPr>
-        <w:t>. https://eric.ed.gov/?id=ED399311</w:t>
+          <w:lang w:val="de-DE"/>
+        </w:rPr>
+        <w:t xml:space="preserve">ggplot2: Elegant Graphics </w:t>
+      </w:r>
+      <w:proofErr w:type="spellStart"/>
+      <w:r>
+        <w:rPr>
+          <w:rFonts w:ascii="Times New Roman" w:hAnsi="Times New Roman" w:cs="Times New Roman"/>
+          <w:i/>
+          <w:iCs/>
+          <w:sz w:val="24"/>
+          <w:lang w:val="de-DE"/>
+        </w:rPr>
+        <w:t>for</w:t>
+      </w:r>
+      <w:proofErr w:type="spellEnd"/>
+      <w:r>
+        <w:rPr>
+          <w:rFonts w:ascii="Times New Roman" w:hAnsi="Times New Roman" w:cs="Times New Roman"/>
+          <w:i/>
+          <w:iCs/>
+          <w:sz w:val="24"/>
+          <w:lang w:val="de-DE"/>
+        </w:rPr>
+        <w:t xml:space="preserve"> Data Analysis</w:t>
+      </w:r>
+      <w:r>
+        <w:rPr>
+          <w:rFonts w:ascii="Times New Roman" w:hAnsi="Times New Roman" w:cs="Times New Roman"/>
+          <w:sz w:val="24"/>
+          <w:lang w:val="de-DE"/>
+        </w:rPr>
+        <w:t>. Springer-Verlag New York. https://doi.org/10.1007/978-0-387-98141-3</w:t>
       </w:r>
     </w:p>
     <w:p>
@@ -18354,8 +19357,52 @@
         <w:rPr>
           <w:rFonts w:ascii="Times New Roman" w:hAnsi="Times New Roman" w:cs="Times New Roman"/>
           <w:sz w:val="24"/>
-        </w:rPr>
-        <w:t xml:space="preserve">Wickham, H. (2016). </w:t>
+          <w:lang w:val="de-DE"/>
+        </w:rPr>
+        <w:t xml:space="preserve">Wolff, C. E., </w:t>
+      </w:r>
+      <w:proofErr w:type="spellStart"/>
+      <w:r>
+        <w:rPr>
+          <w:rFonts w:ascii="Times New Roman" w:hAnsi="Times New Roman" w:cs="Times New Roman"/>
+          <w:sz w:val="24"/>
+          <w:lang w:val="de-DE"/>
+        </w:rPr>
+        <w:t>Jarodzka</w:t>
+      </w:r>
+      <w:proofErr w:type="spellEnd"/>
+      <w:r>
+        <w:rPr>
+          <w:rFonts w:ascii="Times New Roman" w:hAnsi="Times New Roman" w:cs="Times New Roman"/>
+          <w:sz w:val="24"/>
+          <w:lang w:val="de-DE"/>
+        </w:rPr>
+        <w:t xml:space="preserve">, H., &amp; </w:t>
+      </w:r>
+      <w:proofErr w:type="spellStart"/>
+      <w:r>
+        <w:rPr>
+          <w:rFonts w:ascii="Times New Roman" w:hAnsi="Times New Roman" w:cs="Times New Roman"/>
+          <w:sz w:val="24"/>
+          <w:lang w:val="de-DE"/>
+        </w:rPr>
+        <w:t>Boshuizen</w:t>
+      </w:r>
+      <w:proofErr w:type="spellEnd"/>
+      <w:r>
+        <w:rPr>
+          <w:rFonts w:ascii="Times New Roman" w:hAnsi="Times New Roman" w:cs="Times New Roman"/>
+          <w:sz w:val="24"/>
+          <w:lang w:val="de-DE"/>
+        </w:rPr>
+        <w:t xml:space="preserve">, H. P. A. (2017). </w:t>
+      </w:r>
+      <w:r>
+        <w:rPr>
+          <w:rFonts w:ascii="Times New Roman" w:hAnsi="Times New Roman" w:cs="Times New Roman"/>
+          <w:sz w:val="24"/>
+        </w:rPr>
+        <w:t xml:space="preserve">See and tell: Differences between expert and novice teachers’ interpretations of problematic classroom management events. </w:t>
       </w:r>
       <w:r>
         <w:rPr>
@@ -18364,14 +19411,30 @@
           <w:iCs/>
           <w:sz w:val="24"/>
         </w:rPr>
-        <w:t>ggplot2: Elegant Graphics for Data Analysis</w:t>
-      </w:r>
-      <w:r>
-        <w:rPr>
-          <w:rFonts w:ascii="Times New Roman" w:hAnsi="Times New Roman" w:cs="Times New Roman"/>
-          <w:sz w:val="24"/>
-        </w:rPr>
-        <w:t>. Springer-Verlag New York. https://doi.org/10.1007/978-0-387-98141-3</w:t>
+        <w:t>Teaching and Teacher Education</w:t>
+      </w:r>
+      <w:r>
+        <w:rPr>
+          <w:rFonts w:ascii="Times New Roman" w:hAnsi="Times New Roman" w:cs="Times New Roman"/>
+          <w:sz w:val="24"/>
+        </w:rPr>
+        <w:t xml:space="preserve">, </w:t>
+      </w:r>
+      <w:r>
+        <w:rPr>
+          <w:rFonts w:ascii="Times New Roman" w:hAnsi="Times New Roman" w:cs="Times New Roman"/>
+          <w:i/>
+          <w:iCs/>
+          <w:sz w:val="24"/>
+        </w:rPr>
+        <w:t>66</w:t>
+      </w:r>
+      <w:r>
+        <w:rPr>
+          <w:rFonts w:ascii="Times New Roman" w:hAnsi="Times New Roman" w:cs="Times New Roman"/>
+          <w:sz w:val="24"/>
+        </w:rPr>
+        <w:t>, 295–308. https://doi.org/10.1016/j.tate.2017.04.015</w:t>
       </w:r>
     </w:p>
     <w:p>
@@ -18419,7 +19482,7 @@
           <w:rFonts w:ascii="Times New Roman" w:hAnsi="Times New Roman" w:cs="Times New Roman"/>
           <w:sz w:val="24"/>
         </w:rPr>
-        <w:t xml:space="preserve">, H. P. A. (2017). See and tell: Differences between expert and novice teachers’ interpretations of problematic classroom management events. </w:t>
+        <w:t xml:space="preserve">, H. P. A. (2021). Classroom management scripts: A theoretical model contrasting expert and novice teachers’ knowledge and awareness of classroom events. </w:t>
       </w:r>
       <w:r>
         <w:rPr>
@@ -18428,7 +19491,7 @@
           <w:iCs/>
           <w:sz w:val="24"/>
         </w:rPr>
-        <w:t>Teaching and Teacher Education</w:t>
+        <w:t>Educational Psychology Review</w:t>
       </w:r>
       <w:r>
         <w:rPr>
@@ -18444,14 +19507,14 @@
           <w:iCs/>
           <w:sz w:val="24"/>
         </w:rPr>
-        <w:t>66</w:t>
-      </w:r>
-      <w:r>
-        <w:rPr>
-          <w:rFonts w:ascii="Times New Roman" w:hAnsi="Times New Roman" w:cs="Times New Roman"/>
-          <w:sz w:val="24"/>
-        </w:rPr>
-        <w:t>, 295–308. https://doi.org/10.1016/j.tate.2017.04.015</w:t>
+        <w:t>33</w:t>
+      </w:r>
+      <w:r>
+        <w:rPr>
+          <w:rFonts w:ascii="Times New Roman" w:hAnsi="Times New Roman" w:cs="Times New Roman"/>
+          <w:sz w:val="24"/>
+        </w:rPr>
+        <w:t>(1), 131–148. https://doi.org/10.1007/s10648-020-09542-0</w:t>
       </w:r>
     </w:p>
     <w:p>
@@ -18467,7 +19530,7 @@
           <w:rFonts w:ascii="Times New Roman" w:hAnsi="Times New Roman" w:cs="Times New Roman"/>
           <w:sz w:val="24"/>
         </w:rPr>
-        <w:t xml:space="preserve">Wolff, C. E., </w:t>
+        <w:t xml:space="preserve">Wolff, C. E., van den </w:t>
       </w:r>
       <w:proofErr w:type="spellStart"/>
       <w:r>
@@ -18475,6 +19538,22 @@
           <w:rFonts w:ascii="Times New Roman" w:hAnsi="Times New Roman" w:cs="Times New Roman"/>
           <w:sz w:val="24"/>
         </w:rPr>
+        <w:t>Bogert</w:t>
+      </w:r>
+      <w:proofErr w:type="spellEnd"/>
+      <w:r>
+        <w:rPr>
+          <w:rFonts w:ascii="Times New Roman" w:hAnsi="Times New Roman" w:cs="Times New Roman"/>
+          <w:sz w:val="24"/>
+        </w:rPr>
+        <w:t xml:space="preserve">, N., </w:t>
+      </w:r>
+      <w:proofErr w:type="spellStart"/>
+      <w:r>
+        <w:rPr>
+          <w:rFonts w:ascii="Times New Roman" w:hAnsi="Times New Roman" w:cs="Times New Roman"/>
+          <w:sz w:val="24"/>
+        </w:rPr>
         <w:t>Jarodzka</w:t>
       </w:r>
       <w:proofErr w:type="spellEnd"/>
@@ -18499,7 +19578,7 @@
           <w:rFonts w:ascii="Times New Roman" w:hAnsi="Times New Roman" w:cs="Times New Roman"/>
           <w:sz w:val="24"/>
         </w:rPr>
-        <w:t xml:space="preserve">, H. P. A. (2021). Classroom management scripts: A theoretical model contrasting expert and novice teachers’ knowledge and awareness of classroom events. </w:t>
+        <w:t xml:space="preserve">, H. P. A. (2015). Keeping an Eye on Learning: Differences Between Expert and Novice Teachers’ Representations of Classroom Management Events. </w:t>
       </w:r>
       <w:r>
         <w:rPr>
@@ -18508,7 +19587,7 @@
           <w:iCs/>
           <w:sz w:val="24"/>
         </w:rPr>
-        <w:t>Educational Psychology Review</w:t>
+        <w:t>Journal of Teacher Education</w:t>
       </w:r>
       <w:r>
         <w:rPr>
@@ -18524,114 +19603,18 @@
           <w:iCs/>
           <w:sz w:val="24"/>
         </w:rPr>
-        <w:t>33</w:t>
-      </w:r>
-      <w:r>
-        <w:rPr>
-          <w:rFonts w:ascii="Times New Roman" w:hAnsi="Times New Roman" w:cs="Times New Roman"/>
-          <w:sz w:val="24"/>
-        </w:rPr>
-        <w:t>(1), 131–148. https://doi.org/10.1007/s10648-020-09542-0</w:t>
+        <w:t>66</w:t>
+      </w:r>
+      <w:r>
+        <w:rPr>
+          <w:rFonts w:ascii="Times New Roman" w:hAnsi="Times New Roman" w:cs="Times New Roman"/>
+          <w:sz w:val="24"/>
+        </w:rPr>
+        <w:t>(1), 68–85. https://doi.org/10.1177/0022487114549810</w:t>
       </w:r>
     </w:p>
     <w:p>
       <w:pPr>
-        <w:pStyle w:val="Literaturverzeichnis"/>
-        <w:rPr>
-          <w:rFonts w:ascii="Times New Roman" w:hAnsi="Times New Roman" w:cs="Times New Roman"/>
-          <w:sz w:val="24"/>
-        </w:rPr>
-      </w:pPr>
-      <w:r>
-        <w:rPr>
-          <w:rFonts w:ascii="Times New Roman" w:hAnsi="Times New Roman" w:cs="Times New Roman"/>
-          <w:sz w:val="24"/>
-        </w:rPr>
-        <w:t xml:space="preserve">Wolff, C. E., van den </w:t>
-      </w:r>
-      <w:proofErr w:type="spellStart"/>
-      <w:r>
-        <w:rPr>
-          <w:rFonts w:ascii="Times New Roman" w:hAnsi="Times New Roman" w:cs="Times New Roman"/>
-          <w:sz w:val="24"/>
-        </w:rPr>
-        <w:t>Bogert</w:t>
-      </w:r>
-      <w:proofErr w:type="spellEnd"/>
-      <w:r>
-        <w:rPr>
-          <w:rFonts w:ascii="Times New Roman" w:hAnsi="Times New Roman" w:cs="Times New Roman"/>
-          <w:sz w:val="24"/>
-        </w:rPr>
-        <w:t xml:space="preserve">, N., </w:t>
-      </w:r>
-      <w:proofErr w:type="spellStart"/>
-      <w:r>
-        <w:rPr>
-          <w:rFonts w:ascii="Times New Roman" w:hAnsi="Times New Roman" w:cs="Times New Roman"/>
-          <w:sz w:val="24"/>
-        </w:rPr>
-        <w:t>Jarodzka</w:t>
-      </w:r>
-      <w:proofErr w:type="spellEnd"/>
-      <w:r>
-        <w:rPr>
-          <w:rFonts w:ascii="Times New Roman" w:hAnsi="Times New Roman" w:cs="Times New Roman"/>
-          <w:sz w:val="24"/>
-        </w:rPr>
-        <w:t xml:space="preserve">, H., &amp; </w:t>
-      </w:r>
-      <w:proofErr w:type="spellStart"/>
-      <w:r>
-        <w:rPr>
-          <w:rFonts w:ascii="Times New Roman" w:hAnsi="Times New Roman" w:cs="Times New Roman"/>
-          <w:sz w:val="24"/>
-        </w:rPr>
-        <w:t>Boshuizen</w:t>
-      </w:r>
-      <w:proofErr w:type="spellEnd"/>
-      <w:r>
-        <w:rPr>
-          <w:rFonts w:ascii="Times New Roman" w:hAnsi="Times New Roman" w:cs="Times New Roman"/>
-          <w:sz w:val="24"/>
-        </w:rPr>
-        <w:t xml:space="preserve">, H. P. A. (2015). Keeping an Eye on Learning: Differences Between Expert and Novice Teachers’ Representations of Classroom Management Events. </w:t>
-      </w:r>
-      <w:r>
-        <w:rPr>
-          <w:rFonts w:ascii="Times New Roman" w:hAnsi="Times New Roman" w:cs="Times New Roman"/>
-          <w:i/>
-          <w:iCs/>
-          <w:sz w:val="24"/>
-        </w:rPr>
-        <w:t>Journal of Teacher Education</w:t>
-      </w:r>
-      <w:r>
-        <w:rPr>
-          <w:rFonts w:ascii="Times New Roman" w:hAnsi="Times New Roman" w:cs="Times New Roman"/>
-          <w:sz w:val="24"/>
-        </w:rPr>
-        <w:t xml:space="preserve">, </w:t>
-      </w:r>
-      <w:r>
-        <w:rPr>
-          <w:rFonts w:ascii="Times New Roman" w:hAnsi="Times New Roman" w:cs="Times New Roman"/>
-          <w:i/>
-          <w:iCs/>
-          <w:sz w:val="24"/>
-        </w:rPr>
-        <w:t>66</w:t>
-      </w:r>
-      <w:r>
-        <w:rPr>
-          <w:rFonts w:ascii="Times New Roman" w:hAnsi="Times New Roman" w:cs="Times New Roman"/>
-          <w:sz w:val="24"/>
-        </w:rPr>
-        <w:t>(1), 68–85. https://doi.org/10.1177/0022487114549810</w:t>
-      </w:r>
-    </w:p>
-    <w:p>
-      <w:pPr>
         <w:ind w:firstLine="0"/>
         <w:rPr>
           <w:rFonts w:ascii="Times New Roman" w:hAnsi="Times New Roman" w:cs="Times New Roman"/>
@@ -18647,7 +19630,6 @@
           <w:sz w:val="24"/>
           <w:szCs w:val="24"/>
         </w:rPr>
-        <w:lastRenderedPageBreak/>
         <w:fldChar w:fldCharType="end"/>
       </w:r>
     </w:p>
@@ -20567,7 +21549,7 @@
                     </pic:cNvPicPr>
                   </pic:nvPicPr>
                   <pic:blipFill>
-                    <a:blip r:embed="rId14">
+                    <a:blip r:embed="rId15">
                       <a:extLst>
                         <a:ext uri="{28A0092B-C50C-407E-A947-70E740481C1C}">
                           <a14:useLocalDpi xmlns:a14="http://schemas.microsoft.com/office/drawing/2010/main" val="0"/>
@@ -20845,7 +21827,7 @@
                     </pic:cNvPicPr>
                   </pic:nvPicPr>
                   <pic:blipFill>
-                    <a:blip r:embed="rId15">
+                    <a:blip r:embed="rId16">
                       <a:extLst>
                         <a:ext uri="{28A0092B-C50C-407E-A947-70E740481C1C}">
                           <a14:useLocalDpi xmlns:a14="http://schemas.microsoft.com/office/drawing/2010/main" val="0"/>
@@ -21145,13 +22127,13 @@
                     <pic:cNvPicPr/>
                   </pic:nvPicPr>
                   <pic:blipFill>
-                    <a:blip r:embed="rId16">
+                    <a:blip r:embed="rId17">
                       <a:extLst>
                         <a:ext uri="{28A0092B-C50C-407E-A947-70E740481C1C}">
                           <a14:useLocalDpi xmlns:a14="http://schemas.microsoft.com/office/drawing/2010/main" val="0"/>
                         </a:ext>
                         <a:ext uri="{96DAC541-7B7A-43D3-8B79-37D633B846F1}">
-                          <asvg:svgBlip xmlns:asvg="http://schemas.microsoft.com/office/drawing/2016/SVG/main" r:embed="rId17"/>
+                          <asvg:svgBlip xmlns:asvg="http://schemas.microsoft.com/office/drawing/2016/SVG/main" r:embed="rId18"/>
                         </a:ext>
                       </a:extLst>
                     </a:blip>
@@ -24286,7 +25268,6 @@
                 <w:szCs w:val="22"/>
               </w:rPr>
             </w:pPr>
-            <w:proofErr w:type="gramStart"/>
             <w:r>
               <w:rPr>
                 <w:rFonts w:ascii="Times New Roman" w:hAnsi="Times New Roman" w:cs="Times New Roman"/>
@@ -24304,17 +25285,7 @@
                 <w:iCs/>
                 <w:szCs w:val="22"/>
               </w:rPr>
-              <w:t>FNP</w:t>
-            </w:r>
-            <w:proofErr w:type="gramEnd"/>
-            <w:r>
-              <w:rPr>
-                <w:rFonts w:ascii="Times New Roman" w:hAnsi="Times New Roman" w:cs="Times New Roman"/>
-                <w:bCs/>
-                <w:iCs/>
-                <w:szCs w:val="22"/>
-              </w:rPr>
-              <w:t xml:space="preserve"> = Fixation Number Percentages</w:t>
+              <w:t>FNP = Fixation Number Percentages</w:t>
             </w:r>
           </w:p>
           <w:p>
@@ -26724,8 +27695,8 @@
       </w:pPr>
     </w:p>
     <w:sectPr>
-      <w:headerReference w:type="default" r:id="rId18"/>
-      <w:footerReference w:type="default" r:id="rId19"/>
+      <w:headerReference w:type="default" r:id="rId19"/>
+      <w:footerReference w:type="default" r:id="rId20"/>
       <w:pgSz w:w="12240" w:h="15840"/>
       <w:pgMar w:top="1440" w:right="1440" w:bottom="1440" w:left="1440" w:header="720" w:footer="720" w:gutter="0"/>
       <w:cols w:space="720"/>
@@ -27047,7 +28018,7 @@
         <w:rPr>
           <w:rFonts w:ascii="Times New Roman" w:hAnsi="Times New Roman" w:cs="Times New Roman"/>
         </w:rPr>
-        <w:instrText xml:space="preserve"> ADDIN ZOTERO_ITEM CSL_CITATION {"citationID":"cWPV9vus","properties":{"formattedCitation":"(Tobii AB, 2024)","plainCitation":"(Tobii AB, 2024)","noteIndex":2},"citationItems":[{"id":966,"uris":["http://zotero.org/groups/5349517/items/NEV3K4XP"],"itemData":{"id":966,"type":"webpage","title":"Tobii Pro Lab User Manual v 24.21","URL":"https://go.tobii.com/tobii_pro_lab_user_manual","author":[{"family":"Tobii AB","given":""}],"accessed":{"date-parts":[["2025",1,20]]},"issued":{"date-parts":[["2024"]]}}}],"schema":"https://github.com/citation-style-language/schema/raw/master/csl-citation.json"} </w:instrText>
+        <w:instrText xml:space="preserve"> ADDIN ZOTERO_ITEM CSL_CITATION {"citationID":"cWPV9vus","properties":{"formattedCitation":"(Tobii AB, 2024)","plainCitation":"(Tobii AB, 2024)","noteIndex":1},"citationItems":[{"id":966,"uris":["http://zotero.org/groups/5349517/items/NEV3K4XP"],"itemData":{"id":966,"type":"webpage","title":"Tobii Pro Lab User Manual v 24.21","URL":"https://go.tobii.com/tobii_pro_lab_user_manual","author":[{"family":"Tobii AB","given":""}],"accessed":{"date-parts":[["2025",1,20]]},"issued":{"date-parts":[["2024"]]}}}],"schema":"https://github.com/citation-style-language/schema/raw/master/csl-citation.json"} </w:instrText>
       </w:r>
       <w:r>
         <w:rPr>
@@ -27059,21 +28030,7 @@
         <w:rPr>
           <w:rFonts w:ascii="Times New Roman" w:hAnsi="Times New Roman" w:cs="Times New Roman"/>
         </w:rPr>
-        <w:t>(</w:t>
-      </w:r>
-      <w:proofErr w:type="spellStart"/>
-      <w:r>
-        <w:rPr>
-          <w:rFonts w:ascii="Times New Roman" w:hAnsi="Times New Roman" w:cs="Times New Roman"/>
-        </w:rPr>
-        <w:t>Tobii</w:t>
-      </w:r>
-      <w:proofErr w:type="spellEnd"/>
-      <w:r>
-        <w:rPr>
-          <w:rFonts w:ascii="Times New Roman" w:hAnsi="Times New Roman" w:cs="Times New Roman"/>
-        </w:rPr>
-        <w:t xml:space="preserve"> AB, 2024)</w:t>
+        <w:t>(Tobii AB, 2024)</w:t>
       </w:r>
       <w:r>
         <w:rPr>

--- a/02_paper/02_study/02_expertise_paper/word_versions/Manuscript_Expertisepaper_2025_02_13_MK.docx
+++ b/02_paper/02_study/02_expertise_paper/word_versions/Manuscript_Expertisepaper_2025_02_13_MK.docx
@@ -464,52 +464,81 @@
     </w:p>
     <w:p>
       <w:pPr>
-        <w:pStyle w:val="berschrift2"/>
-        <w:rPr>
-          <w:rFonts w:ascii="Times New Roman" w:hAnsi="Times New Roman" w:cs="Times New Roman"/>
-          <w:sz w:val="24"/>
-          <w:szCs w:val="24"/>
-        </w:rPr>
-      </w:pPr>
-      <w:r>
-        <w:rPr>
-          <w:rFonts w:ascii="Times New Roman" w:hAnsi="Times New Roman" w:cs="Times New Roman"/>
-          <w:sz w:val="24"/>
-          <w:szCs w:val="24"/>
-        </w:rPr>
-        <w:t xml:space="preserve">Expertise in </w:t>
-      </w:r>
-      <w:r>
-        <w:rPr>
-          <w:rFonts w:ascii="Times New Roman" w:hAnsi="Times New Roman" w:cs="Times New Roman"/>
-          <w:sz w:val="24"/>
-          <w:szCs w:val="24"/>
-        </w:rPr>
-        <w:t xml:space="preserve">Classroom </w:t>
-      </w:r>
-      <w:r>
-        <w:rPr>
-          <w:rFonts w:ascii="Times New Roman" w:hAnsi="Times New Roman" w:cs="Times New Roman"/>
-          <w:sz w:val="24"/>
-          <w:szCs w:val="24"/>
-        </w:rPr>
-        <w:t>M</w:t>
-      </w:r>
-      <w:r>
-        <w:rPr>
-          <w:rFonts w:ascii="Times New Roman" w:hAnsi="Times New Roman" w:cs="Times New Roman"/>
-          <w:sz w:val="24"/>
-          <w:szCs w:val="24"/>
-        </w:rPr>
-        <w:t>anagement</w:t>
-      </w:r>
-      <w:r>
-        <w:rPr>
-          <w:rFonts w:ascii="Times New Roman" w:hAnsi="Times New Roman" w:cs="Times New Roman"/>
-          <w:sz w:val="24"/>
-          <w:szCs w:val="24"/>
-        </w:rPr>
-        <w:t xml:space="preserve"> </w:t>
+        <w:rPr>
+          <w:rFonts w:ascii="Times New Roman" w:hAnsi="Times New Roman" w:cs="Times New Roman"/>
+          <w:sz w:val="24"/>
+          <w:szCs w:val="22"/>
+          <w:lang w:val="en-GB"/>
+        </w:rPr>
+      </w:pPr>
+      <w:r>
+        <w:rPr>
+          <w:rFonts w:ascii="Times New Roman" w:hAnsi="Times New Roman" w:cs="Times New Roman"/>
+          <w:sz w:val="24"/>
+          <w:szCs w:val="22"/>
+          <w:lang w:val="en-GB"/>
+        </w:rPr>
+        <w:t xml:space="preserve">Teaching and classroom management are multidimensional settings in which teachers have to respond immediately to events as they develop (Barnes, 2004). The different interests and abilities of students must be managed to maximize the active learning time of students and minimize disruptions whilst teaching. Learning to develop such classroom management skills and to teach effectively is a complicated and complex process (Wolff, </w:t>
+      </w:r>
+      <w:proofErr w:type="spellStart"/>
+      <w:r>
+        <w:rPr>
+          <w:rFonts w:ascii="Times New Roman" w:hAnsi="Times New Roman" w:cs="Times New Roman"/>
+          <w:sz w:val="24"/>
+          <w:szCs w:val="22"/>
+          <w:lang w:val="en-GB"/>
+        </w:rPr>
+        <w:t>Jarodzka</w:t>
+      </w:r>
+      <w:proofErr w:type="spellEnd"/>
+      <w:r>
+        <w:rPr>
+          <w:rFonts w:ascii="Times New Roman" w:hAnsi="Times New Roman" w:cs="Times New Roman"/>
+          <w:sz w:val="24"/>
+          <w:szCs w:val="22"/>
+          <w:lang w:val="en-GB"/>
+        </w:rPr>
+        <w:t xml:space="preserve">, &amp; </w:t>
+      </w:r>
+      <w:proofErr w:type="spellStart"/>
+      <w:r>
+        <w:rPr>
+          <w:rFonts w:ascii="Times New Roman" w:hAnsi="Times New Roman" w:cs="Times New Roman"/>
+          <w:sz w:val="24"/>
+          <w:szCs w:val="22"/>
+          <w:lang w:val="en-GB"/>
+        </w:rPr>
+        <w:t>Boshuizen</w:t>
+      </w:r>
+      <w:proofErr w:type="spellEnd"/>
+      <w:r>
+        <w:rPr>
+          <w:rFonts w:ascii="Times New Roman" w:hAnsi="Times New Roman" w:cs="Times New Roman"/>
+          <w:sz w:val="24"/>
+          <w:szCs w:val="22"/>
+          <w:lang w:val="en-GB"/>
+        </w:rPr>
+        <w:t xml:space="preserve">, 2017). Nevertheless, several studies have confirmed the positive correlation between effective classroom management and student learning success (Hattie, 2012; </w:t>
+      </w:r>
+      <w:proofErr w:type="spellStart"/>
+      <w:r>
+        <w:rPr>
+          <w:rFonts w:ascii="Times New Roman" w:hAnsi="Times New Roman" w:cs="Times New Roman"/>
+          <w:sz w:val="24"/>
+          <w:szCs w:val="22"/>
+          <w:lang w:val="en-GB"/>
+        </w:rPr>
+        <w:t>Stronge</w:t>
+      </w:r>
+      <w:proofErr w:type="spellEnd"/>
+      <w:r>
+        <w:rPr>
+          <w:rFonts w:ascii="Times New Roman" w:hAnsi="Times New Roman" w:cs="Times New Roman"/>
+          <w:sz w:val="24"/>
+          <w:szCs w:val="22"/>
+          <w:lang w:val="en-GB"/>
+        </w:rPr>
+        <w:t xml:space="preserve">, Ward, &amp; Grant, 2011). </w:t>
       </w:r>
     </w:p>
     <w:p>
@@ -518,14 +547,203 @@
           <w:rFonts w:ascii="Times New Roman" w:hAnsi="Times New Roman" w:cs="Times New Roman"/>
           <w:sz w:val="24"/>
           <w:szCs w:val="22"/>
-        </w:rPr>
-      </w:pPr>
-      <w:r>
-        <w:rPr>
-          <w:rFonts w:ascii="Times New Roman" w:hAnsi="Times New Roman" w:cs="Times New Roman"/>
-          <w:sz w:val="24"/>
-          <w:szCs w:val="22"/>
-        </w:rPr>
+          <w:lang w:val="en-GB"/>
+        </w:rPr>
+      </w:pPr>
+      <w:r>
+        <w:rPr>
+          <w:rFonts w:ascii="Times New Roman" w:hAnsi="Times New Roman" w:cs="Times New Roman"/>
+          <w:sz w:val="24"/>
+          <w:szCs w:val="22"/>
+          <w:lang w:val="en-GB"/>
+        </w:rPr>
+        <w:t>Different principles of effective classroom management have been defined by previous research (</w:t>
+      </w:r>
+      <w:proofErr w:type="spellStart"/>
+      <w:r>
+        <w:rPr>
+          <w:rFonts w:ascii="Times New Roman" w:hAnsi="Times New Roman" w:cs="Times New Roman"/>
+          <w:sz w:val="24"/>
+          <w:szCs w:val="22"/>
+          <w:lang w:val="en-GB"/>
+        </w:rPr>
+        <w:t>Evertson</w:t>
+      </w:r>
+      <w:proofErr w:type="spellEnd"/>
+      <w:r>
+        <w:rPr>
+          <w:rFonts w:ascii="Times New Roman" w:hAnsi="Times New Roman" w:cs="Times New Roman"/>
+          <w:sz w:val="24"/>
+          <w:szCs w:val="22"/>
+          <w:lang w:val="en-GB"/>
+        </w:rPr>
+        <w:t xml:space="preserve"> &amp; Harris, 1992), among them: withitness, overlapping, smoothness and momentum, and group alerting. In our study, we aim to focus on teacher´s “withitness”. This means that effective teachers are aware of what is happening in the classroom: They notice and appropriately interpret significant events in the classroom, such as disruptions or hand signals from students. Teachers give students the impression of having everything in view and of being able to deal with several things simultaneously (</w:t>
+      </w:r>
+      <w:proofErr w:type="spellStart"/>
+      <w:r>
+        <w:rPr>
+          <w:rFonts w:ascii="Times New Roman" w:hAnsi="Times New Roman" w:cs="Times New Roman"/>
+          <w:sz w:val="24"/>
+          <w:szCs w:val="22"/>
+          <w:lang w:val="en-GB"/>
+        </w:rPr>
+        <w:t>Nolting</w:t>
+      </w:r>
+      <w:proofErr w:type="spellEnd"/>
+      <w:r>
+        <w:rPr>
+          <w:rFonts w:ascii="Times New Roman" w:hAnsi="Times New Roman" w:cs="Times New Roman"/>
+          <w:sz w:val="24"/>
+          <w:szCs w:val="22"/>
+          <w:lang w:val="en-GB"/>
+        </w:rPr>
+        <w:t>, 2012).</w:t>
+      </w:r>
+    </w:p>
+    <w:p>
+      <w:pPr>
+        <w:rPr>
+          <w:rFonts w:ascii="Times New Roman" w:hAnsi="Times New Roman" w:cs="Times New Roman"/>
+          <w:sz w:val="24"/>
+          <w:szCs w:val="22"/>
+          <w:lang w:val="en-GB"/>
+        </w:rPr>
+      </w:pPr>
+      <w:r>
+        <w:rPr>
+          <w:rFonts w:ascii="Times New Roman" w:hAnsi="Times New Roman" w:cs="Times New Roman"/>
+          <w:sz w:val="24"/>
+          <w:szCs w:val="22"/>
+          <w:lang w:val="en-GB"/>
+        </w:rPr>
+        <w:t xml:space="preserve">Teachers’ visual attention is a crucial component of their ability to notice and structure important events in the process of teaching (Marcum, 2017). Eye tracking technology has become a reliable means to study teachers’ visual focus of attention (“professional vision”; Dessus, </w:t>
+      </w:r>
+      <w:proofErr w:type="spellStart"/>
+      <w:r>
+        <w:rPr>
+          <w:rFonts w:ascii="Times New Roman" w:hAnsi="Times New Roman" w:cs="Times New Roman"/>
+          <w:sz w:val="24"/>
+          <w:szCs w:val="22"/>
+          <w:lang w:val="en-GB"/>
+        </w:rPr>
+        <w:t>Cosnefroy</w:t>
+      </w:r>
+      <w:proofErr w:type="spellEnd"/>
+      <w:r>
+        <w:rPr>
+          <w:rFonts w:ascii="Times New Roman" w:hAnsi="Times New Roman" w:cs="Times New Roman"/>
+          <w:sz w:val="24"/>
+          <w:szCs w:val="22"/>
+          <w:lang w:val="en-GB"/>
+        </w:rPr>
+        <w:t xml:space="preserve">, &amp; </w:t>
+      </w:r>
+      <w:proofErr w:type="spellStart"/>
+      <w:r>
+        <w:rPr>
+          <w:rFonts w:ascii="Times New Roman" w:hAnsi="Times New Roman" w:cs="Times New Roman"/>
+          <w:sz w:val="24"/>
+          <w:szCs w:val="22"/>
+          <w:lang w:val="en-GB"/>
+        </w:rPr>
+        <w:t>Luengo</w:t>
+      </w:r>
+      <w:proofErr w:type="spellEnd"/>
+      <w:r>
+        <w:rPr>
+          <w:rFonts w:ascii="Times New Roman" w:hAnsi="Times New Roman" w:cs="Times New Roman"/>
+          <w:sz w:val="24"/>
+          <w:szCs w:val="22"/>
+          <w:lang w:val="en-GB"/>
+        </w:rPr>
+        <w:t xml:space="preserve">, 2016; Marcum, 2017; van den </w:t>
+      </w:r>
+      <w:proofErr w:type="spellStart"/>
+      <w:r>
+        <w:rPr>
+          <w:rFonts w:ascii="Times New Roman" w:hAnsi="Times New Roman" w:cs="Times New Roman"/>
+          <w:sz w:val="24"/>
+          <w:szCs w:val="22"/>
+          <w:lang w:val="en-GB"/>
+        </w:rPr>
+        <w:t>Bogert</w:t>
+      </w:r>
+      <w:proofErr w:type="spellEnd"/>
+      <w:r>
+        <w:rPr>
+          <w:rFonts w:ascii="Times New Roman" w:hAnsi="Times New Roman" w:cs="Times New Roman"/>
+          <w:sz w:val="24"/>
+          <w:szCs w:val="22"/>
+          <w:lang w:val="en-GB"/>
+        </w:rPr>
+        <w:t>, 2016).</w:t>
+      </w:r>
+    </w:p>
+    <w:p>
+      <w:pPr>
+        <w:pStyle w:val="berschrift2"/>
+        <w:rPr>
+          <w:rFonts w:ascii="Times New Roman" w:hAnsi="Times New Roman" w:cs="Times New Roman"/>
+          <w:sz w:val="24"/>
+          <w:szCs w:val="24"/>
+        </w:rPr>
+      </w:pPr>
+      <w:r>
+        <w:rPr>
+          <w:rFonts w:ascii="Times New Roman" w:hAnsi="Times New Roman" w:cs="Times New Roman"/>
+          <w:sz w:val="24"/>
+          <w:szCs w:val="24"/>
+        </w:rPr>
+        <w:t xml:space="preserve">Expertise in </w:t>
+      </w:r>
+      <w:r>
+        <w:rPr>
+          <w:rFonts w:ascii="Times New Roman" w:hAnsi="Times New Roman" w:cs="Times New Roman"/>
+          <w:sz w:val="24"/>
+          <w:szCs w:val="24"/>
+        </w:rPr>
+        <w:t xml:space="preserve">Classroom </w:t>
+      </w:r>
+      <w:r>
+        <w:rPr>
+          <w:rFonts w:ascii="Times New Roman" w:hAnsi="Times New Roman" w:cs="Times New Roman"/>
+          <w:sz w:val="24"/>
+          <w:szCs w:val="24"/>
+        </w:rPr>
+        <w:t>M</w:t>
+      </w:r>
+      <w:r>
+        <w:rPr>
+          <w:rFonts w:ascii="Times New Roman" w:hAnsi="Times New Roman" w:cs="Times New Roman"/>
+          <w:sz w:val="24"/>
+          <w:szCs w:val="24"/>
+        </w:rPr>
+        <w:t>anagement</w:t>
+      </w:r>
+      <w:r>
+        <w:rPr>
+          <w:rFonts w:ascii="Times New Roman" w:hAnsi="Times New Roman" w:cs="Times New Roman"/>
+          <w:sz w:val="24"/>
+          <w:szCs w:val="24"/>
+        </w:rPr>
+        <w:t xml:space="preserve"> </w:t>
+      </w:r>
+    </w:p>
+    <w:p>
+      <w:pPr>
+        <w:rPr>
+          <w:rFonts w:ascii="Times New Roman" w:hAnsi="Times New Roman" w:cs="Times New Roman"/>
+          <w:sz w:val="24"/>
+          <w:szCs w:val="22"/>
+        </w:rPr>
+      </w:pPr>
+      <w:r>
+        <w:rPr>
+          <w:rFonts w:ascii="Times New Roman" w:hAnsi="Times New Roman" w:cs="Times New Roman"/>
+          <w:sz w:val="24"/>
+          <w:szCs w:val="22"/>
+        </w:rPr>
+        <w:lastRenderedPageBreak/>
         <w:t xml:space="preserve">Classroom management is a fundamental skill for teachers, playing a crucial role in shaping students’ learning outcomes </w:t>
       </w:r>
       <w:r>
@@ -685,15 +903,15 @@
           <w:sz w:val="24"/>
           <w:szCs w:val="22"/>
         </w:rPr>
-        <w:t>. Given the dynamic and multifaceted nature of classroom interactions</w:t>
-      </w:r>
-      <w:r>
-        <w:rPr>
-          <w:rFonts w:ascii="Times New Roman" w:hAnsi="Times New Roman" w:cs="Times New Roman"/>
-          <w:sz w:val="24"/>
-          <w:szCs w:val="22"/>
-        </w:rPr>
-        <w:t xml:space="preserve"> </w:t>
+        <w:t xml:space="preserve">. Given </w:t>
+      </w:r>
+      <w:r>
+        <w:rPr>
+          <w:rFonts w:ascii="Times New Roman" w:hAnsi="Times New Roman" w:cs="Times New Roman"/>
+          <w:sz w:val="24"/>
+          <w:szCs w:val="22"/>
+        </w:rPr>
+        <w:t xml:space="preserve">the dynamic and multifaceted nature of classroom interactions </w:t>
       </w:r>
       <w:r>
         <w:rPr>
@@ -1034,16 +1252,7 @@
           <w:sz w:val="24"/>
           <w:szCs w:val="22"/>
         </w:rPr>
-        <w:t xml:space="preserve">Moreover, experts integrate their observations with a </w:t>
-      </w:r>
-      <w:r>
-        <w:rPr>
-          <w:rFonts w:ascii="Times New Roman" w:hAnsi="Times New Roman" w:cs="Times New Roman"/>
-          <w:sz w:val="24"/>
-          <w:szCs w:val="22"/>
-        </w:rPr>
-        <w:lastRenderedPageBreak/>
-        <w:t xml:space="preserve">focus on student learning outcomes, whereas novices tend to prioritize maintaining discipline </w:t>
+        <w:t xml:space="preserve">Moreover, experts integrate their observations with a focus on student learning outcomes, whereas novices tend to prioritize maintaining discipline </w:t>
       </w:r>
       <w:r>
         <w:rPr>
@@ -1173,6 +1382,7 @@
           <w:sz w:val="24"/>
           <w:szCs w:val="22"/>
         </w:rPr>
+        <w:lastRenderedPageBreak/>
         <w:t>disruptions</w:t>
       </w:r>
       <w:r>
@@ -1465,7 +1675,7 @@
           <w:sz w:val="24"/>
           <w:szCs w:val="22"/>
         </w:rPr>
-        <w:t xml:space="preserve"> encompasses hostile actions or emotional outbursts, including yelling, defiance, or physical confrontations, all of which threaten the classroom’s safety and disrupt its structure.</w:t>
+        <w:t xml:space="preserve"> encompasses hostile actions or emotional outbursts, including yelling, defiance, or physical confrontations, all of which threaten the classroom’s safety.</w:t>
       </w:r>
     </w:p>
     <w:p>
@@ -1521,23 +1731,7 @@
           <w:rFonts w:ascii="Times New Roman" w:hAnsi="Times New Roman" w:cs="Times New Roman"/>
           <w:sz w:val="24"/>
         </w:rPr>
-        <w:t>(</w:t>
-      </w:r>
-      <w:proofErr w:type="spellStart"/>
-      <w:r>
-        <w:rPr>
-          <w:rFonts w:ascii="Times New Roman" w:hAnsi="Times New Roman" w:cs="Times New Roman"/>
-          <w:sz w:val="24"/>
-        </w:rPr>
-        <w:t>Kilbury</w:t>
-      </w:r>
-      <w:proofErr w:type="spellEnd"/>
-      <w:r>
-        <w:rPr>
-          <w:rFonts w:ascii="Times New Roman" w:hAnsi="Times New Roman" w:cs="Times New Roman"/>
-          <w:sz w:val="24"/>
-        </w:rPr>
-        <w:t xml:space="preserve"> et al., 2024)</w:t>
+        <w:t>(Kilbury et al., 2024)</w:t>
       </w:r>
       <w:r>
         <w:rPr>
@@ -1577,16 +1771,7 @@
           <w:sz w:val="24"/>
           <w:szCs w:val="22"/>
         </w:rPr>
-        <w:t xml:space="preserve">such as </w:t>
-      </w:r>
-      <w:r>
-        <w:rPr>
-          <w:rFonts w:ascii="Times New Roman" w:hAnsi="Times New Roman" w:cs="Times New Roman"/>
-          <w:sz w:val="24"/>
-          <w:szCs w:val="22"/>
-        </w:rPr>
-        <w:lastRenderedPageBreak/>
-        <w:t>loud outbursts</w:t>
+        <w:t>such as loud outbursts</w:t>
       </w:r>
       <w:r>
         <w:rPr>
@@ -1690,7 +1875,23 @@
           <w:sz w:val="24"/>
           <w:szCs w:val="22"/>
         </w:rPr>
-        <w:t>This dual perspective requires educators to develop acute awareness of both conspicuous and subtle indicators of disruption.</w:t>
+        <w:t xml:space="preserve">This dual perspective requires educators to develop </w:t>
+      </w:r>
+      <w:r>
+        <w:rPr>
+          <w:rFonts w:ascii="Times New Roman" w:hAnsi="Times New Roman" w:cs="Times New Roman"/>
+          <w:sz w:val="24"/>
+          <w:szCs w:val="22"/>
+        </w:rPr>
+        <w:t xml:space="preserve">an </w:t>
+      </w:r>
+      <w:r>
+        <w:rPr>
+          <w:rFonts w:ascii="Times New Roman" w:hAnsi="Times New Roman" w:cs="Times New Roman"/>
+          <w:sz w:val="24"/>
+          <w:szCs w:val="22"/>
+        </w:rPr>
+        <w:t>acute awareness of both conspicuous and subtle indicators of disruption.</w:t>
       </w:r>
     </w:p>
     <w:p>
@@ -1708,6 +1909,7 @@
           <w:sz w:val="24"/>
           <w:szCs w:val="24"/>
         </w:rPr>
+        <w:lastRenderedPageBreak/>
         <w:t xml:space="preserve">Development of Competencies </w:t>
       </w:r>
     </w:p>
@@ -1725,9 +1927,207 @@
           <w:sz w:val="24"/>
           <w:szCs w:val="22"/>
         </w:rPr>
-        <w:t xml:space="preserve">To address the complexity of classroom management effectively, teachers require professional competencies such as </w:t>
-      </w:r>
-      <w:r>
+        <w:t>To address the complexity of classroom management effectively, teachers require professional competencies</w:t>
+      </w:r>
+      <w:r>
+        <w:rPr>
+          <w:rFonts w:ascii="Times New Roman" w:hAnsi="Times New Roman" w:cs="Times New Roman"/>
+          <w:sz w:val="24"/>
+          <w:szCs w:val="22"/>
+        </w:rPr>
+        <w:t>,</w:t>
+      </w:r>
+      <w:r>
+        <w:rPr>
+          <w:rFonts w:ascii="Times New Roman" w:hAnsi="Times New Roman" w:cs="Times New Roman"/>
+          <w:sz w:val="24"/>
+          <w:szCs w:val="22"/>
+        </w:rPr>
+        <w:t xml:space="preserve"> </w:t>
+      </w:r>
+      <w:r>
+        <w:rPr>
+          <w:rFonts w:ascii="Times New Roman" w:hAnsi="Times New Roman" w:cs="Times New Roman"/>
+          <w:sz w:val="24"/>
+          <w:szCs w:val="22"/>
+        </w:rPr>
+        <w:t>which</w:t>
+      </w:r>
+      <w:r>
+        <w:rPr>
+          <w:rFonts w:ascii="Times New Roman" w:hAnsi="Times New Roman" w:cs="Times New Roman"/>
+          <w:sz w:val="24"/>
+          <w:szCs w:val="22"/>
+        </w:rPr>
+        <w:t xml:space="preserve"> </w:t>
+      </w:r>
+      <w:r>
+        <w:rPr>
+          <w:rFonts w:ascii="Times New Roman" w:hAnsi="Times New Roman" w:cs="Times New Roman"/>
+          <w:sz w:val="24"/>
+          <w:szCs w:val="22"/>
+        </w:rPr>
+        <w:t>are</w:t>
+      </w:r>
+      <w:r>
+        <w:rPr>
+          <w:rFonts w:ascii="Times New Roman" w:hAnsi="Times New Roman" w:cs="Times New Roman"/>
+          <w:sz w:val="24"/>
+          <w:szCs w:val="22"/>
+        </w:rPr>
+        <w:t xml:space="preserve"> viewed as a multidimensional construct that develops along a continuum</w:t>
+      </w:r>
+      <w:r>
+        <w:rPr>
+          <w:rFonts w:ascii="Times New Roman" w:hAnsi="Times New Roman" w:cs="Times New Roman"/>
+          <w:sz w:val="24"/>
+          <w:szCs w:val="22"/>
+        </w:rPr>
+        <w:t xml:space="preserve"> </w:t>
+      </w:r>
+      <w:r>
+        <w:rPr>
+          <w:rFonts w:ascii="Times New Roman" w:hAnsi="Times New Roman" w:cs="Times New Roman"/>
+          <w:sz w:val="24"/>
+          <w:szCs w:val="22"/>
+        </w:rPr>
+        <w:t>(see Figure 1</w:t>
+      </w:r>
+      <w:r>
+        <w:rPr>
+          <w:rFonts w:ascii="Times New Roman" w:hAnsi="Times New Roman" w:cs="Times New Roman"/>
+          <w:sz w:val="24"/>
+          <w:szCs w:val="22"/>
+        </w:rPr>
+        <w:fldChar w:fldCharType="begin"/>
+      </w:r>
+      <w:r>
+        <w:rPr>
+          <w:rFonts w:ascii="Times New Roman" w:hAnsi="Times New Roman" w:cs="Times New Roman"/>
+          <w:sz w:val="24"/>
+          <w:szCs w:val="22"/>
+        </w:rPr>
+        <w:instrText xml:space="preserve"> ADDIN ZOTERO_ITEM CSL_CITATION {"citationID":"KZa0wrZM","properties":{"formattedCitation":"(Bl\\uc0\\u246{}meke et al., 2015)","plainCitation":"(Blömeke et al., 2015)","noteIndex":0},"citationItems":[{"id":1050,"uris":["http://zotero.org/groups/5349517/items/NEW7Q865"],"itemData":{"id":1050,"type":"article-journal","abstract":"In this paper, the state of research on the assessment of competencies in higher education is reviewed. Fundamental conceptual and methodological issues are clarified by showing that current controversies are built on misleading dichotomies. By systematically sketching conceptual controversies, competing competence definitions are unpacked (analytic/trait vs. holistic/real-world performance) and commonplaces are identified. Disagreements are also highlighted. Similarly, competing statistical approaches to assessing competencies, namely item-response theory (latent trait) versus generalizability theory (sampling error variance), are unpacked. The resulting framework moves beyond dichotomies and shows how the different approaches complement each other. Competence is viewed along a continuum from traits that underlie perception, interpretation, and decision-making skills, which in turn give rise to observed behavior in real-world situations. Statistical approaches are also viewed along a continuum from linear to nonlinear models that serve different purposes. Item response theory (IRT) models may be used for scaling item responses and modeling structural relations, and generalizability theory (GT) models pinpoint sources of measurement error variance, thereby enabling the design of reliable measurements. The proposed framework suggests multiple new research studies and may serve as a 'grand' structural model. (PsycInfo Database Record (c) 2024 APA, all rights reserved)","container-title":"Zeitschrift für Psychologie","DOI":"10.1027/2151-2604/a000194","ISSN":"2190-8370","issue":"1","journalAbbreviation":"Zeitschrift für Psychologie","language":"eng","note":"publisher: Hogrefe Publishing","page":"3-13","source":"EBSCOhost","title":"Beyond dichotomies: Competence viewed as a continuum.","title-short":"Beyond dichotomies","volume":"223","author":[{"family":"Blömeke","given":"Sigrid"},{"family":"Gustafsson","given":"Jan-Eric"},{"family":"Shavelson","given":"Richard J."}],"issued":{"date-parts":[["2015",1,1]]}}}],"schema":"https://github.com/citation-style-language/schema/raw/master/csl-citation.json"} </w:instrText>
+      </w:r>
+      <w:r>
+        <w:rPr>
+          <w:rFonts w:ascii="Times New Roman" w:hAnsi="Times New Roman" w:cs="Times New Roman"/>
+          <w:sz w:val="24"/>
+          <w:szCs w:val="22"/>
+        </w:rPr>
+        <w:fldChar w:fldCharType="separate"/>
+      </w:r>
+      <w:r>
+        <w:rPr>
+          <w:rFonts w:ascii="Times New Roman" w:hAnsi="Times New Roman" w:cs="Times New Roman"/>
+          <w:sz w:val="24"/>
+          <w:szCs w:val="24"/>
+        </w:rPr>
+        <w:t xml:space="preserve">; </w:t>
+      </w:r>
+      <w:r>
+        <w:rPr>
+          <w:rFonts w:ascii="Times New Roman" w:hAnsi="Times New Roman" w:cs="Times New Roman"/>
+          <w:sz w:val="24"/>
+          <w:szCs w:val="24"/>
+        </w:rPr>
+        <w:t>Blömeke et al., 2015)</w:t>
+      </w:r>
+      <w:r>
+        <w:rPr>
+          <w:rFonts w:ascii="Times New Roman" w:hAnsi="Times New Roman" w:cs="Times New Roman"/>
+          <w:sz w:val="24"/>
+          <w:szCs w:val="22"/>
+        </w:rPr>
+        <w:fldChar w:fldCharType="end"/>
+      </w:r>
+      <w:r>
+        <w:rPr>
+          <w:rFonts w:ascii="Times New Roman" w:hAnsi="Times New Roman" w:cs="Times New Roman"/>
+          <w:sz w:val="24"/>
+          <w:szCs w:val="22"/>
+        </w:rPr>
+        <w:t xml:space="preserve">. </w:t>
+      </w:r>
+      <w:r>
+        <w:rPr>
+          <w:rFonts w:ascii="Times New Roman" w:hAnsi="Times New Roman" w:cs="Times New Roman"/>
+          <w:sz w:val="24"/>
+          <w:szCs w:val="22"/>
+        </w:rPr>
+        <w:t xml:space="preserve">This development is dynamic and can be taught and learned through teacher training and professional development programs </w:t>
+      </w:r>
+      <w:r>
+        <w:rPr>
+          <w:rFonts w:ascii="Times New Roman" w:hAnsi="Times New Roman" w:cs="Times New Roman"/>
+          <w:sz w:val="24"/>
+          <w:szCs w:val="22"/>
+        </w:rPr>
+        <w:fldChar w:fldCharType="begin"/>
+      </w:r>
+      <w:r>
+        <w:rPr>
+          <w:rFonts w:ascii="Times New Roman" w:hAnsi="Times New Roman" w:cs="Times New Roman"/>
+          <w:sz w:val="24"/>
+          <w:szCs w:val="22"/>
+        </w:rPr>
+        <w:instrText xml:space="preserve"> ADDIN ZOTERO_ITEM CSL_CITATION {"citationID":"mb72Xqbv","properties":{"formattedCitation":"(Kunter et al., 2011)","plainCitation":"(Kunter et al., 2011)","noteIndex":0},"citationItems":[{"id":1057,"uris":["http://zotero.org/groups/5349517/items/AEGH6JT4"],"itemData":{"id":1057,"type":"book","abstract":"Lehrkräfte sind die zentralen Akteure bei der Gestaltung des Unterrichts. Sie steuern, welche Ziele im Unterricht verfolgt werden, wie der Unterricht organisatorisch und inhaltlich angelegt ist und auf welche Weise Schülerinnen und Schüler in ihren Lernprozessen unterstützt werden. Welche Voraussetzungen benötigen Lehrkräfte, um qualitätsvollen Unterricht zu gestalten? Obwohl die Bedeutung verschiedener Kompetenzen von Lehrkräften für gelingenden Unterricht in theoretischen Arbeiten vielfach betont wird, liegen bisher nur wenige empirische Befunde dazu vor.Das Forschungsprogramm „Professionswissen von Lehrkräften, kognitiv aktivierender Mathematikunterricht und die Entwicklung mathematischer Kompetenz (COACTIV)“ hat erstmalig im deutschen Sprachraum einen umfassenden empirischen Zugang zur Erfassung der professionellen Kompetenz von Lehrkräften – exemplarisch für den Bereich der Mathematik – entwickelt. Der besondere Fokus lag dabei auf dem Fachwissen und dem fachdidaktischen Wissen der Mathematiklehrkräfte. Zusätzlich werden Überzeugungen, Motivationen sowie selbstregulative Fähigkeiten als Bereiche der professionellen Kompetenz konzipiert. Hauptanliegen war es, sowohl die Struktur der professionellen Kompetenz als auch die Determinanten und Konsequenzen von Kompetenzunterschieden empirisch zu prüfen.Mit der Zusammenstellung der zentralen Forschungsergebnisse sowie der Darstellung neuer, bisher unveröffentlichter Ergebnisse soll das Kompetenzkonzept des COACTIV-Projekts einem breiten Publikum zugänglich gemacht werden. Aufgrund des multidisziplinären Ansatzes des Projekts dürfte der Band nicht nur bei Forschenden in den Bereichen der Lehr-Lernforschung, Mathematikdidaktik und Kompetenzdiagnostik für Interesse sorgen, sondern auch Praktiker in der Lehrer- aus und Weiterbildung umfassend informieren.","ISBN":"978-3-8309-7433-8","language":"de","note":"Google-Books-ID: 4fr76oBuVxIC","number-of-pages":"355","publisher":"Waxmann Verlag","source":"Google Books","title":"Professionelle Kompetenz von Lehrkräften: Ergebnisse des Forschungsprogramms COACTIV","title-short":"Professionelle Kompetenz von Lehrkräften","author":[{"family":"Kunter","given":"Mareike"},{"family":"Baumert","given":"Jürgen"},{"family":"Blum","given":"Werner"}],"issued":{"date-parts":[["2011"]]}}}],"schema":"https://github.com/citation-style-language/schema/raw/master/csl-citation.json"} </w:instrText>
+      </w:r>
+      <w:r>
+        <w:rPr>
+          <w:rFonts w:ascii="Times New Roman" w:hAnsi="Times New Roman" w:cs="Times New Roman"/>
+          <w:sz w:val="24"/>
+          <w:szCs w:val="22"/>
+        </w:rPr>
+        <w:fldChar w:fldCharType="separate"/>
+      </w:r>
+      <w:r>
+        <w:rPr>
+          <w:rFonts w:ascii="Times New Roman" w:hAnsi="Times New Roman" w:cs="Times New Roman"/>
+          <w:sz w:val="24"/>
+        </w:rPr>
+        <w:t>(Kunter et al., 2011)</w:t>
+      </w:r>
+      <w:r>
+        <w:rPr>
+          <w:rFonts w:ascii="Times New Roman" w:hAnsi="Times New Roman" w:cs="Times New Roman"/>
+          <w:sz w:val="24"/>
+          <w:szCs w:val="22"/>
+        </w:rPr>
+        <w:fldChar w:fldCharType="end"/>
+      </w:r>
+      <w:r>
+        <w:rPr>
+          <w:rFonts w:ascii="Times New Roman" w:hAnsi="Times New Roman" w:cs="Times New Roman"/>
+          <w:sz w:val="24"/>
+          <w:szCs w:val="22"/>
+        </w:rPr>
+        <w:t>.</w:t>
+      </w:r>
+    </w:p>
+    <w:p>
+      <w:pPr>
+        <w:rPr>
+          <w:rFonts w:ascii="Times New Roman" w:hAnsi="Times New Roman" w:cs="Times New Roman"/>
+          <w:b/>
+          <w:bCs/>
+          <w:sz w:val="24"/>
+          <w:szCs w:val="22"/>
+        </w:rPr>
+      </w:pPr>
+      <w:r>
+        <w:rPr>
+          <w:rFonts w:ascii="Times New Roman" w:hAnsi="Times New Roman" w:cs="Times New Roman"/>
+          <w:b/>
+          <w:bCs/>
+          <w:sz w:val="24"/>
+          <w:szCs w:val="22"/>
+        </w:rPr>
+        <w:t xml:space="preserve">Figure 1 </w:t>
+      </w:r>
+    </w:p>
+    <w:p>
+      <w:pPr>
         <w:rPr>
           <w:rFonts w:ascii="Times New Roman" w:hAnsi="Times New Roman" w:cs="Times New Roman"/>
           <w:i/>
@@ -1735,216 +2135,8 @@
           <w:sz w:val="24"/>
           <w:szCs w:val="22"/>
         </w:rPr>
-        <w:t>monitoring</w:t>
-      </w:r>
-      <w:r>
-        <w:rPr>
-          <w:rFonts w:ascii="Times New Roman" w:hAnsi="Times New Roman" w:cs="Times New Roman"/>
-          <w:sz w:val="24"/>
-          <w:szCs w:val="22"/>
-        </w:rPr>
-        <w:t xml:space="preserve">, which is a crucial aspect of professional vision (discussed in detail in </w:t>
-      </w:r>
-      <w:r>
-        <w:rPr>
-          <w:rFonts w:ascii="Times New Roman" w:hAnsi="Times New Roman" w:cs="Times New Roman"/>
-          <w:sz w:val="24"/>
-          <w:szCs w:val="22"/>
-        </w:rPr>
-        <w:t>the next chapter</w:t>
-      </w:r>
-      <w:r>
-        <w:rPr>
-          <w:rFonts w:ascii="Times New Roman" w:hAnsi="Times New Roman" w:cs="Times New Roman"/>
-          <w:sz w:val="24"/>
-          <w:szCs w:val="22"/>
-        </w:rPr>
-        <w:t xml:space="preserve">). According to </w:t>
-      </w:r>
-      <w:r>
-        <w:rPr>
-          <w:rFonts w:ascii="Times New Roman" w:hAnsi="Times New Roman" w:cs="Times New Roman"/>
-          <w:sz w:val="24"/>
-          <w:szCs w:val="22"/>
-        </w:rPr>
-        <w:fldChar w:fldCharType="begin"/>
-      </w:r>
-      <w:r>
-        <w:rPr>
-          <w:rFonts w:ascii="Times New Roman" w:hAnsi="Times New Roman" w:cs="Times New Roman"/>
-          <w:sz w:val="24"/>
-          <w:szCs w:val="22"/>
-        </w:rPr>
-        <w:instrText xml:space="preserve"> ADDIN ZOTERO_ITEM CSL_CITATION {"citationID":"MmxCedSW","properties":{"formattedCitation":"(Weinert, 2002)","plainCitation":"(Weinert, 2002)","noteIndex":0},"citationItems":[{"id":1052,"uris":["http://zotero.org/groups/5349517/items/NLSHMU3X"],"itemData":{"id":1052,"type":"book","abstract":"Seit Deutschland an internationalen Vergleichsstudien zur Messung der Schulleistungen teilnimmt, sind entsprechende Testverfahren ins Blickfeld der pädagogischen Diskussion gerückt. Eine Forderung von Pädagogen ist die Beteiligung ihrer Profession an Entscheidungen über den Einsatz standardisierter und vergleichender Leistungsmessungen. Dazu empfiehlt es sich, über diese Formen auch informiert zu sein. Hier leistet vorliegende Aufsatzsammlung gute Dienste. Neben Einblicken in Ergebnisse der empirischen Erforschung der \"alltäglichen Beurteilungspraxis\" in den Schulen bietet sie einen Überblick über die großen Leistungsvergleichsstudien (die Ergebnisse von PISA sind leider noch nicht eingearbeitet, wohl aber was PISA überhaupt ist und welche Kompetenzen in dieser Studie abgefragt werden). Die Beiträge behandeln den aktuellen Diskussionsstand, die Notwendigkeiten und Probleme schulischer Leistungsmessung, erläutern wie Schulleistungen in den Bereichen muttersprachlicher bzw. fremdsprachlicher, mathematischer, naturwissenschaftlicher Bildung und auch im \"moralisch-wertbildenden\" Bereich gemessen werden können und stellen nationale und internatinale Studien vor. Ein Band für Fachleute. Auch in Schleswig-Holstein sind für dieses Schuljahr flächendeckend Vergleichsarbeiten für die Jahrgänge der Sec. I angeordnet worden, so dass Nachfrage nach dem Thema möglich ist. Deshalb größeren Büchereien empfohlen. (I. Müller-Boysen)","collection-title":"Pädagogik","edition":"2. unveränd. Aufl","event-place":"Weinheim Basel","ISBN":"978-3-407-25256-2","language":"ger","number-of-pages":"398","publisher":"Beltz","publisher-place":"Weinheim Basel","source":"K10plus ISBN","title":"Leistungsmessungen in Schulen","editor":[{"family":"Weinert","given":"Franz E."}],"issued":{"date-parts":[["2002"]]}}}],"schema":"https://github.com/citation-style-language/schema/raw/master/csl-citation.json"} </w:instrText>
-      </w:r>
-      <w:r>
-        <w:rPr>
-          <w:rFonts w:ascii="Times New Roman" w:hAnsi="Times New Roman" w:cs="Times New Roman"/>
-          <w:sz w:val="24"/>
-          <w:szCs w:val="22"/>
-        </w:rPr>
-        <w:fldChar w:fldCharType="separate"/>
-      </w:r>
-      <w:r>
-        <w:rPr>
-          <w:rFonts w:ascii="Times New Roman" w:hAnsi="Times New Roman" w:cs="Times New Roman"/>
-          <w:sz w:val="24"/>
-        </w:rPr>
-        <w:t>Weinert</w:t>
-      </w:r>
-      <w:r>
-        <w:rPr>
-          <w:rFonts w:ascii="Times New Roman" w:hAnsi="Times New Roman" w:cs="Times New Roman"/>
-          <w:sz w:val="24"/>
-        </w:rPr>
-        <w:t xml:space="preserve"> (</w:t>
-      </w:r>
-      <w:r>
-        <w:rPr>
-          <w:rFonts w:ascii="Times New Roman" w:hAnsi="Times New Roman" w:cs="Times New Roman"/>
-          <w:sz w:val="24"/>
-        </w:rPr>
-        <w:t>2002)</w:t>
-      </w:r>
-      <w:r>
-        <w:rPr>
-          <w:rFonts w:ascii="Times New Roman" w:hAnsi="Times New Roman" w:cs="Times New Roman"/>
-          <w:sz w:val="24"/>
-          <w:szCs w:val="22"/>
-        </w:rPr>
-        <w:fldChar w:fldCharType="end"/>
-      </w:r>
-      <w:r>
-        <w:rPr>
-          <w:rFonts w:ascii="Times New Roman" w:hAnsi="Times New Roman" w:cs="Times New Roman"/>
-          <w:sz w:val="24"/>
-          <w:szCs w:val="22"/>
-        </w:rPr>
-        <w:t>, competencies are defined as the cognitive abilities, skills, motivational, volitional, and social capacities that enable individuals to solve problems effectively and responsibly in various situations. In this context, classroom disruptions represent challenges that teachers must address using their professional perception skills.</w:t>
-      </w:r>
-    </w:p>
-    <w:p>
-      <w:pPr>
-        <w:rPr>
-          <w:rFonts w:ascii="Times New Roman" w:hAnsi="Times New Roman" w:cs="Times New Roman"/>
-          <w:sz w:val="24"/>
-          <w:szCs w:val="22"/>
-        </w:rPr>
-      </w:pPr>
-      <w:r>
-        <w:rPr>
-          <w:rFonts w:ascii="Times New Roman" w:hAnsi="Times New Roman" w:cs="Times New Roman"/>
-          <w:sz w:val="24"/>
-          <w:szCs w:val="22"/>
-        </w:rPr>
-        <w:t>Competence is viewed as a multidimensional construct that develops along a continuum</w:t>
-      </w:r>
-      <w:r>
-        <w:rPr>
-          <w:rFonts w:ascii="Times New Roman" w:hAnsi="Times New Roman" w:cs="Times New Roman"/>
-          <w:sz w:val="24"/>
-          <w:szCs w:val="22"/>
-        </w:rPr>
-        <w:t xml:space="preserve"> </w:t>
-      </w:r>
-      <w:r>
-        <w:rPr>
-          <w:rFonts w:ascii="Times New Roman" w:hAnsi="Times New Roman" w:cs="Times New Roman"/>
-          <w:sz w:val="24"/>
-          <w:szCs w:val="22"/>
-        </w:rPr>
-        <w:t>(see Figure 1</w:t>
-      </w:r>
-      <w:r>
-        <w:rPr>
-          <w:rFonts w:ascii="Times New Roman" w:hAnsi="Times New Roman" w:cs="Times New Roman"/>
-          <w:sz w:val="24"/>
-          <w:szCs w:val="22"/>
-        </w:rPr>
-        <w:fldChar w:fldCharType="begin"/>
-      </w:r>
-      <w:r>
-        <w:rPr>
-          <w:rFonts w:ascii="Times New Roman" w:hAnsi="Times New Roman" w:cs="Times New Roman"/>
-          <w:sz w:val="24"/>
-          <w:szCs w:val="22"/>
-        </w:rPr>
-        <w:instrText xml:space="preserve"> ADDIN ZOTERO_ITEM CSL_CITATION {"citationID":"KZa0wrZM","properties":{"formattedCitation":"(Bl\\uc0\\u246{}meke et al., 2015)","plainCitation":"(Blömeke et al., 2015)","noteIndex":0},"citationItems":[{"id":1050,"uris":["http://zotero.org/groups/5349517/items/NEW7Q865"],"itemData":{"id":1050,"type":"article-journal","abstract":"In this paper, the state of research on the assessment of competencies in higher education is reviewed. Fundamental conceptual and methodological issues are clarified by showing that current controversies are built on misleading dichotomies. By systematically sketching conceptual controversies, competing competence definitions are unpacked (analytic/trait vs. holistic/real-world performance) and commonplaces are identified. Disagreements are also highlighted. Similarly, competing statistical approaches to assessing competencies, namely item-response theory (latent trait) versus generalizability theory (sampling error variance), are unpacked. The resulting framework moves beyond dichotomies and shows how the different approaches complement each other. Competence is viewed along a continuum from traits that underlie perception, interpretation, and decision-making skills, which in turn give rise to observed behavior in real-world situations. Statistical approaches are also viewed along a continuum from linear to nonlinear models that serve different purposes. Item response theory (IRT) models may be used for scaling item responses and modeling structural relations, and generalizability theory (GT) models pinpoint sources of measurement error variance, thereby enabling the design of reliable measurements. The proposed framework suggests multiple new research studies and may serve as a 'grand' structural model. (PsycInfo Database Record (c) 2024 APA, all rights reserved)","container-title":"Zeitschrift für Psychologie","DOI":"10.1027/2151-2604/a000194","ISSN":"2190-8370","issue":"1","journalAbbreviation":"Zeitschrift für Psychologie","language":"eng","note":"publisher: Hogrefe Publishing","page":"3-13","source":"EBSCOhost","title":"Beyond dichotomies: Competence viewed as a continuum.","title-short":"Beyond dichotomies","volume":"223","author":[{"family":"Blömeke","given":"Sigrid"},{"family":"Gustafsson","given":"Jan-Eric"},{"family":"Shavelson","given":"Richard J."}],"issued":{"date-parts":[["2015",1,1]]}}}],"schema":"https://github.com/citation-style-language/schema/raw/master/csl-citation.json"} </w:instrText>
-      </w:r>
-      <w:r>
-        <w:rPr>
-          <w:rFonts w:ascii="Times New Roman" w:hAnsi="Times New Roman" w:cs="Times New Roman"/>
-          <w:sz w:val="24"/>
-          <w:szCs w:val="22"/>
-        </w:rPr>
-        <w:fldChar w:fldCharType="separate"/>
-      </w:r>
-      <w:r>
-        <w:rPr>
-          <w:rFonts w:ascii="Times New Roman" w:hAnsi="Times New Roman" w:cs="Times New Roman"/>
-          <w:sz w:val="24"/>
-          <w:szCs w:val="24"/>
-        </w:rPr>
-        <w:t xml:space="preserve">; </w:t>
-      </w:r>
-      <w:proofErr w:type="spellStart"/>
-      <w:r>
-        <w:rPr>
-          <w:rFonts w:ascii="Times New Roman" w:hAnsi="Times New Roman" w:cs="Times New Roman"/>
-          <w:sz w:val="24"/>
-          <w:szCs w:val="24"/>
-        </w:rPr>
-        <w:t>Blömeke</w:t>
-      </w:r>
-      <w:proofErr w:type="spellEnd"/>
-      <w:r>
-        <w:rPr>
-          <w:rFonts w:ascii="Times New Roman" w:hAnsi="Times New Roman" w:cs="Times New Roman"/>
-          <w:sz w:val="24"/>
-          <w:szCs w:val="24"/>
-        </w:rPr>
-        <w:t xml:space="preserve"> et al., 2015)</w:t>
-      </w:r>
-      <w:r>
-        <w:rPr>
-          <w:rFonts w:ascii="Times New Roman" w:hAnsi="Times New Roman" w:cs="Times New Roman"/>
-          <w:sz w:val="24"/>
-          <w:szCs w:val="22"/>
-        </w:rPr>
-        <w:fldChar w:fldCharType="end"/>
-      </w:r>
-      <w:r>
-        <w:rPr>
-          <w:rFonts w:ascii="Times New Roman" w:hAnsi="Times New Roman" w:cs="Times New Roman"/>
-          <w:sz w:val="24"/>
-          <w:szCs w:val="22"/>
-        </w:rPr>
-        <w:t xml:space="preserve">. </w:t>
-      </w:r>
-    </w:p>
-    <w:p>
-      <w:pPr>
-        <w:rPr>
-          <w:rFonts w:ascii="Times New Roman" w:hAnsi="Times New Roman" w:cs="Times New Roman"/>
-          <w:b/>
-          <w:bCs/>
-          <w:sz w:val="24"/>
-          <w:szCs w:val="22"/>
-        </w:rPr>
-      </w:pPr>
-      <w:r>
-        <w:rPr>
-          <w:rFonts w:ascii="Times New Roman" w:hAnsi="Times New Roman" w:cs="Times New Roman"/>
-          <w:b/>
-          <w:bCs/>
-          <w:sz w:val="24"/>
-          <w:szCs w:val="22"/>
-        </w:rPr>
-        <w:t xml:space="preserve">Figure 1 </w:t>
-      </w:r>
-    </w:p>
-    <w:p>
-      <w:pPr>
+      </w:pPr>
+      <w:r>
         <w:rPr>
           <w:rFonts w:ascii="Times New Roman" w:hAnsi="Times New Roman" w:cs="Times New Roman"/>
           <w:i/>
@@ -1952,7 +2144,8 @@
           <w:sz w:val="24"/>
           <w:szCs w:val="22"/>
         </w:rPr>
-      </w:pPr>
+        <w:t xml:space="preserve">Modeling </w:t>
+      </w:r>
       <w:r>
         <w:rPr>
           <w:rFonts w:ascii="Times New Roman" w:hAnsi="Times New Roman" w:cs="Times New Roman"/>
@@ -1961,7 +2154,7 @@
           <w:sz w:val="24"/>
           <w:szCs w:val="22"/>
         </w:rPr>
-        <w:t xml:space="preserve">Modeling </w:t>
+        <w:t xml:space="preserve">Competence </w:t>
       </w:r>
       <w:r>
         <w:rPr>
@@ -1971,7 +2164,7 @@
           <w:sz w:val="24"/>
           <w:szCs w:val="22"/>
         </w:rPr>
-        <w:t xml:space="preserve">Competence </w:t>
+        <w:t>as</w:t>
       </w:r>
       <w:r>
         <w:rPr>
@@ -1981,7 +2174,7 @@
           <w:sz w:val="24"/>
           <w:szCs w:val="22"/>
         </w:rPr>
-        <w:t>as</w:t>
+        <w:t xml:space="preserve"> </w:t>
       </w:r>
       <w:r>
         <w:rPr>
@@ -1991,7 +2184,7 @@
           <w:sz w:val="24"/>
           <w:szCs w:val="22"/>
         </w:rPr>
-        <w:t xml:space="preserve"> </w:t>
+        <w:t xml:space="preserve">a </w:t>
       </w:r>
       <w:r>
         <w:rPr>
@@ -2001,7 +2194,7 @@
           <w:sz w:val="24"/>
           <w:szCs w:val="22"/>
         </w:rPr>
-        <w:t xml:space="preserve">a </w:t>
+        <w:t>Continuum</w:t>
       </w:r>
       <w:r>
         <w:rPr>
@@ -2011,7 +2204,7 @@
           <w:sz w:val="24"/>
           <w:szCs w:val="22"/>
         </w:rPr>
-        <w:t>Continuum</w:t>
+        <w:t xml:space="preserve"> </w:t>
       </w:r>
       <w:r>
         <w:rPr>
@@ -2021,7 +2214,7 @@
           <w:sz w:val="24"/>
           <w:szCs w:val="22"/>
         </w:rPr>
-        <w:t xml:space="preserve"> </w:t>
+        <w:fldChar w:fldCharType="begin"/>
       </w:r>
       <w:r>
         <w:rPr>
@@ -2031,7 +2224,7 @@
           <w:sz w:val="24"/>
           <w:szCs w:val="22"/>
         </w:rPr>
-        <w:fldChar w:fldCharType="begin"/>
+        <w:instrText xml:space="preserve"> ADDIN ZOTERO_ITEM CSL_CITATION {"citationID":"EWz7H1GD","properties":{"formattedCitation":"(Bl\\uc0\\u246{}meke et al., 2015)","plainCitation":"(Blömeke et al., 2015)","noteIndex":0},"citationItems":[{"id":1050,"uris":["http://zotero.org/groups/5349517/items/NEW7Q865"],"itemData":{"id":1050,"type":"article-journal","abstract":"In this paper, the state of research on the assessment of competencies in higher education is reviewed. Fundamental conceptual and methodological issues are clarified by showing that current controversies are built on misleading dichotomies. By systematically sketching conceptual controversies, competing competence definitions are unpacked (analytic/trait vs. holistic/real-world performance) and commonplaces are identified. Disagreements are also highlighted. Similarly, competing statistical approaches to assessing competencies, namely item-response theory (latent trait) versus generalizability theory (sampling error variance), are unpacked. The resulting framework moves beyond dichotomies and shows how the different approaches complement each other. Competence is viewed along a continuum from traits that underlie perception, interpretation, and decision-making skills, which in turn give rise to observed behavior in real-world situations. Statistical approaches are also viewed along a continuum from linear to nonlinear models that serve different purposes. Item response theory (IRT) models may be used for scaling item responses and modeling structural relations, and generalizability theory (GT) models pinpoint sources of measurement error variance, thereby enabling the design of reliable measurements. The proposed framework suggests multiple new research studies and may serve as a 'grand' structural model. (PsycInfo Database Record (c) 2024 APA, all rights reserved)","container-title":"Zeitschrift für Psychologie","DOI":"10.1027/2151-2604/a000194","ISSN":"2190-8370","issue":"1","journalAbbreviation":"Zeitschrift für Psychologie","language":"eng","note":"publisher: Hogrefe Publishing","page":"3-13","source":"EBSCOhost","title":"Beyond dichotomies: Competence viewed as a continuum.","title-short":"Beyond dichotomies","volume":"223","author":[{"family":"Blömeke","given":"Sigrid"},{"family":"Gustafsson","given":"Jan-Eric"},{"family":"Shavelson","given":"Richard J."}],"issued":{"date-parts":[["2015",1,1]]}}}],"schema":"https://github.com/citation-style-language/schema/raw/master/csl-citation.json"} </w:instrText>
       </w:r>
       <w:r>
         <w:rPr>
@@ -2041,7 +2234,7 @@
           <w:sz w:val="24"/>
           <w:szCs w:val="22"/>
         </w:rPr>
-        <w:instrText xml:space="preserve"> ADDIN ZOTERO_ITEM CSL_CITATION {"citationID":"EWz7H1GD","properties":{"formattedCitation":"(Bl\\uc0\\u246{}meke et al., 2015)","plainCitation":"(Blömeke et al., 2015)","noteIndex":0},"citationItems":[{"id":1050,"uris":["http://zotero.org/groups/5349517/items/NEW7Q865"],"itemData":{"id":1050,"type":"article-journal","abstract":"In this paper, the state of research on the assessment of competencies in higher education is reviewed. Fundamental conceptual and methodological issues are clarified by showing that current controversies are built on misleading dichotomies. By systematically sketching conceptual controversies, competing competence definitions are unpacked (analytic/trait vs. holistic/real-world performance) and commonplaces are identified. Disagreements are also highlighted. Similarly, competing statistical approaches to assessing competencies, namely item-response theory (latent trait) versus generalizability theory (sampling error variance), are unpacked. The resulting framework moves beyond dichotomies and shows how the different approaches complement each other. Competence is viewed along a continuum from traits that underlie perception, interpretation, and decision-making skills, which in turn give rise to observed behavior in real-world situations. Statistical approaches are also viewed along a continuum from linear to nonlinear models that serve different purposes. Item response theory (IRT) models may be used for scaling item responses and modeling structural relations, and generalizability theory (GT) models pinpoint sources of measurement error variance, thereby enabling the design of reliable measurements. The proposed framework suggests multiple new research studies and may serve as a 'grand' structural model. (PsycInfo Database Record (c) 2024 APA, all rights reserved)","container-title":"Zeitschrift für Psychologie","DOI":"10.1027/2151-2604/a000194","ISSN":"2190-8370","issue":"1","journalAbbreviation":"Zeitschrift für Psychologie","language":"eng","note":"publisher: Hogrefe Publishing","page":"3-13","source":"EBSCOhost","title":"Beyond dichotomies: Competence viewed as a continuum.","title-short":"Beyond dichotomies","volume":"223","author":[{"family":"Blömeke","given":"Sigrid"},{"family":"Gustafsson","given":"Jan-Eric"},{"family":"Shavelson","given":"Richard J."}],"issued":{"date-parts":[["2015",1,1]]}}}],"schema":"https://github.com/citation-style-language/schema/raw/master/csl-citation.json"} </w:instrText>
+        <w:fldChar w:fldCharType="separate"/>
       </w:r>
       <w:r>
         <w:rPr>
@@ -2049,41 +2242,9 @@
           <w:i/>
           <w:iCs/>
           <w:sz w:val="24"/>
-          <w:szCs w:val="22"/>
-        </w:rPr>
-        <w:fldChar w:fldCharType="separate"/>
-      </w:r>
-      <w:r>
-        <w:rPr>
-          <w:rFonts w:ascii="Times New Roman" w:hAnsi="Times New Roman" w:cs="Times New Roman"/>
-          <w:i/>
-          <w:iCs/>
-          <w:sz w:val="24"/>
-          <w:szCs w:val="24"/>
-        </w:rPr>
-        <w:t>(</w:t>
-      </w:r>
-      <w:proofErr w:type="spellStart"/>
-      <w:r>
-        <w:rPr>
-          <w:rFonts w:ascii="Times New Roman" w:hAnsi="Times New Roman" w:cs="Times New Roman"/>
-          <w:i/>
-          <w:iCs/>
-          <w:sz w:val="24"/>
-          <w:szCs w:val="24"/>
-        </w:rPr>
-        <w:t>Blömeke</w:t>
-      </w:r>
-      <w:proofErr w:type="spellEnd"/>
-      <w:r>
-        <w:rPr>
-          <w:rFonts w:ascii="Times New Roman" w:hAnsi="Times New Roman" w:cs="Times New Roman"/>
-          <w:i/>
-          <w:iCs/>
-          <w:sz w:val="24"/>
-          <w:szCs w:val="24"/>
-        </w:rPr>
-        <w:t xml:space="preserve"> et al., 2015)</w:t>
+          <w:szCs w:val="24"/>
+        </w:rPr>
+        <w:t>(Blömeke et al., 2015)</w:t>
       </w:r>
       <w:r>
         <w:rPr>
@@ -2166,144 +2327,122 @@
           <w:sz w:val="24"/>
           <w:szCs w:val="22"/>
         </w:rPr>
-        <w:t xml:space="preserve">This development is dynamic and can be taught and learned through teacher training and professional development programs </w:t>
-      </w:r>
-      <w:r>
-        <w:rPr>
-          <w:rFonts w:ascii="Times New Roman" w:hAnsi="Times New Roman" w:cs="Times New Roman"/>
-          <w:sz w:val="24"/>
-          <w:szCs w:val="22"/>
-        </w:rPr>
-        <w:fldChar w:fldCharType="begin"/>
-      </w:r>
-      <w:r>
-        <w:rPr>
-          <w:rFonts w:ascii="Times New Roman" w:hAnsi="Times New Roman" w:cs="Times New Roman"/>
-          <w:sz w:val="24"/>
-          <w:szCs w:val="22"/>
-        </w:rPr>
-        <w:instrText xml:space="preserve"> ADDIN ZOTERO_ITEM CSL_CITATION {"citationID":"mb72Xqbv","properties":{"formattedCitation":"(Kunter et al., 2011)","plainCitation":"(Kunter et al., 2011)","noteIndex":0},"citationItems":[{"id":1057,"uris":["http://zotero.org/groups/5349517/items/AEGH6JT4"],"itemData":{"id":1057,"type":"book","abstract":"Lehrkräfte sind die zentralen Akteure bei der Gestaltung des Unterrichts. Sie steuern, welche Ziele im Unterricht verfolgt werden, wie der Unterricht organisatorisch und inhaltlich angelegt ist und auf welche Weise Schülerinnen und Schüler in ihren Lernprozessen unterstützt werden. Welche Voraussetzungen benötigen Lehrkräfte, um qualitätsvollen Unterricht zu gestalten? Obwohl die Bedeutung verschiedener Kompetenzen von Lehrkräften für gelingenden Unterricht in theoretischen Arbeiten vielfach betont wird, liegen bisher nur wenige empirische Befunde dazu vor.Das Forschungsprogramm „Professionswissen von Lehrkräften, kognitiv aktivierender Mathematikunterricht und die Entwicklung mathematischer Kompetenz (COACTIV)“ hat erstmalig im deutschen Sprachraum einen umfassenden empirischen Zugang zur Erfassung der professionellen Kompetenz von Lehrkräften – exemplarisch für den Bereich der Mathematik – entwickelt. Der besondere Fokus lag dabei auf dem Fachwissen und dem fachdidaktischen Wissen der Mathematiklehrkräfte. Zusätzlich werden Überzeugungen, Motivationen sowie selbstregulative Fähigkeiten als Bereiche der professionellen Kompetenz konzipiert. Hauptanliegen war es, sowohl die Struktur der professionellen Kompetenz als auch die Determinanten und Konsequenzen von Kompetenzunterschieden empirisch zu prüfen.Mit der Zusammenstellung der zentralen Forschungsergebnisse sowie der Darstellung neuer, bisher unveröffentlichter Ergebnisse soll das Kompetenzkonzept des COACTIV-Projekts einem breiten Publikum zugänglich gemacht werden. Aufgrund des multidisziplinären Ansatzes des Projekts dürfte der Band nicht nur bei Forschenden in den Bereichen der Lehr-Lernforschung, Mathematikdidaktik und Kompetenzdiagnostik für Interesse sorgen, sondern auch Praktiker in der Lehrer- aus und Weiterbildung umfassend informieren.","ISBN":"978-3-8309-7433-8","language":"de","note":"Google-Books-ID: 4fr76oBuVxIC","number-of-pages":"355","publisher":"Waxmann Verlag","source":"Google Books","title":"Professionelle Kompetenz von Lehrkräften: Ergebnisse des Forschungsprogramms COACTIV","title-short":"Professionelle Kompetenz von Lehrkräften","author":[{"family":"Kunter","given":"Mareike"},{"family":"Baumert","given":"Jürgen"},{"family":"Blum","given":"Werner"}],"issued":{"date-parts":[["2011"]]}}}],"schema":"https://github.com/citation-style-language/schema/raw/master/csl-citation.json"} </w:instrText>
-      </w:r>
-      <w:r>
-        <w:rPr>
-          <w:rFonts w:ascii="Times New Roman" w:hAnsi="Times New Roman" w:cs="Times New Roman"/>
-          <w:sz w:val="24"/>
-          <w:szCs w:val="22"/>
-        </w:rPr>
-        <w:fldChar w:fldCharType="separate"/>
-      </w:r>
-      <w:r>
-        <w:rPr>
-          <w:rFonts w:ascii="Times New Roman" w:hAnsi="Times New Roman" w:cs="Times New Roman"/>
-          <w:sz w:val="24"/>
-        </w:rPr>
-        <w:t>(</w:t>
-      </w:r>
-      <w:proofErr w:type="spellStart"/>
-      <w:r>
-        <w:rPr>
-          <w:rFonts w:ascii="Times New Roman" w:hAnsi="Times New Roman" w:cs="Times New Roman"/>
-          <w:sz w:val="24"/>
-        </w:rPr>
-        <w:t>Kunter</w:t>
-      </w:r>
-      <w:proofErr w:type="spellEnd"/>
-      <w:r>
-        <w:rPr>
-          <w:rFonts w:ascii="Times New Roman" w:hAnsi="Times New Roman" w:cs="Times New Roman"/>
-          <w:sz w:val="24"/>
-        </w:rPr>
-        <w:t xml:space="preserve"> et al., 2011)</w:t>
-      </w:r>
-      <w:r>
-        <w:rPr>
-          <w:rFonts w:ascii="Times New Roman" w:hAnsi="Times New Roman" w:cs="Times New Roman"/>
-          <w:sz w:val="24"/>
-          <w:szCs w:val="22"/>
-        </w:rPr>
-        <w:fldChar w:fldCharType="end"/>
-      </w:r>
-      <w:r>
-        <w:rPr>
-          <w:rFonts w:ascii="Times New Roman" w:hAnsi="Times New Roman" w:cs="Times New Roman"/>
-          <w:sz w:val="24"/>
-          <w:szCs w:val="22"/>
-        </w:rPr>
-        <w:t xml:space="preserve">. </w:t>
-      </w:r>
-      <w:r>
-        <w:rPr>
-          <w:rFonts w:ascii="Times New Roman" w:hAnsi="Times New Roman" w:cs="Times New Roman"/>
-          <w:sz w:val="24"/>
-          <w:szCs w:val="22"/>
-        </w:rPr>
-        <w:fldChar w:fldCharType="begin"/>
-      </w:r>
-      <w:r>
-        <w:rPr>
-          <w:rFonts w:ascii="Times New Roman" w:hAnsi="Times New Roman" w:cs="Times New Roman"/>
-          <w:sz w:val="24"/>
-          <w:szCs w:val="22"/>
-        </w:rPr>
-        <w:instrText xml:space="preserve"> ADDIN ZOTERO_ITEM CSL_CITATION {"citationID":"PBCqe4fz","properties":{"formattedCitation":"(Bl\\uc0\\u246{}meke et al., 2015)","plainCitation":"(Blömeke et al., 2015)","noteIndex":0},"citationItems":[{"id":1050,"uris":["http://zotero.org/groups/5349517/items/NEW7Q865"],"itemData":{"id":1050,"type":"article-journal","abstract":"In this paper, the state of research on the assessment of competencies in higher education is reviewed. Fundamental conceptual and methodological issues are clarified by showing that current controversies are built on misleading dichotomies. By systematically sketching conceptual controversies, competing competence definitions are unpacked (analytic/trait vs. holistic/real-world performance) and commonplaces are identified. Disagreements are also highlighted. Similarly, competing statistical approaches to assessing competencies, namely item-response theory (latent trait) versus generalizability theory (sampling error variance), are unpacked. The resulting framework moves beyond dichotomies and shows how the different approaches complement each other. Competence is viewed along a continuum from traits that underlie perception, interpretation, and decision-making skills, which in turn give rise to observed behavior in real-world situations. Statistical approaches are also viewed along a continuum from linear to nonlinear models that serve different purposes. Item response theory (IRT) models may be used for scaling item responses and modeling structural relations, and generalizability theory (GT) models pinpoint sources of measurement error variance, thereby enabling the design of reliable measurements. The proposed framework suggests multiple new research studies and may serve as a 'grand' structural model. (PsycInfo Database Record (c) 2024 APA, all rights reserved)","container-title":"Zeitschrift für Psychologie","DOI":"10.1027/2151-2604/a000194","ISSN":"2190-8370","issue":"1","journalAbbreviation":"Zeitschrift für Psychologie","language":"eng","note":"publisher: Hogrefe Publishing","page":"3-13","source":"EBSCOhost","title":"Beyond dichotomies: Competence viewed as a continuum.","title-short":"Beyond dichotomies","volume":"223","author":[{"family":"Blömeke","given":"Sigrid"},{"family":"Gustafsson","given":"Jan-Eric"},{"family":"Shavelson","given":"Richard J."}],"issued":{"date-parts":[["2015",1,1]]}}}],"schema":"https://github.com/citation-style-language/schema/raw/master/csl-citation.json"} </w:instrText>
-      </w:r>
-      <w:r>
-        <w:rPr>
-          <w:rFonts w:ascii="Times New Roman" w:hAnsi="Times New Roman" w:cs="Times New Roman"/>
-          <w:sz w:val="24"/>
-          <w:szCs w:val="22"/>
-        </w:rPr>
-        <w:fldChar w:fldCharType="separate"/>
-      </w:r>
-      <w:proofErr w:type="spellStart"/>
-      <w:r>
-        <w:rPr>
-          <w:rFonts w:ascii="Times New Roman" w:hAnsi="Times New Roman" w:cs="Times New Roman"/>
-          <w:sz w:val="24"/>
-          <w:szCs w:val="24"/>
-        </w:rPr>
-        <w:t>Blömeke</w:t>
-      </w:r>
-      <w:proofErr w:type="spellEnd"/>
-      <w:r>
-        <w:rPr>
-          <w:rFonts w:ascii="Times New Roman" w:hAnsi="Times New Roman" w:cs="Times New Roman"/>
-          <w:sz w:val="24"/>
-          <w:szCs w:val="24"/>
-        </w:rPr>
-        <w:t xml:space="preserve"> et al.</w:t>
-      </w:r>
-      <w:r>
-        <w:rPr>
-          <w:rFonts w:ascii="Times New Roman" w:hAnsi="Times New Roman" w:cs="Times New Roman"/>
-          <w:sz w:val="24"/>
-          <w:szCs w:val="24"/>
-        </w:rPr>
-        <w:t xml:space="preserve"> (</w:t>
-      </w:r>
-      <w:r>
-        <w:rPr>
-          <w:rFonts w:ascii="Times New Roman" w:hAnsi="Times New Roman" w:cs="Times New Roman"/>
-          <w:sz w:val="24"/>
-          <w:szCs w:val="24"/>
-        </w:rPr>
-        <w:t>2015)</w:t>
-      </w:r>
-      <w:r>
-        <w:rPr>
-          <w:rFonts w:ascii="Times New Roman" w:hAnsi="Times New Roman" w:cs="Times New Roman"/>
-          <w:sz w:val="24"/>
-          <w:szCs w:val="22"/>
-        </w:rPr>
-        <w:fldChar w:fldCharType="end"/>
-      </w:r>
-      <w:r>
-        <w:rPr>
-          <w:rFonts w:ascii="Times New Roman" w:hAnsi="Times New Roman" w:cs="Times New Roman"/>
-          <w:sz w:val="24"/>
-          <w:szCs w:val="22"/>
-        </w:rPr>
-        <w:t xml:space="preserve"> describe this progression as consisting of three components, where competencies become observable through behavior. The application of competencies relies on situation-specific skills such as perception, interpretation, and decision-making, which are grounded in cognitive, affective, and motivational self-regulatory characteristics.</w:t>
+        <w:t xml:space="preserve">To illustrate the model with an example, consider a classroom situation where two students begin talking to each other, causing a disruption. </w:t>
+      </w:r>
+      <w:r>
+        <w:rPr>
+          <w:rFonts w:ascii="Times New Roman" w:hAnsi="Times New Roman" w:cs="Times New Roman"/>
+          <w:sz w:val="24"/>
+          <w:szCs w:val="22"/>
+        </w:rPr>
+        <w:t>Teachers</w:t>
+      </w:r>
+      <w:r>
+        <w:rPr>
+          <w:rFonts w:ascii="Times New Roman" w:hAnsi="Times New Roman" w:cs="Times New Roman"/>
+          <w:sz w:val="24"/>
+          <w:szCs w:val="22"/>
+        </w:rPr>
+        <w:t xml:space="preserve"> </w:t>
+      </w:r>
+      <w:r>
+        <w:rPr>
+          <w:rFonts w:ascii="Times New Roman" w:hAnsi="Times New Roman" w:cs="Times New Roman"/>
+          <w:sz w:val="24"/>
+          <w:szCs w:val="22"/>
+        </w:rPr>
+        <w:t>possess</w:t>
+      </w:r>
+      <w:r>
+        <w:rPr>
+          <w:rFonts w:ascii="Times New Roman" w:hAnsi="Times New Roman" w:cs="Times New Roman"/>
+          <w:sz w:val="24"/>
+          <w:szCs w:val="22"/>
+        </w:rPr>
+        <w:t xml:space="preserve"> cognitive dispositions, such as knowledge of various classroom management strategies, as well as motivational-affective dispositions, meaning they understand the importance of engaging as many students as possible in the lesson. When the talking occurs, the situation is first processed: teacher</w:t>
+      </w:r>
+      <w:r>
+        <w:rPr>
+          <w:rFonts w:ascii="Times New Roman" w:hAnsi="Times New Roman" w:cs="Times New Roman"/>
+          <w:sz w:val="24"/>
+          <w:szCs w:val="22"/>
+        </w:rPr>
+        <w:t>s</w:t>
+      </w:r>
+      <w:r>
+        <w:rPr>
+          <w:rFonts w:ascii="Times New Roman" w:hAnsi="Times New Roman" w:cs="Times New Roman"/>
+          <w:sz w:val="24"/>
+          <w:szCs w:val="22"/>
+        </w:rPr>
+        <w:t xml:space="preserve"> must </w:t>
+      </w:r>
+      <w:r>
+        <w:rPr>
+          <w:rFonts w:ascii="Times New Roman" w:hAnsi="Times New Roman" w:cs="Times New Roman"/>
+          <w:i/>
+          <w:iCs/>
+          <w:sz w:val="24"/>
+          <w:szCs w:val="22"/>
+        </w:rPr>
+        <w:t>notice</w:t>
+      </w:r>
+      <w:r>
+        <w:rPr>
+          <w:rFonts w:ascii="Times New Roman" w:hAnsi="Times New Roman" w:cs="Times New Roman"/>
+          <w:sz w:val="24"/>
+          <w:szCs w:val="22"/>
+        </w:rPr>
+        <w:t xml:space="preserve"> </w:t>
+      </w:r>
+      <w:r>
+        <w:rPr>
+          <w:rFonts w:ascii="Times New Roman" w:hAnsi="Times New Roman" w:cs="Times New Roman"/>
+          <w:sz w:val="24"/>
+          <w:szCs w:val="22"/>
+        </w:rPr>
+        <w:t>it</w:t>
+      </w:r>
+      <w:r>
+        <w:rPr>
+          <w:rFonts w:ascii="Times New Roman" w:hAnsi="Times New Roman" w:cs="Times New Roman"/>
+          <w:sz w:val="24"/>
+          <w:szCs w:val="22"/>
+        </w:rPr>
+        <w:t xml:space="preserve"> and subsequently interpret it as a classroom </w:t>
+      </w:r>
+      <w:r>
+        <w:rPr>
+          <w:rFonts w:ascii="Times New Roman" w:hAnsi="Times New Roman" w:cs="Times New Roman"/>
+          <w:sz w:val="24"/>
+          <w:szCs w:val="22"/>
+        </w:rPr>
+        <w:t>disruption</w:t>
+      </w:r>
+      <w:r>
+        <w:rPr>
+          <w:rFonts w:ascii="Times New Roman" w:hAnsi="Times New Roman" w:cs="Times New Roman"/>
+          <w:sz w:val="24"/>
+          <w:szCs w:val="22"/>
+        </w:rPr>
+        <w:t xml:space="preserve">. Following this, </w:t>
+      </w:r>
+      <w:r>
+        <w:rPr>
+          <w:rFonts w:ascii="Times New Roman" w:hAnsi="Times New Roman" w:cs="Times New Roman"/>
+          <w:sz w:val="24"/>
+          <w:szCs w:val="22"/>
+        </w:rPr>
+        <w:lastRenderedPageBreak/>
+        <w:t>they reflect on whether and how to respond to the situation. This decision then manifests in performance, typically observable behavior.</w:t>
+      </w:r>
+      <w:r>
+        <w:rPr>
+          <w:rFonts w:ascii="Times New Roman" w:hAnsi="Times New Roman" w:cs="Times New Roman"/>
+          <w:sz w:val="24"/>
+          <w:szCs w:val="22"/>
+        </w:rPr>
+        <w:t xml:space="preserve"> </w:t>
       </w:r>
     </w:p>
     <w:p>
@@ -2352,7 +2491,23 @@
           <w:sz w:val="24"/>
           <w:szCs w:val="22"/>
         </w:rPr>
-        <w:t xml:space="preserve">as it directly influences professional perception and subsequent actions </w:t>
+        <w:t xml:space="preserve">as it directly influences professional </w:t>
+      </w:r>
+      <w:r>
+        <w:rPr>
+          <w:rFonts w:ascii="Times New Roman" w:hAnsi="Times New Roman" w:cs="Times New Roman"/>
+          <w:sz w:val="24"/>
+          <w:szCs w:val="22"/>
+        </w:rPr>
+        <w:t>vision</w:t>
+      </w:r>
+      <w:r>
+        <w:rPr>
+          <w:rFonts w:ascii="Times New Roman" w:hAnsi="Times New Roman" w:cs="Times New Roman"/>
+          <w:sz w:val="24"/>
+          <w:szCs w:val="22"/>
+        </w:rPr>
+        <w:t xml:space="preserve"> and subsequent actions </w:t>
       </w:r>
       <w:r>
         <w:rPr>
@@ -2383,23 +2538,7 @@
           <w:rFonts w:ascii="Times New Roman" w:hAnsi="Times New Roman" w:cs="Times New Roman"/>
           <w:sz w:val="24"/>
         </w:rPr>
-        <w:t xml:space="preserve">(Barth, 2017; </w:t>
-      </w:r>
-      <w:proofErr w:type="spellStart"/>
-      <w:r>
-        <w:rPr>
-          <w:rFonts w:ascii="Times New Roman" w:hAnsi="Times New Roman" w:cs="Times New Roman"/>
-          <w:sz w:val="24"/>
-        </w:rPr>
-        <w:t>Kunter</w:t>
-      </w:r>
-      <w:proofErr w:type="spellEnd"/>
-      <w:r>
-        <w:rPr>
-          <w:rFonts w:ascii="Times New Roman" w:hAnsi="Times New Roman" w:cs="Times New Roman"/>
-          <w:sz w:val="24"/>
-        </w:rPr>
-        <w:t xml:space="preserve"> et al., 2011; Mulder &amp; Gruber, 2011)</w:t>
+        <w:t>(Barth, 2017; Kunter et al., 2011; Mulder &amp; Gruber, 2011)</w:t>
       </w:r>
       <w:r>
         <w:rPr>
@@ -2415,111 +2554,17 @@
           <w:sz w:val="24"/>
           <w:szCs w:val="22"/>
         </w:rPr>
-        <w:t>. This study investigates how knowledge is applied in professional contexts through video analysis, which allows observation of how situation-specific skills are utilized (</w:t>
-      </w:r>
-      <w:proofErr w:type="spellStart"/>
-      <w:r>
-        <w:rPr>
-          <w:rFonts w:ascii="Times New Roman" w:hAnsi="Times New Roman" w:cs="Times New Roman"/>
-          <w:sz w:val="24"/>
-          <w:szCs w:val="22"/>
-        </w:rPr>
-        <w:t>Blömeke</w:t>
-      </w:r>
-      <w:proofErr w:type="spellEnd"/>
-      <w:r>
-        <w:rPr>
-          <w:rFonts w:ascii="Times New Roman" w:hAnsi="Times New Roman" w:cs="Times New Roman"/>
-          <w:sz w:val="24"/>
-          <w:szCs w:val="22"/>
-        </w:rPr>
-        <w:t xml:space="preserve"> et al., 2015). This is significant because professional perception becomes evident only in real, professional action situations (</w:t>
-      </w:r>
-      <w:proofErr w:type="spellStart"/>
-      <w:r>
-        <w:rPr>
-          <w:rFonts w:ascii="Times New Roman" w:hAnsi="Times New Roman" w:cs="Times New Roman"/>
-          <w:sz w:val="24"/>
-          <w:szCs w:val="22"/>
-        </w:rPr>
-        <w:t>Reinisch</w:t>
-      </w:r>
-      <w:proofErr w:type="spellEnd"/>
-      <w:r>
-        <w:rPr>
-          <w:rFonts w:ascii="Times New Roman" w:hAnsi="Times New Roman" w:cs="Times New Roman"/>
-          <w:sz w:val="24"/>
-          <w:szCs w:val="22"/>
-        </w:rPr>
-        <w:t xml:space="preserve">, </w:t>
-      </w:r>
-      <w:r>
-        <w:rPr>
-          <w:rFonts w:ascii="Times New Roman" w:hAnsi="Times New Roman" w:cs="Times New Roman"/>
-          <w:sz w:val="24"/>
-          <w:szCs w:val="22"/>
-        </w:rPr>
-        <w:lastRenderedPageBreak/>
-        <w:t>2009).</w:t>
-      </w:r>
-      <w:r>
-        <w:rPr>
-          <w:rFonts w:ascii="Times New Roman" w:hAnsi="Times New Roman" w:cs="Times New Roman"/>
-          <w:sz w:val="24"/>
-          <w:szCs w:val="22"/>
-        </w:rPr>
-        <w:t xml:space="preserve"> </w:t>
-      </w:r>
-      <w:r>
-        <w:rPr>
-          <w:rFonts w:ascii="Times New Roman" w:hAnsi="Times New Roman" w:cs="Times New Roman"/>
-          <w:sz w:val="24"/>
-          <w:szCs w:val="22"/>
-        </w:rPr>
-        <w:t xml:space="preserve">The model further suggests that the systematic development of competencies through situational application of professional knowledge fosters the development of expertise (Kaiser et al., 2020). </w:t>
+        <w:t xml:space="preserve">. </w:t>
       </w:r>
     </w:p>
     <w:p>
       <w:pPr>
-        <w:pStyle w:val="berschrift2"/>
-        <w:rPr>
-          <w:rFonts w:ascii="Times New Roman" w:hAnsi="Times New Roman" w:cs="Times New Roman"/>
-          <w:sz w:val="24"/>
-          <w:szCs w:val="24"/>
-        </w:rPr>
-      </w:pPr>
-      <w:r>
-        <w:rPr>
-          <w:rFonts w:ascii="Times New Roman" w:hAnsi="Times New Roman" w:cs="Times New Roman"/>
-          <w:sz w:val="24"/>
-          <w:szCs w:val="24"/>
-        </w:rPr>
-        <w:t>Expertise</w:t>
-      </w:r>
-      <w:r>
-        <w:rPr>
-          <w:rFonts w:ascii="Times New Roman" w:hAnsi="Times New Roman" w:cs="Times New Roman"/>
-          <w:sz w:val="24"/>
-          <w:szCs w:val="24"/>
-        </w:rPr>
-        <w:t xml:space="preserve"> D</w:t>
-      </w:r>
-      <w:r>
-        <w:rPr>
-          <w:rFonts w:ascii="Times New Roman" w:hAnsi="Times New Roman" w:cs="Times New Roman"/>
-          <w:sz w:val="24"/>
-          <w:szCs w:val="24"/>
-        </w:rPr>
-        <w:t xml:space="preserve">ifferences </w:t>
-      </w:r>
-      <w:r>
-        <w:rPr>
-          <w:rFonts w:ascii="Times New Roman" w:hAnsi="Times New Roman" w:cs="Times New Roman"/>
-          <w:sz w:val="24"/>
-          <w:szCs w:val="24"/>
-        </w:rPr>
-        <w:t xml:space="preserve">in Teachers’ Professional Vision </w:t>
-      </w:r>
+        <w:rPr>
+          <w:rFonts w:ascii="Times New Roman" w:hAnsi="Times New Roman" w:cs="Times New Roman"/>
+          <w:sz w:val="24"/>
+          <w:szCs w:val="22"/>
+        </w:rPr>
+      </w:pPr>
     </w:p>
     <w:p>
       <w:pPr>
@@ -2536,88 +2581,57 @@
           <w:sz w:val="24"/>
           <w:szCs w:val="24"/>
         </w:rPr>
-        <w:t>Eye-Tracking to Assess</w:t>
-      </w:r>
-      <w:r>
-        <w:rPr>
-          <w:rFonts w:ascii="Times New Roman" w:hAnsi="Times New Roman" w:cs="Times New Roman"/>
-          <w:sz w:val="24"/>
-          <w:szCs w:val="24"/>
-        </w:rPr>
-        <w:t xml:space="preserve"> Teachers’ Professional Vision </w:t>
+        <w:t>Expertise</w:t>
+      </w:r>
+      <w:r>
+        <w:rPr>
+          <w:rFonts w:ascii="Times New Roman" w:hAnsi="Times New Roman" w:cs="Times New Roman"/>
+          <w:sz w:val="24"/>
+          <w:szCs w:val="24"/>
+        </w:rPr>
+        <w:t xml:space="preserve"> D</w:t>
+      </w:r>
+      <w:r>
+        <w:rPr>
+          <w:rFonts w:ascii="Times New Roman" w:hAnsi="Times New Roman" w:cs="Times New Roman"/>
+          <w:sz w:val="24"/>
+          <w:szCs w:val="24"/>
+        </w:rPr>
+        <w:t xml:space="preserve">ifferences </w:t>
+      </w:r>
+      <w:r>
+        <w:rPr>
+          <w:rFonts w:ascii="Times New Roman" w:hAnsi="Times New Roman" w:cs="Times New Roman"/>
+          <w:sz w:val="24"/>
+          <w:szCs w:val="24"/>
+        </w:rPr>
+        <w:t xml:space="preserve">in Teachers’ Professional Vision </w:t>
       </w:r>
     </w:p>
     <w:p>
       <w:pPr>
-        <w:rPr>
-          <w:rFonts w:ascii="Times New Roman" w:hAnsi="Times New Roman" w:cs="Times New Roman"/>
-          <w:sz w:val="24"/>
-          <w:szCs w:val="22"/>
-        </w:rPr>
-      </w:pPr>
-      <w:r>
-        <w:rPr>
-          <w:rFonts w:ascii="Times New Roman" w:hAnsi="Times New Roman" w:cs="Times New Roman"/>
-          <w:sz w:val="24"/>
-          <w:szCs w:val="22"/>
-        </w:rPr>
-        <w:t xml:space="preserve">Fixation Number: </w:t>
-      </w:r>
-      <w:r>
-        <w:rPr>
-          <w:rFonts w:ascii="Times New Roman" w:hAnsi="Times New Roman" w:cs="Times New Roman"/>
-          <w:sz w:val="24"/>
-          <w:szCs w:val="22"/>
-        </w:rPr>
-        <w:t xml:space="preserve">This metric reflected the frequency of visual attention shifts, with higher fixation numbers indicating a more dynamic scanning behavior across the classroom environment </w:t>
-      </w:r>
-      <w:r>
-        <w:rPr>
-          <w:rFonts w:ascii="Times New Roman" w:hAnsi="Times New Roman" w:cs="Times New Roman"/>
-          <w:sz w:val="24"/>
-          <w:szCs w:val="22"/>
-        </w:rPr>
-        <w:fldChar w:fldCharType="begin"/>
-      </w:r>
-      <w:r>
-        <w:rPr>
-          <w:rFonts w:ascii="Times New Roman" w:hAnsi="Times New Roman" w:cs="Times New Roman"/>
-          <w:sz w:val="24"/>
-          <w:szCs w:val="22"/>
-        </w:rPr>
-        <w:instrText xml:space="preserve"> ADDIN ZOTERO_ITEM CSL_CITATION {"citationID":"yZ2yHzkJ","properties":{"formattedCitation":"(Grub et al., 2020)","plainCitation":"(Grub et al., 2020)","noteIndex":0},"citationItems":[{"id":927,"uris":["http://zotero.org/groups/5349517/items/NE34ZK5B"],"itemData":{"id":927,"type":"article-journal","abstract":"Effektive Klassenführung wird als grundlegender Bestandteil professioneller Kompetenz von Lehrkräften angesehen. Für eine proaktive Steuerung des Unterrichtsgeschehens ist das frühzeitige Erkennen von potentiellen Störungen von großer Bedeutung. Professionelle Wahrnehmung gilt als Bindeglied zwischen Wissen und Handeln der Lehrkraft und kann in die Aspekte Noticing und Reasoning unterteilt werden. Bisherige Arbeiten nutzten häufig subjektive Testverfahren (z. B. Interviews auf Basis von Videostimuli) zur Erfassung des Reasoning-Prozesses. Nur wenige Studien fokussieren auf den basaleren Prozess des Noticing. Aus der Expertiseforschung in unterschiedlichen Domänen, die prozessbasierte Methoden wie Eye-Tracking nutzen, ist bekannt, dass sich Novizen und Experten systematisch in der Erkennung potentieller Störsituationen unterscheiden. Das systematische Review gibt einen Überblick über die Arbeiten, die mit Eye-Tracking-Verfahren den Noticing-Prozess im Bereich der Klassenführung erfasst haben. Dafür wurde eine Literaturrecherche für den Zeitraum von 1999 bis 2019 durchgeführt. Insgesamt konnten 12 Studien identifiziert werden. Es zeigen sich stabile Unterschiede zwischen Experten und Novizen bei den meisten untersuchten Parametern. Sowohl die verwendeten Parameter als auch weitere mögliche Einflussfaktoren auf den Noticing-Prozess werden im Review diskutiert. (DIPF/Orig.)","DOI":"10.25656/01:21187","language":"en","license":"Deutsches Urheberrecht","note":"publisher: Waxmann","source":"DOI.org (Datacite)","title":"Process-based measurement of professional vision of (prospective) teachers in the field of classroom management. A systematic review","URL":"https://www.pedocs.de/frontdoor.php?source_opus=21187","author":[{"family":"Grub","given":"Ann-Sophie"},{"family":"Biermann","given":"Antje"},{"family":"Brünken","given":"Roland"}],"accessed":{"date-parts":[["2025",1,14]]},"issued":{"date-parts":[["2020",12,16]]}}}],"schema":"https://github.com/citation-style-language/schema/raw/master/csl-citation.json"} </w:instrText>
-      </w:r>
-      <w:r>
-        <w:rPr>
-          <w:rFonts w:ascii="Times New Roman" w:hAnsi="Times New Roman" w:cs="Times New Roman"/>
-          <w:sz w:val="24"/>
-          <w:szCs w:val="22"/>
-        </w:rPr>
-        <w:fldChar w:fldCharType="separate"/>
-      </w:r>
-      <w:r>
-        <w:rPr>
-          <w:rFonts w:ascii="Times New Roman" w:hAnsi="Times New Roman" w:cs="Times New Roman"/>
-          <w:sz w:val="24"/>
-          <w:szCs w:val="22"/>
-        </w:rPr>
-        <w:t>(Grub et al., 2020)</w:t>
-      </w:r>
-      <w:r>
-        <w:rPr>
-          <w:rFonts w:ascii="Times New Roman" w:hAnsi="Times New Roman" w:cs="Times New Roman"/>
-          <w:sz w:val="24"/>
-          <w:szCs w:val="22"/>
-        </w:rPr>
-        <w:fldChar w:fldCharType="end"/>
-      </w:r>
-      <w:r>
-        <w:rPr>
-          <w:rFonts w:ascii="Times New Roman" w:hAnsi="Times New Roman" w:cs="Times New Roman"/>
-          <w:sz w:val="24"/>
-          <w:szCs w:val="22"/>
-        </w:rPr>
-        <w:t>.</w:t>
+        <w:pStyle w:val="berschrift2"/>
+        <w:rPr>
+          <w:rFonts w:ascii="Times New Roman" w:hAnsi="Times New Roman" w:cs="Times New Roman"/>
+          <w:sz w:val="24"/>
+          <w:szCs w:val="24"/>
+        </w:rPr>
+      </w:pPr>
+      <w:r>
+        <w:rPr>
+          <w:rFonts w:ascii="Times New Roman" w:hAnsi="Times New Roman" w:cs="Times New Roman"/>
+          <w:sz w:val="24"/>
+          <w:szCs w:val="24"/>
+        </w:rPr>
+        <w:t>Eye-Tracking to Assess</w:t>
+      </w:r>
+      <w:r>
+        <w:rPr>
+          <w:rFonts w:ascii="Times New Roman" w:hAnsi="Times New Roman" w:cs="Times New Roman"/>
+          <w:sz w:val="24"/>
+          <w:szCs w:val="24"/>
+        </w:rPr>
+        <w:t xml:space="preserve"> Teachers’ Professional Vision </w:t>
       </w:r>
     </w:p>
     <w:p>
@@ -2634,7 +2648,63 @@
           <w:sz w:val="24"/>
           <w:szCs w:val="22"/>
         </w:rPr>
-        <w:t xml:space="preserve">Average Duration Fixation: This metric provided a measure of cognitive processing, with longer durations suggesting more time spent processing visual information (Negi &amp; Mitra, 2020).  </w:t>
+        <w:t xml:space="preserve">Fixation Number: </w:t>
+      </w:r>
+      <w:r>
+        <w:rPr>
+          <w:rFonts w:ascii="Times New Roman" w:hAnsi="Times New Roman" w:cs="Times New Roman"/>
+          <w:sz w:val="24"/>
+          <w:szCs w:val="22"/>
+        </w:rPr>
+        <w:t xml:space="preserve">This metric reflected the frequency of visual attention shifts, with higher fixation numbers indicating a more dynamic scanning behavior across the classroom environment </w:t>
+      </w:r>
+      <w:r>
+        <w:rPr>
+          <w:rFonts w:ascii="Times New Roman" w:hAnsi="Times New Roman" w:cs="Times New Roman"/>
+          <w:sz w:val="24"/>
+          <w:szCs w:val="22"/>
+        </w:rPr>
+        <w:fldChar w:fldCharType="begin"/>
+      </w:r>
+      <w:r>
+        <w:rPr>
+          <w:rFonts w:ascii="Times New Roman" w:hAnsi="Times New Roman" w:cs="Times New Roman"/>
+          <w:sz w:val="24"/>
+          <w:szCs w:val="22"/>
+        </w:rPr>
+        <w:instrText xml:space="preserve"> ADDIN ZOTERO_ITEM CSL_CITATION {"citationID":"yZ2yHzkJ","properties":{"formattedCitation":"(Grub et al., 2020)","plainCitation":"(Grub et al., 2020)","noteIndex":0},"citationItems":[{"id":927,"uris":["http://zotero.org/groups/5349517/items/NE34ZK5B"],"itemData":{"id":927,"type":"article-journal","abstract":"Effektive Klassenführung wird als grundlegender Bestandteil professioneller Kompetenz von Lehrkräften angesehen. Für eine proaktive Steuerung des Unterrichtsgeschehens ist das frühzeitige Erkennen von potentiellen Störungen von großer Bedeutung. Professionelle Wahrnehmung gilt als Bindeglied zwischen Wissen und Handeln der Lehrkraft und kann in die Aspekte Noticing und Reasoning unterteilt werden. Bisherige Arbeiten nutzten häufig subjektive Testverfahren (z. B. Interviews auf Basis von Videostimuli) zur Erfassung des Reasoning-Prozesses. Nur wenige Studien fokussieren auf den basaleren Prozess des Noticing. Aus der Expertiseforschung in unterschiedlichen Domänen, die prozessbasierte Methoden wie Eye-Tracking nutzen, ist bekannt, dass sich Novizen und Experten systematisch in der Erkennung potentieller Störsituationen unterscheiden. Das systematische Review gibt einen Überblick über die Arbeiten, die mit Eye-Tracking-Verfahren den Noticing-Prozess im Bereich der Klassenführung erfasst haben. Dafür wurde eine Literaturrecherche für den Zeitraum von 1999 bis 2019 durchgeführt. Insgesamt konnten 12 Studien identifiziert werden. Es zeigen sich stabile Unterschiede zwischen Experten und Novizen bei den meisten untersuchten Parametern. Sowohl die verwendeten Parameter als auch weitere mögliche Einflussfaktoren auf den Noticing-Prozess werden im Review diskutiert. (DIPF/Orig.)","DOI":"10.25656/01:21187","language":"en","license":"Deutsches Urheberrecht","note":"publisher: Waxmann","source":"DOI.org (Datacite)","title":"Process-based measurement of professional vision of (prospective) teachers in the field of classroom management. A systematic review","URL":"https://www.pedocs.de/frontdoor.php?source_opus=21187","author":[{"family":"Grub","given":"Ann-Sophie"},{"family":"Biermann","given":"Antje"},{"family":"Brünken","given":"Roland"}],"accessed":{"date-parts":[["2025",1,14]]},"issued":{"date-parts":[["2020",12,16]]}}}],"schema":"https://github.com/citation-style-language/schema/raw/master/csl-citation.json"} </w:instrText>
+      </w:r>
+      <w:r>
+        <w:rPr>
+          <w:rFonts w:ascii="Times New Roman" w:hAnsi="Times New Roman" w:cs="Times New Roman"/>
+          <w:sz w:val="24"/>
+          <w:szCs w:val="22"/>
+        </w:rPr>
+        <w:fldChar w:fldCharType="separate"/>
+      </w:r>
+      <w:r>
+        <w:rPr>
+          <w:rFonts w:ascii="Times New Roman" w:hAnsi="Times New Roman" w:cs="Times New Roman"/>
+          <w:sz w:val="24"/>
+          <w:szCs w:val="22"/>
+        </w:rPr>
+        <w:t>(Grub et al., 2020)</w:t>
+      </w:r>
+      <w:r>
+        <w:rPr>
+          <w:rFonts w:ascii="Times New Roman" w:hAnsi="Times New Roman" w:cs="Times New Roman"/>
+          <w:sz w:val="24"/>
+          <w:szCs w:val="22"/>
+        </w:rPr>
+        <w:fldChar w:fldCharType="end"/>
+      </w:r>
+      <w:r>
+        <w:rPr>
+          <w:rFonts w:ascii="Times New Roman" w:hAnsi="Times New Roman" w:cs="Times New Roman"/>
+          <w:sz w:val="24"/>
+          <w:szCs w:val="22"/>
+        </w:rPr>
+        <w:t>.</w:t>
       </w:r>
     </w:p>
     <w:p>
@@ -2651,87 +2721,104 @@
           <w:sz w:val="24"/>
           <w:szCs w:val="22"/>
         </w:rPr>
-        <w:t>The GRI</w:t>
-      </w:r>
-      <w:r>
-        <w:rPr>
-          <w:rFonts w:ascii="Times New Roman" w:hAnsi="Times New Roman" w:cs="Times New Roman"/>
-          <w:sz w:val="24"/>
-          <w:szCs w:val="22"/>
-        </w:rPr>
-        <w:t xml:space="preserve"> provided a standardized measure of visual scanning efficiency, with smaller GRI values indicating a combination of shorter fixation durations and higher fixation frequencies, which is typically associated with more dynamic and efficient scanning behavior </w:t>
-      </w:r>
-      <w:r>
-        <w:rPr>
-          <w:rFonts w:ascii="Times New Roman" w:hAnsi="Times New Roman" w:cs="Times New Roman"/>
-          <w:sz w:val="24"/>
-          <w:szCs w:val="22"/>
-        </w:rPr>
-        <w:fldChar w:fldCharType="begin"/>
-      </w:r>
-      <w:r>
-        <w:rPr>
-          <w:rFonts w:ascii="Times New Roman" w:hAnsi="Times New Roman" w:cs="Times New Roman"/>
-          <w:sz w:val="24"/>
-          <w:szCs w:val="22"/>
-        </w:rPr>
-        <w:instrText xml:space="preserve"> ADDIN ZOTERO_ITEM CSL_CITATION {"citationID":"OC407Ns5","properties":{"formattedCitation":"(Gegenfurtner et al., 2020)","plainCitation":"(Gegenfurtner et al., 2020)","noteIndex":0},"citationItems":[{"id":929,"uris":["http://zotero.org/groups/5349517/items/8HNUAV3F"],"itemData":{"id":929,"type":"article-journal","abstract":"Eye tracking is a powerful technique that helps reveal how people process visual information. This paper discusses a novel metric for indicating expertise in visual information processing. Named the Gaze Relational Index (GRI), this metric is defined as the ratio of mean fixation duration to fixation count. Data from two eye-tracking studies of professional vision and visual expertise in using 3D dynamic medical visualizations are presented as cases to illustrate the suitability and additional benefits of the GRI. Calculated values of the GRI were higher for novices than for experts, and higher in nonrepresentative, semi-familiar / unfamiliar task conditions than in domain-representative familiar tasks. These differences in GRI suggest that, compared to novices, experts engaged in more knowledge-driven, top-down processing that was characterized by quick, exploratory visual search. We discuss future research aiming to replicate the GRI in professional domains with complex visual stimuli and to identify the moderating role of cognitive ability on GRI estimates.","language":"en","source":"Zotero","title":"The Gaze Relational Index as a Measure of Visual Expertise","volume":"3","author":[{"family":"Gegenfurtner","given":"Andreas"},{"family":"Boucheix","given":"Jean-Michel"},{"family":"Gruber","given":"Hans"},{"family":"Lehtinen","given":"Erno"},{"family":"Lowe","given":"Richard K"}],"issued":{"date-parts":[["2020"]]}}}],"schema":"https://github.com/citation-style-language/schema/raw/master/csl-citation.json"} </w:instrText>
-      </w:r>
-      <w:r>
-        <w:rPr>
-          <w:rFonts w:ascii="Times New Roman" w:hAnsi="Times New Roman" w:cs="Times New Roman"/>
-          <w:sz w:val="24"/>
-          <w:szCs w:val="22"/>
-        </w:rPr>
-        <w:fldChar w:fldCharType="separate"/>
-      </w:r>
-      <w:r>
-        <w:rPr>
-          <w:rFonts w:ascii="Times New Roman" w:hAnsi="Times New Roman" w:cs="Times New Roman"/>
-          <w:sz w:val="24"/>
-          <w:szCs w:val="22"/>
-        </w:rPr>
-        <w:t>(Gegenfurtner et al., 2020)</w:t>
-      </w:r>
-      <w:r>
-        <w:rPr>
-          <w:rFonts w:ascii="Times New Roman" w:hAnsi="Times New Roman" w:cs="Times New Roman"/>
-          <w:sz w:val="24"/>
-          <w:szCs w:val="22"/>
-        </w:rPr>
-        <w:fldChar w:fldCharType="end"/>
-      </w:r>
-      <w:r>
-        <w:rPr>
-          <w:rFonts w:ascii="Times New Roman" w:hAnsi="Times New Roman" w:cs="Times New Roman"/>
-          <w:sz w:val="24"/>
-          <w:szCs w:val="22"/>
-        </w:rPr>
-        <w:t xml:space="preserve">. </w:t>
+        <w:t xml:space="preserve">Average Duration Fixation: This metric provided a measure of cognitive processing, with longer durations suggesting more time spent processing visual information (Negi &amp; Mitra, 2020).  </w:t>
       </w:r>
     </w:p>
     <w:p>
       <w:pPr>
-        <w:pStyle w:val="berschrift2"/>
-        <w:rPr>
-          <w:rFonts w:ascii="Times New Roman" w:hAnsi="Times New Roman" w:cs="Times New Roman"/>
-          <w:color w:val="000000" w:themeColor="text1"/>
-          <w:sz w:val="24"/>
-          <w:szCs w:val="24"/>
-        </w:rPr>
-      </w:pPr>
-      <w:r>
-        <w:rPr>
-          <w:rFonts w:ascii="Times New Roman" w:hAnsi="Times New Roman" w:cs="Times New Roman"/>
-          <w:color w:val="000000" w:themeColor="text1"/>
-          <w:sz w:val="24"/>
-          <w:szCs w:val="24"/>
-        </w:rPr>
-        <w:t>Present Study</w:t>
+        <w:rPr>
+          <w:rFonts w:ascii="Times New Roman" w:hAnsi="Times New Roman" w:cs="Times New Roman"/>
+          <w:sz w:val="24"/>
+          <w:szCs w:val="22"/>
+        </w:rPr>
+      </w:pPr>
+      <w:r>
+        <w:rPr>
+          <w:rFonts w:ascii="Times New Roman" w:hAnsi="Times New Roman" w:cs="Times New Roman"/>
+          <w:sz w:val="24"/>
+          <w:szCs w:val="22"/>
+        </w:rPr>
+        <w:t>The GRI</w:t>
+      </w:r>
+      <w:r>
+        <w:rPr>
+          <w:rFonts w:ascii="Times New Roman" w:hAnsi="Times New Roman" w:cs="Times New Roman"/>
+          <w:sz w:val="24"/>
+          <w:szCs w:val="22"/>
+        </w:rPr>
+        <w:t xml:space="preserve"> provided a standardized measure of visual scanning efficiency, with smaller GRI values indicating a combination of shorter fixation durations and higher fixation frequencies, which is typically associated with more dynamic and efficient scanning behavior </w:t>
+      </w:r>
+      <w:r>
+        <w:rPr>
+          <w:rFonts w:ascii="Times New Roman" w:hAnsi="Times New Roman" w:cs="Times New Roman"/>
+          <w:sz w:val="24"/>
+          <w:szCs w:val="22"/>
+        </w:rPr>
+        <w:fldChar w:fldCharType="begin"/>
+      </w:r>
+      <w:r>
+        <w:rPr>
+          <w:rFonts w:ascii="Times New Roman" w:hAnsi="Times New Roman" w:cs="Times New Roman"/>
+          <w:sz w:val="24"/>
+          <w:szCs w:val="22"/>
+        </w:rPr>
+        <w:instrText xml:space="preserve"> ADDIN ZOTERO_ITEM CSL_CITATION {"citationID":"OC407Ns5","properties":{"formattedCitation":"(Gegenfurtner et al., 2020)","plainCitation":"(Gegenfurtner et al., 2020)","noteIndex":0},"citationItems":[{"id":929,"uris":["http://zotero.org/groups/5349517/items/8HNUAV3F"],"itemData":{"id":929,"type":"article-journal","abstract":"Eye tracking is a powerful technique that helps reveal how people process visual information. This paper discusses a novel metric for indicating expertise in visual information processing. Named the Gaze Relational Index (GRI), this metric is defined as the ratio of mean fixation duration to fixation count. Data from two eye-tracking studies of professional vision and visual expertise in using 3D dynamic medical visualizations are presented as cases to illustrate the suitability and additional benefits of the GRI. Calculated values of the GRI were higher for novices than for experts, and higher in nonrepresentative, semi-familiar / unfamiliar task conditions than in domain-representative familiar tasks. These differences in GRI suggest that, compared to novices, experts engaged in more knowledge-driven, top-down processing that was characterized by quick, exploratory visual search. We discuss future research aiming to replicate the GRI in professional domains with complex visual stimuli and to identify the moderating role of cognitive ability on GRI estimates.","language":"en","source":"Zotero","title":"The Gaze Relational Index as a Measure of Visual Expertise","volume":"3","author":[{"family":"Gegenfurtner","given":"Andreas"},{"family":"Boucheix","given":"Jean-Michel"},{"family":"Gruber","given":"Hans"},{"family":"Lehtinen","given":"Erno"},{"family":"Lowe","given":"Richard K"}],"issued":{"date-parts":[["2020"]]}}}],"schema":"https://github.com/citation-style-language/schema/raw/master/csl-citation.json"} </w:instrText>
+      </w:r>
+      <w:r>
+        <w:rPr>
+          <w:rFonts w:ascii="Times New Roman" w:hAnsi="Times New Roman" w:cs="Times New Roman"/>
+          <w:sz w:val="24"/>
+          <w:szCs w:val="22"/>
+        </w:rPr>
+        <w:fldChar w:fldCharType="separate"/>
+      </w:r>
+      <w:r>
+        <w:rPr>
+          <w:rFonts w:ascii="Times New Roman" w:hAnsi="Times New Roman" w:cs="Times New Roman"/>
+          <w:sz w:val="24"/>
+          <w:szCs w:val="22"/>
+        </w:rPr>
+        <w:t>(Gegenfurtner et al., 2020)</w:t>
+      </w:r>
+      <w:r>
+        <w:rPr>
+          <w:rFonts w:ascii="Times New Roman" w:hAnsi="Times New Roman" w:cs="Times New Roman"/>
+          <w:sz w:val="24"/>
+          <w:szCs w:val="22"/>
+        </w:rPr>
+        <w:fldChar w:fldCharType="end"/>
+      </w:r>
+      <w:r>
+        <w:rPr>
+          <w:rFonts w:ascii="Times New Roman" w:hAnsi="Times New Roman" w:cs="Times New Roman"/>
+          <w:sz w:val="24"/>
+          <w:szCs w:val="22"/>
+        </w:rPr>
+        <w:t xml:space="preserve">. </w:t>
       </w:r>
     </w:p>
     <w:p>
       <w:pPr>
+        <w:pStyle w:val="berschrift2"/>
+        <w:rPr>
+          <w:rFonts w:ascii="Times New Roman" w:hAnsi="Times New Roman" w:cs="Times New Roman"/>
+          <w:color w:val="000000" w:themeColor="text1"/>
+          <w:sz w:val="24"/>
+          <w:szCs w:val="24"/>
+        </w:rPr>
+      </w:pPr>
+      <w:r>
+        <w:rPr>
+          <w:rFonts w:ascii="Times New Roman" w:hAnsi="Times New Roman" w:cs="Times New Roman"/>
+          <w:color w:val="000000" w:themeColor="text1"/>
+          <w:sz w:val="24"/>
+          <w:szCs w:val="24"/>
+        </w:rPr>
+        <w:t>Present Study</w:t>
+      </w:r>
+    </w:p>
+    <w:p>
+      <w:pPr>
         <w:rPr>
           <w:rFonts w:ascii="Times New Roman" w:hAnsi="Times New Roman" w:cs="Times New Roman"/>
           <w:sz w:val="24"/>
@@ -2760,7 +2847,16 @@
           <w:sz w:val="24"/>
           <w:szCs w:val="22"/>
         </w:rPr>
-        <w:t xml:space="preserve">between experienced and inexperienced teachers during a micro-teaching unit that involved classroom disruptions. To examine these differences, multimodal data were analyzed from both in-service (experienced) and pre-service (inexperienced) teachers who participated in the laboratory-based study </w:t>
+        <w:t xml:space="preserve">between experienced and inexperienced teachers during a micro-teaching unit that involved classroom disruptions. To examine these differences, multimodal data were analyzed from both in-service (experienced) and pre-service </w:t>
+      </w:r>
+      <w:r>
+        <w:rPr>
+          <w:rFonts w:ascii="Times New Roman" w:hAnsi="Times New Roman" w:cs="Times New Roman"/>
+          <w:sz w:val="24"/>
+          <w:szCs w:val="22"/>
+        </w:rPr>
+        <w:lastRenderedPageBreak/>
+        <w:t xml:space="preserve">(inexperienced) teachers who participated in the laboratory-based study </w:t>
       </w:r>
       <w:r>
         <w:rPr>
@@ -2809,16 +2905,7 @@
           <w:sz w:val="24"/>
           <w:szCs w:val="22"/>
         </w:rPr>
-        <w:t xml:space="preserve">Participants individually attended a laboratory session, where they conducted a brief micro-teaching unit lasting approximately 15 minutes. The “class” consisted of three trained </w:t>
-      </w:r>
-      <w:r>
-        <w:rPr>
-          <w:rFonts w:ascii="Times New Roman" w:hAnsi="Times New Roman" w:cs="Times New Roman"/>
-          <w:sz w:val="24"/>
-          <w:szCs w:val="22"/>
-        </w:rPr>
-        <w:lastRenderedPageBreak/>
-        <w:t xml:space="preserve">actors who portrayed students and simulated typical classroom disruptions. During the micro-teaching unit, teachers’ gaze patterns were recorded using eye-tracking technology. Additionally, self-reports on classroom management and strategic knowledge were assessed through </w:t>
+        <w:t xml:space="preserve">Participants individually attended a laboratory session, where they conducted a brief micro-teaching unit lasting approximately 15 minutes. The “class” consisted of three trained actors who portrayed students and simulated typical classroom disruptions. During the micro-teaching unit, teachers’ gaze patterns were recorded using eye-tracking technology. Additionally, self-reports on classroom management and strategic knowledge were assessed through </w:t>
       </w:r>
       <w:r>
         <w:rPr>
@@ -3039,6 +3126,7 @@
           <w:sz w:val="24"/>
           <w:szCs w:val="22"/>
         </w:rPr>
+        <w:lastRenderedPageBreak/>
         <w:t>Another aim was to determine whether differences in teaching expertise were reflected in classroom management measures, including self-reports on classroom management (e.g., self-evaluat</w:t>
       </w:r>
       <w:r>
@@ -3055,16 +3143,7 @@
           <w:sz w:val="24"/>
           <w:szCs w:val="22"/>
         </w:rPr>
-        <w:t xml:space="preserve">classroom management, disruptiveness, and confidence ratings) as well as strategic </w:t>
-      </w:r>
-      <w:r>
-        <w:rPr>
-          <w:rFonts w:ascii="Times New Roman" w:hAnsi="Times New Roman" w:cs="Times New Roman"/>
-          <w:sz w:val="24"/>
-          <w:szCs w:val="22"/>
-        </w:rPr>
-        <w:lastRenderedPageBreak/>
-        <w:t>knowledge of classroom management. We expected experienced teachers to outperform inexperienced teachers (</w:t>
+        <w:t>classroom management, disruptiveness, and confidence ratings) as well as strategic knowledge of classroom management. We expected experienced teachers to outperform inexperienced teachers (</w:t>
       </w:r>
       <w:r>
         <w:rPr>
@@ -3630,6 +3709,7 @@
           <w:szCs w:val="24"/>
           <w:lang w:eastAsia="de-DE"/>
         </w:rPr>
+        <w:lastRenderedPageBreak/>
         <w:t>The study adhered to ethical guidelines and received approval from the University’s Institutional Review Board. Participants were fully informed about the study</w:t>
       </w:r>
       <w:r>
@@ -3650,18 +3730,7 @@
           <w:szCs w:val="24"/>
           <w:lang w:eastAsia="de-DE"/>
         </w:rPr>
-        <w:t xml:space="preserve"> objectives before </w:t>
-      </w:r>
-      <w:r>
-        <w:rPr>
-          <w:rFonts w:ascii="Times New Roman" w:eastAsia="Times New Roman" w:hAnsi="Times New Roman" w:cs="Times New Roman"/>
-          <w:color w:val="000000" w:themeColor="text1"/>
-          <w:sz w:val="24"/>
-          <w:szCs w:val="24"/>
-          <w:lang w:eastAsia="de-DE"/>
-        </w:rPr>
-        <w:lastRenderedPageBreak/>
-        <w:t>testing. Their participation was voluntary, without incentives, and commenced only after written consent.</w:t>
+        <w:t xml:space="preserve"> objectives before testing. Their participation was voluntary, without incentives, and commenced only after written consent.</w:t>
       </w:r>
     </w:p>
     <w:p>
@@ -4350,7 +4419,18 @@
           <w:szCs w:val="24"/>
           <w:lang w:eastAsia="de-DE"/>
         </w:rPr>
-        <w:t xml:space="preserve"> in the supplementary material for an overview and categorization of all </w:t>
+        <w:t xml:space="preserve"> in the supplementary material for an overview and </w:t>
+      </w:r>
+      <w:r>
+        <w:rPr>
+          <w:rFonts w:ascii="Times New Roman" w:eastAsia="Times New Roman" w:hAnsi="Times New Roman" w:cs="Times New Roman"/>
+          <w:color w:val="000000" w:themeColor="text1"/>
+          <w:sz w:val="24"/>
+          <w:szCs w:val="24"/>
+          <w:lang w:eastAsia="de-DE"/>
+        </w:rPr>
+        <w:lastRenderedPageBreak/>
+        <w:t xml:space="preserve">categorization of all </w:t>
       </w:r>
       <w:r>
         <w:rPr>
@@ -4472,18 +4552,7 @@
           <w:szCs w:val="24"/>
           <w:lang w:eastAsia="de-DE"/>
         </w:rPr>
-        <w:t xml:space="preserve"> and </w:t>
-      </w:r>
-      <w:r>
-        <w:rPr>
-          <w:rFonts w:ascii="Times New Roman" w:eastAsia="Times New Roman" w:hAnsi="Times New Roman" w:cs="Times New Roman"/>
-          <w:color w:val="000000" w:themeColor="text1"/>
-          <w:sz w:val="24"/>
-          <w:szCs w:val="24"/>
-          <w:lang w:eastAsia="de-DE"/>
-        </w:rPr>
-        <w:lastRenderedPageBreak/>
-        <w:t xml:space="preserve">the performing students </w:t>
+        <w:t xml:space="preserve"> and the performing students </w:t>
       </w:r>
       <w:r>
         <w:rPr>
@@ -10798,6 +10867,7 @@
         </w:rPr>
         <w:t xml:space="preserve">). However, this difference was not statistically significant, </w:t>
       </w:r>
+      <w:proofErr w:type="gramStart"/>
       <w:r>
         <w:rPr>
           <w:rFonts w:ascii="Times New Roman" w:hAnsi="Times New Roman" w:cs="Times New Roman"/>
@@ -10816,7 +10886,17 @@
           <w:szCs w:val="24"/>
           <w:lang w:eastAsia="de-DE"/>
         </w:rPr>
-        <w:t xml:space="preserve">(80) = –1.57, </w:t>
+        <w:t>(</w:t>
+      </w:r>
+      <w:proofErr w:type="gramEnd"/>
+      <w:r>
+        <w:rPr>
+          <w:rFonts w:ascii="Times New Roman" w:hAnsi="Times New Roman" w:cs="Times New Roman"/>
+          <w:sz w:val="24"/>
+          <w:szCs w:val="24"/>
+          <w:lang w:eastAsia="de-DE"/>
+        </w:rPr>
+        <w:t xml:space="preserve">80) = –1.57, </w:t>
       </w:r>
       <w:r>
         <w:rPr>
@@ -10940,6 +11020,7 @@
         </w:rPr>
         <w:t xml:space="preserve">), and this difference was statistically significant, </w:t>
       </w:r>
+      <w:proofErr w:type="gramStart"/>
       <w:r>
         <w:rPr>
           <w:rFonts w:ascii="Times New Roman" w:hAnsi="Times New Roman" w:cs="Times New Roman"/>
@@ -10958,7 +11039,17 @@
           <w:szCs w:val="24"/>
           <w:lang w:eastAsia="de-DE"/>
         </w:rPr>
-        <w:t xml:space="preserve">(80) = 1.96, </w:t>
+        <w:t>(</w:t>
+      </w:r>
+      <w:proofErr w:type="gramEnd"/>
+      <w:r>
+        <w:rPr>
+          <w:rFonts w:ascii="Times New Roman" w:hAnsi="Times New Roman" w:cs="Times New Roman"/>
+          <w:sz w:val="24"/>
+          <w:szCs w:val="24"/>
+          <w:lang w:eastAsia="de-DE"/>
+        </w:rPr>
+        <w:t xml:space="preserve">80) = 1.96, </w:t>
       </w:r>
       <w:r>
         <w:rPr>
@@ -11205,6 +11296,7 @@
         </w:rPr>
         <w:t xml:space="preserve">, </w:t>
       </w:r>
+      <w:proofErr w:type="gramStart"/>
       <w:r>
         <w:rPr>
           <w:rFonts w:ascii="Times New Roman" w:hAnsi="Times New Roman" w:cs="Times New Roman"/>
@@ -11223,7 +11315,17 @@
           <w:szCs w:val="24"/>
           <w:lang w:eastAsia="de-DE"/>
         </w:rPr>
-        <w:t xml:space="preserve">(80) = –0.14, </w:t>
+        <w:t>(</w:t>
+      </w:r>
+      <w:proofErr w:type="gramEnd"/>
+      <w:r>
+        <w:rPr>
+          <w:rFonts w:ascii="Times New Roman" w:hAnsi="Times New Roman" w:cs="Times New Roman"/>
+          <w:sz w:val="24"/>
+          <w:szCs w:val="24"/>
+          <w:lang w:eastAsia="de-DE"/>
+        </w:rPr>
+        <w:t xml:space="preserve">80) = –0.14, </w:t>
       </w:r>
       <w:r>
         <w:rPr>
@@ -11362,6 +11464,7 @@
         </w:rPr>
         <w:t xml:space="preserve">significant main effect of disruption type was found, </w:t>
       </w:r>
+      <w:proofErr w:type="gramStart"/>
       <w:r>
         <w:rPr>
           <w:rFonts w:ascii="Times New Roman" w:hAnsi="Times New Roman" w:cs="Times New Roman"/>
@@ -11380,7 +11483,17 @@
           <w:szCs w:val="24"/>
           <w:lang w:eastAsia="de-DE"/>
         </w:rPr>
-        <w:t xml:space="preserve">(1.94, 141.49) = 68.05, </w:t>
+        <w:t>(</w:t>
+      </w:r>
+      <w:proofErr w:type="gramEnd"/>
+      <w:r>
+        <w:rPr>
+          <w:rFonts w:ascii="Times New Roman" w:hAnsi="Times New Roman" w:cs="Times New Roman"/>
+          <w:sz w:val="24"/>
+          <w:szCs w:val="24"/>
+          <w:lang w:eastAsia="de-DE"/>
+        </w:rPr>
+        <w:t xml:space="preserve">1.94, 141.49) = 68.05, </w:t>
       </w:r>
       <w:r>
         <w:rPr>
@@ -11422,6 +11535,7 @@
         </w:rPr>
         <w:t xml:space="preserve"> = .34, indicating that the type of disruption influenced how quickly teachers noticed it. Consistent with our hypothesis, post-hoc comparisons revealed that verbal disruptions were detected significantly faster than both physical disruptions, </w:t>
       </w:r>
+      <w:proofErr w:type="gramStart"/>
       <w:r>
         <w:rPr>
           <w:rFonts w:ascii="Times New Roman" w:hAnsi="Times New Roman" w:cs="Times New Roman"/>
@@ -11440,7 +11554,17 @@
           <w:szCs w:val="24"/>
           <w:lang w:eastAsia="de-DE"/>
         </w:rPr>
-        <w:t xml:space="preserve">(73) = 6.33, </w:t>
+        <w:t>(</w:t>
+      </w:r>
+      <w:proofErr w:type="gramEnd"/>
+      <w:r>
+        <w:rPr>
+          <w:rFonts w:ascii="Times New Roman" w:hAnsi="Times New Roman" w:cs="Times New Roman"/>
+          <w:sz w:val="24"/>
+          <w:szCs w:val="24"/>
+          <w:lang w:eastAsia="de-DE"/>
+        </w:rPr>
+        <w:t xml:space="preserve">73) = 6.33, </w:t>
       </w:r>
       <w:r>
         <w:rPr>
@@ -11542,6 +11666,7 @@
         </w:rPr>
         <w:t xml:space="preserve"> = 1.23 (large effect). Furthermore, physical disruptions were noticed faster than lack of eagerness disruptions, </w:t>
       </w:r>
+      <w:proofErr w:type="gramStart"/>
       <w:r>
         <w:rPr>
           <w:rFonts w:ascii="Times New Roman" w:hAnsi="Times New Roman" w:cs="Times New Roman"/>
@@ -11560,7 +11685,17 @@
           <w:szCs w:val="24"/>
           <w:lang w:eastAsia="de-DE"/>
         </w:rPr>
-        <w:t xml:space="preserve">(73) = -5.72, </w:t>
+        <w:t>(</w:t>
+      </w:r>
+      <w:proofErr w:type="gramEnd"/>
+      <w:r>
+        <w:rPr>
+          <w:rFonts w:ascii="Times New Roman" w:hAnsi="Times New Roman" w:cs="Times New Roman"/>
+          <w:sz w:val="24"/>
+          <w:szCs w:val="24"/>
+          <w:lang w:eastAsia="de-DE"/>
+        </w:rPr>
+        <w:t xml:space="preserve">73) = -5.72, </w:t>
       </w:r>
       <w:r>
         <w:rPr>
@@ -11620,6 +11755,7 @@
         </w:rPr>
         <w:t xml:space="preserve">The main effect of expertise, </w:t>
       </w:r>
+      <w:proofErr w:type="gramStart"/>
       <w:r>
         <w:rPr>
           <w:rFonts w:ascii="Times New Roman" w:hAnsi="Times New Roman" w:cs="Times New Roman"/>
@@ -11638,7 +11774,17 @@
           <w:szCs w:val="24"/>
           <w:lang w:eastAsia="de-DE"/>
         </w:rPr>
-        <w:t xml:space="preserve">(1, 73) = 0.03, </w:t>
+        <w:t>(</w:t>
+      </w:r>
+      <w:proofErr w:type="gramEnd"/>
+      <w:r>
+        <w:rPr>
+          <w:rFonts w:ascii="Times New Roman" w:hAnsi="Times New Roman" w:cs="Times New Roman"/>
+          <w:sz w:val="24"/>
+          <w:szCs w:val="24"/>
+          <w:lang w:eastAsia="de-DE"/>
+        </w:rPr>
+        <w:t xml:space="preserve">1, 73) = 0.03, </w:t>
       </w:r>
       <w:r>
         <w:rPr>
@@ -14119,6 +14265,7 @@
         </w:rPr>
         <w:t xml:space="preserve"> their classroom management competencies significantly higher than inexperienced teachers, </w:t>
       </w:r>
+      <w:proofErr w:type="gramStart"/>
       <w:r>
         <w:rPr>
           <w:rFonts w:ascii="Times New Roman" w:hAnsi="Times New Roman" w:cs="Times New Roman"/>
@@ -14137,7 +14284,17 @@
           <w:szCs w:val="22"/>
           <w:lang w:eastAsia="de-DE"/>
         </w:rPr>
-        <w:t xml:space="preserve">(80) = 2.78, </w:t>
+        <w:t>(</w:t>
+      </w:r>
+      <w:proofErr w:type="gramEnd"/>
+      <w:r>
+        <w:rPr>
+          <w:rFonts w:ascii="Times New Roman" w:hAnsi="Times New Roman" w:cs="Times New Roman"/>
+          <w:sz w:val="24"/>
+          <w:szCs w:val="22"/>
+          <w:lang w:eastAsia="de-DE"/>
+        </w:rPr>
+        <w:t xml:space="preserve">80) = 2.78, </w:t>
       </w:r>
       <w:r>
         <w:rPr>
@@ -14197,6 +14354,7 @@
         </w:rPr>
         <w:t xml:space="preserve"> disruptions as less disruptive, </w:t>
       </w:r>
+      <w:proofErr w:type="gramStart"/>
       <w:r>
         <w:rPr>
           <w:rFonts w:ascii="Times New Roman" w:hAnsi="Times New Roman" w:cs="Times New Roman"/>
@@ -14215,7 +14373,17 @@
           <w:szCs w:val="22"/>
           <w:lang w:eastAsia="de-DE"/>
         </w:rPr>
-        <w:t xml:space="preserve">(80) = –2.57, </w:t>
+        <w:t>(</w:t>
+      </w:r>
+      <w:proofErr w:type="gramEnd"/>
+      <w:r>
+        <w:rPr>
+          <w:rFonts w:ascii="Times New Roman" w:hAnsi="Times New Roman" w:cs="Times New Roman"/>
+          <w:sz w:val="24"/>
+          <w:szCs w:val="22"/>
+          <w:lang w:eastAsia="de-DE"/>
+        </w:rPr>
+        <w:t xml:space="preserve">80) = –2.57, </w:t>
       </w:r>
       <w:r>
         <w:rPr>
@@ -14342,6 +14510,7 @@
         </w:rPr>
         <w:t xml:space="preserve">However, strategic knowledge of classroom management did not differ significantly between groups, </w:t>
       </w:r>
+      <w:proofErr w:type="gramStart"/>
       <w:r>
         <w:rPr>
           <w:rFonts w:ascii="Times New Roman" w:hAnsi="Times New Roman" w:cs="Times New Roman"/>
@@ -14360,7 +14529,17 @@
           <w:szCs w:val="22"/>
           <w:lang w:eastAsia="de-DE"/>
         </w:rPr>
-        <w:t xml:space="preserve">(80) = 1.00, </w:t>
+        <w:t>(</w:t>
+      </w:r>
+      <w:proofErr w:type="gramEnd"/>
+      <w:r>
+        <w:rPr>
+          <w:rFonts w:ascii="Times New Roman" w:hAnsi="Times New Roman" w:cs="Times New Roman"/>
+          <w:sz w:val="24"/>
+          <w:szCs w:val="22"/>
+          <w:lang w:eastAsia="de-DE"/>
+        </w:rPr>
+        <w:t xml:space="preserve">80) = 1.00, </w:t>
       </w:r>
       <w:r>
         <w:rPr>
@@ -17386,13 +17565,15 @@
           <w:rFonts w:ascii="Times New Roman" w:hAnsi="Times New Roman" w:cs="Times New Roman"/>
           <w:sz w:val="24"/>
           <w:szCs w:val="24"/>
-        </w:rPr>
-      </w:pPr>
-      <w:r>
-        <w:rPr>
-          <w:rFonts w:ascii="Times New Roman" w:hAnsi="Times New Roman" w:cs="Times New Roman"/>
-          <w:sz w:val="24"/>
-          <w:szCs w:val="24"/>
+          <w:lang w:val="de-DE"/>
+        </w:rPr>
+      </w:pPr>
+      <w:r>
+        <w:rPr>
+          <w:rFonts w:ascii="Times New Roman" w:hAnsi="Times New Roman" w:cs="Times New Roman"/>
+          <w:sz w:val="24"/>
+          <w:szCs w:val="24"/>
+          <w:lang w:val="de-DE"/>
         </w:rPr>
         <w:lastRenderedPageBreak/>
         <w:t>References</w:t>
@@ -17472,23 +17653,7 @@
           <w:rFonts w:ascii="Times New Roman" w:hAnsi="Times New Roman" w:cs="Times New Roman"/>
           <w:sz w:val="24"/>
         </w:rPr>
-        <w:t>Beaty-</w:t>
-      </w:r>
-      <w:proofErr w:type="spellStart"/>
-      <w:r>
-        <w:rPr>
-          <w:rFonts w:ascii="Times New Roman" w:hAnsi="Times New Roman" w:cs="Times New Roman"/>
-          <w:sz w:val="24"/>
-        </w:rPr>
-        <w:t>O’Ferrall</w:t>
-      </w:r>
-      <w:proofErr w:type="spellEnd"/>
-      <w:r>
-        <w:rPr>
-          <w:rFonts w:ascii="Times New Roman" w:hAnsi="Times New Roman" w:cs="Times New Roman"/>
-          <w:sz w:val="24"/>
-        </w:rPr>
-        <w:t xml:space="preserve">, M. E., Green, A., &amp; Hanna, F. (2010). Classroom Management Strategies for Difficult Students: Promoting Change through Relationships. </w:t>
+        <w:t xml:space="preserve">Beaty-O’Ferrall, M. E., Green, A., &amp; Hanna, F. (2010). Classroom Management Strategies for Difficult Students: Promoting Change through Relationships. </w:t>
       </w:r>
       <w:r>
         <w:rPr>
@@ -17532,21 +17697,12 @@
           <w:lang w:val="de-DE"/>
         </w:rPr>
       </w:pPr>
-      <w:proofErr w:type="spellStart"/>
-      <w:r>
-        <w:rPr>
-          <w:rFonts w:ascii="Times New Roman" w:hAnsi="Times New Roman" w:cs="Times New Roman"/>
-          <w:sz w:val="24"/>
-        </w:rPr>
-        <w:t>Blömeke</w:t>
-      </w:r>
-      <w:proofErr w:type="spellEnd"/>
-      <w:r>
-        <w:rPr>
-          <w:rFonts w:ascii="Times New Roman" w:hAnsi="Times New Roman" w:cs="Times New Roman"/>
-          <w:sz w:val="24"/>
-        </w:rPr>
-        <w:t xml:space="preserve">, S., Gustafsson, J.-E., &amp; Shavelson, R. J. (2015). Beyond dichotomies: Competence viewed as a continuum. </w:t>
+      <w:r>
+        <w:rPr>
+          <w:rFonts w:ascii="Times New Roman" w:hAnsi="Times New Roman" w:cs="Times New Roman"/>
+          <w:sz w:val="24"/>
+        </w:rPr>
+        <w:t xml:space="preserve">Blömeke, S., Gustafsson, J.-E., &amp; Shavelson, R. J. (2015). Beyond dichotomies: Competence viewed as a continuum. </w:t>
       </w:r>
       <w:r>
         <w:rPr>
@@ -17599,43 +17755,7 @@
           <w:sz w:val="24"/>
           <w:lang w:val="de-DE"/>
         </w:rPr>
-        <w:t xml:space="preserve">Chow, J. C., Sayers, R., Fu, Y., Granger, K. L., </w:t>
-      </w:r>
-      <w:proofErr w:type="spellStart"/>
-      <w:r>
-        <w:rPr>
-          <w:rFonts w:ascii="Times New Roman" w:hAnsi="Times New Roman" w:cs="Times New Roman"/>
-          <w:sz w:val="24"/>
-          <w:lang w:val="de-DE"/>
-        </w:rPr>
-        <w:t>McCullough</w:t>
-      </w:r>
-      <w:proofErr w:type="spellEnd"/>
-      <w:r>
-        <w:rPr>
-          <w:rFonts w:ascii="Times New Roman" w:hAnsi="Times New Roman" w:cs="Times New Roman"/>
-          <w:sz w:val="24"/>
-          <w:lang w:val="de-DE"/>
-        </w:rPr>
-        <w:t xml:space="preserve">, S., </w:t>
-      </w:r>
-      <w:proofErr w:type="spellStart"/>
-      <w:r>
-        <w:rPr>
-          <w:rFonts w:ascii="Times New Roman" w:hAnsi="Times New Roman" w:cs="Times New Roman"/>
-          <w:sz w:val="24"/>
-          <w:lang w:val="de-DE"/>
-        </w:rPr>
-        <w:t>Kingsbery</w:t>
-      </w:r>
-      <w:proofErr w:type="spellEnd"/>
-      <w:r>
-        <w:rPr>
-          <w:rFonts w:ascii="Times New Roman" w:hAnsi="Times New Roman" w:cs="Times New Roman"/>
-          <w:sz w:val="24"/>
-          <w:lang w:val="de-DE"/>
-        </w:rPr>
-        <w:t xml:space="preserve">, C., &amp; Morse, A. (2024). </w:t>
+        <w:t xml:space="preserve">Chow, J. C., Sayers, R., Fu, Y., Granger, K. L., McCullough, S., Kingsbery, C., &amp; Morse, A. (2024). </w:t>
       </w:r>
       <w:r>
         <w:rPr>
@@ -17690,39 +17810,7 @@
           <w:rFonts w:ascii="Times New Roman" w:hAnsi="Times New Roman" w:cs="Times New Roman"/>
           <w:sz w:val="24"/>
         </w:rPr>
-        <w:t xml:space="preserve">Cohen, J. (1988). Statistical power for the </w:t>
-      </w:r>
-      <w:proofErr w:type="spellStart"/>
-      <w:r>
-        <w:rPr>
-          <w:rFonts w:ascii="Times New Roman" w:hAnsi="Times New Roman" w:cs="Times New Roman"/>
-          <w:sz w:val="24"/>
-        </w:rPr>
-        <w:t>behavioural</w:t>
-      </w:r>
-      <w:proofErr w:type="spellEnd"/>
-      <w:r>
-        <w:rPr>
-          <w:rFonts w:ascii="Times New Roman" w:hAnsi="Times New Roman" w:cs="Times New Roman"/>
-          <w:sz w:val="24"/>
-        </w:rPr>
-        <w:t xml:space="preserve"> sciences. </w:t>
-      </w:r>
-      <w:proofErr w:type="spellStart"/>
-      <w:r>
-        <w:rPr>
-          <w:rFonts w:ascii="Times New Roman" w:hAnsi="Times New Roman" w:cs="Times New Roman"/>
-          <w:sz w:val="24"/>
-        </w:rPr>
-        <w:t>Hilsdale</w:t>
-      </w:r>
-      <w:proofErr w:type="spellEnd"/>
-      <w:r>
-        <w:rPr>
-          <w:rFonts w:ascii="Times New Roman" w:hAnsi="Times New Roman" w:cs="Times New Roman"/>
-          <w:sz w:val="24"/>
-        </w:rPr>
-        <w:t xml:space="preserve">. </w:t>
+        <w:t xml:space="preserve">Cohen, J. (1988). Statistical power for the behavioural sciences. Hilsdale. </w:t>
       </w:r>
       <w:r>
         <w:rPr>
@@ -17765,37 +17853,12 @@
           <w:sz w:val="24"/>
         </w:rPr>
       </w:pPr>
-      <w:proofErr w:type="spellStart"/>
-      <w:r>
-        <w:rPr>
-          <w:rFonts w:ascii="Times New Roman" w:hAnsi="Times New Roman" w:cs="Times New Roman"/>
-          <w:sz w:val="24"/>
-        </w:rPr>
-        <w:t>Djigic</w:t>
-      </w:r>
-      <w:proofErr w:type="spellEnd"/>
-      <w:r>
-        <w:rPr>
-          <w:rFonts w:ascii="Times New Roman" w:hAnsi="Times New Roman" w:cs="Times New Roman"/>
-          <w:sz w:val="24"/>
-        </w:rPr>
-        <w:t xml:space="preserve">, G., &amp; </w:t>
-      </w:r>
-      <w:proofErr w:type="spellStart"/>
-      <w:r>
-        <w:rPr>
-          <w:rFonts w:ascii="Times New Roman" w:hAnsi="Times New Roman" w:cs="Times New Roman"/>
-          <w:sz w:val="24"/>
-        </w:rPr>
-        <w:t>Stojiljkovic</w:t>
-      </w:r>
-      <w:proofErr w:type="spellEnd"/>
-      <w:r>
-        <w:rPr>
-          <w:rFonts w:ascii="Times New Roman" w:hAnsi="Times New Roman" w:cs="Times New Roman"/>
-          <w:sz w:val="24"/>
-        </w:rPr>
-        <w:t xml:space="preserve">, S. (2011). Classroom management styles, classroom climate and school achievement. </w:t>
+      <w:r>
+        <w:rPr>
+          <w:rFonts w:ascii="Times New Roman" w:hAnsi="Times New Roman" w:cs="Times New Roman"/>
+          <w:sz w:val="24"/>
+        </w:rPr>
+        <w:t xml:space="preserve">Djigic, G., &amp; Stojiljkovic, S. (2011). Classroom management styles, classroom climate and school achievement. </w:t>
       </w:r>
       <w:r>
         <w:rPr>
@@ -17877,25 +17940,7 @@
           <w:sz w:val="24"/>
           <w:lang w:val="de-DE"/>
         </w:rPr>
-        <w:t xml:space="preserve">Eckstein, B., Grob, U., &amp; </w:t>
-      </w:r>
-      <w:proofErr w:type="spellStart"/>
-      <w:r>
-        <w:rPr>
-          <w:rFonts w:ascii="Times New Roman" w:hAnsi="Times New Roman" w:cs="Times New Roman"/>
-          <w:sz w:val="24"/>
-          <w:lang w:val="de-DE"/>
-        </w:rPr>
-        <w:t>Reusser</w:t>
-      </w:r>
-      <w:proofErr w:type="spellEnd"/>
-      <w:r>
-        <w:rPr>
-          <w:rFonts w:ascii="Times New Roman" w:hAnsi="Times New Roman" w:cs="Times New Roman"/>
-          <w:sz w:val="24"/>
-          <w:lang w:val="de-DE"/>
-        </w:rPr>
-        <w:t xml:space="preserve">, K. (2016). Unterrichtliche Devianz und subjektives Störungsempfinden. Entwicklung eines Instrumentariums zur Erfassung von Unterrichtsstörungen. </w:t>
+        <w:t xml:space="preserve">Eckstein, B., Grob, U., &amp; Reusser, K. (2016). Unterrichtliche Devianz und subjektives Störungsempfinden. Entwicklung eines Instrumentariums zur Erfassung von Unterrichtsstörungen. </w:t>
       </w:r>
       <w:r>
         <w:rPr>
@@ -17931,25 +17976,7 @@
           <w:sz w:val="24"/>
           <w:lang w:val="de-DE"/>
         </w:rPr>
-        <w:t xml:space="preserve">(1), </w:t>
-      </w:r>
-      <w:proofErr w:type="spellStart"/>
-      <w:r>
-        <w:rPr>
-          <w:rFonts w:ascii="Times New Roman" w:hAnsi="Times New Roman" w:cs="Times New Roman"/>
-          <w:sz w:val="24"/>
-          <w:lang w:val="de-DE"/>
-        </w:rPr>
-        <w:t>Article</w:t>
-      </w:r>
-      <w:proofErr w:type="spellEnd"/>
-      <w:r>
-        <w:rPr>
-          <w:rFonts w:ascii="Times New Roman" w:hAnsi="Times New Roman" w:cs="Times New Roman"/>
-          <w:sz w:val="24"/>
-          <w:lang w:val="de-DE"/>
-        </w:rPr>
-        <w:t xml:space="preserve"> 1.</w:t>
+        <w:t>(1), Article 1.</w:t>
       </w:r>
     </w:p>
     <w:p>
@@ -17966,43 +17993,8 @@
           <w:sz w:val="24"/>
           <w:lang w:val="de-DE"/>
         </w:rPr>
-        <w:t xml:space="preserve">Gegenfurtner, A., </w:t>
-      </w:r>
-      <w:proofErr w:type="spellStart"/>
-      <w:r>
-        <w:rPr>
-          <w:rFonts w:ascii="Times New Roman" w:hAnsi="Times New Roman" w:cs="Times New Roman"/>
-          <w:sz w:val="24"/>
-          <w:lang w:val="de-DE"/>
-        </w:rPr>
-        <w:t>Boucheix</w:t>
-      </w:r>
-      <w:proofErr w:type="spellEnd"/>
-      <w:r>
-        <w:rPr>
-          <w:rFonts w:ascii="Times New Roman" w:hAnsi="Times New Roman" w:cs="Times New Roman"/>
-          <w:sz w:val="24"/>
-          <w:lang w:val="de-DE"/>
-        </w:rPr>
-        <w:t xml:space="preserve">, J.-M., Gruber, H., </w:t>
-      </w:r>
-      <w:proofErr w:type="spellStart"/>
-      <w:r>
-        <w:rPr>
-          <w:rFonts w:ascii="Times New Roman" w:hAnsi="Times New Roman" w:cs="Times New Roman"/>
-          <w:sz w:val="24"/>
-          <w:lang w:val="de-DE"/>
-        </w:rPr>
-        <w:t>Lehtinen</w:t>
-      </w:r>
-      <w:proofErr w:type="spellEnd"/>
-      <w:r>
-        <w:rPr>
-          <w:rFonts w:ascii="Times New Roman" w:hAnsi="Times New Roman" w:cs="Times New Roman"/>
-          <w:sz w:val="24"/>
-          <w:lang w:val="de-DE"/>
-        </w:rPr>
-        <w:t xml:space="preserve">, E., &amp; Lowe, R. K. (2020). </w:t>
+        <w:lastRenderedPageBreak/>
+        <w:t xml:space="preserve">Gegenfurtner, A., Boucheix, J.-M., Gruber, H., Lehtinen, E., &amp; Lowe, R. K. (2020). </w:t>
       </w:r>
       <w:r>
         <w:rPr>
@@ -18050,23 +18042,7 @@
           <w:rFonts w:ascii="Times New Roman" w:hAnsi="Times New Roman" w:cs="Times New Roman"/>
           <w:sz w:val="24"/>
         </w:rPr>
-        <w:t xml:space="preserve">Gold, B., &amp; </w:t>
-      </w:r>
-      <w:proofErr w:type="spellStart"/>
-      <w:r>
-        <w:rPr>
-          <w:rFonts w:ascii="Times New Roman" w:hAnsi="Times New Roman" w:cs="Times New Roman"/>
-          <w:sz w:val="24"/>
-        </w:rPr>
-        <w:t>Holodynski</w:t>
-      </w:r>
-      <w:proofErr w:type="spellEnd"/>
-      <w:r>
-        <w:rPr>
-          <w:rFonts w:ascii="Times New Roman" w:hAnsi="Times New Roman" w:cs="Times New Roman"/>
-          <w:sz w:val="24"/>
-        </w:rPr>
-        <w:t xml:space="preserve">, M. (2015). Development and Construct Validation of a Situational Judgment Test of Strategic Knowledge of Classroom Management in Elementary Schools. </w:t>
+        <w:t xml:space="preserve">Gold, B., &amp; Holodynski, M. (2015). Development and Construct Validation of a Situational Judgment Test of Strategic Knowledge of Classroom Management in Elementary Schools. </w:t>
       </w:r>
       <w:r>
         <w:rPr>
@@ -18114,23 +18090,7 @@
           <w:rFonts w:ascii="Times New Roman" w:hAnsi="Times New Roman" w:cs="Times New Roman"/>
           <w:sz w:val="24"/>
         </w:rPr>
-        <w:t xml:space="preserve">Grub, A.-S., Biermann, A., &amp; </w:t>
-      </w:r>
-      <w:proofErr w:type="spellStart"/>
-      <w:r>
-        <w:rPr>
-          <w:rFonts w:ascii="Times New Roman" w:hAnsi="Times New Roman" w:cs="Times New Roman"/>
-          <w:sz w:val="24"/>
-        </w:rPr>
-        <w:t>Brünken</w:t>
-      </w:r>
-      <w:proofErr w:type="spellEnd"/>
-      <w:r>
-        <w:rPr>
-          <w:rFonts w:ascii="Times New Roman" w:hAnsi="Times New Roman" w:cs="Times New Roman"/>
-          <w:sz w:val="24"/>
-        </w:rPr>
-        <w:t xml:space="preserve">, R. (2020). </w:t>
+        <w:t xml:space="preserve">Grub, A.-S., Biermann, A., &amp; Brünken, R. (2020). </w:t>
       </w:r>
       <w:r>
         <w:rPr>
@@ -18195,55 +18155,7 @@
           <w:rFonts w:ascii="Times New Roman" w:hAnsi="Times New Roman" w:cs="Times New Roman"/>
           <w:sz w:val="24"/>
         </w:rPr>
-        <w:t xml:space="preserve">Helmke, A., Schrader, F.-W., Helmke, T., </w:t>
-      </w:r>
-      <w:proofErr w:type="spellStart"/>
-      <w:r>
-        <w:rPr>
-          <w:rFonts w:ascii="Times New Roman" w:hAnsi="Times New Roman" w:cs="Times New Roman"/>
-          <w:sz w:val="24"/>
-        </w:rPr>
-        <w:t>Lenske</w:t>
-      </w:r>
-      <w:proofErr w:type="spellEnd"/>
-      <w:r>
-        <w:rPr>
-          <w:rFonts w:ascii="Times New Roman" w:hAnsi="Times New Roman" w:cs="Times New Roman"/>
-          <w:sz w:val="24"/>
-        </w:rPr>
-        <w:t xml:space="preserve">, G., Pham, G., </w:t>
-      </w:r>
-      <w:proofErr w:type="spellStart"/>
-      <w:r>
-        <w:rPr>
-          <w:rFonts w:ascii="Times New Roman" w:hAnsi="Times New Roman" w:cs="Times New Roman"/>
-          <w:sz w:val="24"/>
-        </w:rPr>
-        <w:t>Praetorius</w:t>
-      </w:r>
-      <w:proofErr w:type="spellEnd"/>
-      <w:r>
-        <w:rPr>
-          <w:rFonts w:ascii="Times New Roman" w:hAnsi="Times New Roman" w:cs="Times New Roman"/>
-          <w:sz w:val="24"/>
-        </w:rPr>
-        <w:t>, A.-K., &amp; Ade-</w:t>
-      </w:r>
-      <w:proofErr w:type="spellStart"/>
-      <w:r>
-        <w:rPr>
-          <w:rFonts w:ascii="Times New Roman" w:hAnsi="Times New Roman" w:cs="Times New Roman"/>
-          <w:sz w:val="24"/>
-        </w:rPr>
-        <w:t>Thurow</w:t>
-      </w:r>
-      <w:proofErr w:type="spellEnd"/>
-      <w:r>
-        <w:rPr>
-          <w:rFonts w:ascii="Times New Roman" w:hAnsi="Times New Roman" w:cs="Times New Roman"/>
-          <w:sz w:val="24"/>
-        </w:rPr>
-        <w:t xml:space="preserve">, M. (2013). </w:t>
+        <w:t xml:space="preserve">Helmke, A., Schrader, F.-W., Helmke, T., Lenske, G., Pham, G., Praetorius, A.-K., &amp; Ade-Thurow, M. (2013). </w:t>
       </w:r>
       <w:r>
         <w:rPr>
@@ -18344,23 +18256,13 @@
           <w:sz w:val="24"/>
         </w:rPr>
       </w:pPr>
-      <w:proofErr w:type="spellStart"/>
       <w:r>
         <w:rPr>
           <w:rFonts w:ascii="Times New Roman" w:hAnsi="Times New Roman" w:cs="Times New Roman"/>
           <w:sz w:val="24"/>
           <w:lang w:val="de-DE"/>
         </w:rPr>
-        <w:t>Kilbury</w:t>
-      </w:r>
-      <w:proofErr w:type="spellEnd"/>
-      <w:r>
-        <w:rPr>
-          <w:rFonts w:ascii="Times New Roman" w:hAnsi="Times New Roman" w:cs="Times New Roman"/>
-          <w:sz w:val="24"/>
-          <w:lang w:val="de-DE"/>
-        </w:rPr>
-        <w:t xml:space="preserve">, M., Böhnke, A., Haase, S., &amp; Thiel, F. (2024). </w:t>
+        <w:t xml:space="preserve">Kilbury, M., Böhnke, A., Haase, S., &amp; Thiel, F. (2024). </w:t>
       </w:r>
       <w:r>
         <w:rPr>
@@ -18416,6 +18318,7 @@
           <w:rFonts w:ascii="Times New Roman" w:hAnsi="Times New Roman" w:cs="Times New Roman"/>
           <w:sz w:val="24"/>
         </w:rPr>
+        <w:lastRenderedPageBreak/>
         <w:t xml:space="preserve">König, J., &amp; Kramer, C. (2016). Teacher professional knowledge and classroom management: On the relation of general pedagogical knowledge (GPK) and classroom management expertise (CME). </w:t>
       </w:r>
       <w:r>
@@ -18556,21 +18459,12 @@
           <w:lang w:val="de-DE"/>
         </w:rPr>
       </w:pPr>
-      <w:proofErr w:type="spellStart"/>
-      <w:r>
-        <w:rPr>
-          <w:rFonts w:ascii="Times New Roman" w:hAnsi="Times New Roman" w:cs="Times New Roman"/>
-          <w:sz w:val="24"/>
-        </w:rPr>
-        <w:t>Kunter</w:t>
-      </w:r>
-      <w:proofErr w:type="spellEnd"/>
-      <w:r>
-        <w:rPr>
-          <w:rFonts w:ascii="Times New Roman" w:hAnsi="Times New Roman" w:cs="Times New Roman"/>
-          <w:sz w:val="24"/>
-        </w:rPr>
-        <w:t xml:space="preserve">, M., Baumert, J., &amp; Blum, W. (2011). </w:t>
+      <w:r>
+        <w:rPr>
+          <w:rFonts w:ascii="Times New Roman" w:hAnsi="Times New Roman" w:cs="Times New Roman"/>
+          <w:sz w:val="24"/>
+        </w:rPr>
+        <w:t xml:space="preserve">Kunter, M., Baumert, J., &amp; Blum, W. (2011). </w:t>
       </w:r>
       <w:r>
         <w:rPr>
@@ -18630,23 +18524,7 @@
           <w:rFonts w:ascii="Times New Roman" w:hAnsi="Times New Roman" w:cs="Times New Roman"/>
           <w:sz w:val="24"/>
         </w:rPr>
-        <w:t>Cornelsen-</w:t>
-      </w:r>
-      <w:proofErr w:type="spellStart"/>
-      <w:r>
-        <w:rPr>
-          <w:rFonts w:ascii="Times New Roman" w:hAnsi="Times New Roman" w:cs="Times New Roman"/>
-          <w:sz w:val="24"/>
-        </w:rPr>
-        <w:t>Scriptor</w:t>
-      </w:r>
-      <w:proofErr w:type="spellEnd"/>
-      <w:r>
-        <w:rPr>
-          <w:rFonts w:ascii="Times New Roman" w:hAnsi="Times New Roman" w:cs="Times New Roman"/>
-          <w:sz w:val="24"/>
-        </w:rPr>
-        <w:t>.</w:t>
+        <w:t>Cornelsen-Scriptor.</w:t>
       </w:r>
     </w:p>
     <w:p>
@@ -18662,23 +18540,7 @@
           <w:rFonts w:ascii="Times New Roman" w:hAnsi="Times New Roman" w:cs="Times New Roman"/>
           <w:sz w:val="24"/>
         </w:rPr>
-        <w:t xml:space="preserve">Marder, J., Thiel, F., &amp; </w:t>
-      </w:r>
-      <w:proofErr w:type="spellStart"/>
-      <w:r>
-        <w:rPr>
-          <w:rFonts w:ascii="Times New Roman" w:hAnsi="Times New Roman" w:cs="Times New Roman"/>
-          <w:sz w:val="24"/>
-        </w:rPr>
-        <w:t>Göllner</w:t>
-      </w:r>
-      <w:proofErr w:type="spellEnd"/>
-      <w:r>
-        <w:rPr>
-          <w:rFonts w:ascii="Times New Roman" w:hAnsi="Times New Roman" w:cs="Times New Roman"/>
-          <w:sz w:val="24"/>
-        </w:rPr>
-        <w:t xml:space="preserve">, R. (2023). Classroom management and students’ mathematics achievement: The role of students’ disruptive behavior and teacher classroom management. </w:t>
+        <w:t xml:space="preserve">Marder, J., Thiel, F., &amp; Göllner, R. (2023). Classroom management and students’ mathematics achievement: The role of students’ disruptive behavior and teacher classroom management. </w:t>
       </w:r>
       <w:r>
         <w:rPr>
@@ -18815,43 +18677,16 @@
           <w:sz w:val="24"/>
           <w:lang w:val="de-DE"/>
         </w:rPr>
-        <w:t xml:space="preserve">Die Lehrperson im Lichte von Professions-, Kompetenz- und </w:t>
-      </w:r>
-      <w:proofErr w:type="spellStart"/>
+        <w:t xml:space="preserve">Die Lehrperson im Lichte von Professions-, Kompetenz- und Expertiseforschung – die drei Seiten einer Medaille. In O. Zlatkin-Troitschanskaia </w:t>
+      </w:r>
       <w:r>
         <w:rPr>
           <w:rFonts w:ascii="Times New Roman" w:hAnsi="Times New Roman" w:cs="Times New Roman"/>
           <w:sz w:val="24"/>
           <w:lang w:val="de-DE"/>
         </w:rPr>
-        <w:t>Expertiseforschung</w:t>
-      </w:r>
-      <w:proofErr w:type="spellEnd"/>
-      <w:r>
-        <w:rPr>
-          <w:rFonts w:ascii="Times New Roman" w:hAnsi="Times New Roman" w:cs="Times New Roman"/>
-          <w:sz w:val="24"/>
-          <w:lang w:val="de-DE"/>
-        </w:rPr>
-        <w:t xml:space="preserve"> – die drei Seiten einer Medaille. In O. </w:t>
-      </w:r>
-      <w:proofErr w:type="spellStart"/>
-      <w:r>
-        <w:rPr>
-          <w:rFonts w:ascii="Times New Roman" w:hAnsi="Times New Roman" w:cs="Times New Roman"/>
-          <w:sz w:val="24"/>
-          <w:lang w:val="de-DE"/>
-        </w:rPr>
-        <w:t>Zlatkin-Troitschanskaia</w:t>
-      </w:r>
-      <w:proofErr w:type="spellEnd"/>
-      <w:r>
-        <w:rPr>
-          <w:rFonts w:ascii="Times New Roman" w:hAnsi="Times New Roman" w:cs="Times New Roman"/>
-          <w:sz w:val="24"/>
-          <w:lang w:val="de-DE"/>
-        </w:rPr>
-        <w:t xml:space="preserve"> (Ed.), </w:t>
+        <w:lastRenderedPageBreak/>
+        <w:t xml:space="preserve">(Ed.), </w:t>
       </w:r>
       <w:r>
         <w:rPr>
@@ -18880,64 +18715,20 @@
           <w:sz w:val="24"/>
         </w:rPr>
       </w:pPr>
-      <w:proofErr w:type="spellStart"/>
       <w:r>
         <w:rPr>
           <w:rFonts w:ascii="Times New Roman" w:hAnsi="Times New Roman" w:cs="Times New Roman"/>
           <w:sz w:val="24"/>
           <w:lang w:val="de-DE"/>
         </w:rPr>
-        <w:t>Onkhar</w:t>
-      </w:r>
-      <w:proofErr w:type="spellEnd"/>
-      <w:r>
-        <w:rPr>
-          <w:rFonts w:ascii="Times New Roman" w:hAnsi="Times New Roman" w:cs="Times New Roman"/>
-          <w:sz w:val="24"/>
-          <w:lang w:val="de-DE"/>
-        </w:rPr>
-        <w:t xml:space="preserve">, V., </w:t>
-      </w:r>
-      <w:proofErr w:type="spellStart"/>
-      <w:r>
-        <w:rPr>
-          <w:rFonts w:ascii="Times New Roman" w:hAnsi="Times New Roman" w:cs="Times New Roman"/>
-          <w:sz w:val="24"/>
-          <w:lang w:val="de-DE"/>
-        </w:rPr>
-        <w:t>Dodou</w:t>
-      </w:r>
-      <w:proofErr w:type="spellEnd"/>
-      <w:r>
-        <w:rPr>
-          <w:rFonts w:ascii="Times New Roman" w:hAnsi="Times New Roman" w:cs="Times New Roman"/>
-          <w:sz w:val="24"/>
-          <w:lang w:val="de-DE"/>
-        </w:rPr>
-        <w:t xml:space="preserve">, D., &amp; de Winter, J. C. F. (2024). </w:t>
-      </w:r>
-      <w:r>
-        <w:rPr>
-          <w:rFonts w:ascii="Times New Roman" w:hAnsi="Times New Roman" w:cs="Times New Roman"/>
-          <w:sz w:val="24"/>
-        </w:rPr>
-        <w:t xml:space="preserve">Evaluating the </w:t>
-      </w:r>
-      <w:proofErr w:type="spellStart"/>
-      <w:r>
-        <w:rPr>
-          <w:rFonts w:ascii="Times New Roman" w:hAnsi="Times New Roman" w:cs="Times New Roman"/>
-          <w:sz w:val="24"/>
-        </w:rPr>
-        <w:t>Tobii</w:t>
-      </w:r>
-      <w:proofErr w:type="spellEnd"/>
-      <w:r>
-        <w:rPr>
-          <w:rFonts w:ascii="Times New Roman" w:hAnsi="Times New Roman" w:cs="Times New Roman"/>
-          <w:sz w:val="24"/>
-        </w:rPr>
-        <w:t xml:space="preserve"> Pro Glasses 2 and 3 in static and dynamic conditions. </w:t>
+        <w:t xml:space="preserve">Onkhar, V., Dodou, D., &amp; de Winter, J. C. F. (2024). </w:t>
+      </w:r>
+      <w:r>
+        <w:rPr>
+          <w:rFonts w:ascii="Times New Roman" w:hAnsi="Times New Roman" w:cs="Times New Roman"/>
+          <w:sz w:val="24"/>
+        </w:rPr>
+        <w:t xml:space="preserve">Evaluating the Tobii Pro Glasses 2 and 3 in static and dynamic conditions. </w:t>
       </w:r>
       <w:r>
         <w:rPr>
@@ -19122,23 +18913,13 @@
           <w:sz w:val="24"/>
         </w:rPr>
       </w:pPr>
-      <w:proofErr w:type="spellStart"/>
-      <w:r>
-        <w:rPr>
-          <w:rFonts w:ascii="Times New Roman" w:hAnsi="Times New Roman" w:cs="Times New Roman"/>
-          <w:sz w:val="24"/>
-        </w:rPr>
-        <w:t>Tobii</w:t>
-      </w:r>
-      <w:proofErr w:type="spellEnd"/>
-      <w:r>
-        <w:rPr>
-          <w:rFonts w:ascii="Times New Roman" w:hAnsi="Times New Roman" w:cs="Times New Roman"/>
-          <w:sz w:val="24"/>
-        </w:rPr>
-        <w:t xml:space="preserve"> AB. (2024). </w:t>
-      </w:r>
-      <w:proofErr w:type="spellStart"/>
+      <w:r>
+        <w:rPr>
+          <w:rFonts w:ascii="Times New Roman" w:hAnsi="Times New Roman" w:cs="Times New Roman"/>
+          <w:sz w:val="24"/>
+        </w:rPr>
+        <w:t xml:space="preserve">Tobii AB. (2024). </w:t>
+      </w:r>
       <w:r>
         <w:rPr>
           <w:rFonts w:ascii="Times New Roman" w:hAnsi="Times New Roman" w:cs="Times New Roman"/>
@@ -19146,9 +18927,31 @@
           <w:iCs/>
           <w:sz w:val="24"/>
         </w:rPr>
-        <w:t>Tobii</w:t>
-      </w:r>
-      <w:proofErr w:type="spellEnd"/>
+        <w:t>Tobii Pro Lab User Manual v 24.21</w:t>
+      </w:r>
+      <w:r>
+        <w:rPr>
+          <w:rFonts w:ascii="Times New Roman" w:hAnsi="Times New Roman" w:cs="Times New Roman"/>
+          <w:sz w:val="24"/>
+        </w:rPr>
+        <w:t>. https://go.tobii.com/tobii_pro_lab_user_manual</w:t>
+      </w:r>
+    </w:p>
+    <w:p>
+      <w:pPr>
+        <w:pStyle w:val="Literaturverzeichnis"/>
+        <w:rPr>
+          <w:rFonts w:ascii="Times New Roman" w:hAnsi="Times New Roman" w:cs="Times New Roman"/>
+          <w:sz w:val="24"/>
+        </w:rPr>
+      </w:pPr>
+      <w:r>
+        <w:rPr>
+          <w:rFonts w:ascii="Times New Roman" w:hAnsi="Times New Roman" w:cs="Times New Roman"/>
+          <w:sz w:val="24"/>
+        </w:rPr>
+        <w:t xml:space="preserve">Wang, M. C. (1993). </w:t>
+      </w:r>
       <w:r>
         <w:rPr>
           <w:rFonts w:ascii="Times New Roman" w:hAnsi="Times New Roman" w:cs="Times New Roman"/>
@@ -19156,14 +18959,14 @@
           <w:iCs/>
           <w:sz w:val="24"/>
         </w:rPr>
-        <w:t xml:space="preserve"> Pro Lab User Manual v 24.21</w:t>
-      </w:r>
-      <w:r>
-        <w:rPr>
-          <w:rFonts w:ascii="Times New Roman" w:hAnsi="Times New Roman" w:cs="Times New Roman"/>
-          <w:sz w:val="24"/>
-        </w:rPr>
-        <w:t>. https://go.tobii.com/tobii_pro_lab_user_manual</w:t>
+        <w:t>Toward a Knowledge Base for School Learning. Publication Series #93-5a</w:t>
+      </w:r>
+      <w:r>
+        <w:rPr>
+          <w:rFonts w:ascii="Times New Roman" w:hAnsi="Times New Roman" w:cs="Times New Roman"/>
+          <w:sz w:val="24"/>
+        </w:rPr>
+        <w:t>. https://eric.ed.gov/?id=ED399311</w:t>
       </w:r>
     </w:p>
     <w:p>
@@ -19172,14 +18975,23 @@
         <w:rPr>
           <w:rFonts w:ascii="Times New Roman" w:hAnsi="Times New Roman" w:cs="Times New Roman"/>
           <w:sz w:val="24"/>
-        </w:rPr>
-      </w:pPr>
-      <w:r>
-        <w:rPr>
-          <w:rFonts w:ascii="Times New Roman" w:hAnsi="Times New Roman" w:cs="Times New Roman"/>
-          <w:sz w:val="24"/>
-        </w:rPr>
-        <w:t xml:space="preserve">Wang, M. C. (1993). </w:t>
+          <w:lang w:val="de-DE"/>
+        </w:rPr>
+      </w:pPr>
+      <w:r>
+        <w:rPr>
+          <w:rFonts w:ascii="Times New Roman" w:hAnsi="Times New Roman" w:cs="Times New Roman"/>
+          <w:sz w:val="24"/>
+        </w:rPr>
+        <w:t xml:space="preserve">Weinert, F. E. (Ed.). </w:t>
+      </w:r>
+      <w:r>
+        <w:rPr>
+          <w:rFonts w:ascii="Times New Roman" w:hAnsi="Times New Roman" w:cs="Times New Roman"/>
+          <w:sz w:val="24"/>
+          <w:lang w:val="de-DE"/>
+        </w:rPr>
+        <w:t xml:space="preserve">(2002). </w:t>
       </w:r>
       <w:r>
         <w:rPr>
@@ -19187,15 +18999,17 @@
           <w:i/>
           <w:iCs/>
           <w:sz w:val="24"/>
-        </w:rPr>
-        <w:t>Toward a Knowledge Base for School Learning. Publication Series #93-5a</w:t>
-      </w:r>
-      <w:r>
-        <w:rPr>
-          <w:rFonts w:ascii="Times New Roman" w:hAnsi="Times New Roman" w:cs="Times New Roman"/>
-          <w:sz w:val="24"/>
-        </w:rPr>
-        <w:t>. https://eric.ed.gov/?id=ED399311</w:t>
+          <w:lang w:val="de-DE"/>
+        </w:rPr>
+        <w:t>Leistungsmessungen in Schulen</w:t>
+      </w:r>
+      <w:r>
+        <w:rPr>
+          <w:rFonts w:ascii="Times New Roman" w:hAnsi="Times New Roman" w:cs="Times New Roman"/>
+          <w:sz w:val="24"/>
+          <w:lang w:val="de-DE"/>
+        </w:rPr>
+        <w:t xml:space="preserve"> (2. unveränd. Aufl). Beltz.</w:t>
       </w:r>
     </w:p>
     <w:p>
@@ -19211,16 +19025,9 @@
         <w:rPr>
           <w:rFonts w:ascii="Times New Roman" w:hAnsi="Times New Roman" w:cs="Times New Roman"/>
           <w:sz w:val="24"/>
-        </w:rPr>
-        <w:t xml:space="preserve">Weinert, F. E. (Ed.). </w:t>
-      </w:r>
-      <w:r>
-        <w:rPr>
-          <w:rFonts w:ascii="Times New Roman" w:hAnsi="Times New Roman" w:cs="Times New Roman"/>
-          <w:sz w:val="24"/>
           <w:lang w:val="de-DE"/>
         </w:rPr>
-        <w:t xml:space="preserve">(2002). </w:t>
+        <w:t xml:space="preserve">Wickham, H. (2016). </w:t>
       </w:r>
       <w:r>
         <w:rPr>
@@ -19230,7 +19037,7 @@
           <w:sz w:val="24"/>
           <w:lang w:val="de-DE"/>
         </w:rPr>
-        <w:t>Leistungsmessungen in Schulen</w:t>
+        <w:t>ggplot2: Elegant Graphics for Data Analysis</w:t>
       </w:r>
       <w:r>
         <w:rPr>
@@ -19238,43 +19045,7 @@
           <w:sz w:val="24"/>
           <w:lang w:val="de-DE"/>
         </w:rPr>
-        <w:t xml:space="preserve"> (2. </w:t>
-      </w:r>
-      <w:proofErr w:type="spellStart"/>
-      <w:r>
-        <w:rPr>
-          <w:rFonts w:ascii="Times New Roman" w:hAnsi="Times New Roman" w:cs="Times New Roman"/>
-          <w:sz w:val="24"/>
-          <w:lang w:val="de-DE"/>
-        </w:rPr>
-        <w:t>unveränd</w:t>
-      </w:r>
-      <w:proofErr w:type="spellEnd"/>
-      <w:r>
-        <w:rPr>
-          <w:rFonts w:ascii="Times New Roman" w:hAnsi="Times New Roman" w:cs="Times New Roman"/>
-          <w:sz w:val="24"/>
-          <w:lang w:val="de-DE"/>
-        </w:rPr>
-        <w:t xml:space="preserve">. </w:t>
-      </w:r>
-      <w:proofErr w:type="spellStart"/>
-      <w:r>
-        <w:rPr>
-          <w:rFonts w:ascii="Times New Roman" w:hAnsi="Times New Roman" w:cs="Times New Roman"/>
-          <w:sz w:val="24"/>
-          <w:lang w:val="de-DE"/>
-        </w:rPr>
-        <w:t>Aufl</w:t>
-      </w:r>
-      <w:proofErr w:type="spellEnd"/>
-      <w:r>
-        <w:rPr>
-          <w:rFonts w:ascii="Times New Roman" w:hAnsi="Times New Roman" w:cs="Times New Roman"/>
-          <w:sz w:val="24"/>
-          <w:lang w:val="de-DE"/>
-        </w:rPr>
-        <w:t>). Beltz.</w:t>
+        <w:t>. Springer-Verlag New York. https://doi.org/10.1007/978-0-387-98141-3</w:t>
       </w:r>
     </w:p>
     <w:p>
@@ -19283,26 +19054,22 @@
         <w:rPr>
           <w:rFonts w:ascii="Times New Roman" w:hAnsi="Times New Roman" w:cs="Times New Roman"/>
           <w:sz w:val="24"/>
+        </w:rPr>
+      </w:pPr>
+      <w:r>
+        <w:rPr>
+          <w:rFonts w:ascii="Times New Roman" w:hAnsi="Times New Roman" w:cs="Times New Roman"/>
+          <w:sz w:val="24"/>
           <w:lang w:val="de-DE"/>
         </w:rPr>
-      </w:pPr>
-      <w:proofErr w:type="spellStart"/>
-      <w:r>
-        <w:rPr>
-          <w:rFonts w:ascii="Times New Roman" w:hAnsi="Times New Roman" w:cs="Times New Roman"/>
-          <w:sz w:val="24"/>
-          <w:lang w:val="de-DE"/>
-        </w:rPr>
-        <w:t>Wickham</w:t>
-      </w:r>
-      <w:proofErr w:type="spellEnd"/>
-      <w:r>
-        <w:rPr>
-          <w:rFonts w:ascii="Times New Roman" w:hAnsi="Times New Roman" w:cs="Times New Roman"/>
-          <w:sz w:val="24"/>
-          <w:lang w:val="de-DE"/>
-        </w:rPr>
-        <w:t xml:space="preserve">, H. (2016). </w:t>
+        <w:t xml:space="preserve">Wolff, C. E., Jarodzka, H., &amp; Boshuizen, H. P. A. (2017). </w:t>
+      </w:r>
+      <w:r>
+        <w:rPr>
+          <w:rFonts w:ascii="Times New Roman" w:hAnsi="Times New Roman" w:cs="Times New Roman"/>
+          <w:sz w:val="24"/>
+        </w:rPr>
+        <w:t xml:space="preserve">See and tell: Differences between expert and novice teachers’ interpretations of problematic classroom management events. </w:t>
       </w:r>
       <w:r>
         <w:rPr>
@@ -19310,39 +19077,80 @@
           <w:i/>
           <w:iCs/>
           <w:sz w:val="24"/>
-          <w:lang w:val="de-DE"/>
-        </w:rPr>
-        <w:t xml:space="preserve">ggplot2: Elegant Graphics </w:t>
-      </w:r>
-      <w:proofErr w:type="spellStart"/>
+        </w:rPr>
+        <w:lastRenderedPageBreak/>
+        <w:t>Teaching and Teacher Education</w:t>
+      </w:r>
+      <w:r>
+        <w:rPr>
+          <w:rFonts w:ascii="Times New Roman" w:hAnsi="Times New Roman" w:cs="Times New Roman"/>
+          <w:sz w:val="24"/>
+        </w:rPr>
+        <w:t xml:space="preserve">, </w:t>
+      </w:r>
       <w:r>
         <w:rPr>
           <w:rFonts w:ascii="Times New Roman" w:hAnsi="Times New Roman" w:cs="Times New Roman"/>
           <w:i/>
           <w:iCs/>
           <w:sz w:val="24"/>
-          <w:lang w:val="de-DE"/>
-        </w:rPr>
-        <w:t>for</w:t>
-      </w:r>
-      <w:proofErr w:type="spellEnd"/>
+        </w:rPr>
+        <w:t>66</w:t>
+      </w:r>
+      <w:r>
+        <w:rPr>
+          <w:rFonts w:ascii="Times New Roman" w:hAnsi="Times New Roman" w:cs="Times New Roman"/>
+          <w:sz w:val="24"/>
+        </w:rPr>
+        <w:t>, 295–308. https://doi.org/10.1016/j.tate.2017.04.015</w:t>
+      </w:r>
+    </w:p>
+    <w:p>
+      <w:pPr>
+        <w:pStyle w:val="Literaturverzeichnis"/>
+        <w:rPr>
+          <w:rFonts w:ascii="Times New Roman" w:hAnsi="Times New Roman" w:cs="Times New Roman"/>
+          <w:sz w:val="24"/>
+        </w:rPr>
+      </w:pPr>
+      <w:r>
+        <w:rPr>
+          <w:rFonts w:ascii="Times New Roman" w:hAnsi="Times New Roman" w:cs="Times New Roman"/>
+          <w:sz w:val="24"/>
+        </w:rPr>
+        <w:t xml:space="preserve">Wolff, C. E., Jarodzka, H., &amp; Boshuizen, H. P. A. (2021). Classroom management scripts: A theoretical model contrasting expert and novice teachers’ knowledge and awareness of classroom events. </w:t>
+      </w:r>
       <w:r>
         <w:rPr>
           <w:rFonts w:ascii="Times New Roman" w:hAnsi="Times New Roman" w:cs="Times New Roman"/>
           <w:i/>
           <w:iCs/>
           <w:sz w:val="24"/>
-          <w:lang w:val="de-DE"/>
-        </w:rPr>
-        <w:t xml:space="preserve"> Data Analysis</w:t>
-      </w:r>
-      <w:r>
-        <w:rPr>
-          <w:rFonts w:ascii="Times New Roman" w:hAnsi="Times New Roman" w:cs="Times New Roman"/>
-          <w:sz w:val="24"/>
-          <w:lang w:val="de-DE"/>
-        </w:rPr>
-        <w:t>. Springer-Verlag New York. https://doi.org/10.1007/978-0-387-98141-3</w:t>
+        </w:rPr>
+        <w:t>Educational Psychology Review</w:t>
+      </w:r>
+      <w:r>
+        <w:rPr>
+          <w:rFonts w:ascii="Times New Roman" w:hAnsi="Times New Roman" w:cs="Times New Roman"/>
+          <w:sz w:val="24"/>
+        </w:rPr>
+        <w:t xml:space="preserve">, </w:t>
+      </w:r>
+      <w:r>
+        <w:rPr>
+          <w:rFonts w:ascii="Times New Roman" w:hAnsi="Times New Roman" w:cs="Times New Roman"/>
+          <w:i/>
+          <w:iCs/>
+          <w:sz w:val="24"/>
+        </w:rPr>
+        <w:t>33</w:t>
+      </w:r>
+      <w:r>
+        <w:rPr>
+          <w:rFonts w:ascii="Times New Roman" w:hAnsi="Times New Roman" w:cs="Times New Roman"/>
+          <w:sz w:val="24"/>
+        </w:rPr>
+        <w:t>(1), 131–148. https://doi.org/10.1007/s10648-020-09542-0</w:t>
       </w:r>
     </w:p>
     <w:p>
@@ -19357,228 +19165,8 @@
         <w:rPr>
           <w:rFonts w:ascii="Times New Roman" w:hAnsi="Times New Roman" w:cs="Times New Roman"/>
           <w:sz w:val="24"/>
-          <w:lang w:val="de-DE"/>
-        </w:rPr>
-        <w:t xml:space="preserve">Wolff, C. E., </w:t>
-      </w:r>
-      <w:proofErr w:type="spellStart"/>
-      <w:r>
-        <w:rPr>
-          <w:rFonts w:ascii="Times New Roman" w:hAnsi="Times New Roman" w:cs="Times New Roman"/>
-          <w:sz w:val="24"/>
-          <w:lang w:val="de-DE"/>
-        </w:rPr>
-        <w:t>Jarodzka</w:t>
-      </w:r>
-      <w:proofErr w:type="spellEnd"/>
-      <w:r>
-        <w:rPr>
-          <w:rFonts w:ascii="Times New Roman" w:hAnsi="Times New Roman" w:cs="Times New Roman"/>
-          <w:sz w:val="24"/>
-          <w:lang w:val="de-DE"/>
-        </w:rPr>
-        <w:t xml:space="preserve">, H., &amp; </w:t>
-      </w:r>
-      <w:proofErr w:type="spellStart"/>
-      <w:r>
-        <w:rPr>
-          <w:rFonts w:ascii="Times New Roman" w:hAnsi="Times New Roman" w:cs="Times New Roman"/>
-          <w:sz w:val="24"/>
-          <w:lang w:val="de-DE"/>
-        </w:rPr>
-        <w:t>Boshuizen</w:t>
-      </w:r>
-      <w:proofErr w:type="spellEnd"/>
-      <w:r>
-        <w:rPr>
-          <w:rFonts w:ascii="Times New Roman" w:hAnsi="Times New Roman" w:cs="Times New Roman"/>
-          <w:sz w:val="24"/>
-          <w:lang w:val="de-DE"/>
-        </w:rPr>
-        <w:t xml:space="preserve">, H. P. A. (2017). </w:t>
-      </w:r>
-      <w:r>
-        <w:rPr>
-          <w:rFonts w:ascii="Times New Roman" w:hAnsi="Times New Roman" w:cs="Times New Roman"/>
-          <w:sz w:val="24"/>
-        </w:rPr>
-        <w:t xml:space="preserve">See and tell: Differences between expert and novice teachers’ interpretations of problematic classroom management events. </w:t>
-      </w:r>
-      <w:r>
-        <w:rPr>
-          <w:rFonts w:ascii="Times New Roman" w:hAnsi="Times New Roman" w:cs="Times New Roman"/>
-          <w:i/>
-          <w:iCs/>
-          <w:sz w:val="24"/>
-        </w:rPr>
-        <w:t>Teaching and Teacher Education</w:t>
-      </w:r>
-      <w:r>
-        <w:rPr>
-          <w:rFonts w:ascii="Times New Roman" w:hAnsi="Times New Roman" w:cs="Times New Roman"/>
-          <w:sz w:val="24"/>
-        </w:rPr>
-        <w:t xml:space="preserve">, </w:t>
-      </w:r>
-      <w:r>
-        <w:rPr>
-          <w:rFonts w:ascii="Times New Roman" w:hAnsi="Times New Roman" w:cs="Times New Roman"/>
-          <w:i/>
-          <w:iCs/>
-          <w:sz w:val="24"/>
-        </w:rPr>
-        <w:t>66</w:t>
-      </w:r>
-      <w:r>
-        <w:rPr>
-          <w:rFonts w:ascii="Times New Roman" w:hAnsi="Times New Roman" w:cs="Times New Roman"/>
-          <w:sz w:val="24"/>
-        </w:rPr>
-        <w:t>, 295–308. https://doi.org/10.1016/j.tate.2017.04.015</w:t>
-      </w:r>
-    </w:p>
-    <w:p>
-      <w:pPr>
-        <w:pStyle w:val="Literaturverzeichnis"/>
-        <w:rPr>
-          <w:rFonts w:ascii="Times New Roman" w:hAnsi="Times New Roman" w:cs="Times New Roman"/>
-          <w:sz w:val="24"/>
-        </w:rPr>
-      </w:pPr>
-      <w:r>
-        <w:rPr>
-          <w:rFonts w:ascii="Times New Roman" w:hAnsi="Times New Roman" w:cs="Times New Roman"/>
-          <w:sz w:val="24"/>
-        </w:rPr>
-        <w:t xml:space="preserve">Wolff, C. E., </w:t>
-      </w:r>
-      <w:proofErr w:type="spellStart"/>
-      <w:r>
-        <w:rPr>
-          <w:rFonts w:ascii="Times New Roman" w:hAnsi="Times New Roman" w:cs="Times New Roman"/>
-          <w:sz w:val="24"/>
-        </w:rPr>
-        <w:t>Jarodzka</w:t>
-      </w:r>
-      <w:proofErr w:type="spellEnd"/>
-      <w:r>
-        <w:rPr>
-          <w:rFonts w:ascii="Times New Roman" w:hAnsi="Times New Roman" w:cs="Times New Roman"/>
-          <w:sz w:val="24"/>
-        </w:rPr>
-        <w:t xml:space="preserve">, H., &amp; </w:t>
-      </w:r>
-      <w:proofErr w:type="spellStart"/>
-      <w:r>
-        <w:rPr>
-          <w:rFonts w:ascii="Times New Roman" w:hAnsi="Times New Roman" w:cs="Times New Roman"/>
-          <w:sz w:val="24"/>
-        </w:rPr>
-        <w:t>Boshuizen</w:t>
-      </w:r>
-      <w:proofErr w:type="spellEnd"/>
-      <w:r>
-        <w:rPr>
-          <w:rFonts w:ascii="Times New Roman" w:hAnsi="Times New Roman" w:cs="Times New Roman"/>
-          <w:sz w:val="24"/>
-        </w:rPr>
-        <w:t xml:space="preserve">, H. P. A. (2021). Classroom management scripts: A theoretical model contrasting expert and novice teachers’ knowledge and awareness of classroom events. </w:t>
-      </w:r>
-      <w:r>
-        <w:rPr>
-          <w:rFonts w:ascii="Times New Roman" w:hAnsi="Times New Roman" w:cs="Times New Roman"/>
-          <w:i/>
-          <w:iCs/>
-          <w:sz w:val="24"/>
-        </w:rPr>
-        <w:t>Educational Psychology Review</w:t>
-      </w:r>
-      <w:r>
-        <w:rPr>
-          <w:rFonts w:ascii="Times New Roman" w:hAnsi="Times New Roman" w:cs="Times New Roman"/>
-          <w:sz w:val="24"/>
-        </w:rPr>
-        <w:t xml:space="preserve">, </w:t>
-      </w:r>
-      <w:r>
-        <w:rPr>
-          <w:rFonts w:ascii="Times New Roman" w:hAnsi="Times New Roman" w:cs="Times New Roman"/>
-          <w:i/>
-          <w:iCs/>
-          <w:sz w:val="24"/>
-        </w:rPr>
-        <w:t>33</w:t>
-      </w:r>
-      <w:r>
-        <w:rPr>
-          <w:rFonts w:ascii="Times New Roman" w:hAnsi="Times New Roman" w:cs="Times New Roman"/>
-          <w:sz w:val="24"/>
-        </w:rPr>
-        <w:t>(1), 131–148. https://doi.org/10.1007/s10648-020-09542-0</w:t>
-      </w:r>
-    </w:p>
-    <w:p>
-      <w:pPr>
-        <w:pStyle w:val="Literaturverzeichnis"/>
-        <w:rPr>
-          <w:rFonts w:ascii="Times New Roman" w:hAnsi="Times New Roman" w:cs="Times New Roman"/>
-          <w:sz w:val="24"/>
-        </w:rPr>
-      </w:pPr>
-      <w:r>
-        <w:rPr>
-          <w:rFonts w:ascii="Times New Roman" w:hAnsi="Times New Roman" w:cs="Times New Roman"/>
-          <w:sz w:val="24"/>
-        </w:rPr>
-        <w:t xml:space="preserve">Wolff, C. E., van den </w:t>
-      </w:r>
-      <w:proofErr w:type="spellStart"/>
-      <w:r>
-        <w:rPr>
-          <w:rFonts w:ascii="Times New Roman" w:hAnsi="Times New Roman" w:cs="Times New Roman"/>
-          <w:sz w:val="24"/>
-        </w:rPr>
-        <w:t>Bogert</w:t>
-      </w:r>
-      <w:proofErr w:type="spellEnd"/>
-      <w:r>
-        <w:rPr>
-          <w:rFonts w:ascii="Times New Roman" w:hAnsi="Times New Roman" w:cs="Times New Roman"/>
-          <w:sz w:val="24"/>
-        </w:rPr>
-        <w:t xml:space="preserve">, N., </w:t>
-      </w:r>
-      <w:proofErr w:type="spellStart"/>
-      <w:r>
-        <w:rPr>
-          <w:rFonts w:ascii="Times New Roman" w:hAnsi="Times New Roman" w:cs="Times New Roman"/>
-          <w:sz w:val="24"/>
-        </w:rPr>
-        <w:t>Jarodzka</w:t>
-      </w:r>
-      <w:proofErr w:type="spellEnd"/>
-      <w:r>
-        <w:rPr>
-          <w:rFonts w:ascii="Times New Roman" w:hAnsi="Times New Roman" w:cs="Times New Roman"/>
-          <w:sz w:val="24"/>
-        </w:rPr>
-        <w:t xml:space="preserve">, H., &amp; </w:t>
-      </w:r>
-      <w:proofErr w:type="spellStart"/>
-      <w:r>
-        <w:rPr>
-          <w:rFonts w:ascii="Times New Roman" w:hAnsi="Times New Roman" w:cs="Times New Roman"/>
-          <w:sz w:val="24"/>
-        </w:rPr>
-        <w:t>Boshuizen</w:t>
-      </w:r>
-      <w:proofErr w:type="spellEnd"/>
-      <w:r>
-        <w:rPr>
-          <w:rFonts w:ascii="Times New Roman" w:hAnsi="Times New Roman" w:cs="Times New Roman"/>
-          <w:sz w:val="24"/>
-        </w:rPr>
-        <w:t xml:space="preserve">, H. P. A. (2015). Keeping an Eye on Learning: Differences Between Expert and Novice Teachers’ Representations of Classroom Management Events. </w:t>
+        </w:rPr>
+        <w:t xml:space="preserve">Wolff, C. E., van den Bogert, N., Jarodzka, H., &amp; Boshuizen, H. P. A. (2015). Keeping an Eye on Learning: Differences Between Expert and Novice Teachers’ Representations of Classroom Management Events. </w:t>
       </w:r>
       <w:r>
         <w:rPr>
@@ -25268,6 +24856,7 @@
                 <w:szCs w:val="22"/>
               </w:rPr>
             </w:pPr>
+            <w:proofErr w:type="gramStart"/>
             <w:r>
               <w:rPr>
                 <w:rFonts w:ascii="Times New Roman" w:hAnsi="Times New Roman" w:cs="Times New Roman"/>
@@ -25285,7 +24874,17 @@
                 <w:iCs/>
                 <w:szCs w:val="22"/>
               </w:rPr>
-              <w:t>FNP = Fixation Number Percentages</w:t>
+              <w:t>FNP</w:t>
+            </w:r>
+            <w:proofErr w:type="gramEnd"/>
+            <w:r>
+              <w:rPr>
+                <w:rFonts w:ascii="Times New Roman" w:hAnsi="Times New Roman" w:cs="Times New Roman"/>
+                <w:bCs/>
+                <w:iCs/>
+                <w:szCs w:val="22"/>
+              </w:rPr>
+              <w:t xml:space="preserve"> = Fixation Number Percentages</w:t>
             </w:r>
           </w:p>
           <w:p>
@@ -27820,11 +27419,19 @@
         </w:rPr>
         <w:t xml:space="preserve">as in Ordnung, wenn ich inhaltlicher auf die Ergebnisse eingehe oder sollte ich </w:t>
       </w:r>
+      <w:proofErr w:type="gramStart"/>
       <w:r>
         <w:rPr>
           <w:lang w:val="de-DE"/>
         </w:rPr>
-        <w:t>die Wordings der Measures benutzen (Disruptiveness / Confidence Rating, usw.)</w:t>
+        <w:t>die Wordings</w:t>
+      </w:r>
+      <w:proofErr w:type="gramEnd"/>
+      <w:r>
+        <w:rPr>
+          <w:lang w:val="de-DE"/>
+        </w:rPr>
+        <w:t xml:space="preserve"> der Measures benutzen (Disruptiveness / Confidence Rating, usw.)</w:t>
       </w:r>
     </w:p>
   </w:comment>

--- a/02_paper/02_study/02_expertise_paper/word_versions/Manuscript_Expertisepaper_2025_02_13_MK.docx
+++ b/02_paper/02_study/02_expertise_paper/word_versions/Manuscript_Expertisepaper_2025_02_13_MK.docx
@@ -1,6 +1,6 @@
 
 <file path=word/document.xml><?xml version="1.0" encoding="utf-8"?>
-<w:document xmlns:wpc="http://schemas.microsoft.com/office/word/2010/wordprocessingCanvas" xmlns:cx="http://schemas.microsoft.com/office/drawing/2014/chartex" xmlns:cx1="http://schemas.microsoft.com/office/drawing/2015/9/8/chartex" xmlns:cx2="http://schemas.microsoft.com/office/drawing/2015/10/21/chartex" xmlns:cx3="http://schemas.microsoft.com/office/drawing/2016/5/9/chartex" xmlns:cx4="http://schemas.microsoft.com/office/drawing/2016/5/10/chartex" xmlns:cx5="http://schemas.microsoft.com/office/drawing/2016/5/11/chartex" xmlns:cx6="http://schemas.microsoft.com/office/drawing/2016/5/12/chartex" xmlns:cx7="http://schemas.microsoft.com/office/drawing/2016/5/13/chartex" xmlns:cx8="http://schemas.microsoft.com/office/drawing/2016/5/14/chartex" xmlns:mc="http://schemas.openxmlformats.org/markup-compatibility/2006" xmlns:aink="http://schemas.microsoft.com/office/drawing/2016/ink" xmlns:am3d="http://schemas.microsoft.com/office/drawing/2017/model3d" xmlns:o="urn:schemas-microsoft-com:office:office" xmlns:r="http://schemas.openxmlformats.org/officeDocument/2006/relationships" xmlns:m="http://schemas.openxmlformats.org/officeDocument/2006/math" xmlns:v="urn:schemas-microsoft-com:vml" xmlns:wp14="http://schemas.microsoft.com/office/word/2010/wordprocessingDrawing" xmlns:wp="http://schemas.openxmlformats.org/drawingml/2006/wordprocessingDrawing" xmlns:w10="urn:schemas-microsoft-com:office:word" xmlns:w="http://schemas.openxmlformats.org/wordprocessingml/2006/main" xmlns:w14="http://schemas.microsoft.com/office/word/2010/wordml" xmlns:w15="http://schemas.microsoft.com/office/word/2012/wordml" xmlns:w16cex="http://schemas.microsoft.com/office/word/2018/wordml/cex" xmlns:w16cid="http://schemas.microsoft.com/office/word/2016/wordml/cid" xmlns:w16="http://schemas.microsoft.com/office/word/2018/wordml" xmlns:w16sdtdh="http://schemas.microsoft.com/office/word/2020/wordml/sdtdatahash" xmlns:w16se="http://schemas.microsoft.com/office/word/2015/wordml/symex" xmlns:wpg="http://schemas.microsoft.com/office/word/2010/wordprocessingGroup" xmlns:wpi="http://schemas.microsoft.com/office/word/2010/wordprocessingInk" xmlns:wne="http://schemas.microsoft.com/office/word/2006/wordml" xmlns:wps="http://schemas.microsoft.com/office/word/2010/wordprocessingShape" mc:Ignorable="w14 w15 w16se w16cid w16 w16cex w16sdtdh wp14">
+<w:document xmlns:wpc="http://schemas.microsoft.com/office/word/2010/wordprocessingCanvas" xmlns:cx="http://schemas.microsoft.com/office/drawing/2014/chartex" xmlns:cx1="http://schemas.microsoft.com/office/drawing/2015/9/8/chartex" xmlns:cx2="http://schemas.microsoft.com/office/drawing/2015/10/21/chartex" xmlns:cx3="http://schemas.microsoft.com/office/drawing/2016/5/9/chartex" xmlns:cx4="http://schemas.microsoft.com/office/drawing/2016/5/10/chartex" xmlns:cx5="http://schemas.microsoft.com/office/drawing/2016/5/11/chartex" xmlns:cx6="http://schemas.microsoft.com/office/drawing/2016/5/12/chartex" xmlns:cx7="http://schemas.microsoft.com/office/drawing/2016/5/13/chartex" xmlns:cx8="http://schemas.microsoft.com/office/drawing/2016/5/14/chartex" xmlns:mc="http://schemas.openxmlformats.org/markup-compatibility/2006" xmlns:aink="http://schemas.microsoft.com/office/drawing/2016/ink" xmlns:am3d="http://schemas.microsoft.com/office/drawing/2017/model3d" xmlns:o="urn:schemas-microsoft-com:office:office" xmlns:oel="http://schemas.microsoft.com/office/2019/extlst" xmlns:r="http://schemas.openxmlformats.org/officeDocument/2006/relationships" xmlns:m="http://schemas.openxmlformats.org/officeDocument/2006/math" xmlns:v="urn:schemas-microsoft-com:vml" xmlns:wp14="http://schemas.microsoft.com/office/word/2010/wordprocessingDrawing" xmlns:wp="http://schemas.openxmlformats.org/drawingml/2006/wordprocessingDrawing" xmlns:w10="urn:schemas-microsoft-com:office:word" xmlns:w="http://schemas.openxmlformats.org/wordprocessingml/2006/main" xmlns:w14="http://schemas.microsoft.com/office/word/2010/wordml" xmlns:w15="http://schemas.microsoft.com/office/word/2012/wordml" xmlns:w16cex="http://schemas.microsoft.com/office/word/2018/wordml/cex" xmlns:w16cid="http://schemas.microsoft.com/office/word/2016/wordml/cid" xmlns:w16="http://schemas.microsoft.com/office/word/2018/wordml" xmlns:w16du="http://schemas.microsoft.com/office/word/2023/wordml/word16du" xmlns:w16sdtdh="http://schemas.microsoft.com/office/word/2020/wordml/sdtdatahash" xmlns:w16sdtfl="http://schemas.microsoft.com/office/word/2024/wordml/sdtformatlock" xmlns:w16se="http://schemas.microsoft.com/office/word/2015/wordml/symex" xmlns:wpg="http://schemas.microsoft.com/office/word/2010/wordprocessingGroup" xmlns:wpi="http://schemas.microsoft.com/office/word/2010/wordprocessingInk" xmlns:wne="http://schemas.microsoft.com/office/word/2006/wordml" xmlns:wps="http://schemas.microsoft.com/office/word/2010/wordprocessingShape" mc:Ignorable="w14 w15 w16se w16cid w16 w16cex w16sdtdh w16sdtfl w16du wp14">
   <w:body>
     <w:p>
       <w:pPr>
@@ -518,27 +518,7 @@
           <w:szCs w:val="22"/>
           <w:lang w:val="en-GB"/>
         </w:rPr>
-        <w:t xml:space="preserve">, 2017). Nevertheless, several studies have confirmed the positive correlation between effective classroom management and student learning success (Hattie, 2012; </w:t>
-      </w:r>
-      <w:proofErr w:type="spellStart"/>
-      <w:r>
-        <w:rPr>
-          <w:rFonts w:ascii="Times New Roman" w:hAnsi="Times New Roman" w:cs="Times New Roman"/>
-          <w:sz w:val="24"/>
-          <w:szCs w:val="22"/>
-          <w:lang w:val="en-GB"/>
-        </w:rPr>
-        <w:t>Stronge</w:t>
-      </w:r>
-      <w:proofErr w:type="spellEnd"/>
-      <w:r>
-        <w:rPr>
-          <w:rFonts w:ascii="Times New Roman" w:hAnsi="Times New Roman" w:cs="Times New Roman"/>
-          <w:sz w:val="24"/>
-          <w:szCs w:val="22"/>
-          <w:lang w:val="en-GB"/>
-        </w:rPr>
-        <w:t xml:space="preserve">, Ward, &amp; Grant, 2011). </w:t>
+        <w:t xml:space="preserve">, 2017). Nevertheless, several studies have confirmed the positive correlation between effective classroom management and student learning success (Hattie, 2012; Stronge, Ward, &amp; Grant, 2011). </w:t>
       </w:r>
     </w:p>
     <w:p>
@@ -557,47 +537,7 @@
           <w:szCs w:val="22"/>
           <w:lang w:val="en-GB"/>
         </w:rPr>
-        <w:t>Different principles of effective classroom management have been defined by previous research (</w:t>
-      </w:r>
-      <w:proofErr w:type="spellStart"/>
-      <w:r>
-        <w:rPr>
-          <w:rFonts w:ascii="Times New Roman" w:hAnsi="Times New Roman" w:cs="Times New Roman"/>
-          <w:sz w:val="24"/>
-          <w:szCs w:val="22"/>
-          <w:lang w:val="en-GB"/>
-        </w:rPr>
-        <w:t>Evertson</w:t>
-      </w:r>
-      <w:proofErr w:type="spellEnd"/>
-      <w:r>
-        <w:rPr>
-          <w:rFonts w:ascii="Times New Roman" w:hAnsi="Times New Roman" w:cs="Times New Roman"/>
-          <w:sz w:val="24"/>
-          <w:szCs w:val="22"/>
-          <w:lang w:val="en-GB"/>
-        </w:rPr>
-        <w:t xml:space="preserve"> &amp; Harris, 1992), among them: withitness, overlapping, smoothness and momentum, and group alerting. In our study, we aim to focus on teacher´s “withitness”. This means that effective teachers are aware of what is happening in the classroom: They notice and appropriately interpret significant events in the classroom, such as disruptions or hand signals from students. Teachers give students the impression of having everything in view and of being able to deal with several things simultaneously (</w:t>
-      </w:r>
-      <w:proofErr w:type="spellStart"/>
-      <w:r>
-        <w:rPr>
-          <w:rFonts w:ascii="Times New Roman" w:hAnsi="Times New Roman" w:cs="Times New Roman"/>
-          <w:sz w:val="24"/>
-          <w:szCs w:val="22"/>
-          <w:lang w:val="en-GB"/>
-        </w:rPr>
-        <w:t>Nolting</w:t>
-      </w:r>
-      <w:proofErr w:type="spellEnd"/>
-      <w:r>
-        <w:rPr>
-          <w:rFonts w:ascii="Times New Roman" w:hAnsi="Times New Roman" w:cs="Times New Roman"/>
-          <w:sz w:val="24"/>
-          <w:szCs w:val="22"/>
-          <w:lang w:val="en-GB"/>
-        </w:rPr>
-        <w:t>, 2012).</w:t>
+        <w:t>Different principles of effective classroom management have been defined by previous research (Evertson &amp; Harris, 1992), among them: withitness, overlapping, smoothness and momentum, and group alerting. In our study, we aim to focus on teacher´s “withitness”. This means that effective teachers are aware of what is happening in the classroom: They notice and appropriately interpret significant events in the classroom, such as disruptions or hand signals from students. Teachers give students the impression of having everything in view and of being able to deal with several things simultaneously (Nolting, 2012).</w:t>
       </w:r>
     </w:p>
     <w:p>
@@ -616,7 +556,33 @@
           <w:szCs w:val="22"/>
           <w:lang w:val="en-GB"/>
         </w:rPr>
-        <w:t xml:space="preserve">Teachers’ visual attention is a crucial component of their ability to notice and structure important events in the process of teaching (Marcum, 2017). Eye tracking technology has become a reliable means to study teachers’ visual focus of attention (“professional vision”; Dessus, </w:t>
+        <w:t>Teachers’ visual attention is a crucial component of their ability to notice and structure important events in the process of teaching (Marcum, 2017). Eye tracking technology has become a reliable</w:t>
+      </w:r>
+      <w:commentRangeStart w:id="0"/>
+      <w:r>
+        <w:rPr>
+          <w:rFonts w:ascii="Times New Roman" w:hAnsi="Times New Roman" w:cs="Times New Roman"/>
+          <w:sz w:val="24"/>
+          <w:szCs w:val="22"/>
+          <w:lang w:val="en-GB"/>
+        </w:rPr>
+        <w:t xml:space="preserve"> means </w:t>
+      </w:r>
+      <w:commentRangeEnd w:id="0"/>
+      <w:r>
+        <w:rPr>
+          <w:rStyle w:val="Kommentarzeichen"/>
+        </w:rPr>
+        <w:commentReference w:id="0"/>
+      </w:r>
+      <w:r>
+        <w:rPr>
+          <w:rFonts w:ascii="Times New Roman" w:hAnsi="Times New Roman" w:cs="Times New Roman"/>
+          <w:sz w:val="24"/>
+          <w:szCs w:val="22"/>
+          <w:lang w:val="en-GB"/>
+        </w:rPr>
+        <w:t xml:space="preserve">to study teachers’ visual focus of attention (“professional vision”; Dessus, </w:t>
       </w:r>
       <w:proofErr w:type="spellStart"/>
       <w:r>
@@ -636,47 +602,7 @@
           <w:szCs w:val="22"/>
           <w:lang w:val="en-GB"/>
         </w:rPr>
-        <w:t xml:space="preserve">, &amp; </w:t>
-      </w:r>
-      <w:proofErr w:type="spellStart"/>
-      <w:r>
-        <w:rPr>
-          <w:rFonts w:ascii="Times New Roman" w:hAnsi="Times New Roman" w:cs="Times New Roman"/>
-          <w:sz w:val="24"/>
-          <w:szCs w:val="22"/>
-          <w:lang w:val="en-GB"/>
-        </w:rPr>
-        <w:t>Luengo</w:t>
-      </w:r>
-      <w:proofErr w:type="spellEnd"/>
-      <w:r>
-        <w:rPr>
-          <w:rFonts w:ascii="Times New Roman" w:hAnsi="Times New Roman" w:cs="Times New Roman"/>
-          <w:sz w:val="24"/>
-          <w:szCs w:val="22"/>
-          <w:lang w:val="en-GB"/>
-        </w:rPr>
-        <w:t xml:space="preserve">, 2016; Marcum, 2017; van den </w:t>
-      </w:r>
-      <w:proofErr w:type="spellStart"/>
-      <w:r>
-        <w:rPr>
-          <w:rFonts w:ascii="Times New Roman" w:hAnsi="Times New Roman" w:cs="Times New Roman"/>
-          <w:sz w:val="24"/>
-          <w:szCs w:val="22"/>
-          <w:lang w:val="en-GB"/>
-        </w:rPr>
-        <w:t>Bogert</w:t>
-      </w:r>
-      <w:proofErr w:type="spellEnd"/>
-      <w:r>
-        <w:rPr>
-          <w:rFonts w:ascii="Times New Roman" w:hAnsi="Times New Roman" w:cs="Times New Roman"/>
-          <w:sz w:val="24"/>
-          <w:szCs w:val="22"/>
-          <w:lang w:val="en-GB"/>
-        </w:rPr>
-        <w:t>, 2016).</w:t>
+        <w:t>, &amp; Luengo, 2016; Marcum, 2017; van den Bogert, 2016).</w:t>
       </w:r>
     </w:p>
     <w:p>
@@ -1043,6 +969,7 @@
         </w:rPr>
         <w:t xml:space="preserve">. </w:t>
       </w:r>
+      <w:commentRangeStart w:id="1"/>
       <w:r>
         <w:rPr>
           <w:rFonts w:ascii="Times New Roman" w:hAnsi="Times New Roman" w:cs="Times New Roman"/>
@@ -1059,7 +986,22 @@
           <w:sz w:val="24"/>
           <w:szCs w:val="22"/>
         </w:rPr>
-        <w:t xml:space="preserve"> refers to a teacher’s heightened awareness of classroom dynamics, allowing for proactive interventions to prevent disruptions from escalating. </w:t>
+        <w:t xml:space="preserve"> refers to a teacher’s heightened awareness of classroom dynamics, allowing for proactive interventions to prevent disruptions from escalating.</w:t>
+      </w:r>
+      <w:commentRangeEnd w:id="1"/>
+      <w:r>
+        <w:rPr>
+          <w:rStyle w:val="Kommentarzeichen"/>
+        </w:rPr>
+        <w:commentReference w:id="1"/>
+      </w:r>
+      <w:r>
+        <w:rPr>
+          <w:rFonts w:ascii="Times New Roman" w:hAnsi="Times New Roman" w:cs="Times New Roman"/>
+          <w:sz w:val="24"/>
+          <w:szCs w:val="22"/>
+        </w:rPr>
+        <w:t xml:space="preserve"> </w:t>
       </w:r>
       <w:r>
         <w:rPr>
@@ -1352,13 +1294,29 @@
           <w:szCs w:val="22"/>
         </w:rPr>
       </w:pPr>
-      <w:r>
-        <w:rPr>
-          <w:rFonts w:ascii="Times New Roman" w:hAnsi="Times New Roman" w:cs="Times New Roman"/>
-          <w:sz w:val="24"/>
-          <w:szCs w:val="22"/>
-        </w:rPr>
-        <w:t>This ability to anticipate and respond effectively is particularly vital when addressing one of the most persistent challenges in educational settings: classroom disruptions</w:t>
+      <w:commentRangeStart w:id="2"/>
+      <w:r>
+        <w:rPr>
+          <w:rFonts w:ascii="Times New Roman" w:hAnsi="Times New Roman" w:cs="Times New Roman"/>
+          <w:sz w:val="24"/>
+          <w:szCs w:val="22"/>
+        </w:rPr>
+        <w:t>This</w:t>
+      </w:r>
+      <w:commentRangeEnd w:id="2"/>
+      <w:r>
+        <w:rPr>
+          <w:rStyle w:val="Kommentarzeichen"/>
+        </w:rPr>
+        <w:commentReference w:id="2"/>
+      </w:r>
+      <w:r>
+        <w:rPr>
+          <w:rFonts w:ascii="Times New Roman" w:hAnsi="Times New Roman" w:cs="Times New Roman"/>
+          <w:sz w:val="24"/>
+          <w:szCs w:val="22"/>
+        </w:rPr>
+        <w:t xml:space="preserve"> ability to anticipate and respond effectively is particularly vital when addressing one of the most persistent challenges in educational settings: classroom disruptions</w:t>
       </w:r>
       <w:r>
         <w:rPr>
@@ -1639,7 +1597,23 @@
           <w:sz w:val="24"/>
           <w:szCs w:val="22"/>
         </w:rPr>
-        <w:t xml:space="preserve"> refer to motor restlessness or unnecessary physical activity, like drumming on desks, snapping fingers, or clicking pens, which distract both teachers and students. </w:t>
+        <w:t xml:space="preserve"> refer to motor restlessness or unnecessary physical activity, like drumming on desks, snapping fingers, or clicking pens, which distract both teachers and students.</w:t>
+      </w:r>
+      <w:commentRangeStart w:id="3"/>
+      <w:r>
+        <w:rPr>
+          <w:rFonts w:ascii="Times New Roman" w:hAnsi="Times New Roman" w:cs="Times New Roman"/>
+          <w:sz w:val="24"/>
+          <w:szCs w:val="22"/>
+        </w:rPr>
+        <w:t xml:space="preserve"> </w:t>
+      </w:r>
+      <w:commentRangeEnd w:id="3"/>
+      <w:r>
+        <w:rPr>
+          <w:rStyle w:val="Kommentarzeichen"/>
+        </w:rPr>
+        <w:commentReference w:id="3"/>
       </w:r>
       <w:r>
         <w:rPr>
@@ -2285,7 +2259,7 @@
                     <pic:cNvPicPr/>
                   </pic:nvPicPr>
                   <pic:blipFill rotWithShape="1">
-                    <a:blip r:embed="rId8"/>
+                    <a:blip r:embed="rId12"/>
                     <a:srcRect t="5517" b="1039"/>
                     <a:stretch/>
                   </pic:blipFill>
@@ -2738,7 +2712,23 @@
           <w:sz w:val="24"/>
           <w:szCs w:val="22"/>
         </w:rPr>
-        <w:t>The GRI</w:t>
+        <w:t xml:space="preserve">The </w:t>
+      </w:r>
+      <w:commentRangeStart w:id="4"/>
+      <w:r>
+        <w:rPr>
+          <w:rFonts w:ascii="Times New Roman" w:hAnsi="Times New Roman" w:cs="Times New Roman"/>
+          <w:sz w:val="24"/>
+          <w:szCs w:val="22"/>
+        </w:rPr>
+        <w:t>GRI</w:t>
+      </w:r>
+      <w:commentRangeEnd w:id="4"/>
+      <w:r>
+        <w:rPr>
+          <w:rStyle w:val="Kommentarzeichen"/>
+        </w:rPr>
+        <w:commentReference w:id="4"/>
       </w:r>
       <w:r>
         <w:rPr>
@@ -2858,6 +2848,7 @@
         <w:lastRenderedPageBreak/>
         <w:t xml:space="preserve">(inexperienced) teachers who participated in the laboratory-based study </w:t>
       </w:r>
+      <w:commentRangeStart w:id="5"/>
       <w:r>
         <w:rPr>
           <w:rFonts w:ascii="Times New Roman" w:hAnsi="Times New Roman" w:cs="Times New Roman"/>
@@ -2888,7 +2879,24 @@
           <w:sz w:val="24"/>
           <w:szCs w:val="22"/>
         </w:rPr>
-        <w:t>).</w:t>
+        <w:t>)</w:t>
+      </w:r>
+      <w:commentRangeEnd w:id="5"/>
+      <w:r>
+        <w:rPr>
+          <w:rStyle w:val="Kommentarzeichen"/>
+        </w:rPr>
+        <w:commentReference w:id="5"/>
+      </w:r>
+      <w:r>
+        <w:rPr>
+          <w:rFonts w:ascii="Times New Roman" w:hAnsi="Times New Roman" w:cs="Times New Roman"/>
+          <w:i/>
+          <w:iCs/>
+          <w:sz w:val="24"/>
+          <w:szCs w:val="22"/>
+        </w:rPr>
+        <w:t>.</w:t>
       </w:r>
     </w:p>
     <w:p>
@@ -3842,29 +3850,7 @@
           <w:szCs w:val="24"/>
           <w:lang w:eastAsia="de-DE"/>
         </w:rPr>
-        <w:t xml:space="preserve">binocular </w:t>
-      </w:r>
-      <w:proofErr w:type="spellStart"/>
-      <w:r>
-        <w:rPr>
-          <w:rFonts w:ascii="Times New Roman" w:eastAsia="Times New Roman" w:hAnsi="Times New Roman" w:cs="Times New Roman"/>
-          <w:color w:val="000000" w:themeColor="text1"/>
-          <w:sz w:val="24"/>
-          <w:szCs w:val="24"/>
-          <w:lang w:eastAsia="de-DE"/>
-        </w:rPr>
-        <w:t>Tobii</w:t>
-      </w:r>
-      <w:proofErr w:type="spellEnd"/>
-      <w:r>
-        <w:rPr>
-          <w:rFonts w:ascii="Times New Roman" w:eastAsia="Times New Roman" w:hAnsi="Times New Roman" w:cs="Times New Roman"/>
-          <w:color w:val="000000" w:themeColor="text1"/>
-          <w:sz w:val="24"/>
-          <w:szCs w:val="24"/>
-          <w:lang w:eastAsia="de-DE"/>
-        </w:rPr>
-        <w:t xml:space="preserve"> Pro Glasses 2 eye-tracker</w:t>
+        <w:t>binocular Tobii Pro Glasses 2 eye-tracker</w:t>
       </w:r>
       <w:r>
         <w:rPr>
@@ -5040,7 +5026,7 @@
         </w:rPr>
         <w:t xml:space="preserve"> their visual attention during the micro-teaching unit</w:t>
       </w:r>
-      <w:commentRangeStart w:id="0"/>
+      <w:commentRangeStart w:id="6"/>
       <w:r>
         <w:rPr>
           <w:rStyle w:val="Funotenzeichen"/>
@@ -5052,12 +5038,12 @@
         </w:rPr>
         <w:footnoteReference w:id="2"/>
       </w:r>
-      <w:commentRangeEnd w:id="0"/>
+      <w:commentRangeEnd w:id="6"/>
       <w:r>
         <w:rPr>
           <w:rStyle w:val="Kommentarzeichen"/>
         </w:rPr>
-        <w:commentReference w:id="0"/>
+        <w:commentReference w:id="6"/>
       </w:r>
       <w:r>
         <w:rPr>
@@ -6720,27 +6706,15 @@
         </w:rPr>
         <w:t xml:space="preserve"> on </w:t>
       </w:r>
-      <w:proofErr w:type="spellStart"/>
-      <w:r>
-        <w:rPr>
-          <w:rFonts w:ascii="Times New Roman" w:eastAsia="Times New Roman" w:hAnsi="Times New Roman" w:cs="Times New Roman"/>
-          <w:color w:val="000000" w:themeColor="text1"/>
-          <w:sz w:val="24"/>
-          <w:szCs w:val="24"/>
-          <w:lang w:eastAsia="de-DE"/>
-        </w:rPr>
-        <w:t>SoSci</w:t>
-      </w:r>
-      <w:proofErr w:type="spellEnd"/>
-      <w:r>
-        <w:rPr>
-          <w:rFonts w:ascii="Times New Roman" w:eastAsia="Times New Roman" w:hAnsi="Times New Roman" w:cs="Times New Roman"/>
-          <w:color w:val="000000" w:themeColor="text1"/>
-          <w:sz w:val="24"/>
-          <w:szCs w:val="24"/>
-          <w:lang w:eastAsia="de-DE"/>
-        </w:rPr>
-        <w:t xml:space="preserve"> Survey</w:t>
+      <w:r>
+        <w:rPr>
+          <w:rFonts w:ascii="Times New Roman" w:eastAsia="Times New Roman" w:hAnsi="Times New Roman" w:cs="Times New Roman"/>
+          <w:color w:val="000000" w:themeColor="text1"/>
+          <w:sz w:val="24"/>
+          <w:szCs w:val="24"/>
+          <w:lang w:eastAsia="de-DE"/>
+        </w:rPr>
+        <w:t>SoSci Survey</w:t>
       </w:r>
       <w:r>
         <w:rPr>
@@ -9100,7 +9074,7 @@
           <w:lang w:eastAsia="de-DE"/>
         </w:rPr>
       </w:pPr>
-      <w:bookmarkStart w:id="1" w:name="_Hlk189579835"/>
+      <w:bookmarkStart w:id="7" w:name="_Hlk189579835"/>
       <w:r>
         <w:rPr>
           <w:rFonts w:ascii="Times New Roman" w:hAnsi="Times New Roman" w:cs="Times New Roman"/>
@@ -9283,8 +9257,8 @@
                 <w:lang w:val="de-DE" w:eastAsia="de-DE"/>
               </w:rPr>
             </w:pPr>
-            <w:bookmarkStart w:id="2" w:name="_Hlk189575193"/>
-            <w:bookmarkEnd w:id="1"/>
+            <w:bookmarkStart w:id="8" w:name="_Hlk189575193"/>
+            <w:bookmarkEnd w:id="7"/>
             <w:r>
               <w:rPr>
                 <w:rFonts w:ascii="Times New Roman" w:hAnsi="Times New Roman" w:cs="Times New Roman"/>
@@ -10787,7 +10761,7 @@
         </w:tc>
       </w:tr>
     </w:tbl>
-    <w:bookmarkEnd w:id="2"/>
+    <w:bookmarkEnd w:id="8"/>
     <w:p>
       <w:pPr>
         <w:spacing w:before="120"/>
@@ -13863,7 +13837,7 @@
               </w:rPr>
               <w:t xml:space="preserve">), and range (minimum and maximum values), along with McDonald’s Omega (ω) coefficient, which indicates the internal consistency reliability for each measure. </w:t>
             </w:r>
-            <w:commentRangeStart w:id="3"/>
+            <w:commentRangeStart w:id="9"/>
             <w:r>
               <w:rPr>
                 <w:rFonts w:ascii="Times New Roman" w:hAnsi="Times New Roman" w:cs="Times New Roman"/>
@@ -14158,12 +14132,12 @@
               </w:rPr>
               <w:t xml:space="preserve">knowledge of classroom management strategies. </w:t>
             </w:r>
-            <w:commentRangeEnd w:id="3"/>
+            <w:commentRangeEnd w:id="9"/>
             <w:r>
               <w:rPr>
                 <w:rStyle w:val="Kommentarzeichen"/>
               </w:rPr>
-              <w:commentReference w:id="3"/>
+              <w:commentReference w:id="9"/>
             </w:r>
           </w:p>
         </w:tc>
@@ -14237,7 +14211,7 @@
         </w:rPr>
         <w:t xml:space="preserve">). </w:t>
       </w:r>
-      <w:commentRangeStart w:id="4"/>
+      <w:commentRangeStart w:id="10"/>
       <w:r>
         <w:rPr>
           <w:rFonts w:ascii="Times New Roman" w:hAnsi="Times New Roman" w:cs="Times New Roman"/>
@@ -14494,12 +14468,12 @@
         </w:rPr>
         <w:t xml:space="preserve"> </w:t>
       </w:r>
-      <w:commentRangeEnd w:id="4"/>
+      <w:commentRangeEnd w:id="10"/>
       <w:r>
         <w:rPr>
           <w:rStyle w:val="Kommentarzeichen"/>
         </w:rPr>
-        <w:commentReference w:id="4"/>
+        <w:commentReference w:id="10"/>
       </w:r>
       <w:r>
         <w:rPr>
@@ -14636,7 +14610,7 @@
           <w:lang w:eastAsia="de-DE"/>
         </w:rPr>
       </w:pPr>
-      <w:bookmarkStart w:id="5" w:name="_Hlk190096132"/>
+      <w:bookmarkStart w:id="11" w:name="_Hlk190096132"/>
       <w:r>
         <w:rPr>
           <w:rFonts w:ascii="Times New Roman" w:hAnsi="Times New Roman" w:cs="Times New Roman"/>
@@ -14720,7 +14694,7 @@
         <w:t>3</w:t>
       </w:r>
     </w:p>
-    <w:bookmarkEnd w:id="5"/>
+    <w:bookmarkEnd w:id="11"/>
     <w:p>
       <w:pPr>
         <w:ind w:firstLine="0"/>
@@ -19335,31 +19309,7 @@
           <w:shd w:val="clear" w:color="auto" w:fill="auto"/>
           <w:lang w:eastAsia="de-DE"/>
         </w:rPr>
-        <w:t xml:space="preserve">Teachers wore a binocular </w:t>
-      </w:r>
-      <w:proofErr w:type="spellStart"/>
-      <w:r>
-        <w:rPr>
-          <w:rFonts w:ascii="Times New Roman" w:eastAsia="Times New Roman" w:hAnsi="Times New Roman" w:cs="Times New Roman"/>
-          <w:color w:val="000000" w:themeColor="text1"/>
-          <w:sz w:val="24"/>
-          <w:szCs w:val="24"/>
-          <w:shd w:val="clear" w:color="auto" w:fill="auto"/>
-          <w:lang w:eastAsia="de-DE"/>
-        </w:rPr>
-        <w:t>Tobii</w:t>
-      </w:r>
-      <w:proofErr w:type="spellEnd"/>
-      <w:r>
-        <w:rPr>
-          <w:rFonts w:ascii="Times New Roman" w:eastAsia="Times New Roman" w:hAnsi="Times New Roman" w:cs="Times New Roman"/>
-          <w:color w:val="000000" w:themeColor="text1"/>
-          <w:sz w:val="24"/>
-          <w:szCs w:val="24"/>
-          <w:shd w:val="clear" w:color="auto" w:fill="auto"/>
-          <w:lang w:eastAsia="de-DE"/>
-        </w:rPr>
-        <w:t xml:space="preserve"> Pro Glasses 2 eye-tracker during the micro-teaching unit to record eye-tracking data. The system consisted of a wearable head unit and a recording unit. The head unit was a measuring device with different sensors. A high-definition scene camera captured a full HD video of the teacher’s field of vision. An integrated microphone recorded surrounding sounds. Infrared light illuminators supported the eye-tracking sensors which recorded the eye orientation to capture the teacher’s gaze point. The videos were recorded with a sampling rate of 50 Hz in a video resolution of 1920 x 1080 at 25 frames per second. The scene camera had a field of view of 90 degrees in 16:9 format (82 degrees horizontal and 52 degrees vertical) and a frame dimension of 179 x 159 x 57 mm (width x depth x height). The recording unit is a compact computer that manages the head unit. It captures and saves eye-tracking data, audio, and scene camera footage on a removable SD memory card. </w:t>
+        <w:t xml:space="preserve">Teachers wore a binocular Tobii Pro Glasses 2 eye-tracker during the micro-teaching unit to record eye-tracking data. The system consisted of a wearable head unit and a recording unit. The head unit was a measuring device with different sensors. A high-definition scene camera captured a full HD video of the teacher’s field of vision. An integrated microphone recorded surrounding sounds. Infrared light illuminators supported the eye-tracking sensors which recorded the eye orientation to capture the teacher’s gaze point. The videos were recorded with a sampling rate of 50 Hz in a video resolution of 1920 x 1080 at 25 frames per second. The scene camera had a field of view of 90 degrees in 16:9 format (82 degrees horizontal and 52 degrees vertical) and a frame dimension of 179 x 159 x 57 mm (width x depth x height). The recording unit is a compact computer that manages the head unit. It captures and saves eye-tracking data, audio, and scene camera footage on a removable SD memory card. </w:t>
       </w:r>
     </w:p>
     <w:p>
@@ -27306,14 +27256,11 @@
 </file>
 
 <file path=word/comments.xml><?xml version="1.0" encoding="utf-8"?>
-<w:comments xmlns:wpc="http://schemas.microsoft.com/office/word/2010/wordprocessingCanvas" xmlns:cx="http://schemas.microsoft.com/office/drawing/2014/chartex" xmlns:cx1="http://schemas.microsoft.com/office/drawing/2015/9/8/chartex" xmlns:cx2="http://schemas.microsoft.com/office/drawing/2015/10/21/chartex" xmlns:cx3="http://schemas.microsoft.com/office/drawing/2016/5/9/chartex" xmlns:cx4="http://schemas.microsoft.com/office/drawing/2016/5/10/chartex" xmlns:cx5="http://schemas.microsoft.com/office/drawing/2016/5/11/chartex" xmlns:cx6="http://schemas.microsoft.com/office/drawing/2016/5/12/chartex" xmlns:cx7="http://schemas.microsoft.com/office/drawing/2016/5/13/chartex" xmlns:cx8="http://schemas.microsoft.com/office/drawing/2016/5/14/chartex" xmlns:mc="http://schemas.openxmlformats.org/markup-compatibility/2006" xmlns:aink="http://schemas.microsoft.com/office/drawing/2016/ink" xmlns:am3d="http://schemas.microsoft.com/office/drawing/2017/model3d" xmlns:o="urn:schemas-microsoft-com:office:office" xmlns:r="http://schemas.openxmlformats.org/officeDocument/2006/relationships" xmlns:m="http://schemas.openxmlformats.org/officeDocument/2006/math" xmlns:v="urn:schemas-microsoft-com:vml" xmlns:wp14="http://schemas.microsoft.com/office/word/2010/wordprocessingDrawing" xmlns:wp="http://schemas.openxmlformats.org/drawingml/2006/wordprocessingDrawing" xmlns:w10="urn:schemas-microsoft-com:office:word" xmlns:w="http://schemas.openxmlformats.org/wordprocessingml/2006/main" xmlns:w14="http://schemas.microsoft.com/office/word/2010/wordml" xmlns:w15="http://schemas.microsoft.com/office/word/2012/wordml" xmlns:w16cex="http://schemas.microsoft.com/office/word/2018/wordml/cex" xmlns:w16cid="http://schemas.microsoft.com/office/word/2016/wordml/cid" xmlns:w16="http://schemas.microsoft.com/office/word/2018/wordml" xmlns:w16sdtdh="http://schemas.microsoft.com/office/word/2020/wordml/sdtdatahash" xmlns:w16se="http://schemas.microsoft.com/office/word/2015/wordml/symex" xmlns:wpg="http://schemas.microsoft.com/office/word/2010/wordprocessingGroup" xmlns:wpi="http://schemas.microsoft.com/office/word/2010/wordprocessingInk" xmlns:wne="http://schemas.microsoft.com/office/word/2006/wordml" xmlns:wps="http://schemas.microsoft.com/office/word/2010/wordprocessingShape" mc:Ignorable="w14 w15 w16se w16cid w16 w16cex w16sdtdh wp14">
-  <w:comment w:id="0" w:author="Mandy Klatt" w:date="2025-02-14T18:05:00Z" w:initials="MK">
+<w:comments xmlns:wpc="http://schemas.microsoft.com/office/word/2010/wordprocessingCanvas" xmlns:cx="http://schemas.microsoft.com/office/drawing/2014/chartex" xmlns:cx1="http://schemas.microsoft.com/office/drawing/2015/9/8/chartex" xmlns:cx2="http://schemas.microsoft.com/office/drawing/2015/10/21/chartex" xmlns:cx3="http://schemas.microsoft.com/office/drawing/2016/5/9/chartex" xmlns:cx4="http://schemas.microsoft.com/office/drawing/2016/5/10/chartex" xmlns:cx5="http://schemas.microsoft.com/office/drawing/2016/5/11/chartex" xmlns:cx6="http://schemas.microsoft.com/office/drawing/2016/5/12/chartex" xmlns:cx7="http://schemas.microsoft.com/office/drawing/2016/5/13/chartex" xmlns:cx8="http://schemas.microsoft.com/office/drawing/2016/5/14/chartex" xmlns:mc="http://schemas.openxmlformats.org/markup-compatibility/2006" xmlns:aink="http://schemas.microsoft.com/office/drawing/2016/ink" xmlns:am3d="http://schemas.microsoft.com/office/drawing/2017/model3d" xmlns:o="urn:schemas-microsoft-com:office:office" xmlns:oel="http://schemas.microsoft.com/office/2019/extlst" xmlns:r="http://schemas.openxmlformats.org/officeDocument/2006/relationships" xmlns:m="http://schemas.openxmlformats.org/officeDocument/2006/math" xmlns:v="urn:schemas-microsoft-com:vml" xmlns:wp14="http://schemas.microsoft.com/office/word/2010/wordprocessingDrawing" xmlns:wp="http://schemas.openxmlformats.org/drawingml/2006/wordprocessingDrawing" xmlns:w10="urn:schemas-microsoft-com:office:word" xmlns:w="http://schemas.openxmlformats.org/wordprocessingml/2006/main" xmlns:w14="http://schemas.microsoft.com/office/word/2010/wordml" xmlns:w15="http://schemas.microsoft.com/office/word/2012/wordml" xmlns:w16cex="http://schemas.microsoft.com/office/word/2018/wordml/cex" xmlns:w16cid="http://schemas.microsoft.com/office/word/2016/wordml/cid" xmlns:w16="http://schemas.microsoft.com/office/word/2018/wordml" xmlns:w16du="http://schemas.microsoft.com/office/word/2023/wordml/word16du" xmlns:w16sdtdh="http://schemas.microsoft.com/office/word/2020/wordml/sdtdatahash" xmlns:w16sdtfl="http://schemas.microsoft.com/office/word/2024/wordml/sdtformatlock" xmlns:w16se="http://schemas.microsoft.com/office/word/2015/wordml/symex" xmlns:wpg="http://schemas.microsoft.com/office/word/2010/wordprocessingGroup" xmlns:wpi="http://schemas.microsoft.com/office/word/2010/wordprocessingInk" xmlns:wne="http://schemas.microsoft.com/office/word/2006/wordml" xmlns:wps="http://schemas.microsoft.com/office/word/2010/wordprocessingShape" mc:Ignorable="w14 w15 w16se w16cid w16 w16cex w16sdtdh w16sdtfl w16du wp14">
+  <w:comment w:id="0" w:author="Frederik Preuß" w:date="2025-02-26T15:42:00Z" w:initials="FP">
     <w:p>
       <w:pPr>
         <w:pStyle w:val="Kommentartext"/>
-        <w:rPr>
-          <w:lang w:val="de-DE"/>
-        </w:rPr>
       </w:pPr>
       <w:r>
         <w:rPr>
@@ -27322,56 +27269,14 @@
         <w:annotationRef/>
       </w:r>
       <w:r>
-        <w:rPr>
-          <w:lang w:val="de-DE"/>
-        </w:rPr>
-        <w:t>Ich bin mir unsicher, wo</w:t>
-      </w:r>
-      <w:r>
-        <w:rPr>
-          <w:lang w:val="de-DE"/>
-        </w:rPr>
-        <w:t xml:space="preserve"> ich diese Info </w:t>
-      </w:r>
-      <w:r>
-        <w:rPr>
-          <w:lang w:val="de-DE"/>
-        </w:rPr>
-        <w:t>hingehört</w:t>
-      </w:r>
-      <w:r>
-        <w:rPr>
-          <w:lang w:val="de-DE"/>
-        </w:rPr>
-        <w:t xml:space="preserve">… </w:t>
-      </w:r>
-      <w:r>
-        <w:rPr>
-          <w:lang w:val="de-DE"/>
-        </w:rPr>
-        <w:t>Ich empfinde sie eigentlich als zu</w:t>
-      </w:r>
-      <w:r>
-        <w:rPr>
-          <w:lang w:val="de-DE"/>
-        </w:rPr>
-        <w:t xml:space="preserve"> wichtig, als dass sie in einer Fußnote erwähnt wird</w:t>
-      </w:r>
-      <w:r>
-        <w:rPr>
-          <w:lang w:val="de-DE"/>
-        </w:rPr>
-        <w:t>.</w:t>
+        <w:t>Ist das das richtige Wort?</w:t>
       </w:r>
     </w:p>
   </w:comment>
-  <w:comment w:id="3" w:author="Mandy Klatt" w:date="2025-02-18T14:40:00Z" w:initials="MK">
+  <w:comment w:id="1" w:author="Frederik Preuß" w:date="2025-02-26T15:48:00Z" w:initials="FP">
     <w:p>
       <w:pPr>
         <w:pStyle w:val="Kommentartext"/>
-        <w:rPr>
-          <w:lang w:val="de-DE"/>
-        </w:rPr>
       </w:pPr>
       <w:r>
         <w:rPr>
@@ -27380,23 +27285,78 @@
         <w:annotationRef/>
       </w:r>
       <w:r>
-        <w:rPr>
-          <w:lang w:val="de-DE"/>
-        </w:rPr>
-        <w:t>K</w:t>
-      </w:r>
-      <w:r>
-        <w:rPr>
-          <w:lang w:val="de-DE"/>
-        </w:rPr>
-        <w:t>ann das gestrichen werden? Einerseits meint Christin, dass eine Figure/ Table ohne weiteren Kontext verstanden werden muss, aber andererseits doppelt sich hier die Erklärung. Das kann man ja alles bei den Measures nachlesen.</w:t>
+        <w:t>Das wurde weiter oben schonmal gesagt, passt aber an dieser Stelle deutlich besser finde ich. Dementsprechend könnte das oben eigentlich weg</w:t>
       </w:r>
     </w:p>
   </w:comment>
-  <w:comment w:id="4" w:author="Mandy Klatt" w:date="2025-02-18T14:56:00Z" w:initials="MK">
+  <w:comment w:id="2" w:author="Frederik Preuß" w:date="2025-02-26T15:51:00Z" w:initials="FP">
     <w:p>
       <w:pPr>
         <w:pStyle w:val="Kommentartext"/>
+      </w:pPr>
+      <w:r>
+        <w:rPr>
+          <w:rStyle w:val="Kommentarzeichen"/>
+        </w:rPr>
+        <w:annotationRef/>
+      </w:r>
+      <w:r>
+        <w:t>Lieber ‚The‘?</w:t>
+      </w:r>
+    </w:p>
+  </w:comment>
+  <w:comment w:id="3" w:author="Frederik Preuß" w:date="2025-02-26T15:53:00Z" w:initials="FP">
+    <w:p>
+      <w:pPr>
+        <w:pStyle w:val="Kommentartext"/>
+      </w:pPr>
+      <w:r>
+        <w:rPr>
+          <w:rStyle w:val="Kommentarzeichen"/>
+        </w:rPr>
+        <w:annotationRef/>
+      </w:r>
+      <w:r>
+        <w:t>Hier vielleicht noch ein ‚The‘ einfügen?</w:t>
+      </w:r>
+    </w:p>
+  </w:comment>
+  <w:comment w:id="4" w:author="Frederik Preuß" w:date="2025-02-26T16:01:00Z" w:initials="FP">
+    <w:p>
+      <w:pPr>
+        <w:pStyle w:val="Kommentartext"/>
+      </w:pPr>
+      <w:r>
+        <w:rPr>
+          <w:rStyle w:val="Kommentarzeichen"/>
+        </w:rPr>
+        <w:annotationRef/>
+      </w:r>
+      <w:r>
+        <w:t>Was bedeutet das augeschrieben?</w:t>
+      </w:r>
+    </w:p>
+  </w:comment>
+  <w:comment w:id="5" w:author="Frederik Preuß" w:date="2025-02-26T16:02:00Z" w:initials="FP">
+    <w:p>
+      <w:pPr>
+        <w:pStyle w:val="Kommentartext"/>
+      </w:pPr>
+      <w:r>
+        <w:rPr>
+          <w:rStyle w:val="Kommentarzeichen"/>
+        </w:rPr>
+        <w:annotationRef/>
+      </w:r>
+      <w:r>
+        <w:t>Ach das ist deine Studie? Das ist ein richtig cooler Name 😃</w:t>
+      </w:r>
+    </w:p>
+  </w:comment>
+  <w:comment w:id="6" w:author="Mandy Klatt" w:date="2025-02-14T18:05:00Z" w:initials="MK">
+    <w:p>
+      <w:pPr>
+        <w:pStyle w:val="Kommentartext"/>
         <w:rPr>
           <w:lang w:val="de-DE"/>
         </w:rPr>
@@ -27411,6 +27371,92 @@
         <w:rPr>
           <w:lang w:val="de-DE"/>
         </w:rPr>
+        <w:t>Ich bin mir unsicher, wo</w:t>
+      </w:r>
+      <w:r>
+        <w:rPr>
+          <w:lang w:val="de-DE"/>
+        </w:rPr>
+        <w:t xml:space="preserve"> ich diese Info </w:t>
+      </w:r>
+      <w:r>
+        <w:rPr>
+          <w:lang w:val="de-DE"/>
+        </w:rPr>
+        <w:t>hingehört</w:t>
+      </w:r>
+      <w:r>
+        <w:rPr>
+          <w:lang w:val="de-DE"/>
+        </w:rPr>
+        <w:t xml:space="preserve">… </w:t>
+      </w:r>
+      <w:r>
+        <w:rPr>
+          <w:lang w:val="de-DE"/>
+        </w:rPr>
+        <w:t>Ich empfinde sie eigentlich als zu</w:t>
+      </w:r>
+      <w:r>
+        <w:rPr>
+          <w:lang w:val="de-DE"/>
+        </w:rPr>
+        <w:t xml:space="preserve"> wichtig, als dass sie in einer Fußnote erwähnt wird</w:t>
+      </w:r>
+      <w:r>
+        <w:rPr>
+          <w:lang w:val="de-DE"/>
+        </w:rPr>
+        <w:t>.</w:t>
+      </w:r>
+    </w:p>
+  </w:comment>
+  <w:comment w:id="9" w:author="Mandy Klatt" w:date="2025-02-18T14:40:00Z" w:initials="MK">
+    <w:p>
+      <w:pPr>
+        <w:pStyle w:val="Kommentartext"/>
+        <w:rPr>
+          <w:lang w:val="de-DE"/>
+        </w:rPr>
+      </w:pPr>
+      <w:r>
+        <w:rPr>
+          <w:rStyle w:val="Kommentarzeichen"/>
+        </w:rPr>
+        <w:annotationRef/>
+      </w:r>
+      <w:r>
+        <w:rPr>
+          <w:lang w:val="de-DE"/>
+        </w:rPr>
+        <w:t>K</w:t>
+      </w:r>
+      <w:r>
+        <w:rPr>
+          <w:lang w:val="de-DE"/>
+        </w:rPr>
+        <w:t>ann das gestrichen werden? Einerseits meint Christin, dass eine Figure/ Table ohne weiteren Kontext verstanden werden muss, aber andererseits doppelt sich hier die Erklärung. Das kann man ja alles bei den Measures nachlesen.</w:t>
+      </w:r>
+    </w:p>
+  </w:comment>
+  <w:comment w:id="10" w:author="Mandy Klatt" w:date="2025-02-18T14:56:00Z" w:initials="MK">
+    <w:p>
+      <w:pPr>
+        <w:pStyle w:val="Kommentartext"/>
+        <w:rPr>
+          <w:lang w:val="de-DE"/>
+        </w:rPr>
+      </w:pPr>
+      <w:r>
+        <w:rPr>
+          <w:rStyle w:val="Kommentarzeichen"/>
+        </w:rPr>
+        <w:annotationRef/>
+      </w:r>
+      <w:r>
+        <w:rPr>
+          <w:lang w:val="de-DE"/>
+        </w:rPr>
         <w:t>Ist d</w:t>
       </w:r>
       <w:r>
@@ -27419,19 +27465,11 @@
         </w:rPr>
         <w:t xml:space="preserve">as in Ordnung, wenn ich inhaltlicher auf die Ergebnisse eingehe oder sollte ich </w:t>
       </w:r>
-      <w:proofErr w:type="gramStart"/>
       <w:r>
         <w:rPr>
           <w:lang w:val="de-DE"/>
         </w:rPr>
-        <w:t>die Wordings</w:t>
-      </w:r>
-      <w:proofErr w:type="gramEnd"/>
-      <w:r>
-        <w:rPr>
-          <w:lang w:val="de-DE"/>
-        </w:rPr>
-        <w:t xml:space="preserve"> der Measures benutzen (Disruptiveness / Confidence Rating, usw.)</w:t>
+        <w:t>die Wordings der Measures benutzen (Disruptiveness / Confidence Rating, usw.)</w:t>
       </w:r>
     </w:p>
   </w:comment>
@@ -27439,7 +27477,13 @@
 </file>
 
 <file path=word/commentsExtended.xml><?xml version="1.0" encoding="utf-8"?>
-<w15:commentsEx xmlns:wpc="http://schemas.microsoft.com/office/word/2010/wordprocessingCanvas" xmlns:cx="http://schemas.microsoft.com/office/drawing/2014/chartex" xmlns:cx1="http://schemas.microsoft.com/office/drawing/2015/9/8/chartex" xmlns:cx2="http://schemas.microsoft.com/office/drawing/2015/10/21/chartex" xmlns:cx3="http://schemas.microsoft.com/office/drawing/2016/5/9/chartex" xmlns:cx4="http://schemas.microsoft.com/office/drawing/2016/5/10/chartex" xmlns:cx5="http://schemas.microsoft.com/office/drawing/2016/5/11/chartex" xmlns:cx6="http://schemas.microsoft.com/office/drawing/2016/5/12/chartex" xmlns:cx7="http://schemas.microsoft.com/office/drawing/2016/5/13/chartex" xmlns:cx8="http://schemas.microsoft.com/office/drawing/2016/5/14/chartex" xmlns:mc="http://schemas.openxmlformats.org/markup-compatibility/2006" xmlns:aink="http://schemas.microsoft.com/office/drawing/2016/ink" xmlns:am3d="http://schemas.microsoft.com/office/drawing/2017/model3d" xmlns:o="urn:schemas-microsoft-com:office:office" xmlns:r="http://schemas.openxmlformats.org/officeDocument/2006/relationships" xmlns:m="http://schemas.openxmlformats.org/officeDocument/2006/math" xmlns:v="urn:schemas-microsoft-com:vml" xmlns:wp14="http://schemas.microsoft.com/office/word/2010/wordprocessingDrawing" xmlns:wp="http://schemas.openxmlformats.org/drawingml/2006/wordprocessingDrawing" xmlns:w10="urn:schemas-microsoft-com:office:word" xmlns:w="http://schemas.openxmlformats.org/wordprocessingml/2006/main" xmlns:w14="http://schemas.microsoft.com/office/word/2010/wordml" xmlns:w15="http://schemas.microsoft.com/office/word/2012/wordml" xmlns:w16cex="http://schemas.microsoft.com/office/word/2018/wordml/cex" xmlns:w16cid="http://schemas.microsoft.com/office/word/2016/wordml/cid" xmlns:w16="http://schemas.microsoft.com/office/word/2018/wordml" xmlns:w16sdtdh="http://schemas.microsoft.com/office/word/2020/wordml/sdtdatahash" xmlns:w16se="http://schemas.microsoft.com/office/word/2015/wordml/symex" xmlns:wpg="http://schemas.microsoft.com/office/word/2010/wordprocessingGroup" xmlns:wpi="http://schemas.microsoft.com/office/word/2010/wordprocessingInk" xmlns:wne="http://schemas.microsoft.com/office/word/2006/wordml" xmlns:wps="http://schemas.microsoft.com/office/word/2010/wordprocessingShape" mc:Ignorable="w14 w15 w16se w16cid w16 w16cex w16sdtdh wp14">
+<w15:commentsEx xmlns:wpc="http://schemas.microsoft.com/office/word/2010/wordprocessingCanvas" xmlns:cx="http://schemas.microsoft.com/office/drawing/2014/chartex" xmlns:cx1="http://schemas.microsoft.com/office/drawing/2015/9/8/chartex" xmlns:cx2="http://schemas.microsoft.com/office/drawing/2015/10/21/chartex" xmlns:cx3="http://schemas.microsoft.com/office/drawing/2016/5/9/chartex" xmlns:cx4="http://schemas.microsoft.com/office/drawing/2016/5/10/chartex" xmlns:cx5="http://schemas.microsoft.com/office/drawing/2016/5/11/chartex" xmlns:cx6="http://schemas.microsoft.com/office/drawing/2016/5/12/chartex" xmlns:cx7="http://schemas.microsoft.com/office/drawing/2016/5/13/chartex" xmlns:cx8="http://schemas.microsoft.com/office/drawing/2016/5/14/chartex" xmlns:mc="http://schemas.openxmlformats.org/markup-compatibility/2006" xmlns:aink="http://schemas.microsoft.com/office/drawing/2016/ink" xmlns:am3d="http://schemas.microsoft.com/office/drawing/2017/model3d" xmlns:o="urn:schemas-microsoft-com:office:office" xmlns:oel="http://schemas.microsoft.com/office/2019/extlst" xmlns:r="http://schemas.openxmlformats.org/officeDocument/2006/relationships" xmlns:m="http://schemas.openxmlformats.org/officeDocument/2006/math" xmlns:v="urn:schemas-microsoft-com:vml" xmlns:wp14="http://schemas.microsoft.com/office/word/2010/wordprocessingDrawing" xmlns:wp="http://schemas.openxmlformats.org/drawingml/2006/wordprocessingDrawing" xmlns:w10="urn:schemas-microsoft-com:office:word" xmlns:w="http://schemas.openxmlformats.org/wordprocessingml/2006/main" xmlns:w14="http://schemas.microsoft.com/office/word/2010/wordml" xmlns:w15="http://schemas.microsoft.com/office/word/2012/wordml" xmlns:w16cex="http://schemas.microsoft.com/office/word/2018/wordml/cex" xmlns:w16cid="http://schemas.microsoft.com/office/word/2016/wordml/cid" xmlns:w16="http://schemas.microsoft.com/office/word/2018/wordml" xmlns:w16du="http://schemas.microsoft.com/office/word/2023/wordml/word16du" xmlns:w16sdtdh="http://schemas.microsoft.com/office/word/2020/wordml/sdtdatahash" xmlns:w16sdtfl="http://schemas.microsoft.com/office/word/2024/wordml/sdtformatlock" xmlns:w16se="http://schemas.microsoft.com/office/word/2015/wordml/symex" xmlns:wpg="http://schemas.microsoft.com/office/word/2010/wordprocessingGroup" xmlns:wpi="http://schemas.microsoft.com/office/word/2010/wordprocessingInk" xmlns:wne="http://schemas.microsoft.com/office/word/2006/wordml" xmlns:wps="http://schemas.microsoft.com/office/word/2010/wordprocessingShape" mc:Ignorable="w14 w15 w16se w16cid w16 w16cex w16sdtdh w16sdtfl w16du wp14">
+  <w15:commentEx w15:paraId="5FBE6DE0" w15:done="0"/>
+  <w15:commentEx w15:paraId="2513FD2D" w15:done="0"/>
+  <w15:commentEx w15:paraId="68EEAE21" w15:done="0"/>
+  <w15:commentEx w15:paraId="58A136D7" w15:done="0"/>
+  <w15:commentEx w15:paraId="4B430C71" w15:done="0"/>
+  <w15:commentEx w15:paraId="6BA935F2" w15:done="0"/>
   <w15:commentEx w15:paraId="7508995E" w15:done="0"/>
   <w15:commentEx w15:paraId="034C75FF" w15:done="0"/>
   <w15:commentEx w15:paraId="1133A381" w15:done="0"/>
@@ -27447,7 +27491,13 @@
 </file>
 
 <file path=word/commentsExtensible.xml><?xml version="1.0" encoding="utf-8"?>
-<w16cex:commentsExtensible xmlns:wpc="http://schemas.microsoft.com/office/word/2010/wordprocessingCanvas" xmlns:cx="http://schemas.microsoft.com/office/drawing/2014/chartex" xmlns:cx1="http://schemas.microsoft.com/office/drawing/2015/9/8/chartex" xmlns:cx2="http://schemas.microsoft.com/office/drawing/2015/10/21/chartex" xmlns:cx3="http://schemas.microsoft.com/office/drawing/2016/5/9/chartex" xmlns:cx4="http://schemas.microsoft.com/office/drawing/2016/5/10/chartex" xmlns:cx5="http://schemas.microsoft.com/office/drawing/2016/5/11/chartex" xmlns:cx6="http://schemas.microsoft.com/office/drawing/2016/5/12/chartex" xmlns:cx7="http://schemas.microsoft.com/office/drawing/2016/5/13/chartex" xmlns:cx8="http://schemas.microsoft.com/office/drawing/2016/5/14/chartex" xmlns:mc="http://schemas.openxmlformats.org/markup-compatibility/2006" xmlns:aink="http://schemas.microsoft.com/office/drawing/2016/ink" xmlns:am3d="http://schemas.microsoft.com/office/drawing/2017/model3d" xmlns:o="urn:schemas-microsoft-com:office:office" xmlns:r="http://schemas.openxmlformats.org/officeDocument/2006/relationships" xmlns:m="http://schemas.openxmlformats.org/officeDocument/2006/math" xmlns:v="urn:schemas-microsoft-com:vml" xmlns:wp14="http://schemas.microsoft.com/office/word/2010/wordprocessingDrawing" xmlns:wp="http://schemas.openxmlformats.org/drawingml/2006/wordprocessingDrawing" xmlns:w10="urn:schemas-microsoft-com:office:word" xmlns:w="http://schemas.openxmlformats.org/wordprocessingml/2006/main" xmlns:w14="http://schemas.microsoft.com/office/word/2010/wordml" xmlns:w15="http://schemas.microsoft.com/office/word/2012/wordml" xmlns:w16cex="http://schemas.microsoft.com/office/word/2018/wordml/cex" xmlns:w16cid="http://schemas.microsoft.com/office/word/2016/wordml/cid" xmlns:w16="http://schemas.microsoft.com/office/word/2018/wordml" xmlns:w16sdtdh="http://schemas.microsoft.com/office/word/2020/wordml/sdtdatahash" xmlns:w16se="http://schemas.microsoft.com/office/word/2015/wordml/symex" xmlns:wpg="http://schemas.microsoft.com/office/word/2010/wordprocessingGroup" xmlns:wpi="http://schemas.microsoft.com/office/word/2010/wordprocessingInk" xmlns:wne="http://schemas.microsoft.com/office/word/2006/wordml" xmlns:wps="http://schemas.microsoft.com/office/word/2010/wordprocessingShape" mc:Ignorable="w14 w15 w16se w16cid w16 w16cex w16sdtdh wp14">
+<w16cex:commentsExtensible xmlns:wpc="http://schemas.microsoft.com/office/word/2010/wordprocessingCanvas" xmlns:cx="http://schemas.microsoft.com/office/drawing/2014/chartex" xmlns:cx1="http://schemas.microsoft.com/office/drawing/2015/9/8/chartex" xmlns:cx2="http://schemas.microsoft.com/office/drawing/2015/10/21/chartex" xmlns:cx3="http://schemas.microsoft.com/office/drawing/2016/5/9/chartex" xmlns:cx4="http://schemas.microsoft.com/office/drawing/2016/5/10/chartex" xmlns:cx5="http://schemas.microsoft.com/office/drawing/2016/5/11/chartex" xmlns:cx6="http://schemas.microsoft.com/office/drawing/2016/5/12/chartex" xmlns:cx7="http://schemas.microsoft.com/office/drawing/2016/5/13/chartex" xmlns:cx8="http://schemas.microsoft.com/office/drawing/2016/5/14/chartex" xmlns:cr="http://schemas.microsoft.com/office/comments/2020/reactions" xmlns:mc="http://schemas.openxmlformats.org/markup-compatibility/2006" xmlns:aink="http://schemas.microsoft.com/office/drawing/2016/ink" xmlns:am3d="http://schemas.microsoft.com/office/drawing/2017/model3d" xmlns:o="urn:schemas-microsoft-com:office:office" xmlns:oel="http://schemas.microsoft.com/office/2019/extlst" xmlns:r="http://schemas.openxmlformats.org/officeDocument/2006/relationships" xmlns:m="http://schemas.openxmlformats.org/officeDocument/2006/math" xmlns:v="urn:schemas-microsoft-com:vml" xmlns:wp14="http://schemas.microsoft.com/office/word/2010/wordprocessingDrawing" xmlns:wp="http://schemas.openxmlformats.org/drawingml/2006/wordprocessingDrawing" xmlns:w10="urn:schemas-microsoft-com:office:word" xmlns:w="http://schemas.openxmlformats.org/wordprocessingml/2006/main" xmlns:w14="http://schemas.microsoft.com/office/word/2010/wordml" xmlns:w15="http://schemas.microsoft.com/office/word/2012/wordml" xmlns:w16cex="http://schemas.microsoft.com/office/word/2018/wordml/cex" xmlns:w16cid="http://schemas.microsoft.com/office/word/2016/wordml/cid" xmlns:w16="http://schemas.microsoft.com/office/word/2018/wordml" xmlns:w16du="http://schemas.microsoft.com/office/word/2023/wordml/word16du" xmlns:w16sdtdh="http://schemas.microsoft.com/office/word/2020/wordml/sdtdatahash" xmlns:w16sdtfl="http://schemas.microsoft.com/office/word/2024/wordml/sdtformatlock" xmlns:w16se="http://schemas.microsoft.com/office/word/2015/wordml/symex" xmlns:wpg="http://schemas.microsoft.com/office/word/2010/wordprocessingGroup" xmlns:wpi="http://schemas.microsoft.com/office/word/2010/wordprocessingInk" xmlns:wne="http://schemas.microsoft.com/office/word/2006/wordml" xmlns:wps="http://schemas.microsoft.com/office/word/2010/wordprocessingShape" mc:Ignorable="w14 w15 w16se w16cid w16 w16cex w16sdtdh w16sdtfl cr w16du wp14">
+  <w16cex:commentExtensible w16cex:durableId="19FCD813" w16cex:dateUtc="2025-02-26T14:42:00Z"/>
+  <w16cex:commentExtensible w16cex:durableId="194AEC92" w16cex:dateUtc="2025-02-26T14:48:00Z"/>
+  <w16cex:commentExtensible w16cex:durableId="588C47F0" w16cex:dateUtc="2025-02-26T14:51:00Z"/>
+  <w16cex:commentExtensible w16cex:durableId="136FB634" w16cex:dateUtc="2025-02-26T14:53:00Z"/>
+  <w16cex:commentExtensible w16cex:durableId="6EEFE15F" w16cex:dateUtc="2025-02-26T15:01:00Z"/>
+  <w16cex:commentExtensible w16cex:durableId="531392B7" w16cex:dateUtc="2025-02-26T15:02:00Z"/>
   <w16cex:commentExtensible w16cex:durableId="2B5A044D" w16cex:dateUtc="2025-02-14T17:05:00Z"/>
   <w16cex:commentExtensible w16cex:durableId="2B5F1A4F" w16cex:dateUtc="2025-02-18T13:40:00Z"/>
   <w16cex:commentExtensible w16cex:durableId="2B5F1E2D" w16cex:dateUtc="2025-02-18T13:56:00Z"/>
@@ -27455,7 +27505,13 @@
 </file>
 
 <file path=word/commentsIds.xml><?xml version="1.0" encoding="utf-8"?>
-<w16cid:commentsIds xmlns:wpc="http://schemas.microsoft.com/office/word/2010/wordprocessingCanvas" xmlns:cx="http://schemas.microsoft.com/office/drawing/2014/chartex" xmlns:cx1="http://schemas.microsoft.com/office/drawing/2015/9/8/chartex" xmlns:cx2="http://schemas.microsoft.com/office/drawing/2015/10/21/chartex" xmlns:cx3="http://schemas.microsoft.com/office/drawing/2016/5/9/chartex" xmlns:cx4="http://schemas.microsoft.com/office/drawing/2016/5/10/chartex" xmlns:cx5="http://schemas.microsoft.com/office/drawing/2016/5/11/chartex" xmlns:cx6="http://schemas.microsoft.com/office/drawing/2016/5/12/chartex" xmlns:cx7="http://schemas.microsoft.com/office/drawing/2016/5/13/chartex" xmlns:cx8="http://schemas.microsoft.com/office/drawing/2016/5/14/chartex" xmlns:mc="http://schemas.openxmlformats.org/markup-compatibility/2006" xmlns:aink="http://schemas.microsoft.com/office/drawing/2016/ink" xmlns:am3d="http://schemas.microsoft.com/office/drawing/2017/model3d" xmlns:o="urn:schemas-microsoft-com:office:office" xmlns:r="http://schemas.openxmlformats.org/officeDocument/2006/relationships" xmlns:m="http://schemas.openxmlformats.org/officeDocument/2006/math" xmlns:v="urn:schemas-microsoft-com:vml" xmlns:wp14="http://schemas.microsoft.com/office/word/2010/wordprocessingDrawing" xmlns:wp="http://schemas.openxmlformats.org/drawingml/2006/wordprocessingDrawing" xmlns:w10="urn:schemas-microsoft-com:office:word" xmlns:w="http://schemas.openxmlformats.org/wordprocessingml/2006/main" xmlns:w14="http://schemas.microsoft.com/office/word/2010/wordml" xmlns:w15="http://schemas.microsoft.com/office/word/2012/wordml" xmlns:w16cex="http://schemas.microsoft.com/office/word/2018/wordml/cex" xmlns:w16cid="http://schemas.microsoft.com/office/word/2016/wordml/cid" xmlns:w16="http://schemas.microsoft.com/office/word/2018/wordml" xmlns:w16sdtdh="http://schemas.microsoft.com/office/word/2020/wordml/sdtdatahash" xmlns:w16se="http://schemas.microsoft.com/office/word/2015/wordml/symex" xmlns:wpg="http://schemas.microsoft.com/office/word/2010/wordprocessingGroup" xmlns:wpi="http://schemas.microsoft.com/office/word/2010/wordprocessingInk" xmlns:wne="http://schemas.microsoft.com/office/word/2006/wordml" xmlns:wps="http://schemas.microsoft.com/office/word/2010/wordprocessingShape" mc:Ignorable="w14 w15 w16se w16cid w16 w16cex w16sdtdh wp14">
+<w16cid:commentsIds xmlns:wpc="http://schemas.microsoft.com/office/word/2010/wordprocessingCanvas" xmlns:cx="http://schemas.microsoft.com/office/drawing/2014/chartex" xmlns:cx1="http://schemas.microsoft.com/office/drawing/2015/9/8/chartex" xmlns:cx2="http://schemas.microsoft.com/office/drawing/2015/10/21/chartex" xmlns:cx3="http://schemas.microsoft.com/office/drawing/2016/5/9/chartex" xmlns:cx4="http://schemas.microsoft.com/office/drawing/2016/5/10/chartex" xmlns:cx5="http://schemas.microsoft.com/office/drawing/2016/5/11/chartex" xmlns:cx6="http://schemas.microsoft.com/office/drawing/2016/5/12/chartex" xmlns:cx7="http://schemas.microsoft.com/office/drawing/2016/5/13/chartex" xmlns:cx8="http://schemas.microsoft.com/office/drawing/2016/5/14/chartex" xmlns:mc="http://schemas.openxmlformats.org/markup-compatibility/2006" xmlns:aink="http://schemas.microsoft.com/office/drawing/2016/ink" xmlns:am3d="http://schemas.microsoft.com/office/drawing/2017/model3d" xmlns:o="urn:schemas-microsoft-com:office:office" xmlns:oel="http://schemas.microsoft.com/office/2019/extlst" xmlns:r="http://schemas.openxmlformats.org/officeDocument/2006/relationships" xmlns:m="http://schemas.openxmlformats.org/officeDocument/2006/math" xmlns:v="urn:schemas-microsoft-com:vml" xmlns:wp14="http://schemas.microsoft.com/office/word/2010/wordprocessingDrawing" xmlns:wp="http://schemas.openxmlformats.org/drawingml/2006/wordprocessingDrawing" xmlns:w10="urn:schemas-microsoft-com:office:word" xmlns:w="http://schemas.openxmlformats.org/wordprocessingml/2006/main" xmlns:w14="http://schemas.microsoft.com/office/word/2010/wordml" xmlns:w15="http://schemas.microsoft.com/office/word/2012/wordml" xmlns:w16cex="http://schemas.microsoft.com/office/word/2018/wordml/cex" xmlns:w16cid="http://schemas.microsoft.com/office/word/2016/wordml/cid" xmlns:w16="http://schemas.microsoft.com/office/word/2018/wordml" xmlns:w16du="http://schemas.microsoft.com/office/word/2023/wordml/word16du" xmlns:w16sdtdh="http://schemas.microsoft.com/office/word/2020/wordml/sdtdatahash" xmlns:w16sdtfl="http://schemas.microsoft.com/office/word/2024/wordml/sdtformatlock" xmlns:w16se="http://schemas.microsoft.com/office/word/2015/wordml/symex" xmlns:wpg="http://schemas.microsoft.com/office/word/2010/wordprocessingGroup" xmlns:wpi="http://schemas.microsoft.com/office/word/2010/wordprocessingInk" xmlns:wne="http://schemas.microsoft.com/office/word/2006/wordml" xmlns:wps="http://schemas.microsoft.com/office/word/2010/wordprocessingShape" mc:Ignorable="w14 w15 w16se w16cid w16 w16cex w16sdtdh w16sdtfl w16du wp14">
+  <w16cid:commentId w16cid:paraId="5FBE6DE0" w16cid:durableId="19FCD813"/>
+  <w16cid:commentId w16cid:paraId="2513FD2D" w16cid:durableId="194AEC92"/>
+  <w16cid:commentId w16cid:paraId="68EEAE21" w16cid:durableId="588C47F0"/>
+  <w16cid:commentId w16cid:paraId="58A136D7" w16cid:durableId="136FB634"/>
+  <w16cid:commentId w16cid:paraId="4B430C71" w16cid:durableId="6EEFE15F"/>
+  <w16cid:commentId w16cid:paraId="6BA935F2" w16cid:durableId="531392B7"/>
   <w16cid:commentId w16cid:paraId="7508995E" w16cid:durableId="2B5A044D"/>
   <w16cid:commentId w16cid:paraId="034C75FF" w16cid:durableId="2B5F1A4F"/>
   <w16cid:commentId w16cid:paraId="1133A381" w16cid:durableId="2B5F1E2D"/>
@@ -27463,7 +27519,7 @@
 </file>
 
 <file path=word/endnotes.xml><?xml version="1.0" encoding="utf-8"?>
-<w:endnotes xmlns:wpc="http://schemas.microsoft.com/office/word/2010/wordprocessingCanvas" xmlns:cx="http://schemas.microsoft.com/office/drawing/2014/chartex" xmlns:cx1="http://schemas.microsoft.com/office/drawing/2015/9/8/chartex" xmlns:cx2="http://schemas.microsoft.com/office/drawing/2015/10/21/chartex" xmlns:cx3="http://schemas.microsoft.com/office/drawing/2016/5/9/chartex" xmlns:cx4="http://schemas.microsoft.com/office/drawing/2016/5/10/chartex" xmlns:cx5="http://schemas.microsoft.com/office/drawing/2016/5/11/chartex" xmlns:cx6="http://schemas.microsoft.com/office/drawing/2016/5/12/chartex" xmlns:cx7="http://schemas.microsoft.com/office/drawing/2016/5/13/chartex" xmlns:cx8="http://schemas.microsoft.com/office/drawing/2016/5/14/chartex" xmlns:mc="http://schemas.openxmlformats.org/markup-compatibility/2006" xmlns:aink="http://schemas.microsoft.com/office/drawing/2016/ink" xmlns:am3d="http://schemas.microsoft.com/office/drawing/2017/model3d" xmlns:o="urn:schemas-microsoft-com:office:office" xmlns:r="http://schemas.openxmlformats.org/officeDocument/2006/relationships" xmlns:m="http://schemas.openxmlformats.org/officeDocument/2006/math" xmlns:v="urn:schemas-microsoft-com:vml" xmlns:wp14="http://schemas.microsoft.com/office/word/2010/wordprocessingDrawing" xmlns:wp="http://schemas.openxmlformats.org/drawingml/2006/wordprocessingDrawing" xmlns:w10="urn:schemas-microsoft-com:office:word" xmlns:w="http://schemas.openxmlformats.org/wordprocessingml/2006/main" xmlns:w14="http://schemas.microsoft.com/office/word/2010/wordml" xmlns:w15="http://schemas.microsoft.com/office/word/2012/wordml" xmlns:w16cex="http://schemas.microsoft.com/office/word/2018/wordml/cex" xmlns:w16cid="http://schemas.microsoft.com/office/word/2016/wordml/cid" xmlns:w16="http://schemas.microsoft.com/office/word/2018/wordml" xmlns:w16sdtdh="http://schemas.microsoft.com/office/word/2020/wordml/sdtdatahash" xmlns:w16se="http://schemas.microsoft.com/office/word/2015/wordml/symex" xmlns:wpg="http://schemas.microsoft.com/office/word/2010/wordprocessingGroup" xmlns:wpi="http://schemas.microsoft.com/office/word/2010/wordprocessingInk" xmlns:wne="http://schemas.microsoft.com/office/word/2006/wordml" xmlns:wps="http://schemas.microsoft.com/office/word/2010/wordprocessingShape" mc:Ignorable="w14 w15 w16se w16cid w16 w16cex w16sdtdh wp14">
+<w:endnotes xmlns:wpc="http://schemas.microsoft.com/office/word/2010/wordprocessingCanvas" xmlns:cx="http://schemas.microsoft.com/office/drawing/2014/chartex" xmlns:cx1="http://schemas.microsoft.com/office/drawing/2015/9/8/chartex" xmlns:cx2="http://schemas.microsoft.com/office/drawing/2015/10/21/chartex" xmlns:cx3="http://schemas.microsoft.com/office/drawing/2016/5/9/chartex" xmlns:cx4="http://schemas.microsoft.com/office/drawing/2016/5/10/chartex" xmlns:cx5="http://schemas.microsoft.com/office/drawing/2016/5/11/chartex" xmlns:cx6="http://schemas.microsoft.com/office/drawing/2016/5/12/chartex" xmlns:cx7="http://schemas.microsoft.com/office/drawing/2016/5/13/chartex" xmlns:cx8="http://schemas.microsoft.com/office/drawing/2016/5/14/chartex" xmlns:mc="http://schemas.openxmlformats.org/markup-compatibility/2006" xmlns:aink="http://schemas.microsoft.com/office/drawing/2016/ink" xmlns:am3d="http://schemas.microsoft.com/office/drawing/2017/model3d" xmlns:o="urn:schemas-microsoft-com:office:office" xmlns:oel="http://schemas.microsoft.com/office/2019/extlst" xmlns:r="http://schemas.openxmlformats.org/officeDocument/2006/relationships" xmlns:m="http://schemas.openxmlformats.org/officeDocument/2006/math" xmlns:v="urn:schemas-microsoft-com:vml" xmlns:wp14="http://schemas.microsoft.com/office/word/2010/wordprocessingDrawing" xmlns:wp="http://schemas.openxmlformats.org/drawingml/2006/wordprocessingDrawing" xmlns:w10="urn:schemas-microsoft-com:office:word" xmlns:w="http://schemas.openxmlformats.org/wordprocessingml/2006/main" xmlns:w14="http://schemas.microsoft.com/office/word/2010/wordml" xmlns:w15="http://schemas.microsoft.com/office/word/2012/wordml" xmlns:w16cex="http://schemas.microsoft.com/office/word/2018/wordml/cex" xmlns:w16cid="http://schemas.microsoft.com/office/word/2016/wordml/cid" xmlns:w16="http://schemas.microsoft.com/office/word/2018/wordml" xmlns:w16du="http://schemas.microsoft.com/office/word/2023/wordml/word16du" xmlns:w16sdtdh="http://schemas.microsoft.com/office/word/2020/wordml/sdtdatahash" xmlns:w16sdtfl="http://schemas.microsoft.com/office/word/2024/wordml/sdtformatlock" xmlns:w16se="http://schemas.microsoft.com/office/word/2015/wordml/symex" xmlns:wpg="http://schemas.microsoft.com/office/word/2010/wordprocessingGroup" xmlns:wpi="http://schemas.microsoft.com/office/word/2010/wordprocessingInk" xmlns:wne="http://schemas.microsoft.com/office/word/2006/wordml" xmlns:wps="http://schemas.microsoft.com/office/word/2010/wordprocessingShape" mc:Ignorable="w14 w15 w16se w16cid w16 w16cex w16sdtdh w16sdtfl w16du wp14">
   <w:endnote w:type="separator" w:id="-1">
     <w:p>
       <w:r>
@@ -27491,7 +27547,7 @@
 </file>
 
 <file path=word/footer1.xml><?xml version="1.0" encoding="utf-8"?>
-<w:ftr xmlns:wpc="http://schemas.microsoft.com/office/word/2010/wordprocessingCanvas" xmlns:cx="http://schemas.microsoft.com/office/drawing/2014/chartex" xmlns:cx1="http://schemas.microsoft.com/office/drawing/2015/9/8/chartex" xmlns:cx2="http://schemas.microsoft.com/office/drawing/2015/10/21/chartex" xmlns:cx3="http://schemas.microsoft.com/office/drawing/2016/5/9/chartex" xmlns:cx4="http://schemas.microsoft.com/office/drawing/2016/5/10/chartex" xmlns:cx5="http://schemas.microsoft.com/office/drawing/2016/5/11/chartex" xmlns:cx6="http://schemas.microsoft.com/office/drawing/2016/5/12/chartex" xmlns:cx7="http://schemas.microsoft.com/office/drawing/2016/5/13/chartex" xmlns:cx8="http://schemas.microsoft.com/office/drawing/2016/5/14/chartex" xmlns:mc="http://schemas.openxmlformats.org/markup-compatibility/2006" xmlns:aink="http://schemas.microsoft.com/office/drawing/2016/ink" xmlns:am3d="http://schemas.microsoft.com/office/drawing/2017/model3d" xmlns:o="urn:schemas-microsoft-com:office:office" xmlns:r="http://schemas.openxmlformats.org/officeDocument/2006/relationships" xmlns:m="http://schemas.openxmlformats.org/officeDocument/2006/math" xmlns:v="urn:schemas-microsoft-com:vml" xmlns:wp14="http://schemas.microsoft.com/office/word/2010/wordprocessingDrawing" xmlns:wp="http://schemas.openxmlformats.org/drawingml/2006/wordprocessingDrawing" xmlns:w10="urn:schemas-microsoft-com:office:word" xmlns:w="http://schemas.openxmlformats.org/wordprocessingml/2006/main" xmlns:w14="http://schemas.microsoft.com/office/word/2010/wordml" xmlns:w15="http://schemas.microsoft.com/office/word/2012/wordml" xmlns:w16cex="http://schemas.microsoft.com/office/word/2018/wordml/cex" xmlns:w16cid="http://schemas.microsoft.com/office/word/2016/wordml/cid" xmlns:w16="http://schemas.microsoft.com/office/word/2018/wordml" xmlns:w16sdtdh="http://schemas.microsoft.com/office/word/2020/wordml/sdtdatahash" xmlns:w16se="http://schemas.microsoft.com/office/word/2015/wordml/symex" xmlns:wpg="http://schemas.microsoft.com/office/word/2010/wordprocessingGroup" xmlns:wpi="http://schemas.microsoft.com/office/word/2010/wordprocessingInk" xmlns:wne="http://schemas.microsoft.com/office/word/2006/wordml" xmlns:wps="http://schemas.microsoft.com/office/word/2010/wordprocessingShape" mc:Ignorable="w14 w15 w16se w16cid w16 w16cex w16sdtdh wp14">
+<w:ftr xmlns:wpc="http://schemas.microsoft.com/office/word/2010/wordprocessingCanvas" xmlns:cx="http://schemas.microsoft.com/office/drawing/2014/chartex" xmlns:cx1="http://schemas.microsoft.com/office/drawing/2015/9/8/chartex" xmlns:cx2="http://schemas.microsoft.com/office/drawing/2015/10/21/chartex" xmlns:cx3="http://schemas.microsoft.com/office/drawing/2016/5/9/chartex" xmlns:cx4="http://schemas.microsoft.com/office/drawing/2016/5/10/chartex" xmlns:cx5="http://schemas.microsoft.com/office/drawing/2016/5/11/chartex" xmlns:cx6="http://schemas.microsoft.com/office/drawing/2016/5/12/chartex" xmlns:cx7="http://schemas.microsoft.com/office/drawing/2016/5/13/chartex" xmlns:cx8="http://schemas.microsoft.com/office/drawing/2016/5/14/chartex" xmlns:mc="http://schemas.openxmlformats.org/markup-compatibility/2006" xmlns:aink="http://schemas.microsoft.com/office/drawing/2016/ink" xmlns:am3d="http://schemas.microsoft.com/office/drawing/2017/model3d" xmlns:o="urn:schemas-microsoft-com:office:office" xmlns:oel="http://schemas.microsoft.com/office/2019/extlst" xmlns:r="http://schemas.openxmlformats.org/officeDocument/2006/relationships" xmlns:m="http://schemas.openxmlformats.org/officeDocument/2006/math" xmlns:v="urn:schemas-microsoft-com:vml" xmlns:wp14="http://schemas.microsoft.com/office/word/2010/wordprocessingDrawing" xmlns:wp="http://schemas.openxmlformats.org/drawingml/2006/wordprocessingDrawing" xmlns:w10="urn:schemas-microsoft-com:office:word" xmlns:w="http://schemas.openxmlformats.org/wordprocessingml/2006/main" xmlns:w14="http://schemas.microsoft.com/office/word/2010/wordml" xmlns:w15="http://schemas.microsoft.com/office/word/2012/wordml" xmlns:w16cex="http://schemas.microsoft.com/office/word/2018/wordml/cex" xmlns:w16cid="http://schemas.microsoft.com/office/word/2016/wordml/cid" xmlns:w16="http://schemas.microsoft.com/office/word/2018/wordml" xmlns:w16du="http://schemas.microsoft.com/office/word/2023/wordml/word16du" xmlns:w16sdtdh="http://schemas.microsoft.com/office/word/2020/wordml/sdtdatahash" xmlns:w16sdtfl="http://schemas.microsoft.com/office/word/2024/wordml/sdtformatlock" xmlns:w16se="http://schemas.microsoft.com/office/word/2015/wordml/symex" xmlns:wpg="http://schemas.microsoft.com/office/word/2010/wordprocessingGroup" xmlns:wpi="http://schemas.microsoft.com/office/word/2010/wordprocessingInk" xmlns:wne="http://schemas.microsoft.com/office/word/2006/wordml" xmlns:wps="http://schemas.microsoft.com/office/word/2010/wordprocessingShape" mc:Ignorable="w14 w15 w16se w16cid w16 w16cex w16sdtdh w16sdtfl w16du wp14">
   <w:tbl>
     <w:tblPr>
       <w:tblW w:w="0" w:type="auto"/>
@@ -27552,7 +27608,7 @@
 </file>
 
 <file path=word/footnotes.xml><?xml version="1.0" encoding="utf-8"?>
-<w:footnotes xmlns:wpc="http://schemas.microsoft.com/office/word/2010/wordprocessingCanvas" xmlns:cx="http://schemas.microsoft.com/office/drawing/2014/chartex" xmlns:cx1="http://schemas.microsoft.com/office/drawing/2015/9/8/chartex" xmlns:cx2="http://schemas.microsoft.com/office/drawing/2015/10/21/chartex" xmlns:cx3="http://schemas.microsoft.com/office/drawing/2016/5/9/chartex" xmlns:cx4="http://schemas.microsoft.com/office/drawing/2016/5/10/chartex" xmlns:cx5="http://schemas.microsoft.com/office/drawing/2016/5/11/chartex" xmlns:cx6="http://schemas.microsoft.com/office/drawing/2016/5/12/chartex" xmlns:cx7="http://schemas.microsoft.com/office/drawing/2016/5/13/chartex" xmlns:cx8="http://schemas.microsoft.com/office/drawing/2016/5/14/chartex" xmlns:mc="http://schemas.openxmlformats.org/markup-compatibility/2006" xmlns:aink="http://schemas.microsoft.com/office/drawing/2016/ink" xmlns:am3d="http://schemas.microsoft.com/office/drawing/2017/model3d" xmlns:o="urn:schemas-microsoft-com:office:office" xmlns:r="http://schemas.openxmlformats.org/officeDocument/2006/relationships" xmlns:m="http://schemas.openxmlformats.org/officeDocument/2006/math" xmlns:v="urn:schemas-microsoft-com:vml" xmlns:wp14="http://schemas.microsoft.com/office/word/2010/wordprocessingDrawing" xmlns:wp="http://schemas.openxmlformats.org/drawingml/2006/wordprocessingDrawing" xmlns:w10="urn:schemas-microsoft-com:office:word" xmlns:w="http://schemas.openxmlformats.org/wordprocessingml/2006/main" xmlns:w14="http://schemas.microsoft.com/office/word/2010/wordml" xmlns:w15="http://schemas.microsoft.com/office/word/2012/wordml" xmlns:w16cex="http://schemas.microsoft.com/office/word/2018/wordml/cex" xmlns:w16cid="http://schemas.microsoft.com/office/word/2016/wordml/cid" xmlns:w16="http://schemas.microsoft.com/office/word/2018/wordml" xmlns:w16sdtdh="http://schemas.microsoft.com/office/word/2020/wordml/sdtdatahash" xmlns:w16se="http://schemas.microsoft.com/office/word/2015/wordml/symex" xmlns:wpg="http://schemas.microsoft.com/office/word/2010/wordprocessingGroup" xmlns:wpi="http://schemas.microsoft.com/office/word/2010/wordprocessingInk" xmlns:wne="http://schemas.microsoft.com/office/word/2006/wordml" xmlns:wps="http://schemas.microsoft.com/office/word/2010/wordprocessingShape" mc:Ignorable="w14 w15 w16se w16cid w16 w16cex w16sdtdh wp14">
+<w:footnotes xmlns:wpc="http://schemas.microsoft.com/office/word/2010/wordprocessingCanvas" xmlns:cx="http://schemas.microsoft.com/office/drawing/2014/chartex" xmlns:cx1="http://schemas.microsoft.com/office/drawing/2015/9/8/chartex" xmlns:cx2="http://schemas.microsoft.com/office/drawing/2015/10/21/chartex" xmlns:cx3="http://schemas.microsoft.com/office/drawing/2016/5/9/chartex" xmlns:cx4="http://schemas.microsoft.com/office/drawing/2016/5/10/chartex" xmlns:cx5="http://schemas.microsoft.com/office/drawing/2016/5/11/chartex" xmlns:cx6="http://schemas.microsoft.com/office/drawing/2016/5/12/chartex" xmlns:cx7="http://schemas.microsoft.com/office/drawing/2016/5/13/chartex" xmlns:cx8="http://schemas.microsoft.com/office/drawing/2016/5/14/chartex" xmlns:mc="http://schemas.openxmlformats.org/markup-compatibility/2006" xmlns:aink="http://schemas.microsoft.com/office/drawing/2016/ink" xmlns:am3d="http://schemas.microsoft.com/office/drawing/2017/model3d" xmlns:o="urn:schemas-microsoft-com:office:office" xmlns:oel="http://schemas.microsoft.com/office/2019/extlst" xmlns:r="http://schemas.openxmlformats.org/officeDocument/2006/relationships" xmlns:m="http://schemas.openxmlformats.org/officeDocument/2006/math" xmlns:v="urn:schemas-microsoft-com:vml" xmlns:wp14="http://schemas.microsoft.com/office/word/2010/wordprocessingDrawing" xmlns:wp="http://schemas.openxmlformats.org/drawingml/2006/wordprocessingDrawing" xmlns:w10="urn:schemas-microsoft-com:office:word" xmlns:w="http://schemas.openxmlformats.org/wordprocessingml/2006/main" xmlns:w14="http://schemas.microsoft.com/office/word/2010/wordml" xmlns:w15="http://schemas.microsoft.com/office/word/2012/wordml" xmlns:w16cex="http://schemas.microsoft.com/office/word/2018/wordml/cex" xmlns:w16cid="http://schemas.microsoft.com/office/word/2016/wordml/cid" xmlns:w16="http://schemas.microsoft.com/office/word/2018/wordml" xmlns:w16du="http://schemas.microsoft.com/office/word/2023/wordml/word16du" xmlns:w16sdtdh="http://schemas.microsoft.com/office/word/2020/wordml/sdtdatahash" xmlns:w16sdtfl="http://schemas.microsoft.com/office/word/2024/wordml/sdtformatlock" xmlns:w16se="http://schemas.microsoft.com/office/word/2015/wordml/symex" xmlns:wpg="http://schemas.microsoft.com/office/word/2010/wordprocessingGroup" xmlns:wpi="http://schemas.microsoft.com/office/word/2010/wordprocessingInk" xmlns:wne="http://schemas.microsoft.com/office/word/2006/wordml" xmlns:wps="http://schemas.microsoft.com/office/word/2010/wordprocessingShape" mc:Ignorable="w14 w15 w16se w16cid w16 w16cex w16sdtdh w16sdtfl w16du wp14">
   <w:footnote w:type="separator" w:id="-1">
     <w:p>
       <w:r>
@@ -27896,7 +27952,7 @@
 </file>
 
 <file path=word/header1.xml><?xml version="1.0" encoding="utf-8"?>
-<w:hdr xmlns:wpc="http://schemas.microsoft.com/office/word/2010/wordprocessingCanvas" xmlns:cx="http://schemas.microsoft.com/office/drawing/2014/chartex" xmlns:cx1="http://schemas.microsoft.com/office/drawing/2015/9/8/chartex" xmlns:cx2="http://schemas.microsoft.com/office/drawing/2015/10/21/chartex" xmlns:cx3="http://schemas.microsoft.com/office/drawing/2016/5/9/chartex" xmlns:cx4="http://schemas.microsoft.com/office/drawing/2016/5/10/chartex" xmlns:cx5="http://schemas.microsoft.com/office/drawing/2016/5/11/chartex" xmlns:cx6="http://schemas.microsoft.com/office/drawing/2016/5/12/chartex" xmlns:cx7="http://schemas.microsoft.com/office/drawing/2016/5/13/chartex" xmlns:cx8="http://schemas.microsoft.com/office/drawing/2016/5/14/chartex" xmlns:mc="http://schemas.openxmlformats.org/markup-compatibility/2006" xmlns:aink="http://schemas.microsoft.com/office/drawing/2016/ink" xmlns:am3d="http://schemas.microsoft.com/office/drawing/2017/model3d" xmlns:o="urn:schemas-microsoft-com:office:office" xmlns:r="http://schemas.openxmlformats.org/officeDocument/2006/relationships" xmlns:m="http://schemas.openxmlformats.org/officeDocument/2006/math" xmlns:v="urn:schemas-microsoft-com:vml" xmlns:wp14="http://schemas.microsoft.com/office/word/2010/wordprocessingDrawing" xmlns:wp="http://schemas.openxmlformats.org/drawingml/2006/wordprocessingDrawing" xmlns:w10="urn:schemas-microsoft-com:office:word" xmlns:w="http://schemas.openxmlformats.org/wordprocessingml/2006/main" xmlns:w14="http://schemas.microsoft.com/office/word/2010/wordml" xmlns:w15="http://schemas.microsoft.com/office/word/2012/wordml" xmlns:w16cex="http://schemas.microsoft.com/office/word/2018/wordml/cex" xmlns:w16cid="http://schemas.microsoft.com/office/word/2016/wordml/cid" xmlns:w16="http://schemas.microsoft.com/office/word/2018/wordml" xmlns:w16sdtdh="http://schemas.microsoft.com/office/word/2020/wordml/sdtdatahash" xmlns:w16se="http://schemas.microsoft.com/office/word/2015/wordml/symex" xmlns:wpg="http://schemas.microsoft.com/office/word/2010/wordprocessingGroup" xmlns:wpi="http://schemas.microsoft.com/office/word/2010/wordprocessingInk" xmlns:wne="http://schemas.microsoft.com/office/word/2006/wordml" xmlns:wps="http://schemas.microsoft.com/office/word/2010/wordprocessingShape" mc:Ignorable="w14 w15 w16se w16cid w16 w16cex w16sdtdh wp14">
+<w:hdr xmlns:wpc="http://schemas.microsoft.com/office/word/2010/wordprocessingCanvas" xmlns:cx="http://schemas.microsoft.com/office/drawing/2014/chartex" xmlns:cx1="http://schemas.microsoft.com/office/drawing/2015/9/8/chartex" xmlns:cx2="http://schemas.microsoft.com/office/drawing/2015/10/21/chartex" xmlns:cx3="http://schemas.microsoft.com/office/drawing/2016/5/9/chartex" xmlns:cx4="http://schemas.microsoft.com/office/drawing/2016/5/10/chartex" xmlns:cx5="http://schemas.microsoft.com/office/drawing/2016/5/11/chartex" xmlns:cx6="http://schemas.microsoft.com/office/drawing/2016/5/12/chartex" xmlns:cx7="http://schemas.microsoft.com/office/drawing/2016/5/13/chartex" xmlns:cx8="http://schemas.microsoft.com/office/drawing/2016/5/14/chartex" xmlns:mc="http://schemas.openxmlformats.org/markup-compatibility/2006" xmlns:aink="http://schemas.microsoft.com/office/drawing/2016/ink" xmlns:am3d="http://schemas.microsoft.com/office/drawing/2017/model3d" xmlns:o="urn:schemas-microsoft-com:office:office" xmlns:oel="http://schemas.microsoft.com/office/2019/extlst" xmlns:r="http://schemas.openxmlformats.org/officeDocument/2006/relationships" xmlns:m="http://schemas.openxmlformats.org/officeDocument/2006/math" xmlns:v="urn:schemas-microsoft-com:vml" xmlns:wp14="http://schemas.microsoft.com/office/word/2010/wordprocessingDrawing" xmlns:wp="http://schemas.openxmlformats.org/drawingml/2006/wordprocessingDrawing" xmlns:w10="urn:schemas-microsoft-com:office:word" xmlns:w="http://schemas.openxmlformats.org/wordprocessingml/2006/main" xmlns:w14="http://schemas.microsoft.com/office/word/2010/wordml" xmlns:w15="http://schemas.microsoft.com/office/word/2012/wordml" xmlns:w16cex="http://schemas.microsoft.com/office/word/2018/wordml/cex" xmlns:w16cid="http://schemas.microsoft.com/office/word/2016/wordml/cid" xmlns:w16="http://schemas.microsoft.com/office/word/2018/wordml" xmlns:w16du="http://schemas.microsoft.com/office/word/2023/wordml/word16du" xmlns:w16sdtdh="http://schemas.microsoft.com/office/word/2020/wordml/sdtdatahash" xmlns:w16sdtfl="http://schemas.microsoft.com/office/word/2024/wordml/sdtformatlock" xmlns:w16se="http://schemas.microsoft.com/office/word/2015/wordml/symex" xmlns:wpg="http://schemas.microsoft.com/office/word/2010/wordprocessingGroup" xmlns:wpi="http://schemas.microsoft.com/office/word/2010/wordprocessingInk" xmlns:wne="http://schemas.microsoft.com/office/word/2006/wordml" xmlns:wps="http://schemas.microsoft.com/office/word/2010/wordprocessingShape" mc:Ignorable="w14 w15 w16se w16cid w16 w16cex w16sdtdh w16sdtfl w16du wp14">
   <w:sdt>
     <w:sdtPr>
       <w:id w:val="267286383"/>
@@ -27973,7 +28029,7 @@
 </file>
 
 <file path=word/numbering.xml><?xml version="1.0" encoding="utf-8"?>
-<w:numbering xmlns:wpc="http://schemas.microsoft.com/office/word/2010/wordprocessingCanvas" xmlns:cx="http://schemas.microsoft.com/office/drawing/2014/chartex" xmlns:cx1="http://schemas.microsoft.com/office/drawing/2015/9/8/chartex" xmlns:cx2="http://schemas.microsoft.com/office/drawing/2015/10/21/chartex" xmlns:cx3="http://schemas.microsoft.com/office/drawing/2016/5/9/chartex" xmlns:cx4="http://schemas.microsoft.com/office/drawing/2016/5/10/chartex" xmlns:cx5="http://schemas.microsoft.com/office/drawing/2016/5/11/chartex" xmlns:cx6="http://schemas.microsoft.com/office/drawing/2016/5/12/chartex" xmlns:cx7="http://schemas.microsoft.com/office/drawing/2016/5/13/chartex" xmlns:cx8="http://schemas.microsoft.com/office/drawing/2016/5/14/chartex" xmlns:mc="http://schemas.openxmlformats.org/markup-compatibility/2006" xmlns:aink="http://schemas.microsoft.com/office/drawing/2016/ink" xmlns:am3d="http://schemas.microsoft.com/office/drawing/2017/model3d" xmlns:o="urn:schemas-microsoft-com:office:office" xmlns:r="http://schemas.openxmlformats.org/officeDocument/2006/relationships" xmlns:m="http://schemas.openxmlformats.org/officeDocument/2006/math" xmlns:v="urn:schemas-microsoft-com:vml" xmlns:wp14="http://schemas.microsoft.com/office/word/2010/wordprocessingDrawing" xmlns:wp="http://schemas.openxmlformats.org/drawingml/2006/wordprocessingDrawing" xmlns:w10="urn:schemas-microsoft-com:office:word" xmlns:w="http://schemas.openxmlformats.org/wordprocessingml/2006/main" xmlns:w14="http://schemas.microsoft.com/office/word/2010/wordml" xmlns:w15="http://schemas.microsoft.com/office/word/2012/wordml" xmlns:w16cex="http://schemas.microsoft.com/office/word/2018/wordml/cex" xmlns:w16cid="http://schemas.microsoft.com/office/word/2016/wordml/cid" xmlns:w16="http://schemas.microsoft.com/office/word/2018/wordml" xmlns:w16sdtdh="http://schemas.microsoft.com/office/word/2020/wordml/sdtdatahash" xmlns:w16se="http://schemas.microsoft.com/office/word/2015/wordml/symex" xmlns:wpg="http://schemas.microsoft.com/office/word/2010/wordprocessingGroup" xmlns:wpi="http://schemas.microsoft.com/office/word/2010/wordprocessingInk" xmlns:wne="http://schemas.microsoft.com/office/word/2006/wordml" xmlns:wps="http://schemas.microsoft.com/office/word/2010/wordprocessingShape" mc:Ignorable="w14 w15 w16se w16cid w16 w16cex w16sdtdh wp14">
+<w:numbering xmlns:wpc="http://schemas.microsoft.com/office/word/2010/wordprocessingCanvas" xmlns:cx="http://schemas.microsoft.com/office/drawing/2014/chartex" xmlns:cx1="http://schemas.microsoft.com/office/drawing/2015/9/8/chartex" xmlns:cx2="http://schemas.microsoft.com/office/drawing/2015/10/21/chartex" xmlns:cx3="http://schemas.microsoft.com/office/drawing/2016/5/9/chartex" xmlns:cx4="http://schemas.microsoft.com/office/drawing/2016/5/10/chartex" xmlns:cx5="http://schemas.microsoft.com/office/drawing/2016/5/11/chartex" xmlns:cx6="http://schemas.microsoft.com/office/drawing/2016/5/12/chartex" xmlns:cx7="http://schemas.microsoft.com/office/drawing/2016/5/13/chartex" xmlns:cx8="http://schemas.microsoft.com/office/drawing/2016/5/14/chartex" xmlns:mc="http://schemas.openxmlformats.org/markup-compatibility/2006" xmlns:aink="http://schemas.microsoft.com/office/drawing/2016/ink" xmlns:am3d="http://schemas.microsoft.com/office/drawing/2017/model3d" xmlns:o="urn:schemas-microsoft-com:office:office" xmlns:oel="http://schemas.microsoft.com/office/2019/extlst" xmlns:r="http://schemas.openxmlformats.org/officeDocument/2006/relationships" xmlns:m="http://schemas.openxmlformats.org/officeDocument/2006/math" xmlns:v="urn:schemas-microsoft-com:vml" xmlns:wp14="http://schemas.microsoft.com/office/word/2010/wordprocessingDrawing" xmlns:wp="http://schemas.openxmlformats.org/drawingml/2006/wordprocessingDrawing" xmlns:w10="urn:schemas-microsoft-com:office:word" xmlns:w="http://schemas.openxmlformats.org/wordprocessingml/2006/main" xmlns:w14="http://schemas.microsoft.com/office/word/2010/wordml" xmlns:w15="http://schemas.microsoft.com/office/word/2012/wordml" xmlns:w16cex="http://schemas.microsoft.com/office/word/2018/wordml/cex" xmlns:w16cid="http://schemas.microsoft.com/office/word/2016/wordml/cid" xmlns:w16="http://schemas.microsoft.com/office/word/2018/wordml" xmlns:w16du="http://schemas.microsoft.com/office/word/2023/wordml/word16du" xmlns:w16sdtdh="http://schemas.microsoft.com/office/word/2020/wordml/sdtdatahash" xmlns:w16sdtfl="http://schemas.microsoft.com/office/word/2024/wordml/sdtformatlock" xmlns:w16se="http://schemas.microsoft.com/office/word/2015/wordml/symex" xmlns:wpg="http://schemas.microsoft.com/office/word/2010/wordprocessingGroup" xmlns:wpi="http://schemas.microsoft.com/office/word/2010/wordprocessingInk" xmlns:wne="http://schemas.microsoft.com/office/word/2006/wordml" xmlns:wps="http://schemas.microsoft.com/office/word/2010/wordprocessingShape" mc:Ignorable="w14 w15 w16se w16cid w16 w16cex w16sdtdh w16sdtfl w16du wp14">
   <w:abstractNum w:abstractNumId="0" w15:restartNumberingAfterBreak="0">
     <w:nsid w:val="011E7DA5"/>
     <w:multiLevelType w:val="multilevel"/>
@@ -30389,77 +30445,80 @@
       </w:pPr>
     </w:lvl>
   </w:abstractNum>
-  <w:num w:numId="1">
+  <w:num w:numId="1" w16cid:durableId="533924263">
     <w:abstractNumId w:val="14"/>
   </w:num>
-  <w:num w:numId="2">
+  <w:num w:numId="2" w16cid:durableId="1543594897">
     <w:abstractNumId w:val="19"/>
   </w:num>
-  <w:num w:numId="3">
+  <w:num w:numId="3" w16cid:durableId="1924222193">
     <w:abstractNumId w:val="5"/>
   </w:num>
-  <w:num w:numId="4">
+  <w:num w:numId="4" w16cid:durableId="859704877">
     <w:abstractNumId w:val="12"/>
   </w:num>
-  <w:num w:numId="5">
+  <w:num w:numId="5" w16cid:durableId="1098528166">
     <w:abstractNumId w:val="15"/>
   </w:num>
-  <w:num w:numId="6">
+  <w:num w:numId="6" w16cid:durableId="381827082">
     <w:abstractNumId w:val="4"/>
   </w:num>
-  <w:num w:numId="7">
+  <w:num w:numId="7" w16cid:durableId="704138970">
     <w:abstractNumId w:val="0"/>
   </w:num>
-  <w:num w:numId="8">
+  <w:num w:numId="8" w16cid:durableId="476917148">
     <w:abstractNumId w:val="1"/>
   </w:num>
-  <w:num w:numId="9">
+  <w:num w:numId="9" w16cid:durableId="180903126">
     <w:abstractNumId w:val="11"/>
   </w:num>
-  <w:num w:numId="10">
+  <w:num w:numId="10" w16cid:durableId="915749350">
     <w:abstractNumId w:val="16"/>
   </w:num>
-  <w:num w:numId="11">
+  <w:num w:numId="11" w16cid:durableId="2125341564">
     <w:abstractNumId w:val="7"/>
   </w:num>
-  <w:num w:numId="12">
+  <w:num w:numId="12" w16cid:durableId="364599662">
     <w:abstractNumId w:val="10"/>
   </w:num>
-  <w:num w:numId="13">
+  <w:num w:numId="13" w16cid:durableId="602223204">
     <w:abstractNumId w:val="8"/>
   </w:num>
-  <w:num w:numId="14">
+  <w:num w:numId="14" w16cid:durableId="1035423699">
     <w:abstractNumId w:val="9"/>
   </w:num>
-  <w:num w:numId="15">
+  <w:num w:numId="15" w16cid:durableId="1351183451">
     <w:abstractNumId w:val="21"/>
   </w:num>
-  <w:num w:numId="16">
+  <w:num w:numId="16" w16cid:durableId="10962532">
     <w:abstractNumId w:val="18"/>
   </w:num>
-  <w:num w:numId="17">
+  <w:num w:numId="17" w16cid:durableId="2067297769">
     <w:abstractNumId w:val="6"/>
   </w:num>
-  <w:num w:numId="18">
+  <w:num w:numId="18" w16cid:durableId="1507550358">
     <w:abstractNumId w:val="2"/>
   </w:num>
-  <w:num w:numId="19">
+  <w:num w:numId="19" w16cid:durableId="227613809">
     <w:abstractNumId w:val="3"/>
   </w:num>
-  <w:num w:numId="20">
+  <w:num w:numId="20" w16cid:durableId="501508377">
     <w:abstractNumId w:val="20"/>
   </w:num>
-  <w:num w:numId="21">
+  <w:num w:numId="21" w16cid:durableId="328873306">
     <w:abstractNumId w:val="13"/>
   </w:num>
-  <w:num w:numId="22">
+  <w:num w:numId="22" w16cid:durableId="680623660">
     <w:abstractNumId w:val="17"/>
   </w:num>
 </w:numbering>
 </file>
 
 <file path=word/people.xml><?xml version="1.0" encoding="utf-8"?>
-<w15:people xmlns:wpc="http://schemas.microsoft.com/office/word/2010/wordprocessingCanvas" xmlns:cx="http://schemas.microsoft.com/office/drawing/2014/chartex" xmlns:cx1="http://schemas.microsoft.com/office/drawing/2015/9/8/chartex" xmlns:cx2="http://schemas.microsoft.com/office/drawing/2015/10/21/chartex" xmlns:cx3="http://schemas.microsoft.com/office/drawing/2016/5/9/chartex" xmlns:cx4="http://schemas.microsoft.com/office/drawing/2016/5/10/chartex" xmlns:cx5="http://schemas.microsoft.com/office/drawing/2016/5/11/chartex" xmlns:cx6="http://schemas.microsoft.com/office/drawing/2016/5/12/chartex" xmlns:cx7="http://schemas.microsoft.com/office/drawing/2016/5/13/chartex" xmlns:cx8="http://schemas.microsoft.com/office/drawing/2016/5/14/chartex" xmlns:mc="http://schemas.openxmlformats.org/markup-compatibility/2006" xmlns:aink="http://schemas.microsoft.com/office/drawing/2016/ink" xmlns:am3d="http://schemas.microsoft.com/office/drawing/2017/model3d" xmlns:o="urn:schemas-microsoft-com:office:office" xmlns:r="http://schemas.openxmlformats.org/officeDocument/2006/relationships" xmlns:m="http://schemas.openxmlformats.org/officeDocument/2006/math" xmlns:v="urn:schemas-microsoft-com:vml" xmlns:wp14="http://schemas.microsoft.com/office/word/2010/wordprocessingDrawing" xmlns:wp="http://schemas.openxmlformats.org/drawingml/2006/wordprocessingDrawing" xmlns:w10="urn:schemas-microsoft-com:office:word" xmlns:w="http://schemas.openxmlformats.org/wordprocessingml/2006/main" xmlns:w14="http://schemas.microsoft.com/office/word/2010/wordml" xmlns:w15="http://schemas.microsoft.com/office/word/2012/wordml" xmlns:w16cex="http://schemas.microsoft.com/office/word/2018/wordml/cex" xmlns:w16cid="http://schemas.microsoft.com/office/word/2016/wordml/cid" xmlns:w16="http://schemas.microsoft.com/office/word/2018/wordml" xmlns:w16sdtdh="http://schemas.microsoft.com/office/word/2020/wordml/sdtdatahash" xmlns:w16se="http://schemas.microsoft.com/office/word/2015/wordml/symex" xmlns:wpg="http://schemas.microsoft.com/office/word/2010/wordprocessingGroup" xmlns:wpi="http://schemas.microsoft.com/office/word/2010/wordprocessingInk" xmlns:wne="http://schemas.microsoft.com/office/word/2006/wordml" xmlns:wps="http://schemas.microsoft.com/office/word/2010/wordprocessingShape" mc:Ignorable="w14 w15 w16se w16cid w16 w16cex w16sdtdh wp14">
+<w15:people xmlns:wpc="http://schemas.microsoft.com/office/word/2010/wordprocessingCanvas" xmlns:cx="http://schemas.microsoft.com/office/drawing/2014/chartex" xmlns:cx1="http://schemas.microsoft.com/office/drawing/2015/9/8/chartex" xmlns:cx2="http://schemas.microsoft.com/office/drawing/2015/10/21/chartex" xmlns:cx3="http://schemas.microsoft.com/office/drawing/2016/5/9/chartex" xmlns:cx4="http://schemas.microsoft.com/office/drawing/2016/5/10/chartex" xmlns:cx5="http://schemas.microsoft.com/office/drawing/2016/5/11/chartex" xmlns:cx6="http://schemas.microsoft.com/office/drawing/2016/5/12/chartex" xmlns:cx7="http://schemas.microsoft.com/office/drawing/2016/5/13/chartex" xmlns:cx8="http://schemas.microsoft.com/office/drawing/2016/5/14/chartex" xmlns:mc="http://schemas.openxmlformats.org/markup-compatibility/2006" xmlns:aink="http://schemas.microsoft.com/office/drawing/2016/ink" xmlns:am3d="http://schemas.microsoft.com/office/drawing/2017/model3d" xmlns:o="urn:schemas-microsoft-com:office:office" xmlns:oel="http://schemas.microsoft.com/office/2019/extlst" xmlns:r="http://schemas.openxmlformats.org/officeDocument/2006/relationships" xmlns:m="http://schemas.openxmlformats.org/officeDocument/2006/math" xmlns:v="urn:schemas-microsoft-com:vml" xmlns:wp14="http://schemas.microsoft.com/office/word/2010/wordprocessingDrawing" xmlns:wp="http://schemas.openxmlformats.org/drawingml/2006/wordprocessingDrawing" xmlns:w10="urn:schemas-microsoft-com:office:word" xmlns:w="http://schemas.openxmlformats.org/wordprocessingml/2006/main" xmlns:w14="http://schemas.microsoft.com/office/word/2010/wordml" xmlns:w15="http://schemas.microsoft.com/office/word/2012/wordml" xmlns:w16cex="http://schemas.microsoft.com/office/word/2018/wordml/cex" xmlns:w16cid="http://schemas.microsoft.com/office/word/2016/wordml/cid" xmlns:w16="http://schemas.microsoft.com/office/word/2018/wordml" xmlns:w16du="http://schemas.microsoft.com/office/word/2023/wordml/word16du" xmlns:w16sdtdh="http://schemas.microsoft.com/office/word/2020/wordml/sdtdatahash" xmlns:w16sdtfl="http://schemas.microsoft.com/office/word/2024/wordml/sdtformatlock" xmlns:w16se="http://schemas.microsoft.com/office/word/2015/wordml/symex" xmlns:wpg="http://schemas.microsoft.com/office/word/2010/wordprocessingGroup" xmlns:wpi="http://schemas.microsoft.com/office/word/2010/wordprocessingInk" xmlns:wne="http://schemas.microsoft.com/office/word/2006/wordml" xmlns:wps="http://schemas.microsoft.com/office/word/2010/wordprocessingShape" mc:Ignorable="w14 w15 w16se w16cid w16 w16cex w16sdtdh w16sdtfl w16du wp14">
+  <w15:person w15:author="Frederik Preuß">
+    <w15:presenceInfo w15:providerId="Windows Live" w15:userId="57c04fb773962f0a"/>
+  </w15:person>
   <w15:person w15:author="Mandy Klatt">
     <w15:presenceInfo w15:providerId="Windows Live" w15:userId="505858402c07da9d"/>
   </w15:person>
@@ -30467,7 +30526,7 @@
 </file>
 
 <file path=word/styles.xml><?xml version="1.0" encoding="utf-8"?>
-<w:styles xmlns:mc="http://schemas.openxmlformats.org/markup-compatibility/2006" xmlns:r="http://schemas.openxmlformats.org/officeDocument/2006/relationships" xmlns:w="http://schemas.openxmlformats.org/wordprocessingml/2006/main" xmlns:w14="http://schemas.microsoft.com/office/word/2010/wordml" xmlns:w15="http://schemas.microsoft.com/office/word/2012/wordml" xmlns:w16cex="http://schemas.microsoft.com/office/word/2018/wordml/cex" xmlns:w16cid="http://schemas.microsoft.com/office/word/2016/wordml/cid" xmlns:w16="http://schemas.microsoft.com/office/word/2018/wordml" xmlns:w16sdtdh="http://schemas.microsoft.com/office/word/2020/wordml/sdtdatahash" xmlns:w16se="http://schemas.microsoft.com/office/word/2015/wordml/symex" mc:Ignorable="w14 w15 w16se w16cid w16 w16cex w16sdtdh">
+<w:styles xmlns:mc="http://schemas.openxmlformats.org/markup-compatibility/2006" xmlns:r="http://schemas.openxmlformats.org/officeDocument/2006/relationships" xmlns:w="http://schemas.openxmlformats.org/wordprocessingml/2006/main" xmlns:w14="http://schemas.microsoft.com/office/word/2010/wordml" xmlns:w15="http://schemas.microsoft.com/office/word/2012/wordml" xmlns:w16cex="http://schemas.microsoft.com/office/word/2018/wordml/cex" xmlns:w16cid="http://schemas.microsoft.com/office/word/2016/wordml/cid" xmlns:w16="http://schemas.microsoft.com/office/word/2018/wordml" xmlns:w16du="http://schemas.microsoft.com/office/word/2023/wordml/word16du" xmlns:w16sdtdh="http://schemas.microsoft.com/office/word/2020/wordml/sdtdatahash" xmlns:w16sdtfl="http://schemas.microsoft.com/office/word/2024/wordml/sdtformatlock" xmlns:w16se="http://schemas.microsoft.com/office/word/2015/wordml/symex" mc:Ignorable="w14 w15 w16se w16cid w16 w16cex w16sdtdh w16sdtfl w16du">
   <w:docDefaults>
     <w:rPrDefault>
       <w:rPr>
@@ -30989,6 +31048,7 @@
   <w:style w:type="character" w:default="1" w:styleId="Absatz-Standardschriftart">
     <w:name w:val="Default Paragraph Font"/>
     <w:uiPriority w:val="1"/>
+    <w:semiHidden/>
     <w:unhideWhenUsed/>
   </w:style>
   <w:style w:type="table" w:default="1" w:styleId="NormaleTabelle">
@@ -31151,7 +31211,6 @@
     <w:name w:val="annotation text"/>
     <w:basedOn w:val="Standard"/>
     <w:link w:val="KommentartextZchn"/>
-    <w:semiHidden/>
     <w:unhideWhenUsed/>
     <w:rsid w:val="006274E0"/>
     <w:pPr>
@@ -31170,7 +31229,6 @@
     <w:name w:val="Kommentartext Zchn"/>
     <w:basedOn w:val="Absatz-Standardschriftart"/>
     <w:link w:val="Kommentartext"/>
-    <w:semiHidden/>
     <w:rsid w:val="006274E0"/>
     <w:rPr>
       <w:rFonts w:ascii="Arial" w:hAnsi="Arial" w:cs="Arial"/>

--- a/02_paper/02_study/02_expertise_paper/word_versions/Manuscript_Expertisepaper_2025_02_13_MK.docx
+++ b/02_paper/02_study/02_expertise_paper/word_versions/Manuscript_Expertisepaper_2025_02_13_MK.docx
@@ -5878,7 +5878,17 @@
           <w:szCs w:val="24"/>
           <w:lang w:eastAsia="de-DE"/>
         </w:rPr>
-        <w:t>after a disruption onset. Values were extracted by identifying the first fixation timestamp relative to the disruption onset, excluding invalid cases (TTFF = 0</w:t>
+        <w:t xml:space="preserve">after a disruption onset. Values were extracted by identifying the first fixation timestamp relative to the disruption onset, excluding invalid cases </w:t>
+      </w:r>
+      <w:commentRangeStart w:id="7"/>
+      <w:r>
+        <w:rPr>
+          <w:rFonts w:ascii="Times New Roman" w:eastAsia="Times New Roman" w:hAnsi="Times New Roman" w:cs="Times New Roman"/>
+          <w:sz w:val="24"/>
+          <w:szCs w:val="24"/>
+          <w:lang w:eastAsia="de-DE"/>
+        </w:rPr>
+        <w:t>(TTFF = 0</w:t>
       </w:r>
       <w:r>
         <w:rPr>
@@ -5916,7 +5926,23 @@
           <w:szCs w:val="24"/>
           <w:lang w:eastAsia="de-DE"/>
         </w:rPr>
-        <w:t xml:space="preserve">). </w:t>
+        <w:t>)</w:t>
+      </w:r>
+      <w:commentRangeEnd w:id="7"/>
+      <w:r>
+        <w:rPr>
+          <w:rStyle w:val="Kommentarzeichen"/>
+        </w:rPr>
+        <w:commentReference w:id="7"/>
+      </w:r>
+      <w:r>
+        <w:rPr>
+          <w:rFonts w:ascii="Times New Roman" w:eastAsia="Times New Roman" w:hAnsi="Times New Roman" w:cs="Times New Roman"/>
+          <w:sz w:val="24"/>
+          <w:szCs w:val="24"/>
+          <w:lang w:eastAsia="de-DE"/>
+        </w:rPr>
+        <w:t xml:space="preserve">. </w:t>
       </w:r>
       <w:r>
         <w:rPr>
@@ -9074,7 +9100,7 @@
           <w:lang w:eastAsia="de-DE"/>
         </w:rPr>
       </w:pPr>
-      <w:bookmarkStart w:id="7" w:name="_Hlk189579835"/>
+      <w:bookmarkStart w:id="8" w:name="_Hlk189579835"/>
       <w:r>
         <w:rPr>
           <w:rFonts w:ascii="Times New Roman" w:hAnsi="Times New Roman" w:cs="Times New Roman"/>
@@ -9257,8 +9283,8 @@
                 <w:lang w:val="de-DE" w:eastAsia="de-DE"/>
               </w:rPr>
             </w:pPr>
-            <w:bookmarkStart w:id="8" w:name="_Hlk189575193"/>
-            <w:bookmarkEnd w:id="7"/>
+            <w:bookmarkStart w:id="9" w:name="_Hlk189575193"/>
+            <w:bookmarkEnd w:id="8"/>
             <w:r>
               <w:rPr>
                 <w:rFonts w:ascii="Times New Roman" w:hAnsi="Times New Roman" w:cs="Times New Roman"/>
@@ -10761,7 +10787,7 @@
         </w:tc>
       </w:tr>
     </w:tbl>
-    <w:bookmarkEnd w:id="8"/>
+    <w:bookmarkEnd w:id="9"/>
     <w:p>
       <w:pPr>
         <w:spacing w:before="120"/>
@@ -11270,6 +11296,8 @@
         </w:rPr>
         <w:t xml:space="preserve">, </w:t>
       </w:r>
+      <w:commentRangeStart w:id="10"/>
+      <w:commentRangeStart w:id="11"/>
       <w:proofErr w:type="gramStart"/>
       <w:r>
         <w:rPr>
@@ -11320,6 +11348,20 @@
           <w:lang w:eastAsia="de-DE"/>
         </w:rPr>
         <w:t xml:space="preserve"> = .89.</w:t>
+      </w:r>
+      <w:commentRangeEnd w:id="10"/>
+      <w:r>
+        <w:rPr>
+          <w:rStyle w:val="Kommentarzeichen"/>
+        </w:rPr>
+        <w:commentReference w:id="10"/>
+      </w:r>
+      <w:commentRangeEnd w:id="11"/>
+      <w:r>
+        <w:rPr>
+          <w:rStyle w:val="Kommentarzeichen"/>
+        </w:rPr>
+        <w:commentReference w:id="11"/>
       </w:r>
     </w:p>
     <w:p>
@@ -13837,7 +13879,7 @@
               </w:rPr>
               <w:t xml:space="preserve">), and range (minimum and maximum values), along with McDonald’s Omega (ω) coefficient, which indicates the internal consistency reliability for each measure. </w:t>
             </w:r>
-            <w:commentRangeStart w:id="9"/>
+            <w:commentRangeStart w:id="12"/>
             <w:r>
               <w:rPr>
                 <w:rFonts w:ascii="Times New Roman" w:hAnsi="Times New Roman" w:cs="Times New Roman"/>
@@ -14132,12 +14174,12 @@
               </w:rPr>
               <w:t xml:space="preserve">knowledge of classroom management strategies. </w:t>
             </w:r>
-            <w:commentRangeEnd w:id="9"/>
+            <w:commentRangeEnd w:id="12"/>
             <w:r>
               <w:rPr>
                 <w:rStyle w:val="Kommentarzeichen"/>
               </w:rPr>
-              <w:commentReference w:id="9"/>
+              <w:commentReference w:id="12"/>
             </w:r>
           </w:p>
         </w:tc>
@@ -14211,7 +14253,7 @@
         </w:rPr>
         <w:t xml:space="preserve">). </w:t>
       </w:r>
-      <w:commentRangeStart w:id="10"/>
+      <w:commentRangeStart w:id="13"/>
       <w:r>
         <w:rPr>
           <w:rFonts w:ascii="Times New Roman" w:hAnsi="Times New Roman" w:cs="Times New Roman"/>
@@ -14468,12 +14510,12 @@
         </w:rPr>
         <w:t xml:space="preserve"> </w:t>
       </w:r>
-      <w:commentRangeEnd w:id="10"/>
+      <w:commentRangeEnd w:id="13"/>
       <w:r>
         <w:rPr>
           <w:rStyle w:val="Kommentarzeichen"/>
         </w:rPr>
-        <w:commentReference w:id="10"/>
+        <w:commentReference w:id="13"/>
       </w:r>
       <w:r>
         <w:rPr>
@@ -14610,7 +14652,7 @@
           <w:lang w:eastAsia="de-DE"/>
         </w:rPr>
       </w:pPr>
-      <w:bookmarkStart w:id="11" w:name="_Hlk190096132"/>
+      <w:bookmarkStart w:id="14" w:name="_Hlk190096132"/>
       <w:r>
         <w:rPr>
           <w:rFonts w:ascii="Times New Roman" w:hAnsi="Times New Roman" w:cs="Times New Roman"/>
@@ -14694,7 +14736,7 @@
         <w:t>3</w:t>
       </w:r>
     </w:p>
-    <w:bookmarkEnd w:id="11"/>
+    <w:bookmarkEnd w:id="14"/>
     <w:p>
       <w:pPr>
         <w:ind w:firstLine="0"/>
@@ -27411,13 +27453,10 @@
       </w:r>
     </w:p>
   </w:comment>
-  <w:comment w:id="9" w:author="Mandy Klatt" w:date="2025-02-18T14:40:00Z" w:initials="MK">
+  <w:comment w:id="7" w:author="Frederik Preuß" w:date="2025-02-27T15:47:00Z" w:initials="FP">
     <w:p>
       <w:pPr>
         <w:pStyle w:val="Kommentartext"/>
-        <w:rPr>
-          <w:lang w:val="de-DE"/>
-        </w:rPr>
       </w:pPr>
       <w:r>
         <w:rPr>
@@ -27426,20 +27465,71 @@
         <w:annotationRef/>
       </w:r>
       <w:r>
-        <w:rPr>
-          <w:lang w:val="de-DE"/>
-        </w:rPr>
-        <w:t>K</w:t>
-      </w:r>
-      <w:r>
-        <w:rPr>
-          <w:lang w:val="de-DE"/>
-        </w:rPr>
-        <w:t>ann das gestrichen werden? Einerseits meint Christin, dass eine Figure/ Table ohne weiteren Kontext verstanden werden muss, aber andererseits doppelt sich hier die Erklärung. Das kann man ja alles bei den Measures nachlesen.</w:t>
+        <w:t>Das kann u.U. etwas verwirrend sein, weil es aussieht, wie 0 hoch 2 und 30 hoch 3</w:t>
       </w:r>
     </w:p>
   </w:comment>
-  <w:comment w:id="10" w:author="Mandy Klatt" w:date="2025-02-18T14:56:00Z" w:initials="MK">
+  <w:comment w:id="10" w:author="Frederik Preuß" w:date="2025-02-27T16:06:00Z" w:initials="FP">
+    <w:p>
+      <w:pPr>
+        <w:pStyle w:val="Kommentartext"/>
+      </w:pPr>
+      <w:r>
+        <w:rPr>
+          <w:rStyle w:val="Kommentarzeichen"/>
+        </w:rPr>
+        <w:annotationRef/>
+      </w:r>
+      <w:r>
+        <w:t>Hier könnte könntest du noch freiheitsgrade angeben, fänd ich gut. So t(80 | df = …) = …</w:t>
+      </w:r>
+    </w:p>
+  </w:comment>
+  <w:comment w:id="11" w:author="Frederik Preuß" w:date="2025-02-27T16:07:00Z" w:initials="FP">
+    <w:p>
+      <w:pPr>
+        <w:pStyle w:val="Kommentartext"/>
+      </w:pPr>
+      <w:r>
+        <w:rPr>
+          <w:rStyle w:val="Kommentarzeichen"/>
+        </w:rPr>
+        <w:annotationRef/>
+      </w:r>
+      <w:r>
+        <w:t>Gilt auch für alle folgenden</w:t>
+      </w:r>
+    </w:p>
+  </w:comment>
+  <w:comment w:id="12" w:author="Mandy Klatt" w:date="2025-02-18T14:40:00Z" w:initials="MK">
+    <w:p>
+      <w:pPr>
+        <w:pStyle w:val="Kommentartext"/>
+        <w:rPr>
+          <w:lang w:val="de-DE"/>
+        </w:rPr>
+      </w:pPr>
+      <w:r>
+        <w:rPr>
+          <w:rStyle w:val="Kommentarzeichen"/>
+        </w:rPr>
+        <w:annotationRef/>
+      </w:r>
+      <w:r>
+        <w:rPr>
+          <w:lang w:val="de-DE"/>
+        </w:rPr>
+        <w:t>K</w:t>
+      </w:r>
+      <w:r>
+        <w:rPr>
+          <w:lang w:val="de-DE"/>
+        </w:rPr>
+        <w:t>ann das gestrichen werden? Einerseits meint Christin, dass eine Figure/ Table ohne weiteren Kontext verstanden werden muss, aber andererseits doppelt sich hier die Erklärung. Das kann man ja alles bei den Measures nachlesen.</w:t>
+      </w:r>
+    </w:p>
+  </w:comment>
+  <w:comment w:id="13" w:author="Mandy Klatt" w:date="2025-02-18T14:56:00Z" w:initials="MK">
     <w:p>
       <w:pPr>
         <w:pStyle w:val="Kommentartext"/>
@@ -27485,6 +27575,9 @@
   <w15:commentEx w15:paraId="4B430C71" w15:done="0"/>
   <w15:commentEx w15:paraId="6BA935F2" w15:done="0"/>
   <w15:commentEx w15:paraId="7508995E" w15:done="0"/>
+  <w15:commentEx w15:paraId="0529C721" w15:done="0"/>
+  <w15:commentEx w15:paraId="7352EBF7" w15:done="0"/>
+  <w15:commentEx w15:paraId="2A95EF29" w15:paraIdParent="7352EBF7" w15:done="0"/>
   <w15:commentEx w15:paraId="034C75FF" w15:done="0"/>
   <w15:commentEx w15:paraId="1133A381" w15:done="0"/>
 </w15:commentsEx>
@@ -27499,6 +27592,9 @@
   <w16cex:commentExtensible w16cex:durableId="6EEFE15F" w16cex:dateUtc="2025-02-26T15:01:00Z"/>
   <w16cex:commentExtensible w16cex:durableId="531392B7" w16cex:dateUtc="2025-02-26T15:02:00Z"/>
   <w16cex:commentExtensible w16cex:durableId="2B5A044D" w16cex:dateUtc="2025-02-14T17:05:00Z"/>
+  <w16cex:commentExtensible w16cex:durableId="7648D10C" w16cex:dateUtc="2025-02-27T14:47:00Z"/>
+  <w16cex:commentExtensible w16cex:durableId="462BCFBB" w16cex:dateUtc="2025-02-27T15:06:00Z"/>
+  <w16cex:commentExtensible w16cex:durableId="2A2D8A41" w16cex:dateUtc="2025-02-27T15:07:00Z"/>
   <w16cex:commentExtensible w16cex:durableId="2B5F1A4F" w16cex:dateUtc="2025-02-18T13:40:00Z"/>
   <w16cex:commentExtensible w16cex:durableId="2B5F1E2D" w16cex:dateUtc="2025-02-18T13:56:00Z"/>
 </w16cex:commentsExtensible>
@@ -27513,6 +27609,9 @@
   <w16cid:commentId w16cid:paraId="4B430C71" w16cid:durableId="6EEFE15F"/>
   <w16cid:commentId w16cid:paraId="6BA935F2" w16cid:durableId="531392B7"/>
   <w16cid:commentId w16cid:paraId="7508995E" w16cid:durableId="2B5A044D"/>
+  <w16cid:commentId w16cid:paraId="0529C721" w16cid:durableId="7648D10C"/>
+  <w16cid:commentId w16cid:paraId="7352EBF7" w16cid:durableId="462BCFBB"/>
+  <w16cid:commentId w16cid:paraId="2A95EF29" w16cid:durableId="2A2D8A41"/>
   <w16cid:commentId w16cid:paraId="034C75FF" w16cid:durableId="2B5F1A4F"/>
   <w16cid:commentId w16cid:paraId="1133A381" w16cid:durableId="2B5F1E2D"/>
 </w16cid:commentsIds>
